--- a/系统详细设计文档.docx
+++ b/系统详细设计文档.docx
@@ -325,18 +325,8 @@
           <w:sz w:val="30"/>
           <w:szCs w:val="30"/>
         </w:rPr>
-        <w:t>组长：梁聪</w:t>
-      </w:r>
-      <w:proofErr w:type="gramStart"/>
-      <w:r>
-        <w:rPr>
-          <w:rFonts w:asciiTheme="majorEastAsia" w:eastAsiaTheme="majorEastAsia" w:hAnsiTheme="majorEastAsia" w:hint="eastAsia"/>
-          <w:sz w:val="30"/>
-          <w:szCs w:val="30"/>
-        </w:rPr>
-        <w:t>聪</w:t>
-      </w:r>
-      <w:proofErr w:type="gramEnd"/>
+        <w:t>组长：梁聪聪</w:t>
+      </w:r>
     </w:p>
     <w:p>
       <w:pPr>
@@ -450,11 +440,11 @@
       </w:r>
     </w:p>
     <w:bookmarkStart w:id="0" w:name="_Toc11315542" w:displacedByCustomXml="next"/>
-    <w:bookmarkStart w:id="1" w:name="_Toc35076580" w:displacedByCustomXml="next"/>
-    <w:bookmarkStart w:id="2" w:name="_Toc35077051" w:displacedByCustomXml="next"/>
+    <w:bookmarkStart w:id="1" w:name="_Toc37267292" w:displacedByCustomXml="next"/>
+    <w:bookmarkStart w:id="2" w:name="_Toc37267182" w:displacedByCustomXml="next"/>
     <w:bookmarkStart w:id="3" w:name="_Toc37266724" w:displacedByCustomXml="next"/>
-    <w:bookmarkStart w:id="4" w:name="_Toc37267182" w:displacedByCustomXml="next"/>
-    <w:bookmarkStart w:id="5" w:name="_Toc37267292" w:displacedByCustomXml="next"/>
+    <w:bookmarkStart w:id="4" w:name="_Toc35077051" w:displacedByCustomXml="next"/>
+    <w:bookmarkStart w:id="5" w:name="_Toc35076580" w:displacedByCustomXml="next"/>
     <w:sdt>
       <w:sdtPr>
         <w:rPr>
@@ -1562,9 +1552,6 @@
       <w:pPr>
         <w:widowControl/>
         <w:jc w:val="left"/>
-        <w:rPr>
-          <w:rFonts w:hint="eastAsia"/>
-        </w:rPr>
       </w:pPr>
       <w:r>
         <w:br w:type="page"/>
@@ -1836,21 +1823,7 @@
         <w:rPr>
           <w:rFonts w:hint="eastAsia"/>
         </w:rPr>
-        <w:t>（梁聪</w:t>
-      </w:r>
-      <w:proofErr w:type="gramStart"/>
-      <w:r>
-        <w:rPr>
-          <w:rFonts w:hint="eastAsia"/>
-        </w:rPr>
-        <w:t>聪</w:t>
-      </w:r>
-      <w:proofErr w:type="gramEnd"/>
-      <w:r>
-        <w:rPr>
-          <w:rFonts w:hint="eastAsia"/>
-        </w:rPr>
-        <w:t>）</w:t>
+        <w:t>（梁聪聪）</w:t>
       </w:r>
       <w:bookmarkEnd w:id="26"/>
     </w:p>
@@ -1956,7 +1929,7 @@
         <w:spacing w:after="100" w:afterAutospacing="1" w:line="440" w:lineRule="exact"/>
         <w:jc w:val="center"/>
         <w:rPr>
-          <w:rFonts w:ascii="宋体" w:eastAsia="宋体" w:hAnsi="宋体" w:hint="eastAsia"/>
+          <w:rFonts w:ascii="宋体" w:eastAsia="宋体" w:hAnsi="宋体"/>
         </w:rPr>
       </w:pPr>
       <w:r>
@@ -2079,7 +2052,7 @@
         <w:spacing w:after="100" w:afterAutospacing="1" w:line="440" w:lineRule="exact"/>
         <w:jc w:val="center"/>
         <w:rPr>
-          <w:rFonts w:ascii="宋体" w:eastAsia="宋体" w:hAnsi="宋体" w:hint="eastAsia"/>
+          <w:rFonts w:ascii="宋体" w:eastAsia="宋体" w:hAnsi="宋体"/>
         </w:rPr>
       </w:pPr>
       <w:r>
@@ -2154,21 +2127,46 @@
         <w:rPr>
           <w:rFonts w:asciiTheme="majorEastAsia" w:eastAsiaTheme="majorEastAsia" w:hAnsiTheme="majorEastAsia" w:hint="eastAsia"/>
         </w:rPr>
-        <w:t xml:space="preserve">设计说明 从本章开始，逐个地给出各个层次中的每个程序的设计考虑。以下给出的提纲是针对一般情 </w:t>
-      </w:r>
-      <w:proofErr w:type="gramStart"/>
+        <w:t xml:space="preserve">设计说明 从本章开始，逐个地给出各个层次中的每个程序的设计考虑。以下给出的提纲是针对一般情 况的。对于一个具体的模块，尤其是层次比较低的模块或子程序，其很多条目的内容往往与 它所隶属的上一层 模块的对应条目的内容相同，在这种情况下，只要简单地说明这一点即 可。 </w:t>
+      </w:r>
+    </w:p>
+    <w:p>
+      <w:pPr>
+        <w:pStyle w:val="4"/>
+      </w:pPr>
+      <w:r>
+        <w:rPr>
+          <w:rFonts w:hint="eastAsia"/>
+        </w:rPr>
+        <w:t>3</w:t>
+      </w:r>
+      <w:r>
+        <w:rPr>
+          <w:rFonts w:hint="eastAsia"/>
+        </w:rPr>
+        <w:t>.</w:t>
+      </w:r>
+      <w:r>
+        <w:t xml:space="preserve">1 </w:t>
+      </w:r>
+      <w:r>
+        <w:rPr>
+          <w:rFonts w:hint="eastAsia"/>
+        </w:rPr>
+        <w:t>程序描述</w:t>
+      </w:r>
+    </w:p>
+    <w:p>
+      <w:pPr>
+        <w:rPr>
+          <w:rFonts w:asciiTheme="majorEastAsia" w:eastAsiaTheme="majorEastAsia" w:hAnsiTheme="majorEastAsia"/>
+        </w:rPr>
+      </w:pPr>
       <w:r>
         <w:rPr>
           <w:rFonts w:asciiTheme="majorEastAsia" w:eastAsiaTheme="majorEastAsia" w:hAnsiTheme="majorEastAsia" w:hint="eastAsia"/>
         </w:rPr>
-        <w:t>况</w:t>
-      </w:r>
-      <w:proofErr w:type="gramEnd"/>
-      <w:r>
-        <w:rPr>
-          <w:rFonts w:asciiTheme="majorEastAsia" w:eastAsiaTheme="majorEastAsia" w:hAnsiTheme="majorEastAsia" w:hint="eastAsia"/>
-        </w:rPr>
-        <w:t xml:space="preserve">的。对于一个具体的模块，尤其是层次比较低的模块或子程序，其很多条目的内容往往与 它所隶属的上一层 模块的对应条目的内容相同，在这种情况下，只要简单地说明这一点即 可。 </w:t>
+        <w:t xml:space="preserve"> 给出对该程序的简要描述，主要说明安排设计本程序的目的意义，并且，还要说明本程序的 特点（如是常驻内存还是非常驻？是否子程序？是可重人的还是不可重人的？有无覆盖要 求？是顺序处理还是并发处理…等）。</w:t>
       </w:r>
     </w:p>
     <w:p>
@@ -2176,45 +2174,6 @@
         <w:pStyle w:val="4"/>
       </w:pPr>
       <w:r>
-        <w:rPr>
-          <w:rFonts w:hint="eastAsia"/>
-        </w:rPr>
-        <w:t>3</w:t>
-      </w:r>
-      <w:r>
-        <w:rPr>
-          <w:rFonts w:hint="eastAsia"/>
-        </w:rPr>
-        <w:t>.</w:t>
-      </w:r>
-      <w:r>
-        <w:t xml:space="preserve">1 </w:t>
-      </w:r>
-      <w:r>
-        <w:rPr>
-          <w:rFonts w:hint="eastAsia"/>
-        </w:rPr>
-        <w:t>程序描述</w:t>
-      </w:r>
-    </w:p>
-    <w:p>
-      <w:pPr>
-        <w:rPr>
-          <w:rFonts w:asciiTheme="majorEastAsia" w:eastAsiaTheme="majorEastAsia" w:hAnsiTheme="majorEastAsia"/>
-        </w:rPr>
-      </w:pPr>
-      <w:r>
-        <w:rPr>
-          <w:rFonts w:asciiTheme="majorEastAsia" w:eastAsiaTheme="majorEastAsia" w:hAnsiTheme="majorEastAsia" w:hint="eastAsia"/>
-        </w:rPr>
-        <w:t xml:space="preserve"> 给出对该程序的简要描述，主要说明安排设计本程序的目的意义，并且，还要说明本程序的 特点（如是常驻内存还是非常驻？是否子程序？是可重人的还是不可重人的？有无覆盖要 求？是顺序处理还是并发处理…等）。</w:t>
-      </w:r>
-    </w:p>
-    <w:p>
-      <w:pPr>
-        <w:pStyle w:val="4"/>
-      </w:pPr>
-      <w:r>
         <w:t>3.2</w:t>
       </w:r>
       <w:r>
@@ -2250,35 +2209,7 @@
         <w:rPr>
           <w:rFonts w:hint="eastAsia"/>
         </w:rPr>
-        <w:t>图（即输入</w:t>
-      </w:r>
-      <w:proofErr w:type="gramStart"/>
-      <w:r>
-        <w:rPr>
-          <w:rFonts w:hint="eastAsia"/>
-        </w:rPr>
-        <w:t>一</w:t>
-      </w:r>
-      <w:proofErr w:type="gramEnd"/>
-      <w:r>
-        <w:rPr>
-          <w:rFonts w:hint="eastAsia"/>
-        </w:rPr>
-        <w:t>处理</w:t>
-      </w:r>
-      <w:proofErr w:type="gramStart"/>
-      <w:r>
-        <w:rPr>
-          <w:rFonts w:hint="eastAsia"/>
-        </w:rPr>
-        <w:t>一</w:t>
-      </w:r>
-      <w:proofErr w:type="gramEnd"/>
-      <w:r>
-        <w:rPr>
-          <w:rFonts w:hint="eastAsia"/>
-        </w:rPr>
-        <w:t>输出图）的形式。</w:t>
+        <w:t>图（即输入一处理一输出图）的形式。</w:t>
       </w:r>
       <w:r>
         <w:rPr>
@@ -2745,21 +2676,109 @@
     <w:p>
       <w:pPr>
         <w:rPr>
+          <w:rFonts w:asciiTheme="majorEastAsia" w:eastAsiaTheme="majorEastAsia" w:hAnsiTheme="majorEastAsia"/>
+        </w:rPr>
+      </w:pPr>
+      <w:r>
+        <w:rPr>
           <w:rFonts w:asciiTheme="majorEastAsia" w:eastAsiaTheme="majorEastAsia" w:hAnsiTheme="majorEastAsia" w:hint="eastAsia"/>
         </w:rPr>
+        <w:t xml:space="preserve">说明在本程序的设计中尚未解决而设计者认为在软件完成之前应解决的问题。 </w:t>
+      </w:r>
+    </w:p>
+    <w:p>
+      <w:pPr>
+        <w:pStyle w:val="2"/>
+      </w:pPr>
+      <w:bookmarkStart w:id="30" w:name="_Toc37757093"/>
+      <w:r>
+        <w:rPr>
+          <w:rFonts w:hint="eastAsia"/>
+        </w:rPr>
+        <w:t>4</w:t>
+      </w:r>
+      <w:r>
+        <w:rPr>
+          <w:rFonts w:hint="eastAsia"/>
+        </w:rPr>
+        <w:t>管理员设计</w:t>
+      </w:r>
+      <w:r>
+        <w:rPr>
+          <w:rFonts w:hint="eastAsia"/>
+        </w:rPr>
+        <w:t>说明</w:t>
+      </w:r>
+      <w:bookmarkEnd w:id="30"/>
+    </w:p>
+    <w:p>
+      <w:pPr>
+        <w:pStyle w:val="3"/>
+      </w:pPr>
+      <w:bookmarkStart w:id="31" w:name="_Toc37757094"/>
+      <w:r>
+        <w:rPr>
+          <w:rFonts w:hint="eastAsia"/>
+        </w:rPr>
+        <w:t>4.1</w:t>
+      </w:r>
+      <w:r>
+        <w:t xml:space="preserve"> </w:t>
+      </w:r>
+      <w:r>
+        <w:rPr>
+          <w:rFonts w:hint="eastAsia"/>
+        </w:rPr>
+        <w:t>进出记录管理</w:t>
+      </w:r>
+      <w:r>
+        <w:rPr>
+          <w:rFonts w:hint="eastAsia"/>
+        </w:rPr>
+        <w:t>（梁聪聪）</w:t>
+      </w:r>
+      <w:bookmarkEnd w:id="31"/>
+    </w:p>
+    <w:p>
+      <w:pPr>
+        <w:pStyle w:val="4"/>
+      </w:pPr>
+      <w:r>
+        <w:rPr>
+          <w:rFonts w:hint="eastAsia"/>
+        </w:rPr>
+        <w:t>4.1.1</w:t>
+      </w:r>
+      <w:r>
+        <w:rPr>
+          <w:rFonts w:hint="eastAsia"/>
+        </w:rPr>
+        <w:t>程</w:t>
+      </w:r>
+      <w:r>
+        <w:rPr>
+          <w:rFonts w:hint="eastAsia"/>
+        </w:rPr>
+        <w:t>序描述</w:t>
+      </w:r>
+    </w:p>
+    <w:p>
+      <w:pPr>
+        <w:rPr>
+          <w:rFonts w:asciiTheme="majorEastAsia" w:eastAsiaTheme="majorEastAsia" w:hAnsiTheme="majorEastAsia"/>
+        </w:rPr>
       </w:pPr>
       <w:r>
         <w:rPr>
           <w:rFonts w:asciiTheme="majorEastAsia" w:eastAsiaTheme="majorEastAsia" w:hAnsiTheme="majorEastAsia" w:hint="eastAsia"/>
         </w:rPr>
-        <w:t xml:space="preserve">说明在本程序的设计中尚未解决而设计者认为在软件完成之前应解决的问题。 </w:t>
-      </w:r>
-    </w:p>
-    <w:p>
-      <w:pPr>
-        <w:pStyle w:val="2"/>
-      </w:pPr>
-      <w:bookmarkStart w:id="30" w:name="_Toc37757093"/>
+        <w:t xml:space="preserve"> 给出对该程序的简要描述，主要说明安排设计本程序的目的意义，并且，还要说明本程序的 特点（如是常驻内存还是非常驻？是否子程序？是可重人的还是不可重人的？有无覆盖要 求？是顺序处理还是并发处理…等）。</w:t>
+      </w:r>
+    </w:p>
+    <w:p>
+      <w:pPr>
+        <w:pStyle w:val="4"/>
+      </w:pPr>
       <w:r>
         <w:rPr>
           <w:rFonts w:hint="eastAsia"/>
@@ -2767,29 +2786,13 @@
         <w:t>4</w:t>
       </w:r>
       <w:r>
-        <w:rPr>
-          <w:rFonts w:hint="eastAsia"/>
-        </w:rPr>
-        <w:t>管理员设计</w:t>
-      </w:r>
-      <w:r>
-        <w:rPr>
-          <w:rFonts w:hint="eastAsia"/>
-        </w:rPr>
-        <w:t>说明</w:t>
-      </w:r>
-      <w:bookmarkEnd w:id="30"/>
-    </w:p>
-    <w:p>
-      <w:pPr>
-        <w:pStyle w:val="3"/>
-      </w:pPr>
-      <w:bookmarkStart w:id="31" w:name="_Toc37757094"/>
-      <w:r>
-        <w:rPr>
-          <w:rFonts w:hint="eastAsia"/>
-        </w:rPr>
-        <w:t>4.1</w:t>
+        <w:t>.</w:t>
+      </w:r>
+      <w:r>
+        <w:rPr>
+          <w:rFonts w:hint="eastAsia"/>
+        </w:rPr>
+        <w:t>1.2</w:t>
       </w:r>
       <w:r>
         <w:t xml:space="preserve"> </w:t>
@@ -2798,100 +2801,14 @@
         <w:rPr>
           <w:rFonts w:hint="eastAsia"/>
         </w:rPr>
-        <w:t>进出记录管理</w:t>
-      </w:r>
-      <w:r>
-        <w:rPr>
-          <w:rFonts w:hint="eastAsia"/>
-        </w:rPr>
-        <w:t>（梁聪</w:t>
-      </w:r>
-      <w:proofErr w:type="gramStart"/>
-      <w:r>
-        <w:rPr>
-          <w:rFonts w:hint="eastAsia"/>
-        </w:rPr>
-        <w:t>聪</w:t>
-      </w:r>
-      <w:proofErr w:type="gramEnd"/>
-      <w:r>
-        <w:rPr>
-          <w:rFonts w:hint="eastAsia"/>
-        </w:rPr>
-        <w:t>）</w:t>
-      </w:r>
-      <w:bookmarkEnd w:id="31"/>
-    </w:p>
-    <w:p>
-      <w:pPr>
-        <w:pStyle w:val="4"/>
-      </w:pPr>
-      <w:r>
-        <w:rPr>
-          <w:rFonts w:hint="eastAsia"/>
-        </w:rPr>
-        <w:t>4.1.1</w:t>
-      </w:r>
-      <w:r>
-        <w:rPr>
-          <w:rFonts w:hint="eastAsia"/>
-        </w:rPr>
-        <w:t>程</w:t>
-      </w:r>
-      <w:r>
-        <w:rPr>
-          <w:rFonts w:hint="eastAsia"/>
-        </w:rPr>
-        <w:t>序描述</w:t>
-      </w:r>
-    </w:p>
-    <w:p>
-      <w:pPr>
-        <w:rPr>
-          <w:rFonts w:asciiTheme="majorEastAsia" w:eastAsiaTheme="majorEastAsia" w:hAnsiTheme="majorEastAsia"/>
-        </w:rPr>
-      </w:pPr>
-      <w:r>
-        <w:rPr>
-          <w:rFonts w:asciiTheme="majorEastAsia" w:eastAsiaTheme="majorEastAsia" w:hAnsiTheme="majorEastAsia" w:hint="eastAsia"/>
-        </w:rPr>
-        <w:t xml:space="preserve"> 给出对该程序的简要描述，主要说明安排设计本程序的目的意义，并且，还要说明本程序的 特点（如是常驻内存还是非常驻？是否子程序？是可重人的还是不可重人的？有无覆盖要 求？是顺序处理还是并发处理…等）。</w:t>
-      </w:r>
-    </w:p>
-    <w:p>
-      <w:pPr>
-        <w:pStyle w:val="4"/>
-      </w:pPr>
-      <w:r>
-        <w:rPr>
-          <w:rFonts w:hint="eastAsia"/>
-        </w:rPr>
-        <w:t>4</w:t>
-      </w:r>
-      <w:r>
-        <w:t>.</w:t>
-      </w:r>
-      <w:r>
-        <w:rPr>
-          <w:rFonts w:hint="eastAsia"/>
-        </w:rPr>
-        <w:t>1.2</w:t>
-      </w:r>
-      <w:r>
+        <w:t>功能</w:t>
+      </w:r>
+      <w:r>
+        <w:rPr>
+          <w:rFonts w:hint="eastAsia"/>
+        </w:rPr>
         <w:t xml:space="preserve"> </w:t>
       </w:r>
-      <w:r>
-        <w:rPr>
-          <w:rFonts w:hint="eastAsia"/>
-        </w:rPr>
-        <w:t>功能</w:t>
-      </w:r>
-      <w:r>
-        <w:rPr>
-          <w:rFonts w:hint="eastAsia"/>
-        </w:rPr>
-        <w:t xml:space="preserve"> </w:t>
-      </w:r>
     </w:p>
     <w:p>
       <w:r>
@@ -2910,35 +2827,7 @@
         <w:rPr>
           <w:rFonts w:hint="eastAsia"/>
         </w:rPr>
-        <w:t>图（即输入</w:t>
-      </w:r>
-      <w:proofErr w:type="gramStart"/>
-      <w:r>
-        <w:rPr>
-          <w:rFonts w:hint="eastAsia"/>
-        </w:rPr>
-        <w:t>一</w:t>
-      </w:r>
-      <w:proofErr w:type="gramEnd"/>
-      <w:r>
-        <w:rPr>
-          <w:rFonts w:hint="eastAsia"/>
-        </w:rPr>
-        <w:t>处理</w:t>
-      </w:r>
-      <w:proofErr w:type="gramStart"/>
-      <w:r>
-        <w:rPr>
-          <w:rFonts w:hint="eastAsia"/>
-        </w:rPr>
-        <w:t>一</w:t>
-      </w:r>
-      <w:proofErr w:type="gramEnd"/>
-      <w:r>
-        <w:rPr>
-          <w:rFonts w:hint="eastAsia"/>
-        </w:rPr>
-        <w:t>输出图）的形式。</w:t>
+        <w:t>图（即输入一处理一输出图）的形式。</w:t>
       </w:r>
       <w:r>
         <w:rPr>
@@ -3508,11 +3397,6 @@
       </w:r>
     </w:p>
     <w:p>
-      <w:pPr>
-        <w:rPr>
-          <w:rFonts w:hint="eastAsia"/>
-        </w:rPr>
-      </w:pPr>
       <w:r>
         <w:rPr>
           <w:rFonts w:asciiTheme="majorEastAsia" w:eastAsiaTheme="majorEastAsia" w:hAnsiTheme="majorEastAsia" w:hint="eastAsia"/>
@@ -3636,35 +3520,7 @@
         <w:rPr>
           <w:rFonts w:hint="eastAsia"/>
         </w:rPr>
-        <w:t>图（即输入</w:t>
-      </w:r>
-      <w:proofErr w:type="gramStart"/>
-      <w:r>
-        <w:rPr>
-          <w:rFonts w:hint="eastAsia"/>
-        </w:rPr>
-        <w:t>一</w:t>
-      </w:r>
-      <w:proofErr w:type="gramEnd"/>
-      <w:r>
-        <w:rPr>
-          <w:rFonts w:hint="eastAsia"/>
-        </w:rPr>
-        <w:t>处理</w:t>
-      </w:r>
-      <w:proofErr w:type="gramStart"/>
-      <w:r>
-        <w:rPr>
-          <w:rFonts w:hint="eastAsia"/>
-        </w:rPr>
-        <w:t>一</w:t>
-      </w:r>
-      <w:proofErr w:type="gramEnd"/>
-      <w:r>
-        <w:rPr>
-          <w:rFonts w:hint="eastAsia"/>
-        </w:rPr>
-        <w:t>输出图）的形式。</w:t>
+        <w:t>图（即输入一处理一输出图）的形式。</w:t>
       </w:r>
       <w:r>
         <w:rPr>
@@ -4227,11 +4083,6 @@
       </w:r>
     </w:p>
     <w:p>
-      <w:pPr>
-        <w:rPr>
-          <w:rFonts w:hint="eastAsia"/>
-        </w:rPr>
-      </w:pPr>
       <w:r>
         <w:rPr>
           <w:rFonts w:asciiTheme="majorEastAsia" w:eastAsiaTheme="majorEastAsia" w:hAnsiTheme="majorEastAsia" w:hint="eastAsia"/>
@@ -4239,13 +4090,7 @@
         <w:t>说明在本程序的设计中尚未解决而设计者认为在软件完成之前应解决的问题。</w:t>
       </w:r>
     </w:p>
-    <w:p>
-      <w:pPr>
-        <w:rPr>
-          <w:rFonts w:hint="eastAsia"/>
-        </w:rPr>
-      </w:pPr>
-    </w:p>
+    <w:p/>
     <w:p>
       <w:pPr>
         <w:pStyle w:val="3"/>
@@ -4363,35 +4208,7 @@
         <w:rPr>
           <w:rFonts w:hint="eastAsia"/>
         </w:rPr>
-        <w:t>图（即输入</w:t>
-      </w:r>
-      <w:proofErr w:type="gramStart"/>
-      <w:r>
-        <w:rPr>
-          <w:rFonts w:hint="eastAsia"/>
-        </w:rPr>
-        <w:t>一</w:t>
-      </w:r>
-      <w:proofErr w:type="gramEnd"/>
-      <w:r>
-        <w:rPr>
-          <w:rFonts w:hint="eastAsia"/>
-        </w:rPr>
-        <w:t>处理</w:t>
-      </w:r>
-      <w:proofErr w:type="gramStart"/>
-      <w:r>
-        <w:rPr>
-          <w:rFonts w:hint="eastAsia"/>
-        </w:rPr>
-        <w:t>一</w:t>
-      </w:r>
-      <w:proofErr w:type="gramEnd"/>
-      <w:r>
-        <w:rPr>
-          <w:rFonts w:hint="eastAsia"/>
-        </w:rPr>
-        <w:t>输出图）的形式。</w:t>
+        <w:t>图（即输入一处理一输出图）的形式。</w:t>
       </w:r>
       <w:r>
         <w:rPr>
@@ -4954,11 +4771,6 @@
       </w:r>
     </w:p>
     <w:p>
-      <w:pPr>
-        <w:rPr>
-          <w:rFonts w:hint="eastAsia"/>
-        </w:rPr>
-      </w:pPr>
       <w:r>
         <w:rPr>
           <w:rFonts w:asciiTheme="majorEastAsia" w:eastAsiaTheme="majorEastAsia" w:hAnsiTheme="majorEastAsia" w:hint="eastAsia"/>
@@ -4966,23 +4778,15 @@
         <w:t>说明在本程序的设计中尚未解决而设计者认为在软件完成之前应解决的问题。</w:t>
       </w:r>
     </w:p>
-    <w:p>
-      <w:pPr>
-        <w:rPr>
-          <w:rFonts w:hint="eastAsia"/>
-        </w:rPr>
-      </w:pPr>
-    </w:p>
-    <w:p>
-      <w:pPr>
-        <w:rPr>
-          <w:rFonts w:hint="eastAsia"/>
-        </w:rPr>
-      </w:pPr>
-    </w:p>
+    <w:p/>
+    <w:p/>
     <w:sectPr>
-      <w:headerReference w:type="default" r:id="rId12"/>
-      <w:footerReference w:type="default" r:id="rId13"/>
+      <w:headerReference w:type="even" r:id="rId12"/>
+      <w:headerReference w:type="default" r:id="rId13"/>
+      <w:footerReference w:type="even" r:id="rId14"/>
+      <w:footerReference w:type="default" r:id="rId15"/>
+      <w:headerReference w:type="first" r:id="rId16"/>
+      <w:footerReference w:type="first" r:id="rId17"/>
       <w:pgSz w:w="11906" w:h="16838"/>
       <w:pgMar w:top="1440" w:right="1800" w:bottom="1440" w:left="1800" w:header="851" w:footer="992" w:gutter="0"/>
       <w:pgNumType w:start="1"/>
@@ -5014,6 +4818,16 @@
 
 <file path=word/footer1.xml><?xml version="1.0" encoding="utf-8"?>
 <w:ftr xmlns:wpc="http://schemas.microsoft.com/office/word/2010/wordprocessingCanvas" xmlns:cx="http://schemas.microsoft.com/office/drawing/2014/chartex" xmlns:cx1="http://schemas.microsoft.com/office/drawing/2015/9/8/chartex" xmlns:cx2="http://schemas.microsoft.com/office/drawing/2015/10/21/chartex" xmlns:cx3="http://schemas.microsoft.com/office/drawing/2016/5/9/chartex" xmlns:cx4="http://schemas.microsoft.com/office/drawing/2016/5/10/chartex" xmlns:cx5="http://schemas.microsoft.com/office/drawing/2016/5/11/chartex" xmlns:cx6="http://schemas.microsoft.com/office/drawing/2016/5/12/chartex" xmlns:cx7="http://schemas.microsoft.com/office/drawing/2016/5/13/chartex" xmlns:cx8="http://schemas.microsoft.com/office/drawing/2016/5/14/chartex" xmlns:mc="http://schemas.openxmlformats.org/markup-compatibility/2006" xmlns:aink="http://schemas.microsoft.com/office/drawing/2016/ink" xmlns:am3d="http://schemas.microsoft.com/office/drawing/2017/model3d" xmlns:o="urn:schemas-microsoft-com:office:office" xmlns:r="http://schemas.openxmlformats.org/officeDocument/2006/relationships" xmlns:m="http://schemas.openxmlformats.org/officeDocument/2006/math" xmlns:v="urn:schemas-microsoft-com:vml" xmlns:wp14="http://schemas.microsoft.com/office/word/2010/wordprocessingDrawing" xmlns:wp="http://schemas.openxmlformats.org/drawingml/2006/wordprocessingDrawing" xmlns:w10="urn:schemas-microsoft-com:office:word" xmlns:w="http://schemas.openxmlformats.org/wordprocessingml/2006/main" xmlns:w14="http://schemas.microsoft.com/office/word/2010/wordml" xmlns:w15="http://schemas.microsoft.com/office/word/2012/wordml" xmlns:w16cid="http://schemas.microsoft.com/office/word/2016/wordml/cid" xmlns:w16se="http://schemas.microsoft.com/office/word/2015/wordml/symex" xmlns:wpg="http://schemas.microsoft.com/office/word/2010/wordprocessingGroup" xmlns:wpi="http://schemas.microsoft.com/office/word/2010/wordprocessingInk" xmlns:wne="http://schemas.microsoft.com/office/word/2006/wordml" xmlns:wps="http://schemas.microsoft.com/office/word/2010/wordprocessingShape" mc:Ignorable="w14 w15 w16se w16cid wp14">
+  <w:p>
+    <w:pPr>
+      <w:pStyle w:val="ad"/>
+    </w:pPr>
+  </w:p>
+</w:ftr>
+</file>
+
+<file path=word/footer2.xml><?xml version="1.0" encoding="utf-8"?>
+<w:ftr xmlns:wpc="http://schemas.microsoft.com/office/word/2010/wordprocessingCanvas" xmlns:cx="http://schemas.microsoft.com/office/drawing/2014/chartex" xmlns:cx1="http://schemas.microsoft.com/office/drawing/2015/9/8/chartex" xmlns:cx2="http://schemas.microsoft.com/office/drawing/2015/10/21/chartex" xmlns:cx3="http://schemas.microsoft.com/office/drawing/2016/5/9/chartex" xmlns:cx4="http://schemas.microsoft.com/office/drawing/2016/5/10/chartex" xmlns:cx5="http://schemas.microsoft.com/office/drawing/2016/5/11/chartex" xmlns:cx6="http://schemas.microsoft.com/office/drawing/2016/5/12/chartex" xmlns:cx7="http://schemas.microsoft.com/office/drawing/2016/5/13/chartex" xmlns:cx8="http://schemas.microsoft.com/office/drawing/2016/5/14/chartex" xmlns:mc="http://schemas.openxmlformats.org/markup-compatibility/2006" xmlns:aink="http://schemas.microsoft.com/office/drawing/2016/ink" xmlns:am3d="http://schemas.microsoft.com/office/drawing/2017/model3d" xmlns:o="urn:schemas-microsoft-com:office:office" xmlns:r="http://schemas.openxmlformats.org/officeDocument/2006/relationships" xmlns:m="http://schemas.openxmlformats.org/officeDocument/2006/math" xmlns:v="urn:schemas-microsoft-com:vml" xmlns:wp14="http://schemas.microsoft.com/office/word/2010/wordprocessingDrawing" xmlns:wp="http://schemas.openxmlformats.org/drawingml/2006/wordprocessingDrawing" xmlns:w10="urn:schemas-microsoft-com:office:word" xmlns:w="http://schemas.openxmlformats.org/wordprocessingml/2006/main" xmlns:w14="http://schemas.microsoft.com/office/word/2010/wordml" xmlns:w15="http://schemas.microsoft.com/office/word/2012/wordml" xmlns:w16cid="http://schemas.microsoft.com/office/word/2016/wordml/cid" xmlns:w16se="http://schemas.microsoft.com/office/word/2015/wordml/symex" xmlns:wpg="http://schemas.microsoft.com/office/word/2010/wordprocessingGroup" xmlns:wpi="http://schemas.microsoft.com/office/word/2010/wordprocessingInk" xmlns:wne="http://schemas.microsoft.com/office/word/2006/wordml" xmlns:wps="http://schemas.microsoft.com/office/word/2010/wordprocessingShape" mc:Ignorable="w14 w15 w16se w16cid wp14">
   <w:sdt>
     <w:sdtPr>
       <w:id w:val="-1210636551"/>
@@ -5022,6 +4836,7 @@
         <w:docPartUnique/>
       </w:docPartObj>
     </w:sdtPr>
+    <w:sdtEndPr/>
     <w:sdtContent>
       <w:p>
         <w:pPr>
@@ -5057,6 +4872,16 @@
 </w:ftr>
 </file>
 
+<file path=word/footer3.xml><?xml version="1.0" encoding="utf-8"?>
+<w:ftr xmlns:wpc="http://schemas.microsoft.com/office/word/2010/wordprocessingCanvas" xmlns:cx="http://schemas.microsoft.com/office/drawing/2014/chartex" xmlns:cx1="http://schemas.microsoft.com/office/drawing/2015/9/8/chartex" xmlns:cx2="http://schemas.microsoft.com/office/drawing/2015/10/21/chartex" xmlns:cx3="http://schemas.microsoft.com/office/drawing/2016/5/9/chartex" xmlns:cx4="http://schemas.microsoft.com/office/drawing/2016/5/10/chartex" xmlns:cx5="http://schemas.microsoft.com/office/drawing/2016/5/11/chartex" xmlns:cx6="http://schemas.microsoft.com/office/drawing/2016/5/12/chartex" xmlns:cx7="http://schemas.microsoft.com/office/drawing/2016/5/13/chartex" xmlns:cx8="http://schemas.microsoft.com/office/drawing/2016/5/14/chartex" xmlns:mc="http://schemas.openxmlformats.org/markup-compatibility/2006" xmlns:aink="http://schemas.microsoft.com/office/drawing/2016/ink" xmlns:am3d="http://schemas.microsoft.com/office/drawing/2017/model3d" xmlns:o="urn:schemas-microsoft-com:office:office" xmlns:r="http://schemas.openxmlformats.org/officeDocument/2006/relationships" xmlns:m="http://schemas.openxmlformats.org/officeDocument/2006/math" xmlns:v="urn:schemas-microsoft-com:vml" xmlns:wp14="http://schemas.microsoft.com/office/word/2010/wordprocessingDrawing" xmlns:wp="http://schemas.openxmlformats.org/drawingml/2006/wordprocessingDrawing" xmlns:w10="urn:schemas-microsoft-com:office:word" xmlns:w="http://schemas.openxmlformats.org/wordprocessingml/2006/main" xmlns:w14="http://schemas.microsoft.com/office/word/2010/wordml" xmlns:w15="http://schemas.microsoft.com/office/word/2012/wordml" xmlns:w16cid="http://schemas.microsoft.com/office/word/2016/wordml/cid" xmlns:w16se="http://schemas.microsoft.com/office/word/2015/wordml/symex" xmlns:wpg="http://schemas.microsoft.com/office/word/2010/wordprocessingGroup" xmlns:wpi="http://schemas.microsoft.com/office/word/2010/wordprocessingInk" xmlns:wne="http://schemas.microsoft.com/office/word/2006/wordml" xmlns:wps="http://schemas.microsoft.com/office/word/2010/wordprocessingShape" mc:Ignorable="w14 w15 w16se w16cid wp14">
+  <w:p>
+    <w:pPr>
+      <w:pStyle w:val="ad"/>
+    </w:pPr>
+  </w:p>
+</w:ftr>
+</file>
+
 <file path=word/footnotes.xml><?xml version="1.0" encoding="utf-8"?>
 <w:footnotes xmlns:wpc="http://schemas.microsoft.com/office/word/2010/wordprocessingCanvas" xmlns:cx="http://schemas.microsoft.com/office/drawing/2014/chartex" xmlns:cx1="http://schemas.microsoft.com/office/drawing/2015/9/8/chartex" xmlns:cx2="http://schemas.microsoft.com/office/drawing/2015/10/21/chartex" xmlns:cx3="http://schemas.microsoft.com/office/drawing/2016/5/9/chartex" xmlns:cx4="http://schemas.microsoft.com/office/drawing/2016/5/10/chartex" xmlns:cx5="http://schemas.microsoft.com/office/drawing/2016/5/11/chartex" xmlns:cx6="http://schemas.microsoft.com/office/drawing/2016/5/12/chartex" xmlns:cx7="http://schemas.microsoft.com/office/drawing/2016/5/13/chartex" xmlns:cx8="http://schemas.microsoft.com/office/drawing/2016/5/14/chartex" xmlns:mc="http://schemas.openxmlformats.org/markup-compatibility/2006" xmlns:aink="http://schemas.microsoft.com/office/drawing/2016/ink" xmlns:am3d="http://schemas.microsoft.com/office/drawing/2017/model3d" xmlns:o="urn:schemas-microsoft-com:office:office" xmlns:r="http://schemas.openxmlformats.org/officeDocument/2006/relationships" xmlns:m="http://schemas.openxmlformats.org/officeDocument/2006/math" xmlns:v="urn:schemas-microsoft-com:vml" xmlns:wp14="http://schemas.microsoft.com/office/word/2010/wordprocessingDrawing" xmlns:wp="http://schemas.openxmlformats.org/drawingml/2006/wordprocessingDrawing" xmlns:w10="urn:schemas-microsoft-com:office:word" xmlns:w="http://schemas.openxmlformats.org/wordprocessingml/2006/main" xmlns:w14="http://schemas.microsoft.com/office/word/2010/wordml" xmlns:w15="http://schemas.microsoft.com/office/word/2012/wordml" xmlns:w16cid="http://schemas.microsoft.com/office/word/2016/wordml/cid" xmlns:w16se="http://schemas.microsoft.com/office/word/2015/wordml/symex" xmlns:wpg="http://schemas.microsoft.com/office/word/2010/wordprocessingGroup" xmlns:wpi="http://schemas.microsoft.com/office/word/2010/wordprocessingInk" xmlns:wne="http://schemas.microsoft.com/office/word/2006/wordml" xmlns:wps="http://schemas.microsoft.com/office/word/2010/wordprocessingShape" mc:Ignorable="w14 w15 w16se w16cid wp14">
   <w:footnote w:type="separator" w:id="-1">
@@ -5082,6 +4907,16 @@
     <w:pPr>
       <w:pStyle w:val="ab"/>
     </w:pPr>
+  </w:p>
+</w:hdr>
+</file>
+
+<file path=word/header2.xml><?xml version="1.0" encoding="utf-8"?>
+<w:hdr xmlns:wpc="http://schemas.microsoft.com/office/word/2010/wordprocessingCanvas" xmlns:cx="http://schemas.microsoft.com/office/drawing/2014/chartex" xmlns:cx1="http://schemas.microsoft.com/office/drawing/2015/9/8/chartex" xmlns:cx2="http://schemas.microsoft.com/office/drawing/2015/10/21/chartex" xmlns:cx3="http://schemas.microsoft.com/office/drawing/2016/5/9/chartex" xmlns:cx4="http://schemas.microsoft.com/office/drawing/2016/5/10/chartex" xmlns:cx5="http://schemas.microsoft.com/office/drawing/2016/5/11/chartex" xmlns:cx6="http://schemas.microsoft.com/office/drawing/2016/5/12/chartex" xmlns:cx7="http://schemas.microsoft.com/office/drawing/2016/5/13/chartex" xmlns:cx8="http://schemas.microsoft.com/office/drawing/2016/5/14/chartex" xmlns:mc="http://schemas.openxmlformats.org/markup-compatibility/2006" xmlns:aink="http://schemas.microsoft.com/office/drawing/2016/ink" xmlns:am3d="http://schemas.microsoft.com/office/drawing/2017/model3d" xmlns:o="urn:schemas-microsoft-com:office:office" xmlns:r="http://schemas.openxmlformats.org/officeDocument/2006/relationships" xmlns:m="http://schemas.openxmlformats.org/officeDocument/2006/math" xmlns:v="urn:schemas-microsoft-com:vml" xmlns:wp14="http://schemas.microsoft.com/office/word/2010/wordprocessingDrawing" xmlns:wp="http://schemas.openxmlformats.org/drawingml/2006/wordprocessingDrawing" xmlns:w10="urn:schemas-microsoft-com:office:word" xmlns:w="http://schemas.openxmlformats.org/wordprocessingml/2006/main" xmlns:w14="http://schemas.microsoft.com/office/word/2010/wordml" xmlns:w15="http://schemas.microsoft.com/office/word/2012/wordml" xmlns:w16cid="http://schemas.microsoft.com/office/word/2016/wordml/cid" xmlns:w16se="http://schemas.microsoft.com/office/word/2015/wordml/symex" xmlns:wpg="http://schemas.microsoft.com/office/word/2010/wordprocessingGroup" xmlns:wpi="http://schemas.microsoft.com/office/word/2010/wordprocessingInk" xmlns:wne="http://schemas.microsoft.com/office/word/2006/wordml" xmlns:wps="http://schemas.microsoft.com/office/word/2010/wordprocessingShape" mc:Ignorable="w14 w15 w16se w16cid wp14">
+  <w:p>
+    <w:pPr>
+      <w:pStyle w:val="ab"/>
+    </w:pPr>
     <w:r>
       <w:t>AI</w:t>
     </w:r>
@@ -5089,9 +4924,31 @@
       <w:rPr>
         <w:rFonts w:hint="eastAsia"/>
       </w:rPr>
-      <w:t>宿舍管理系统——系统详细设计</w:t>
+      <w:t>宿舍</w:t>
+    </w:r>
+    <w:r>
+      <w:rPr>
+        <w:rFonts w:hint="eastAsia"/>
+      </w:rPr>
+      <w:t>安防</w:t>
+    </w:r>
+    <w:r>
+      <w:rPr>
+        <w:rFonts w:hint="eastAsia"/>
+      </w:rPr>
+      <w:t>系统——系统详细设计</w:t>
     </w:r>
   </w:p>
+  <w:p>
+    <w:pPr>
+      <w:pStyle w:val="ab"/>
+    </w:pPr>
+  </w:p>
+</w:hdr>
+</file>
+
+<file path=word/header3.xml><?xml version="1.0" encoding="utf-8"?>
+<w:hdr xmlns:wpc="http://schemas.microsoft.com/office/word/2010/wordprocessingCanvas" xmlns:cx="http://schemas.microsoft.com/office/drawing/2014/chartex" xmlns:cx1="http://schemas.microsoft.com/office/drawing/2015/9/8/chartex" xmlns:cx2="http://schemas.microsoft.com/office/drawing/2015/10/21/chartex" xmlns:cx3="http://schemas.microsoft.com/office/drawing/2016/5/9/chartex" xmlns:cx4="http://schemas.microsoft.com/office/drawing/2016/5/10/chartex" xmlns:cx5="http://schemas.microsoft.com/office/drawing/2016/5/11/chartex" xmlns:cx6="http://schemas.microsoft.com/office/drawing/2016/5/12/chartex" xmlns:cx7="http://schemas.microsoft.com/office/drawing/2016/5/13/chartex" xmlns:cx8="http://schemas.microsoft.com/office/drawing/2016/5/14/chartex" xmlns:mc="http://schemas.openxmlformats.org/markup-compatibility/2006" xmlns:aink="http://schemas.microsoft.com/office/drawing/2016/ink" xmlns:am3d="http://schemas.microsoft.com/office/drawing/2017/model3d" xmlns:o="urn:schemas-microsoft-com:office:office" xmlns:r="http://schemas.openxmlformats.org/officeDocument/2006/relationships" xmlns:m="http://schemas.openxmlformats.org/officeDocument/2006/math" xmlns:v="urn:schemas-microsoft-com:vml" xmlns:wp14="http://schemas.microsoft.com/office/word/2010/wordprocessingDrawing" xmlns:wp="http://schemas.openxmlformats.org/drawingml/2006/wordprocessingDrawing" xmlns:w10="urn:schemas-microsoft-com:office:word" xmlns:w="http://schemas.openxmlformats.org/wordprocessingml/2006/main" xmlns:w14="http://schemas.microsoft.com/office/word/2010/wordml" xmlns:w15="http://schemas.microsoft.com/office/word/2012/wordml" xmlns:w16cid="http://schemas.microsoft.com/office/word/2016/wordml/cid" xmlns:w16se="http://schemas.microsoft.com/office/word/2015/wordml/symex" xmlns:wpg="http://schemas.microsoft.com/office/word/2010/wordprocessingGroup" xmlns:wpi="http://schemas.microsoft.com/office/word/2010/wordprocessingInk" xmlns:wne="http://schemas.microsoft.com/office/word/2006/wordml" xmlns:wps="http://schemas.microsoft.com/office/word/2010/wordprocessingShape" mc:Ignorable="w14 w15 w16se w16cid wp14">
   <w:p>
     <w:pPr>
       <w:pStyle w:val="ab"/>
@@ -7850,7 +7707,7 @@
 </file>
 
 <file path=customXml/itemProps2.xml><?xml version="1.0" encoding="utf-8"?>
-<ds:datastoreItem xmlns:ds="http://schemas.openxmlformats.org/officeDocument/2006/customXml" ds:itemID="{687B431D-67E3-4C7E-9AB5-BFAD45F997EC}">
+<ds:datastoreItem xmlns:ds="http://schemas.openxmlformats.org/officeDocument/2006/customXml" ds:itemID="{7179371B-9342-46D2-8352-18B33CAE6429}">
   <ds:schemaRefs>
     <ds:schemaRef ds:uri="http://schemas.openxmlformats.org/officeDocument/2006/bibliography"/>
   </ds:schemaRefs>

--- a/系统详细设计文档.docx
+++ b/系统详细设计文档.docx
@@ -325,8 +325,18 @@
           <w:sz w:val="30"/>
           <w:szCs w:val="30"/>
         </w:rPr>
-        <w:t>组长：梁聪聪</w:t>
-      </w:r>
+        <w:t>组长：梁聪</w:t>
+      </w:r>
+      <w:proofErr w:type="gramStart"/>
+      <w:r>
+        <w:rPr>
+          <w:rFonts w:asciiTheme="majorEastAsia" w:eastAsiaTheme="majorEastAsia" w:hAnsiTheme="majorEastAsia" w:hint="eastAsia"/>
+          <w:sz w:val="30"/>
+          <w:szCs w:val="30"/>
+        </w:rPr>
+        <w:t>聪</w:t>
+      </w:r>
+      <w:proofErr w:type="gramEnd"/>
     </w:p>
     <w:p>
       <w:pPr>
@@ -472,9 +482,15 @@
         <w:p>
           <w:pPr>
             <w:pStyle w:val="TOC"/>
+            <w:jc w:val="center"/>
+            <w:rPr>
+              <w:color w:val="000000" w:themeColor="text1"/>
+              <w:lang w:val="zh-CN"/>
+            </w:rPr>
           </w:pPr>
           <w:r>
             <w:rPr>
+              <w:color w:val="000000" w:themeColor="text1"/>
               <w:lang w:val="zh-CN"/>
             </w:rPr>
             <w:t>目录</w:t>
@@ -488,9 +504,10 @@
             </w:tabs>
             <w:ind w:left="480"/>
             <w:rPr>
-              <w:noProof/>
-              <w:sz w:val="21"/>
-              <w:szCs w:val="22"/>
+              <w:rStyle w:val="af"/>
+              <w:rFonts w:ascii="宋体" w:eastAsia="宋体" w:hAnsi="宋体"/>
+              <w:b/>
+              <w:sz w:val="28"/>
             </w:rPr>
           </w:pPr>
           <w:r>
@@ -502,494 +519,83 @@
           <w:r>
             <w:fldChar w:fldCharType="separate"/>
           </w:r>
-          <w:hyperlink w:anchor="_Toc37757084" w:history="1">
+          <w:hyperlink w:anchor="_Toc37762562" w:history="1">
             <w:r>
               <w:rPr>
                 <w:rStyle w:val="af"/>
                 <w:rFonts w:ascii="宋体" w:eastAsia="宋体" w:hAnsi="宋体"/>
-                <w:noProof/>
-              </w:rPr>
-              <w:t>1引言（韩家乐）</w:t>
-            </w:r>
-            <w:r>
-              <w:rPr>
-                <w:noProof/>
-                <w:webHidden/>
+                <w:b/>
+                <w:noProof/>
+                <w:sz w:val="28"/>
+              </w:rPr>
+              <w:t>1 引言（韩家乐）</w:t>
+            </w:r>
+            <w:r>
+              <w:rPr>
+                <w:rStyle w:val="af"/>
+                <w:rFonts w:ascii="宋体" w:eastAsia="宋体" w:hAnsi="宋体"/>
+                <w:b/>
+                <w:webHidden/>
+                <w:sz w:val="28"/>
               </w:rPr>
               <w:tab/>
             </w:r>
             <w:r>
               <w:rPr>
-                <w:noProof/>
-                <w:webHidden/>
+                <w:rStyle w:val="af"/>
+                <w:rFonts w:ascii="宋体" w:eastAsia="宋体" w:hAnsi="宋体"/>
+                <w:b/>
+                <w:webHidden/>
+                <w:sz w:val="28"/>
               </w:rPr>
               <w:fldChar w:fldCharType="begin"/>
             </w:r>
             <w:r>
               <w:rPr>
-                <w:noProof/>
-                <w:webHidden/>
-              </w:rPr>
-              <w:instrText xml:space="preserve"> PAGEREF _Toc37757084 \h </w:instrText>
-            </w:r>
-            <w:r>
-              <w:rPr>
-                <w:noProof/>
-                <w:webHidden/>
-              </w:rPr>
-            </w:r>
-            <w:r>
-              <w:rPr>
-                <w:noProof/>
-                <w:webHidden/>
+                <w:rStyle w:val="af"/>
+                <w:rFonts w:ascii="宋体" w:eastAsia="宋体" w:hAnsi="宋体"/>
+                <w:b/>
+                <w:webHidden/>
+                <w:sz w:val="28"/>
+              </w:rPr>
+              <w:instrText xml:space="preserve"> PAGEREF _Toc37762562 \h </w:instrText>
+            </w:r>
+            <w:r>
+              <w:rPr>
+                <w:rStyle w:val="af"/>
+                <w:rFonts w:ascii="宋体" w:eastAsia="宋体" w:hAnsi="宋体"/>
+                <w:b/>
+                <w:webHidden/>
+                <w:sz w:val="28"/>
+              </w:rPr>
+            </w:r>
+            <w:r>
+              <w:rPr>
+                <w:rStyle w:val="af"/>
+                <w:rFonts w:ascii="宋体" w:eastAsia="宋体" w:hAnsi="宋体"/>
+                <w:b/>
+                <w:webHidden/>
+                <w:sz w:val="28"/>
               </w:rPr>
               <w:fldChar w:fldCharType="separate"/>
             </w:r>
             <w:r>
               <w:rPr>
-                <w:noProof/>
-                <w:webHidden/>
-              </w:rPr>
-              <w:t>3</w:t>
-            </w:r>
-            <w:r>
-              <w:rPr>
-                <w:noProof/>
-                <w:webHidden/>
-              </w:rPr>
-              <w:fldChar w:fldCharType="end"/>
-            </w:r>
-          </w:hyperlink>
-        </w:p>
-        <w:p>
-          <w:pPr>
-            <w:pStyle w:val="TOC3"/>
-            <w:tabs>
-              <w:tab w:val="left" w:pos="1470"/>
-              <w:tab w:val="right" w:leader="dot" w:pos="8296"/>
-            </w:tabs>
-            <w:ind w:left="960"/>
-            <w:rPr>
-              <w:noProof/>
-              <w:sz w:val="21"/>
-              <w:szCs w:val="22"/>
-            </w:rPr>
-          </w:pPr>
-          <w:hyperlink w:anchor="_Toc37757085" w:history="1">
-            <w:r>
-              <w:rPr>
                 <w:rStyle w:val="af"/>
-                <w:rFonts w:asciiTheme="majorEastAsia" w:eastAsiaTheme="majorEastAsia" w:hAnsiTheme="majorEastAsia"/>
-                <w:noProof/>
-              </w:rPr>
-              <w:t>1.1</w:t>
-            </w:r>
-            <w:r>
-              <w:rPr>
-                <w:noProof/>
-                <w:sz w:val="21"/>
-                <w:szCs w:val="22"/>
-              </w:rPr>
-              <w:tab/>
+                <w:rFonts w:ascii="宋体" w:eastAsia="宋体" w:hAnsi="宋体"/>
+                <w:b/>
+                <w:webHidden/>
+                <w:sz w:val="28"/>
+              </w:rPr>
+              <w:t>1</w:t>
             </w:r>
             <w:r>
               <w:rPr>
                 <w:rStyle w:val="af"/>
-                <w:rFonts w:asciiTheme="majorEastAsia" w:eastAsiaTheme="majorEastAsia" w:hAnsiTheme="majorEastAsia"/>
-                <w:noProof/>
-              </w:rPr>
-              <w:t>编写目的</w:t>
-            </w:r>
-            <w:r>
-              <w:rPr>
-                <w:noProof/>
-                <w:webHidden/>
-              </w:rPr>
-              <w:tab/>
-            </w:r>
-            <w:r>
-              <w:rPr>
-                <w:noProof/>
-                <w:webHidden/>
-              </w:rPr>
-              <w:fldChar w:fldCharType="begin"/>
-            </w:r>
-            <w:r>
-              <w:rPr>
-                <w:noProof/>
-                <w:webHidden/>
-              </w:rPr>
-              <w:instrText xml:space="preserve"> PAGEREF _Toc37757085 \h </w:instrText>
-            </w:r>
-            <w:r>
-              <w:rPr>
-                <w:noProof/>
-                <w:webHidden/>
-              </w:rPr>
-            </w:r>
-            <w:r>
-              <w:rPr>
-                <w:noProof/>
-                <w:webHidden/>
-              </w:rPr>
-              <w:fldChar w:fldCharType="separate"/>
-            </w:r>
-            <w:r>
-              <w:rPr>
-                <w:noProof/>
-                <w:webHidden/>
-              </w:rPr>
-              <w:t>3</w:t>
-            </w:r>
-            <w:r>
-              <w:rPr>
-                <w:noProof/>
-                <w:webHidden/>
-              </w:rPr>
-              <w:fldChar w:fldCharType="end"/>
-            </w:r>
-          </w:hyperlink>
-        </w:p>
-        <w:p>
-          <w:pPr>
-            <w:pStyle w:val="TOC3"/>
-            <w:tabs>
-              <w:tab w:val="left" w:pos="1470"/>
-              <w:tab w:val="right" w:leader="dot" w:pos="8296"/>
-            </w:tabs>
-            <w:ind w:left="960"/>
-            <w:rPr>
-              <w:noProof/>
-              <w:sz w:val="21"/>
-              <w:szCs w:val="22"/>
-            </w:rPr>
-          </w:pPr>
-          <w:hyperlink w:anchor="_Toc37757086" w:history="1">
-            <w:r>
-              <w:rPr>
-                <w:rStyle w:val="af"/>
-                <w:rFonts w:asciiTheme="majorEastAsia" w:eastAsiaTheme="majorEastAsia" w:hAnsiTheme="majorEastAsia"/>
-                <w:noProof/>
-              </w:rPr>
-              <w:t>1.2</w:t>
-            </w:r>
-            <w:r>
-              <w:rPr>
-                <w:noProof/>
-                <w:sz w:val="21"/>
-                <w:szCs w:val="22"/>
-              </w:rPr>
-              <w:tab/>
-            </w:r>
-            <w:r>
-              <w:rPr>
-                <w:rStyle w:val="af"/>
-                <w:rFonts w:asciiTheme="majorEastAsia" w:eastAsiaTheme="majorEastAsia" w:hAnsiTheme="majorEastAsia"/>
-                <w:noProof/>
-              </w:rPr>
-              <w:t>背景</w:t>
-            </w:r>
-            <w:r>
-              <w:rPr>
-                <w:noProof/>
-                <w:webHidden/>
-              </w:rPr>
-              <w:tab/>
-            </w:r>
-            <w:r>
-              <w:rPr>
-                <w:noProof/>
-                <w:webHidden/>
-              </w:rPr>
-              <w:fldChar w:fldCharType="begin"/>
-            </w:r>
-            <w:r>
-              <w:rPr>
-                <w:noProof/>
-                <w:webHidden/>
-              </w:rPr>
-              <w:instrText xml:space="preserve"> PAGEREF _Toc37757086 \h </w:instrText>
-            </w:r>
-            <w:r>
-              <w:rPr>
-                <w:noProof/>
-                <w:webHidden/>
-              </w:rPr>
-            </w:r>
-            <w:r>
-              <w:rPr>
-                <w:noProof/>
-                <w:webHidden/>
-              </w:rPr>
-              <w:fldChar w:fldCharType="separate"/>
-            </w:r>
-            <w:r>
-              <w:rPr>
-                <w:noProof/>
-                <w:webHidden/>
-              </w:rPr>
-              <w:t>3</w:t>
-            </w:r>
-            <w:r>
-              <w:rPr>
-                <w:noProof/>
-                <w:webHidden/>
-              </w:rPr>
-              <w:fldChar w:fldCharType="end"/>
-            </w:r>
-          </w:hyperlink>
-        </w:p>
-        <w:p>
-          <w:pPr>
-            <w:pStyle w:val="TOC3"/>
-            <w:tabs>
-              <w:tab w:val="left" w:pos="1470"/>
-              <w:tab w:val="right" w:leader="dot" w:pos="8296"/>
-            </w:tabs>
-            <w:ind w:left="960"/>
-            <w:rPr>
-              <w:noProof/>
-              <w:sz w:val="21"/>
-              <w:szCs w:val="22"/>
-            </w:rPr>
-          </w:pPr>
-          <w:hyperlink w:anchor="_Toc37757087" w:history="1">
-            <w:r>
-              <w:rPr>
-                <w:rStyle w:val="af"/>
-                <w:rFonts w:asciiTheme="majorEastAsia" w:eastAsiaTheme="majorEastAsia" w:hAnsiTheme="majorEastAsia"/>
-                <w:noProof/>
-              </w:rPr>
-              <w:t>1.3</w:t>
-            </w:r>
-            <w:r>
-              <w:rPr>
-                <w:noProof/>
-                <w:sz w:val="21"/>
-                <w:szCs w:val="22"/>
-              </w:rPr>
-              <w:tab/>
-            </w:r>
-            <w:r>
-              <w:rPr>
-                <w:rStyle w:val="af"/>
-                <w:rFonts w:asciiTheme="majorEastAsia" w:eastAsiaTheme="majorEastAsia" w:hAnsiTheme="majorEastAsia"/>
-                <w:noProof/>
-              </w:rPr>
-              <w:t>定义</w:t>
-            </w:r>
-            <w:r>
-              <w:rPr>
-                <w:noProof/>
-                <w:webHidden/>
-              </w:rPr>
-              <w:tab/>
-            </w:r>
-            <w:r>
-              <w:rPr>
-                <w:noProof/>
-                <w:webHidden/>
-              </w:rPr>
-              <w:fldChar w:fldCharType="begin"/>
-            </w:r>
-            <w:r>
-              <w:rPr>
-                <w:noProof/>
-                <w:webHidden/>
-              </w:rPr>
-              <w:instrText xml:space="preserve"> PAGEREF _Toc37757087 \h </w:instrText>
-            </w:r>
-            <w:r>
-              <w:rPr>
-                <w:noProof/>
-                <w:webHidden/>
-              </w:rPr>
-            </w:r>
-            <w:r>
-              <w:rPr>
-                <w:noProof/>
-                <w:webHidden/>
-              </w:rPr>
-              <w:fldChar w:fldCharType="separate"/>
-            </w:r>
-            <w:r>
-              <w:rPr>
-                <w:noProof/>
-                <w:webHidden/>
-              </w:rPr>
-              <w:t>3</w:t>
-            </w:r>
-            <w:r>
-              <w:rPr>
-                <w:noProof/>
-                <w:webHidden/>
-              </w:rPr>
-              <w:fldChar w:fldCharType="end"/>
-            </w:r>
-          </w:hyperlink>
-        </w:p>
-        <w:p>
-          <w:pPr>
-            <w:pStyle w:val="TOC3"/>
-            <w:tabs>
-              <w:tab w:val="left" w:pos="1470"/>
-              <w:tab w:val="right" w:leader="dot" w:pos="8296"/>
-            </w:tabs>
-            <w:ind w:left="960"/>
-            <w:rPr>
-              <w:noProof/>
-              <w:sz w:val="21"/>
-              <w:szCs w:val="22"/>
-            </w:rPr>
-          </w:pPr>
-          <w:hyperlink w:anchor="_Toc37757088" w:history="1">
-            <w:r>
-              <w:rPr>
-                <w:rStyle w:val="af"/>
-                <w:rFonts w:asciiTheme="majorEastAsia" w:eastAsiaTheme="majorEastAsia" w:hAnsiTheme="majorEastAsia"/>
-                <w:noProof/>
-              </w:rPr>
-              <w:t>1.4</w:t>
-            </w:r>
-            <w:r>
-              <w:rPr>
-                <w:noProof/>
-                <w:sz w:val="21"/>
-                <w:szCs w:val="22"/>
-              </w:rPr>
-              <w:tab/>
-            </w:r>
-            <w:r>
-              <w:rPr>
-                <w:rStyle w:val="af"/>
-                <w:rFonts w:asciiTheme="majorEastAsia" w:eastAsiaTheme="majorEastAsia" w:hAnsiTheme="majorEastAsia"/>
-                <w:noProof/>
-              </w:rPr>
-              <w:t>参考资料</w:t>
-            </w:r>
-            <w:r>
-              <w:rPr>
-                <w:noProof/>
-                <w:webHidden/>
-              </w:rPr>
-              <w:tab/>
-            </w:r>
-            <w:r>
-              <w:rPr>
-                <w:noProof/>
-                <w:webHidden/>
-              </w:rPr>
-              <w:fldChar w:fldCharType="begin"/>
-            </w:r>
-            <w:r>
-              <w:rPr>
-                <w:noProof/>
-                <w:webHidden/>
-              </w:rPr>
-              <w:instrText xml:space="preserve"> PAGEREF _Toc37757088 \h </w:instrText>
-            </w:r>
-            <w:r>
-              <w:rPr>
-                <w:noProof/>
-                <w:webHidden/>
-              </w:rPr>
-            </w:r>
-            <w:r>
-              <w:rPr>
-                <w:noProof/>
-                <w:webHidden/>
-              </w:rPr>
-              <w:fldChar w:fldCharType="separate"/>
-            </w:r>
-            <w:r>
-              <w:rPr>
-                <w:noProof/>
-                <w:webHidden/>
-              </w:rPr>
-              <w:t>3</w:t>
-            </w:r>
-            <w:r>
-              <w:rPr>
-                <w:noProof/>
-                <w:webHidden/>
-              </w:rPr>
-              <w:fldChar w:fldCharType="end"/>
-            </w:r>
-          </w:hyperlink>
-        </w:p>
-        <w:p>
-          <w:pPr>
-            <w:pStyle w:val="TOC2"/>
-            <w:tabs>
-              <w:tab w:val="right" w:leader="dot" w:pos="8296"/>
-            </w:tabs>
-            <w:ind w:left="480"/>
-            <w:rPr>
-              <w:noProof/>
-              <w:sz w:val="21"/>
-              <w:szCs w:val="22"/>
-            </w:rPr>
-          </w:pPr>
-          <w:hyperlink w:anchor="_Toc37757089" w:history="1">
-            <w:r>
-              <w:rPr>
-                <w:rStyle w:val="af"/>
-                <w:noProof/>
-              </w:rPr>
-              <w:t>2</w:t>
-            </w:r>
-            <w:r>
-              <w:rPr>
-                <w:rStyle w:val="af"/>
-                <w:noProof/>
-              </w:rPr>
-              <w:t>程序系统的结构（梁聪聪）</w:t>
-            </w:r>
-            <w:r>
-              <w:rPr>
-                <w:noProof/>
-                <w:webHidden/>
-              </w:rPr>
-              <w:tab/>
-            </w:r>
-            <w:r>
-              <w:rPr>
-                <w:noProof/>
-                <w:webHidden/>
-              </w:rPr>
-              <w:fldChar w:fldCharType="begin"/>
-            </w:r>
-            <w:r>
-              <w:rPr>
-                <w:noProof/>
-                <w:webHidden/>
-              </w:rPr>
-              <w:instrText xml:space="preserve"> PAGEREF _Toc37757089 \h </w:instrText>
-            </w:r>
-            <w:r>
-              <w:rPr>
-                <w:noProof/>
-                <w:webHidden/>
-              </w:rPr>
-            </w:r>
-            <w:r>
-              <w:rPr>
-                <w:noProof/>
-                <w:webHidden/>
-              </w:rPr>
-              <w:fldChar w:fldCharType="separate"/>
-            </w:r>
-            <w:r>
-              <w:rPr>
-                <w:noProof/>
-                <w:webHidden/>
-              </w:rPr>
-              <w:t>3</w:t>
-            </w:r>
-            <w:r>
-              <w:rPr>
-                <w:noProof/>
-                <w:webHidden/>
+                <w:rFonts w:ascii="宋体" w:eastAsia="宋体" w:hAnsi="宋体"/>
+                <w:b/>
+                <w:webHidden/>
+                <w:sz w:val="28"/>
               </w:rPr>
               <w:fldChar w:fldCharType="end"/>
             </w:r>
@@ -1008,20 +614,14 @@
               <w:szCs w:val="22"/>
             </w:rPr>
           </w:pPr>
-          <w:hyperlink w:anchor="_Toc37757090" w:history="1">
+          <w:hyperlink w:anchor="_Toc37762563" w:history="1">
             <w:r>
               <w:rPr>
                 <w:rStyle w:val="af"/>
-                <w:noProof/>
-              </w:rPr>
-              <w:t xml:space="preserve">2.1 </w:t>
-            </w:r>
-            <w:r>
-              <w:rPr>
-                <w:rStyle w:val="af"/>
-                <w:noProof/>
-              </w:rPr>
-              <w:t>程序结构图</w:t>
+                <w:rFonts w:asciiTheme="majorEastAsia" w:eastAsiaTheme="majorEastAsia" w:hAnsiTheme="majorEastAsia"/>
+                <w:noProof/>
+              </w:rPr>
+              <w:t>1.1 编写目的</w:t>
             </w:r>
             <w:r>
               <w:rPr>
@@ -1042,7 +642,7 @@
                 <w:noProof/>
                 <w:webHidden/>
               </w:rPr>
-              <w:instrText xml:space="preserve"> PAGEREF _Toc37757090 \h </w:instrText>
+              <w:instrText xml:space="preserve"> PAGEREF _Toc37762563 \h </w:instrText>
             </w:r>
             <w:r>
               <w:rPr>
@@ -1062,7 +662,7 @@
                 <w:noProof/>
                 <w:webHidden/>
               </w:rPr>
-              <w:t>4</w:t>
+              <w:t>1</w:t>
             </w:r>
             <w:r>
               <w:rPr>
@@ -1086,20 +686,14 @@
               <w:szCs w:val="22"/>
             </w:rPr>
           </w:pPr>
-          <w:hyperlink w:anchor="_Toc37757091" w:history="1">
+          <w:hyperlink w:anchor="_Toc37762564" w:history="1">
             <w:r>
               <w:rPr>
                 <w:rStyle w:val="af"/>
-                <w:noProof/>
-              </w:rPr>
-              <w:t xml:space="preserve">2.2 </w:t>
-            </w:r>
-            <w:r>
-              <w:rPr>
-                <w:rStyle w:val="af"/>
-                <w:noProof/>
-              </w:rPr>
-              <w:t>程序流程图</w:t>
+                <w:rFonts w:asciiTheme="majorEastAsia" w:eastAsiaTheme="majorEastAsia" w:hAnsiTheme="majorEastAsia"/>
+                <w:noProof/>
+              </w:rPr>
+              <w:t>1.2 背景</w:t>
             </w:r>
             <w:r>
               <w:rPr>
@@ -1120,7 +714,7 @@
                 <w:noProof/>
                 <w:webHidden/>
               </w:rPr>
-              <w:instrText xml:space="preserve"> PAGEREF _Toc37757091 \h </w:instrText>
+              <w:instrText xml:space="preserve"> PAGEREF _Toc37762564 \h </w:instrText>
             </w:r>
             <w:r>
               <w:rPr>
@@ -1140,163 +734,7 @@
                 <w:noProof/>
                 <w:webHidden/>
               </w:rPr>
-              <w:t>5</w:t>
-            </w:r>
-            <w:r>
-              <w:rPr>
-                <w:noProof/>
-                <w:webHidden/>
-              </w:rPr>
-              <w:fldChar w:fldCharType="end"/>
-            </w:r>
-          </w:hyperlink>
-        </w:p>
-        <w:p>
-          <w:pPr>
-            <w:pStyle w:val="TOC2"/>
-            <w:tabs>
-              <w:tab w:val="right" w:leader="dot" w:pos="8296"/>
-            </w:tabs>
-            <w:ind w:left="480"/>
-            <w:rPr>
-              <w:noProof/>
-              <w:sz w:val="21"/>
-              <w:szCs w:val="22"/>
-            </w:rPr>
-          </w:pPr>
-          <w:hyperlink w:anchor="_Toc37757092" w:history="1">
-            <w:r>
-              <w:rPr>
-                <w:rStyle w:val="af"/>
-                <w:noProof/>
-              </w:rPr>
-              <w:t>3</w:t>
-            </w:r>
-            <w:r>
-              <w:rPr>
-                <w:rStyle w:val="af"/>
-                <w:noProof/>
-              </w:rPr>
-              <w:t>普通用户设计说明（梅意婕）</w:t>
-            </w:r>
-            <w:r>
-              <w:rPr>
-                <w:noProof/>
-                <w:webHidden/>
-              </w:rPr>
-              <w:tab/>
-            </w:r>
-            <w:r>
-              <w:rPr>
-                <w:noProof/>
-                <w:webHidden/>
-              </w:rPr>
-              <w:fldChar w:fldCharType="begin"/>
-            </w:r>
-            <w:r>
-              <w:rPr>
-                <w:noProof/>
-                <w:webHidden/>
-              </w:rPr>
-              <w:instrText xml:space="preserve"> PAGEREF _Toc37757092 \h </w:instrText>
-            </w:r>
-            <w:r>
-              <w:rPr>
-                <w:noProof/>
-                <w:webHidden/>
-              </w:rPr>
-            </w:r>
-            <w:r>
-              <w:rPr>
-                <w:noProof/>
-                <w:webHidden/>
-              </w:rPr>
-              <w:fldChar w:fldCharType="separate"/>
-            </w:r>
-            <w:r>
-              <w:rPr>
-                <w:noProof/>
-                <w:webHidden/>
-              </w:rPr>
-              <w:t>5</w:t>
-            </w:r>
-            <w:r>
-              <w:rPr>
-                <w:noProof/>
-                <w:webHidden/>
-              </w:rPr>
-              <w:fldChar w:fldCharType="end"/>
-            </w:r>
-          </w:hyperlink>
-        </w:p>
-        <w:p>
-          <w:pPr>
-            <w:pStyle w:val="TOC2"/>
-            <w:tabs>
-              <w:tab w:val="right" w:leader="dot" w:pos="8296"/>
-            </w:tabs>
-            <w:ind w:left="480"/>
-            <w:rPr>
-              <w:noProof/>
-              <w:sz w:val="21"/>
-              <w:szCs w:val="22"/>
-            </w:rPr>
-          </w:pPr>
-          <w:hyperlink w:anchor="_Toc37757093" w:history="1">
-            <w:r>
-              <w:rPr>
-                <w:rStyle w:val="af"/>
-                <w:noProof/>
-              </w:rPr>
-              <w:t>4</w:t>
-            </w:r>
-            <w:r>
-              <w:rPr>
-                <w:rStyle w:val="af"/>
-                <w:noProof/>
-              </w:rPr>
-              <w:t>管理员设计说明</w:t>
-            </w:r>
-            <w:r>
-              <w:rPr>
-                <w:noProof/>
-                <w:webHidden/>
-              </w:rPr>
-              <w:tab/>
-            </w:r>
-            <w:r>
-              <w:rPr>
-                <w:noProof/>
-                <w:webHidden/>
-              </w:rPr>
-              <w:fldChar w:fldCharType="begin"/>
-            </w:r>
-            <w:r>
-              <w:rPr>
-                <w:noProof/>
-                <w:webHidden/>
-              </w:rPr>
-              <w:instrText xml:space="preserve"> PAGEREF _Toc37757093 \h </w:instrText>
-            </w:r>
-            <w:r>
-              <w:rPr>
-                <w:noProof/>
-                <w:webHidden/>
-              </w:rPr>
-            </w:r>
-            <w:r>
-              <w:rPr>
-                <w:noProof/>
-                <w:webHidden/>
-              </w:rPr>
-              <w:fldChar w:fldCharType="separate"/>
-            </w:r>
-            <w:r>
-              <w:rPr>
-                <w:noProof/>
-                <w:webHidden/>
-              </w:rPr>
-              <w:t>7</w:t>
+              <w:t>1</w:t>
             </w:r>
             <w:r>
               <w:rPr>
@@ -1320,20 +758,14 @@
               <w:szCs w:val="22"/>
             </w:rPr>
           </w:pPr>
-          <w:hyperlink w:anchor="_Toc37757094" w:history="1">
+          <w:hyperlink w:anchor="_Toc37762565" w:history="1">
             <w:r>
               <w:rPr>
                 <w:rStyle w:val="af"/>
-                <w:noProof/>
-              </w:rPr>
-              <w:t xml:space="preserve">4.1 </w:t>
-            </w:r>
-            <w:r>
-              <w:rPr>
-                <w:rStyle w:val="af"/>
-                <w:noProof/>
-              </w:rPr>
-              <w:t>进出记录管理（梁聪聪）</w:t>
+                <w:rFonts w:asciiTheme="majorEastAsia" w:eastAsiaTheme="majorEastAsia" w:hAnsiTheme="majorEastAsia"/>
+                <w:noProof/>
+              </w:rPr>
+              <w:t>1.3 定义</w:t>
             </w:r>
             <w:r>
               <w:rPr>
@@ -1354,7 +786,7 @@
                 <w:noProof/>
                 <w:webHidden/>
               </w:rPr>
-              <w:instrText xml:space="preserve"> PAGEREF _Toc37757094 \h </w:instrText>
+              <w:instrText xml:space="preserve"> PAGEREF _Toc37762565 \h </w:instrText>
             </w:r>
             <w:r>
               <w:rPr>
@@ -1374,7 +806,7 @@
                 <w:noProof/>
                 <w:webHidden/>
               </w:rPr>
-              <w:t>7</w:t>
+              <w:t>1</w:t>
             </w:r>
             <w:r>
               <w:rPr>
@@ -1398,66 +830,155 @@
               <w:szCs w:val="22"/>
             </w:rPr>
           </w:pPr>
-          <w:hyperlink w:anchor="_Toc37757095" w:history="1">
+          <w:hyperlink w:anchor="_Toc37762566" w:history="1">
             <w:r>
               <w:rPr>
                 <w:rStyle w:val="af"/>
-                <w:noProof/>
-              </w:rPr>
-              <w:t xml:space="preserve">4.2 </w:t>
-            </w:r>
+                <w:rFonts w:asciiTheme="majorEastAsia" w:eastAsiaTheme="majorEastAsia" w:hAnsiTheme="majorEastAsia"/>
+                <w:noProof/>
+              </w:rPr>
+              <w:t>1.4 参考资料</w:t>
+            </w:r>
+            <w:r>
+              <w:rPr>
+                <w:noProof/>
+                <w:webHidden/>
+              </w:rPr>
+              <w:tab/>
+            </w:r>
+            <w:r>
+              <w:rPr>
+                <w:noProof/>
+                <w:webHidden/>
+              </w:rPr>
+              <w:fldChar w:fldCharType="begin"/>
+            </w:r>
+            <w:r>
+              <w:rPr>
+                <w:noProof/>
+                <w:webHidden/>
+              </w:rPr>
+              <w:instrText xml:space="preserve"> PAGEREF _Toc37762566 \h </w:instrText>
+            </w:r>
+            <w:r>
+              <w:rPr>
+                <w:noProof/>
+                <w:webHidden/>
+              </w:rPr>
+            </w:r>
+            <w:r>
+              <w:rPr>
+                <w:noProof/>
+                <w:webHidden/>
+              </w:rPr>
+              <w:fldChar w:fldCharType="separate"/>
+            </w:r>
+            <w:r>
+              <w:rPr>
+                <w:noProof/>
+                <w:webHidden/>
+              </w:rPr>
+              <w:t>1</w:t>
+            </w:r>
+            <w:r>
+              <w:rPr>
+                <w:noProof/>
+                <w:webHidden/>
+              </w:rPr>
+              <w:fldChar w:fldCharType="end"/>
+            </w:r>
+          </w:hyperlink>
+        </w:p>
+        <w:p>
+          <w:pPr>
+            <w:pStyle w:val="TOC2"/>
+            <w:tabs>
+              <w:tab w:val="right" w:leader="dot" w:pos="8296"/>
+            </w:tabs>
+            <w:ind w:left="480"/>
+            <w:rPr>
+              <w:rStyle w:val="af"/>
+              <w:rFonts w:ascii="宋体" w:eastAsia="宋体" w:hAnsi="宋体"/>
+              <w:b/>
+              <w:sz w:val="28"/>
+            </w:rPr>
+          </w:pPr>
+          <w:hyperlink w:anchor="_Toc37762567" w:history="1">
             <w:r>
               <w:rPr>
                 <w:rStyle w:val="af"/>
-                <w:noProof/>
-              </w:rPr>
-              <w:t>外来人员管理（韩家乐）</w:t>
-            </w:r>
-            <w:r>
-              <w:rPr>
-                <w:noProof/>
-                <w:webHidden/>
+                <w:rFonts w:ascii="宋体" w:eastAsia="宋体" w:hAnsi="宋体"/>
+                <w:b/>
+                <w:sz w:val="28"/>
+              </w:rPr>
+              <w:t>2 程序系统的结构（梁聪聪）</w:t>
+            </w:r>
+            <w:r>
+              <w:rPr>
+                <w:rStyle w:val="af"/>
+                <w:rFonts w:ascii="宋体" w:eastAsia="宋体" w:hAnsi="宋体"/>
+                <w:b/>
+                <w:webHidden/>
+                <w:sz w:val="28"/>
               </w:rPr>
               <w:tab/>
             </w:r>
             <w:r>
               <w:rPr>
-                <w:noProof/>
-                <w:webHidden/>
+                <w:rStyle w:val="af"/>
+                <w:rFonts w:ascii="宋体" w:eastAsia="宋体" w:hAnsi="宋体"/>
+                <w:b/>
+                <w:webHidden/>
+                <w:sz w:val="28"/>
               </w:rPr>
               <w:fldChar w:fldCharType="begin"/>
             </w:r>
             <w:r>
               <w:rPr>
-                <w:noProof/>
-                <w:webHidden/>
-              </w:rPr>
-              <w:instrText xml:space="preserve"> PAGEREF _Toc37757095 \h </w:instrText>
-            </w:r>
-            <w:r>
-              <w:rPr>
-                <w:noProof/>
-                <w:webHidden/>
-              </w:rPr>
-            </w:r>
-            <w:r>
-              <w:rPr>
-                <w:noProof/>
-                <w:webHidden/>
+                <w:rStyle w:val="af"/>
+                <w:rFonts w:ascii="宋体" w:eastAsia="宋体" w:hAnsi="宋体"/>
+                <w:b/>
+                <w:webHidden/>
+                <w:sz w:val="28"/>
+              </w:rPr>
+              <w:instrText xml:space="preserve"> PAGEREF _Toc37762567 \h </w:instrText>
+            </w:r>
+            <w:r>
+              <w:rPr>
+                <w:rStyle w:val="af"/>
+                <w:rFonts w:ascii="宋体" w:eastAsia="宋体" w:hAnsi="宋体"/>
+                <w:b/>
+                <w:webHidden/>
+                <w:sz w:val="28"/>
+              </w:rPr>
+            </w:r>
+            <w:r>
+              <w:rPr>
+                <w:rStyle w:val="af"/>
+                <w:rFonts w:ascii="宋体" w:eastAsia="宋体" w:hAnsi="宋体"/>
+                <w:b/>
+                <w:webHidden/>
+                <w:sz w:val="28"/>
               </w:rPr>
               <w:fldChar w:fldCharType="separate"/>
             </w:r>
             <w:r>
               <w:rPr>
-                <w:noProof/>
-                <w:webHidden/>
-              </w:rPr>
-              <w:t>9</w:t>
-            </w:r>
-            <w:r>
-              <w:rPr>
-                <w:noProof/>
-                <w:webHidden/>
+                <w:rStyle w:val="af"/>
+                <w:rFonts w:ascii="宋体" w:eastAsia="宋体" w:hAnsi="宋体"/>
+                <w:b/>
+                <w:webHidden/>
+                <w:sz w:val="28"/>
+              </w:rPr>
+              <w:t>1</w:t>
+            </w:r>
+            <w:r>
+              <w:rPr>
+                <w:rStyle w:val="af"/>
+                <w:rFonts w:ascii="宋体" w:eastAsia="宋体" w:hAnsi="宋体"/>
+                <w:b/>
+                <w:webHidden/>
+                <w:sz w:val="28"/>
               </w:rPr>
               <w:fldChar w:fldCharType="end"/>
             </w:r>
@@ -1476,20 +997,86 @@
               <w:szCs w:val="22"/>
             </w:rPr>
           </w:pPr>
-          <w:hyperlink w:anchor="_Toc37757096" w:history="1">
+          <w:hyperlink w:anchor="_Toc37762568" w:history="1">
             <w:r>
               <w:rPr>
                 <w:rStyle w:val="af"/>
-                <w:noProof/>
-              </w:rPr>
-              <w:t xml:space="preserve">4.3 </w:t>
-            </w:r>
+                <w:rFonts w:asciiTheme="majorEastAsia" w:eastAsiaTheme="majorEastAsia" w:hAnsiTheme="majorEastAsia"/>
+                <w:noProof/>
+              </w:rPr>
+              <w:t>2.1 程序结构图</w:t>
+            </w:r>
+            <w:r>
+              <w:rPr>
+                <w:noProof/>
+                <w:webHidden/>
+              </w:rPr>
+              <w:tab/>
+            </w:r>
+            <w:r>
+              <w:rPr>
+                <w:noProof/>
+                <w:webHidden/>
+              </w:rPr>
+              <w:fldChar w:fldCharType="begin"/>
+            </w:r>
+            <w:r>
+              <w:rPr>
+                <w:noProof/>
+                <w:webHidden/>
+              </w:rPr>
+              <w:instrText xml:space="preserve"> PAGEREF _Toc37762568 \h </w:instrText>
+            </w:r>
+            <w:r>
+              <w:rPr>
+                <w:noProof/>
+                <w:webHidden/>
+              </w:rPr>
+            </w:r>
+            <w:r>
+              <w:rPr>
+                <w:noProof/>
+                <w:webHidden/>
+              </w:rPr>
+              <w:fldChar w:fldCharType="separate"/>
+            </w:r>
+            <w:r>
+              <w:rPr>
+                <w:noProof/>
+                <w:webHidden/>
+              </w:rPr>
+              <w:t>2</w:t>
+            </w:r>
+            <w:r>
+              <w:rPr>
+                <w:noProof/>
+                <w:webHidden/>
+              </w:rPr>
+              <w:fldChar w:fldCharType="end"/>
+            </w:r>
+          </w:hyperlink>
+        </w:p>
+        <w:p>
+          <w:pPr>
+            <w:pStyle w:val="TOC3"/>
+            <w:tabs>
+              <w:tab w:val="right" w:leader="dot" w:pos="8296"/>
+            </w:tabs>
+            <w:ind w:left="960"/>
+            <w:rPr>
+              <w:noProof/>
+              <w:sz w:val="21"/>
+              <w:szCs w:val="22"/>
+            </w:rPr>
+          </w:pPr>
+          <w:hyperlink w:anchor="_Toc37762569" w:history="1">
             <w:r>
               <w:rPr>
                 <w:rStyle w:val="af"/>
-                <w:noProof/>
-              </w:rPr>
-              <w:t>用户信息管理（白伟婷）</w:t>
+                <w:rFonts w:asciiTheme="majorEastAsia" w:eastAsiaTheme="majorEastAsia" w:hAnsiTheme="majorEastAsia"/>
+                <w:noProof/>
+              </w:rPr>
+              <w:t>2.2 程序流程图</w:t>
             </w:r>
             <w:r>
               <w:rPr>
@@ -1510,7 +1097,7 @@
                 <w:noProof/>
                 <w:webHidden/>
               </w:rPr>
-              <w:instrText xml:space="preserve"> PAGEREF _Toc37757096 \h </w:instrText>
+              <w:instrText xml:space="preserve"> PAGEREF _Toc37762569 \h </w:instrText>
             </w:r>
             <w:r>
               <w:rPr>
@@ -1530,7 +1117,1351 @@
                 <w:noProof/>
                 <w:webHidden/>
               </w:rPr>
-              <w:t>11</w:t>
+              <w:t>3</w:t>
+            </w:r>
+            <w:r>
+              <w:rPr>
+                <w:noProof/>
+                <w:webHidden/>
+              </w:rPr>
+              <w:fldChar w:fldCharType="end"/>
+            </w:r>
+          </w:hyperlink>
+        </w:p>
+        <w:p>
+          <w:pPr>
+            <w:pStyle w:val="TOC2"/>
+            <w:tabs>
+              <w:tab w:val="right" w:leader="dot" w:pos="8296"/>
+            </w:tabs>
+            <w:ind w:left="480"/>
+            <w:rPr>
+              <w:rStyle w:val="af"/>
+              <w:rFonts w:ascii="宋体" w:eastAsia="宋体" w:hAnsi="宋体"/>
+              <w:b/>
+              <w:sz w:val="28"/>
+            </w:rPr>
+          </w:pPr>
+          <w:hyperlink w:anchor="_Toc37762570" w:history="1">
+            <w:r>
+              <w:rPr>
+                <w:rStyle w:val="af"/>
+                <w:rFonts w:ascii="宋体" w:eastAsia="宋体" w:hAnsi="宋体"/>
+                <w:b/>
+                <w:sz w:val="28"/>
+              </w:rPr>
+              <w:t>3 普通用户设计说明（梅意婕）</w:t>
+            </w:r>
+            <w:r>
+              <w:rPr>
+                <w:rStyle w:val="af"/>
+                <w:rFonts w:ascii="宋体" w:eastAsia="宋体" w:hAnsi="宋体"/>
+                <w:b/>
+                <w:webHidden/>
+                <w:sz w:val="28"/>
+              </w:rPr>
+              <w:tab/>
+            </w:r>
+            <w:r>
+              <w:rPr>
+                <w:rStyle w:val="af"/>
+                <w:rFonts w:ascii="宋体" w:eastAsia="宋体" w:hAnsi="宋体"/>
+                <w:b/>
+                <w:webHidden/>
+                <w:sz w:val="28"/>
+              </w:rPr>
+              <w:fldChar w:fldCharType="begin"/>
+            </w:r>
+            <w:r>
+              <w:rPr>
+                <w:rStyle w:val="af"/>
+                <w:rFonts w:ascii="宋体" w:eastAsia="宋体" w:hAnsi="宋体"/>
+                <w:b/>
+                <w:webHidden/>
+                <w:sz w:val="28"/>
+              </w:rPr>
+              <w:instrText xml:space="preserve"> PAGEREF _Toc37762570 \h </w:instrText>
+            </w:r>
+            <w:r>
+              <w:rPr>
+                <w:rStyle w:val="af"/>
+                <w:rFonts w:ascii="宋体" w:eastAsia="宋体" w:hAnsi="宋体"/>
+                <w:b/>
+                <w:webHidden/>
+                <w:sz w:val="28"/>
+              </w:rPr>
+            </w:r>
+            <w:r>
+              <w:rPr>
+                <w:rStyle w:val="af"/>
+                <w:rFonts w:ascii="宋体" w:eastAsia="宋体" w:hAnsi="宋体"/>
+                <w:b/>
+                <w:webHidden/>
+                <w:sz w:val="28"/>
+              </w:rPr>
+              <w:fldChar w:fldCharType="separate"/>
+            </w:r>
+            <w:r>
+              <w:rPr>
+                <w:rStyle w:val="af"/>
+                <w:rFonts w:ascii="宋体" w:eastAsia="宋体" w:hAnsi="宋体"/>
+                <w:b/>
+                <w:webHidden/>
+                <w:sz w:val="28"/>
+              </w:rPr>
+              <w:t>3</w:t>
+            </w:r>
+            <w:r>
+              <w:rPr>
+                <w:rStyle w:val="af"/>
+                <w:rFonts w:ascii="宋体" w:eastAsia="宋体" w:hAnsi="宋体"/>
+                <w:b/>
+                <w:webHidden/>
+                <w:sz w:val="28"/>
+              </w:rPr>
+              <w:fldChar w:fldCharType="end"/>
+            </w:r>
+          </w:hyperlink>
+          <w:bookmarkStart w:id="6" w:name="_GoBack"/>
+          <w:bookmarkEnd w:id="6"/>
+        </w:p>
+        <w:p>
+          <w:pPr>
+            <w:pStyle w:val="TOC3"/>
+            <w:tabs>
+              <w:tab w:val="right" w:leader="dot" w:pos="8296"/>
+            </w:tabs>
+            <w:ind w:left="960"/>
+            <w:rPr>
+              <w:noProof/>
+              <w:sz w:val="21"/>
+              <w:szCs w:val="22"/>
+            </w:rPr>
+          </w:pPr>
+          <w:hyperlink w:anchor="_Toc37762571" w:history="1">
+            <w:r>
+              <w:rPr>
+                <w:rStyle w:val="af"/>
+                <w:rFonts w:asciiTheme="majorEastAsia" w:eastAsiaTheme="majorEastAsia" w:hAnsiTheme="majorEastAsia"/>
+                <w:noProof/>
+              </w:rPr>
+              <w:t>3.1 程序描述</w:t>
+            </w:r>
+            <w:r>
+              <w:rPr>
+                <w:noProof/>
+                <w:webHidden/>
+              </w:rPr>
+              <w:tab/>
+            </w:r>
+            <w:r>
+              <w:rPr>
+                <w:noProof/>
+                <w:webHidden/>
+              </w:rPr>
+              <w:fldChar w:fldCharType="begin"/>
+            </w:r>
+            <w:r>
+              <w:rPr>
+                <w:noProof/>
+                <w:webHidden/>
+              </w:rPr>
+              <w:instrText xml:space="preserve"> PAGEREF _Toc37762571 \h </w:instrText>
+            </w:r>
+            <w:r>
+              <w:rPr>
+                <w:noProof/>
+                <w:webHidden/>
+              </w:rPr>
+            </w:r>
+            <w:r>
+              <w:rPr>
+                <w:noProof/>
+                <w:webHidden/>
+              </w:rPr>
+              <w:fldChar w:fldCharType="separate"/>
+            </w:r>
+            <w:r>
+              <w:rPr>
+                <w:noProof/>
+                <w:webHidden/>
+              </w:rPr>
+              <w:t>3</w:t>
+            </w:r>
+            <w:r>
+              <w:rPr>
+                <w:noProof/>
+                <w:webHidden/>
+              </w:rPr>
+              <w:fldChar w:fldCharType="end"/>
+            </w:r>
+          </w:hyperlink>
+        </w:p>
+        <w:p>
+          <w:pPr>
+            <w:pStyle w:val="TOC3"/>
+            <w:tabs>
+              <w:tab w:val="right" w:leader="dot" w:pos="8296"/>
+            </w:tabs>
+            <w:ind w:left="960"/>
+            <w:rPr>
+              <w:noProof/>
+              <w:sz w:val="21"/>
+              <w:szCs w:val="22"/>
+            </w:rPr>
+          </w:pPr>
+          <w:hyperlink w:anchor="_Toc37762572" w:history="1">
+            <w:r>
+              <w:rPr>
+                <w:rStyle w:val="af"/>
+                <w:rFonts w:asciiTheme="majorEastAsia" w:eastAsiaTheme="majorEastAsia" w:hAnsiTheme="majorEastAsia"/>
+                <w:noProof/>
+              </w:rPr>
+              <w:t>3.2 功能</w:t>
+            </w:r>
+            <w:r>
+              <w:rPr>
+                <w:noProof/>
+                <w:webHidden/>
+              </w:rPr>
+              <w:tab/>
+            </w:r>
+            <w:r>
+              <w:rPr>
+                <w:noProof/>
+                <w:webHidden/>
+              </w:rPr>
+              <w:fldChar w:fldCharType="begin"/>
+            </w:r>
+            <w:r>
+              <w:rPr>
+                <w:noProof/>
+                <w:webHidden/>
+              </w:rPr>
+              <w:instrText xml:space="preserve"> PAGEREF _Toc37762572 \h </w:instrText>
+            </w:r>
+            <w:r>
+              <w:rPr>
+                <w:noProof/>
+                <w:webHidden/>
+              </w:rPr>
+            </w:r>
+            <w:r>
+              <w:rPr>
+                <w:noProof/>
+                <w:webHidden/>
+              </w:rPr>
+              <w:fldChar w:fldCharType="separate"/>
+            </w:r>
+            <w:r>
+              <w:rPr>
+                <w:noProof/>
+                <w:webHidden/>
+              </w:rPr>
+              <w:t>4</w:t>
+            </w:r>
+            <w:r>
+              <w:rPr>
+                <w:noProof/>
+                <w:webHidden/>
+              </w:rPr>
+              <w:fldChar w:fldCharType="end"/>
+            </w:r>
+          </w:hyperlink>
+        </w:p>
+        <w:p>
+          <w:pPr>
+            <w:pStyle w:val="TOC3"/>
+            <w:tabs>
+              <w:tab w:val="right" w:leader="dot" w:pos="8296"/>
+            </w:tabs>
+            <w:ind w:left="960"/>
+            <w:rPr>
+              <w:noProof/>
+              <w:sz w:val="21"/>
+              <w:szCs w:val="22"/>
+            </w:rPr>
+          </w:pPr>
+          <w:hyperlink w:anchor="_Toc37762573" w:history="1">
+            <w:r>
+              <w:rPr>
+                <w:rStyle w:val="af"/>
+                <w:rFonts w:asciiTheme="majorEastAsia" w:eastAsiaTheme="majorEastAsia" w:hAnsiTheme="majorEastAsia"/>
+                <w:noProof/>
+              </w:rPr>
+              <w:t>3.3 性能</w:t>
+            </w:r>
+            <w:r>
+              <w:rPr>
+                <w:noProof/>
+                <w:webHidden/>
+              </w:rPr>
+              <w:tab/>
+            </w:r>
+            <w:r>
+              <w:rPr>
+                <w:noProof/>
+                <w:webHidden/>
+              </w:rPr>
+              <w:fldChar w:fldCharType="begin"/>
+            </w:r>
+            <w:r>
+              <w:rPr>
+                <w:noProof/>
+                <w:webHidden/>
+              </w:rPr>
+              <w:instrText xml:space="preserve"> PAGEREF _Toc37762573 \h </w:instrText>
+            </w:r>
+            <w:r>
+              <w:rPr>
+                <w:noProof/>
+                <w:webHidden/>
+              </w:rPr>
+            </w:r>
+            <w:r>
+              <w:rPr>
+                <w:noProof/>
+                <w:webHidden/>
+              </w:rPr>
+              <w:fldChar w:fldCharType="separate"/>
+            </w:r>
+            <w:r>
+              <w:rPr>
+                <w:noProof/>
+                <w:webHidden/>
+              </w:rPr>
+              <w:t>4</w:t>
+            </w:r>
+            <w:r>
+              <w:rPr>
+                <w:noProof/>
+                <w:webHidden/>
+              </w:rPr>
+              <w:fldChar w:fldCharType="end"/>
+            </w:r>
+          </w:hyperlink>
+        </w:p>
+        <w:p>
+          <w:pPr>
+            <w:pStyle w:val="TOC3"/>
+            <w:tabs>
+              <w:tab w:val="right" w:leader="dot" w:pos="8296"/>
+            </w:tabs>
+            <w:ind w:left="960"/>
+            <w:rPr>
+              <w:noProof/>
+              <w:sz w:val="21"/>
+              <w:szCs w:val="22"/>
+            </w:rPr>
+          </w:pPr>
+          <w:hyperlink w:anchor="_Toc37762574" w:history="1">
+            <w:r>
+              <w:rPr>
+                <w:rStyle w:val="af"/>
+                <w:rFonts w:asciiTheme="majorEastAsia" w:eastAsiaTheme="majorEastAsia" w:hAnsiTheme="majorEastAsia"/>
+                <w:noProof/>
+              </w:rPr>
+              <w:t>3.4 输入项</w:t>
+            </w:r>
+            <w:r>
+              <w:rPr>
+                <w:noProof/>
+                <w:webHidden/>
+              </w:rPr>
+              <w:tab/>
+            </w:r>
+            <w:r>
+              <w:rPr>
+                <w:noProof/>
+                <w:webHidden/>
+              </w:rPr>
+              <w:fldChar w:fldCharType="begin"/>
+            </w:r>
+            <w:r>
+              <w:rPr>
+                <w:noProof/>
+                <w:webHidden/>
+              </w:rPr>
+              <w:instrText xml:space="preserve"> PAGEREF _Toc37762574 \h </w:instrText>
+            </w:r>
+            <w:r>
+              <w:rPr>
+                <w:noProof/>
+                <w:webHidden/>
+              </w:rPr>
+            </w:r>
+            <w:r>
+              <w:rPr>
+                <w:noProof/>
+                <w:webHidden/>
+              </w:rPr>
+              <w:fldChar w:fldCharType="separate"/>
+            </w:r>
+            <w:r>
+              <w:rPr>
+                <w:noProof/>
+                <w:webHidden/>
+              </w:rPr>
+              <w:t>4</w:t>
+            </w:r>
+            <w:r>
+              <w:rPr>
+                <w:noProof/>
+                <w:webHidden/>
+              </w:rPr>
+              <w:fldChar w:fldCharType="end"/>
+            </w:r>
+          </w:hyperlink>
+        </w:p>
+        <w:p>
+          <w:pPr>
+            <w:pStyle w:val="TOC3"/>
+            <w:tabs>
+              <w:tab w:val="right" w:leader="dot" w:pos="8296"/>
+            </w:tabs>
+            <w:ind w:left="960"/>
+            <w:rPr>
+              <w:noProof/>
+              <w:sz w:val="21"/>
+              <w:szCs w:val="22"/>
+            </w:rPr>
+          </w:pPr>
+          <w:hyperlink w:anchor="_Toc37762575" w:history="1">
+            <w:r>
+              <w:rPr>
+                <w:rStyle w:val="af"/>
+                <w:rFonts w:asciiTheme="majorEastAsia" w:eastAsiaTheme="majorEastAsia" w:hAnsiTheme="majorEastAsia"/>
+                <w:noProof/>
+              </w:rPr>
+              <w:t>3.5 输出项</w:t>
+            </w:r>
+            <w:r>
+              <w:rPr>
+                <w:noProof/>
+                <w:webHidden/>
+              </w:rPr>
+              <w:tab/>
+            </w:r>
+            <w:r>
+              <w:rPr>
+                <w:noProof/>
+                <w:webHidden/>
+              </w:rPr>
+              <w:fldChar w:fldCharType="begin"/>
+            </w:r>
+            <w:r>
+              <w:rPr>
+                <w:noProof/>
+                <w:webHidden/>
+              </w:rPr>
+              <w:instrText xml:space="preserve"> PAGEREF _Toc37762575 \h </w:instrText>
+            </w:r>
+            <w:r>
+              <w:rPr>
+                <w:noProof/>
+                <w:webHidden/>
+              </w:rPr>
+            </w:r>
+            <w:r>
+              <w:rPr>
+                <w:noProof/>
+                <w:webHidden/>
+              </w:rPr>
+              <w:fldChar w:fldCharType="separate"/>
+            </w:r>
+            <w:r>
+              <w:rPr>
+                <w:noProof/>
+                <w:webHidden/>
+              </w:rPr>
+              <w:t>4</w:t>
+            </w:r>
+            <w:r>
+              <w:rPr>
+                <w:noProof/>
+                <w:webHidden/>
+              </w:rPr>
+              <w:fldChar w:fldCharType="end"/>
+            </w:r>
+          </w:hyperlink>
+        </w:p>
+        <w:p>
+          <w:pPr>
+            <w:pStyle w:val="TOC3"/>
+            <w:tabs>
+              <w:tab w:val="right" w:leader="dot" w:pos="8296"/>
+            </w:tabs>
+            <w:ind w:left="960"/>
+            <w:rPr>
+              <w:noProof/>
+              <w:sz w:val="21"/>
+              <w:szCs w:val="22"/>
+            </w:rPr>
+          </w:pPr>
+          <w:hyperlink w:anchor="_Toc37762576" w:history="1">
+            <w:r>
+              <w:rPr>
+                <w:rStyle w:val="af"/>
+                <w:rFonts w:asciiTheme="majorEastAsia" w:eastAsiaTheme="majorEastAsia" w:hAnsiTheme="majorEastAsia"/>
+                <w:noProof/>
+              </w:rPr>
+              <w:t>3.6 算法</w:t>
+            </w:r>
+            <w:r>
+              <w:rPr>
+                <w:noProof/>
+                <w:webHidden/>
+              </w:rPr>
+              <w:tab/>
+            </w:r>
+            <w:r>
+              <w:rPr>
+                <w:noProof/>
+                <w:webHidden/>
+              </w:rPr>
+              <w:fldChar w:fldCharType="begin"/>
+            </w:r>
+            <w:r>
+              <w:rPr>
+                <w:noProof/>
+                <w:webHidden/>
+              </w:rPr>
+              <w:instrText xml:space="preserve"> PAGEREF _Toc37762576 \h </w:instrText>
+            </w:r>
+            <w:r>
+              <w:rPr>
+                <w:noProof/>
+                <w:webHidden/>
+              </w:rPr>
+            </w:r>
+            <w:r>
+              <w:rPr>
+                <w:noProof/>
+                <w:webHidden/>
+              </w:rPr>
+              <w:fldChar w:fldCharType="separate"/>
+            </w:r>
+            <w:r>
+              <w:rPr>
+                <w:noProof/>
+                <w:webHidden/>
+              </w:rPr>
+              <w:t>4</w:t>
+            </w:r>
+            <w:r>
+              <w:rPr>
+                <w:noProof/>
+                <w:webHidden/>
+              </w:rPr>
+              <w:fldChar w:fldCharType="end"/>
+            </w:r>
+          </w:hyperlink>
+        </w:p>
+        <w:p>
+          <w:pPr>
+            <w:pStyle w:val="TOC3"/>
+            <w:tabs>
+              <w:tab w:val="right" w:leader="dot" w:pos="8296"/>
+            </w:tabs>
+            <w:ind w:left="960"/>
+            <w:rPr>
+              <w:noProof/>
+              <w:sz w:val="21"/>
+              <w:szCs w:val="22"/>
+            </w:rPr>
+          </w:pPr>
+          <w:hyperlink w:anchor="_Toc37762577" w:history="1">
+            <w:r>
+              <w:rPr>
+                <w:rStyle w:val="af"/>
+                <w:rFonts w:asciiTheme="majorEastAsia" w:eastAsiaTheme="majorEastAsia" w:hAnsiTheme="majorEastAsia"/>
+                <w:noProof/>
+              </w:rPr>
+              <w:t>3.7 流程逻辑</w:t>
+            </w:r>
+            <w:r>
+              <w:rPr>
+                <w:noProof/>
+                <w:webHidden/>
+              </w:rPr>
+              <w:tab/>
+            </w:r>
+            <w:r>
+              <w:rPr>
+                <w:noProof/>
+                <w:webHidden/>
+              </w:rPr>
+              <w:fldChar w:fldCharType="begin"/>
+            </w:r>
+            <w:r>
+              <w:rPr>
+                <w:noProof/>
+                <w:webHidden/>
+              </w:rPr>
+              <w:instrText xml:space="preserve"> PAGEREF _Toc37762577 \h </w:instrText>
+            </w:r>
+            <w:r>
+              <w:rPr>
+                <w:noProof/>
+                <w:webHidden/>
+              </w:rPr>
+            </w:r>
+            <w:r>
+              <w:rPr>
+                <w:noProof/>
+                <w:webHidden/>
+              </w:rPr>
+              <w:fldChar w:fldCharType="separate"/>
+            </w:r>
+            <w:r>
+              <w:rPr>
+                <w:noProof/>
+                <w:webHidden/>
+              </w:rPr>
+              <w:t>4</w:t>
+            </w:r>
+            <w:r>
+              <w:rPr>
+                <w:noProof/>
+                <w:webHidden/>
+              </w:rPr>
+              <w:fldChar w:fldCharType="end"/>
+            </w:r>
+          </w:hyperlink>
+        </w:p>
+        <w:p>
+          <w:pPr>
+            <w:pStyle w:val="TOC3"/>
+            <w:tabs>
+              <w:tab w:val="right" w:leader="dot" w:pos="8296"/>
+            </w:tabs>
+            <w:ind w:left="960"/>
+            <w:rPr>
+              <w:noProof/>
+              <w:sz w:val="21"/>
+              <w:szCs w:val="22"/>
+            </w:rPr>
+          </w:pPr>
+          <w:hyperlink w:anchor="_Toc37762578" w:history="1">
+            <w:r>
+              <w:rPr>
+                <w:rStyle w:val="af"/>
+                <w:rFonts w:asciiTheme="majorEastAsia" w:eastAsiaTheme="majorEastAsia" w:hAnsiTheme="majorEastAsia"/>
+                <w:noProof/>
+              </w:rPr>
+              <w:t>3.8 接口</w:t>
+            </w:r>
+            <w:r>
+              <w:rPr>
+                <w:noProof/>
+                <w:webHidden/>
+              </w:rPr>
+              <w:tab/>
+            </w:r>
+            <w:r>
+              <w:rPr>
+                <w:noProof/>
+                <w:webHidden/>
+              </w:rPr>
+              <w:fldChar w:fldCharType="begin"/>
+            </w:r>
+            <w:r>
+              <w:rPr>
+                <w:noProof/>
+                <w:webHidden/>
+              </w:rPr>
+              <w:instrText xml:space="preserve"> PAGEREF _Toc37762578 \h </w:instrText>
+            </w:r>
+            <w:r>
+              <w:rPr>
+                <w:noProof/>
+                <w:webHidden/>
+              </w:rPr>
+            </w:r>
+            <w:r>
+              <w:rPr>
+                <w:noProof/>
+                <w:webHidden/>
+              </w:rPr>
+              <w:fldChar w:fldCharType="separate"/>
+            </w:r>
+            <w:r>
+              <w:rPr>
+                <w:noProof/>
+                <w:webHidden/>
+              </w:rPr>
+              <w:t>4</w:t>
+            </w:r>
+            <w:r>
+              <w:rPr>
+                <w:noProof/>
+                <w:webHidden/>
+              </w:rPr>
+              <w:fldChar w:fldCharType="end"/>
+            </w:r>
+          </w:hyperlink>
+        </w:p>
+        <w:p>
+          <w:pPr>
+            <w:pStyle w:val="TOC3"/>
+            <w:tabs>
+              <w:tab w:val="right" w:leader="dot" w:pos="8296"/>
+            </w:tabs>
+            <w:ind w:left="960"/>
+            <w:rPr>
+              <w:noProof/>
+              <w:sz w:val="21"/>
+              <w:szCs w:val="22"/>
+            </w:rPr>
+          </w:pPr>
+          <w:hyperlink w:anchor="_Toc37762579" w:history="1">
+            <w:r>
+              <w:rPr>
+                <w:rStyle w:val="af"/>
+                <w:rFonts w:asciiTheme="majorEastAsia" w:eastAsiaTheme="majorEastAsia" w:hAnsiTheme="majorEastAsia"/>
+                <w:noProof/>
+              </w:rPr>
+              <w:t>3.9 存储分配</w:t>
+            </w:r>
+            <w:r>
+              <w:rPr>
+                <w:noProof/>
+                <w:webHidden/>
+              </w:rPr>
+              <w:tab/>
+            </w:r>
+            <w:r>
+              <w:rPr>
+                <w:noProof/>
+                <w:webHidden/>
+              </w:rPr>
+              <w:fldChar w:fldCharType="begin"/>
+            </w:r>
+            <w:r>
+              <w:rPr>
+                <w:noProof/>
+                <w:webHidden/>
+              </w:rPr>
+              <w:instrText xml:space="preserve"> PAGEREF _Toc37762579 \h </w:instrText>
+            </w:r>
+            <w:r>
+              <w:rPr>
+                <w:noProof/>
+                <w:webHidden/>
+              </w:rPr>
+            </w:r>
+            <w:r>
+              <w:rPr>
+                <w:noProof/>
+                <w:webHidden/>
+              </w:rPr>
+              <w:fldChar w:fldCharType="separate"/>
+            </w:r>
+            <w:r>
+              <w:rPr>
+                <w:noProof/>
+                <w:webHidden/>
+              </w:rPr>
+              <w:t>5</w:t>
+            </w:r>
+            <w:r>
+              <w:rPr>
+                <w:noProof/>
+                <w:webHidden/>
+              </w:rPr>
+              <w:fldChar w:fldCharType="end"/>
+            </w:r>
+          </w:hyperlink>
+        </w:p>
+        <w:p>
+          <w:pPr>
+            <w:pStyle w:val="TOC3"/>
+            <w:tabs>
+              <w:tab w:val="right" w:leader="dot" w:pos="8296"/>
+            </w:tabs>
+            <w:ind w:left="960"/>
+            <w:rPr>
+              <w:noProof/>
+              <w:sz w:val="21"/>
+              <w:szCs w:val="22"/>
+            </w:rPr>
+          </w:pPr>
+          <w:hyperlink w:anchor="_Toc37762580" w:history="1">
+            <w:r>
+              <w:rPr>
+                <w:rStyle w:val="af"/>
+                <w:rFonts w:asciiTheme="majorEastAsia" w:eastAsiaTheme="majorEastAsia" w:hAnsiTheme="majorEastAsia"/>
+                <w:noProof/>
+              </w:rPr>
+              <w:t>3.10 注释设计</w:t>
+            </w:r>
+            <w:r>
+              <w:rPr>
+                <w:noProof/>
+                <w:webHidden/>
+              </w:rPr>
+              <w:tab/>
+            </w:r>
+            <w:r>
+              <w:rPr>
+                <w:noProof/>
+                <w:webHidden/>
+              </w:rPr>
+              <w:fldChar w:fldCharType="begin"/>
+            </w:r>
+            <w:r>
+              <w:rPr>
+                <w:noProof/>
+                <w:webHidden/>
+              </w:rPr>
+              <w:instrText xml:space="preserve"> PAGEREF _Toc37762580 \h </w:instrText>
+            </w:r>
+            <w:r>
+              <w:rPr>
+                <w:noProof/>
+                <w:webHidden/>
+              </w:rPr>
+            </w:r>
+            <w:r>
+              <w:rPr>
+                <w:noProof/>
+                <w:webHidden/>
+              </w:rPr>
+              <w:fldChar w:fldCharType="separate"/>
+            </w:r>
+            <w:r>
+              <w:rPr>
+                <w:noProof/>
+                <w:webHidden/>
+              </w:rPr>
+              <w:t>5</w:t>
+            </w:r>
+            <w:r>
+              <w:rPr>
+                <w:noProof/>
+                <w:webHidden/>
+              </w:rPr>
+              <w:fldChar w:fldCharType="end"/>
+            </w:r>
+          </w:hyperlink>
+        </w:p>
+        <w:p>
+          <w:pPr>
+            <w:pStyle w:val="TOC3"/>
+            <w:tabs>
+              <w:tab w:val="right" w:leader="dot" w:pos="8296"/>
+            </w:tabs>
+            <w:ind w:left="960"/>
+            <w:rPr>
+              <w:noProof/>
+              <w:sz w:val="21"/>
+              <w:szCs w:val="22"/>
+            </w:rPr>
+          </w:pPr>
+          <w:hyperlink w:anchor="_Toc37762581" w:history="1">
+            <w:r>
+              <w:rPr>
+                <w:rStyle w:val="af"/>
+                <w:rFonts w:asciiTheme="majorEastAsia" w:eastAsiaTheme="majorEastAsia" w:hAnsiTheme="majorEastAsia"/>
+                <w:noProof/>
+              </w:rPr>
+              <w:t>3.11 限制条件</w:t>
+            </w:r>
+            <w:r>
+              <w:rPr>
+                <w:noProof/>
+                <w:webHidden/>
+              </w:rPr>
+              <w:tab/>
+            </w:r>
+            <w:r>
+              <w:rPr>
+                <w:noProof/>
+                <w:webHidden/>
+              </w:rPr>
+              <w:fldChar w:fldCharType="begin"/>
+            </w:r>
+            <w:r>
+              <w:rPr>
+                <w:noProof/>
+                <w:webHidden/>
+              </w:rPr>
+              <w:instrText xml:space="preserve"> PAGEREF _Toc37762581 \h </w:instrText>
+            </w:r>
+            <w:r>
+              <w:rPr>
+                <w:noProof/>
+                <w:webHidden/>
+              </w:rPr>
+            </w:r>
+            <w:r>
+              <w:rPr>
+                <w:noProof/>
+                <w:webHidden/>
+              </w:rPr>
+              <w:fldChar w:fldCharType="separate"/>
+            </w:r>
+            <w:r>
+              <w:rPr>
+                <w:noProof/>
+                <w:webHidden/>
+              </w:rPr>
+              <w:t>5</w:t>
+            </w:r>
+            <w:r>
+              <w:rPr>
+                <w:noProof/>
+                <w:webHidden/>
+              </w:rPr>
+              <w:fldChar w:fldCharType="end"/>
+            </w:r>
+          </w:hyperlink>
+        </w:p>
+        <w:p>
+          <w:pPr>
+            <w:pStyle w:val="TOC3"/>
+            <w:tabs>
+              <w:tab w:val="right" w:leader="dot" w:pos="8296"/>
+            </w:tabs>
+            <w:ind w:left="960"/>
+            <w:rPr>
+              <w:noProof/>
+              <w:sz w:val="21"/>
+              <w:szCs w:val="22"/>
+            </w:rPr>
+          </w:pPr>
+          <w:hyperlink w:anchor="_Toc37762582" w:history="1">
+            <w:r>
+              <w:rPr>
+                <w:rStyle w:val="af"/>
+                <w:rFonts w:asciiTheme="majorEastAsia" w:eastAsiaTheme="majorEastAsia" w:hAnsiTheme="majorEastAsia"/>
+                <w:noProof/>
+              </w:rPr>
+              <w:t>3.12 测试计划</w:t>
+            </w:r>
+            <w:r>
+              <w:rPr>
+                <w:noProof/>
+                <w:webHidden/>
+              </w:rPr>
+              <w:tab/>
+            </w:r>
+            <w:r>
+              <w:rPr>
+                <w:noProof/>
+                <w:webHidden/>
+              </w:rPr>
+              <w:fldChar w:fldCharType="begin"/>
+            </w:r>
+            <w:r>
+              <w:rPr>
+                <w:noProof/>
+                <w:webHidden/>
+              </w:rPr>
+              <w:instrText xml:space="preserve"> PAGEREF _Toc37762582 \h </w:instrText>
+            </w:r>
+            <w:r>
+              <w:rPr>
+                <w:noProof/>
+                <w:webHidden/>
+              </w:rPr>
+            </w:r>
+            <w:r>
+              <w:rPr>
+                <w:noProof/>
+                <w:webHidden/>
+              </w:rPr>
+              <w:fldChar w:fldCharType="separate"/>
+            </w:r>
+            <w:r>
+              <w:rPr>
+                <w:noProof/>
+                <w:webHidden/>
+              </w:rPr>
+              <w:t>5</w:t>
+            </w:r>
+            <w:r>
+              <w:rPr>
+                <w:noProof/>
+                <w:webHidden/>
+              </w:rPr>
+              <w:fldChar w:fldCharType="end"/>
+            </w:r>
+          </w:hyperlink>
+        </w:p>
+        <w:p>
+          <w:pPr>
+            <w:pStyle w:val="TOC3"/>
+            <w:tabs>
+              <w:tab w:val="right" w:leader="dot" w:pos="8296"/>
+            </w:tabs>
+            <w:ind w:left="960"/>
+            <w:rPr>
+              <w:noProof/>
+              <w:sz w:val="21"/>
+              <w:szCs w:val="22"/>
+            </w:rPr>
+          </w:pPr>
+          <w:hyperlink w:anchor="_Toc37762583" w:history="1">
+            <w:r>
+              <w:rPr>
+                <w:rStyle w:val="af"/>
+                <w:rFonts w:asciiTheme="majorEastAsia" w:eastAsiaTheme="majorEastAsia" w:hAnsiTheme="majorEastAsia"/>
+                <w:noProof/>
+              </w:rPr>
+              <w:t>3.13 尚未解决的问题</w:t>
+            </w:r>
+            <w:r>
+              <w:rPr>
+                <w:noProof/>
+                <w:webHidden/>
+              </w:rPr>
+              <w:tab/>
+            </w:r>
+            <w:r>
+              <w:rPr>
+                <w:noProof/>
+                <w:webHidden/>
+              </w:rPr>
+              <w:fldChar w:fldCharType="begin"/>
+            </w:r>
+            <w:r>
+              <w:rPr>
+                <w:noProof/>
+                <w:webHidden/>
+              </w:rPr>
+              <w:instrText xml:space="preserve"> PAGEREF _Toc37762583 \h </w:instrText>
+            </w:r>
+            <w:r>
+              <w:rPr>
+                <w:noProof/>
+                <w:webHidden/>
+              </w:rPr>
+            </w:r>
+            <w:r>
+              <w:rPr>
+                <w:noProof/>
+                <w:webHidden/>
+              </w:rPr>
+              <w:fldChar w:fldCharType="separate"/>
+            </w:r>
+            <w:r>
+              <w:rPr>
+                <w:noProof/>
+                <w:webHidden/>
+              </w:rPr>
+              <w:t>5</w:t>
+            </w:r>
+            <w:r>
+              <w:rPr>
+                <w:noProof/>
+                <w:webHidden/>
+              </w:rPr>
+              <w:fldChar w:fldCharType="end"/>
+            </w:r>
+          </w:hyperlink>
+        </w:p>
+        <w:p>
+          <w:pPr>
+            <w:pStyle w:val="TOC2"/>
+            <w:tabs>
+              <w:tab w:val="right" w:leader="dot" w:pos="8296"/>
+            </w:tabs>
+            <w:ind w:left="480"/>
+            <w:rPr>
+              <w:rStyle w:val="af"/>
+              <w:rFonts w:ascii="宋体" w:eastAsia="宋体" w:hAnsi="宋体"/>
+              <w:b/>
+              <w:sz w:val="28"/>
+            </w:rPr>
+          </w:pPr>
+          <w:hyperlink w:anchor="_Toc37762584" w:history="1">
+            <w:r>
+              <w:rPr>
+                <w:rStyle w:val="af"/>
+                <w:rFonts w:ascii="宋体" w:eastAsia="宋体" w:hAnsi="宋体"/>
+                <w:b/>
+                <w:sz w:val="28"/>
+              </w:rPr>
+              <w:t>4 管理员设计说明</w:t>
+            </w:r>
+            <w:r>
+              <w:rPr>
+                <w:rStyle w:val="af"/>
+                <w:rFonts w:ascii="宋体" w:eastAsia="宋体" w:hAnsi="宋体"/>
+                <w:b/>
+                <w:webHidden/>
+                <w:sz w:val="28"/>
+              </w:rPr>
+              <w:tab/>
+            </w:r>
+            <w:r>
+              <w:rPr>
+                <w:rStyle w:val="af"/>
+                <w:rFonts w:ascii="宋体" w:eastAsia="宋体" w:hAnsi="宋体"/>
+                <w:b/>
+                <w:webHidden/>
+                <w:sz w:val="28"/>
+              </w:rPr>
+              <w:fldChar w:fldCharType="begin"/>
+            </w:r>
+            <w:r>
+              <w:rPr>
+                <w:rStyle w:val="af"/>
+                <w:rFonts w:ascii="宋体" w:eastAsia="宋体" w:hAnsi="宋体"/>
+                <w:b/>
+                <w:webHidden/>
+                <w:sz w:val="28"/>
+              </w:rPr>
+              <w:instrText xml:space="preserve"> PAGEREF _Toc37762584 \h </w:instrText>
+            </w:r>
+            <w:r>
+              <w:rPr>
+                <w:rStyle w:val="af"/>
+                <w:rFonts w:ascii="宋体" w:eastAsia="宋体" w:hAnsi="宋体"/>
+                <w:b/>
+                <w:webHidden/>
+                <w:sz w:val="28"/>
+              </w:rPr>
+            </w:r>
+            <w:r>
+              <w:rPr>
+                <w:rStyle w:val="af"/>
+                <w:rFonts w:ascii="宋体" w:eastAsia="宋体" w:hAnsi="宋体"/>
+                <w:b/>
+                <w:webHidden/>
+                <w:sz w:val="28"/>
+              </w:rPr>
+              <w:fldChar w:fldCharType="separate"/>
+            </w:r>
+            <w:r>
+              <w:rPr>
+                <w:rStyle w:val="af"/>
+                <w:rFonts w:ascii="宋体" w:eastAsia="宋体" w:hAnsi="宋体"/>
+                <w:b/>
+                <w:webHidden/>
+                <w:sz w:val="28"/>
+              </w:rPr>
+              <w:t>5</w:t>
+            </w:r>
+            <w:r>
+              <w:rPr>
+                <w:rStyle w:val="af"/>
+                <w:rFonts w:ascii="宋体" w:eastAsia="宋体" w:hAnsi="宋体"/>
+                <w:b/>
+                <w:webHidden/>
+                <w:sz w:val="28"/>
+              </w:rPr>
+              <w:fldChar w:fldCharType="end"/>
+            </w:r>
+          </w:hyperlink>
+        </w:p>
+        <w:p>
+          <w:pPr>
+            <w:pStyle w:val="TOC3"/>
+            <w:tabs>
+              <w:tab w:val="right" w:leader="dot" w:pos="8296"/>
+            </w:tabs>
+            <w:ind w:left="960"/>
+            <w:rPr>
+              <w:noProof/>
+              <w:sz w:val="21"/>
+              <w:szCs w:val="22"/>
+            </w:rPr>
+          </w:pPr>
+          <w:hyperlink w:anchor="_Toc37762585" w:history="1">
+            <w:r>
+              <w:rPr>
+                <w:rStyle w:val="af"/>
+                <w:rFonts w:asciiTheme="majorEastAsia" w:eastAsiaTheme="majorEastAsia" w:hAnsiTheme="majorEastAsia"/>
+                <w:noProof/>
+              </w:rPr>
+              <w:t>4.1 进出记录管理（梁聪聪）</w:t>
+            </w:r>
+            <w:r>
+              <w:rPr>
+                <w:noProof/>
+                <w:webHidden/>
+              </w:rPr>
+              <w:tab/>
+            </w:r>
+            <w:r>
+              <w:rPr>
+                <w:noProof/>
+                <w:webHidden/>
+              </w:rPr>
+              <w:fldChar w:fldCharType="begin"/>
+            </w:r>
+            <w:r>
+              <w:rPr>
+                <w:noProof/>
+                <w:webHidden/>
+              </w:rPr>
+              <w:instrText xml:space="preserve"> PAGEREF _Toc37762585 \h </w:instrText>
+            </w:r>
+            <w:r>
+              <w:rPr>
+                <w:noProof/>
+                <w:webHidden/>
+              </w:rPr>
+            </w:r>
+            <w:r>
+              <w:rPr>
+                <w:noProof/>
+                <w:webHidden/>
+              </w:rPr>
+              <w:fldChar w:fldCharType="separate"/>
+            </w:r>
+            <w:r>
+              <w:rPr>
+                <w:noProof/>
+                <w:webHidden/>
+              </w:rPr>
+              <w:t>5</w:t>
+            </w:r>
+            <w:r>
+              <w:rPr>
+                <w:noProof/>
+                <w:webHidden/>
+              </w:rPr>
+              <w:fldChar w:fldCharType="end"/>
+            </w:r>
+          </w:hyperlink>
+        </w:p>
+        <w:p>
+          <w:pPr>
+            <w:pStyle w:val="TOC3"/>
+            <w:tabs>
+              <w:tab w:val="right" w:leader="dot" w:pos="8296"/>
+            </w:tabs>
+            <w:ind w:left="960"/>
+            <w:rPr>
+              <w:noProof/>
+              <w:sz w:val="21"/>
+              <w:szCs w:val="22"/>
+            </w:rPr>
+          </w:pPr>
+          <w:hyperlink w:anchor="_Toc37762586" w:history="1">
+            <w:r>
+              <w:rPr>
+                <w:rStyle w:val="af"/>
+                <w:rFonts w:asciiTheme="majorEastAsia" w:eastAsiaTheme="majorEastAsia" w:hAnsiTheme="majorEastAsia"/>
+                <w:noProof/>
+              </w:rPr>
+              <w:t>4.2 外来人员管理（韩家乐）</w:t>
+            </w:r>
+            <w:r>
+              <w:rPr>
+                <w:noProof/>
+                <w:webHidden/>
+              </w:rPr>
+              <w:tab/>
+            </w:r>
+            <w:r>
+              <w:rPr>
+                <w:noProof/>
+                <w:webHidden/>
+              </w:rPr>
+              <w:fldChar w:fldCharType="begin"/>
+            </w:r>
+            <w:r>
+              <w:rPr>
+                <w:noProof/>
+                <w:webHidden/>
+              </w:rPr>
+              <w:instrText xml:space="preserve"> PAGEREF _Toc37762586 \h </w:instrText>
+            </w:r>
+            <w:r>
+              <w:rPr>
+                <w:noProof/>
+                <w:webHidden/>
+              </w:rPr>
+            </w:r>
+            <w:r>
+              <w:rPr>
+                <w:noProof/>
+                <w:webHidden/>
+              </w:rPr>
+              <w:fldChar w:fldCharType="separate"/>
+            </w:r>
+            <w:r>
+              <w:rPr>
+                <w:noProof/>
+                <w:webHidden/>
+              </w:rPr>
+              <w:t>7</w:t>
+            </w:r>
+            <w:r>
+              <w:rPr>
+                <w:noProof/>
+                <w:webHidden/>
+              </w:rPr>
+              <w:fldChar w:fldCharType="end"/>
+            </w:r>
+          </w:hyperlink>
+        </w:p>
+        <w:p>
+          <w:pPr>
+            <w:pStyle w:val="TOC3"/>
+            <w:tabs>
+              <w:tab w:val="right" w:leader="dot" w:pos="8296"/>
+            </w:tabs>
+            <w:ind w:left="960"/>
+            <w:rPr>
+              <w:noProof/>
+              <w:sz w:val="21"/>
+              <w:szCs w:val="22"/>
+            </w:rPr>
+          </w:pPr>
+          <w:hyperlink w:anchor="_Toc37762587" w:history="1">
+            <w:r>
+              <w:rPr>
+                <w:rStyle w:val="af"/>
+                <w:rFonts w:asciiTheme="majorEastAsia" w:eastAsiaTheme="majorEastAsia" w:hAnsiTheme="majorEastAsia"/>
+                <w:noProof/>
+              </w:rPr>
+              <w:t>4.3 用户信息管理（白伟婷）</w:t>
+            </w:r>
+            <w:r>
+              <w:rPr>
+                <w:noProof/>
+                <w:webHidden/>
+              </w:rPr>
+              <w:tab/>
+            </w:r>
+            <w:r>
+              <w:rPr>
+                <w:noProof/>
+                <w:webHidden/>
+              </w:rPr>
+              <w:fldChar w:fldCharType="begin"/>
+            </w:r>
+            <w:r>
+              <w:rPr>
+                <w:noProof/>
+                <w:webHidden/>
+              </w:rPr>
+              <w:instrText xml:space="preserve"> PAGEREF _Toc37762587 \h </w:instrText>
+            </w:r>
+            <w:r>
+              <w:rPr>
+                <w:noProof/>
+                <w:webHidden/>
+              </w:rPr>
+            </w:r>
+            <w:r>
+              <w:rPr>
+                <w:noProof/>
+                <w:webHidden/>
+              </w:rPr>
+              <w:fldChar w:fldCharType="separate"/>
+            </w:r>
+            <w:r>
+              <w:rPr>
+                <w:noProof/>
+                <w:webHidden/>
+              </w:rPr>
+              <w:t>9</w:t>
             </w:r>
             <w:r>
               <w:rPr>
@@ -1552,10 +2483,15 @@
       <w:pPr>
         <w:widowControl/>
         <w:jc w:val="left"/>
-      </w:pPr>
-      <w:r>
-        <w:br w:type="page"/>
-      </w:r>
+        <w:sectPr>
+          <w:headerReference w:type="default" r:id="rId10"/>
+          <w:pgSz w:w="11906" w:h="16838"/>
+          <w:pgMar w:top="1440" w:right="1800" w:bottom="1440" w:left="1800" w:header="851" w:footer="992" w:gutter="0"/>
+          <w:pgNumType w:start="1"/>
+          <w:cols w:space="425"/>
+          <w:docGrid w:type="lines" w:linePitch="312"/>
+        </w:sectPr>
+      </w:pPr>
     </w:p>
     <w:p>
       <w:pPr>
@@ -1566,7 +2502,7 @@
           <w:szCs w:val="30"/>
         </w:rPr>
       </w:pPr>
-      <w:bookmarkStart w:id="6" w:name="_Toc37757084"/>
+      <w:bookmarkStart w:id="7" w:name="_Toc37762562"/>
       <w:r>
         <w:rPr>
           <w:rFonts w:ascii="宋体" w:eastAsia="宋体" w:hAnsi="宋体"/>
@@ -1575,6 +2511,14 @@
         </w:rPr>
         <w:lastRenderedPageBreak/>
         <w:t>1</w:t>
+      </w:r>
+      <w:r>
+        <w:rPr>
+          <w:rFonts w:ascii="宋体" w:eastAsia="宋体" w:hAnsi="宋体"/>
+          <w:sz w:val="30"/>
+          <w:szCs w:val="30"/>
+        </w:rPr>
+        <w:t xml:space="preserve"> </w:t>
       </w:r>
       <w:r>
         <w:rPr>
@@ -1614,15 +2558,11 @@
       <w:bookmarkEnd w:id="3"/>
       <w:bookmarkEnd w:id="2"/>
       <w:bookmarkEnd w:id="1"/>
-      <w:bookmarkEnd w:id="6"/>
+      <w:bookmarkEnd w:id="7"/>
     </w:p>
     <w:p>
       <w:pPr>
         <w:pStyle w:val="3"/>
-        <w:numPr>
-          <w:ilvl w:val="1"/>
-          <w:numId w:val="12"/>
-        </w:numPr>
         <w:rPr>
           <w:rFonts w:asciiTheme="majorEastAsia" w:eastAsiaTheme="majorEastAsia" w:hAnsiTheme="majorEastAsia"/>
           <w:bCs w:val="0"/>
@@ -1630,13 +2570,13 @@
           <w:szCs w:val="28"/>
         </w:rPr>
       </w:pPr>
-      <w:bookmarkStart w:id="7" w:name="_Toc11315543"/>
-      <w:bookmarkStart w:id="8" w:name="_Toc35076581"/>
-      <w:bookmarkStart w:id="9" w:name="_Toc35077052"/>
-      <w:bookmarkStart w:id="10" w:name="_Toc37266725"/>
-      <w:bookmarkStart w:id="11" w:name="_Toc37267183"/>
-      <w:bookmarkStart w:id="12" w:name="_Toc37267293"/>
-      <w:bookmarkStart w:id="13" w:name="_Toc37757085"/>
+      <w:bookmarkStart w:id="8" w:name="_Toc11315543"/>
+      <w:bookmarkStart w:id="9" w:name="_Toc35076581"/>
+      <w:bookmarkStart w:id="10" w:name="_Toc35077052"/>
+      <w:bookmarkStart w:id="11" w:name="_Toc37266725"/>
+      <w:bookmarkStart w:id="12" w:name="_Toc37267183"/>
+      <w:bookmarkStart w:id="13" w:name="_Toc37267293"/>
+      <w:bookmarkStart w:id="14" w:name="_Toc37762563"/>
       <w:r>
         <w:rPr>
           <w:rFonts w:asciiTheme="majorEastAsia" w:eastAsiaTheme="majorEastAsia" w:hAnsiTheme="majorEastAsia" w:hint="eastAsia"/>
@@ -1644,25 +2584,45 @@
           <w:sz w:val="28"/>
           <w:szCs w:val="28"/>
         </w:rPr>
+        <w:t>1.1</w:t>
+      </w:r>
+      <w:r>
+        <w:rPr>
+          <w:rFonts w:asciiTheme="majorEastAsia" w:eastAsiaTheme="majorEastAsia" w:hAnsiTheme="majorEastAsia"/>
+          <w:bCs w:val="0"/>
+          <w:sz w:val="28"/>
+          <w:szCs w:val="28"/>
+        </w:rPr>
+        <w:t xml:space="preserve"> </w:t>
+      </w:r>
+      <w:r>
+        <w:rPr>
+          <w:rFonts w:asciiTheme="majorEastAsia" w:eastAsiaTheme="majorEastAsia" w:hAnsiTheme="majorEastAsia" w:hint="eastAsia"/>
+          <w:bCs w:val="0"/>
+          <w:sz w:val="28"/>
+          <w:szCs w:val="28"/>
+        </w:rPr>
         <w:t>编写目的</w:t>
       </w:r>
-      <w:bookmarkEnd w:id="7"/>
       <w:bookmarkEnd w:id="8"/>
       <w:bookmarkEnd w:id="9"/>
       <w:bookmarkEnd w:id="10"/>
       <w:bookmarkEnd w:id="11"/>
       <w:bookmarkEnd w:id="12"/>
       <w:bookmarkEnd w:id="13"/>
-    </w:p>
-    <w:p>
-      <w:pPr>
-        <w:rPr>
-          <w:rFonts w:asciiTheme="majorEastAsia" w:eastAsiaTheme="majorEastAsia" w:hAnsiTheme="majorEastAsia"/>
-        </w:rPr>
-      </w:pPr>
-      <w:r>
-        <w:rPr>
-          <w:rFonts w:asciiTheme="majorEastAsia" w:eastAsiaTheme="majorEastAsia" w:hAnsiTheme="majorEastAsia" w:hint="eastAsia"/>
+      <w:bookmarkEnd w:id="14"/>
+    </w:p>
+    <w:p>
+      <w:pPr>
+        <w:spacing w:line="440" w:lineRule="exact"/>
+        <w:ind w:firstLineChars="200" w:firstLine="480"/>
+        <w:rPr>
+          <w:rFonts w:ascii="宋体" w:eastAsia="宋体" w:hAnsi="宋体"/>
+        </w:rPr>
+      </w:pPr>
+      <w:r>
+        <w:rPr>
+          <w:rFonts w:ascii="宋体" w:eastAsia="宋体" w:hAnsi="宋体" w:hint="eastAsia"/>
         </w:rPr>
         <w:t>说明编写这份详细设计说明书的目的，指出预期的读者。</w:t>
       </w:r>
@@ -1670,10 +2630,6 @@
     <w:p>
       <w:pPr>
         <w:pStyle w:val="3"/>
-        <w:numPr>
-          <w:ilvl w:val="1"/>
-          <w:numId w:val="12"/>
-        </w:numPr>
         <w:rPr>
           <w:rFonts w:asciiTheme="majorEastAsia" w:eastAsiaTheme="majorEastAsia" w:hAnsiTheme="majorEastAsia"/>
           <w:bCs w:val="0"/>
@@ -1681,10 +2637,10 @@
           <w:szCs w:val="28"/>
         </w:rPr>
       </w:pPr>
-      <w:bookmarkStart w:id="14" w:name="_Toc37266726"/>
-      <w:bookmarkStart w:id="15" w:name="_Toc37267184"/>
-      <w:bookmarkStart w:id="16" w:name="_Toc37267294"/>
-      <w:bookmarkStart w:id="17" w:name="_Toc37757086"/>
+      <w:bookmarkStart w:id="15" w:name="_Toc37266726"/>
+      <w:bookmarkStart w:id="16" w:name="_Toc37267184"/>
+      <w:bookmarkStart w:id="17" w:name="_Toc37267294"/>
+      <w:bookmarkStart w:id="18" w:name="_Toc37762564"/>
       <w:r>
         <w:rPr>
           <w:rFonts w:asciiTheme="majorEastAsia" w:eastAsiaTheme="majorEastAsia" w:hAnsiTheme="majorEastAsia" w:hint="eastAsia"/>
@@ -1692,44 +2648,17 @@
           <w:sz w:val="28"/>
           <w:szCs w:val="28"/>
         </w:rPr>
-        <w:t>背景</w:t>
-      </w:r>
-      <w:bookmarkEnd w:id="14"/>
-      <w:bookmarkEnd w:id="15"/>
-      <w:bookmarkEnd w:id="16"/>
-      <w:bookmarkEnd w:id="17"/>
-    </w:p>
-    <w:p>
-      <w:pPr>
-        <w:rPr>
-          <w:rFonts w:asciiTheme="majorEastAsia" w:eastAsiaTheme="majorEastAsia" w:hAnsiTheme="majorEastAsia"/>
-        </w:rPr>
-      </w:pPr>
-      <w:r>
-        <w:rPr>
-          <w:rFonts w:asciiTheme="majorEastAsia" w:eastAsiaTheme="majorEastAsia" w:hAnsiTheme="majorEastAsia" w:hint="eastAsia"/>
-        </w:rPr>
-        <w:t>说明： a 待开发软件系统的名称； b 列出此项目的任务提出者、开发者、用户以及将运行该软件的计算站（中心）。</w:t>
-      </w:r>
-    </w:p>
-    <w:p>
-      <w:pPr>
-        <w:pStyle w:val="3"/>
-        <w:numPr>
-          <w:ilvl w:val="1"/>
-          <w:numId w:val="12"/>
-        </w:numPr>
+        <w:t>1.2</w:t>
+      </w:r>
+      <w:r>
         <w:rPr>
           <w:rFonts w:asciiTheme="majorEastAsia" w:eastAsiaTheme="majorEastAsia" w:hAnsiTheme="majorEastAsia"/>
           <w:bCs w:val="0"/>
           <w:sz w:val="28"/>
           <w:szCs w:val="28"/>
         </w:rPr>
-      </w:pPr>
-      <w:bookmarkStart w:id="18" w:name="_Toc37266727"/>
-      <w:bookmarkStart w:id="19" w:name="_Toc37267185"/>
-      <w:bookmarkStart w:id="20" w:name="_Toc37267295"/>
-      <w:bookmarkStart w:id="21" w:name="_Toc37757087"/>
+        <w:t xml:space="preserve"> </w:t>
+      </w:r>
       <w:r>
         <w:rPr>
           <w:rFonts w:asciiTheme="majorEastAsia" w:eastAsiaTheme="majorEastAsia" w:hAnsiTheme="majorEastAsia" w:hint="eastAsia"/>
@@ -1737,33 +2666,31 @@
           <w:sz w:val="28"/>
           <w:szCs w:val="28"/>
         </w:rPr>
-        <w:t>定义</w:t>
-      </w:r>
+        <w:t>背景</w:t>
+      </w:r>
+      <w:bookmarkEnd w:id="15"/>
+      <w:bookmarkEnd w:id="16"/>
+      <w:bookmarkEnd w:id="17"/>
       <w:bookmarkEnd w:id="18"/>
-      <w:bookmarkEnd w:id="19"/>
-      <w:bookmarkEnd w:id="20"/>
-      <w:bookmarkEnd w:id="21"/>
-    </w:p>
-    <w:p>
-      <w:pPr>
-        <w:rPr>
-          <w:rFonts w:asciiTheme="majorEastAsia" w:eastAsiaTheme="majorEastAsia" w:hAnsiTheme="majorEastAsia"/>
-        </w:rPr>
-      </w:pPr>
-      <w:r>
-        <w:rPr>
-          <w:rFonts w:asciiTheme="majorEastAsia" w:eastAsiaTheme="majorEastAsia" w:hAnsiTheme="majorEastAsia" w:hint="eastAsia"/>
-        </w:rPr>
-        <w:t>列出本文件中用到的专门术语的定义和外文首字母组词的原词组。</w:t>
+    </w:p>
+    <w:p>
+      <w:pPr>
+        <w:spacing w:line="440" w:lineRule="exact"/>
+        <w:ind w:firstLineChars="200" w:firstLine="480"/>
+        <w:rPr>
+          <w:rFonts w:ascii="宋体" w:eastAsia="宋体" w:hAnsi="宋体"/>
+        </w:rPr>
+      </w:pPr>
+      <w:r>
+        <w:rPr>
+          <w:rFonts w:ascii="宋体" w:eastAsia="宋体" w:hAnsi="宋体" w:hint="eastAsia"/>
+        </w:rPr>
+        <w:t>说明： a 待开发软件系统的名称； b 列出此项目的任务提出者、开发者、用户以及将运行该软件的计算站（中心）。</w:t>
       </w:r>
     </w:p>
     <w:p>
       <w:pPr>
         <w:pStyle w:val="3"/>
-        <w:numPr>
-          <w:ilvl w:val="1"/>
-          <w:numId w:val="12"/>
-        </w:numPr>
         <w:rPr>
           <w:rFonts w:asciiTheme="majorEastAsia" w:eastAsiaTheme="majorEastAsia" w:hAnsiTheme="majorEastAsia"/>
           <w:bCs w:val="0"/>
@@ -1771,10 +2698,10 @@
           <w:szCs w:val="28"/>
         </w:rPr>
       </w:pPr>
-      <w:bookmarkStart w:id="22" w:name="_Toc37266728"/>
-      <w:bookmarkStart w:id="23" w:name="_Toc37267186"/>
-      <w:bookmarkStart w:id="24" w:name="_Toc37267296"/>
-      <w:bookmarkStart w:id="25" w:name="_Toc37757088"/>
+      <w:bookmarkStart w:id="19" w:name="_Toc37266727"/>
+      <w:bookmarkStart w:id="20" w:name="_Toc37267185"/>
+      <w:bookmarkStart w:id="21" w:name="_Toc37267295"/>
+      <w:bookmarkStart w:id="22" w:name="_Toc37762565"/>
       <w:r>
         <w:rPr>
           <w:rFonts w:asciiTheme="majorEastAsia" w:eastAsiaTheme="majorEastAsia" w:hAnsiTheme="majorEastAsia" w:hint="eastAsia"/>
@@ -1782,92 +2709,233 @@
           <w:sz w:val="28"/>
           <w:szCs w:val="28"/>
         </w:rPr>
+        <w:t>1.3</w:t>
+      </w:r>
+      <w:r>
+        <w:rPr>
+          <w:rFonts w:asciiTheme="majorEastAsia" w:eastAsiaTheme="majorEastAsia" w:hAnsiTheme="majorEastAsia"/>
+          <w:bCs w:val="0"/>
+          <w:sz w:val="28"/>
+          <w:szCs w:val="28"/>
+        </w:rPr>
+        <w:t xml:space="preserve"> </w:t>
+      </w:r>
+      <w:r>
+        <w:rPr>
+          <w:rFonts w:asciiTheme="majorEastAsia" w:eastAsiaTheme="majorEastAsia" w:hAnsiTheme="majorEastAsia" w:hint="eastAsia"/>
+          <w:bCs w:val="0"/>
+          <w:sz w:val="28"/>
+          <w:szCs w:val="28"/>
+        </w:rPr>
+        <w:t>定义</w:t>
+      </w:r>
+      <w:bookmarkEnd w:id="19"/>
+      <w:bookmarkEnd w:id="20"/>
+      <w:bookmarkEnd w:id="21"/>
+      <w:bookmarkEnd w:id="22"/>
+    </w:p>
+    <w:p>
+      <w:pPr>
+        <w:spacing w:line="440" w:lineRule="exact"/>
+        <w:ind w:firstLineChars="200" w:firstLine="480"/>
+        <w:rPr>
+          <w:rFonts w:ascii="宋体" w:eastAsia="宋体" w:hAnsi="宋体"/>
+        </w:rPr>
+      </w:pPr>
+      <w:r>
+        <w:rPr>
+          <w:rFonts w:ascii="宋体" w:eastAsia="宋体" w:hAnsi="宋体" w:hint="eastAsia"/>
+        </w:rPr>
+        <w:t>列出本文件中用到的专门术语的定义和外文首字母组词的原词组。</w:t>
+      </w:r>
+    </w:p>
+    <w:p>
+      <w:pPr>
+        <w:pStyle w:val="3"/>
+        <w:rPr>
+          <w:rFonts w:asciiTheme="majorEastAsia" w:eastAsiaTheme="majorEastAsia" w:hAnsiTheme="majorEastAsia"/>
+          <w:bCs w:val="0"/>
+          <w:sz w:val="28"/>
+          <w:szCs w:val="28"/>
+        </w:rPr>
+      </w:pPr>
+      <w:bookmarkStart w:id="23" w:name="_Toc37266728"/>
+      <w:bookmarkStart w:id="24" w:name="_Toc37267186"/>
+      <w:bookmarkStart w:id="25" w:name="_Toc37267296"/>
+      <w:bookmarkStart w:id="26" w:name="_Toc37762566"/>
+      <w:r>
+        <w:rPr>
+          <w:rFonts w:asciiTheme="majorEastAsia" w:eastAsiaTheme="majorEastAsia" w:hAnsiTheme="majorEastAsia" w:hint="eastAsia"/>
+          <w:bCs w:val="0"/>
+          <w:sz w:val="28"/>
+          <w:szCs w:val="28"/>
+        </w:rPr>
+        <w:t>1.4</w:t>
+      </w:r>
+      <w:r>
+        <w:rPr>
+          <w:rFonts w:asciiTheme="majorEastAsia" w:eastAsiaTheme="majorEastAsia" w:hAnsiTheme="majorEastAsia"/>
+          <w:bCs w:val="0"/>
+          <w:sz w:val="28"/>
+          <w:szCs w:val="28"/>
+        </w:rPr>
+        <w:t xml:space="preserve"> </w:t>
+      </w:r>
+      <w:r>
+        <w:rPr>
+          <w:rFonts w:asciiTheme="majorEastAsia" w:eastAsiaTheme="majorEastAsia" w:hAnsiTheme="majorEastAsia" w:hint="eastAsia"/>
+          <w:bCs w:val="0"/>
+          <w:sz w:val="28"/>
+          <w:szCs w:val="28"/>
+        </w:rPr>
         <w:t>参考资料</w:t>
       </w:r>
-      <w:bookmarkEnd w:id="22"/>
       <w:bookmarkEnd w:id="23"/>
       <w:bookmarkEnd w:id="24"/>
       <w:bookmarkEnd w:id="25"/>
-    </w:p>
-    <w:p>
-      <w:pPr>
+      <w:bookmarkEnd w:id="26"/>
+    </w:p>
+    <w:p>
+      <w:pPr>
+        <w:spacing w:line="440" w:lineRule="exact"/>
+        <w:ind w:firstLineChars="200" w:firstLine="480"/>
+        <w:rPr>
+          <w:rFonts w:ascii="宋体" w:eastAsia="宋体" w:hAnsi="宋体"/>
+        </w:rPr>
+      </w:pPr>
+      <w:r>
+        <w:rPr>
+          <w:rFonts w:ascii="宋体" w:eastAsia="宋体" w:hAnsi="宋体" w:hint="eastAsia"/>
+        </w:rPr>
+        <w:t>列出有关的参考文件，如： a 本项目的经核准的计划任务书或合同，上级机关的批文； b 属于本项目的其他已发表文件； c 本文件中各处引用的文件、资料，包括所要用到的软件开发标准。列出这些文件的标题、 文件编号、发表日期和出版单位，说明能够得到这些文件资料的来源。</w:t>
+      </w:r>
+    </w:p>
+    <w:p>
+      <w:pPr>
+        <w:pStyle w:val="2"/>
+        <w:rPr>
+          <w:rFonts w:ascii="宋体" w:eastAsia="宋体" w:hAnsi="宋体"/>
+          <w:sz w:val="30"/>
+          <w:szCs w:val="30"/>
+        </w:rPr>
+      </w:pPr>
+      <w:bookmarkStart w:id="27" w:name="_Toc37762567"/>
+      <w:r>
+        <w:rPr>
+          <w:rFonts w:ascii="宋体" w:eastAsia="宋体" w:hAnsi="宋体" w:hint="eastAsia"/>
+          <w:sz w:val="30"/>
+          <w:szCs w:val="30"/>
+        </w:rPr>
+        <w:t>2</w:t>
+      </w:r>
+      <w:r>
+        <w:rPr>
+          <w:rFonts w:ascii="宋体" w:eastAsia="宋体" w:hAnsi="宋体"/>
+          <w:sz w:val="30"/>
+          <w:szCs w:val="30"/>
+        </w:rPr>
+        <w:t xml:space="preserve"> </w:t>
+      </w:r>
+      <w:r>
+        <w:rPr>
+          <w:rFonts w:ascii="宋体" w:eastAsia="宋体" w:hAnsi="宋体" w:hint="eastAsia"/>
+          <w:sz w:val="30"/>
+          <w:szCs w:val="30"/>
+        </w:rPr>
+        <w:t>程序系统的结构</w:t>
+      </w:r>
+      <w:r>
+        <w:rPr>
+          <w:rFonts w:ascii="宋体" w:eastAsia="宋体" w:hAnsi="宋体" w:hint="eastAsia"/>
+          <w:sz w:val="30"/>
+          <w:szCs w:val="30"/>
+        </w:rPr>
+        <w:t>（梁聪</w:t>
+      </w:r>
+      <w:proofErr w:type="gramStart"/>
+      <w:r>
+        <w:rPr>
+          <w:rFonts w:ascii="宋体" w:eastAsia="宋体" w:hAnsi="宋体" w:hint="eastAsia"/>
+          <w:sz w:val="30"/>
+          <w:szCs w:val="30"/>
+        </w:rPr>
+        <w:t>聪</w:t>
+      </w:r>
+      <w:proofErr w:type="gramEnd"/>
+      <w:r>
+        <w:rPr>
+          <w:rFonts w:ascii="宋体" w:eastAsia="宋体" w:hAnsi="宋体" w:hint="eastAsia"/>
+          <w:sz w:val="30"/>
+          <w:szCs w:val="30"/>
+        </w:rPr>
+        <w:t>）</w:t>
+      </w:r>
+      <w:bookmarkEnd w:id="27"/>
+    </w:p>
+    <w:p>
+      <w:pPr>
+        <w:spacing w:line="440" w:lineRule="exact"/>
+        <w:ind w:firstLineChars="200" w:firstLine="480"/>
+        <w:rPr>
+          <w:rFonts w:ascii="宋体" w:eastAsia="宋体" w:hAnsi="宋体"/>
+        </w:rPr>
+      </w:pPr>
+      <w:r>
+        <w:rPr>
+          <w:rFonts w:ascii="宋体" w:eastAsia="宋体" w:hAnsi="宋体" w:hint="eastAsia"/>
+        </w:rPr>
+        <w:t xml:space="preserve"> 用一系列图表列出本程序系统内的每个程序（包括每个模块和子程序）的名称、标识符和它 们之间的层次结构关系。</w:t>
+      </w:r>
+    </w:p>
+    <w:p>
+      <w:pPr>
+        <w:pStyle w:val="3"/>
         <w:rPr>
           <w:rFonts w:asciiTheme="majorEastAsia" w:eastAsiaTheme="majorEastAsia" w:hAnsiTheme="majorEastAsia"/>
-        </w:rPr>
-      </w:pPr>
-      <w:r>
-        <w:rPr>
-          <w:rFonts w:asciiTheme="majorEastAsia" w:eastAsiaTheme="majorEastAsia" w:hAnsiTheme="majorEastAsia" w:hint="eastAsia"/>
-        </w:rPr>
-        <w:t>列出有关的参考文件，如： a 本项目的经核准的计划任务书或合同，上级机关的批文； b 属于本项目的其他已发表文件； c 本文件中各处引用的文件、资料，包括所要用到的软件开发标准。列出这些文件的标题、 文件编号、发表日期和出版单位，说明能够得到这些文件资料的来源。</w:t>
-      </w:r>
-    </w:p>
-    <w:p>
-      <w:pPr>
-        <w:pStyle w:val="2"/>
-      </w:pPr>
-      <w:bookmarkStart w:id="26" w:name="_Toc37757089"/>
-      <w:r>
-        <w:rPr>
-          <w:rFonts w:hint="eastAsia"/>
-        </w:rPr>
-        <w:t>2</w:t>
-      </w:r>
-      <w:r>
-        <w:rPr>
-          <w:rFonts w:hint="eastAsia"/>
-        </w:rPr>
-        <w:t>程序系统的结构</w:t>
-      </w:r>
-      <w:r>
-        <w:rPr>
-          <w:rFonts w:hint="eastAsia"/>
-        </w:rPr>
-        <w:t>（梁聪聪）</w:t>
-      </w:r>
-      <w:bookmarkEnd w:id="26"/>
-    </w:p>
-    <w:p>
-      <w:pPr>
+          <w:bCs w:val="0"/>
+          <w:sz w:val="28"/>
+          <w:szCs w:val="28"/>
+        </w:rPr>
+      </w:pPr>
+      <w:bookmarkStart w:id="28" w:name="_Toc37762568"/>
+      <w:r>
         <w:rPr>
           <w:rFonts w:asciiTheme="majorEastAsia" w:eastAsiaTheme="majorEastAsia" w:hAnsiTheme="majorEastAsia"/>
-        </w:rPr>
-      </w:pPr>
-      <w:r>
-        <w:rPr>
-          <w:rFonts w:asciiTheme="majorEastAsia" w:eastAsiaTheme="majorEastAsia" w:hAnsiTheme="majorEastAsia" w:hint="eastAsia"/>
-        </w:rPr>
-        <w:t xml:space="preserve"> 用一系列图表列出本程序系统内的每个程序（包括每个模块和子程序）的名称、标识符和它 们之间的层次结构关系。</w:t>
-      </w:r>
-    </w:p>
-    <w:p>
-      <w:pPr>
-        <w:pStyle w:val="3"/>
-      </w:pPr>
-      <w:bookmarkStart w:id="27" w:name="_Toc37757090"/>
-      <w:r>
+          <w:bCs w:val="0"/>
+          <w:sz w:val="28"/>
+          <w:szCs w:val="28"/>
+        </w:rPr>
         <w:lastRenderedPageBreak/>
         <w:t>2.1</w:t>
       </w:r>
       <w:r>
         <w:rPr>
-          <w:rFonts w:hint="eastAsia"/>
+          <w:rFonts w:asciiTheme="majorEastAsia" w:eastAsiaTheme="majorEastAsia" w:hAnsiTheme="majorEastAsia" w:hint="eastAsia"/>
+          <w:bCs w:val="0"/>
+          <w:sz w:val="28"/>
+          <w:szCs w:val="28"/>
         </w:rPr>
         <w:t xml:space="preserve"> </w:t>
       </w:r>
       <w:r>
         <w:rPr>
-          <w:rFonts w:hint="eastAsia"/>
+          <w:rFonts w:asciiTheme="majorEastAsia" w:eastAsiaTheme="majorEastAsia" w:hAnsiTheme="majorEastAsia" w:hint="eastAsia"/>
+          <w:bCs w:val="0"/>
+          <w:sz w:val="28"/>
+          <w:szCs w:val="28"/>
         </w:rPr>
         <w:t>程序结构</w:t>
       </w:r>
       <w:r>
         <w:rPr>
-          <w:rFonts w:hint="eastAsia"/>
+          <w:rFonts w:asciiTheme="majorEastAsia" w:eastAsiaTheme="majorEastAsia" w:hAnsiTheme="majorEastAsia" w:hint="eastAsia"/>
+          <w:bCs w:val="0"/>
+          <w:sz w:val="28"/>
+          <w:szCs w:val="28"/>
         </w:rPr>
         <w:t>图</w:t>
       </w:r>
-      <w:bookmarkEnd w:id="27"/>
+      <w:bookmarkEnd w:id="28"/>
     </w:p>
     <w:p>
       <w:r>
@@ -1892,7 +2960,7 @@
                     </pic:cNvPicPr>
                   </pic:nvPicPr>
                   <pic:blipFill>
-                    <a:blip r:embed="rId10" cstate="print">
+                    <a:blip r:embed="rId11" cstate="print">
                       <a:extLst>
                         <a:ext uri="{28A0092B-C50C-407E-A947-70E740481C1C}">
                           <a14:useLocalDpi xmlns:a14="http://schemas.microsoft.com/office/drawing/2010/main" val="0"/>
@@ -1972,25 +3040,43 @@
     <w:p>
       <w:pPr>
         <w:pStyle w:val="3"/>
-      </w:pPr>
-      <w:bookmarkStart w:id="28" w:name="_Toc37757091"/>
-      <w:r>
-        <w:rPr>
-          <w:rFonts w:hint="eastAsia"/>
+        <w:rPr>
+          <w:rFonts w:asciiTheme="majorEastAsia" w:eastAsiaTheme="majorEastAsia" w:hAnsiTheme="majorEastAsia"/>
+          <w:bCs w:val="0"/>
+          <w:sz w:val="28"/>
+          <w:szCs w:val="28"/>
+        </w:rPr>
+      </w:pPr>
+      <w:bookmarkStart w:id="29" w:name="_Toc37762569"/>
+      <w:r>
+        <w:rPr>
+          <w:rFonts w:asciiTheme="majorEastAsia" w:eastAsiaTheme="majorEastAsia" w:hAnsiTheme="majorEastAsia" w:hint="eastAsia"/>
+          <w:bCs w:val="0"/>
+          <w:sz w:val="28"/>
+          <w:szCs w:val="28"/>
         </w:rPr>
         <w:lastRenderedPageBreak/>
         <w:t>2</w:t>
       </w:r>
       <w:r>
+        <w:rPr>
+          <w:rFonts w:asciiTheme="majorEastAsia" w:eastAsiaTheme="majorEastAsia" w:hAnsiTheme="majorEastAsia"/>
+          <w:bCs w:val="0"/>
+          <w:sz w:val="28"/>
+          <w:szCs w:val="28"/>
+        </w:rPr>
         <w:t xml:space="preserve">.2 </w:t>
       </w:r>
       <w:r>
         <w:rPr>
-          <w:rFonts w:hint="eastAsia"/>
+          <w:rFonts w:asciiTheme="majorEastAsia" w:eastAsiaTheme="majorEastAsia" w:hAnsiTheme="majorEastAsia" w:hint="eastAsia"/>
+          <w:bCs w:val="0"/>
+          <w:sz w:val="28"/>
+          <w:szCs w:val="28"/>
         </w:rPr>
         <w:t>程序流程图</w:t>
       </w:r>
-      <w:bookmarkEnd w:id="28"/>
+      <w:bookmarkEnd w:id="29"/>
     </w:p>
     <w:p>
       <w:r>
@@ -2015,7 +3101,7 @@
                     </pic:cNvPicPr>
                   </pic:nvPicPr>
                   <pic:blipFill>
-                    <a:blip r:embed="rId11">
+                    <a:blip r:embed="rId12">
                       <a:extLst>
                         <a:ext uri="{28A0092B-C50C-407E-A947-70E740481C1C}">
                           <a14:useLocalDpi xmlns:a14="http://schemas.microsoft.com/office/drawing/2010/main" val="0"/>
@@ -2083,39 +3169,62 @@
     <w:p>
       <w:pPr>
         <w:pStyle w:val="2"/>
-      </w:pPr>
-      <w:bookmarkStart w:id="29" w:name="_Toc37757092"/>
-      <w:r>
-        <w:rPr>
-          <w:rFonts w:hint="eastAsia"/>
+        <w:rPr>
+          <w:rFonts w:ascii="宋体" w:eastAsia="宋体" w:hAnsi="宋体"/>
+          <w:sz w:val="30"/>
+          <w:szCs w:val="30"/>
+        </w:rPr>
+      </w:pPr>
+      <w:bookmarkStart w:id="30" w:name="_Toc37762570"/>
+      <w:r>
+        <w:rPr>
+          <w:rFonts w:ascii="宋体" w:eastAsia="宋体" w:hAnsi="宋体" w:hint="eastAsia"/>
+          <w:sz w:val="30"/>
+          <w:szCs w:val="30"/>
         </w:rPr>
         <w:t>3</w:t>
       </w:r>
       <w:r>
         <w:rPr>
-          <w:rFonts w:hint="eastAsia"/>
+          <w:rFonts w:ascii="宋体" w:eastAsia="宋体" w:hAnsi="宋体"/>
+          <w:sz w:val="30"/>
+          <w:szCs w:val="30"/>
+        </w:rPr>
+        <w:t xml:space="preserve"> </w:t>
+      </w:r>
+      <w:r>
+        <w:rPr>
+          <w:rFonts w:ascii="宋体" w:eastAsia="宋体" w:hAnsi="宋体" w:hint="eastAsia"/>
+          <w:sz w:val="30"/>
+          <w:szCs w:val="30"/>
         </w:rPr>
         <w:t>普通用户设计说明</w:t>
       </w:r>
       <w:r>
         <w:rPr>
-          <w:rFonts w:hint="eastAsia"/>
+          <w:rFonts w:ascii="宋体" w:eastAsia="宋体" w:hAnsi="宋体" w:hint="eastAsia"/>
+          <w:sz w:val="30"/>
+          <w:szCs w:val="30"/>
         </w:rPr>
         <w:t>（</w:t>
       </w:r>
       <w:r>
         <w:rPr>
-          <w:rFonts w:hint="eastAsia"/>
+          <w:rFonts w:ascii="宋体" w:eastAsia="宋体" w:hAnsi="宋体" w:hint="eastAsia"/>
+          <w:sz w:val="30"/>
+          <w:szCs w:val="30"/>
         </w:rPr>
         <w:t>梅意婕</w:t>
       </w:r>
       <w:r>
         <w:rPr>
-          <w:rFonts w:hint="eastAsia"/>
+          <w:rFonts w:ascii="宋体" w:eastAsia="宋体" w:hAnsi="宋体" w:hint="eastAsia"/>
+          <w:sz w:val="30"/>
+          <w:szCs w:val="30"/>
         </w:rPr>
         <w:t>）</w:t>
       </w:r>
-      <w:bookmarkEnd w:id="29"/>
+      <w:bookmarkEnd w:id="30"/>
     </w:p>
     <w:p>
       <w:pPr>
@@ -2127,44 +3236,1778 @@
         <w:rPr>
           <w:rFonts w:asciiTheme="majorEastAsia" w:eastAsiaTheme="majorEastAsia" w:hAnsiTheme="majorEastAsia" w:hint="eastAsia"/>
         </w:rPr>
-        <w:t xml:space="preserve">设计说明 从本章开始，逐个地给出各个层次中的每个程序的设计考虑。以下给出的提纲是针对一般情 况的。对于一个具体的模块，尤其是层次比较低的模块或子程序，其很多条目的内容往往与 它所隶属的上一层 模块的对应条目的内容相同，在这种情况下，只要简单地说明这一点即 可。 </w:t>
-      </w:r>
+        <w:t xml:space="preserve">设计说明 从本章开始，逐个地给出各个层次中的每个程序的设计考虑。以下给出的提纲是针对一般情 </w:t>
+      </w:r>
+      <w:proofErr w:type="gramStart"/>
+      <w:r>
+        <w:rPr>
+          <w:rFonts w:asciiTheme="majorEastAsia" w:eastAsiaTheme="majorEastAsia" w:hAnsiTheme="majorEastAsia" w:hint="eastAsia"/>
+        </w:rPr>
+        <w:t>况</w:t>
+      </w:r>
+      <w:proofErr w:type="gramEnd"/>
+      <w:r>
+        <w:rPr>
+          <w:rFonts w:asciiTheme="majorEastAsia" w:eastAsiaTheme="majorEastAsia" w:hAnsiTheme="majorEastAsia" w:hint="eastAsia"/>
+        </w:rPr>
+        <w:t xml:space="preserve">的。对于一个具体的模块，尤其是层次比较低的模块或子程序，其很多条目的内容往往与 它所隶属的上一层 模块的对应条目的内容相同，在这种情况下，只要简单地说明这一点即 可。 </w:t>
+      </w:r>
+    </w:p>
+    <w:p>
+      <w:pPr>
+        <w:pStyle w:val="3"/>
+        <w:rPr>
+          <w:rFonts w:asciiTheme="majorEastAsia" w:eastAsiaTheme="majorEastAsia" w:hAnsiTheme="majorEastAsia"/>
+          <w:bCs w:val="0"/>
+          <w:sz w:val="28"/>
+          <w:szCs w:val="28"/>
+        </w:rPr>
+      </w:pPr>
+      <w:bookmarkStart w:id="31" w:name="_Toc37762571"/>
+      <w:r>
+        <w:rPr>
+          <w:rFonts w:asciiTheme="majorEastAsia" w:eastAsiaTheme="majorEastAsia" w:hAnsiTheme="majorEastAsia" w:hint="eastAsia"/>
+          <w:bCs w:val="0"/>
+          <w:sz w:val="28"/>
+          <w:szCs w:val="28"/>
+        </w:rPr>
+        <w:t>3.</w:t>
+      </w:r>
+      <w:r>
+        <w:rPr>
+          <w:rFonts w:asciiTheme="majorEastAsia" w:eastAsiaTheme="majorEastAsia" w:hAnsiTheme="majorEastAsia"/>
+          <w:bCs w:val="0"/>
+          <w:sz w:val="28"/>
+          <w:szCs w:val="28"/>
+        </w:rPr>
+        <w:t xml:space="preserve">1 </w:t>
+      </w:r>
+      <w:r>
+        <w:rPr>
+          <w:rFonts w:asciiTheme="majorEastAsia" w:eastAsiaTheme="majorEastAsia" w:hAnsiTheme="majorEastAsia" w:hint="eastAsia"/>
+          <w:bCs w:val="0"/>
+          <w:sz w:val="28"/>
+          <w:szCs w:val="28"/>
+        </w:rPr>
+        <w:t>程序描述</w:t>
+      </w:r>
+      <w:bookmarkEnd w:id="31"/>
+    </w:p>
+    <w:p>
+      <w:pPr>
+        <w:spacing w:line="440" w:lineRule="exact"/>
+        <w:ind w:firstLineChars="200" w:firstLine="480"/>
+        <w:rPr>
+          <w:rFonts w:ascii="宋体" w:eastAsia="宋体" w:hAnsi="宋体"/>
+        </w:rPr>
+      </w:pPr>
+      <w:r>
+        <w:rPr>
+          <w:rFonts w:ascii="宋体" w:eastAsia="宋体" w:hAnsi="宋体" w:hint="eastAsia"/>
+        </w:rPr>
+        <w:t xml:space="preserve"> 给出对该程序的简要描述，主要说明安排设计本程序的目的意义，并且，还要说明本程序的 特点（如是常驻内存还是非常驻？是否子程序？是可重人的还是不可重人的？有无覆盖要 求？是顺序处理还是并发处理…等）。</w:t>
+      </w:r>
+    </w:p>
+    <w:p>
+      <w:pPr>
+        <w:pStyle w:val="3"/>
+        <w:rPr>
+          <w:rFonts w:asciiTheme="majorEastAsia" w:eastAsiaTheme="majorEastAsia" w:hAnsiTheme="majorEastAsia"/>
+          <w:bCs w:val="0"/>
+          <w:sz w:val="28"/>
+          <w:szCs w:val="28"/>
+        </w:rPr>
+      </w:pPr>
+      <w:bookmarkStart w:id="32" w:name="_Toc37762572"/>
+      <w:r>
+        <w:rPr>
+          <w:rFonts w:asciiTheme="majorEastAsia" w:eastAsiaTheme="majorEastAsia" w:hAnsiTheme="majorEastAsia"/>
+          <w:bCs w:val="0"/>
+          <w:sz w:val="28"/>
+          <w:szCs w:val="28"/>
+        </w:rPr>
+        <w:lastRenderedPageBreak/>
+        <w:t>3.2</w:t>
+      </w:r>
+      <w:r>
+        <w:rPr>
+          <w:rFonts w:asciiTheme="majorEastAsia" w:eastAsiaTheme="majorEastAsia" w:hAnsiTheme="majorEastAsia"/>
+          <w:bCs w:val="0"/>
+          <w:sz w:val="28"/>
+          <w:szCs w:val="28"/>
+        </w:rPr>
+        <w:t xml:space="preserve"> </w:t>
+      </w:r>
+      <w:r>
+        <w:rPr>
+          <w:rFonts w:asciiTheme="majorEastAsia" w:eastAsiaTheme="majorEastAsia" w:hAnsiTheme="majorEastAsia" w:hint="eastAsia"/>
+          <w:bCs w:val="0"/>
+          <w:sz w:val="28"/>
+          <w:szCs w:val="28"/>
+        </w:rPr>
+        <w:t>功能</w:t>
+      </w:r>
+      <w:bookmarkEnd w:id="32"/>
+    </w:p>
+    <w:p>
+      <w:pPr>
+        <w:spacing w:line="440" w:lineRule="exact"/>
+        <w:ind w:firstLineChars="200" w:firstLine="480"/>
+        <w:rPr>
+          <w:rFonts w:ascii="宋体" w:eastAsia="宋体" w:hAnsi="宋体"/>
+        </w:rPr>
+      </w:pPr>
+      <w:r>
+        <w:rPr>
+          <w:rFonts w:ascii="宋体" w:eastAsia="宋体" w:hAnsi="宋体" w:hint="eastAsia"/>
+        </w:rPr>
+        <w:t>说明该程序应具有的功能，可采用 IPO 图（即输入</w:t>
+      </w:r>
+      <w:proofErr w:type="gramStart"/>
+      <w:r>
+        <w:rPr>
+          <w:rFonts w:ascii="宋体" w:eastAsia="宋体" w:hAnsi="宋体" w:hint="eastAsia"/>
+        </w:rPr>
+        <w:t>一</w:t>
+      </w:r>
+      <w:proofErr w:type="gramEnd"/>
+      <w:r>
+        <w:rPr>
+          <w:rFonts w:ascii="宋体" w:eastAsia="宋体" w:hAnsi="宋体" w:hint="eastAsia"/>
+        </w:rPr>
+        <w:t>处理</w:t>
+      </w:r>
+      <w:proofErr w:type="gramStart"/>
+      <w:r>
+        <w:rPr>
+          <w:rFonts w:ascii="宋体" w:eastAsia="宋体" w:hAnsi="宋体" w:hint="eastAsia"/>
+        </w:rPr>
+        <w:t>一</w:t>
+      </w:r>
+      <w:proofErr w:type="gramEnd"/>
+      <w:r>
+        <w:rPr>
+          <w:rFonts w:ascii="宋体" w:eastAsia="宋体" w:hAnsi="宋体" w:hint="eastAsia"/>
+        </w:rPr>
+        <w:t xml:space="preserve">输出图）的形式。 </w:t>
+      </w:r>
+    </w:p>
+    <w:p>
+      <w:pPr>
+        <w:pStyle w:val="3"/>
+        <w:rPr>
+          <w:rFonts w:asciiTheme="majorEastAsia" w:eastAsiaTheme="majorEastAsia" w:hAnsiTheme="majorEastAsia"/>
+          <w:bCs w:val="0"/>
+          <w:sz w:val="28"/>
+          <w:szCs w:val="28"/>
+        </w:rPr>
+      </w:pPr>
+      <w:bookmarkStart w:id="33" w:name="_Toc37762573"/>
+      <w:r>
+        <w:rPr>
+          <w:rFonts w:asciiTheme="majorEastAsia" w:eastAsiaTheme="majorEastAsia" w:hAnsiTheme="majorEastAsia" w:hint="eastAsia"/>
+          <w:bCs w:val="0"/>
+          <w:sz w:val="28"/>
+          <w:szCs w:val="28"/>
+        </w:rPr>
+        <w:t>3.</w:t>
+      </w:r>
+      <w:r>
+        <w:rPr>
+          <w:rFonts w:asciiTheme="majorEastAsia" w:eastAsiaTheme="majorEastAsia" w:hAnsiTheme="majorEastAsia"/>
+          <w:bCs w:val="0"/>
+          <w:sz w:val="28"/>
+          <w:szCs w:val="28"/>
+        </w:rPr>
+        <w:t>3</w:t>
+      </w:r>
+      <w:r>
+        <w:rPr>
+          <w:rFonts w:asciiTheme="majorEastAsia" w:eastAsiaTheme="majorEastAsia" w:hAnsiTheme="majorEastAsia" w:hint="eastAsia"/>
+          <w:bCs w:val="0"/>
+          <w:sz w:val="28"/>
+          <w:szCs w:val="28"/>
+        </w:rPr>
+        <w:t xml:space="preserve"> 性能</w:t>
+      </w:r>
+      <w:bookmarkEnd w:id="33"/>
+    </w:p>
+    <w:p>
+      <w:pPr>
+        <w:spacing w:line="440" w:lineRule="exact"/>
+        <w:ind w:firstLineChars="200" w:firstLine="480"/>
+        <w:rPr>
+          <w:rFonts w:ascii="宋体" w:eastAsia="宋体" w:hAnsi="宋体"/>
+        </w:rPr>
+      </w:pPr>
+      <w:r>
+        <w:rPr>
+          <w:rFonts w:ascii="宋体" w:eastAsia="宋体" w:hAnsi="宋体" w:hint="eastAsia"/>
+        </w:rPr>
+        <w:t>说明对该程序的全部性能要求，包括对精度、灵活性和时间特性的要求。</w:t>
+      </w:r>
+    </w:p>
+    <w:p>
+      <w:pPr>
+        <w:pStyle w:val="3"/>
+        <w:rPr>
+          <w:rFonts w:asciiTheme="majorEastAsia" w:eastAsiaTheme="majorEastAsia" w:hAnsiTheme="majorEastAsia"/>
+          <w:bCs w:val="0"/>
+          <w:sz w:val="28"/>
+          <w:szCs w:val="28"/>
+        </w:rPr>
+      </w:pPr>
+      <w:bookmarkStart w:id="34" w:name="_Toc37762574"/>
+      <w:r>
+        <w:rPr>
+          <w:rFonts w:asciiTheme="majorEastAsia" w:eastAsiaTheme="majorEastAsia" w:hAnsiTheme="majorEastAsia"/>
+          <w:bCs w:val="0"/>
+          <w:sz w:val="28"/>
+          <w:szCs w:val="28"/>
+        </w:rPr>
+        <w:t xml:space="preserve">3.4 </w:t>
+      </w:r>
+      <w:r>
+        <w:rPr>
+          <w:rFonts w:asciiTheme="majorEastAsia" w:eastAsiaTheme="majorEastAsia" w:hAnsiTheme="majorEastAsia" w:hint="eastAsia"/>
+          <w:bCs w:val="0"/>
+          <w:sz w:val="28"/>
+          <w:szCs w:val="28"/>
+        </w:rPr>
+        <w:t>输</w:t>
+      </w:r>
+      <w:r>
+        <w:rPr>
+          <w:rFonts w:asciiTheme="majorEastAsia" w:eastAsiaTheme="majorEastAsia" w:hAnsiTheme="majorEastAsia" w:hint="eastAsia"/>
+          <w:bCs w:val="0"/>
+          <w:sz w:val="28"/>
+          <w:szCs w:val="28"/>
+        </w:rPr>
+        <w:t>入</w:t>
+      </w:r>
+      <w:r>
+        <w:rPr>
+          <w:rFonts w:asciiTheme="majorEastAsia" w:eastAsiaTheme="majorEastAsia" w:hAnsiTheme="majorEastAsia" w:hint="eastAsia"/>
+          <w:bCs w:val="0"/>
+          <w:sz w:val="28"/>
+          <w:szCs w:val="28"/>
+        </w:rPr>
+        <w:t>项</w:t>
+      </w:r>
+      <w:bookmarkEnd w:id="34"/>
+    </w:p>
+    <w:p>
+      <w:pPr>
+        <w:spacing w:line="440" w:lineRule="exact"/>
+        <w:ind w:firstLineChars="200" w:firstLine="480"/>
+        <w:rPr>
+          <w:rFonts w:ascii="宋体" w:eastAsia="宋体" w:hAnsi="宋体"/>
+        </w:rPr>
+      </w:pPr>
+      <w:r>
+        <w:rPr>
+          <w:rFonts w:ascii="宋体" w:eastAsia="宋体" w:hAnsi="宋体" w:hint="eastAsia"/>
+        </w:rPr>
+        <w:t xml:space="preserve">给出对每一个输入项的特性，包括名称、标识、数据的类型和格式、数据值的有效范围、输 入的方式。数量和频度、输入媒体、输入数据的来源和安全保密条件等等。 </w:t>
+      </w:r>
+    </w:p>
+    <w:p>
+      <w:pPr>
+        <w:pStyle w:val="3"/>
+        <w:rPr>
+          <w:rFonts w:asciiTheme="majorEastAsia" w:eastAsiaTheme="majorEastAsia" w:hAnsiTheme="majorEastAsia"/>
+          <w:bCs w:val="0"/>
+          <w:sz w:val="28"/>
+          <w:szCs w:val="28"/>
+        </w:rPr>
+      </w:pPr>
+      <w:bookmarkStart w:id="35" w:name="_Toc37762575"/>
+      <w:r>
+        <w:rPr>
+          <w:rFonts w:asciiTheme="majorEastAsia" w:eastAsiaTheme="majorEastAsia" w:hAnsiTheme="majorEastAsia"/>
+          <w:bCs w:val="0"/>
+          <w:sz w:val="28"/>
+          <w:szCs w:val="28"/>
+        </w:rPr>
+        <w:t xml:space="preserve">3.5 </w:t>
+      </w:r>
+      <w:r>
+        <w:rPr>
+          <w:rFonts w:asciiTheme="majorEastAsia" w:eastAsiaTheme="majorEastAsia" w:hAnsiTheme="majorEastAsia" w:hint="eastAsia"/>
+          <w:bCs w:val="0"/>
+          <w:sz w:val="28"/>
+          <w:szCs w:val="28"/>
+        </w:rPr>
+        <w:t>输出项</w:t>
+      </w:r>
+      <w:bookmarkEnd w:id="35"/>
+    </w:p>
+    <w:p>
+      <w:pPr>
+        <w:spacing w:line="440" w:lineRule="exact"/>
+        <w:ind w:firstLineChars="200" w:firstLine="480"/>
+        <w:rPr>
+          <w:rFonts w:ascii="宋体" w:eastAsia="宋体" w:hAnsi="宋体"/>
+        </w:rPr>
+      </w:pPr>
+      <w:r>
+        <w:rPr>
+          <w:rFonts w:ascii="宋体" w:eastAsia="宋体" w:hAnsi="宋体" w:hint="eastAsia"/>
+        </w:rPr>
+        <w:t>给出对每一个输出项的特性，包括名称、标识、数据的类型和格式，数据值的有效范围，输 出的形式、数量和频度，输出媒体、对输出图形及符号的说明、安全保密条件等等。</w:t>
+      </w:r>
+    </w:p>
+    <w:p>
+      <w:pPr>
+        <w:pStyle w:val="3"/>
+        <w:rPr>
+          <w:rFonts w:asciiTheme="majorEastAsia" w:eastAsiaTheme="majorEastAsia" w:hAnsiTheme="majorEastAsia"/>
+          <w:bCs w:val="0"/>
+          <w:sz w:val="28"/>
+          <w:szCs w:val="28"/>
+        </w:rPr>
+      </w:pPr>
+      <w:bookmarkStart w:id="36" w:name="_Toc37762576"/>
+      <w:r>
+        <w:rPr>
+          <w:rFonts w:asciiTheme="majorEastAsia" w:eastAsiaTheme="majorEastAsia" w:hAnsiTheme="majorEastAsia"/>
+          <w:bCs w:val="0"/>
+          <w:sz w:val="28"/>
+          <w:szCs w:val="28"/>
+        </w:rPr>
+        <w:t xml:space="preserve">3.6 </w:t>
+      </w:r>
+      <w:r>
+        <w:rPr>
+          <w:rFonts w:asciiTheme="majorEastAsia" w:eastAsiaTheme="majorEastAsia" w:hAnsiTheme="majorEastAsia" w:hint="eastAsia"/>
+          <w:bCs w:val="0"/>
+          <w:sz w:val="28"/>
+          <w:szCs w:val="28"/>
+        </w:rPr>
+        <w:t>算法</w:t>
+      </w:r>
+      <w:bookmarkEnd w:id="36"/>
+    </w:p>
+    <w:p>
+      <w:pPr>
+        <w:spacing w:line="440" w:lineRule="exact"/>
+        <w:ind w:firstLineChars="200" w:firstLine="480"/>
+        <w:rPr>
+          <w:rFonts w:ascii="宋体" w:eastAsia="宋体" w:hAnsi="宋体"/>
+        </w:rPr>
+      </w:pPr>
+      <w:r>
+        <w:rPr>
+          <w:rFonts w:ascii="宋体" w:eastAsia="宋体" w:hAnsi="宋体" w:hint="eastAsia"/>
+        </w:rPr>
+        <w:t>详细说明本程序所选用的算法，具体的计算公式和计算步骤。</w:t>
+      </w:r>
+    </w:p>
+    <w:p>
+      <w:pPr>
+        <w:pStyle w:val="3"/>
+        <w:rPr>
+          <w:rFonts w:asciiTheme="majorEastAsia" w:eastAsiaTheme="majorEastAsia" w:hAnsiTheme="majorEastAsia"/>
+          <w:bCs w:val="0"/>
+          <w:sz w:val="28"/>
+          <w:szCs w:val="28"/>
+        </w:rPr>
+      </w:pPr>
+      <w:bookmarkStart w:id="37" w:name="_Toc37762577"/>
+      <w:r>
+        <w:rPr>
+          <w:rFonts w:asciiTheme="majorEastAsia" w:eastAsiaTheme="majorEastAsia" w:hAnsiTheme="majorEastAsia"/>
+          <w:bCs w:val="0"/>
+          <w:sz w:val="28"/>
+          <w:szCs w:val="28"/>
+        </w:rPr>
+        <w:t xml:space="preserve">3.7 </w:t>
+      </w:r>
+      <w:r>
+        <w:rPr>
+          <w:rFonts w:asciiTheme="majorEastAsia" w:eastAsiaTheme="majorEastAsia" w:hAnsiTheme="majorEastAsia" w:hint="eastAsia"/>
+          <w:bCs w:val="0"/>
+          <w:sz w:val="28"/>
+          <w:szCs w:val="28"/>
+        </w:rPr>
+        <w:t>流程逻辑</w:t>
+      </w:r>
+      <w:bookmarkEnd w:id="37"/>
+    </w:p>
+    <w:p>
+      <w:pPr>
+        <w:spacing w:line="440" w:lineRule="exact"/>
+        <w:ind w:firstLineChars="200" w:firstLine="480"/>
+        <w:rPr>
+          <w:rFonts w:ascii="宋体" w:eastAsia="宋体" w:hAnsi="宋体"/>
+        </w:rPr>
+      </w:pPr>
+      <w:r>
+        <w:rPr>
+          <w:rFonts w:ascii="宋体" w:eastAsia="宋体" w:hAnsi="宋体" w:hint="eastAsia"/>
+        </w:rPr>
+        <w:t xml:space="preserve">用图表（例如流程图、判定表等）辅以必要的说明来表示本程序的逻辑流程。 </w:t>
+      </w:r>
+    </w:p>
+    <w:p>
+      <w:pPr>
+        <w:pStyle w:val="3"/>
+        <w:rPr>
+          <w:rFonts w:asciiTheme="majorEastAsia" w:eastAsiaTheme="majorEastAsia" w:hAnsiTheme="majorEastAsia"/>
+          <w:bCs w:val="0"/>
+          <w:sz w:val="28"/>
+          <w:szCs w:val="28"/>
+        </w:rPr>
+      </w:pPr>
+      <w:bookmarkStart w:id="38" w:name="_Toc37762578"/>
+      <w:r>
+        <w:rPr>
+          <w:rFonts w:asciiTheme="majorEastAsia" w:eastAsiaTheme="majorEastAsia" w:hAnsiTheme="majorEastAsia"/>
+          <w:bCs w:val="0"/>
+          <w:sz w:val="28"/>
+          <w:szCs w:val="28"/>
+        </w:rPr>
+        <w:t xml:space="preserve">3.8 </w:t>
+      </w:r>
+      <w:r>
+        <w:rPr>
+          <w:rFonts w:asciiTheme="majorEastAsia" w:eastAsiaTheme="majorEastAsia" w:hAnsiTheme="majorEastAsia" w:hint="eastAsia"/>
+          <w:bCs w:val="0"/>
+          <w:sz w:val="28"/>
+          <w:szCs w:val="28"/>
+        </w:rPr>
+        <w:t>接口</w:t>
+      </w:r>
+      <w:bookmarkEnd w:id="38"/>
+    </w:p>
+    <w:p>
+      <w:pPr>
+        <w:spacing w:line="440" w:lineRule="exact"/>
+        <w:ind w:firstLineChars="200" w:firstLine="480"/>
+        <w:rPr>
+          <w:rFonts w:ascii="宋体" w:eastAsia="宋体" w:hAnsi="宋体"/>
+        </w:rPr>
+      </w:pPr>
+      <w:r>
+        <w:rPr>
+          <w:rFonts w:ascii="宋体" w:eastAsia="宋体" w:hAnsi="宋体" w:hint="eastAsia"/>
+        </w:rPr>
+        <w:t xml:space="preserve">用图的形式说明本程序所隶属的上一层模块及隶属于本程序的下一层模块、子程序，说明参 数赋值和调用方式，说明与本程序相直接关联的数据结构（数据库、数据文卷）。 </w:t>
+      </w:r>
+    </w:p>
+    <w:p>
+      <w:pPr>
+        <w:pStyle w:val="3"/>
+        <w:rPr>
+          <w:rFonts w:asciiTheme="majorEastAsia" w:eastAsiaTheme="majorEastAsia" w:hAnsiTheme="majorEastAsia"/>
+          <w:bCs w:val="0"/>
+          <w:sz w:val="28"/>
+          <w:szCs w:val="28"/>
+        </w:rPr>
+      </w:pPr>
+      <w:bookmarkStart w:id="39" w:name="_Toc37762579"/>
+      <w:r>
+        <w:rPr>
+          <w:rFonts w:asciiTheme="majorEastAsia" w:eastAsiaTheme="majorEastAsia" w:hAnsiTheme="majorEastAsia"/>
+          <w:bCs w:val="0"/>
+          <w:sz w:val="28"/>
+          <w:szCs w:val="28"/>
+        </w:rPr>
+        <w:lastRenderedPageBreak/>
+        <w:t xml:space="preserve">3.9 </w:t>
+      </w:r>
+      <w:r>
+        <w:rPr>
+          <w:rFonts w:asciiTheme="majorEastAsia" w:eastAsiaTheme="majorEastAsia" w:hAnsiTheme="majorEastAsia" w:hint="eastAsia"/>
+          <w:bCs w:val="0"/>
+          <w:sz w:val="28"/>
+          <w:szCs w:val="28"/>
+        </w:rPr>
+        <w:t>存储分配</w:t>
+      </w:r>
+      <w:bookmarkEnd w:id="39"/>
+    </w:p>
+    <w:p>
+      <w:pPr>
+        <w:spacing w:line="440" w:lineRule="exact"/>
+        <w:ind w:firstLineChars="200" w:firstLine="480"/>
+        <w:rPr>
+          <w:rFonts w:ascii="宋体" w:eastAsia="宋体" w:hAnsi="宋体"/>
+        </w:rPr>
+      </w:pPr>
+      <w:r>
+        <w:rPr>
+          <w:rFonts w:ascii="宋体" w:eastAsia="宋体" w:hAnsi="宋体" w:hint="eastAsia"/>
+        </w:rPr>
+        <w:t xml:space="preserve">根据需要，说明本程序的存储分配。 </w:t>
+      </w:r>
+    </w:p>
+    <w:p>
+      <w:pPr>
+        <w:pStyle w:val="3"/>
+        <w:rPr>
+          <w:rFonts w:asciiTheme="majorEastAsia" w:eastAsiaTheme="majorEastAsia" w:hAnsiTheme="majorEastAsia"/>
+          <w:bCs w:val="0"/>
+          <w:sz w:val="28"/>
+          <w:szCs w:val="28"/>
+        </w:rPr>
+      </w:pPr>
+      <w:bookmarkStart w:id="40" w:name="_Toc37762580"/>
+      <w:r>
+        <w:rPr>
+          <w:rFonts w:asciiTheme="majorEastAsia" w:eastAsiaTheme="majorEastAsia" w:hAnsiTheme="majorEastAsia" w:hint="eastAsia"/>
+          <w:bCs w:val="0"/>
+          <w:sz w:val="28"/>
+          <w:szCs w:val="28"/>
+        </w:rPr>
+        <w:t>3.</w:t>
+      </w:r>
+      <w:r>
+        <w:rPr>
+          <w:rFonts w:asciiTheme="majorEastAsia" w:eastAsiaTheme="majorEastAsia" w:hAnsiTheme="majorEastAsia"/>
+          <w:bCs w:val="0"/>
+          <w:sz w:val="28"/>
+          <w:szCs w:val="28"/>
+        </w:rPr>
+        <w:t xml:space="preserve">10 </w:t>
+      </w:r>
+      <w:r>
+        <w:rPr>
+          <w:rFonts w:asciiTheme="majorEastAsia" w:eastAsiaTheme="majorEastAsia" w:hAnsiTheme="majorEastAsia" w:hint="eastAsia"/>
+          <w:bCs w:val="0"/>
+          <w:sz w:val="28"/>
+          <w:szCs w:val="28"/>
+        </w:rPr>
+        <w:t>注释设计</w:t>
+      </w:r>
+      <w:bookmarkEnd w:id="40"/>
+    </w:p>
+    <w:p>
+      <w:pPr>
+        <w:spacing w:line="440" w:lineRule="exact"/>
+        <w:ind w:firstLineChars="200" w:firstLine="480"/>
+        <w:rPr>
+          <w:rFonts w:ascii="宋体" w:eastAsia="宋体" w:hAnsi="宋体"/>
+        </w:rPr>
+      </w:pPr>
+      <w:r>
+        <w:rPr>
+          <w:rFonts w:ascii="宋体" w:eastAsia="宋体" w:hAnsi="宋体" w:hint="eastAsia"/>
+        </w:rPr>
+        <w:t xml:space="preserve"> 说明准备在本程序中安排的注释，如： a 加在模块首部的注释； b 加在各分枝点处的注释； c 对各变量的功能、范围、缺省条件等所加的注释； d 对使用的逻辑所加的注释等等。 </w:t>
+      </w:r>
+    </w:p>
+    <w:p>
+      <w:pPr>
+        <w:pStyle w:val="3"/>
+        <w:rPr>
+          <w:rFonts w:asciiTheme="majorEastAsia" w:eastAsiaTheme="majorEastAsia" w:hAnsiTheme="majorEastAsia"/>
+          <w:bCs w:val="0"/>
+          <w:sz w:val="28"/>
+          <w:szCs w:val="28"/>
+        </w:rPr>
+      </w:pPr>
+      <w:bookmarkStart w:id="41" w:name="_Toc37762581"/>
+      <w:r>
+        <w:rPr>
+          <w:rFonts w:asciiTheme="majorEastAsia" w:eastAsiaTheme="majorEastAsia" w:hAnsiTheme="majorEastAsia" w:hint="eastAsia"/>
+          <w:bCs w:val="0"/>
+          <w:sz w:val="28"/>
+          <w:szCs w:val="28"/>
+        </w:rPr>
+        <w:t>3.</w:t>
+      </w:r>
+      <w:r>
+        <w:rPr>
+          <w:rFonts w:asciiTheme="majorEastAsia" w:eastAsiaTheme="majorEastAsia" w:hAnsiTheme="majorEastAsia"/>
+          <w:bCs w:val="0"/>
+          <w:sz w:val="28"/>
+          <w:szCs w:val="28"/>
+        </w:rPr>
+        <w:t>11</w:t>
+      </w:r>
+      <w:r>
+        <w:rPr>
+          <w:rFonts w:asciiTheme="majorEastAsia" w:eastAsiaTheme="majorEastAsia" w:hAnsiTheme="majorEastAsia" w:hint="eastAsia"/>
+          <w:bCs w:val="0"/>
+          <w:sz w:val="28"/>
+          <w:szCs w:val="28"/>
+        </w:rPr>
+        <w:t xml:space="preserve"> 限制条件</w:t>
+      </w:r>
+      <w:bookmarkEnd w:id="41"/>
+      <w:r>
+        <w:rPr>
+          <w:rFonts w:asciiTheme="majorEastAsia" w:eastAsiaTheme="majorEastAsia" w:hAnsiTheme="majorEastAsia" w:hint="eastAsia"/>
+          <w:bCs w:val="0"/>
+          <w:sz w:val="28"/>
+          <w:szCs w:val="28"/>
+        </w:rPr>
+        <w:t xml:space="preserve"> </w:t>
+      </w:r>
+    </w:p>
+    <w:p>
+      <w:pPr>
+        <w:spacing w:line="440" w:lineRule="exact"/>
+        <w:ind w:firstLineChars="200" w:firstLine="480"/>
+        <w:rPr>
+          <w:rFonts w:ascii="宋体" w:eastAsia="宋体" w:hAnsi="宋体"/>
+        </w:rPr>
+      </w:pPr>
+      <w:r>
+        <w:rPr>
+          <w:rFonts w:ascii="宋体" w:eastAsia="宋体" w:hAnsi="宋体" w:hint="eastAsia"/>
+        </w:rPr>
+        <w:t xml:space="preserve">说明本程序运行中所受到的限制条件。 </w:t>
+      </w:r>
+    </w:p>
+    <w:p>
+      <w:pPr>
+        <w:spacing w:line="440" w:lineRule="exact"/>
+        <w:ind w:firstLineChars="200" w:firstLine="480"/>
+        <w:rPr>
+          <w:rFonts w:ascii="宋体" w:eastAsia="宋体" w:hAnsi="宋体"/>
+        </w:rPr>
+      </w:pPr>
+      <w:r>
+        <w:rPr>
+          <w:rFonts w:ascii="宋体" w:eastAsia="宋体" w:hAnsi="宋体" w:hint="eastAsia"/>
+        </w:rPr>
+        <w:t xml:space="preserve">计算机软件产品开发文件 </w:t>
+      </w:r>
+    </w:p>
+    <w:p>
+      <w:pPr>
+        <w:pStyle w:val="3"/>
+        <w:rPr>
+          <w:rFonts w:asciiTheme="majorEastAsia" w:eastAsiaTheme="majorEastAsia" w:hAnsiTheme="majorEastAsia"/>
+          <w:bCs w:val="0"/>
+          <w:sz w:val="28"/>
+          <w:szCs w:val="28"/>
+        </w:rPr>
+      </w:pPr>
+      <w:bookmarkStart w:id="42" w:name="_Toc37762582"/>
+      <w:r>
+        <w:rPr>
+          <w:rFonts w:asciiTheme="majorEastAsia" w:eastAsiaTheme="majorEastAsia" w:hAnsiTheme="majorEastAsia" w:hint="eastAsia"/>
+          <w:bCs w:val="0"/>
+          <w:sz w:val="28"/>
+          <w:szCs w:val="28"/>
+        </w:rPr>
+        <w:t>3.</w:t>
+      </w:r>
+      <w:r>
+        <w:rPr>
+          <w:rFonts w:asciiTheme="majorEastAsia" w:eastAsiaTheme="majorEastAsia" w:hAnsiTheme="majorEastAsia"/>
+          <w:bCs w:val="0"/>
+          <w:sz w:val="28"/>
+          <w:szCs w:val="28"/>
+        </w:rPr>
+        <w:t>12</w:t>
+      </w:r>
+      <w:r>
+        <w:rPr>
+          <w:rFonts w:asciiTheme="majorEastAsia" w:eastAsiaTheme="majorEastAsia" w:hAnsiTheme="majorEastAsia" w:hint="eastAsia"/>
+          <w:bCs w:val="0"/>
+          <w:sz w:val="28"/>
+          <w:szCs w:val="28"/>
+        </w:rPr>
+        <w:t xml:space="preserve"> 测试计划</w:t>
+      </w:r>
+      <w:bookmarkEnd w:id="42"/>
+    </w:p>
+    <w:p>
+      <w:pPr>
+        <w:spacing w:line="440" w:lineRule="exact"/>
+        <w:ind w:firstLineChars="200" w:firstLine="480"/>
+        <w:rPr>
+          <w:rFonts w:ascii="宋体" w:eastAsia="宋体" w:hAnsi="宋体"/>
+        </w:rPr>
+      </w:pPr>
+      <w:r>
+        <w:rPr>
+          <w:rFonts w:ascii="宋体" w:eastAsia="宋体" w:hAnsi="宋体" w:hint="eastAsia"/>
+        </w:rPr>
+        <w:t>说明对本程序进行单体测试的计划，包括对测试的技术要求、输入数据、预期结果、进度安 排、人员职责、设备条件驱动程序及桩模块等的规定。</w:t>
+      </w:r>
+    </w:p>
+    <w:p>
+      <w:pPr>
+        <w:pStyle w:val="3"/>
+        <w:rPr>
+          <w:rFonts w:asciiTheme="majorEastAsia" w:eastAsiaTheme="majorEastAsia" w:hAnsiTheme="majorEastAsia"/>
+          <w:bCs w:val="0"/>
+          <w:sz w:val="28"/>
+          <w:szCs w:val="28"/>
+        </w:rPr>
+      </w:pPr>
+      <w:bookmarkStart w:id="43" w:name="_Toc37762583"/>
+      <w:r>
+        <w:rPr>
+          <w:rFonts w:asciiTheme="majorEastAsia" w:eastAsiaTheme="majorEastAsia" w:hAnsiTheme="majorEastAsia" w:hint="eastAsia"/>
+          <w:bCs w:val="0"/>
+          <w:sz w:val="28"/>
+          <w:szCs w:val="28"/>
+        </w:rPr>
+        <w:t>3.</w:t>
+      </w:r>
+      <w:r>
+        <w:rPr>
+          <w:rFonts w:asciiTheme="majorEastAsia" w:eastAsiaTheme="majorEastAsia" w:hAnsiTheme="majorEastAsia"/>
+          <w:bCs w:val="0"/>
+          <w:sz w:val="28"/>
+          <w:szCs w:val="28"/>
+        </w:rPr>
+        <w:t>13</w:t>
+      </w:r>
+      <w:r>
+        <w:rPr>
+          <w:rFonts w:asciiTheme="majorEastAsia" w:eastAsiaTheme="majorEastAsia" w:hAnsiTheme="majorEastAsia"/>
+          <w:bCs w:val="0"/>
+          <w:sz w:val="28"/>
+          <w:szCs w:val="28"/>
+        </w:rPr>
+        <w:t xml:space="preserve"> </w:t>
+      </w:r>
+      <w:r>
+        <w:rPr>
+          <w:rFonts w:asciiTheme="majorEastAsia" w:eastAsiaTheme="majorEastAsia" w:hAnsiTheme="majorEastAsia" w:hint="eastAsia"/>
+          <w:bCs w:val="0"/>
+          <w:sz w:val="28"/>
+          <w:szCs w:val="28"/>
+        </w:rPr>
+        <w:t>尚未解决的问题</w:t>
+      </w:r>
+      <w:bookmarkEnd w:id="43"/>
+    </w:p>
+    <w:p>
+      <w:pPr>
+        <w:spacing w:line="440" w:lineRule="exact"/>
+        <w:ind w:firstLineChars="200" w:firstLine="480"/>
+        <w:rPr>
+          <w:rFonts w:ascii="宋体" w:eastAsia="宋体" w:hAnsi="宋体"/>
+        </w:rPr>
+      </w:pPr>
+      <w:r>
+        <w:rPr>
+          <w:rFonts w:ascii="宋体" w:eastAsia="宋体" w:hAnsi="宋体" w:hint="eastAsia"/>
+        </w:rPr>
+        <w:t xml:space="preserve">说明在本程序的设计中尚未解决而设计者认为在软件完成之前应解决的问题。 </w:t>
+      </w:r>
+    </w:p>
+    <w:p>
+      <w:pPr>
+        <w:pStyle w:val="2"/>
+        <w:rPr>
+          <w:rFonts w:ascii="宋体" w:eastAsia="宋体" w:hAnsi="宋体"/>
+          <w:sz w:val="30"/>
+          <w:szCs w:val="30"/>
+        </w:rPr>
+      </w:pPr>
+      <w:bookmarkStart w:id="44" w:name="_Toc37762584"/>
+      <w:r>
+        <w:rPr>
+          <w:rFonts w:ascii="宋体" w:eastAsia="宋体" w:hAnsi="宋体" w:hint="eastAsia"/>
+          <w:sz w:val="30"/>
+          <w:szCs w:val="30"/>
+        </w:rPr>
+        <w:t>4</w:t>
+      </w:r>
+      <w:r>
+        <w:rPr>
+          <w:rFonts w:ascii="宋体" w:eastAsia="宋体" w:hAnsi="宋体"/>
+          <w:sz w:val="30"/>
+          <w:szCs w:val="30"/>
+        </w:rPr>
+        <w:t xml:space="preserve"> </w:t>
+      </w:r>
+      <w:r>
+        <w:rPr>
+          <w:rFonts w:ascii="宋体" w:eastAsia="宋体" w:hAnsi="宋体" w:hint="eastAsia"/>
+          <w:sz w:val="30"/>
+          <w:szCs w:val="30"/>
+        </w:rPr>
+        <w:t>管理员设计</w:t>
+      </w:r>
+      <w:r>
+        <w:rPr>
+          <w:rFonts w:ascii="宋体" w:eastAsia="宋体" w:hAnsi="宋体" w:hint="eastAsia"/>
+          <w:sz w:val="30"/>
+          <w:szCs w:val="30"/>
+        </w:rPr>
+        <w:t>说明</w:t>
+      </w:r>
+      <w:bookmarkEnd w:id="44"/>
+    </w:p>
+    <w:p>
+      <w:pPr>
+        <w:pStyle w:val="3"/>
+        <w:rPr>
+          <w:rFonts w:asciiTheme="majorEastAsia" w:eastAsiaTheme="majorEastAsia" w:hAnsiTheme="majorEastAsia"/>
+          <w:bCs w:val="0"/>
+          <w:sz w:val="28"/>
+          <w:szCs w:val="28"/>
+        </w:rPr>
+      </w:pPr>
+      <w:bookmarkStart w:id="45" w:name="_Toc37762585"/>
+      <w:r>
+        <w:rPr>
+          <w:rFonts w:asciiTheme="majorEastAsia" w:eastAsiaTheme="majorEastAsia" w:hAnsiTheme="majorEastAsia" w:hint="eastAsia"/>
+          <w:bCs w:val="0"/>
+          <w:sz w:val="28"/>
+          <w:szCs w:val="28"/>
+        </w:rPr>
+        <w:t>4.1</w:t>
+      </w:r>
+      <w:r>
+        <w:rPr>
+          <w:rFonts w:asciiTheme="majorEastAsia" w:eastAsiaTheme="majorEastAsia" w:hAnsiTheme="majorEastAsia"/>
+          <w:bCs w:val="0"/>
+          <w:sz w:val="28"/>
+          <w:szCs w:val="28"/>
+        </w:rPr>
+        <w:t xml:space="preserve"> </w:t>
+      </w:r>
+      <w:r>
+        <w:rPr>
+          <w:rFonts w:asciiTheme="majorEastAsia" w:eastAsiaTheme="majorEastAsia" w:hAnsiTheme="majorEastAsia" w:hint="eastAsia"/>
+          <w:bCs w:val="0"/>
+          <w:sz w:val="28"/>
+          <w:szCs w:val="28"/>
+        </w:rPr>
+        <w:t>进出记录管理</w:t>
+      </w:r>
+      <w:r>
+        <w:rPr>
+          <w:rFonts w:asciiTheme="majorEastAsia" w:eastAsiaTheme="majorEastAsia" w:hAnsiTheme="majorEastAsia" w:hint="eastAsia"/>
+          <w:bCs w:val="0"/>
+          <w:sz w:val="28"/>
+          <w:szCs w:val="28"/>
+        </w:rPr>
+        <w:t>（梁聪</w:t>
+      </w:r>
+      <w:proofErr w:type="gramStart"/>
+      <w:r>
+        <w:rPr>
+          <w:rFonts w:asciiTheme="majorEastAsia" w:eastAsiaTheme="majorEastAsia" w:hAnsiTheme="majorEastAsia" w:hint="eastAsia"/>
+          <w:bCs w:val="0"/>
+          <w:sz w:val="28"/>
+          <w:szCs w:val="28"/>
+        </w:rPr>
+        <w:t>聪</w:t>
+      </w:r>
+      <w:proofErr w:type="gramEnd"/>
+      <w:r>
+        <w:rPr>
+          <w:rFonts w:asciiTheme="majorEastAsia" w:eastAsiaTheme="majorEastAsia" w:hAnsiTheme="majorEastAsia" w:hint="eastAsia"/>
+          <w:bCs w:val="0"/>
+          <w:sz w:val="28"/>
+          <w:szCs w:val="28"/>
+        </w:rPr>
+        <w:t>）</w:t>
+      </w:r>
+      <w:bookmarkEnd w:id="45"/>
     </w:p>
     <w:p>
       <w:pPr>
         <w:pStyle w:val="4"/>
-      </w:pPr>
-      <w:r>
-        <w:rPr>
-          <w:rFonts w:hint="eastAsia"/>
+        <w:rPr>
+          <w:rFonts w:ascii="宋体" w:eastAsia="宋体" w:hAnsi="宋体"/>
+          <w:sz w:val="24"/>
+        </w:rPr>
+      </w:pPr>
+      <w:r>
+        <w:rPr>
+          <w:rFonts w:ascii="宋体" w:eastAsia="宋体" w:hAnsi="宋体" w:hint="eastAsia"/>
+          <w:sz w:val="24"/>
+        </w:rPr>
+        <w:t>4.1.1</w:t>
+      </w:r>
+      <w:r>
+        <w:rPr>
+          <w:rFonts w:ascii="宋体" w:eastAsia="宋体" w:hAnsi="宋体"/>
+          <w:sz w:val="24"/>
+        </w:rPr>
+        <w:t xml:space="preserve"> </w:t>
+      </w:r>
+      <w:r>
+        <w:rPr>
+          <w:rFonts w:ascii="宋体" w:eastAsia="宋体" w:hAnsi="宋体" w:hint="eastAsia"/>
+          <w:sz w:val="24"/>
+        </w:rPr>
+        <w:t>程序描述</w:t>
+      </w:r>
+    </w:p>
+    <w:p>
+      <w:pPr>
+        <w:spacing w:line="440" w:lineRule="exact"/>
+        <w:ind w:firstLineChars="200" w:firstLine="480"/>
+        <w:rPr>
+          <w:rFonts w:ascii="宋体" w:eastAsia="宋体" w:hAnsi="宋体"/>
+        </w:rPr>
+      </w:pPr>
+      <w:r>
+        <w:rPr>
+          <w:rFonts w:ascii="宋体" w:eastAsia="宋体" w:hAnsi="宋体" w:hint="eastAsia"/>
+        </w:rPr>
+        <w:t xml:space="preserve"> 给出对该程序的简要描述，主要说明安排设计本程序的目的意义，并且，还要说明本程序的 特点（如是常驻内存还是非常驻？是否子程序？是可重人的</w:t>
+      </w:r>
+      <w:r>
+        <w:rPr>
+          <w:rFonts w:ascii="宋体" w:eastAsia="宋体" w:hAnsi="宋体" w:hint="eastAsia"/>
+        </w:rPr>
+        <w:lastRenderedPageBreak/>
+        <w:t>还是不可重人的？有无覆盖要 求？是顺序处理还是并发处理…等）。</w:t>
+      </w:r>
+    </w:p>
+    <w:p>
+      <w:pPr>
+        <w:pStyle w:val="4"/>
+        <w:rPr>
+          <w:rFonts w:ascii="宋体" w:eastAsia="宋体" w:hAnsi="宋体"/>
+          <w:sz w:val="24"/>
+        </w:rPr>
+      </w:pPr>
+      <w:r>
+        <w:rPr>
+          <w:rFonts w:ascii="宋体" w:eastAsia="宋体" w:hAnsi="宋体" w:hint="eastAsia"/>
+          <w:sz w:val="24"/>
+        </w:rPr>
+        <w:t>4</w:t>
+      </w:r>
+      <w:r>
+        <w:rPr>
+          <w:rFonts w:ascii="宋体" w:eastAsia="宋体" w:hAnsi="宋体"/>
+          <w:sz w:val="24"/>
+        </w:rPr>
+        <w:t>.</w:t>
+      </w:r>
+      <w:r>
+        <w:rPr>
+          <w:rFonts w:ascii="宋体" w:eastAsia="宋体" w:hAnsi="宋体" w:hint="eastAsia"/>
+          <w:sz w:val="24"/>
+        </w:rPr>
+        <w:t>1.2</w:t>
+      </w:r>
+      <w:r>
+        <w:rPr>
+          <w:rFonts w:ascii="宋体" w:eastAsia="宋体" w:hAnsi="宋体"/>
+          <w:sz w:val="24"/>
+        </w:rPr>
+        <w:t xml:space="preserve"> </w:t>
+      </w:r>
+      <w:r>
+        <w:rPr>
+          <w:rFonts w:ascii="宋体" w:eastAsia="宋体" w:hAnsi="宋体" w:hint="eastAsia"/>
+          <w:sz w:val="24"/>
+        </w:rPr>
+        <w:t>功能</w:t>
+      </w:r>
+    </w:p>
+    <w:p>
+      <w:pPr>
+        <w:spacing w:line="440" w:lineRule="exact"/>
+        <w:ind w:firstLineChars="200" w:firstLine="480"/>
+        <w:rPr>
+          <w:rFonts w:ascii="宋体" w:eastAsia="宋体" w:hAnsi="宋体"/>
+        </w:rPr>
+      </w:pPr>
+      <w:r>
+        <w:rPr>
+          <w:rFonts w:ascii="宋体" w:eastAsia="宋体" w:hAnsi="宋体" w:hint="eastAsia"/>
+        </w:rPr>
+        <w:t>说明该程序应具有的功能，可采用 IPO 图（即输入</w:t>
+      </w:r>
+      <w:proofErr w:type="gramStart"/>
+      <w:r>
+        <w:rPr>
+          <w:rFonts w:ascii="宋体" w:eastAsia="宋体" w:hAnsi="宋体" w:hint="eastAsia"/>
+        </w:rPr>
+        <w:t>一</w:t>
+      </w:r>
+      <w:proofErr w:type="gramEnd"/>
+      <w:r>
+        <w:rPr>
+          <w:rFonts w:ascii="宋体" w:eastAsia="宋体" w:hAnsi="宋体" w:hint="eastAsia"/>
+        </w:rPr>
+        <w:t>处理</w:t>
+      </w:r>
+      <w:proofErr w:type="gramStart"/>
+      <w:r>
+        <w:rPr>
+          <w:rFonts w:ascii="宋体" w:eastAsia="宋体" w:hAnsi="宋体" w:hint="eastAsia"/>
+        </w:rPr>
+        <w:t>一</w:t>
+      </w:r>
+      <w:proofErr w:type="gramEnd"/>
+      <w:r>
+        <w:rPr>
+          <w:rFonts w:ascii="宋体" w:eastAsia="宋体" w:hAnsi="宋体" w:hint="eastAsia"/>
+        </w:rPr>
+        <w:t xml:space="preserve">输出图）的形式。 </w:t>
+      </w:r>
+    </w:p>
+    <w:p>
+      <w:pPr>
+        <w:pStyle w:val="4"/>
+        <w:rPr>
+          <w:rFonts w:ascii="宋体" w:eastAsia="宋体" w:hAnsi="宋体"/>
+          <w:sz w:val="24"/>
+        </w:rPr>
+      </w:pPr>
+      <w:r>
+        <w:rPr>
+          <w:rFonts w:ascii="宋体" w:eastAsia="宋体" w:hAnsi="宋体" w:hint="eastAsia"/>
+          <w:sz w:val="24"/>
+        </w:rPr>
+        <w:t>4</w:t>
+      </w:r>
+      <w:r>
+        <w:rPr>
+          <w:rFonts w:ascii="宋体" w:eastAsia="宋体" w:hAnsi="宋体"/>
+          <w:sz w:val="24"/>
+        </w:rPr>
+        <w:t>.</w:t>
+      </w:r>
+      <w:r>
+        <w:rPr>
+          <w:rFonts w:ascii="宋体" w:eastAsia="宋体" w:hAnsi="宋体" w:hint="eastAsia"/>
+          <w:sz w:val="24"/>
+        </w:rPr>
+        <w:t>1.</w:t>
+      </w:r>
+      <w:r>
+        <w:rPr>
+          <w:rFonts w:ascii="宋体" w:eastAsia="宋体" w:hAnsi="宋体"/>
+          <w:sz w:val="24"/>
         </w:rPr>
         <w:t>3</w:t>
       </w:r>
       <w:r>
         <w:rPr>
-          <w:rFonts w:hint="eastAsia"/>
+          <w:rFonts w:ascii="宋体" w:eastAsia="宋体" w:hAnsi="宋体" w:hint="eastAsia"/>
+          <w:sz w:val="24"/>
+        </w:rPr>
+        <w:t xml:space="preserve"> 性能</w:t>
+      </w:r>
+    </w:p>
+    <w:p>
+      <w:pPr>
+        <w:spacing w:line="440" w:lineRule="exact"/>
+        <w:ind w:firstLineChars="200" w:firstLine="480"/>
+        <w:rPr>
+          <w:rFonts w:ascii="宋体" w:eastAsia="宋体" w:hAnsi="宋体"/>
+        </w:rPr>
+      </w:pPr>
+      <w:r>
+        <w:rPr>
+          <w:rFonts w:ascii="宋体" w:eastAsia="宋体" w:hAnsi="宋体" w:hint="eastAsia"/>
+        </w:rPr>
+        <w:t>说明对该程序的全部性能要求，包括对精度、灵活性和时间特性的要求。</w:t>
+      </w:r>
+    </w:p>
+    <w:p>
+      <w:pPr>
+        <w:pStyle w:val="4"/>
+        <w:rPr>
+          <w:rFonts w:ascii="宋体" w:eastAsia="宋体" w:hAnsi="宋体"/>
+          <w:sz w:val="24"/>
+        </w:rPr>
+      </w:pPr>
+      <w:r>
+        <w:rPr>
+          <w:rFonts w:ascii="宋体" w:eastAsia="宋体" w:hAnsi="宋体" w:hint="eastAsia"/>
+          <w:sz w:val="24"/>
+        </w:rPr>
+        <w:t>4</w:t>
+      </w:r>
+      <w:r>
+        <w:rPr>
+          <w:rFonts w:ascii="宋体" w:eastAsia="宋体" w:hAnsi="宋体"/>
+          <w:sz w:val="24"/>
         </w:rPr>
         <w:t>.</w:t>
       </w:r>
       <w:r>
-        <w:t xml:space="preserve">1 </w:t>
-      </w:r>
-      <w:r>
-        <w:rPr>
-          <w:rFonts w:hint="eastAsia"/>
+        <w:rPr>
+          <w:rFonts w:ascii="宋体" w:eastAsia="宋体" w:hAnsi="宋体" w:hint="eastAsia"/>
+          <w:sz w:val="24"/>
+        </w:rPr>
+        <w:t>1</w:t>
+      </w:r>
+      <w:r>
+        <w:rPr>
+          <w:rFonts w:ascii="宋体" w:eastAsia="宋体" w:hAnsi="宋体"/>
+          <w:sz w:val="24"/>
+        </w:rPr>
+        <w:t xml:space="preserve">.4 </w:t>
+      </w:r>
+      <w:r>
+        <w:rPr>
+          <w:rFonts w:ascii="宋体" w:eastAsia="宋体" w:hAnsi="宋体" w:hint="eastAsia"/>
+          <w:sz w:val="24"/>
+        </w:rPr>
+        <w:t>输入项</w:t>
+      </w:r>
+    </w:p>
+    <w:p>
+      <w:pPr>
+        <w:spacing w:line="440" w:lineRule="exact"/>
+        <w:ind w:firstLineChars="200" w:firstLine="480"/>
+        <w:rPr>
+          <w:rFonts w:ascii="宋体" w:eastAsia="宋体" w:hAnsi="宋体"/>
+        </w:rPr>
+      </w:pPr>
+      <w:r>
+        <w:rPr>
+          <w:rFonts w:ascii="宋体" w:eastAsia="宋体" w:hAnsi="宋体" w:hint="eastAsia"/>
+        </w:rPr>
+        <w:t xml:space="preserve">给出对每一个输入项的特性，包括名称、标识、数据的类型和格式、数据值的有效范围、输 入的方式。数量和频度、输入媒体、输入数据的来源和安全保密条件等等。 </w:t>
+      </w:r>
+    </w:p>
+    <w:p>
+      <w:pPr>
+        <w:pStyle w:val="4"/>
+        <w:rPr>
+          <w:rFonts w:ascii="宋体" w:eastAsia="宋体" w:hAnsi="宋体"/>
+          <w:sz w:val="24"/>
+        </w:rPr>
+      </w:pPr>
+      <w:r>
+        <w:rPr>
+          <w:rFonts w:ascii="宋体" w:eastAsia="宋体" w:hAnsi="宋体" w:hint="eastAsia"/>
+          <w:sz w:val="24"/>
+        </w:rPr>
+        <w:t>4</w:t>
+      </w:r>
+      <w:r>
+        <w:rPr>
+          <w:rFonts w:ascii="宋体" w:eastAsia="宋体" w:hAnsi="宋体"/>
+          <w:sz w:val="24"/>
+        </w:rPr>
+        <w:t>.</w:t>
+      </w:r>
+      <w:r>
+        <w:rPr>
+          <w:rFonts w:ascii="宋体" w:eastAsia="宋体" w:hAnsi="宋体" w:hint="eastAsia"/>
+          <w:sz w:val="24"/>
+        </w:rPr>
+        <w:t>1</w:t>
+      </w:r>
+      <w:r>
+        <w:rPr>
+          <w:rFonts w:ascii="宋体" w:eastAsia="宋体" w:hAnsi="宋体"/>
+          <w:sz w:val="24"/>
+        </w:rPr>
+        <w:t xml:space="preserve">.5 </w:t>
+      </w:r>
+      <w:r>
+        <w:rPr>
+          <w:rFonts w:ascii="宋体" w:eastAsia="宋体" w:hAnsi="宋体" w:hint="eastAsia"/>
+          <w:sz w:val="24"/>
+        </w:rPr>
+        <w:t>输出项</w:t>
+      </w:r>
+    </w:p>
+    <w:p>
+      <w:pPr>
+        <w:spacing w:line="440" w:lineRule="exact"/>
+        <w:ind w:firstLineChars="200" w:firstLine="480"/>
+        <w:rPr>
+          <w:rFonts w:ascii="宋体" w:eastAsia="宋体" w:hAnsi="宋体"/>
+        </w:rPr>
+      </w:pPr>
+      <w:r>
+        <w:rPr>
+          <w:rFonts w:ascii="宋体" w:eastAsia="宋体" w:hAnsi="宋体" w:hint="eastAsia"/>
+        </w:rPr>
+        <w:t>给出对每一个输出项的特性，包括名称、标识、数据的类型和格式，数据值的有效范围，输 出的形式、数量和频度，输出媒体、对输出图形及符号的说明、安全保密条件等等。</w:t>
+      </w:r>
+    </w:p>
+    <w:p>
+      <w:pPr>
+        <w:pStyle w:val="4"/>
+        <w:rPr>
+          <w:rFonts w:ascii="宋体" w:eastAsia="宋体" w:hAnsi="宋体"/>
+          <w:sz w:val="24"/>
+        </w:rPr>
+      </w:pPr>
+      <w:r>
+        <w:rPr>
+          <w:rFonts w:ascii="宋体" w:eastAsia="宋体" w:hAnsi="宋体" w:hint="eastAsia"/>
+          <w:sz w:val="24"/>
+        </w:rPr>
+        <w:t>4</w:t>
+      </w:r>
+      <w:r>
+        <w:rPr>
+          <w:rFonts w:ascii="宋体" w:eastAsia="宋体" w:hAnsi="宋体"/>
+          <w:sz w:val="24"/>
+        </w:rPr>
+        <w:t>.</w:t>
+      </w:r>
+      <w:r>
+        <w:rPr>
+          <w:rFonts w:ascii="宋体" w:eastAsia="宋体" w:hAnsi="宋体" w:hint="eastAsia"/>
+          <w:sz w:val="24"/>
+        </w:rPr>
+        <w:t>1</w:t>
+      </w:r>
+      <w:r>
+        <w:rPr>
+          <w:rFonts w:ascii="宋体" w:eastAsia="宋体" w:hAnsi="宋体"/>
+          <w:sz w:val="24"/>
+        </w:rPr>
+        <w:t xml:space="preserve">.6 </w:t>
+      </w:r>
+      <w:r>
+        <w:rPr>
+          <w:rFonts w:ascii="宋体" w:eastAsia="宋体" w:hAnsi="宋体" w:hint="eastAsia"/>
+          <w:sz w:val="24"/>
+        </w:rPr>
+        <w:t>算法</w:t>
+      </w:r>
+    </w:p>
+    <w:p>
+      <w:pPr>
+        <w:spacing w:line="440" w:lineRule="exact"/>
+        <w:ind w:firstLineChars="200" w:firstLine="480"/>
+        <w:rPr>
+          <w:rFonts w:ascii="宋体" w:eastAsia="宋体" w:hAnsi="宋体"/>
+        </w:rPr>
+      </w:pPr>
+      <w:r>
+        <w:rPr>
+          <w:rFonts w:ascii="宋体" w:eastAsia="宋体" w:hAnsi="宋体" w:hint="eastAsia"/>
+        </w:rPr>
+        <w:t>详细说明本程序所选用的算法，具体的计算公式和计算步骤。</w:t>
+      </w:r>
+    </w:p>
+    <w:p>
+      <w:pPr>
+        <w:pStyle w:val="4"/>
+        <w:rPr>
+          <w:rFonts w:ascii="宋体" w:eastAsia="宋体" w:hAnsi="宋体"/>
+          <w:sz w:val="24"/>
+        </w:rPr>
+      </w:pPr>
+      <w:r>
+        <w:rPr>
+          <w:rFonts w:ascii="宋体" w:eastAsia="宋体" w:hAnsi="宋体" w:hint="eastAsia"/>
+          <w:sz w:val="24"/>
+        </w:rPr>
+        <w:t>4</w:t>
+      </w:r>
+      <w:r>
+        <w:rPr>
+          <w:rFonts w:ascii="宋体" w:eastAsia="宋体" w:hAnsi="宋体"/>
+          <w:sz w:val="24"/>
+        </w:rPr>
+        <w:t>.</w:t>
+      </w:r>
+      <w:r>
+        <w:rPr>
+          <w:rFonts w:ascii="宋体" w:eastAsia="宋体" w:hAnsi="宋体" w:hint="eastAsia"/>
+          <w:sz w:val="24"/>
+        </w:rPr>
+        <w:t>1.</w:t>
+      </w:r>
+      <w:r>
+        <w:rPr>
+          <w:rFonts w:ascii="宋体" w:eastAsia="宋体" w:hAnsi="宋体"/>
+          <w:sz w:val="24"/>
+        </w:rPr>
+        <w:t xml:space="preserve">7 </w:t>
+      </w:r>
+      <w:r>
+        <w:rPr>
+          <w:rFonts w:ascii="宋体" w:eastAsia="宋体" w:hAnsi="宋体" w:hint="eastAsia"/>
+          <w:sz w:val="24"/>
+        </w:rPr>
+        <w:t>流程逻辑</w:t>
+      </w:r>
+    </w:p>
+    <w:p>
+      <w:pPr>
+        <w:spacing w:line="440" w:lineRule="exact"/>
+        <w:ind w:firstLineChars="200" w:firstLine="480"/>
+        <w:rPr>
+          <w:rFonts w:ascii="宋体" w:eastAsia="宋体" w:hAnsi="宋体"/>
+        </w:rPr>
+      </w:pPr>
+      <w:r>
+        <w:rPr>
+          <w:rFonts w:ascii="宋体" w:eastAsia="宋体" w:hAnsi="宋体" w:hint="eastAsia"/>
+        </w:rPr>
+        <w:t xml:space="preserve">用图表（例如流程图、判定表等）辅以必要的说明来表示本程序的逻辑流程。 </w:t>
+      </w:r>
+    </w:p>
+    <w:p>
+      <w:pPr>
+        <w:pStyle w:val="4"/>
+        <w:rPr>
+          <w:rFonts w:ascii="宋体" w:eastAsia="宋体" w:hAnsi="宋体"/>
+          <w:sz w:val="24"/>
+        </w:rPr>
+      </w:pPr>
+      <w:r>
+        <w:rPr>
+          <w:rFonts w:ascii="宋体" w:eastAsia="宋体" w:hAnsi="宋体" w:hint="eastAsia"/>
+          <w:sz w:val="24"/>
+        </w:rPr>
+        <w:t>4</w:t>
+      </w:r>
+      <w:r>
+        <w:rPr>
+          <w:rFonts w:ascii="宋体" w:eastAsia="宋体" w:hAnsi="宋体"/>
+          <w:sz w:val="24"/>
+        </w:rPr>
+        <w:t>.</w:t>
+      </w:r>
+      <w:r>
+        <w:rPr>
+          <w:rFonts w:ascii="宋体" w:eastAsia="宋体" w:hAnsi="宋体" w:hint="eastAsia"/>
+          <w:sz w:val="24"/>
+        </w:rPr>
+        <w:t>1.</w:t>
+      </w:r>
+      <w:r>
+        <w:rPr>
+          <w:rFonts w:ascii="宋体" w:eastAsia="宋体" w:hAnsi="宋体"/>
+          <w:sz w:val="24"/>
+        </w:rPr>
+        <w:t xml:space="preserve">8 </w:t>
+      </w:r>
+      <w:r>
+        <w:rPr>
+          <w:rFonts w:ascii="宋体" w:eastAsia="宋体" w:hAnsi="宋体" w:hint="eastAsia"/>
+          <w:sz w:val="24"/>
+        </w:rPr>
+        <w:t>接口</w:t>
+      </w:r>
+    </w:p>
+    <w:p>
+      <w:pPr>
+        <w:spacing w:line="440" w:lineRule="exact"/>
+        <w:ind w:firstLineChars="200" w:firstLine="480"/>
+        <w:rPr>
+          <w:rFonts w:ascii="宋体" w:eastAsia="宋体" w:hAnsi="宋体"/>
+        </w:rPr>
+      </w:pPr>
+      <w:r>
+        <w:rPr>
+          <w:rFonts w:ascii="宋体" w:eastAsia="宋体" w:hAnsi="宋体" w:hint="eastAsia"/>
+        </w:rPr>
+        <w:t>用图的形式说明本程序所隶属的上一层模块及隶属于本程序的下一层模块、子程序，说明参 数赋值和调用方式，说明与本程序相直接关联的数据结构（数</w:t>
+      </w:r>
+      <w:r>
+        <w:rPr>
+          <w:rFonts w:ascii="宋体" w:eastAsia="宋体" w:hAnsi="宋体" w:hint="eastAsia"/>
+        </w:rPr>
+        <w:lastRenderedPageBreak/>
+        <w:t xml:space="preserve">据库、数据文卷）。 </w:t>
+      </w:r>
+    </w:p>
+    <w:p>
+      <w:pPr>
+        <w:pStyle w:val="4"/>
+        <w:rPr>
+          <w:rFonts w:ascii="宋体" w:eastAsia="宋体" w:hAnsi="宋体"/>
+          <w:sz w:val="24"/>
+        </w:rPr>
+      </w:pPr>
+      <w:r>
+        <w:rPr>
+          <w:rFonts w:ascii="宋体" w:eastAsia="宋体" w:hAnsi="宋体" w:hint="eastAsia"/>
+          <w:sz w:val="24"/>
+        </w:rPr>
+        <w:t>4</w:t>
+      </w:r>
+      <w:r>
+        <w:rPr>
+          <w:rFonts w:ascii="宋体" w:eastAsia="宋体" w:hAnsi="宋体"/>
+          <w:sz w:val="24"/>
+        </w:rPr>
+        <w:t>.</w:t>
+      </w:r>
+      <w:r>
+        <w:rPr>
+          <w:rFonts w:ascii="宋体" w:eastAsia="宋体" w:hAnsi="宋体" w:hint="eastAsia"/>
+          <w:sz w:val="24"/>
+        </w:rPr>
+        <w:t>1</w:t>
+      </w:r>
+      <w:r>
+        <w:rPr>
+          <w:rFonts w:ascii="宋体" w:eastAsia="宋体" w:hAnsi="宋体"/>
+          <w:sz w:val="24"/>
+        </w:rPr>
+        <w:t xml:space="preserve">.9 </w:t>
+      </w:r>
+      <w:r>
+        <w:rPr>
+          <w:rFonts w:ascii="宋体" w:eastAsia="宋体" w:hAnsi="宋体" w:hint="eastAsia"/>
+          <w:sz w:val="24"/>
+        </w:rPr>
+        <w:t>存储分配</w:t>
+      </w:r>
+    </w:p>
+    <w:p>
+      <w:pPr>
+        <w:spacing w:line="440" w:lineRule="exact"/>
+        <w:ind w:firstLineChars="200" w:firstLine="480"/>
+        <w:rPr>
+          <w:rFonts w:ascii="宋体" w:eastAsia="宋体" w:hAnsi="宋体"/>
+        </w:rPr>
+      </w:pPr>
+      <w:r>
+        <w:rPr>
+          <w:rFonts w:ascii="宋体" w:eastAsia="宋体" w:hAnsi="宋体" w:hint="eastAsia"/>
+        </w:rPr>
+        <w:t xml:space="preserve">根据需要，说明本程序的存储分配。 </w:t>
+      </w:r>
+    </w:p>
+    <w:p>
+      <w:pPr>
+        <w:pStyle w:val="4"/>
+        <w:rPr>
+          <w:rFonts w:ascii="宋体" w:eastAsia="宋体" w:hAnsi="宋体"/>
+          <w:sz w:val="24"/>
+        </w:rPr>
+      </w:pPr>
+      <w:r>
+        <w:rPr>
+          <w:rFonts w:ascii="宋体" w:eastAsia="宋体" w:hAnsi="宋体" w:hint="eastAsia"/>
+          <w:sz w:val="24"/>
+        </w:rPr>
+        <w:t>4</w:t>
+      </w:r>
+      <w:r>
+        <w:rPr>
+          <w:rFonts w:ascii="宋体" w:eastAsia="宋体" w:hAnsi="宋体"/>
+          <w:sz w:val="24"/>
+        </w:rPr>
+        <w:t>.</w:t>
+      </w:r>
+      <w:r>
+        <w:rPr>
+          <w:rFonts w:ascii="宋体" w:eastAsia="宋体" w:hAnsi="宋体" w:hint="eastAsia"/>
+          <w:sz w:val="24"/>
+        </w:rPr>
+        <w:t>1</w:t>
+      </w:r>
+      <w:r>
+        <w:rPr>
+          <w:rFonts w:ascii="宋体" w:eastAsia="宋体" w:hAnsi="宋体"/>
+          <w:sz w:val="24"/>
+        </w:rPr>
+        <w:t xml:space="preserve">.10 </w:t>
+      </w:r>
+      <w:r>
+        <w:rPr>
+          <w:rFonts w:ascii="宋体" w:eastAsia="宋体" w:hAnsi="宋体" w:hint="eastAsia"/>
+          <w:sz w:val="24"/>
+        </w:rPr>
+        <w:t>注释设计</w:t>
+      </w:r>
+    </w:p>
+    <w:p>
+      <w:pPr>
+        <w:spacing w:line="440" w:lineRule="exact"/>
+        <w:ind w:firstLineChars="200" w:firstLine="480"/>
+        <w:rPr>
+          <w:rFonts w:ascii="宋体" w:eastAsia="宋体" w:hAnsi="宋体"/>
+        </w:rPr>
+      </w:pPr>
+      <w:r>
+        <w:rPr>
+          <w:rFonts w:ascii="宋体" w:eastAsia="宋体" w:hAnsi="宋体" w:hint="eastAsia"/>
+        </w:rPr>
+        <w:t xml:space="preserve"> 说明准备在本程序中安排的注释，如： a 加在模块首部的注释； b 加在各分枝点处的注释； c 对各变量的功能、范围、缺省条件等所加的注释； d 对使用的逻辑所加的注释等等。 </w:t>
+      </w:r>
+    </w:p>
+    <w:p>
+      <w:pPr>
+        <w:pStyle w:val="4"/>
+        <w:rPr>
+          <w:rFonts w:ascii="宋体" w:eastAsia="宋体" w:hAnsi="宋体"/>
+          <w:sz w:val="24"/>
+        </w:rPr>
+      </w:pPr>
+      <w:r>
+        <w:rPr>
+          <w:rFonts w:ascii="宋体" w:eastAsia="宋体" w:hAnsi="宋体" w:hint="eastAsia"/>
+          <w:sz w:val="24"/>
+        </w:rPr>
+        <w:t>4</w:t>
+      </w:r>
+      <w:r>
+        <w:rPr>
+          <w:rFonts w:ascii="宋体" w:eastAsia="宋体" w:hAnsi="宋体"/>
+          <w:sz w:val="24"/>
+        </w:rPr>
+        <w:t>.</w:t>
+      </w:r>
+      <w:r>
+        <w:rPr>
+          <w:rFonts w:ascii="宋体" w:eastAsia="宋体" w:hAnsi="宋体" w:hint="eastAsia"/>
+          <w:sz w:val="24"/>
+        </w:rPr>
+        <w:t>1.</w:t>
+      </w:r>
+      <w:r>
+        <w:rPr>
+          <w:rFonts w:ascii="宋体" w:eastAsia="宋体" w:hAnsi="宋体"/>
+          <w:sz w:val="24"/>
+        </w:rPr>
+        <w:t>11</w:t>
+      </w:r>
+      <w:r>
+        <w:rPr>
+          <w:rFonts w:ascii="宋体" w:eastAsia="宋体" w:hAnsi="宋体" w:hint="eastAsia"/>
+          <w:sz w:val="24"/>
+        </w:rPr>
+        <w:t xml:space="preserve"> 限制条件</w:t>
+      </w:r>
+    </w:p>
+    <w:p>
+      <w:pPr>
+        <w:spacing w:line="440" w:lineRule="exact"/>
+        <w:ind w:firstLineChars="200" w:firstLine="480"/>
+        <w:rPr>
+          <w:rFonts w:ascii="宋体" w:eastAsia="宋体" w:hAnsi="宋体"/>
+        </w:rPr>
+      </w:pPr>
+      <w:r>
+        <w:rPr>
+          <w:rFonts w:ascii="宋体" w:eastAsia="宋体" w:hAnsi="宋体" w:hint="eastAsia"/>
+        </w:rPr>
+        <w:t xml:space="preserve">说明本程序运行中所受到的限制条件。 </w:t>
+      </w:r>
+    </w:p>
+    <w:p>
+      <w:pPr>
+        <w:spacing w:line="440" w:lineRule="exact"/>
+        <w:ind w:firstLineChars="200" w:firstLine="480"/>
+        <w:rPr>
+          <w:rFonts w:ascii="宋体" w:eastAsia="宋体" w:hAnsi="宋体"/>
+        </w:rPr>
+      </w:pPr>
+      <w:r>
+        <w:rPr>
+          <w:rFonts w:ascii="宋体" w:eastAsia="宋体" w:hAnsi="宋体" w:hint="eastAsia"/>
+        </w:rPr>
+        <w:t xml:space="preserve">计算机软件产品开发文件 </w:t>
+      </w:r>
+    </w:p>
+    <w:p>
+      <w:pPr>
+        <w:pStyle w:val="4"/>
+        <w:rPr>
+          <w:rFonts w:ascii="宋体" w:eastAsia="宋体" w:hAnsi="宋体"/>
+          <w:sz w:val="24"/>
+        </w:rPr>
+      </w:pPr>
+      <w:r>
+        <w:rPr>
+          <w:rFonts w:ascii="宋体" w:eastAsia="宋体" w:hAnsi="宋体" w:hint="eastAsia"/>
+          <w:sz w:val="24"/>
+        </w:rPr>
+        <w:t>4</w:t>
+      </w:r>
+      <w:r>
+        <w:rPr>
+          <w:rFonts w:ascii="宋体" w:eastAsia="宋体" w:hAnsi="宋体"/>
+          <w:sz w:val="24"/>
+        </w:rPr>
+        <w:t>.</w:t>
+      </w:r>
+      <w:r>
+        <w:rPr>
+          <w:rFonts w:ascii="宋体" w:eastAsia="宋体" w:hAnsi="宋体" w:hint="eastAsia"/>
+          <w:sz w:val="24"/>
+        </w:rPr>
+        <w:t>1.</w:t>
+      </w:r>
+      <w:r>
+        <w:rPr>
+          <w:rFonts w:ascii="宋体" w:eastAsia="宋体" w:hAnsi="宋体"/>
+          <w:sz w:val="24"/>
+        </w:rPr>
+        <w:t>12</w:t>
+      </w:r>
+      <w:r>
+        <w:rPr>
+          <w:rFonts w:ascii="宋体" w:eastAsia="宋体" w:hAnsi="宋体" w:hint="eastAsia"/>
+          <w:sz w:val="24"/>
+        </w:rPr>
+        <w:t xml:space="preserve"> 测试计划</w:t>
+      </w:r>
+    </w:p>
+    <w:p>
+      <w:pPr>
+        <w:spacing w:line="440" w:lineRule="exact"/>
+        <w:ind w:firstLineChars="200" w:firstLine="480"/>
+        <w:rPr>
+          <w:rFonts w:ascii="宋体" w:eastAsia="宋体" w:hAnsi="宋体"/>
+        </w:rPr>
+      </w:pPr>
+      <w:r>
+        <w:rPr>
+          <w:rFonts w:ascii="宋体" w:eastAsia="宋体" w:hAnsi="宋体" w:hint="eastAsia"/>
+        </w:rPr>
+        <w:t>说明对本程序进行单体测试的计划，包括对测试的技术要求、输入数据、预期结果、进度安 排、人员职责、设备条件驱动程序及桩模块等的规定。</w:t>
+      </w:r>
+    </w:p>
+    <w:p>
+      <w:pPr>
+        <w:pStyle w:val="4"/>
+        <w:rPr>
+          <w:rFonts w:ascii="宋体" w:eastAsia="宋体" w:hAnsi="宋体"/>
+          <w:sz w:val="24"/>
+        </w:rPr>
+      </w:pPr>
+      <w:r>
+        <w:rPr>
+          <w:rFonts w:ascii="宋体" w:eastAsia="宋体" w:hAnsi="宋体" w:hint="eastAsia"/>
+          <w:sz w:val="24"/>
+        </w:rPr>
+        <w:t>4</w:t>
+      </w:r>
+      <w:r>
+        <w:rPr>
+          <w:rFonts w:ascii="宋体" w:eastAsia="宋体" w:hAnsi="宋体"/>
+          <w:sz w:val="24"/>
+        </w:rPr>
+        <w:t>.</w:t>
+      </w:r>
+      <w:r>
+        <w:rPr>
+          <w:rFonts w:ascii="宋体" w:eastAsia="宋体" w:hAnsi="宋体" w:hint="eastAsia"/>
+          <w:sz w:val="24"/>
+        </w:rPr>
+        <w:t>1.</w:t>
+      </w:r>
+      <w:r>
+        <w:rPr>
+          <w:rFonts w:ascii="宋体" w:eastAsia="宋体" w:hAnsi="宋体"/>
+          <w:sz w:val="24"/>
+        </w:rPr>
+        <w:t>13</w:t>
+      </w:r>
+      <w:r>
+        <w:rPr>
+          <w:rFonts w:ascii="宋体" w:eastAsia="宋体" w:hAnsi="宋体" w:hint="eastAsia"/>
+          <w:sz w:val="24"/>
+        </w:rPr>
+        <w:t>尚未解决的问题</w:t>
+      </w:r>
+    </w:p>
+    <w:p>
+      <w:pPr>
+        <w:spacing w:line="440" w:lineRule="exact"/>
+        <w:ind w:firstLineChars="200" w:firstLine="480"/>
+        <w:rPr>
+          <w:rFonts w:ascii="宋体" w:eastAsia="宋体" w:hAnsi="宋体"/>
+        </w:rPr>
+      </w:pPr>
+      <w:r>
+        <w:rPr>
+          <w:rFonts w:ascii="宋体" w:eastAsia="宋体" w:hAnsi="宋体" w:hint="eastAsia"/>
+        </w:rPr>
+        <w:t>说明在本程序的设计中尚未解决而设计者认为在软件完成之前应解决的问题。</w:t>
+      </w:r>
+    </w:p>
+    <w:p>
+      <w:pPr>
+        <w:pStyle w:val="3"/>
+        <w:rPr>
+          <w:rFonts w:asciiTheme="majorEastAsia" w:eastAsiaTheme="majorEastAsia" w:hAnsiTheme="majorEastAsia"/>
+          <w:bCs w:val="0"/>
+          <w:sz w:val="28"/>
+          <w:szCs w:val="28"/>
+        </w:rPr>
+      </w:pPr>
+      <w:bookmarkStart w:id="46" w:name="_Toc37762586"/>
+      <w:r>
+        <w:rPr>
+          <w:rFonts w:asciiTheme="majorEastAsia" w:eastAsiaTheme="majorEastAsia" w:hAnsiTheme="majorEastAsia" w:hint="eastAsia"/>
+          <w:bCs w:val="0"/>
+          <w:sz w:val="28"/>
+          <w:szCs w:val="28"/>
+        </w:rPr>
+        <w:t>4.2</w:t>
+      </w:r>
+      <w:r>
+        <w:rPr>
+          <w:rFonts w:asciiTheme="majorEastAsia" w:eastAsiaTheme="majorEastAsia" w:hAnsiTheme="majorEastAsia"/>
+          <w:bCs w:val="0"/>
+          <w:sz w:val="28"/>
+          <w:szCs w:val="28"/>
+        </w:rPr>
+        <w:t xml:space="preserve"> </w:t>
+      </w:r>
+      <w:r>
+        <w:rPr>
+          <w:rFonts w:asciiTheme="majorEastAsia" w:eastAsiaTheme="majorEastAsia" w:hAnsiTheme="majorEastAsia" w:hint="eastAsia"/>
+          <w:bCs w:val="0"/>
+          <w:sz w:val="28"/>
+          <w:szCs w:val="28"/>
+        </w:rPr>
+        <w:t>外来人员管理</w:t>
+      </w:r>
+      <w:r>
+        <w:rPr>
+          <w:rFonts w:asciiTheme="majorEastAsia" w:eastAsiaTheme="majorEastAsia" w:hAnsiTheme="majorEastAsia" w:hint="eastAsia"/>
+          <w:bCs w:val="0"/>
+          <w:sz w:val="28"/>
+          <w:szCs w:val="28"/>
+        </w:rPr>
+        <w:t>（韩家乐）</w:t>
+      </w:r>
+      <w:bookmarkEnd w:id="46"/>
+    </w:p>
+    <w:p>
+      <w:pPr>
+        <w:pStyle w:val="4"/>
+        <w:rPr>
+          <w:rFonts w:ascii="宋体" w:eastAsia="宋体" w:hAnsi="宋体"/>
+          <w:sz w:val="24"/>
+        </w:rPr>
+      </w:pPr>
+      <w:r>
+        <w:rPr>
+          <w:rFonts w:ascii="宋体" w:eastAsia="宋体" w:hAnsi="宋体" w:hint="eastAsia"/>
+          <w:sz w:val="24"/>
+        </w:rPr>
+        <w:t>4.2.1</w:t>
+      </w:r>
+      <w:r>
+        <w:rPr>
+          <w:rFonts w:ascii="宋体" w:eastAsia="宋体" w:hAnsi="宋体"/>
+          <w:sz w:val="24"/>
+        </w:rPr>
+        <w:t xml:space="preserve"> </w:t>
+      </w:r>
+      <w:r>
+        <w:rPr>
+          <w:rFonts w:ascii="宋体" w:eastAsia="宋体" w:hAnsi="宋体" w:hint="eastAsia"/>
+          <w:sz w:val="24"/>
         </w:rPr>
         <w:t>程序描述</w:t>
       </w:r>
     </w:p>
     <w:p>
       <w:pPr>
-        <w:rPr>
-          <w:rFonts w:asciiTheme="majorEastAsia" w:eastAsiaTheme="majorEastAsia" w:hAnsiTheme="majorEastAsia"/>
-        </w:rPr>
-      </w:pPr>
-      <w:r>
-        <w:rPr>
-          <w:rFonts w:asciiTheme="majorEastAsia" w:eastAsiaTheme="majorEastAsia" w:hAnsiTheme="majorEastAsia" w:hint="eastAsia"/>
+        <w:spacing w:line="440" w:lineRule="exact"/>
+        <w:ind w:firstLineChars="200" w:firstLine="480"/>
+        <w:rPr>
+          <w:rFonts w:ascii="宋体" w:eastAsia="宋体" w:hAnsi="宋体"/>
+        </w:rPr>
+      </w:pPr>
+      <w:r>
+        <w:rPr>
+          <w:rFonts w:ascii="宋体" w:eastAsia="宋体" w:hAnsi="宋体" w:hint="eastAsia"/>
         </w:rPr>
         <w:t xml:space="preserve"> 给出对该程序的简要描述，主要说明安排设计本程序的目的意义，并且，还要说明本程序的 特点（如是常驻内存还是非常驻？是否子程序？是可重人的还是不可重人的？有无覆盖要 求？是顺序处理还是并发处理…等）。</w:t>
       </w:r>
@@ -2172,2621 +5015,1620 @@
     <w:p>
       <w:pPr>
         <w:pStyle w:val="4"/>
-      </w:pPr>
-      <w:r>
-        <w:t>3.2</w:t>
-      </w:r>
-      <w:r>
-        <w:t xml:space="preserve"> </w:t>
-      </w:r>
-      <w:r>
-        <w:rPr>
-          <w:rFonts w:hint="eastAsia"/>
-        </w:rPr>
-        <w:t>功能</w:t>
-      </w:r>
-      <w:r>
-        <w:rPr>
-          <w:rFonts w:hint="eastAsia"/>
-        </w:rPr>
-        <w:t xml:space="preserve"> </w:t>
-      </w:r>
-    </w:p>
-    <w:p>
-      <w:r>
-        <w:rPr>
-          <w:rFonts w:hint="eastAsia"/>
-        </w:rPr>
-        <w:t>说明该程序应具有的功能，可采用</w:t>
-      </w:r>
-      <w:r>
-        <w:rPr>
-          <w:rFonts w:hint="eastAsia"/>
-        </w:rPr>
-        <w:t xml:space="preserve"> IPO </w:t>
-      </w:r>
-      <w:r>
-        <w:rPr>
-          <w:rFonts w:hint="eastAsia"/>
-        </w:rPr>
-        <w:t>图（即输入一处理一输出图）的形式。</w:t>
-      </w:r>
-      <w:r>
-        <w:rPr>
-          <w:rFonts w:hint="eastAsia"/>
-        </w:rPr>
-        <w:t xml:space="preserve"> </w:t>
-      </w:r>
-    </w:p>
-    <w:p>
-      <w:pPr>
-        <w:pStyle w:val="4"/>
-      </w:pPr>
-      <w:r>
-        <w:rPr>
-          <w:rFonts w:hint="eastAsia"/>
-        </w:rPr>
-        <w:lastRenderedPageBreak/>
-        <w:t>3</w:t>
-      </w:r>
-      <w:r>
-        <w:rPr>
-          <w:rFonts w:hint="eastAsia"/>
-        </w:rPr>
-        <w:t>.</w:t>
-      </w:r>
-      <w:r>
-        <w:t>3</w:t>
-      </w:r>
-      <w:r>
-        <w:rPr>
-          <w:rFonts w:hint="eastAsia"/>
-        </w:rPr>
-        <w:t xml:space="preserve"> </w:t>
-      </w:r>
-      <w:r>
-        <w:rPr>
-          <w:rFonts w:hint="eastAsia"/>
-        </w:rPr>
-        <w:t>性能</w:t>
-      </w:r>
-      <w:r>
-        <w:rPr>
-          <w:rFonts w:hint="eastAsia"/>
-        </w:rPr>
-        <w:t xml:space="preserve"> </w:t>
-      </w:r>
-    </w:p>
-    <w:p>
-      <w:pPr>
-        <w:rPr>
-          <w:rFonts w:asciiTheme="majorEastAsia" w:eastAsiaTheme="majorEastAsia" w:hAnsiTheme="majorEastAsia"/>
-        </w:rPr>
-      </w:pPr>
-      <w:r>
-        <w:rPr>
-          <w:rFonts w:asciiTheme="majorEastAsia" w:eastAsiaTheme="majorEastAsia" w:hAnsiTheme="majorEastAsia" w:hint="eastAsia"/>
-        </w:rPr>
-        <w:t>说明对该程序的全部性能要求，包括对精度、灵活性和时间特性的要求。</w:t>
-      </w:r>
-    </w:p>
-    <w:p>
-      <w:pPr>
-        <w:pStyle w:val="4"/>
-      </w:pPr>
-      <w:r>
-        <w:t xml:space="preserve">3.4 </w:t>
-      </w:r>
-      <w:r>
-        <w:rPr>
-          <w:rFonts w:hint="eastAsia"/>
-        </w:rPr>
-        <w:t>输</w:t>
-      </w:r>
-      <w:r>
-        <w:rPr>
-          <w:rFonts w:hint="eastAsia"/>
-        </w:rPr>
-        <w:t>入</w:t>
-      </w:r>
-      <w:r>
-        <w:rPr>
-          <w:rFonts w:hint="eastAsia"/>
-        </w:rPr>
-        <w:t>项</w:t>
-      </w:r>
-      <w:r>
-        <w:rPr>
-          <w:rFonts w:hint="eastAsia"/>
-        </w:rPr>
-        <w:t xml:space="preserve"> </w:t>
-      </w:r>
-    </w:p>
-    <w:p>
-      <w:pPr>
-        <w:rPr>
-          <w:rFonts w:asciiTheme="majorEastAsia" w:eastAsiaTheme="majorEastAsia" w:hAnsiTheme="majorEastAsia"/>
-        </w:rPr>
-      </w:pPr>
-      <w:r>
-        <w:rPr>
-          <w:rFonts w:asciiTheme="majorEastAsia" w:eastAsiaTheme="majorEastAsia" w:hAnsiTheme="majorEastAsia" w:hint="eastAsia"/>
-        </w:rPr>
-        <w:t xml:space="preserve">给出对每一个输入项的特性，包括名称、标识、数据的类型和格式、数据值的有效范围、输 入的方式。数量和频度、输入媒体、输入数据的来源和安全保密条件等等。 </w:t>
-      </w:r>
-    </w:p>
-    <w:p>
-      <w:pPr>
-        <w:pStyle w:val="4"/>
-      </w:pPr>
-      <w:r>
-        <w:t xml:space="preserve">3.5 </w:t>
-      </w:r>
-      <w:r>
-        <w:rPr>
-          <w:rFonts w:hint="eastAsia"/>
-        </w:rPr>
-        <w:t>输出项</w:t>
-      </w:r>
-      <w:r>
-        <w:rPr>
-          <w:rFonts w:hint="eastAsia"/>
-        </w:rPr>
-        <w:t xml:space="preserve"> </w:t>
-      </w:r>
-    </w:p>
-    <w:p>
-      <w:pPr>
-        <w:rPr>
-          <w:rFonts w:asciiTheme="majorEastAsia" w:eastAsiaTheme="majorEastAsia" w:hAnsiTheme="majorEastAsia"/>
-        </w:rPr>
-      </w:pPr>
-      <w:r>
-        <w:rPr>
-          <w:rFonts w:asciiTheme="majorEastAsia" w:eastAsiaTheme="majorEastAsia" w:hAnsiTheme="majorEastAsia" w:hint="eastAsia"/>
-        </w:rPr>
-        <w:t>给出对每一个输出项的特性，包括名称、标识、数据的类型和格式，数据值的有效范围，输 出的形式、数量和频度，输出媒体、对输出图形及符号的说明、安全保密条件等等。</w:t>
-      </w:r>
-    </w:p>
-    <w:p>
-      <w:pPr>
-        <w:pStyle w:val="4"/>
-      </w:pPr>
-      <w:r>
-        <w:t xml:space="preserve">3.6 </w:t>
-      </w:r>
-      <w:r>
-        <w:rPr>
-          <w:rFonts w:hint="eastAsia"/>
-        </w:rPr>
-        <w:t>算法</w:t>
-      </w:r>
-      <w:r>
-        <w:rPr>
-          <w:rFonts w:hint="eastAsia"/>
-        </w:rPr>
-        <w:t xml:space="preserve"> </w:t>
-      </w:r>
-    </w:p>
-    <w:p>
-      <w:pPr>
-        <w:rPr>
-          <w:rFonts w:asciiTheme="majorEastAsia" w:eastAsiaTheme="majorEastAsia" w:hAnsiTheme="majorEastAsia"/>
-        </w:rPr>
-      </w:pPr>
-      <w:r>
-        <w:rPr>
-          <w:rFonts w:asciiTheme="majorEastAsia" w:eastAsiaTheme="majorEastAsia" w:hAnsiTheme="majorEastAsia" w:hint="eastAsia"/>
-        </w:rPr>
-        <w:t>详细说明本程序所选用的算法，具体的计算公式和计算步骤。</w:t>
-      </w:r>
-    </w:p>
-    <w:p>
-      <w:pPr>
-        <w:pStyle w:val="4"/>
-      </w:pPr>
-      <w:r>
-        <w:t xml:space="preserve">3.7 </w:t>
-      </w:r>
-      <w:r>
-        <w:rPr>
-          <w:rFonts w:hint="eastAsia"/>
-        </w:rPr>
-        <w:t>流程逻辑</w:t>
-      </w:r>
-      <w:r>
-        <w:rPr>
-          <w:rFonts w:hint="eastAsia"/>
-        </w:rPr>
-        <w:t xml:space="preserve"> </w:t>
-      </w:r>
-    </w:p>
-    <w:p>
-      <w:pPr>
-        <w:rPr>
-          <w:rFonts w:asciiTheme="majorEastAsia" w:eastAsiaTheme="majorEastAsia" w:hAnsiTheme="majorEastAsia"/>
-        </w:rPr>
-      </w:pPr>
-      <w:r>
-        <w:rPr>
-          <w:rFonts w:asciiTheme="majorEastAsia" w:eastAsiaTheme="majorEastAsia" w:hAnsiTheme="majorEastAsia" w:hint="eastAsia"/>
-        </w:rPr>
-        <w:t xml:space="preserve">用图表（例如流程图、判定表等）辅以必要的说明来表示本程序的逻辑流程。 </w:t>
-      </w:r>
-    </w:p>
-    <w:p>
-      <w:pPr>
-        <w:pStyle w:val="4"/>
-      </w:pPr>
-      <w:r>
-        <w:t xml:space="preserve">3.8 </w:t>
-      </w:r>
-      <w:r>
-        <w:rPr>
-          <w:rFonts w:hint="eastAsia"/>
-        </w:rPr>
-        <w:t>接口</w:t>
-      </w:r>
-      <w:r>
-        <w:rPr>
-          <w:rFonts w:hint="eastAsia"/>
-        </w:rPr>
-        <w:t xml:space="preserve"> </w:t>
-      </w:r>
-    </w:p>
-    <w:p>
-      <w:pPr>
-        <w:rPr>
-          <w:rFonts w:asciiTheme="majorEastAsia" w:eastAsiaTheme="majorEastAsia" w:hAnsiTheme="majorEastAsia"/>
-        </w:rPr>
-      </w:pPr>
-      <w:r>
-        <w:rPr>
-          <w:rFonts w:asciiTheme="majorEastAsia" w:eastAsiaTheme="majorEastAsia" w:hAnsiTheme="majorEastAsia" w:hint="eastAsia"/>
-        </w:rPr>
-        <w:t xml:space="preserve">用图的形式说明本程序所隶属的上一层模块及隶属于本程序的下一层模块、子程序，说明参 数赋值和调用方式，说明与本程序相直接关联的数据结构（数据库、数据文卷）。 </w:t>
-      </w:r>
-    </w:p>
-    <w:p>
-      <w:pPr>
-        <w:pStyle w:val="4"/>
-      </w:pPr>
-      <w:r>
-        <w:t xml:space="preserve">3.9 </w:t>
-      </w:r>
-      <w:r>
-        <w:rPr>
-          <w:rFonts w:hint="eastAsia"/>
-        </w:rPr>
-        <w:t>存储分配</w:t>
-      </w:r>
-      <w:r>
-        <w:rPr>
-          <w:rFonts w:hint="eastAsia"/>
-        </w:rPr>
-        <w:t xml:space="preserve"> </w:t>
-      </w:r>
-    </w:p>
-    <w:p>
-      <w:pPr>
-        <w:rPr>
-          <w:rFonts w:asciiTheme="majorEastAsia" w:eastAsiaTheme="majorEastAsia" w:hAnsiTheme="majorEastAsia"/>
-        </w:rPr>
-      </w:pPr>
-      <w:r>
-        <w:rPr>
-          <w:rFonts w:asciiTheme="majorEastAsia" w:eastAsiaTheme="majorEastAsia" w:hAnsiTheme="majorEastAsia" w:hint="eastAsia"/>
-        </w:rPr>
-        <w:t xml:space="preserve">根据需要，说明本程序的存储分配。 </w:t>
-      </w:r>
-    </w:p>
-    <w:p>
-      <w:pPr>
-        <w:pStyle w:val="4"/>
-      </w:pPr>
-      <w:r>
-        <w:rPr>
-          <w:rFonts w:hint="eastAsia"/>
-        </w:rPr>
-        <w:t>3</w:t>
-      </w:r>
-      <w:r>
-        <w:rPr>
-          <w:rFonts w:hint="eastAsia"/>
-        </w:rPr>
-        <w:t>.</w:t>
-      </w:r>
-      <w:r>
-        <w:t xml:space="preserve">10 </w:t>
-      </w:r>
-      <w:r>
-        <w:rPr>
-          <w:rFonts w:hint="eastAsia"/>
-        </w:rPr>
-        <w:t>注释设计</w:t>
-      </w:r>
-    </w:p>
-    <w:p>
-      <w:pPr>
-        <w:rPr>
-          <w:rFonts w:asciiTheme="majorEastAsia" w:eastAsiaTheme="majorEastAsia" w:hAnsiTheme="majorEastAsia"/>
-        </w:rPr>
-      </w:pPr>
-      <w:r>
-        <w:rPr>
-          <w:rFonts w:asciiTheme="majorEastAsia" w:eastAsiaTheme="majorEastAsia" w:hAnsiTheme="majorEastAsia" w:hint="eastAsia"/>
-        </w:rPr>
-        <w:t xml:space="preserve"> 说明准备在本程序中安排的注释，如： a 加在模块首部的注释； b 加在各分枝点处的注释； c 对各变量的功能、范围、缺省条件等所加的注释； d 对使用</w:t>
-      </w:r>
-      <w:r>
-        <w:rPr>
-          <w:rFonts w:asciiTheme="majorEastAsia" w:eastAsiaTheme="majorEastAsia" w:hAnsiTheme="majorEastAsia" w:hint="eastAsia"/>
-        </w:rPr>
-        <w:lastRenderedPageBreak/>
-        <w:t xml:space="preserve">的逻辑所加的注释等等。 </w:t>
-      </w:r>
-    </w:p>
-    <w:p>
-      <w:pPr>
-        <w:pStyle w:val="4"/>
-      </w:pPr>
-      <w:r>
-        <w:rPr>
-          <w:rFonts w:hint="eastAsia"/>
-        </w:rPr>
-        <w:t>3</w:t>
-      </w:r>
-      <w:r>
-        <w:rPr>
-          <w:rFonts w:hint="eastAsia"/>
-        </w:rPr>
-        <w:t>.</w:t>
-      </w:r>
-      <w:r>
-        <w:t>11</w:t>
-      </w:r>
-      <w:r>
-        <w:rPr>
-          <w:rFonts w:hint="eastAsia"/>
-        </w:rPr>
-        <w:t xml:space="preserve"> </w:t>
-      </w:r>
-      <w:r>
-        <w:rPr>
-          <w:rFonts w:hint="eastAsia"/>
-        </w:rPr>
-        <w:t>限制条件</w:t>
-      </w:r>
-      <w:r>
-        <w:rPr>
-          <w:rFonts w:hint="eastAsia"/>
-        </w:rPr>
-        <w:t xml:space="preserve"> </w:t>
-      </w:r>
-    </w:p>
-    <w:p>
-      <w:pPr>
-        <w:rPr>
-          <w:rFonts w:asciiTheme="majorEastAsia" w:eastAsiaTheme="majorEastAsia" w:hAnsiTheme="majorEastAsia"/>
-        </w:rPr>
-      </w:pPr>
-      <w:r>
-        <w:rPr>
-          <w:rFonts w:asciiTheme="majorEastAsia" w:eastAsiaTheme="majorEastAsia" w:hAnsiTheme="majorEastAsia" w:hint="eastAsia"/>
-        </w:rPr>
-        <w:t xml:space="preserve">说明本程序运行中所受到的限制条件。 </w:t>
-      </w:r>
-    </w:p>
-    <w:p>
-      <w:pPr>
-        <w:rPr>
-          <w:rFonts w:asciiTheme="majorEastAsia" w:eastAsiaTheme="majorEastAsia" w:hAnsiTheme="majorEastAsia"/>
-        </w:rPr>
-      </w:pPr>
-      <w:r>
-        <w:rPr>
-          <w:rFonts w:asciiTheme="majorEastAsia" w:eastAsiaTheme="majorEastAsia" w:hAnsiTheme="majorEastAsia" w:hint="eastAsia"/>
-        </w:rPr>
-        <w:t xml:space="preserve">计算机软件产品开发文件 </w:t>
-      </w:r>
-    </w:p>
-    <w:p>
-      <w:pPr>
-        <w:pStyle w:val="4"/>
-      </w:pPr>
-      <w:r>
-        <w:rPr>
-          <w:rFonts w:hint="eastAsia"/>
-        </w:rPr>
-        <w:t>3</w:t>
-      </w:r>
-      <w:r>
-        <w:rPr>
-          <w:rFonts w:hint="eastAsia"/>
-        </w:rPr>
-        <w:t>.</w:t>
-      </w:r>
-      <w:r>
-        <w:t>12</w:t>
-      </w:r>
-      <w:r>
-        <w:rPr>
-          <w:rFonts w:hint="eastAsia"/>
-        </w:rPr>
-        <w:t xml:space="preserve"> </w:t>
-      </w:r>
-      <w:r>
-        <w:rPr>
-          <w:rFonts w:hint="eastAsia"/>
-        </w:rPr>
-        <w:t>测试计划</w:t>
-      </w:r>
-      <w:r>
-        <w:rPr>
-          <w:rFonts w:hint="eastAsia"/>
-        </w:rPr>
-        <w:t xml:space="preserve"> </w:t>
-      </w:r>
-    </w:p>
-    <w:p>
-      <w:pPr>
-        <w:rPr>
-          <w:rFonts w:asciiTheme="majorEastAsia" w:eastAsiaTheme="majorEastAsia" w:hAnsiTheme="majorEastAsia"/>
-        </w:rPr>
-      </w:pPr>
-      <w:r>
-        <w:rPr>
-          <w:rFonts w:asciiTheme="majorEastAsia" w:eastAsiaTheme="majorEastAsia" w:hAnsiTheme="majorEastAsia" w:hint="eastAsia"/>
-        </w:rPr>
-        <w:t>说明对本程序进行单体测试的计划，包括对测试的技术要求、输入数据、预期结果、进度安 排、人员职责、设备条件驱动程序及桩模块等的规定。</w:t>
-      </w:r>
-    </w:p>
-    <w:p>
-      <w:pPr>
-        <w:pStyle w:val="4"/>
-      </w:pPr>
-      <w:r>
-        <w:rPr>
-          <w:rFonts w:hint="eastAsia"/>
-        </w:rPr>
-        <w:t>3</w:t>
-      </w:r>
-      <w:r>
-        <w:rPr>
-          <w:rFonts w:hint="eastAsia"/>
-        </w:rPr>
-        <w:t>.</w:t>
-      </w:r>
-      <w:r>
-        <w:t>13</w:t>
-      </w:r>
-      <w:r>
-        <w:rPr>
-          <w:rFonts w:hint="eastAsia"/>
-        </w:rPr>
-        <w:t>尚未解决的问题</w:t>
-      </w:r>
-      <w:r>
-        <w:rPr>
-          <w:rFonts w:hint="eastAsia"/>
-        </w:rPr>
-        <w:t xml:space="preserve"> </w:t>
-      </w:r>
-    </w:p>
-    <w:p>
-      <w:pPr>
-        <w:rPr>
-          <w:rFonts w:asciiTheme="majorEastAsia" w:eastAsiaTheme="majorEastAsia" w:hAnsiTheme="majorEastAsia"/>
-        </w:rPr>
-      </w:pPr>
-      <w:r>
-        <w:rPr>
-          <w:rFonts w:asciiTheme="majorEastAsia" w:eastAsiaTheme="majorEastAsia" w:hAnsiTheme="majorEastAsia" w:hint="eastAsia"/>
-        </w:rPr>
-        <w:t xml:space="preserve">说明在本程序的设计中尚未解决而设计者认为在软件完成之前应解决的问题。 </w:t>
-      </w:r>
-    </w:p>
-    <w:p>
-      <w:pPr>
-        <w:pStyle w:val="2"/>
-      </w:pPr>
-      <w:bookmarkStart w:id="30" w:name="_Toc37757093"/>
-      <w:r>
-        <w:rPr>
-          <w:rFonts w:hint="eastAsia"/>
-        </w:rPr>
-        <w:t>4</w:t>
-      </w:r>
-      <w:r>
-        <w:rPr>
-          <w:rFonts w:hint="eastAsia"/>
-        </w:rPr>
-        <w:t>管理员设计</w:t>
-      </w:r>
-      <w:r>
-        <w:rPr>
-          <w:rFonts w:hint="eastAsia"/>
-        </w:rPr>
-        <w:t>说明</w:t>
-      </w:r>
-      <w:bookmarkEnd w:id="30"/>
-    </w:p>
-    <w:p>
-      <w:pPr>
-        <w:pStyle w:val="3"/>
-      </w:pPr>
-      <w:bookmarkStart w:id="31" w:name="_Toc37757094"/>
-      <w:r>
-        <w:rPr>
-          <w:rFonts w:hint="eastAsia"/>
-        </w:rPr>
-        <w:t>4.1</w:t>
-      </w:r>
-      <w:r>
-        <w:t xml:space="preserve"> </w:t>
-      </w:r>
-      <w:r>
-        <w:rPr>
-          <w:rFonts w:hint="eastAsia"/>
-        </w:rPr>
-        <w:t>进出记录管理</w:t>
-      </w:r>
-      <w:r>
-        <w:rPr>
-          <w:rFonts w:hint="eastAsia"/>
-        </w:rPr>
-        <w:t>（梁聪聪）</w:t>
-      </w:r>
-      <w:bookmarkEnd w:id="31"/>
-    </w:p>
-    <w:p>
-      <w:pPr>
-        <w:pStyle w:val="4"/>
-      </w:pPr>
-      <w:r>
-        <w:rPr>
-          <w:rFonts w:hint="eastAsia"/>
-        </w:rPr>
-        <w:t>4.1.1</w:t>
-      </w:r>
-      <w:r>
-        <w:rPr>
-          <w:rFonts w:hint="eastAsia"/>
-        </w:rPr>
-        <w:t>程</w:t>
-      </w:r>
-      <w:r>
-        <w:rPr>
-          <w:rFonts w:hint="eastAsia"/>
-        </w:rPr>
-        <w:t>序描述</w:t>
-      </w:r>
-    </w:p>
-    <w:p>
-      <w:pPr>
-        <w:rPr>
-          <w:rFonts w:asciiTheme="majorEastAsia" w:eastAsiaTheme="majorEastAsia" w:hAnsiTheme="majorEastAsia"/>
-        </w:rPr>
-      </w:pPr>
-      <w:r>
-        <w:rPr>
-          <w:rFonts w:asciiTheme="majorEastAsia" w:eastAsiaTheme="majorEastAsia" w:hAnsiTheme="majorEastAsia" w:hint="eastAsia"/>
-        </w:rPr>
-        <w:t xml:space="preserve"> 给出对该程序的简要描述，主要说明安排设计本程序的目的意义，并且，还要说明本程序的 特点（如是常驻内存还是非常驻？是否子程序？是可重人的还是不可重人的？有无覆盖要 求？是顺序处理还是并发处理…等）。</w:t>
-      </w:r>
-    </w:p>
-    <w:p>
-      <w:pPr>
-        <w:pStyle w:val="4"/>
-      </w:pPr>
-      <w:r>
-        <w:rPr>
-          <w:rFonts w:hint="eastAsia"/>
-        </w:rPr>
-        <w:t>4</w:t>
-      </w:r>
-      <w:r>
-        <w:t>.</w:t>
-      </w:r>
-      <w:r>
-        <w:rPr>
-          <w:rFonts w:hint="eastAsia"/>
-        </w:rPr>
-        <w:t>1.2</w:t>
-      </w:r>
-      <w:r>
-        <w:t xml:space="preserve"> </w:t>
-      </w:r>
-      <w:r>
-        <w:rPr>
-          <w:rFonts w:hint="eastAsia"/>
-        </w:rPr>
-        <w:t>功能</w:t>
-      </w:r>
-      <w:r>
-        <w:rPr>
-          <w:rFonts w:hint="eastAsia"/>
-        </w:rPr>
-        <w:t xml:space="preserve"> </w:t>
-      </w:r>
-    </w:p>
-    <w:p>
-      <w:r>
-        <w:rPr>
-          <w:rFonts w:hint="eastAsia"/>
-        </w:rPr>
-        <w:t>说明该程序应具有的功能，可采用</w:t>
-      </w:r>
-      <w:r>
-        <w:rPr>
-          <w:rFonts w:hint="eastAsia"/>
-        </w:rPr>
-        <w:t xml:space="preserve"> IPO </w:t>
-      </w:r>
-      <w:r>
-        <w:rPr>
-          <w:rFonts w:hint="eastAsia"/>
-        </w:rPr>
-        <w:t>图（即输入一处理一输出图）的形式。</w:t>
-      </w:r>
-      <w:r>
-        <w:rPr>
-          <w:rFonts w:hint="eastAsia"/>
-        </w:rPr>
-        <w:t xml:space="preserve"> </w:t>
-      </w:r>
-    </w:p>
-    <w:p>
-      <w:pPr>
-        <w:pStyle w:val="4"/>
-      </w:pPr>
-      <w:r>
-        <w:rPr>
-          <w:rFonts w:hint="eastAsia"/>
-        </w:rPr>
-        <w:t>4</w:t>
-      </w:r>
-      <w:r>
-        <w:t>.</w:t>
-      </w:r>
-      <w:r>
-        <w:rPr>
-          <w:rFonts w:hint="eastAsia"/>
-        </w:rPr>
-        <w:t>1.</w:t>
-      </w:r>
-      <w:r>
-        <w:t>3</w:t>
-      </w:r>
-      <w:r>
-        <w:rPr>
-          <w:rFonts w:hint="eastAsia"/>
-        </w:rPr>
-        <w:t xml:space="preserve"> </w:t>
-      </w:r>
-      <w:r>
-        <w:rPr>
-          <w:rFonts w:hint="eastAsia"/>
-        </w:rPr>
-        <w:t>性能</w:t>
-      </w:r>
-      <w:r>
-        <w:rPr>
-          <w:rFonts w:hint="eastAsia"/>
-        </w:rPr>
-        <w:t xml:space="preserve"> </w:t>
-      </w:r>
-    </w:p>
-    <w:p>
-      <w:pPr>
-        <w:rPr>
-          <w:rFonts w:asciiTheme="majorEastAsia" w:eastAsiaTheme="majorEastAsia" w:hAnsiTheme="majorEastAsia"/>
-        </w:rPr>
-      </w:pPr>
-      <w:r>
-        <w:rPr>
-          <w:rFonts w:asciiTheme="majorEastAsia" w:eastAsiaTheme="majorEastAsia" w:hAnsiTheme="majorEastAsia" w:hint="eastAsia"/>
-        </w:rPr>
-        <w:t>说明对该程序的全部性能要求，包括对精度、灵活性和时间特性的要求。</w:t>
-      </w:r>
-    </w:p>
-    <w:p>
-      <w:pPr>
-        <w:pStyle w:val="4"/>
-      </w:pPr>
-      <w:r>
-        <w:rPr>
-          <w:rFonts w:hint="eastAsia"/>
-        </w:rPr>
-        <w:t>4</w:t>
-      </w:r>
-      <w:r>
-        <w:t>.</w:t>
-      </w:r>
-      <w:r>
-        <w:rPr>
-          <w:rFonts w:hint="eastAsia"/>
-        </w:rPr>
-        <w:t>1</w:t>
-      </w:r>
-      <w:r>
-        <w:t xml:space="preserve">.4 </w:t>
-      </w:r>
-      <w:r>
-        <w:rPr>
-          <w:rFonts w:hint="eastAsia"/>
-        </w:rPr>
-        <w:t>输</w:t>
-      </w:r>
-      <w:r>
-        <w:rPr>
-          <w:rFonts w:hint="eastAsia"/>
-        </w:rPr>
-        <w:t>入</w:t>
-      </w:r>
-      <w:r>
-        <w:rPr>
-          <w:rFonts w:hint="eastAsia"/>
-        </w:rPr>
-        <w:t>项</w:t>
-      </w:r>
-      <w:r>
-        <w:rPr>
-          <w:rFonts w:hint="eastAsia"/>
-        </w:rPr>
-        <w:t xml:space="preserve"> </w:t>
-      </w:r>
-    </w:p>
-    <w:p>
-      <w:pPr>
-        <w:rPr>
-          <w:rFonts w:asciiTheme="majorEastAsia" w:eastAsiaTheme="majorEastAsia" w:hAnsiTheme="majorEastAsia"/>
-        </w:rPr>
-      </w:pPr>
-      <w:r>
-        <w:rPr>
-          <w:rFonts w:asciiTheme="majorEastAsia" w:eastAsiaTheme="majorEastAsia" w:hAnsiTheme="majorEastAsia" w:hint="eastAsia"/>
-        </w:rPr>
-        <w:t>给出对每一个输入项的特性，包括名称、标识、数据的类型和格式、数据值的有</w:t>
-      </w:r>
-      <w:r>
-        <w:rPr>
-          <w:rFonts w:asciiTheme="majorEastAsia" w:eastAsiaTheme="majorEastAsia" w:hAnsiTheme="majorEastAsia" w:hint="eastAsia"/>
-        </w:rPr>
-        <w:lastRenderedPageBreak/>
-        <w:t xml:space="preserve">效范围、输 入的方式。数量和频度、输入媒体、输入数据的来源和安全保密条件等等。 </w:t>
-      </w:r>
-    </w:p>
-    <w:p>
-      <w:pPr>
-        <w:pStyle w:val="4"/>
-      </w:pPr>
-      <w:r>
-        <w:rPr>
-          <w:rFonts w:hint="eastAsia"/>
-        </w:rPr>
-        <w:t>4</w:t>
-      </w:r>
-      <w:r>
-        <w:t>.</w:t>
-      </w:r>
-      <w:r>
-        <w:rPr>
-          <w:rFonts w:hint="eastAsia"/>
-        </w:rPr>
-        <w:t>1</w:t>
-      </w:r>
-      <w:r>
-        <w:t xml:space="preserve">.5 </w:t>
-      </w:r>
-      <w:r>
-        <w:rPr>
-          <w:rFonts w:hint="eastAsia"/>
-        </w:rPr>
-        <w:t>输出项</w:t>
-      </w:r>
-      <w:r>
-        <w:rPr>
-          <w:rFonts w:hint="eastAsia"/>
-        </w:rPr>
-        <w:t xml:space="preserve"> </w:t>
-      </w:r>
-    </w:p>
-    <w:p>
-      <w:pPr>
-        <w:rPr>
-          <w:rFonts w:asciiTheme="majorEastAsia" w:eastAsiaTheme="majorEastAsia" w:hAnsiTheme="majorEastAsia"/>
-        </w:rPr>
-      </w:pPr>
-      <w:r>
-        <w:rPr>
-          <w:rFonts w:asciiTheme="majorEastAsia" w:eastAsiaTheme="majorEastAsia" w:hAnsiTheme="majorEastAsia" w:hint="eastAsia"/>
-        </w:rPr>
-        <w:t>给出对每一个输出项的特性，包括名称、标识、数据的类型和格式，数据值的有效范围，输 出的形式、数量和频度，输出媒体、对输出图形及符号的说明、安全保密条件等等。</w:t>
-      </w:r>
-    </w:p>
-    <w:p>
-      <w:pPr>
-        <w:pStyle w:val="4"/>
-      </w:pPr>
-      <w:r>
-        <w:rPr>
-          <w:rFonts w:hint="eastAsia"/>
-        </w:rPr>
-        <w:t>4</w:t>
-      </w:r>
-      <w:r>
-        <w:t>.</w:t>
-      </w:r>
-      <w:r>
-        <w:rPr>
-          <w:rFonts w:hint="eastAsia"/>
-        </w:rPr>
-        <w:t>1</w:t>
-      </w:r>
-      <w:r>
-        <w:t xml:space="preserve">.6 </w:t>
-      </w:r>
-      <w:r>
-        <w:rPr>
-          <w:rFonts w:hint="eastAsia"/>
-        </w:rPr>
-        <w:t>算法</w:t>
-      </w:r>
-      <w:r>
-        <w:rPr>
-          <w:rFonts w:hint="eastAsia"/>
-        </w:rPr>
-        <w:t xml:space="preserve"> </w:t>
-      </w:r>
-    </w:p>
-    <w:p>
-      <w:pPr>
-        <w:rPr>
-          <w:rFonts w:asciiTheme="majorEastAsia" w:eastAsiaTheme="majorEastAsia" w:hAnsiTheme="majorEastAsia"/>
-        </w:rPr>
-      </w:pPr>
-      <w:r>
-        <w:rPr>
-          <w:rFonts w:asciiTheme="majorEastAsia" w:eastAsiaTheme="majorEastAsia" w:hAnsiTheme="majorEastAsia" w:hint="eastAsia"/>
-        </w:rPr>
-        <w:t>详细说明本程序所选用的算法，具体的计算公式和计算步骤。</w:t>
-      </w:r>
-    </w:p>
-    <w:p>
-      <w:pPr>
-        <w:pStyle w:val="4"/>
-      </w:pPr>
-      <w:r>
-        <w:rPr>
-          <w:rFonts w:hint="eastAsia"/>
-        </w:rPr>
-        <w:t>4</w:t>
-      </w:r>
-      <w:r>
-        <w:t>.</w:t>
-      </w:r>
-      <w:r>
-        <w:rPr>
-          <w:rFonts w:hint="eastAsia"/>
-        </w:rPr>
-        <w:t>1.</w:t>
-      </w:r>
-      <w:r>
-        <w:t xml:space="preserve">7 </w:t>
-      </w:r>
-      <w:r>
-        <w:rPr>
-          <w:rFonts w:hint="eastAsia"/>
-        </w:rPr>
-        <w:t>流程逻辑</w:t>
-      </w:r>
-      <w:r>
-        <w:rPr>
-          <w:rFonts w:hint="eastAsia"/>
-        </w:rPr>
-        <w:t xml:space="preserve"> </w:t>
-      </w:r>
-    </w:p>
-    <w:p>
-      <w:pPr>
-        <w:rPr>
-          <w:rFonts w:asciiTheme="majorEastAsia" w:eastAsiaTheme="majorEastAsia" w:hAnsiTheme="majorEastAsia"/>
-        </w:rPr>
-      </w:pPr>
-      <w:r>
-        <w:rPr>
-          <w:rFonts w:asciiTheme="majorEastAsia" w:eastAsiaTheme="majorEastAsia" w:hAnsiTheme="majorEastAsia" w:hint="eastAsia"/>
-        </w:rPr>
-        <w:t xml:space="preserve">用图表（例如流程图、判定表等）辅以必要的说明来表示本程序的逻辑流程。 </w:t>
-      </w:r>
-    </w:p>
-    <w:p>
-      <w:pPr>
-        <w:pStyle w:val="4"/>
-      </w:pPr>
-      <w:r>
-        <w:rPr>
-          <w:rFonts w:hint="eastAsia"/>
-        </w:rPr>
-        <w:t>4</w:t>
-      </w:r>
-      <w:r>
-        <w:t>.</w:t>
-      </w:r>
-      <w:r>
-        <w:rPr>
-          <w:rFonts w:hint="eastAsia"/>
-        </w:rPr>
-        <w:t>1.</w:t>
-      </w:r>
-      <w:r>
-        <w:t xml:space="preserve">8 </w:t>
-      </w:r>
-      <w:r>
-        <w:rPr>
-          <w:rFonts w:hint="eastAsia"/>
-        </w:rPr>
-        <w:t>接口</w:t>
-      </w:r>
-      <w:r>
-        <w:rPr>
-          <w:rFonts w:hint="eastAsia"/>
-        </w:rPr>
-        <w:t xml:space="preserve"> </w:t>
-      </w:r>
-    </w:p>
-    <w:p>
-      <w:pPr>
-        <w:rPr>
-          <w:rFonts w:asciiTheme="majorEastAsia" w:eastAsiaTheme="majorEastAsia" w:hAnsiTheme="majorEastAsia"/>
-        </w:rPr>
-      </w:pPr>
-      <w:r>
-        <w:rPr>
-          <w:rFonts w:asciiTheme="majorEastAsia" w:eastAsiaTheme="majorEastAsia" w:hAnsiTheme="majorEastAsia" w:hint="eastAsia"/>
-        </w:rPr>
-        <w:t xml:space="preserve">用图的形式说明本程序所隶属的上一层模块及隶属于本程序的下一层模块、子程序，说明参 数赋值和调用方式，说明与本程序相直接关联的数据结构（数据库、数据文卷）。 </w:t>
-      </w:r>
-    </w:p>
-    <w:p>
-      <w:pPr>
-        <w:pStyle w:val="4"/>
-      </w:pPr>
-      <w:r>
-        <w:rPr>
-          <w:rFonts w:hint="eastAsia"/>
-        </w:rPr>
-        <w:t>4</w:t>
-      </w:r>
-      <w:r>
-        <w:t>.</w:t>
-      </w:r>
-      <w:r>
-        <w:rPr>
-          <w:rFonts w:hint="eastAsia"/>
-        </w:rPr>
-        <w:t>1</w:t>
-      </w:r>
-      <w:r>
-        <w:t xml:space="preserve">.9 </w:t>
-      </w:r>
-      <w:r>
-        <w:rPr>
-          <w:rFonts w:hint="eastAsia"/>
-        </w:rPr>
-        <w:t>存储分配</w:t>
-      </w:r>
-      <w:r>
-        <w:rPr>
-          <w:rFonts w:hint="eastAsia"/>
-        </w:rPr>
-        <w:t xml:space="preserve"> </w:t>
-      </w:r>
-    </w:p>
-    <w:p>
-      <w:pPr>
-        <w:rPr>
-          <w:rFonts w:asciiTheme="majorEastAsia" w:eastAsiaTheme="majorEastAsia" w:hAnsiTheme="majorEastAsia"/>
-        </w:rPr>
-      </w:pPr>
-      <w:r>
-        <w:rPr>
-          <w:rFonts w:asciiTheme="majorEastAsia" w:eastAsiaTheme="majorEastAsia" w:hAnsiTheme="majorEastAsia" w:hint="eastAsia"/>
-        </w:rPr>
-        <w:t xml:space="preserve">根据需要，说明本程序的存储分配。 </w:t>
-      </w:r>
-    </w:p>
-    <w:p>
-      <w:pPr>
-        <w:pStyle w:val="4"/>
-      </w:pPr>
-      <w:r>
-        <w:rPr>
-          <w:rFonts w:hint="eastAsia"/>
-        </w:rPr>
-        <w:t>4</w:t>
-      </w:r>
-      <w:r>
-        <w:t>.</w:t>
-      </w:r>
-      <w:r>
-        <w:rPr>
-          <w:rFonts w:hint="eastAsia"/>
-        </w:rPr>
-        <w:t>1</w:t>
-      </w:r>
-      <w:r>
-        <w:t xml:space="preserve">.10 </w:t>
-      </w:r>
-      <w:r>
-        <w:rPr>
-          <w:rFonts w:hint="eastAsia"/>
-        </w:rPr>
-        <w:t>注释设计</w:t>
-      </w:r>
-    </w:p>
-    <w:p>
-      <w:pPr>
-        <w:rPr>
-          <w:rFonts w:asciiTheme="majorEastAsia" w:eastAsiaTheme="majorEastAsia" w:hAnsiTheme="majorEastAsia"/>
-        </w:rPr>
-      </w:pPr>
-      <w:r>
-        <w:rPr>
-          <w:rFonts w:asciiTheme="majorEastAsia" w:eastAsiaTheme="majorEastAsia" w:hAnsiTheme="majorEastAsia" w:hint="eastAsia"/>
-        </w:rPr>
-        <w:t xml:space="preserve"> 说明准备在本程序中安排的注释，如： a 加在模块首部的注释； b 加在各分枝点处的注释； c 对各变量的功能、范围、缺省条件等所加的注释； d 对使用的逻辑所加的注释等等。 </w:t>
-      </w:r>
-    </w:p>
-    <w:p>
-      <w:pPr>
-        <w:pStyle w:val="4"/>
-      </w:pPr>
-      <w:r>
-        <w:rPr>
-          <w:rFonts w:hint="eastAsia"/>
-        </w:rPr>
-        <w:t>4</w:t>
-      </w:r>
-      <w:r>
-        <w:t>.</w:t>
-      </w:r>
-      <w:r>
-        <w:rPr>
-          <w:rFonts w:hint="eastAsia"/>
-        </w:rPr>
-        <w:t>1.</w:t>
-      </w:r>
-      <w:r>
-        <w:t>11</w:t>
-      </w:r>
-      <w:r>
-        <w:rPr>
-          <w:rFonts w:hint="eastAsia"/>
-        </w:rPr>
-        <w:t xml:space="preserve"> </w:t>
-      </w:r>
-      <w:r>
-        <w:rPr>
-          <w:rFonts w:hint="eastAsia"/>
-        </w:rPr>
-        <w:t>限制条件</w:t>
-      </w:r>
-      <w:r>
-        <w:rPr>
-          <w:rFonts w:hint="eastAsia"/>
-        </w:rPr>
-        <w:t xml:space="preserve"> </w:t>
-      </w:r>
-    </w:p>
-    <w:p>
-      <w:pPr>
-        <w:rPr>
-          <w:rFonts w:asciiTheme="majorEastAsia" w:eastAsiaTheme="majorEastAsia" w:hAnsiTheme="majorEastAsia"/>
-        </w:rPr>
-      </w:pPr>
-      <w:r>
-        <w:rPr>
-          <w:rFonts w:asciiTheme="majorEastAsia" w:eastAsiaTheme="majorEastAsia" w:hAnsiTheme="majorEastAsia" w:hint="eastAsia"/>
-        </w:rPr>
-        <w:t xml:space="preserve">说明本程序运行中所受到的限制条件。 </w:t>
-      </w:r>
-    </w:p>
-    <w:p>
-      <w:pPr>
-        <w:rPr>
-          <w:rFonts w:asciiTheme="majorEastAsia" w:eastAsiaTheme="majorEastAsia" w:hAnsiTheme="majorEastAsia"/>
-        </w:rPr>
-      </w:pPr>
-      <w:r>
-        <w:rPr>
-          <w:rFonts w:asciiTheme="majorEastAsia" w:eastAsiaTheme="majorEastAsia" w:hAnsiTheme="majorEastAsia" w:hint="eastAsia"/>
-        </w:rPr>
-        <w:t xml:space="preserve">计算机软件产品开发文件 </w:t>
-      </w:r>
-    </w:p>
-    <w:p>
-      <w:pPr>
-        <w:pStyle w:val="4"/>
-      </w:pPr>
-      <w:r>
-        <w:rPr>
-          <w:rFonts w:hint="eastAsia"/>
+        <w:rPr>
+          <w:rFonts w:ascii="宋体" w:eastAsia="宋体" w:hAnsi="宋体"/>
+          <w:sz w:val="24"/>
+        </w:rPr>
+      </w:pPr>
+      <w:r>
+        <w:rPr>
+          <w:rFonts w:ascii="宋体" w:eastAsia="宋体" w:hAnsi="宋体" w:hint="eastAsia"/>
+          <w:sz w:val="24"/>
         </w:rPr>
         <w:lastRenderedPageBreak/>
         <w:t>4</w:t>
       </w:r>
       <w:r>
+        <w:rPr>
+          <w:rFonts w:ascii="宋体" w:eastAsia="宋体" w:hAnsi="宋体"/>
+          <w:sz w:val="24"/>
+        </w:rPr>
         <w:t>.</w:t>
       </w:r>
       <w:r>
         <w:rPr>
-          <w:rFonts w:hint="eastAsia"/>
-        </w:rPr>
-        <w:t>1.</w:t>
-      </w:r>
-      <w:r>
-        <w:t>12</w:t>
-      </w:r>
-      <w:r>
-        <w:rPr>
-          <w:rFonts w:hint="eastAsia"/>
+          <w:rFonts w:ascii="宋体" w:eastAsia="宋体" w:hAnsi="宋体" w:hint="eastAsia"/>
+          <w:sz w:val="24"/>
+        </w:rPr>
+        <w:t>2.2</w:t>
+      </w:r>
+      <w:r>
+        <w:rPr>
+          <w:rFonts w:ascii="宋体" w:eastAsia="宋体" w:hAnsi="宋体"/>
+          <w:sz w:val="24"/>
         </w:rPr>
         <w:t xml:space="preserve"> </w:t>
       </w:r>
       <w:r>
         <w:rPr>
-          <w:rFonts w:hint="eastAsia"/>
-        </w:rPr>
-        <w:t>测试计划</w:t>
-      </w:r>
-      <w:r>
-        <w:rPr>
-          <w:rFonts w:hint="eastAsia"/>
-        </w:rPr>
-        <w:t xml:space="preserve"> </w:t>
-      </w:r>
-    </w:p>
-    <w:p>
-      <w:pPr>
-        <w:rPr>
-          <w:rFonts w:asciiTheme="majorEastAsia" w:eastAsiaTheme="majorEastAsia" w:hAnsiTheme="majorEastAsia"/>
-        </w:rPr>
-      </w:pPr>
-      <w:r>
-        <w:rPr>
-          <w:rFonts w:asciiTheme="majorEastAsia" w:eastAsiaTheme="majorEastAsia" w:hAnsiTheme="majorEastAsia" w:hint="eastAsia"/>
-        </w:rPr>
-        <w:t>说明对本程序进行单体测试的计划，包括对测试的技术要求、输入数据、预期结果、进度安 排、人员职责、设备条件驱动程序及桩模块等的规定。</w:t>
+          <w:rFonts w:ascii="宋体" w:eastAsia="宋体" w:hAnsi="宋体" w:hint="eastAsia"/>
+          <w:sz w:val="24"/>
+        </w:rPr>
+        <w:t>功能</w:t>
+      </w:r>
+    </w:p>
+    <w:p>
+      <w:pPr>
+        <w:spacing w:line="440" w:lineRule="exact"/>
+        <w:ind w:firstLineChars="200" w:firstLine="480"/>
+        <w:rPr>
+          <w:rFonts w:ascii="宋体" w:eastAsia="宋体" w:hAnsi="宋体"/>
+        </w:rPr>
+      </w:pPr>
+      <w:r>
+        <w:rPr>
+          <w:rFonts w:ascii="宋体" w:eastAsia="宋体" w:hAnsi="宋体" w:hint="eastAsia"/>
+        </w:rPr>
+        <w:t>说明该程序应具有的功能，可采用 IPO 图（即输入</w:t>
+      </w:r>
+      <w:proofErr w:type="gramStart"/>
+      <w:r>
+        <w:rPr>
+          <w:rFonts w:ascii="宋体" w:eastAsia="宋体" w:hAnsi="宋体" w:hint="eastAsia"/>
+        </w:rPr>
+        <w:t>一</w:t>
+      </w:r>
+      <w:proofErr w:type="gramEnd"/>
+      <w:r>
+        <w:rPr>
+          <w:rFonts w:ascii="宋体" w:eastAsia="宋体" w:hAnsi="宋体" w:hint="eastAsia"/>
+        </w:rPr>
+        <w:t>处理</w:t>
+      </w:r>
+      <w:proofErr w:type="gramStart"/>
+      <w:r>
+        <w:rPr>
+          <w:rFonts w:ascii="宋体" w:eastAsia="宋体" w:hAnsi="宋体" w:hint="eastAsia"/>
+        </w:rPr>
+        <w:t>一</w:t>
+      </w:r>
+      <w:proofErr w:type="gramEnd"/>
+      <w:r>
+        <w:rPr>
+          <w:rFonts w:ascii="宋体" w:eastAsia="宋体" w:hAnsi="宋体" w:hint="eastAsia"/>
+        </w:rPr>
+        <w:t xml:space="preserve">输出图）的形式。 </w:t>
       </w:r>
     </w:p>
     <w:p>
       <w:pPr>
         <w:pStyle w:val="4"/>
-      </w:pPr>
-      <w:r>
-        <w:rPr>
-          <w:rFonts w:hint="eastAsia"/>
+        <w:rPr>
+          <w:rFonts w:ascii="宋体" w:eastAsia="宋体" w:hAnsi="宋体"/>
+          <w:sz w:val="24"/>
+        </w:rPr>
+      </w:pPr>
+      <w:r>
+        <w:rPr>
+          <w:rFonts w:ascii="宋体" w:eastAsia="宋体" w:hAnsi="宋体" w:hint="eastAsia"/>
+          <w:sz w:val="24"/>
         </w:rPr>
         <w:t>4</w:t>
       </w:r>
       <w:r>
+        <w:rPr>
+          <w:rFonts w:ascii="宋体" w:eastAsia="宋体" w:hAnsi="宋体"/>
+          <w:sz w:val="24"/>
+        </w:rPr>
         <w:t>.</w:t>
       </w:r>
       <w:r>
         <w:rPr>
-          <w:rFonts w:hint="eastAsia"/>
-        </w:rPr>
-        <w:t>1.</w:t>
-      </w:r>
-      <w:r>
-        <w:t>13</w:t>
-      </w:r>
-      <w:r>
-        <w:rPr>
-          <w:rFonts w:hint="eastAsia"/>
-        </w:rPr>
-        <w:t>尚未解决的问题</w:t>
-      </w:r>
-      <w:r>
-        <w:rPr>
-          <w:rFonts w:hint="eastAsia"/>
-        </w:rPr>
-        <w:t xml:space="preserve"> </w:t>
-      </w:r>
-    </w:p>
-    <w:p>
-      <w:r>
-        <w:rPr>
-          <w:rFonts w:asciiTheme="majorEastAsia" w:eastAsiaTheme="majorEastAsia" w:hAnsiTheme="majorEastAsia" w:hint="eastAsia"/>
-        </w:rPr>
-        <w:t>说明在本程序的设计中尚未解决而设计者认为在软件完成之前应解决的问题。</w:t>
-      </w:r>
-    </w:p>
-    <w:p>
-      <w:pPr>
-        <w:pStyle w:val="3"/>
-      </w:pPr>
-      <w:bookmarkStart w:id="32" w:name="_Toc37757095"/>
-      <w:r>
-        <w:rPr>
-          <w:rFonts w:hint="eastAsia"/>
-        </w:rPr>
-        <w:t>4.2</w:t>
-      </w:r>
-      <w:r>
-        <w:t xml:space="preserve"> </w:t>
-      </w:r>
-      <w:r>
-        <w:rPr>
-          <w:rFonts w:hint="eastAsia"/>
-        </w:rPr>
-        <w:t>外来人员管理</w:t>
-      </w:r>
-      <w:r>
-        <w:rPr>
-          <w:rFonts w:hint="eastAsia"/>
-        </w:rPr>
-        <w:t>（韩家乐）</w:t>
-      </w:r>
-      <w:bookmarkEnd w:id="32"/>
+          <w:rFonts w:ascii="宋体" w:eastAsia="宋体" w:hAnsi="宋体" w:hint="eastAsia"/>
+          <w:sz w:val="24"/>
+        </w:rPr>
+        <w:t>2.</w:t>
+      </w:r>
+      <w:r>
+        <w:rPr>
+          <w:rFonts w:ascii="宋体" w:eastAsia="宋体" w:hAnsi="宋体"/>
+          <w:sz w:val="24"/>
+        </w:rPr>
+        <w:t>3</w:t>
+      </w:r>
+      <w:r>
+        <w:rPr>
+          <w:rFonts w:ascii="宋体" w:eastAsia="宋体" w:hAnsi="宋体" w:hint="eastAsia"/>
+          <w:sz w:val="24"/>
+        </w:rPr>
+        <w:t xml:space="preserve"> 性能</w:t>
+      </w:r>
+    </w:p>
+    <w:p>
+      <w:pPr>
+        <w:spacing w:line="440" w:lineRule="exact"/>
+        <w:ind w:firstLineChars="200" w:firstLine="480"/>
+        <w:rPr>
+          <w:rFonts w:ascii="宋体" w:eastAsia="宋体" w:hAnsi="宋体"/>
+        </w:rPr>
+      </w:pPr>
+      <w:r>
+        <w:rPr>
+          <w:rFonts w:ascii="宋体" w:eastAsia="宋体" w:hAnsi="宋体" w:hint="eastAsia"/>
+        </w:rPr>
+        <w:t>说明对该程序的全部性能要求，包括对精度、灵活性和时间特性的要求。</w:t>
+      </w:r>
     </w:p>
     <w:p>
       <w:pPr>
         <w:pStyle w:val="4"/>
-      </w:pPr>
-      <w:r>
-        <w:rPr>
-          <w:rFonts w:hint="eastAsia"/>
-        </w:rPr>
-        <w:t>4.2.1</w:t>
-      </w:r>
-      <w:r>
-        <w:rPr>
-          <w:rFonts w:hint="eastAsia"/>
-        </w:rPr>
-        <w:t>程</w:t>
-      </w:r>
-      <w:r>
-        <w:rPr>
-          <w:rFonts w:hint="eastAsia"/>
-        </w:rPr>
-        <w:t>序描述</w:t>
-      </w:r>
-    </w:p>
-    <w:p>
-      <w:pPr>
-        <w:rPr>
-          <w:rFonts w:asciiTheme="majorEastAsia" w:eastAsiaTheme="majorEastAsia" w:hAnsiTheme="majorEastAsia"/>
-        </w:rPr>
-      </w:pPr>
-      <w:r>
-        <w:rPr>
-          <w:rFonts w:asciiTheme="majorEastAsia" w:eastAsiaTheme="majorEastAsia" w:hAnsiTheme="majorEastAsia" w:hint="eastAsia"/>
-        </w:rPr>
-        <w:t xml:space="preserve"> 给出对该程序的简要描述，主要说明安排设计本程序的目的意义，并且，还要说明本程序的 特点（如是常驻内存还是非常驻？是否子程序？是可重人的还是不可重人的？有无覆盖要 求？是顺序处理还是并发处理…等）。</w:t>
+        <w:rPr>
+          <w:rFonts w:ascii="宋体" w:eastAsia="宋体" w:hAnsi="宋体"/>
+          <w:sz w:val="24"/>
+        </w:rPr>
+      </w:pPr>
+      <w:r>
+        <w:rPr>
+          <w:rFonts w:ascii="宋体" w:eastAsia="宋体" w:hAnsi="宋体" w:hint="eastAsia"/>
+          <w:sz w:val="24"/>
+        </w:rPr>
+        <w:t>4</w:t>
+      </w:r>
+      <w:r>
+        <w:rPr>
+          <w:rFonts w:ascii="宋体" w:eastAsia="宋体" w:hAnsi="宋体"/>
+          <w:sz w:val="24"/>
+        </w:rPr>
+        <w:t>.</w:t>
+      </w:r>
+      <w:r>
+        <w:rPr>
+          <w:rFonts w:ascii="宋体" w:eastAsia="宋体" w:hAnsi="宋体" w:hint="eastAsia"/>
+          <w:sz w:val="24"/>
+        </w:rPr>
+        <w:t>2</w:t>
+      </w:r>
+      <w:r>
+        <w:rPr>
+          <w:rFonts w:ascii="宋体" w:eastAsia="宋体" w:hAnsi="宋体"/>
+          <w:sz w:val="24"/>
+        </w:rPr>
+        <w:t xml:space="preserve">.4 </w:t>
+      </w:r>
+      <w:r>
+        <w:rPr>
+          <w:rFonts w:ascii="宋体" w:eastAsia="宋体" w:hAnsi="宋体" w:hint="eastAsia"/>
+          <w:sz w:val="24"/>
+        </w:rPr>
+        <w:t>输入项</w:t>
+      </w:r>
+    </w:p>
+    <w:p>
+      <w:pPr>
+        <w:spacing w:line="440" w:lineRule="exact"/>
+        <w:ind w:firstLineChars="200" w:firstLine="480"/>
+        <w:rPr>
+          <w:rFonts w:ascii="宋体" w:eastAsia="宋体" w:hAnsi="宋体"/>
+        </w:rPr>
+      </w:pPr>
+      <w:r>
+        <w:rPr>
+          <w:rFonts w:ascii="宋体" w:eastAsia="宋体" w:hAnsi="宋体" w:hint="eastAsia"/>
+        </w:rPr>
+        <w:t xml:space="preserve">给出对每一个输入项的特性，包括名称、标识、数据的类型和格式、数据值的有效范围、输 入的方式。数量和频度、输入媒体、输入数据的来源和安全保密条件等等。 </w:t>
       </w:r>
     </w:p>
     <w:p>
       <w:pPr>
         <w:pStyle w:val="4"/>
-      </w:pPr>
-      <w:r>
-        <w:rPr>
-          <w:rFonts w:hint="eastAsia"/>
+        <w:rPr>
+          <w:rFonts w:ascii="宋体" w:eastAsia="宋体" w:hAnsi="宋体"/>
+          <w:sz w:val="24"/>
+        </w:rPr>
+      </w:pPr>
+      <w:r>
+        <w:rPr>
+          <w:rFonts w:ascii="宋体" w:eastAsia="宋体" w:hAnsi="宋体" w:hint="eastAsia"/>
+          <w:sz w:val="24"/>
         </w:rPr>
         <w:t>4</w:t>
       </w:r>
       <w:r>
+        <w:rPr>
+          <w:rFonts w:ascii="宋体" w:eastAsia="宋体" w:hAnsi="宋体"/>
+          <w:sz w:val="24"/>
+        </w:rPr>
         <w:t>.</w:t>
       </w:r>
       <w:r>
         <w:rPr>
-          <w:rFonts w:hint="eastAsia"/>
-        </w:rPr>
-        <w:t>2.2</w:t>
-      </w:r>
-      <w:r>
-        <w:t xml:space="preserve"> </w:t>
-      </w:r>
-      <w:r>
-        <w:rPr>
-          <w:rFonts w:hint="eastAsia"/>
-        </w:rPr>
-        <w:t>功能</w:t>
-      </w:r>
-      <w:r>
-        <w:rPr>
-          <w:rFonts w:hint="eastAsia"/>
-        </w:rPr>
-        <w:t xml:space="preserve"> </w:t>
-      </w:r>
-    </w:p>
-    <w:p>
-      <w:r>
-        <w:rPr>
-          <w:rFonts w:hint="eastAsia"/>
-        </w:rPr>
-        <w:t>说明该程序应具有的功能，可采用</w:t>
-      </w:r>
-      <w:r>
-        <w:rPr>
-          <w:rFonts w:hint="eastAsia"/>
-        </w:rPr>
-        <w:t xml:space="preserve"> IPO </w:t>
-      </w:r>
-      <w:r>
-        <w:rPr>
-          <w:rFonts w:hint="eastAsia"/>
-        </w:rPr>
-        <w:t>图（即输入一处理一输出图）的形式。</w:t>
-      </w:r>
-      <w:r>
-        <w:rPr>
-          <w:rFonts w:hint="eastAsia"/>
-        </w:rPr>
-        <w:t xml:space="preserve"> </w:t>
+          <w:rFonts w:ascii="宋体" w:eastAsia="宋体" w:hAnsi="宋体" w:hint="eastAsia"/>
+          <w:sz w:val="24"/>
+        </w:rPr>
+        <w:t>2</w:t>
+      </w:r>
+      <w:r>
+        <w:rPr>
+          <w:rFonts w:ascii="宋体" w:eastAsia="宋体" w:hAnsi="宋体"/>
+          <w:sz w:val="24"/>
+        </w:rPr>
+        <w:t xml:space="preserve">.5 </w:t>
+      </w:r>
+      <w:r>
+        <w:rPr>
+          <w:rFonts w:ascii="宋体" w:eastAsia="宋体" w:hAnsi="宋体" w:hint="eastAsia"/>
+          <w:sz w:val="24"/>
+        </w:rPr>
+        <w:t>输出项</w:t>
+      </w:r>
+    </w:p>
+    <w:p>
+      <w:pPr>
+        <w:spacing w:line="440" w:lineRule="exact"/>
+        <w:ind w:firstLineChars="200" w:firstLine="480"/>
+        <w:rPr>
+          <w:rFonts w:ascii="宋体" w:eastAsia="宋体" w:hAnsi="宋体"/>
+        </w:rPr>
+      </w:pPr>
+      <w:r>
+        <w:rPr>
+          <w:rFonts w:ascii="宋体" w:eastAsia="宋体" w:hAnsi="宋体" w:hint="eastAsia"/>
+        </w:rPr>
+        <w:t>给出对每一个输出项的特性，包括名称、标识、数据的类型和格式，数据值的有效范围，输 出的形式、数量和频度，输出媒体、对输出图形及符号的说明、安全保密条件等等。</w:t>
       </w:r>
     </w:p>
     <w:p>
       <w:pPr>
         <w:pStyle w:val="4"/>
-      </w:pPr>
-      <w:r>
-        <w:rPr>
-          <w:rFonts w:hint="eastAsia"/>
+        <w:rPr>
+          <w:rFonts w:ascii="宋体" w:eastAsia="宋体" w:hAnsi="宋体"/>
+          <w:sz w:val="24"/>
+        </w:rPr>
+      </w:pPr>
+      <w:r>
+        <w:rPr>
+          <w:rFonts w:ascii="宋体" w:eastAsia="宋体" w:hAnsi="宋体" w:hint="eastAsia"/>
+          <w:sz w:val="24"/>
         </w:rPr>
         <w:t>4</w:t>
       </w:r>
       <w:r>
+        <w:rPr>
+          <w:rFonts w:ascii="宋体" w:eastAsia="宋体" w:hAnsi="宋体"/>
+          <w:sz w:val="24"/>
+        </w:rPr>
         <w:t>.</w:t>
       </w:r>
       <w:r>
         <w:rPr>
-          <w:rFonts w:hint="eastAsia"/>
+          <w:rFonts w:ascii="宋体" w:eastAsia="宋体" w:hAnsi="宋体" w:hint="eastAsia"/>
+          <w:sz w:val="24"/>
+        </w:rPr>
+        <w:t>2</w:t>
+      </w:r>
+      <w:r>
+        <w:rPr>
+          <w:rFonts w:ascii="宋体" w:eastAsia="宋体" w:hAnsi="宋体"/>
+          <w:sz w:val="24"/>
+        </w:rPr>
+        <w:t xml:space="preserve">.6 </w:t>
+      </w:r>
+      <w:r>
+        <w:rPr>
+          <w:rFonts w:ascii="宋体" w:eastAsia="宋体" w:hAnsi="宋体" w:hint="eastAsia"/>
+          <w:sz w:val="24"/>
+        </w:rPr>
+        <w:t>算法</w:t>
+      </w:r>
+    </w:p>
+    <w:p>
+      <w:pPr>
+        <w:spacing w:line="440" w:lineRule="exact"/>
+        <w:ind w:firstLineChars="200" w:firstLine="480"/>
+        <w:rPr>
+          <w:rFonts w:ascii="宋体" w:eastAsia="宋体" w:hAnsi="宋体"/>
+        </w:rPr>
+      </w:pPr>
+      <w:r>
+        <w:rPr>
+          <w:rFonts w:ascii="宋体" w:eastAsia="宋体" w:hAnsi="宋体" w:hint="eastAsia"/>
+        </w:rPr>
+        <w:t>详细说明本程序所选用的算法，具体的计算公式和计算步骤。</w:t>
+      </w:r>
+    </w:p>
+    <w:p>
+      <w:pPr>
+        <w:pStyle w:val="4"/>
+        <w:rPr>
+          <w:rFonts w:ascii="宋体" w:eastAsia="宋体" w:hAnsi="宋体"/>
+          <w:sz w:val="24"/>
+        </w:rPr>
+      </w:pPr>
+      <w:r>
+        <w:rPr>
+          <w:rFonts w:ascii="宋体" w:eastAsia="宋体" w:hAnsi="宋体" w:hint="eastAsia"/>
+          <w:sz w:val="24"/>
+        </w:rPr>
+        <w:t>4</w:t>
+      </w:r>
+      <w:r>
+        <w:rPr>
+          <w:rFonts w:ascii="宋体" w:eastAsia="宋体" w:hAnsi="宋体"/>
+          <w:sz w:val="24"/>
+        </w:rPr>
+        <w:t>.</w:t>
+      </w:r>
+      <w:r>
+        <w:rPr>
+          <w:rFonts w:ascii="宋体" w:eastAsia="宋体" w:hAnsi="宋体" w:hint="eastAsia"/>
+          <w:sz w:val="24"/>
         </w:rPr>
         <w:t>2.</w:t>
       </w:r>
       <w:r>
-        <w:t>3</w:t>
-      </w:r>
-      <w:r>
-        <w:rPr>
-          <w:rFonts w:hint="eastAsia"/>
-        </w:rPr>
-        <w:t xml:space="preserve"> </w:t>
-      </w:r>
-      <w:r>
-        <w:rPr>
-          <w:rFonts w:hint="eastAsia"/>
-        </w:rPr>
-        <w:t>性能</w:t>
-      </w:r>
-      <w:r>
-        <w:rPr>
-          <w:rFonts w:hint="eastAsia"/>
-        </w:rPr>
-        <w:t xml:space="preserve"> </w:t>
-      </w:r>
-    </w:p>
-    <w:p>
-      <w:pPr>
-        <w:rPr>
-          <w:rFonts w:asciiTheme="majorEastAsia" w:eastAsiaTheme="majorEastAsia" w:hAnsiTheme="majorEastAsia"/>
-        </w:rPr>
-      </w:pPr>
-      <w:r>
-        <w:rPr>
-          <w:rFonts w:asciiTheme="majorEastAsia" w:eastAsiaTheme="majorEastAsia" w:hAnsiTheme="majorEastAsia" w:hint="eastAsia"/>
-        </w:rPr>
-        <w:t>说明对该程序的全部性能要求，包括对精度、灵活性和时间特性的要求。</w:t>
+        <w:rPr>
+          <w:rFonts w:ascii="宋体" w:eastAsia="宋体" w:hAnsi="宋体"/>
+          <w:sz w:val="24"/>
+        </w:rPr>
+        <w:t xml:space="preserve">7 </w:t>
+      </w:r>
+      <w:r>
+        <w:rPr>
+          <w:rFonts w:ascii="宋体" w:eastAsia="宋体" w:hAnsi="宋体" w:hint="eastAsia"/>
+          <w:sz w:val="24"/>
+        </w:rPr>
+        <w:t>流程逻辑</w:t>
+      </w:r>
+    </w:p>
+    <w:p>
+      <w:pPr>
+        <w:spacing w:line="440" w:lineRule="exact"/>
+        <w:ind w:firstLineChars="200" w:firstLine="480"/>
+        <w:rPr>
+          <w:rFonts w:ascii="宋体" w:eastAsia="宋体" w:hAnsi="宋体"/>
+        </w:rPr>
+      </w:pPr>
+      <w:r>
+        <w:rPr>
+          <w:rFonts w:ascii="宋体" w:eastAsia="宋体" w:hAnsi="宋体" w:hint="eastAsia"/>
+        </w:rPr>
+        <w:t xml:space="preserve">用图表（例如流程图、判定表等）辅以必要的说明来表示本程序的逻辑流程。 </w:t>
       </w:r>
     </w:p>
     <w:p>
       <w:pPr>
         <w:pStyle w:val="4"/>
-      </w:pPr>
-      <w:r>
-        <w:rPr>
-          <w:rFonts w:hint="eastAsia"/>
+        <w:rPr>
+          <w:rFonts w:ascii="宋体" w:eastAsia="宋体" w:hAnsi="宋体"/>
+          <w:sz w:val="24"/>
+        </w:rPr>
+      </w:pPr>
+      <w:r>
+        <w:rPr>
+          <w:rFonts w:ascii="宋体" w:eastAsia="宋体" w:hAnsi="宋体" w:hint="eastAsia"/>
+          <w:sz w:val="24"/>
         </w:rPr>
         <w:t>4</w:t>
       </w:r>
       <w:r>
+        <w:rPr>
+          <w:rFonts w:ascii="宋体" w:eastAsia="宋体" w:hAnsi="宋体"/>
+          <w:sz w:val="24"/>
+        </w:rPr>
         <w:t>.</w:t>
       </w:r>
       <w:r>
         <w:rPr>
-          <w:rFonts w:hint="eastAsia"/>
-        </w:rPr>
-        <w:t>2</w:t>
-      </w:r>
-      <w:r>
-        <w:t xml:space="preserve">.4 </w:t>
-      </w:r>
-      <w:r>
-        <w:rPr>
-          <w:rFonts w:hint="eastAsia"/>
-        </w:rPr>
-        <w:t>输</w:t>
-      </w:r>
-      <w:r>
-        <w:rPr>
-          <w:rFonts w:hint="eastAsia"/>
-        </w:rPr>
-        <w:t>入</w:t>
-      </w:r>
-      <w:r>
-        <w:rPr>
-          <w:rFonts w:hint="eastAsia"/>
-        </w:rPr>
-        <w:t>项</w:t>
-      </w:r>
-      <w:r>
-        <w:rPr>
-          <w:rFonts w:hint="eastAsia"/>
-        </w:rPr>
-        <w:t xml:space="preserve"> </w:t>
-      </w:r>
-    </w:p>
-    <w:p>
-      <w:pPr>
-        <w:rPr>
-          <w:rFonts w:asciiTheme="majorEastAsia" w:eastAsiaTheme="majorEastAsia" w:hAnsiTheme="majorEastAsia"/>
-        </w:rPr>
-      </w:pPr>
-      <w:r>
-        <w:rPr>
-          <w:rFonts w:asciiTheme="majorEastAsia" w:eastAsiaTheme="majorEastAsia" w:hAnsiTheme="majorEastAsia" w:hint="eastAsia"/>
-        </w:rPr>
-        <w:t xml:space="preserve">给出对每一个输入项的特性，包括名称、标识、数据的类型和格式、数据值的有效范围、输 入的方式。数量和频度、输入媒体、输入数据的来源和安全保密条件等等。 </w:t>
+          <w:rFonts w:ascii="宋体" w:eastAsia="宋体" w:hAnsi="宋体" w:hint="eastAsia"/>
+          <w:sz w:val="24"/>
+        </w:rPr>
+        <w:t>2.</w:t>
+      </w:r>
+      <w:r>
+        <w:rPr>
+          <w:rFonts w:ascii="宋体" w:eastAsia="宋体" w:hAnsi="宋体"/>
+          <w:sz w:val="24"/>
+        </w:rPr>
+        <w:t xml:space="preserve">8 </w:t>
+      </w:r>
+      <w:r>
+        <w:rPr>
+          <w:rFonts w:ascii="宋体" w:eastAsia="宋体" w:hAnsi="宋体" w:hint="eastAsia"/>
+          <w:sz w:val="24"/>
+        </w:rPr>
+        <w:t>接口</w:t>
+      </w:r>
+    </w:p>
+    <w:p>
+      <w:pPr>
+        <w:spacing w:line="440" w:lineRule="exact"/>
+        <w:ind w:firstLineChars="200" w:firstLine="480"/>
+        <w:rPr>
+          <w:rFonts w:ascii="宋体" w:eastAsia="宋体" w:hAnsi="宋体"/>
+        </w:rPr>
+      </w:pPr>
+      <w:r>
+        <w:rPr>
+          <w:rFonts w:ascii="宋体" w:eastAsia="宋体" w:hAnsi="宋体" w:hint="eastAsia"/>
+        </w:rPr>
+        <w:t xml:space="preserve">用图的形式说明本程序所隶属的上一层模块及隶属于本程序的下一层模块、子程序，说明参 数赋值和调用方式，说明与本程序相直接关联的数据结构（数据库、数据文卷）。 </w:t>
       </w:r>
     </w:p>
     <w:p>
       <w:pPr>
         <w:pStyle w:val="4"/>
-      </w:pPr>
-      <w:r>
-        <w:rPr>
-          <w:rFonts w:hint="eastAsia"/>
-        </w:rPr>
-        <w:t>4</w:t>
-      </w:r>
-      <w:r>
-        <w:t>.</w:t>
-      </w:r>
-      <w:r>
-        <w:rPr>
-          <w:rFonts w:hint="eastAsia"/>
-        </w:rPr>
-        <w:t>2</w:t>
-      </w:r>
-      <w:r>
-        <w:t xml:space="preserve">.5 </w:t>
-      </w:r>
-      <w:r>
-        <w:rPr>
-          <w:rFonts w:hint="eastAsia"/>
-        </w:rPr>
-        <w:t>输出项</w:t>
-      </w:r>
-      <w:r>
-        <w:rPr>
-          <w:rFonts w:hint="eastAsia"/>
-        </w:rPr>
-        <w:t xml:space="preserve"> </w:t>
-      </w:r>
-    </w:p>
-    <w:p>
-      <w:pPr>
-        <w:rPr>
-          <w:rFonts w:asciiTheme="majorEastAsia" w:eastAsiaTheme="majorEastAsia" w:hAnsiTheme="majorEastAsia"/>
-        </w:rPr>
-      </w:pPr>
-      <w:r>
-        <w:rPr>
-          <w:rFonts w:asciiTheme="majorEastAsia" w:eastAsiaTheme="majorEastAsia" w:hAnsiTheme="majorEastAsia" w:hint="eastAsia"/>
-        </w:rPr>
-        <w:t>给出对每一个输出项的特性，包括名称、标识、数据的类型和格式，数据值的有效范围，输 出的形式、数量和频度，输出媒体、对输出图形及符号的说明、安全保密条件等等。</w:t>
-      </w:r>
-    </w:p>
-    <w:p>
-      <w:pPr>
-        <w:pStyle w:val="4"/>
-      </w:pPr>
-      <w:r>
-        <w:rPr>
-          <w:rFonts w:hint="eastAsia"/>
+        <w:rPr>
+          <w:rFonts w:ascii="宋体" w:eastAsia="宋体" w:hAnsi="宋体"/>
+          <w:sz w:val="24"/>
+        </w:rPr>
+      </w:pPr>
+      <w:r>
+        <w:rPr>
+          <w:rFonts w:ascii="宋体" w:eastAsia="宋体" w:hAnsi="宋体" w:hint="eastAsia"/>
+          <w:sz w:val="24"/>
         </w:rPr>
         <w:lastRenderedPageBreak/>
         <w:t>4</w:t>
       </w:r>
       <w:r>
+        <w:rPr>
+          <w:rFonts w:ascii="宋体" w:eastAsia="宋体" w:hAnsi="宋体"/>
+          <w:sz w:val="24"/>
+        </w:rPr>
         <w:t>.</w:t>
       </w:r>
       <w:r>
         <w:rPr>
-          <w:rFonts w:hint="eastAsia"/>
+          <w:rFonts w:ascii="宋体" w:eastAsia="宋体" w:hAnsi="宋体" w:hint="eastAsia"/>
+          <w:sz w:val="24"/>
         </w:rPr>
         <w:t>2</w:t>
       </w:r>
       <w:r>
-        <w:t xml:space="preserve">.6 </w:t>
-      </w:r>
-      <w:r>
-        <w:rPr>
-          <w:rFonts w:hint="eastAsia"/>
-        </w:rPr>
-        <w:t>算法</w:t>
-      </w:r>
-      <w:r>
-        <w:rPr>
-          <w:rFonts w:hint="eastAsia"/>
+        <w:rPr>
+          <w:rFonts w:ascii="宋体" w:eastAsia="宋体" w:hAnsi="宋体"/>
+          <w:sz w:val="24"/>
+        </w:rPr>
+        <w:t xml:space="preserve">.9 </w:t>
+      </w:r>
+      <w:r>
+        <w:rPr>
+          <w:rFonts w:ascii="宋体" w:eastAsia="宋体" w:hAnsi="宋体" w:hint="eastAsia"/>
+          <w:sz w:val="24"/>
+        </w:rPr>
+        <w:t>存储分配</w:t>
+      </w:r>
+    </w:p>
+    <w:p>
+      <w:pPr>
+        <w:spacing w:line="440" w:lineRule="exact"/>
+        <w:ind w:firstLineChars="200" w:firstLine="480"/>
+        <w:rPr>
+          <w:rFonts w:ascii="宋体" w:eastAsia="宋体" w:hAnsi="宋体"/>
+        </w:rPr>
+      </w:pPr>
+      <w:r>
+        <w:rPr>
+          <w:rFonts w:ascii="宋体" w:eastAsia="宋体" w:hAnsi="宋体" w:hint="eastAsia"/>
+        </w:rPr>
+        <w:t xml:space="preserve">根据需要，说明本程序的存储分配。 </w:t>
+      </w:r>
+    </w:p>
+    <w:p>
+      <w:pPr>
+        <w:pStyle w:val="4"/>
+        <w:rPr>
+          <w:rFonts w:ascii="宋体" w:eastAsia="宋体" w:hAnsi="宋体"/>
+          <w:sz w:val="24"/>
+        </w:rPr>
+      </w:pPr>
+      <w:r>
+        <w:rPr>
+          <w:rFonts w:ascii="宋体" w:eastAsia="宋体" w:hAnsi="宋体" w:hint="eastAsia"/>
+          <w:sz w:val="24"/>
+        </w:rPr>
+        <w:t>4</w:t>
+      </w:r>
+      <w:r>
+        <w:rPr>
+          <w:rFonts w:ascii="宋体" w:eastAsia="宋体" w:hAnsi="宋体"/>
+          <w:sz w:val="24"/>
+        </w:rPr>
+        <w:t>.</w:t>
+      </w:r>
+      <w:r>
+        <w:rPr>
+          <w:rFonts w:ascii="宋体" w:eastAsia="宋体" w:hAnsi="宋体" w:hint="eastAsia"/>
+          <w:sz w:val="24"/>
+        </w:rPr>
+        <w:t>2</w:t>
+      </w:r>
+      <w:r>
+        <w:rPr>
+          <w:rFonts w:ascii="宋体" w:eastAsia="宋体" w:hAnsi="宋体"/>
+          <w:sz w:val="24"/>
+        </w:rPr>
+        <w:t xml:space="preserve">.10 </w:t>
+      </w:r>
+      <w:r>
+        <w:rPr>
+          <w:rFonts w:ascii="宋体" w:eastAsia="宋体" w:hAnsi="宋体" w:hint="eastAsia"/>
+          <w:sz w:val="24"/>
+        </w:rPr>
+        <w:t>注释设计</w:t>
+      </w:r>
+    </w:p>
+    <w:p>
+      <w:pPr>
+        <w:spacing w:line="440" w:lineRule="exact"/>
+        <w:ind w:firstLineChars="200" w:firstLine="480"/>
+        <w:rPr>
+          <w:rFonts w:ascii="宋体" w:eastAsia="宋体" w:hAnsi="宋体"/>
+        </w:rPr>
+      </w:pPr>
+      <w:r>
+        <w:rPr>
+          <w:rFonts w:ascii="宋体" w:eastAsia="宋体" w:hAnsi="宋体" w:hint="eastAsia"/>
+        </w:rPr>
+        <w:t xml:space="preserve"> 说明准备在本程序中安排的注释，如： a 加在模块首部的注释； b 加在各分枝点处的注释； c 对各变量的功能、范围、缺省条件等所加的注释； d 对使用的逻辑所加的注释等等。 </w:t>
+      </w:r>
+    </w:p>
+    <w:p>
+      <w:pPr>
+        <w:pStyle w:val="4"/>
+        <w:rPr>
+          <w:rFonts w:ascii="宋体" w:eastAsia="宋体" w:hAnsi="宋体"/>
+          <w:sz w:val="24"/>
+        </w:rPr>
+      </w:pPr>
+      <w:r>
+        <w:rPr>
+          <w:rFonts w:ascii="宋体" w:eastAsia="宋体" w:hAnsi="宋体" w:hint="eastAsia"/>
+          <w:sz w:val="24"/>
+        </w:rPr>
+        <w:t>4</w:t>
+      </w:r>
+      <w:r>
+        <w:rPr>
+          <w:rFonts w:ascii="宋体" w:eastAsia="宋体" w:hAnsi="宋体"/>
+          <w:sz w:val="24"/>
+        </w:rPr>
+        <w:t>.</w:t>
+      </w:r>
+      <w:r>
+        <w:rPr>
+          <w:rFonts w:ascii="宋体" w:eastAsia="宋体" w:hAnsi="宋体" w:hint="eastAsia"/>
+          <w:sz w:val="24"/>
+        </w:rPr>
+        <w:t>2.</w:t>
+      </w:r>
+      <w:r>
+        <w:rPr>
+          <w:rFonts w:ascii="宋体" w:eastAsia="宋体" w:hAnsi="宋体"/>
+          <w:sz w:val="24"/>
+        </w:rPr>
+        <w:t>11</w:t>
+      </w:r>
+      <w:r>
+        <w:rPr>
+          <w:rFonts w:ascii="宋体" w:eastAsia="宋体" w:hAnsi="宋体" w:hint="eastAsia"/>
+          <w:sz w:val="24"/>
+        </w:rPr>
+        <w:t xml:space="preserve"> 限制条件</w:t>
+      </w:r>
+    </w:p>
+    <w:p>
+      <w:pPr>
+        <w:spacing w:line="440" w:lineRule="exact"/>
+        <w:ind w:firstLineChars="200" w:firstLine="480"/>
+        <w:rPr>
+          <w:rFonts w:ascii="宋体" w:eastAsia="宋体" w:hAnsi="宋体"/>
+        </w:rPr>
+      </w:pPr>
+      <w:r>
+        <w:rPr>
+          <w:rFonts w:ascii="宋体" w:eastAsia="宋体" w:hAnsi="宋体" w:hint="eastAsia"/>
+        </w:rPr>
+        <w:t xml:space="preserve">说明本程序运行中所受到的限制条件。 </w:t>
+      </w:r>
+    </w:p>
+    <w:p>
+      <w:pPr>
+        <w:spacing w:line="440" w:lineRule="exact"/>
+        <w:ind w:firstLineChars="200" w:firstLine="480"/>
+        <w:rPr>
+          <w:rFonts w:ascii="宋体" w:eastAsia="宋体" w:hAnsi="宋体"/>
+        </w:rPr>
+      </w:pPr>
+      <w:r>
+        <w:rPr>
+          <w:rFonts w:ascii="宋体" w:eastAsia="宋体" w:hAnsi="宋体" w:hint="eastAsia"/>
+        </w:rPr>
+        <w:t xml:space="preserve">计算机软件产品开发文件 </w:t>
+      </w:r>
+    </w:p>
+    <w:p>
+      <w:pPr>
+        <w:pStyle w:val="4"/>
+        <w:rPr>
+          <w:rFonts w:ascii="宋体" w:eastAsia="宋体" w:hAnsi="宋体"/>
+          <w:sz w:val="24"/>
+        </w:rPr>
+      </w:pPr>
+      <w:r>
+        <w:rPr>
+          <w:rFonts w:ascii="宋体" w:eastAsia="宋体" w:hAnsi="宋体" w:hint="eastAsia"/>
+          <w:sz w:val="24"/>
+        </w:rPr>
+        <w:t>4</w:t>
+      </w:r>
+      <w:r>
+        <w:rPr>
+          <w:rFonts w:ascii="宋体" w:eastAsia="宋体" w:hAnsi="宋体"/>
+          <w:sz w:val="24"/>
+        </w:rPr>
+        <w:t>.</w:t>
+      </w:r>
+      <w:r>
+        <w:rPr>
+          <w:rFonts w:ascii="宋体" w:eastAsia="宋体" w:hAnsi="宋体" w:hint="eastAsia"/>
+          <w:sz w:val="24"/>
+        </w:rPr>
+        <w:t>2.</w:t>
+      </w:r>
+      <w:r>
+        <w:rPr>
+          <w:rFonts w:ascii="宋体" w:eastAsia="宋体" w:hAnsi="宋体"/>
+          <w:sz w:val="24"/>
+        </w:rPr>
+        <w:t>12</w:t>
+      </w:r>
+      <w:r>
+        <w:rPr>
+          <w:rFonts w:ascii="宋体" w:eastAsia="宋体" w:hAnsi="宋体" w:hint="eastAsia"/>
+          <w:sz w:val="24"/>
+        </w:rPr>
+        <w:t xml:space="preserve"> 测试计划</w:t>
+      </w:r>
+    </w:p>
+    <w:p>
+      <w:pPr>
+        <w:spacing w:line="440" w:lineRule="exact"/>
+        <w:ind w:firstLineChars="200" w:firstLine="480"/>
+        <w:rPr>
+          <w:rFonts w:ascii="宋体" w:eastAsia="宋体" w:hAnsi="宋体"/>
+        </w:rPr>
+      </w:pPr>
+      <w:r>
+        <w:rPr>
+          <w:rFonts w:ascii="宋体" w:eastAsia="宋体" w:hAnsi="宋体" w:hint="eastAsia"/>
+        </w:rPr>
+        <w:t>说明对本程序进行单体测试的计划，包括对测试的技术要求、输入数据、预期结果、进度安 排、人员职责、设备条件驱动程序及桩模块等的规定。</w:t>
+      </w:r>
+    </w:p>
+    <w:p>
+      <w:pPr>
+        <w:pStyle w:val="4"/>
+        <w:rPr>
+          <w:rFonts w:ascii="宋体" w:eastAsia="宋体" w:hAnsi="宋体"/>
+          <w:sz w:val="24"/>
+        </w:rPr>
+      </w:pPr>
+      <w:r>
+        <w:rPr>
+          <w:rFonts w:ascii="宋体" w:eastAsia="宋体" w:hAnsi="宋体" w:hint="eastAsia"/>
+          <w:sz w:val="24"/>
+        </w:rPr>
+        <w:t>4</w:t>
+      </w:r>
+      <w:r>
+        <w:rPr>
+          <w:rFonts w:ascii="宋体" w:eastAsia="宋体" w:hAnsi="宋体"/>
+          <w:sz w:val="24"/>
+        </w:rPr>
+        <w:t>.</w:t>
+      </w:r>
+      <w:r>
+        <w:rPr>
+          <w:rFonts w:ascii="宋体" w:eastAsia="宋体" w:hAnsi="宋体" w:hint="eastAsia"/>
+          <w:sz w:val="24"/>
+        </w:rPr>
+        <w:t>2.</w:t>
+      </w:r>
+      <w:r>
+        <w:rPr>
+          <w:rFonts w:ascii="宋体" w:eastAsia="宋体" w:hAnsi="宋体"/>
+          <w:sz w:val="24"/>
+        </w:rPr>
+        <w:t>13</w:t>
+      </w:r>
+      <w:r>
+        <w:rPr>
+          <w:rFonts w:ascii="宋体" w:eastAsia="宋体" w:hAnsi="宋体"/>
+          <w:sz w:val="24"/>
         </w:rPr>
         <w:t xml:space="preserve"> </w:t>
       </w:r>
-    </w:p>
-    <w:p>
-      <w:pPr>
+      <w:r>
+        <w:rPr>
+          <w:rFonts w:ascii="宋体" w:eastAsia="宋体" w:hAnsi="宋体" w:hint="eastAsia"/>
+          <w:sz w:val="24"/>
+        </w:rPr>
+        <w:t>尚未解决的问题</w:t>
+      </w:r>
+    </w:p>
+    <w:p>
+      <w:pPr>
+        <w:spacing w:line="440" w:lineRule="exact"/>
+        <w:ind w:firstLineChars="200" w:firstLine="480"/>
+        <w:rPr>
+          <w:rFonts w:ascii="宋体" w:eastAsia="宋体" w:hAnsi="宋体"/>
+        </w:rPr>
+      </w:pPr>
+      <w:r>
+        <w:rPr>
+          <w:rFonts w:ascii="宋体" w:eastAsia="宋体" w:hAnsi="宋体" w:hint="eastAsia"/>
+        </w:rPr>
+        <w:t>说明在本程序的设计中尚未解决而设计者认为在软件完成之前应解决的问题。</w:t>
+      </w:r>
+    </w:p>
+    <w:p/>
+    <w:p>
+      <w:pPr>
+        <w:pStyle w:val="3"/>
         <w:rPr>
           <w:rFonts w:asciiTheme="majorEastAsia" w:eastAsiaTheme="majorEastAsia" w:hAnsiTheme="majorEastAsia"/>
-        </w:rPr>
-      </w:pPr>
+          <w:bCs w:val="0"/>
+          <w:sz w:val="28"/>
+          <w:szCs w:val="28"/>
+        </w:rPr>
+      </w:pPr>
+      <w:bookmarkStart w:id="47" w:name="_Toc37762587"/>
       <w:r>
         <w:rPr>
           <w:rFonts w:asciiTheme="majorEastAsia" w:eastAsiaTheme="majorEastAsia" w:hAnsiTheme="majorEastAsia" w:hint="eastAsia"/>
-        </w:rPr>
-        <w:t>详细说明本程序所选用的算法，具体的计算公式和计算步骤。</w:t>
-      </w:r>
+          <w:bCs w:val="0"/>
+          <w:sz w:val="28"/>
+          <w:szCs w:val="28"/>
+        </w:rPr>
+        <w:t>4.3</w:t>
+      </w:r>
+      <w:r>
+        <w:rPr>
+          <w:rFonts w:asciiTheme="majorEastAsia" w:eastAsiaTheme="majorEastAsia" w:hAnsiTheme="majorEastAsia"/>
+          <w:bCs w:val="0"/>
+          <w:sz w:val="28"/>
+          <w:szCs w:val="28"/>
+        </w:rPr>
+        <w:t xml:space="preserve"> </w:t>
+      </w:r>
+      <w:r>
+        <w:rPr>
+          <w:rFonts w:asciiTheme="majorEastAsia" w:eastAsiaTheme="majorEastAsia" w:hAnsiTheme="majorEastAsia" w:hint="eastAsia"/>
+          <w:bCs w:val="0"/>
+          <w:sz w:val="28"/>
+          <w:szCs w:val="28"/>
+        </w:rPr>
+        <w:t>用户信息管理</w:t>
+      </w:r>
+      <w:r>
+        <w:rPr>
+          <w:rFonts w:asciiTheme="majorEastAsia" w:eastAsiaTheme="majorEastAsia" w:hAnsiTheme="majorEastAsia" w:hint="eastAsia"/>
+          <w:bCs w:val="0"/>
+          <w:sz w:val="28"/>
+          <w:szCs w:val="28"/>
+        </w:rPr>
+        <w:t>（白伟婷）</w:t>
+      </w:r>
+      <w:bookmarkEnd w:id="47"/>
     </w:p>
     <w:p>
       <w:pPr>
         <w:pStyle w:val="4"/>
-      </w:pPr>
-      <w:r>
-        <w:rPr>
-          <w:rFonts w:hint="eastAsia"/>
-        </w:rPr>
-        <w:t>4</w:t>
-      </w:r>
-      <w:r>
-        <w:t>.</w:t>
-      </w:r>
-      <w:r>
-        <w:rPr>
-          <w:rFonts w:hint="eastAsia"/>
-        </w:rPr>
-        <w:t>2.</w:t>
-      </w:r>
-      <w:r>
-        <w:t xml:space="preserve">7 </w:t>
-      </w:r>
-      <w:r>
-        <w:rPr>
-          <w:rFonts w:hint="eastAsia"/>
-        </w:rPr>
-        <w:t>流程逻辑</w:t>
-      </w:r>
-      <w:r>
-        <w:rPr>
-          <w:rFonts w:hint="eastAsia"/>
+        <w:rPr>
+          <w:rFonts w:ascii="宋体" w:eastAsia="宋体" w:hAnsi="宋体"/>
+          <w:sz w:val="24"/>
+        </w:rPr>
+      </w:pPr>
+      <w:r>
+        <w:rPr>
+          <w:rFonts w:ascii="宋体" w:eastAsia="宋体" w:hAnsi="宋体" w:hint="eastAsia"/>
+          <w:sz w:val="24"/>
+        </w:rPr>
+        <w:t>4.3.1</w:t>
+      </w:r>
+      <w:r>
+        <w:rPr>
+          <w:rFonts w:ascii="宋体" w:eastAsia="宋体" w:hAnsi="宋体"/>
+          <w:sz w:val="24"/>
         </w:rPr>
         <w:t xml:space="preserve"> </w:t>
       </w:r>
-    </w:p>
-    <w:p>
-      <w:pPr>
-        <w:rPr>
-          <w:rFonts w:asciiTheme="majorEastAsia" w:eastAsiaTheme="majorEastAsia" w:hAnsiTheme="majorEastAsia"/>
-        </w:rPr>
-      </w:pPr>
-      <w:r>
-        <w:rPr>
-          <w:rFonts w:asciiTheme="majorEastAsia" w:eastAsiaTheme="majorEastAsia" w:hAnsiTheme="majorEastAsia" w:hint="eastAsia"/>
-        </w:rPr>
-        <w:t xml:space="preserve">用图表（例如流程图、判定表等）辅以必要的说明来表示本程序的逻辑流程。 </w:t>
+      <w:r>
+        <w:rPr>
+          <w:rFonts w:ascii="宋体" w:eastAsia="宋体" w:hAnsi="宋体" w:hint="eastAsia"/>
+          <w:sz w:val="24"/>
+        </w:rPr>
+        <w:t>程序描述</w:t>
+      </w:r>
+    </w:p>
+    <w:p>
+      <w:pPr>
+        <w:spacing w:line="440" w:lineRule="exact"/>
+        <w:ind w:firstLineChars="200" w:firstLine="480"/>
+        <w:rPr>
+          <w:rFonts w:ascii="宋体" w:eastAsia="宋体" w:hAnsi="宋体"/>
+        </w:rPr>
+      </w:pPr>
+      <w:r>
+        <w:rPr>
+          <w:rFonts w:ascii="宋体" w:eastAsia="宋体" w:hAnsi="宋体" w:hint="eastAsia"/>
+        </w:rPr>
+        <w:t xml:space="preserve"> 给出对该程序的简要描述，主要说明安排设计本程序的目的意义，并且，还要说明本程序的 特点（如是常驻内存还是非常驻？是否子程序？是可重人的还是不可重人的？有无覆盖要 求？是顺序处理还是并发处理…等）。</w:t>
       </w:r>
     </w:p>
     <w:p>
       <w:pPr>
         <w:pStyle w:val="4"/>
-      </w:pPr>
-      <w:r>
-        <w:rPr>
-          <w:rFonts w:hint="eastAsia"/>
-        </w:rPr>
-        <w:t>4</w:t>
-      </w:r>
-      <w:r>
-        <w:t>.</w:t>
-      </w:r>
-      <w:r>
-        <w:rPr>
-          <w:rFonts w:hint="eastAsia"/>
-        </w:rPr>
-        <w:t>2.</w:t>
-      </w:r>
-      <w:r>
-        <w:t xml:space="preserve">8 </w:t>
-      </w:r>
-      <w:r>
-        <w:rPr>
-          <w:rFonts w:hint="eastAsia"/>
-        </w:rPr>
-        <w:t>接口</w:t>
-      </w:r>
-      <w:r>
-        <w:rPr>
-          <w:rFonts w:hint="eastAsia"/>
-        </w:rPr>
-        <w:t xml:space="preserve"> </w:t>
-      </w:r>
-    </w:p>
-    <w:p>
-      <w:pPr>
-        <w:rPr>
-          <w:rFonts w:asciiTheme="majorEastAsia" w:eastAsiaTheme="majorEastAsia" w:hAnsiTheme="majorEastAsia"/>
-        </w:rPr>
-      </w:pPr>
-      <w:r>
-        <w:rPr>
-          <w:rFonts w:asciiTheme="majorEastAsia" w:eastAsiaTheme="majorEastAsia" w:hAnsiTheme="majorEastAsia" w:hint="eastAsia"/>
-        </w:rPr>
-        <w:t xml:space="preserve">用图的形式说明本程序所隶属的上一层模块及隶属于本程序的下一层模块、子程序，说明参 数赋值和调用方式，说明与本程序相直接关联的数据结构（数据库、数据文卷）。 </w:t>
-      </w:r>
-    </w:p>
-    <w:p>
-      <w:pPr>
-        <w:pStyle w:val="4"/>
-      </w:pPr>
-      <w:r>
-        <w:rPr>
-          <w:rFonts w:hint="eastAsia"/>
-        </w:rPr>
-        <w:t>4</w:t>
-      </w:r>
-      <w:r>
-        <w:t>.</w:t>
-      </w:r>
-      <w:r>
-        <w:rPr>
-          <w:rFonts w:hint="eastAsia"/>
-        </w:rPr>
-        <w:t>2</w:t>
-      </w:r>
-      <w:r>
-        <w:t xml:space="preserve">.9 </w:t>
-      </w:r>
-      <w:r>
-        <w:rPr>
-          <w:rFonts w:hint="eastAsia"/>
-        </w:rPr>
-        <w:t>存储分配</w:t>
-      </w:r>
-      <w:r>
-        <w:rPr>
-          <w:rFonts w:hint="eastAsia"/>
-        </w:rPr>
-        <w:t xml:space="preserve"> </w:t>
-      </w:r>
-    </w:p>
-    <w:p>
-      <w:pPr>
-        <w:rPr>
-          <w:rFonts w:asciiTheme="majorEastAsia" w:eastAsiaTheme="majorEastAsia" w:hAnsiTheme="majorEastAsia"/>
-        </w:rPr>
-      </w:pPr>
-      <w:r>
-        <w:rPr>
-          <w:rFonts w:asciiTheme="majorEastAsia" w:eastAsiaTheme="majorEastAsia" w:hAnsiTheme="majorEastAsia" w:hint="eastAsia"/>
-        </w:rPr>
-        <w:t xml:space="preserve">根据需要，说明本程序的存储分配。 </w:t>
-      </w:r>
-    </w:p>
-    <w:p>
-      <w:pPr>
-        <w:pStyle w:val="4"/>
-      </w:pPr>
-      <w:r>
-        <w:rPr>
-          <w:rFonts w:hint="eastAsia"/>
-        </w:rPr>
-        <w:t>4</w:t>
-      </w:r>
-      <w:r>
-        <w:t>.</w:t>
-      </w:r>
-      <w:r>
-        <w:rPr>
-          <w:rFonts w:hint="eastAsia"/>
-        </w:rPr>
-        <w:t>2</w:t>
-      </w:r>
-      <w:r>
-        <w:t xml:space="preserve">.10 </w:t>
-      </w:r>
-      <w:r>
-        <w:rPr>
-          <w:rFonts w:hint="eastAsia"/>
-        </w:rPr>
-        <w:t>注释设计</w:t>
-      </w:r>
-    </w:p>
-    <w:p>
-      <w:pPr>
-        <w:rPr>
-          <w:rFonts w:asciiTheme="majorEastAsia" w:eastAsiaTheme="majorEastAsia" w:hAnsiTheme="majorEastAsia"/>
-        </w:rPr>
-      </w:pPr>
-      <w:r>
-        <w:rPr>
-          <w:rFonts w:asciiTheme="majorEastAsia" w:eastAsiaTheme="majorEastAsia" w:hAnsiTheme="majorEastAsia" w:hint="eastAsia"/>
-        </w:rPr>
-        <w:t xml:space="preserve"> 说明准备在本程序中安排的注释，如： a 加在模块首部的注释； b 加在各分枝点处的注释； c 对各变量的功能、范围、缺省条件等所加的注释； d 对使用的逻辑所加的注释等等。 </w:t>
-      </w:r>
-    </w:p>
-    <w:p>
-      <w:pPr>
-        <w:pStyle w:val="4"/>
-      </w:pPr>
-      <w:r>
-        <w:rPr>
-          <w:rFonts w:hint="eastAsia"/>
-        </w:rPr>
-        <w:t>4</w:t>
-      </w:r>
-      <w:r>
-        <w:t>.</w:t>
-      </w:r>
-      <w:r>
-        <w:rPr>
-          <w:rFonts w:hint="eastAsia"/>
-        </w:rPr>
-        <w:t>2.</w:t>
-      </w:r>
-      <w:r>
-        <w:t>11</w:t>
-      </w:r>
-      <w:r>
-        <w:rPr>
-          <w:rFonts w:hint="eastAsia"/>
-        </w:rPr>
-        <w:t xml:space="preserve"> </w:t>
-      </w:r>
-      <w:r>
-        <w:rPr>
-          <w:rFonts w:hint="eastAsia"/>
-        </w:rPr>
-        <w:t>限制条件</w:t>
-      </w:r>
-      <w:r>
-        <w:rPr>
-          <w:rFonts w:hint="eastAsia"/>
-        </w:rPr>
-        <w:t xml:space="preserve"> </w:t>
-      </w:r>
-    </w:p>
-    <w:p>
-      <w:pPr>
-        <w:rPr>
-          <w:rFonts w:asciiTheme="majorEastAsia" w:eastAsiaTheme="majorEastAsia" w:hAnsiTheme="majorEastAsia"/>
-        </w:rPr>
-      </w:pPr>
-      <w:r>
-        <w:rPr>
-          <w:rFonts w:asciiTheme="majorEastAsia" w:eastAsiaTheme="majorEastAsia" w:hAnsiTheme="majorEastAsia" w:hint="eastAsia"/>
-        </w:rPr>
-        <w:t xml:space="preserve">说明本程序运行中所受到的限制条件。 </w:t>
-      </w:r>
-    </w:p>
-    <w:p>
-      <w:pPr>
-        <w:rPr>
-          <w:rFonts w:asciiTheme="majorEastAsia" w:eastAsiaTheme="majorEastAsia" w:hAnsiTheme="majorEastAsia"/>
-        </w:rPr>
-      </w:pPr>
-      <w:r>
-        <w:rPr>
-          <w:rFonts w:asciiTheme="majorEastAsia" w:eastAsiaTheme="majorEastAsia" w:hAnsiTheme="majorEastAsia" w:hint="eastAsia"/>
-        </w:rPr>
-        <w:t xml:space="preserve">计算机软件产品开发文件 </w:t>
-      </w:r>
-    </w:p>
-    <w:p>
-      <w:pPr>
-        <w:pStyle w:val="4"/>
-      </w:pPr>
-      <w:r>
-        <w:rPr>
-          <w:rFonts w:hint="eastAsia"/>
-        </w:rPr>
-        <w:t>4</w:t>
-      </w:r>
-      <w:r>
-        <w:t>.</w:t>
-      </w:r>
-      <w:r>
-        <w:rPr>
-          <w:rFonts w:hint="eastAsia"/>
-        </w:rPr>
-        <w:t>2.</w:t>
-      </w:r>
-      <w:r>
-        <w:t>12</w:t>
-      </w:r>
-      <w:r>
-        <w:rPr>
-          <w:rFonts w:hint="eastAsia"/>
-        </w:rPr>
-        <w:t xml:space="preserve"> </w:t>
-      </w:r>
-      <w:r>
-        <w:rPr>
-          <w:rFonts w:hint="eastAsia"/>
-        </w:rPr>
-        <w:t>测试计划</w:t>
-      </w:r>
-      <w:r>
-        <w:rPr>
-          <w:rFonts w:hint="eastAsia"/>
-        </w:rPr>
-        <w:t xml:space="preserve"> </w:t>
-      </w:r>
-    </w:p>
-    <w:p>
-      <w:pPr>
-        <w:rPr>
-          <w:rFonts w:asciiTheme="majorEastAsia" w:eastAsiaTheme="majorEastAsia" w:hAnsiTheme="majorEastAsia"/>
-        </w:rPr>
-      </w:pPr>
-      <w:r>
-        <w:rPr>
-          <w:rFonts w:asciiTheme="majorEastAsia" w:eastAsiaTheme="majorEastAsia" w:hAnsiTheme="majorEastAsia" w:hint="eastAsia"/>
-        </w:rPr>
-        <w:t>说明对本程序进行单体测试的计划，包括对测试的技术要求、输入数据、预期结果、进度安 排、人员职责、设备条件驱动程序及桩模块等的规定。</w:t>
-      </w:r>
-    </w:p>
-    <w:p>
-      <w:pPr>
-        <w:pStyle w:val="4"/>
-      </w:pPr>
-      <w:r>
-        <w:rPr>
-          <w:rFonts w:hint="eastAsia"/>
-        </w:rPr>
-        <w:t>4</w:t>
-      </w:r>
-      <w:r>
-        <w:t>.</w:t>
-      </w:r>
-      <w:r>
-        <w:rPr>
-          <w:rFonts w:hint="eastAsia"/>
-        </w:rPr>
-        <w:t>2.</w:t>
-      </w:r>
-      <w:r>
-        <w:t>13</w:t>
-      </w:r>
-      <w:r>
-        <w:rPr>
-          <w:rFonts w:hint="eastAsia"/>
-        </w:rPr>
-        <w:t>尚未解决的问题</w:t>
-      </w:r>
-      <w:r>
-        <w:rPr>
-          <w:rFonts w:hint="eastAsia"/>
-        </w:rPr>
-        <w:t xml:space="preserve"> </w:t>
-      </w:r>
-    </w:p>
-    <w:p>
-      <w:r>
-        <w:rPr>
-          <w:rFonts w:asciiTheme="majorEastAsia" w:eastAsiaTheme="majorEastAsia" w:hAnsiTheme="majorEastAsia" w:hint="eastAsia"/>
-        </w:rPr>
-        <w:t>说明在本程序的设计中尚未解决而设计者认为在软件完成之前应解决的问题。</w:t>
-      </w:r>
-    </w:p>
-    <w:p/>
-    <w:p>
-      <w:pPr>
-        <w:pStyle w:val="3"/>
-      </w:pPr>
-      <w:bookmarkStart w:id="33" w:name="_Toc37757096"/>
-      <w:r>
-        <w:rPr>
-          <w:rFonts w:hint="eastAsia"/>
-        </w:rPr>
-        <w:lastRenderedPageBreak/>
-        <w:t>4.3</w:t>
-      </w:r>
-      <w:r>
-        <w:t xml:space="preserve"> </w:t>
-      </w:r>
-      <w:r>
-        <w:rPr>
-          <w:rFonts w:hint="eastAsia"/>
-        </w:rPr>
-        <w:t>用户信息管理</w:t>
-      </w:r>
-      <w:r>
-        <w:rPr>
-          <w:rFonts w:hint="eastAsia"/>
-        </w:rPr>
-        <w:t>（白伟婷）</w:t>
-      </w:r>
-      <w:bookmarkEnd w:id="33"/>
-    </w:p>
-    <w:p>
-      <w:pPr>
-        <w:pStyle w:val="4"/>
-      </w:pPr>
-      <w:r>
-        <w:rPr>
-          <w:rFonts w:hint="eastAsia"/>
-        </w:rPr>
-        <w:t>4.3.1</w:t>
-      </w:r>
-      <w:r>
-        <w:rPr>
-          <w:rFonts w:hint="eastAsia"/>
-        </w:rPr>
-        <w:t>程</w:t>
-      </w:r>
-      <w:r>
-        <w:rPr>
-          <w:rFonts w:hint="eastAsia"/>
-        </w:rPr>
-        <w:t>序描述</w:t>
-      </w:r>
-    </w:p>
-    <w:p>
-      <w:pPr>
-        <w:rPr>
-          <w:rFonts w:asciiTheme="majorEastAsia" w:eastAsiaTheme="majorEastAsia" w:hAnsiTheme="majorEastAsia"/>
-        </w:rPr>
-      </w:pPr>
-      <w:r>
-        <w:rPr>
-          <w:rFonts w:asciiTheme="majorEastAsia" w:eastAsiaTheme="majorEastAsia" w:hAnsiTheme="majorEastAsia" w:hint="eastAsia"/>
-        </w:rPr>
-        <w:t xml:space="preserve"> 给出对该程序的简要描述，主要说明安排设计本程序的目的意义，并且，还要说明本程序的 特点（如是常驻内存还是非常驻？是否子程序？是可重人的还是不可重人的？有无覆盖要 求？是顺序处理还是并发处理…等）。</w:t>
-      </w:r>
-    </w:p>
-    <w:p>
-      <w:pPr>
-        <w:pStyle w:val="4"/>
-      </w:pPr>
-      <w:r>
-        <w:rPr>
-          <w:rFonts w:hint="eastAsia"/>
-        </w:rPr>
-        <w:t>4</w:t>
-      </w:r>
-      <w:r>
-        <w:t>.</w:t>
-      </w:r>
-      <w:r>
-        <w:rPr>
-          <w:rFonts w:hint="eastAsia"/>
-        </w:rPr>
-        <w:t>3.2</w:t>
-      </w:r>
-      <w:r>
-        <w:t xml:space="preserve"> </w:t>
-      </w:r>
-      <w:r>
-        <w:rPr>
-          <w:rFonts w:hint="eastAsia"/>
-        </w:rPr>
-        <w:t>功能</w:t>
-      </w:r>
-      <w:r>
-        <w:rPr>
-          <w:rFonts w:hint="eastAsia"/>
-        </w:rPr>
-        <w:t xml:space="preserve"> </w:t>
-      </w:r>
-    </w:p>
-    <w:p>
-      <w:r>
-        <w:rPr>
-          <w:rFonts w:hint="eastAsia"/>
-        </w:rPr>
-        <w:t>说明该程序应具有的功能，可采用</w:t>
-      </w:r>
-      <w:r>
-        <w:rPr>
-          <w:rFonts w:hint="eastAsia"/>
-        </w:rPr>
-        <w:t xml:space="preserve"> IPO </w:t>
-      </w:r>
-      <w:r>
-        <w:rPr>
-          <w:rFonts w:hint="eastAsia"/>
-        </w:rPr>
-        <w:t>图（即输入一处理一输出图）的形式。</w:t>
-      </w:r>
-      <w:r>
-        <w:rPr>
-          <w:rFonts w:hint="eastAsia"/>
-        </w:rPr>
-        <w:t xml:space="preserve"> </w:t>
-      </w:r>
-    </w:p>
-    <w:p>
-      <w:pPr>
-        <w:pStyle w:val="4"/>
-      </w:pPr>
-      <w:r>
-        <w:rPr>
-          <w:rFonts w:hint="eastAsia"/>
-        </w:rPr>
-        <w:t>4</w:t>
-      </w:r>
-      <w:r>
-        <w:t>.</w:t>
-      </w:r>
-      <w:r>
-        <w:rPr>
-          <w:rFonts w:hint="eastAsia"/>
-        </w:rPr>
-        <w:t>3.</w:t>
-      </w:r>
-      <w:r>
-        <w:t>3</w:t>
-      </w:r>
-      <w:r>
-        <w:rPr>
-          <w:rFonts w:hint="eastAsia"/>
-        </w:rPr>
-        <w:t xml:space="preserve"> </w:t>
-      </w:r>
-      <w:r>
-        <w:rPr>
-          <w:rFonts w:hint="eastAsia"/>
-        </w:rPr>
-        <w:t>性能</w:t>
-      </w:r>
-      <w:r>
-        <w:rPr>
-          <w:rFonts w:hint="eastAsia"/>
-        </w:rPr>
-        <w:t xml:space="preserve"> </w:t>
-      </w:r>
-    </w:p>
-    <w:p>
-      <w:pPr>
-        <w:rPr>
-          <w:rFonts w:asciiTheme="majorEastAsia" w:eastAsiaTheme="majorEastAsia" w:hAnsiTheme="majorEastAsia"/>
-        </w:rPr>
-      </w:pPr>
-      <w:r>
-        <w:rPr>
-          <w:rFonts w:asciiTheme="majorEastAsia" w:eastAsiaTheme="majorEastAsia" w:hAnsiTheme="majorEastAsia" w:hint="eastAsia"/>
-        </w:rPr>
-        <w:t>说明对该程序的全部性能要求，包括对精度、灵活性和时间特性的要求。</w:t>
-      </w:r>
-    </w:p>
-    <w:p>
-      <w:pPr>
-        <w:pStyle w:val="4"/>
-      </w:pPr>
-      <w:r>
-        <w:rPr>
-          <w:rFonts w:hint="eastAsia"/>
-        </w:rPr>
-        <w:t>4</w:t>
-      </w:r>
-      <w:r>
-        <w:t>.</w:t>
-      </w:r>
-      <w:r>
-        <w:rPr>
-          <w:rFonts w:hint="eastAsia"/>
-        </w:rPr>
-        <w:t>3</w:t>
-      </w:r>
-      <w:r>
-        <w:t xml:space="preserve">.4 </w:t>
-      </w:r>
-      <w:r>
-        <w:rPr>
-          <w:rFonts w:hint="eastAsia"/>
-        </w:rPr>
-        <w:t>输</w:t>
-      </w:r>
-      <w:r>
-        <w:rPr>
-          <w:rFonts w:hint="eastAsia"/>
-        </w:rPr>
-        <w:t>入</w:t>
-      </w:r>
-      <w:r>
-        <w:rPr>
-          <w:rFonts w:hint="eastAsia"/>
-        </w:rPr>
-        <w:t>项</w:t>
-      </w:r>
-      <w:r>
-        <w:rPr>
-          <w:rFonts w:hint="eastAsia"/>
-        </w:rPr>
-        <w:t xml:space="preserve"> </w:t>
-      </w:r>
-    </w:p>
-    <w:p>
-      <w:pPr>
-        <w:rPr>
-          <w:rFonts w:asciiTheme="majorEastAsia" w:eastAsiaTheme="majorEastAsia" w:hAnsiTheme="majorEastAsia"/>
-        </w:rPr>
-      </w:pPr>
-      <w:r>
-        <w:rPr>
-          <w:rFonts w:asciiTheme="majorEastAsia" w:eastAsiaTheme="majorEastAsia" w:hAnsiTheme="majorEastAsia" w:hint="eastAsia"/>
-        </w:rPr>
-        <w:t xml:space="preserve">给出对每一个输入项的特性，包括名称、标识、数据的类型和格式、数据值的有效范围、输 入的方式。数量和频度、输入媒体、输入数据的来源和安全保密条件等等。 </w:t>
-      </w:r>
-    </w:p>
-    <w:p>
-      <w:pPr>
-        <w:pStyle w:val="4"/>
-      </w:pPr>
-      <w:r>
-        <w:rPr>
-          <w:rFonts w:hint="eastAsia"/>
-        </w:rPr>
-        <w:t>4</w:t>
-      </w:r>
-      <w:r>
-        <w:t>.</w:t>
-      </w:r>
-      <w:r>
-        <w:rPr>
-          <w:rFonts w:hint="eastAsia"/>
-        </w:rPr>
-        <w:t>3</w:t>
-      </w:r>
-      <w:r>
-        <w:t xml:space="preserve">.5 </w:t>
-      </w:r>
-      <w:r>
-        <w:rPr>
-          <w:rFonts w:hint="eastAsia"/>
-        </w:rPr>
-        <w:t>输出项</w:t>
-      </w:r>
-      <w:r>
-        <w:rPr>
-          <w:rFonts w:hint="eastAsia"/>
-        </w:rPr>
-        <w:t xml:space="preserve"> </w:t>
-      </w:r>
-    </w:p>
-    <w:p>
-      <w:pPr>
-        <w:rPr>
-          <w:rFonts w:asciiTheme="majorEastAsia" w:eastAsiaTheme="majorEastAsia" w:hAnsiTheme="majorEastAsia"/>
-        </w:rPr>
-      </w:pPr>
-      <w:r>
-        <w:rPr>
-          <w:rFonts w:asciiTheme="majorEastAsia" w:eastAsiaTheme="majorEastAsia" w:hAnsiTheme="majorEastAsia" w:hint="eastAsia"/>
-        </w:rPr>
-        <w:t>给出对每一个输出项的特性，包括名称、标识、数据的类型和格式，数据值的有效范围，输 出的形式、数量和频度，输出媒体、对输出图形及符号的说明、安全保密条件等等。</w:t>
-      </w:r>
-    </w:p>
-    <w:p>
-      <w:pPr>
-        <w:pStyle w:val="4"/>
-      </w:pPr>
-      <w:r>
-        <w:rPr>
-          <w:rFonts w:hint="eastAsia"/>
-        </w:rPr>
-        <w:t>4</w:t>
-      </w:r>
-      <w:r>
-        <w:t>.</w:t>
-      </w:r>
-      <w:r>
-        <w:rPr>
-          <w:rFonts w:hint="eastAsia"/>
-        </w:rPr>
-        <w:t>3</w:t>
-      </w:r>
-      <w:r>
-        <w:t xml:space="preserve">.6 </w:t>
-      </w:r>
-      <w:r>
-        <w:rPr>
-          <w:rFonts w:hint="eastAsia"/>
-        </w:rPr>
-        <w:t>算法</w:t>
-      </w:r>
-      <w:r>
-        <w:rPr>
-          <w:rFonts w:hint="eastAsia"/>
-        </w:rPr>
-        <w:t xml:space="preserve"> </w:t>
-      </w:r>
-    </w:p>
-    <w:p>
-      <w:pPr>
-        <w:rPr>
-          <w:rFonts w:asciiTheme="majorEastAsia" w:eastAsiaTheme="majorEastAsia" w:hAnsiTheme="majorEastAsia"/>
-        </w:rPr>
-      </w:pPr>
-      <w:r>
-        <w:rPr>
-          <w:rFonts w:asciiTheme="majorEastAsia" w:eastAsiaTheme="majorEastAsia" w:hAnsiTheme="majorEastAsia" w:hint="eastAsia"/>
-        </w:rPr>
-        <w:t>详细说明本程序所选用的算法，具体的计算公式和计算步骤。</w:t>
-      </w:r>
-    </w:p>
-    <w:p>
-      <w:pPr>
-        <w:pStyle w:val="4"/>
-      </w:pPr>
-      <w:r>
-        <w:rPr>
-          <w:rFonts w:hint="eastAsia"/>
-        </w:rPr>
-        <w:t>4</w:t>
-      </w:r>
-      <w:r>
-        <w:t>.</w:t>
-      </w:r>
-      <w:r>
-        <w:rPr>
-          <w:rFonts w:hint="eastAsia"/>
-        </w:rPr>
-        <w:t>3.</w:t>
-      </w:r>
-      <w:r>
-        <w:t xml:space="preserve">7 </w:t>
-      </w:r>
-      <w:r>
-        <w:rPr>
-          <w:rFonts w:hint="eastAsia"/>
-        </w:rPr>
-        <w:t>流程逻辑</w:t>
-      </w:r>
-      <w:r>
-        <w:rPr>
-          <w:rFonts w:hint="eastAsia"/>
-        </w:rPr>
-        <w:t xml:space="preserve"> </w:t>
-      </w:r>
-    </w:p>
-    <w:p>
-      <w:pPr>
-        <w:rPr>
-          <w:rFonts w:asciiTheme="majorEastAsia" w:eastAsiaTheme="majorEastAsia" w:hAnsiTheme="majorEastAsia"/>
-        </w:rPr>
-      </w:pPr>
-      <w:r>
-        <w:rPr>
-          <w:rFonts w:asciiTheme="majorEastAsia" w:eastAsiaTheme="majorEastAsia" w:hAnsiTheme="majorEastAsia" w:hint="eastAsia"/>
-        </w:rPr>
-        <w:t xml:space="preserve">用图表（例如流程图、判定表等）辅以必要的说明来表示本程序的逻辑流程。 </w:t>
-      </w:r>
-    </w:p>
-    <w:p>
-      <w:pPr>
-        <w:pStyle w:val="4"/>
-      </w:pPr>
-      <w:r>
-        <w:rPr>
-          <w:rFonts w:hint="eastAsia"/>
+        <w:rPr>
+          <w:rFonts w:ascii="宋体" w:eastAsia="宋体" w:hAnsi="宋体"/>
+          <w:sz w:val="24"/>
+        </w:rPr>
+      </w:pPr>
+      <w:r>
+        <w:rPr>
+          <w:rFonts w:ascii="宋体" w:eastAsia="宋体" w:hAnsi="宋体" w:hint="eastAsia"/>
+          <w:sz w:val="24"/>
         </w:rPr>
         <w:lastRenderedPageBreak/>
         <w:t>4</w:t>
       </w:r>
       <w:r>
+        <w:rPr>
+          <w:rFonts w:ascii="宋体" w:eastAsia="宋体" w:hAnsi="宋体"/>
+          <w:sz w:val="24"/>
+        </w:rPr>
         <w:t>.</w:t>
       </w:r>
       <w:r>
         <w:rPr>
-          <w:rFonts w:hint="eastAsia"/>
+          <w:rFonts w:ascii="宋体" w:eastAsia="宋体" w:hAnsi="宋体" w:hint="eastAsia"/>
+          <w:sz w:val="24"/>
+        </w:rPr>
+        <w:t>3.2</w:t>
+      </w:r>
+      <w:r>
+        <w:rPr>
+          <w:rFonts w:ascii="宋体" w:eastAsia="宋体" w:hAnsi="宋体"/>
+          <w:sz w:val="24"/>
+        </w:rPr>
+        <w:t xml:space="preserve"> </w:t>
+      </w:r>
+      <w:r>
+        <w:rPr>
+          <w:rFonts w:ascii="宋体" w:eastAsia="宋体" w:hAnsi="宋体" w:hint="eastAsia"/>
+          <w:sz w:val="24"/>
+        </w:rPr>
+        <w:t>功能</w:t>
+      </w:r>
+    </w:p>
+    <w:p>
+      <w:pPr>
+        <w:spacing w:line="440" w:lineRule="exact"/>
+        <w:ind w:firstLineChars="200" w:firstLine="480"/>
+        <w:rPr>
+          <w:rFonts w:ascii="宋体" w:eastAsia="宋体" w:hAnsi="宋体"/>
+        </w:rPr>
+      </w:pPr>
+      <w:r>
+        <w:rPr>
+          <w:rFonts w:ascii="宋体" w:eastAsia="宋体" w:hAnsi="宋体" w:hint="eastAsia"/>
+        </w:rPr>
+        <w:t>说明该程序应具有的功能，可采用 IPO 图（即输入</w:t>
+      </w:r>
+      <w:proofErr w:type="gramStart"/>
+      <w:r>
+        <w:rPr>
+          <w:rFonts w:ascii="宋体" w:eastAsia="宋体" w:hAnsi="宋体" w:hint="eastAsia"/>
+        </w:rPr>
+        <w:t>一</w:t>
+      </w:r>
+      <w:proofErr w:type="gramEnd"/>
+      <w:r>
+        <w:rPr>
+          <w:rFonts w:ascii="宋体" w:eastAsia="宋体" w:hAnsi="宋体" w:hint="eastAsia"/>
+        </w:rPr>
+        <w:t>处理</w:t>
+      </w:r>
+      <w:proofErr w:type="gramStart"/>
+      <w:r>
+        <w:rPr>
+          <w:rFonts w:ascii="宋体" w:eastAsia="宋体" w:hAnsi="宋体" w:hint="eastAsia"/>
+        </w:rPr>
+        <w:t>一</w:t>
+      </w:r>
+      <w:proofErr w:type="gramEnd"/>
+      <w:r>
+        <w:rPr>
+          <w:rFonts w:ascii="宋体" w:eastAsia="宋体" w:hAnsi="宋体" w:hint="eastAsia"/>
+        </w:rPr>
+        <w:t xml:space="preserve">输出图）的形式。 </w:t>
+      </w:r>
+    </w:p>
+    <w:p>
+      <w:pPr>
+        <w:pStyle w:val="4"/>
+        <w:rPr>
+          <w:rFonts w:ascii="宋体" w:eastAsia="宋体" w:hAnsi="宋体"/>
+          <w:sz w:val="24"/>
+        </w:rPr>
+      </w:pPr>
+      <w:r>
+        <w:rPr>
+          <w:rFonts w:ascii="宋体" w:eastAsia="宋体" w:hAnsi="宋体" w:hint="eastAsia"/>
+          <w:sz w:val="24"/>
+        </w:rPr>
+        <w:t>4</w:t>
+      </w:r>
+      <w:r>
+        <w:rPr>
+          <w:rFonts w:ascii="宋体" w:eastAsia="宋体" w:hAnsi="宋体"/>
+          <w:sz w:val="24"/>
+        </w:rPr>
+        <w:t>.</w:t>
+      </w:r>
+      <w:r>
+        <w:rPr>
+          <w:rFonts w:ascii="宋体" w:eastAsia="宋体" w:hAnsi="宋体" w:hint="eastAsia"/>
+          <w:sz w:val="24"/>
         </w:rPr>
         <w:t>3.</w:t>
       </w:r>
       <w:r>
+        <w:rPr>
+          <w:rFonts w:ascii="宋体" w:eastAsia="宋体" w:hAnsi="宋体"/>
+          <w:sz w:val="24"/>
+        </w:rPr>
+        <w:t>3</w:t>
+      </w:r>
+      <w:r>
+        <w:rPr>
+          <w:rFonts w:ascii="宋体" w:eastAsia="宋体" w:hAnsi="宋体" w:hint="eastAsia"/>
+          <w:sz w:val="24"/>
+        </w:rPr>
+        <w:t xml:space="preserve"> 性能</w:t>
+      </w:r>
+    </w:p>
+    <w:p>
+      <w:pPr>
+        <w:spacing w:line="440" w:lineRule="exact"/>
+        <w:ind w:firstLineChars="200" w:firstLine="480"/>
+        <w:rPr>
+          <w:rFonts w:ascii="宋体" w:eastAsia="宋体" w:hAnsi="宋体"/>
+        </w:rPr>
+      </w:pPr>
+      <w:r>
+        <w:rPr>
+          <w:rFonts w:ascii="宋体" w:eastAsia="宋体" w:hAnsi="宋体" w:hint="eastAsia"/>
+        </w:rPr>
+        <w:t>说明对该程序的全部性能要求，包括对精度、灵活性和时间特性的要求。</w:t>
+      </w:r>
+    </w:p>
+    <w:p>
+      <w:pPr>
+        <w:pStyle w:val="4"/>
+        <w:rPr>
+          <w:rFonts w:ascii="宋体" w:eastAsia="宋体" w:hAnsi="宋体"/>
+          <w:sz w:val="24"/>
+        </w:rPr>
+      </w:pPr>
+      <w:r>
+        <w:rPr>
+          <w:rFonts w:ascii="宋体" w:eastAsia="宋体" w:hAnsi="宋体" w:hint="eastAsia"/>
+          <w:sz w:val="24"/>
+        </w:rPr>
+        <w:t>4</w:t>
+      </w:r>
+      <w:r>
+        <w:rPr>
+          <w:rFonts w:ascii="宋体" w:eastAsia="宋体" w:hAnsi="宋体"/>
+          <w:sz w:val="24"/>
+        </w:rPr>
+        <w:t>.</w:t>
+      </w:r>
+      <w:r>
+        <w:rPr>
+          <w:rFonts w:ascii="宋体" w:eastAsia="宋体" w:hAnsi="宋体" w:hint="eastAsia"/>
+          <w:sz w:val="24"/>
+        </w:rPr>
+        <w:t>3</w:t>
+      </w:r>
+      <w:r>
+        <w:rPr>
+          <w:rFonts w:ascii="宋体" w:eastAsia="宋体" w:hAnsi="宋体"/>
+          <w:sz w:val="24"/>
+        </w:rPr>
+        <w:t xml:space="preserve">.4 </w:t>
+      </w:r>
+      <w:r>
+        <w:rPr>
+          <w:rFonts w:ascii="宋体" w:eastAsia="宋体" w:hAnsi="宋体" w:hint="eastAsia"/>
+          <w:sz w:val="24"/>
+        </w:rPr>
+        <w:t>输入项</w:t>
+      </w:r>
+    </w:p>
+    <w:p>
+      <w:pPr>
+        <w:spacing w:line="440" w:lineRule="exact"/>
+        <w:ind w:firstLineChars="200" w:firstLine="480"/>
+        <w:rPr>
+          <w:rFonts w:ascii="宋体" w:eastAsia="宋体" w:hAnsi="宋体"/>
+        </w:rPr>
+      </w:pPr>
+      <w:r>
+        <w:rPr>
+          <w:rFonts w:ascii="宋体" w:eastAsia="宋体" w:hAnsi="宋体" w:hint="eastAsia"/>
+        </w:rPr>
+        <w:t xml:space="preserve">给出对每一个输入项的特性，包括名称、标识、数据的类型和格式、数据值的有效范围、输 入的方式。数量和频度、输入媒体、输入数据的来源和安全保密条件等等。 </w:t>
+      </w:r>
+    </w:p>
+    <w:p>
+      <w:pPr>
+        <w:pStyle w:val="4"/>
+        <w:rPr>
+          <w:rFonts w:ascii="宋体" w:eastAsia="宋体" w:hAnsi="宋体"/>
+          <w:sz w:val="24"/>
+        </w:rPr>
+      </w:pPr>
+      <w:r>
+        <w:rPr>
+          <w:rFonts w:ascii="宋体" w:eastAsia="宋体" w:hAnsi="宋体" w:hint="eastAsia"/>
+          <w:sz w:val="24"/>
+        </w:rPr>
+        <w:t>4</w:t>
+      </w:r>
+      <w:r>
+        <w:rPr>
+          <w:rFonts w:ascii="宋体" w:eastAsia="宋体" w:hAnsi="宋体"/>
+          <w:sz w:val="24"/>
+        </w:rPr>
+        <w:t>.</w:t>
+      </w:r>
+      <w:r>
+        <w:rPr>
+          <w:rFonts w:ascii="宋体" w:eastAsia="宋体" w:hAnsi="宋体" w:hint="eastAsia"/>
+          <w:sz w:val="24"/>
+        </w:rPr>
+        <w:t>3</w:t>
+      </w:r>
+      <w:r>
+        <w:rPr>
+          <w:rFonts w:ascii="宋体" w:eastAsia="宋体" w:hAnsi="宋体"/>
+          <w:sz w:val="24"/>
+        </w:rPr>
+        <w:t xml:space="preserve">.5 </w:t>
+      </w:r>
+      <w:r>
+        <w:rPr>
+          <w:rFonts w:ascii="宋体" w:eastAsia="宋体" w:hAnsi="宋体" w:hint="eastAsia"/>
+          <w:sz w:val="24"/>
+        </w:rPr>
+        <w:t>输出项</w:t>
+      </w:r>
+    </w:p>
+    <w:p>
+      <w:pPr>
+        <w:spacing w:line="440" w:lineRule="exact"/>
+        <w:ind w:firstLineChars="200" w:firstLine="480"/>
+        <w:rPr>
+          <w:rFonts w:ascii="宋体" w:eastAsia="宋体" w:hAnsi="宋体"/>
+        </w:rPr>
+      </w:pPr>
+      <w:r>
+        <w:rPr>
+          <w:rFonts w:ascii="宋体" w:eastAsia="宋体" w:hAnsi="宋体" w:hint="eastAsia"/>
+        </w:rPr>
+        <w:t>给出对每一个输出项的特性，包括名称、标识、数据的类型和格式，数据值的有效范围，输 出的形式、数量和频度，输出媒体、对输出图形及符号的说明、安全保密条件等等。</w:t>
+      </w:r>
+    </w:p>
+    <w:p>
+      <w:pPr>
+        <w:pStyle w:val="4"/>
+        <w:rPr>
+          <w:rFonts w:ascii="宋体" w:eastAsia="宋体" w:hAnsi="宋体"/>
+          <w:sz w:val="24"/>
+        </w:rPr>
+      </w:pPr>
+      <w:r>
+        <w:rPr>
+          <w:rFonts w:ascii="宋体" w:eastAsia="宋体" w:hAnsi="宋体" w:hint="eastAsia"/>
+          <w:sz w:val="24"/>
+        </w:rPr>
+        <w:t>4</w:t>
+      </w:r>
+      <w:r>
+        <w:rPr>
+          <w:rFonts w:ascii="宋体" w:eastAsia="宋体" w:hAnsi="宋体"/>
+          <w:sz w:val="24"/>
+        </w:rPr>
+        <w:t>.</w:t>
+      </w:r>
+      <w:r>
+        <w:rPr>
+          <w:rFonts w:ascii="宋体" w:eastAsia="宋体" w:hAnsi="宋体" w:hint="eastAsia"/>
+          <w:sz w:val="24"/>
+        </w:rPr>
+        <w:t>3</w:t>
+      </w:r>
+      <w:r>
+        <w:rPr>
+          <w:rFonts w:ascii="宋体" w:eastAsia="宋体" w:hAnsi="宋体"/>
+          <w:sz w:val="24"/>
+        </w:rPr>
+        <w:t xml:space="preserve">.6 </w:t>
+      </w:r>
+      <w:r>
+        <w:rPr>
+          <w:rFonts w:ascii="宋体" w:eastAsia="宋体" w:hAnsi="宋体" w:hint="eastAsia"/>
+          <w:sz w:val="24"/>
+        </w:rPr>
+        <w:t>算法</w:t>
+      </w:r>
+    </w:p>
+    <w:p>
+      <w:pPr>
+        <w:spacing w:line="440" w:lineRule="exact"/>
+        <w:ind w:firstLineChars="200" w:firstLine="480"/>
+        <w:rPr>
+          <w:rFonts w:ascii="宋体" w:eastAsia="宋体" w:hAnsi="宋体"/>
+        </w:rPr>
+      </w:pPr>
+      <w:r>
+        <w:rPr>
+          <w:rFonts w:ascii="宋体" w:eastAsia="宋体" w:hAnsi="宋体" w:hint="eastAsia"/>
+        </w:rPr>
+        <w:t>详细说明本程序所选用的算法，具体的计算公式和计算步骤。</w:t>
+      </w:r>
+    </w:p>
+    <w:p>
+      <w:pPr>
+        <w:pStyle w:val="4"/>
+        <w:rPr>
+          <w:rFonts w:ascii="宋体" w:eastAsia="宋体" w:hAnsi="宋体"/>
+          <w:sz w:val="24"/>
+        </w:rPr>
+      </w:pPr>
+      <w:r>
+        <w:rPr>
+          <w:rFonts w:ascii="宋体" w:eastAsia="宋体" w:hAnsi="宋体" w:hint="eastAsia"/>
+          <w:sz w:val="24"/>
+        </w:rPr>
+        <w:t>4</w:t>
+      </w:r>
+      <w:r>
+        <w:rPr>
+          <w:rFonts w:ascii="宋体" w:eastAsia="宋体" w:hAnsi="宋体"/>
+          <w:sz w:val="24"/>
+        </w:rPr>
+        <w:t>.</w:t>
+      </w:r>
+      <w:r>
+        <w:rPr>
+          <w:rFonts w:ascii="宋体" w:eastAsia="宋体" w:hAnsi="宋体" w:hint="eastAsia"/>
+          <w:sz w:val="24"/>
+        </w:rPr>
+        <w:t>3.</w:t>
+      </w:r>
+      <w:r>
+        <w:rPr>
+          <w:rFonts w:ascii="宋体" w:eastAsia="宋体" w:hAnsi="宋体"/>
+          <w:sz w:val="24"/>
+        </w:rPr>
+        <w:t xml:space="preserve">7 </w:t>
+      </w:r>
+      <w:r>
+        <w:rPr>
+          <w:rFonts w:ascii="宋体" w:eastAsia="宋体" w:hAnsi="宋体" w:hint="eastAsia"/>
+          <w:sz w:val="24"/>
+        </w:rPr>
+        <w:t>流程逻辑</w:t>
+      </w:r>
+    </w:p>
+    <w:p>
+      <w:pPr>
+        <w:spacing w:line="440" w:lineRule="exact"/>
+        <w:ind w:firstLineChars="200" w:firstLine="480"/>
+        <w:rPr>
+          <w:rFonts w:ascii="宋体" w:eastAsia="宋体" w:hAnsi="宋体"/>
+        </w:rPr>
+      </w:pPr>
+      <w:r>
+        <w:rPr>
+          <w:rFonts w:ascii="宋体" w:eastAsia="宋体" w:hAnsi="宋体" w:hint="eastAsia"/>
+        </w:rPr>
+        <w:t xml:space="preserve">用图表（例如流程图、判定表等）辅以必要的说明来表示本程序的逻辑流程。 </w:t>
+      </w:r>
+    </w:p>
+    <w:p>
+      <w:pPr>
+        <w:pStyle w:val="4"/>
+        <w:rPr>
+          <w:rFonts w:ascii="宋体" w:eastAsia="宋体" w:hAnsi="宋体"/>
+          <w:sz w:val="24"/>
+        </w:rPr>
+      </w:pPr>
+      <w:r>
+        <w:rPr>
+          <w:rFonts w:ascii="宋体" w:eastAsia="宋体" w:hAnsi="宋体" w:hint="eastAsia"/>
+          <w:sz w:val="24"/>
+        </w:rPr>
+        <w:t>4</w:t>
+      </w:r>
+      <w:r>
+        <w:rPr>
+          <w:rFonts w:ascii="宋体" w:eastAsia="宋体" w:hAnsi="宋体"/>
+          <w:sz w:val="24"/>
+        </w:rPr>
+        <w:t>.</w:t>
+      </w:r>
+      <w:r>
+        <w:rPr>
+          <w:rFonts w:ascii="宋体" w:eastAsia="宋体" w:hAnsi="宋体" w:hint="eastAsia"/>
+          <w:sz w:val="24"/>
+        </w:rPr>
+        <w:t>3.</w:t>
+      </w:r>
+      <w:r>
+        <w:rPr>
+          <w:rFonts w:ascii="宋体" w:eastAsia="宋体" w:hAnsi="宋体"/>
+          <w:sz w:val="24"/>
+        </w:rPr>
         <w:t xml:space="preserve">8 </w:t>
       </w:r>
       <w:r>
         <w:rPr>
-          <w:rFonts w:hint="eastAsia"/>
+          <w:rFonts w:ascii="宋体" w:eastAsia="宋体" w:hAnsi="宋体" w:hint="eastAsia"/>
+          <w:sz w:val="24"/>
         </w:rPr>
         <w:t>接口</w:t>
       </w:r>
-      <w:r>
-        <w:rPr>
-          <w:rFonts w:hint="eastAsia"/>
+    </w:p>
+    <w:p>
+      <w:pPr>
+        <w:spacing w:line="440" w:lineRule="exact"/>
+        <w:ind w:firstLineChars="200" w:firstLine="480"/>
+        <w:rPr>
+          <w:rFonts w:ascii="宋体" w:eastAsia="宋体" w:hAnsi="宋体"/>
+        </w:rPr>
+      </w:pPr>
+      <w:r>
+        <w:rPr>
+          <w:rFonts w:ascii="宋体" w:eastAsia="宋体" w:hAnsi="宋体" w:hint="eastAsia"/>
+        </w:rPr>
+        <w:t xml:space="preserve">用图的形式说明本程序所隶属的上一层模块及隶属于本程序的下一层模块、子程序，说明参 数赋值和调用方式，说明与本程序相直接关联的数据结构（数据库、数据文卷）。 </w:t>
+      </w:r>
+    </w:p>
+    <w:p>
+      <w:pPr>
+        <w:pStyle w:val="4"/>
+        <w:rPr>
+          <w:rFonts w:ascii="宋体" w:eastAsia="宋体" w:hAnsi="宋体"/>
+          <w:sz w:val="24"/>
+        </w:rPr>
+      </w:pPr>
+      <w:r>
+        <w:rPr>
+          <w:rFonts w:ascii="宋体" w:eastAsia="宋体" w:hAnsi="宋体" w:hint="eastAsia"/>
+          <w:sz w:val="24"/>
+        </w:rPr>
+        <w:lastRenderedPageBreak/>
+        <w:t>4</w:t>
+      </w:r>
+      <w:r>
+        <w:rPr>
+          <w:rFonts w:ascii="宋体" w:eastAsia="宋体" w:hAnsi="宋体"/>
+          <w:sz w:val="24"/>
+        </w:rPr>
+        <w:t>.</w:t>
+      </w:r>
+      <w:r>
+        <w:rPr>
+          <w:rFonts w:ascii="宋体" w:eastAsia="宋体" w:hAnsi="宋体" w:hint="eastAsia"/>
+          <w:sz w:val="24"/>
+        </w:rPr>
+        <w:t>3</w:t>
+      </w:r>
+      <w:r>
+        <w:rPr>
+          <w:rFonts w:ascii="宋体" w:eastAsia="宋体" w:hAnsi="宋体"/>
+          <w:sz w:val="24"/>
+        </w:rPr>
+        <w:t xml:space="preserve">.9 </w:t>
+      </w:r>
+      <w:r>
+        <w:rPr>
+          <w:rFonts w:ascii="宋体" w:eastAsia="宋体" w:hAnsi="宋体" w:hint="eastAsia"/>
+          <w:sz w:val="24"/>
+        </w:rPr>
+        <w:t>存储分配</w:t>
+      </w:r>
+    </w:p>
+    <w:p>
+      <w:pPr>
+        <w:spacing w:line="440" w:lineRule="exact"/>
+        <w:ind w:firstLineChars="200" w:firstLine="480"/>
+        <w:rPr>
+          <w:rFonts w:ascii="宋体" w:eastAsia="宋体" w:hAnsi="宋体"/>
+        </w:rPr>
+      </w:pPr>
+      <w:r>
+        <w:rPr>
+          <w:rFonts w:ascii="宋体" w:eastAsia="宋体" w:hAnsi="宋体" w:hint="eastAsia"/>
+        </w:rPr>
+        <w:t xml:space="preserve">根据需要，说明本程序的存储分配。 </w:t>
+      </w:r>
+    </w:p>
+    <w:p>
+      <w:pPr>
+        <w:pStyle w:val="4"/>
+        <w:rPr>
+          <w:rFonts w:ascii="宋体" w:eastAsia="宋体" w:hAnsi="宋体"/>
+          <w:sz w:val="24"/>
+        </w:rPr>
+      </w:pPr>
+      <w:r>
+        <w:rPr>
+          <w:rFonts w:ascii="宋体" w:eastAsia="宋体" w:hAnsi="宋体" w:hint="eastAsia"/>
+          <w:sz w:val="24"/>
+        </w:rPr>
+        <w:t>4</w:t>
+      </w:r>
+      <w:r>
+        <w:rPr>
+          <w:rFonts w:ascii="宋体" w:eastAsia="宋体" w:hAnsi="宋体"/>
+          <w:sz w:val="24"/>
+        </w:rPr>
+        <w:t>.</w:t>
+      </w:r>
+      <w:r>
+        <w:rPr>
+          <w:rFonts w:ascii="宋体" w:eastAsia="宋体" w:hAnsi="宋体" w:hint="eastAsia"/>
+          <w:sz w:val="24"/>
+        </w:rPr>
+        <w:t>3</w:t>
+      </w:r>
+      <w:r>
+        <w:rPr>
+          <w:rFonts w:ascii="宋体" w:eastAsia="宋体" w:hAnsi="宋体"/>
+          <w:sz w:val="24"/>
+        </w:rPr>
+        <w:t xml:space="preserve">.10 </w:t>
+      </w:r>
+      <w:r>
+        <w:rPr>
+          <w:rFonts w:ascii="宋体" w:eastAsia="宋体" w:hAnsi="宋体" w:hint="eastAsia"/>
+          <w:sz w:val="24"/>
+        </w:rPr>
+        <w:t>注释设计</w:t>
+      </w:r>
+    </w:p>
+    <w:p>
+      <w:pPr>
+        <w:spacing w:line="440" w:lineRule="exact"/>
+        <w:ind w:firstLineChars="200" w:firstLine="480"/>
+        <w:rPr>
+          <w:rFonts w:ascii="宋体" w:eastAsia="宋体" w:hAnsi="宋体"/>
+        </w:rPr>
+      </w:pPr>
+      <w:r>
+        <w:rPr>
+          <w:rFonts w:ascii="宋体" w:eastAsia="宋体" w:hAnsi="宋体" w:hint="eastAsia"/>
+        </w:rPr>
+        <w:t xml:space="preserve"> 说明准备在本程序中安排的注释，如： a 加在模块首部的注释； b 加在各分枝点处的注释； c 对各变量的功能、范围、缺省条件等所加的注释； d 对使用的逻辑所加的注释等等。 </w:t>
+      </w:r>
+    </w:p>
+    <w:p>
+      <w:pPr>
+        <w:pStyle w:val="4"/>
+        <w:rPr>
+          <w:rFonts w:ascii="宋体" w:eastAsia="宋体" w:hAnsi="宋体"/>
+          <w:sz w:val="24"/>
+        </w:rPr>
+      </w:pPr>
+      <w:r>
+        <w:rPr>
+          <w:rFonts w:ascii="宋体" w:eastAsia="宋体" w:hAnsi="宋体" w:hint="eastAsia"/>
+          <w:sz w:val="24"/>
+        </w:rPr>
+        <w:t>4</w:t>
+      </w:r>
+      <w:r>
+        <w:rPr>
+          <w:rFonts w:ascii="宋体" w:eastAsia="宋体" w:hAnsi="宋体"/>
+          <w:sz w:val="24"/>
+        </w:rPr>
+        <w:t>.</w:t>
+      </w:r>
+      <w:r>
+        <w:rPr>
+          <w:rFonts w:ascii="宋体" w:eastAsia="宋体" w:hAnsi="宋体" w:hint="eastAsia"/>
+          <w:sz w:val="24"/>
+        </w:rPr>
+        <w:t>3.</w:t>
+      </w:r>
+      <w:r>
+        <w:rPr>
+          <w:rFonts w:ascii="宋体" w:eastAsia="宋体" w:hAnsi="宋体"/>
+          <w:sz w:val="24"/>
+        </w:rPr>
+        <w:t>11</w:t>
+      </w:r>
+      <w:r>
+        <w:rPr>
+          <w:rFonts w:ascii="宋体" w:eastAsia="宋体" w:hAnsi="宋体" w:hint="eastAsia"/>
+          <w:sz w:val="24"/>
+        </w:rPr>
+        <w:t xml:space="preserve"> 限制条件</w:t>
+      </w:r>
+    </w:p>
+    <w:p>
+      <w:pPr>
+        <w:spacing w:line="440" w:lineRule="exact"/>
+        <w:ind w:firstLineChars="200" w:firstLine="480"/>
+        <w:rPr>
+          <w:rFonts w:ascii="宋体" w:eastAsia="宋体" w:hAnsi="宋体"/>
+        </w:rPr>
+      </w:pPr>
+      <w:r>
+        <w:rPr>
+          <w:rFonts w:ascii="宋体" w:eastAsia="宋体" w:hAnsi="宋体" w:hint="eastAsia"/>
+        </w:rPr>
+        <w:t xml:space="preserve">说明本程序运行中所受到的限制条件。 </w:t>
+      </w:r>
+    </w:p>
+    <w:p>
+      <w:pPr>
+        <w:spacing w:line="440" w:lineRule="exact"/>
+        <w:ind w:firstLineChars="200" w:firstLine="480"/>
+        <w:rPr>
+          <w:rFonts w:ascii="宋体" w:eastAsia="宋体" w:hAnsi="宋体"/>
+        </w:rPr>
+      </w:pPr>
+      <w:r>
+        <w:rPr>
+          <w:rFonts w:ascii="宋体" w:eastAsia="宋体" w:hAnsi="宋体" w:hint="eastAsia"/>
+        </w:rPr>
+        <w:t xml:space="preserve">计算机软件产品开发文件 </w:t>
+      </w:r>
+    </w:p>
+    <w:p>
+      <w:pPr>
+        <w:pStyle w:val="4"/>
+        <w:rPr>
+          <w:rFonts w:ascii="宋体" w:eastAsia="宋体" w:hAnsi="宋体"/>
+          <w:sz w:val="24"/>
+        </w:rPr>
+      </w:pPr>
+      <w:r>
+        <w:rPr>
+          <w:rFonts w:ascii="宋体" w:eastAsia="宋体" w:hAnsi="宋体" w:hint="eastAsia"/>
+          <w:sz w:val="24"/>
+        </w:rPr>
+        <w:t>4</w:t>
+      </w:r>
+      <w:r>
+        <w:rPr>
+          <w:rFonts w:ascii="宋体" w:eastAsia="宋体" w:hAnsi="宋体"/>
+          <w:sz w:val="24"/>
+        </w:rPr>
+        <w:t>.</w:t>
+      </w:r>
+      <w:r>
+        <w:rPr>
+          <w:rFonts w:ascii="宋体" w:eastAsia="宋体" w:hAnsi="宋体" w:hint="eastAsia"/>
+          <w:sz w:val="24"/>
+        </w:rPr>
+        <w:t>3.</w:t>
+      </w:r>
+      <w:r>
+        <w:rPr>
+          <w:rFonts w:ascii="宋体" w:eastAsia="宋体" w:hAnsi="宋体"/>
+          <w:sz w:val="24"/>
+        </w:rPr>
+        <w:t>12</w:t>
+      </w:r>
+      <w:r>
+        <w:rPr>
+          <w:rFonts w:ascii="宋体" w:eastAsia="宋体" w:hAnsi="宋体" w:hint="eastAsia"/>
+          <w:sz w:val="24"/>
+        </w:rPr>
+        <w:t xml:space="preserve"> 测试计划</w:t>
+      </w:r>
+    </w:p>
+    <w:p>
+      <w:pPr>
+        <w:spacing w:line="440" w:lineRule="exact"/>
+        <w:ind w:firstLineChars="200" w:firstLine="480"/>
+        <w:rPr>
+          <w:rFonts w:ascii="宋体" w:eastAsia="宋体" w:hAnsi="宋体"/>
+        </w:rPr>
+      </w:pPr>
+      <w:r>
+        <w:rPr>
+          <w:rFonts w:ascii="宋体" w:eastAsia="宋体" w:hAnsi="宋体" w:hint="eastAsia"/>
+        </w:rPr>
+        <w:t>说明对本程序进行单体测试的计划，包括对测试的技术要求、输入数据、预期结果、进度安 排、人员职责、设备条件驱动程序及桩模块等的规定。</w:t>
+      </w:r>
+    </w:p>
+    <w:p>
+      <w:pPr>
+        <w:pStyle w:val="4"/>
+        <w:rPr>
+          <w:rFonts w:ascii="宋体" w:eastAsia="宋体" w:hAnsi="宋体"/>
+          <w:sz w:val="24"/>
+        </w:rPr>
+      </w:pPr>
+      <w:r>
+        <w:rPr>
+          <w:rFonts w:ascii="宋体" w:eastAsia="宋体" w:hAnsi="宋体" w:hint="eastAsia"/>
+          <w:sz w:val="24"/>
+        </w:rPr>
+        <w:t>4</w:t>
+      </w:r>
+      <w:r>
+        <w:rPr>
+          <w:rFonts w:ascii="宋体" w:eastAsia="宋体" w:hAnsi="宋体"/>
+          <w:sz w:val="24"/>
+        </w:rPr>
+        <w:t>.</w:t>
+      </w:r>
+      <w:r>
+        <w:rPr>
+          <w:rFonts w:ascii="宋体" w:eastAsia="宋体" w:hAnsi="宋体" w:hint="eastAsia"/>
+          <w:sz w:val="24"/>
+        </w:rPr>
+        <w:t>3.</w:t>
+      </w:r>
+      <w:r>
+        <w:rPr>
+          <w:rFonts w:ascii="宋体" w:eastAsia="宋体" w:hAnsi="宋体"/>
+          <w:sz w:val="24"/>
+        </w:rPr>
+        <w:t>13</w:t>
+      </w:r>
+      <w:r>
+        <w:rPr>
+          <w:rFonts w:ascii="宋体" w:eastAsia="宋体" w:hAnsi="宋体"/>
+          <w:sz w:val="24"/>
         </w:rPr>
         <w:t xml:space="preserve"> </w:t>
       </w:r>
-    </w:p>
-    <w:p>
-      <w:pPr>
-        <w:rPr>
-          <w:rFonts w:asciiTheme="majorEastAsia" w:eastAsiaTheme="majorEastAsia" w:hAnsiTheme="majorEastAsia"/>
-        </w:rPr>
-      </w:pPr>
-      <w:r>
-        <w:rPr>
-          <w:rFonts w:asciiTheme="majorEastAsia" w:eastAsiaTheme="majorEastAsia" w:hAnsiTheme="majorEastAsia" w:hint="eastAsia"/>
-        </w:rPr>
-        <w:t xml:space="preserve">用图的形式说明本程序所隶属的上一层模块及隶属于本程序的下一层模块、子程序，说明参 数赋值和调用方式，说明与本程序相直接关联的数据结构（数据库、数据文卷）。 </w:t>
-      </w:r>
-    </w:p>
-    <w:p>
-      <w:pPr>
-        <w:pStyle w:val="4"/>
-      </w:pPr>
-      <w:r>
-        <w:rPr>
-          <w:rFonts w:hint="eastAsia"/>
-        </w:rPr>
-        <w:t>4</w:t>
-      </w:r>
-      <w:r>
-        <w:t>.</w:t>
-      </w:r>
-      <w:r>
-        <w:rPr>
-          <w:rFonts w:hint="eastAsia"/>
-        </w:rPr>
-        <w:t>3</w:t>
-      </w:r>
-      <w:r>
-        <w:t xml:space="preserve">.9 </w:t>
-      </w:r>
-      <w:r>
-        <w:rPr>
-          <w:rFonts w:hint="eastAsia"/>
-        </w:rPr>
-        <w:t>存储分配</w:t>
-      </w:r>
-      <w:r>
-        <w:rPr>
-          <w:rFonts w:hint="eastAsia"/>
-        </w:rPr>
-        <w:t xml:space="preserve"> </w:t>
-      </w:r>
-    </w:p>
-    <w:p>
-      <w:pPr>
-        <w:rPr>
-          <w:rFonts w:asciiTheme="majorEastAsia" w:eastAsiaTheme="majorEastAsia" w:hAnsiTheme="majorEastAsia"/>
-        </w:rPr>
-      </w:pPr>
-      <w:r>
-        <w:rPr>
-          <w:rFonts w:asciiTheme="majorEastAsia" w:eastAsiaTheme="majorEastAsia" w:hAnsiTheme="majorEastAsia" w:hint="eastAsia"/>
-        </w:rPr>
-        <w:t xml:space="preserve">根据需要，说明本程序的存储分配。 </w:t>
-      </w:r>
-    </w:p>
-    <w:p>
-      <w:pPr>
-        <w:pStyle w:val="4"/>
-      </w:pPr>
-      <w:r>
-        <w:rPr>
-          <w:rFonts w:hint="eastAsia"/>
-        </w:rPr>
-        <w:t>4</w:t>
-      </w:r>
-      <w:r>
-        <w:t>.</w:t>
-      </w:r>
-      <w:r>
-        <w:rPr>
-          <w:rFonts w:hint="eastAsia"/>
-        </w:rPr>
-        <w:t>3</w:t>
-      </w:r>
-      <w:r>
-        <w:t xml:space="preserve">.10 </w:t>
-      </w:r>
-      <w:r>
-        <w:rPr>
-          <w:rFonts w:hint="eastAsia"/>
-        </w:rPr>
-        <w:t>注释设计</w:t>
-      </w:r>
-    </w:p>
-    <w:p>
-      <w:pPr>
-        <w:rPr>
-          <w:rFonts w:asciiTheme="majorEastAsia" w:eastAsiaTheme="majorEastAsia" w:hAnsiTheme="majorEastAsia"/>
-        </w:rPr>
-      </w:pPr>
-      <w:r>
-        <w:rPr>
-          <w:rFonts w:asciiTheme="majorEastAsia" w:eastAsiaTheme="majorEastAsia" w:hAnsiTheme="majorEastAsia" w:hint="eastAsia"/>
-        </w:rPr>
-        <w:t xml:space="preserve"> 说明准备在本程序中安排的注释，如： a 加在模块首部的注释； b 加在各分枝点处的注释； c 对各变量的功能、范围、缺省条件等所加的注释； d 对使用的逻辑所加的注释等等。 </w:t>
-      </w:r>
-    </w:p>
-    <w:p>
-      <w:pPr>
-        <w:pStyle w:val="4"/>
-      </w:pPr>
-      <w:r>
-        <w:rPr>
-          <w:rFonts w:hint="eastAsia"/>
-        </w:rPr>
-        <w:t>4</w:t>
-      </w:r>
-      <w:r>
-        <w:t>.</w:t>
-      </w:r>
-      <w:r>
-        <w:rPr>
-          <w:rFonts w:hint="eastAsia"/>
-        </w:rPr>
-        <w:t>3.</w:t>
-      </w:r>
-      <w:r>
-        <w:t>11</w:t>
-      </w:r>
-      <w:r>
-        <w:rPr>
-          <w:rFonts w:hint="eastAsia"/>
-        </w:rPr>
-        <w:t xml:space="preserve"> </w:t>
-      </w:r>
-      <w:r>
-        <w:rPr>
-          <w:rFonts w:hint="eastAsia"/>
-        </w:rPr>
-        <w:t>限制条件</w:t>
-      </w:r>
-      <w:r>
-        <w:rPr>
-          <w:rFonts w:hint="eastAsia"/>
-        </w:rPr>
-        <w:t xml:space="preserve"> </w:t>
-      </w:r>
-    </w:p>
-    <w:p>
-      <w:pPr>
-        <w:rPr>
-          <w:rFonts w:asciiTheme="majorEastAsia" w:eastAsiaTheme="majorEastAsia" w:hAnsiTheme="majorEastAsia"/>
-        </w:rPr>
-      </w:pPr>
-      <w:r>
-        <w:rPr>
-          <w:rFonts w:asciiTheme="majorEastAsia" w:eastAsiaTheme="majorEastAsia" w:hAnsiTheme="majorEastAsia" w:hint="eastAsia"/>
-        </w:rPr>
-        <w:t xml:space="preserve">说明本程序运行中所受到的限制条件。 </w:t>
-      </w:r>
-    </w:p>
-    <w:p>
-      <w:pPr>
-        <w:rPr>
-          <w:rFonts w:asciiTheme="majorEastAsia" w:eastAsiaTheme="majorEastAsia" w:hAnsiTheme="majorEastAsia"/>
-        </w:rPr>
-      </w:pPr>
-      <w:r>
-        <w:rPr>
-          <w:rFonts w:asciiTheme="majorEastAsia" w:eastAsiaTheme="majorEastAsia" w:hAnsiTheme="majorEastAsia" w:hint="eastAsia"/>
-        </w:rPr>
-        <w:t xml:space="preserve">计算机软件产品开发文件 </w:t>
-      </w:r>
-    </w:p>
-    <w:p>
-      <w:pPr>
-        <w:pStyle w:val="4"/>
-      </w:pPr>
-      <w:r>
-        <w:rPr>
-          <w:rFonts w:hint="eastAsia"/>
-        </w:rPr>
-        <w:t>4</w:t>
-      </w:r>
-      <w:r>
-        <w:t>.</w:t>
-      </w:r>
-      <w:r>
-        <w:rPr>
-          <w:rFonts w:hint="eastAsia"/>
-        </w:rPr>
-        <w:t>3.</w:t>
-      </w:r>
-      <w:r>
-        <w:t>12</w:t>
-      </w:r>
-      <w:r>
-        <w:rPr>
-          <w:rFonts w:hint="eastAsia"/>
-        </w:rPr>
-        <w:t xml:space="preserve"> </w:t>
-      </w:r>
-      <w:r>
-        <w:rPr>
-          <w:rFonts w:hint="eastAsia"/>
-        </w:rPr>
-        <w:t>测试计划</w:t>
-      </w:r>
-      <w:r>
-        <w:rPr>
-          <w:rFonts w:hint="eastAsia"/>
-        </w:rPr>
-        <w:t xml:space="preserve"> </w:t>
-      </w:r>
-    </w:p>
-    <w:p>
-      <w:pPr>
-        <w:rPr>
-          <w:rFonts w:asciiTheme="majorEastAsia" w:eastAsiaTheme="majorEastAsia" w:hAnsiTheme="majorEastAsia"/>
-        </w:rPr>
-      </w:pPr>
-      <w:r>
-        <w:rPr>
-          <w:rFonts w:asciiTheme="majorEastAsia" w:eastAsiaTheme="majorEastAsia" w:hAnsiTheme="majorEastAsia" w:hint="eastAsia"/>
-        </w:rPr>
-        <w:t>说明对本程序进行单体测试的计划，包括对测试的技术要求、输入数据、预期结果、进度安 排、人员职责、设备条件驱动程序及桩模块等的规定。</w:t>
-      </w:r>
-    </w:p>
-    <w:p>
-      <w:pPr>
-        <w:pStyle w:val="4"/>
-      </w:pPr>
-      <w:r>
-        <w:rPr>
-          <w:rFonts w:hint="eastAsia"/>
-        </w:rPr>
-        <w:t>4</w:t>
-      </w:r>
-      <w:r>
-        <w:t>.</w:t>
-      </w:r>
-      <w:r>
-        <w:rPr>
-          <w:rFonts w:hint="eastAsia"/>
-        </w:rPr>
-        <w:t>3.</w:t>
-      </w:r>
-      <w:r>
-        <w:t>13</w:t>
-      </w:r>
-      <w:r>
-        <w:rPr>
-          <w:rFonts w:hint="eastAsia"/>
+      <w:r>
+        <w:rPr>
+          <w:rFonts w:ascii="宋体" w:eastAsia="宋体" w:hAnsi="宋体" w:hint="eastAsia"/>
+          <w:sz w:val="24"/>
         </w:rPr>
         <w:t>尚未解决的问题</w:t>
       </w:r>
-      <w:r>
-        <w:rPr>
-          <w:rFonts w:hint="eastAsia"/>
-        </w:rPr>
-        <w:t xml:space="preserve"> </w:t>
-      </w:r>
-    </w:p>
-    <w:p>
-      <w:r>
-        <w:rPr>
-          <w:rFonts w:asciiTheme="majorEastAsia" w:eastAsiaTheme="majorEastAsia" w:hAnsiTheme="majorEastAsia" w:hint="eastAsia"/>
+    </w:p>
+    <w:p>
+      <w:pPr>
+        <w:spacing w:line="440" w:lineRule="exact"/>
+        <w:ind w:firstLineChars="200" w:firstLine="480"/>
+        <w:rPr>
+          <w:rFonts w:ascii="宋体" w:eastAsia="宋体" w:hAnsi="宋体"/>
+        </w:rPr>
+      </w:pPr>
+      <w:r>
+        <w:rPr>
+          <w:rFonts w:ascii="宋体" w:eastAsia="宋体" w:hAnsi="宋体" w:hint="eastAsia"/>
         </w:rPr>
         <w:t>说明在本程序的设计中尚未解决而设计者认为在软件完成之前应解决的问题。</w:t>
       </w:r>
     </w:p>
-    <w:p/>
-    <w:p/>
     <w:sectPr>
-      <w:headerReference w:type="even" r:id="rId12"/>
-      <w:headerReference w:type="default" r:id="rId13"/>
-      <w:footerReference w:type="even" r:id="rId14"/>
-      <w:footerReference w:type="default" r:id="rId15"/>
-      <w:headerReference w:type="first" r:id="rId16"/>
-      <w:footerReference w:type="first" r:id="rId17"/>
+      <w:footerReference w:type="default" r:id="rId13"/>
       <w:pgSz w:w="11906" w:h="16838"/>
       <w:pgMar w:top="1440" w:right="1800" w:bottom="1440" w:left="1800" w:header="851" w:footer="992" w:gutter="0"/>
       <w:pgNumType w:start="1"/>
@@ -4818,25 +6660,14 @@
 
 <file path=word/footer1.xml><?xml version="1.0" encoding="utf-8"?>
 <w:ftr xmlns:wpc="http://schemas.microsoft.com/office/word/2010/wordprocessingCanvas" xmlns:cx="http://schemas.microsoft.com/office/drawing/2014/chartex" xmlns:cx1="http://schemas.microsoft.com/office/drawing/2015/9/8/chartex" xmlns:cx2="http://schemas.microsoft.com/office/drawing/2015/10/21/chartex" xmlns:cx3="http://schemas.microsoft.com/office/drawing/2016/5/9/chartex" xmlns:cx4="http://schemas.microsoft.com/office/drawing/2016/5/10/chartex" xmlns:cx5="http://schemas.microsoft.com/office/drawing/2016/5/11/chartex" xmlns:cx6="http://schemas.microsoft.com/office/drawing/2016/5/12/chartex" xmlns:cx7="http://schemas.microsoft.com/office/drawing/2016/5/13/chartex" xmlns:cx8="http://schemas.microsoft.com/office/drawing/2016/5/14/chartex" xmlns:mc="http://schemas.openxmlformats.org/markup-compatibility/2006" xmlns:aink="http://schemas.microsoft.com/office/drawing/2016/ink" xmlns:am3d="http://schemas.microsoft.com/office/drawing/2017/model3d" xmlns:o="urn:schemas-microsoft-com:office:office" xmlns:r="http://schemas.openxmlformats.org/officeDocument/2006/relationships" xmlns:m="http://schemas.openxmlformats.org/officeDocument/2006/math" xmlns:v="urn:schemas-microsoft-com:vml" xmlns:wp14="http://schemas.microsoft.com/office/word/2010/wordprocessingDrawing" xmlns:wp="http://schemas.openxmlformats.org/drawingml/2006/wordprocessingDrawing" xmlns:w10="urn:schemas-microsoft-com:office:word" xmlns:w="http://schemas.openxmlformats.org/wordprocessingml/2006/main" xmlns:w14="http://schemas.microsoft.com/office/word/2010/wordml" xmlns:w15="http://schemas.microsoft.com/office/word/2012/wordml" xmlns:w16cid="http://schemas.microsoft.com/office/word/2016/wordml/cid" xmlns:w16se="http://schemas.microsoft.com/office/word/2015/wordml/symex" xmlns:wpg="http://schemas.microsoft.com/office/word/2010/wordprocessingGroup" xmlns:wpi="http://schemas.microsoft.com/office/word/2010/wordprocessingInk" xmlns:wne="http://schemas.microsoft.com/office/word/2006/wordml" xmlns:wps="http://schemas.microsoft.com/office/word/2010/wordprocessingShape" mc:Ignorable="w14 w15 w16se w16cid wp14">
-  <w:p>
-    <w:pPr>
-      <w:pStyle w:val="ad"/>
-    </w:pPr>
-  </w:p>
-</w:ftr>
-</file>
-
-<file path=word/footer2.xml><?xml version="1.0" encoding="utf-8"?>
-<w:ftr xmlns:wpc="http://schemas.microsoft.com/office/word/2010/wordprocessingCanvas" xmlns:cx="http://schemas.microsoft.com/office/drawing/2014/chartex" xmlns:cx1="http://schemas.microsoft.com/office/drawing/2015/9/8/chartex" xmlns:cx2="http://schemas.microsoft.com/office/drawing/2015/10/21/chartex" xmlns:cx3="http://schemas.microsoft.com/office/drawing/2016/5/9/chartex" xmlns:cx4="http://schemas.microsoft.com/office/drawing/2016/5/10/chartex" xmlns:cx5="http://schemas.microsoft.com/office/drawing/2016/5/11/chartex" xmlns:cx6="http://schemas.microsoft.com/office/drawing/2016/5/12/chartex" xmlns:cx7="http://schemas.microsoft.com/office/drawing/2016/5/13/chartex" xmlns:cx8="http://schemas.microsoft.com/office/drawing/2016/5/14/chartex" xmlns:mc="http://schemas.openxmlformats.org/markup-compatibility/2006" xmlns:aink="http://schemas.microsoft.com/office/drawing/2016/ink" xmlns:am3d="http://schemas.microsoft.com/office/drawing/2017/model3d" xmlns:o="urn:schemas-microsoft-com:office:office" xmlns:r="http://schemas.openxmlformats.org/officeDocument/2006/relationships" xmlns:m="http://schemas.openxmlformats.org/officeDocument/2006/math" xmlns:v="urn:schemas-microsoft-com:vml" xmlns:wp14="http://schemas.microsoft.com/office/word/2010/wordprocessingDrawing" xmlns:wp="http://schemas.openxmlformats.org/drawingml/2006/wordprocessingDrawing" xmlns:w10="urn:schemas-microsoft-com:office:word" xmlns:w="http://schemas.openxmlformats.org/wordprocessingml/2006/main" xmlns:w14="http://schemas.microsoft.com/office/word/2010/wordml" xmlns:w15="http://schemas.microsoft.com/office/word/2012/wordml" xmlns:w16cid="http://schemas.microsoft.com/office/word/2016/wordml/cid" xmlns:w16se="http://schemas.microsoft.com/office/word/2015/wordml/symex" xmlns:wpg="http://schemas.microsoft.com/office/word/2010/wordprocessingGroup" xmlns:wpi="http://schemas.microsoft.com/office/word/2010/wordprocessingInk" xmlns:wne="http://schemas.microsoft.com/office/word/2006/wordml" xmlns:wps="http://schemas.microsoft.com/office/word/2010/wordprocessingShape" mc:Ignorable="w14 w15 w16se w16cid wp14">
   <w:sdt>
     <w:sdtPr>
-      <w:id w:val="-1210636551"/>
+      <w:id w:val="2019583765"/>
       <w:docPartObj>
         <w:docPartGallery w:val="Page Numbers (Bottom of Page)"/>
         <w:docPartUnique/>
       </w:docPartObj>
     </w:sdtPr>
-    <w:sdtEndPr/>
     <w:sdtContent>
       <w:p>
         <w:pPr>
@@ -4872,16 +6703,6 @@
 </w:ftr>
 </file>
 
-<file path=word/footer3.xml><?xml version="1.0" encoding="utf-8"?>
-<w:ftr xmlns:wpc="http://schemas.microsoft.com/office/word/2010/wordprocessingCanvas" xmlns:cx="http://schemas.microsoft.com/office/drawing/2014/chartex" xmlns:cx1="http://schemas.microsoft.com/office/drawing/2015/9/8/chartex" xmlns:cx2="http://schemas.microsoft.com/office/drawing/2015/10/21/chartex" xmlns:cx3="http://schemas.microsoft.com/office/drawing/2016/5/9/chartex" xmlns:cx4="http://schemas.microsoft.com/office/drawing/2016/5/10/chartex" xmlns:cx5="http://schemas.microsoft.com/office/drawing/2016/5/11/chartex" xmlns:cx6="http://schemas.microsoft.com/office/drawing/2016/5/12/chartex" xmlns:cx7="http://schemas.microsoft.com/office/drawing/2016/5/13/chartex" xmlns:cx8="http://schemas.microsoft.com/office/drawing/2016/5/14/chartex" xmlns:mc="http://schemas.openxmlformats.org/markup-compatibility/2006" xmlns:aink="http://schemas.microsoft.com/office/drawing/2016/ink" xmlns:am3d="http://schemas.microsoft.com/office/drawing/2017/model3d" xmlns:o="urn:schemas-microsoft-com:office:office" xmlns:r="http://schemas.openxmlformats.org/officeDocument/2006/relationships" xmlns:m="http://schemas.openxmlformats.org/officeDocument/2006/math" xmlns:v="urn:schemas-microsoft-com:vml" xmlns:wp14="http://schemas.microsoft.com/office/word/2010/wordprocessingDrawing" xmlns:wp="http://schemas.openxmlformats.org/drawingml/2006/wordprocessingDrawing" xmlns:w10="urn:schemas-microsoft-com:office:word" xmlns:w="http://schemas.openxmlformats.org/wordprocessingml/2006/main" xmlns:w14="http://schemas.microsoft.com/office/word/2010/wordml" xmlns:w15="http://schemas.microsoft.com/office/word/2012/wordml" xmlns:w16cid="http://schemas.microsoft.com/office/word/2016/wordml/cid" xmlns:w16se="http://schemas.microsoft.com/office/word/2015/wordml/symex" xmlns:wpg="http://schemas.microsoft.com/office/word/2010/wordprocessingGroup" xmlns:wpi="http://schemas.microsoft.com/office/word/2010/wordprocessingInk" xmlns:wne="http://schemas.microsoft.com/office/word/2006/wordml" xmlns:wps="http://schemas.microsoft.com/office/word/2010/wordprocessingShape" mc:Ignorable="w14 w15 w16se w16cid wp14">
-  <w:p>
-    <w:pPr>
-      <w:pStyle w:val="ad"/>
-    </w:pPr>
-  </w:p>
-</w:ftr>
-</file>
-
 <file path=word/footnotes.xml><?xml version="1.0" encoding="utf-8"?>
 <w:footnotes xmlns:wpc="http://schemas.microsoft.com/office/word/2010/wordprocessingCanvas" xmlns:cx="http://schemas.microsoft.com/office/drawing/2014/chartex" xmlns:cx1="http://schemas.microsoft.com/office/drawing/2015/9/8/chartex" xmlns:cx2="http://schemas.microsoft.com/office/drawing/2015/10/21/chartex" xmlns:cx3="http://schemas.microsoft.com/office/drawing/2016/5/9/chartex" xmlns:cx4="http://schemas.microsoft.com/office/drawing/2016/5/10/chartex" xmlns:cx5="http://schemas.microsoft.com/office/drawing/2016/5/11/chartex" xmlns:cx6="http://schemas.microsoft.com/office/drawing/2016/5/12/chartex" xmlns:cx7="http://schemas.microsoft.com/office/drawing/2016/5/13/chartex" xmlns:cx8="http://schemas.microsoft.com/office/drawing/2016/5/14/chartex" xmlns:mc="http://schemas.openxmlformats.org/markup-compatibility/2006" xmlns:aink="http://schemas.microsoft.com/office/drawing/2016/ink" xmlns:am3d="http://schemas.microsoft.com/office/drawing/2017/model3d" xmlns:o="urn:schemas-microsoft-com:office:office" xmlns:r="http://schemas.openxmlformats.org/officeDocument/2006/relationships" xmlns:m="http://schemas.openxmlformats.org/officeDocument/2006/math" xmlns:v="urn:schemas-microsoft-com:vml" xmlns:wp14="http://schemas.microsoft.com/office/word/2010/wordprocessingDrawing" xmlns:wp="http://schemas.openxmlformats.org/drawingml/2006/wordprocessingDrawing" xmlns:w10="urn:schemas-microsoft-com:office:word" xmlns:w="http://schemas.openxmlformats.org/wordprocessingml/2006/main" xmlns:w14="http://schemas.microsoft.com/office/word/2010/wordml" xmlns:w15="http://schemas.microsoft.com/office/word/2012/wordml" xmlns:w16cid="http://schemas.microsoft.com/office/word/2016/wordml/cid" xmlns:w16se="http://schemas.microsoft.com/office/word/2015/wordml/symex" xmlns:wpg="http://schemas.microsoft.com/office/word/2010/wordprocessingGroup" xmlns:wpi="http://schemas.microsoft.com/office/word/2010/wordprocessingInk" xmlns:wne="http://schemas.microsoft.com/office/word/2006/wordml" xmlns:wps="http://schemas.microsoft.com/office/word/2010/wordprocessingShape" mc:Ignorable="w14 w15 w16se w16cid wp14">
   <w:footnote w:type="separator" w:id="-1">
@@ -4902,16 +6723,6 @@
 </file>
 
 <file path=word/header1.xml><?xml version="1.0" encoding="utf-8"?>
-<w:hdr xmlns:wpc="http://schemas.microsoft.com/office/word/2010/wordprocessingCanvas" xmlns:cx="http://schemas.microsoft.com/office/drawing/2014/chartex" xmlns:cx1="http://schemas.microsoft.com/office/drawing/2015/9/8/chartex" xmlns:cx2="http://schemas.microsoft.com/office/drawing/2015/10/21/chartex" xmlns:cx3="http://schemas.microsoft.com/office/drawing/2016/5/9/chartex" xmlns:cx4="http://schemas.microsoft.com/office/drawing/2016/5/10/chartex" xmlns:cx5="http://schemas.microsoft.com/office/drawing/2016/5/11/chartex" xmlns:cx6="http://schemas.microsoft.com/office/drawing/2016/5/12/chartex" xmlns:cx7="http://schemas.microsoft.com/office/drawing/2016/5/13/chartex" xmlns:cx8="http://schemas.microsoft.com/office/drawing/2016/5/14/chartex" xmlns:mc="http://schemas.openxmlformats.org/markup-compatibility/2006" xmlns:aink="http://schemas.microsoft.com/office/drawing/2016/ink" xmlns:am3d="http://schemas.microsoft.com/office/drawing/2017/model3d" xmlns:o="urn:schemas-microsoft-com:office:office" xmlns:r="http://schemas.openxmlformats.org/officeDocument/2006/relationships" xmlns:m="http://schemas.openxmlformats.org/officeDocument/2006/math" xmlns:v="urn:schemas-microsoft-com:vml" xmlns:wp14="http://schemas.microsoft.com/office/word/2010/wordprocessingDrawing" xmlns:wp="http://schemas.openxmlformats.org/drawingml/2006/wordprocessingDrawing" xmlns:w10="urn:schemas-microsoft-com:office:word" xmlns:w="http://schemas.openxmlformats.org/wordprocessingml/2006/main" xmlns:w14="http://schemas.microsoft.com/office/word/2010/wordml" xmlns:w15="http://schemas.microsoft.com/office/word/2012/wordml" xmlns:w16cid="http://schemas.microsoft.com/office/word/2016/wordml/cid" xmlns:w16se="http://schemas.microsoft.com/office/word/2015/wordml/symex" xmlns:wpg="http://schemas.microsoft.com/office/word/2010/wordprocessingGroup" xmlns:wpi="http://schemas.microsoft.com/office/word/2010/wordprocessingInk" xmlns:wne="http://schemas.microsoft.com/office/word/2006/wordml" xmlns:wps="http://schemas.microsoft.com/office/word/2010/wordprocessingShape" mc:Ignorable="w14 w15 w16se w16cid wp14">
-  <w:p>
-    <w:pPr>
-      <w:pStyle w:val="ab"/>
-    </w:pPr>
-  </w:p>
-</w:hdr>
-</file>
-
-<file path=word/header2.xml><?xml version="1.0" encoding="utf-8"?>
 <w:hdr xmlns:wpc="http://schemas.microsoft.com/office/word/2010/wordprocessingCanvas" xmlns:cx="http://schemas.microsoft.com/office/drawing/2014/chartex" xmlns:cx1="http://schemas.microsoft.com/office/drawing/2015/9/8/chartex" xmlns:cx2="http://schemas.microsoft.com/office/drawing/2015/10/21/chartex" xmlns:cx3="http://schemas.microsoft.com/office/drawing/2016/5/9/chartex" xmlns:cx4="http://schemas.microsoft.com/office/drawing/2016/5/10/chartex" xmlns:cx5="http://schemas.microsoft.com/office/drawing/2016/5/11/chartex" xmlns:cx6="http://schemas.microsoft.com/office/drawing/2016/5/12/chartex" xmlns:cx7="http://schemas.microsoft.com/office/drawing/2016/5/13/chartex" xmlns:cx8="http://schemas.microsoft.com/office/drawing/2016/5/14/chartex" xmlns:mc="http://schemas.openxmlformats.org/markup-compatibility/2006" xmlns:aink="http://schemas.microsoft.com/office/drawing/2016/ink" xmlns:am3d="http://schemas.microsoft.com/office/drawing/2017/model3d" xmlns:o="urn:schemas-microsoft-com:office:office" xmlns:r="http://schemas.openxmlformats.org/officeDocument/2006/relationships" xmlns:m="http://schemas.openxmlformats.org/officeDocument/2006/math" xmlns:v="urn:schemas-microsoft-com:vml" xmlns:wp14="http://schemas.microsoft.com/office/word/2010/wordprocessingDrawing" xmlns:wp="http://schemas.openxmlformats.org/drawingml/2006/wordprocessingDrawing" xmlns:w10="urn:schemas-microsoft-com:office:word" xmlns:w="http://schemas.openxmlformats.org/wordprocessingml/2006/main" xmlns:w14="http://schemas.microsoft.com/office/word/2010/wordml" xmlns:w15="http://schemas.microsoft.com/office/word/2012/wordml" xmlns:w16cid="http://schemas.microsoft.com/office/word/2016/wordml/cid" xmlns:w16se="http://schemas.microsoft.com/office/word/2015/wordml/symex" xmlns:wpg="http://schemas.microsoft.com/office/word/2010/wordprocessingGroup" xmlns:wpi="http://schemas.microsoft.com/office/word/2010/wordprocessingInk" xmlns:wne="http://schemas.microsoft.com/office/word/2006/wordml" xmlns:wps="http://schemas.microsoft.com/office/word/2010/wordprocessingShape" mc:Ignorable="w14 w15 w16se w16cid wp14">
   <w:p>
     <w:pPr>
@@ -4938,21 +6749,6 @@
       </w:rPr>
       <w:t>系统——系统详细设计</w:t>
     </w:r>
-  </w:p>
-  <w:p>
-    <w:pPr>
-      <w:pStyle w:val="ab"/>
-    </w:pPr>
-  </w:p>
-</w:hdr>
-</file>
-
-<file path=word/header3.xml><?xml version="1.0" encoding="utf-8"?>
-<w:hdr xmlns:wpc="http://schemas.microsoft.com/office/word/2010/wordprocessingCanvas" xmlns:cx="http://schemas.microsoft.com/office/drawing/2014/chartex" xmlns:cx1="http://schemas.microsoft.com/office/drawing/2015/9/8/chartex" xmlns:cx2="http://schemas.microsoft.com/office/drawing/2015/10/21/chartex" xmlns:cx3="http://schemas.microsoft.com/office/drawing/2016/5/9/chartex" xmlns:cx4="http://schemas.microsoft.com/office/drawing/2016/5/10/chartex" xmlns:cx5="http://schemas.microsoft.com/office/drawing/2016/5/11/chartex" xmlns:cx6="http://schemas.microsoft.com/office/drawing/2016/5/12/chartex" xmlns:cx7="http://schemas.microsoft.com/office/drawing/2016/5/13/chartex" xmlns:cx8="http://schemas.microsoft.com/office/drawing/2016/5/14/chartex" xmlns:mc="http://schemas.openxmlformats.org/markup-compatibility/2006" xmlns:aink="http://schemas.microsoft.com/office/drawing/2016/ink" xmlns:am3d="http://schemas.microsoft.com/office/drawing/2017/model3d" xmlns:o="urn:schemas-microsoft-com:office:office" xmlns:r="http://schemas.openxmlformats.org/officeDocument/2006/relationships" xmlns:m="http://schemas.openxmlformats.org/officeDocument/2006/math" xmlns:v="urn:schemas-microsoft-com:vml" xmlns:wp14="http://schemas.microsoft.com/office/word/2010/wordprocessingDrawing" xmlns:wp="http://schemas.openxmlformats.org/drawingml/2006/wordprocessingDrawing" xmlns:w10="urn:schemas-microsoft-com:office:word" xmlns:w="http://schemas.openxmlformats.org/wordprocessingml/2006/main" xmlns:w14="http://schemas.microsoft.com/office/word/2010/wordml" xmlns:w15="http://schemas.microsoft.com/office/word/2012/wordml" xmlns:w16cid="http://schemas.microsoft.com/office/word/2016/wordml/cid" xmlns:w16se="http://schemas.microsoft.com/office/word/2015/wordml/symex" xmlns:wpg="http://schemas.microsoft.com/office/word/2010/wordprocessingGroup" xmlns:wpi="http://schemas.microsoft.com/office/word/2010/wordprocessingInk" xmlns:wne="http://schemas.microsoft.com/office/word/2006/wordml" xmlns:wps="http://schemas.microsoft.com/office/word/2010/wordprocessingShape" mc:Ignorable="w14 w15 w16se w16cid wp14">
-  <w:p>
-    <w:pPr>
-      <w:pStyle w:val="ab"/>
-    </w:pPr>
   </w:p>
 </w:hdr>
 </file>
@@ -6213,7 +8009,7 @@
     </w:rPrDefault>
     <w:pPrDefault/>
   </w:docDefaults>
-  <w:latentStyles w:defLockedState="0" w:defUIPriority="99" w:defSemiHidden="0" w:defUnhideWhenUsed="0" w:defQFormat="0" w:count="376">
+  <w:latentStyles w:defLockedState="0" w:defUIPriority="99" w:defSemiHidden="0" w:defUnhideWhenUsed="0" w:defQFormat="0" w:count="377">
     <w:lsdException w:name="Normal" w:uiPriority="0" w:qFormat="1"/>
     <w:lsdException w:name="heading 1" w:uiPriority="0" w:qFormat="1"/>
     <w:lsdException w:name="heading 2" w:uiPriority="0" w:unhideWhenUsed="1" w:qFormat="1"/>
@@ -6587,6 +8383,7 @@
     <w:lsdException w:name="Hashtag" w:semiHidden="1" w:unhideWhenUsed="1"/>
     <w:lsdException w:name="Unresolved Mention" w:semiHidden="1" w:unhideWhenUsed="1"/>
     <w:lsdException w:name="Smart Link" w:semiHidden="1" w:unhideWhenUsed="1"/>
+    <w:lsdException w:name="Smart Link Error" w:semiHidden="1" w:unhideWhenUsed="1"/>
   </w:latentStyles>
   <w:style w:type="paragraph" w:default="1" w:styleId="a">
     <w:name w:val="Normal"/>
@@ -6836,6 +8633,7 @@
     <w:name w:val="标题 3 字符"/>
     <w:basedOn w:val="a0"/>
     <w:link w:val="3"/>
+    <w:qFormat/>
     <w:rsid w:val="008C47C7"/>
     <w:rPr>
       <w:rFonts w:asciiTheme="minorHAnsi" w:eastAsiaTheme="minorEastAsia" w:hAnsiTheme="minorHAnsi" w:cstheme="minorBidi"/>
@@ -7707,7 +9505,7 @@
 </file>
 
 <file path=customXml/itemProps2.xml><?xml version="1.0" encoding="utf-8"?>
-<ds:datastoreItem xmlns:ds="http://schemas.openxmlformats.org/officeDocument/2006/customXml" ds:itemID="{7179371B-9342-46D2-8352-18B33CAE6429}">
+<ds:datastoreItem xmlns:ds="http://schemas.openxmlformats.org/officeDocument/2006/customXml" ds:itemID="{18E5734A-2BD7-48EC-98D8-71DA42388162}">
   <ds:schemaRefs>
     <ds:schemaRef ds:uri="http://schemas.openxmlformats.org/officeDocument/2006/bibliography"/>
   </ds:schemaRefs>

--- a/系统详细设计文档.docx
+++ b/系统详细设计文档.docx
@@ -325,18 +325,8 @@
           <w:sz w:val="30"/>
           <w:szCs w:val="30"/>
         </w:rPr>
-        <w:t>组长：梁聪</w:t>
-      </w:r>
-      <w:proofErr w:type="gramStart"/>
-      <w:r>
-        <w:rPr>
-          <w:rFonts w:asciiTheme="majorEastAsia" w:eastAsiaTheme="majorEastAsia" w:hAnsiTheme="majorEastAsia" w:hint="eastAsia"/>
-          <w:sz w:val="30"/>
-          <w:szCs w:val="30"/>
-        </w:rPr>
-        <w:t>聪</w:t>
-      </w:r>
-      <w:proofErr w:type="gramEnd"/>
+        <w:t>组长：梁聪聪</w:t>
+      </w:r>
     </w:p>
     <w:p>
       <w:pPr>
@@ -450,11 +440,11 @@
       </w:r>
     </w:p>
     <w:bookmarkStart w:id="0" w:name="_Toc11315542" w:displacedByCustomXml="next"/>
-    <w:bookmarkStart w:id="1" w:name="_Toc37267292" w:displacedByCustomXml="next"/>
-    <w:bookmarkStart w:id="2" w:name="_Toc37267182" w:displacedByCustomXml="next"/>
+    <w:bookmarkStart w:id="1" w:name="_Toc35076580" w:displacedByCustomXml="next"/>
+    <w:bookmarkStart w:id="2" w:name="_Toc35077051" w:displacedByCustomXml="next"/>
     <w:bookmarkStart w:id="3" w:name="_Toc37266724" w:displacedByCustomXml="next"/>
-    <w:bookmarkStart w:id="4" w:name="_Toc35077051" w:displacedByCustomXml="next"/>
-    <w:bookmarkStart w:id="5" w:name="_Toc35076580" w:displacedByCustomXml="next"/>
+    <w:bookmarkStart w:id="4" w:name="_Toc37267182" w:displacedByCustomXml="next"/>
+    <w:bookmarkStart w:id="5" w:name="_Toc37267292" w:displacedByCustomXml="next"/>
     <w:sdt>
       <w:sdtPr>
         <w:rPr>
@@ -1222,8 +1212,6 @@
               <w:fldChar w:fldCharType="end"/>
             </w:r>
           </w:hyperlink>
-          <w:bookmarkStart w:id="6" w:name="_GoBack"/>
-          <w:bookmarkEnd w:id="6"/>
         </w:p>
         <w:p>
           <w:pPr>
@@ -2502,7 +2490,7 @@
           <w:szCs w:val="30"/>
         </w:rPr>
       </w:pPr>
-      <w:bookmarkStart w:id="7" w:name="_Toc37762562"/>
+      <w:bookmarkStart w:id="6" w:name="_Toc37762562"/>
       <w:r>
         <w:rPr>
           <w:rFonts w:ascii="宋体" w:eastAsia="宋体" w:hAnsi="宋体"/>
@@ -2558,7 +2546,7 @@
       <w:bookmarkEnd w:id="3"/>
       <w:bookmarkEnd w:id="2"/>
       <w:bookmarkEnd w:id="1"/>
-      <w:bookmarkEnd w:id="7"/>
+      <w:bookmarkEnd w:id="6"/>
     </w:p>
     <w:p>
       <w:pPr>
@@ -2570,13 +2558,13 @@
           <w:szCs w:val="28"/>
         </w:rPr>
       </w:pPr>
-      <w:bookmarkStart w:id="8" w:name="_Toc11315543"/>
-      <w:bookmarkStart w:id="9" w:name="_Toc35076581"/>
-      <w:bookmarkStart w:id="10" w:name="_Toc35077052"/>
-      <w:bookmarkStart w:id="11" w:name="_Toc37266725"/>
-      <w:bookmarkStart w:id="12" w:name="_Toc37267183"/>
-      <w:bookmarkStart w:id="13" w:name="_Toc37267293"/>
-      <w:bookmarkStart w:id="14" w:name="_Toc37762563"/>
+      <w:bookmarkStart w:id="7" w:name="_Toc11315543"/>
+      <w:bookmarkStart w:id="8" w:name="_Toc35076581"/>
+      <w:bookmarkStart w:id="9" w:name="_Toc35077052"/>
+      <w:bookmarkStart w:id="10" w:name="_Toc37266725"/>
+      <w:bookmarkStart w:id="11" w:name="_Toc37267183"/>
+      <w:bookmarkStart w:id="12" w:name="_Toc37267293"/>
+      <w:bookmarkStart w:id="13" w:name="_Toc37762563"/>
       <w:r>
         <w:rPr>
           <w:rFonts w:asciiTheme="majorEastAsia" w:eastAsiaTheme="majorEastAsia" w:hAnsiTheme="majorEastAsia" w:hint="eastAsia"/>
@@ -2604,13 +2592,13 @@
         </w:rPr>
         <w:t>编写目的</w:t>
       </w:r>
+      <w:bookmarkEnd w:id="7"/>
       <w:bookmarkEnd w:id="8"/>
       <w:bookmarkEnd w:id="9"/>
       <w:bookmarkEnd w:id="10"/>
       <w:bookmarkEnd w:id="11"/>
       <w:bookmarkEnd w:id="12"/>
       <w:bookmarkEnd w:id="13"/>
-      <w:bookmarkEnd w:id="14"/>
     </w:p>
     <w:p>
       <w:pPr>
@@ -2637,10 +2625,10 @@
           <w:szCs w:val="28"/>
         </w:rPr>
       </w:pPr>
-      <w:bookmarkStart w:id="15" w:name="_Toc37266726"/>
-      <w:bookmarkStart w:id="16" w:name="_Toc37267184"/>
-      <w:bookmarkStart w:id="17" w:name="_Toc37267294"/>
-      <w:bookmarkStart w:id="18" w:name="_Toc37762564"/>
+      <w:bookmarkStart w:id="14" w:name="_Toc37266726"/>
+      <w:bookmarkStart w:id="15" w:name="_Toc37267184"/>
+      <w:bookmarkStart w:id="16" w:name="_Toc37267294"/>
+      <w:bookmarkStart w:id="17" w:name="_Toc37762564"/>
       <w:r>
         <w:rPr>
           <w:rFonts w:asciiTheme="majorEastAsia" w:eastAsiaTheme="majorEastAsia" w:hAnsiTheme="majorEastAsia" w:hint="eastAsia"/>
@@ -2668,10 +2656,10 @@
         </w:rPr>
         <w:t>背景</w:t>
       </w:r>
+      <w:bookmarkEnd w:id="14"/>
       <w:bookmarkEnd w:id="15"/>
       <w:bookmarkEnd w:id="16"/>
       <w:bookmarkEnd w:id="17"/>
-      <w:bookmarkEnd w:id="18"/>
     </w:p>
     <w:p>
       <w:pPr>
@@ -2698,10 +2686,10 @@
           <w:szCs w:val="28"/>
         </w:rPr>
       </w:pPr>
-      <w:bookmarkStart w:id="19" w:name="_Toc37266727"/>
-      <w:bookmarkStart w:id="20" w:name="_Toc37267185"/>
-      <w:bookmarkStart w:id="21" w:name="_Toc37267295"/>
-      <w:bookmarkStart w:id="22" w:name="_Toc37762565"/>
+      <w:bookmarkStart w:id="18" w:name="_Toc37266727"/>
+      <w:bookmarkStart w:id="19" w:name="_Toc37267185"/>
+      <w:bookmarkStart w:id="20" w:name="_Toc37267295"/>
+      <w:bookmarkStart w:id="21" w:name="_Toc37762565"/>
       <w:r>
         <w:rPr>
           <w:rFonts w:asciiTheme="majorEastAsia" w:eastAsiaTheme="majorEastAsia" w:hAnsiTheme="majorEastAsia" w:hint="eastAsia"/>
@@ -2729,10 +2717,10 @@
         </w:rPr>
         <w:t>定义</w:t>
       </w:r>
+      <w:bookmarkEnd w:id="18"/>
       <w:bookmarkEnd w:id="19"/>
       <w:bookmarkEnd w:id="20"/>
       <w:bookmarkEnd w:id="21"/>
-      <w:bookmarkEnd w:id="22"/>
     </w:p>
     <w:p>
       <w:pPr>
@@ -2759,10 +2747,10 @@
           <w:szCs w:val="28"/>
         </w:rPr>
       </w:pPr>
-      <w:bookmarkStart w:id="23" w:name="_Toc37266728"/>
-      <w:bookmarkStart w:id="24" w:name="_Toc37267186"/>
-      <w:bookmarkStart w:id="25" w:name="_Toc37267296"/>
-      <w:bookmarkStart w:id="26" w:name="_Toc37762566"/>
+      <w:bookmarkStart w:id="22" w:name="_Toc37266728"/>
+      <w:bookmarkStart w:id="23" w:name="_Toc37267186"/>
+      <w:bookmarkStart w:id="24" w:name="_Toc37267296"/>
+      <w:bookmarkStart w:id="25" w:name="_Toc37762566"/>
       <w:r>
         <w:rPr>
           <w:rFonts w:asciiTheme="majorEastAsia" w:eastAsiaTheme="majorEastAsia" w:hAnsiTheme="majorEastAsia" w:hint="eastAsia"/>
@@ -2790,10 +2778,10 @@
         </w:rPr>
         <w:t>参考资料</w:t>
       </w:r>
+      <w:bookmarkEnd w:id="22"/>
       <w:bookmarkEnd w:id="23"/>
       <w:bookmarkEnd w:id="24"/>
       <w:bookmarkEnd w:id="25"/>
-      <w:bookmarkEnd w:id="26"/>
     </w:p>
     <w:p>
       <w:pPr>
@@ -2819,7 +2807,7 @@
           <w:szCs w:val="30"/>
         </w:rPr>
       </w:pPr>
-      <w:bookmarkStart w:id="27" w:name="_Toc37762567"/>
+      <w:bookmarkStart w:id="26" w:name="_Toc37762567"/>
       <w:r>
         <w:rPr>
           <w:rFonts w:ascii="宋体" w:eastAsia="宋体" w:hAnsi="宋体" w:hint="eastAsia"/>
@@ -2850,27 +2838,9 @@
           <w:sz w:val="30"/>
           <w:szCs w:val="30"/>
         </w:rPr>
-        <w:t>（梁聪</w:t>
-      </w:r>
-      <w:proofErr w:type="gramStart"/>
-      <w:r>
-        <w:rPr>
-          <w:rFonts w:ascii="宋体" w:eastAsia="宋体" w:hAnsi="宋体" w:hint="eastAsia"/>
-          <w:sz w:val="30"/>
-          <w:szCs w:val="30"/>
-        </w:rPr>
-        <w:t>聪</w:t>
-      </w:r>
-      <w:proofErr w:type="gramEnd"/>
-      <w:r>
-        <w:rPr>
-          <w:rFonts w:ascii="宋体" w:eastAsia="宋体" w:hAnsi="宋体" w:hint="eastAsia"/>
-          <w:sz w:val="30"/>
-          <w:szCs w:val="30"/>
-        </w:rPr>
-        <w:t>）</w:t>
-      </w:r>
-      <w:bookmarkEnd w:id="27"/>
+        <w:t>（梁聪聪）</w:t>
+      </w:r>
+      <w:bookmarkEnd w:id="26"/>
     </w:p>
     <w:p>
       <w:pPr>
@@ -2897,7 +2867,7 @@
           <w:szCs w:val="28"/>
         </w:rPr>
       </w:pPr>
-      <w:bookmarkStart w:id="28" w:name="_Toc37762568"/>
+      <w:bookmarkStart w:id="27" w:name="_Toc37762568"/>
       <w:r>
         <w:rPr>
           <w:rFonts w:asciiTheme="majorEastAsia" w:eastAsiaTheme="majorEastAsia" w:hAnsiTheme="majorEastAsia"/>
@@ -2935,7 +2905,7 @@
         </w:rPr>
         <w:t>图</w:t>
       </w:r>
-      <w:bookmarkEnd w:id="28"/>
+      <w:bookmarkEnd w:id="27"/>
     </w:p>
     <w:p>
       <w:r>
@@ -3010,7 +2980,13 @@
         <w:rPr>
           <w:rFonts w:ascii="宋体" w:eastAsia="宋体" w:hAnsi="宋体" w:cs="Times New Roman"/>
         </w:rPr>
-        <w:t>2.</w:t>
+        <w:t>2</w:t>
+      </w:r>
+      <w:r>
+        <w:rPr>
+          <w:rFonts w:ascii="宋体" w:eastAsia="宋体" w:hAnsi="宋体" w:cs="Times New Roman" w:hint="eastAsia"/>
+        </w:rPr>
+        <w:t>-</w:t>
       </w:r>
       <w:r>
         <w:rPr>
@@ -3047,7 +3023,7 @@
           <w:szCs w:val="28"/>
         </w:rPr>
       </w:pPr>
-      <w:bookmarkStart w:id="29" w:name="_Toc37762569"/>
+      <w:bookmarkStart w:id="28" w:name="_Toc37762569"/>
       <w:r>
         <w:rPr>
           <w:rFonts w:asciiTheme="majorEastAsia" w:eastAsiaTheme="majorEastAsia" w:hAnsiTheme="majorEastAsia" w:hint="eastAsia"/>
@@ -3076,7 +3052,7 @@
         </w:rPr>
         <w:t>程序流程图</w:t>
       </w:r>
-      <w:bookmarkEnd w:id="29"/>
+      <w:bookmarkEnd w:id="28"/>
     </w:p>
     <w:p>
       <w:r>
@@ -3151,7 +3127,13 @@
         <w:rPr>
           <w:rFonts w:ascii="宋体" w:eastAsia="宋体" w:hAnsi="宋体" w:cs="Times New Roman"/>
         </w:rPr>
-        <w:t>2.</w:t>
+        <w:t>2</w:t>
+      </w:r>
+      <w:r>
+        <w:rPr>
+          <w:rFonts w:ascii="宋体" w:eastAsia="宋体" w:hAnsi="宋体" w:cs="Times New Roman" w:hint="eastAsia"/>
+        </w:rPr>
+        <w:t>-</w:t>
       </w:r>
       <w:r>
         <w:rPr>
@@ -3175,7 +3157,7 @@
           <w:szCs w:val="30"/>
         </w:rPr>
       </w:pPr>
-      <w:bookmarkStart w:id="30" w:name="_Toc37762570"/>
+      <w:bookmarkStart w:id="29" w:name="_Toc37762570"/>
       <w:r>
         <w:rPr>
           <w:rFonts w:ascii="宋体" w:eastAsia="宋体" w:hAnsi="宋体" w:hint="eastAsia"/>
@@ -3224,7 +3206,7 @@
         </w:rPr>
         <w:t>）</w:t>
       </w:r>
-      <w:bookmarkEnd w:id="30"/>
+      <w:bookmarkEnd w:id="29"/>
     </w:p>
     <w:p>
       <w:pPr>
@@ -3236,21 +3218,7 @@
         <w:rPr>
           <w:rFonts w:asciiTheme="majorEastAsia" w:eastAsiaTheme="majorEastAsia" w:hAnsiTheme="majorEastAsia" w:hint="eastAsia"/>
         </w:rPr>
-        <w:t xml:space="preserve">设计说明 从本章开始，逐个地给出各个层次中的每个程序的设计考虑。以下给出的提纲是针对一般情 </w:t>
-      </w:r>
-      <w:proofErr w:type="gramStart"/>
-      <w:r>
-        <w:rPr>
-          <w:rFonts w:asciiTheme="majorEastAsia" w:eastAsiaTheme="majorEastAsia" w:hAnsiTheme="majorEastAsia" w:hint="eastAsia"/>
-        </w:rPr>
-        <w:t>况</w:t>
-      </w:r>
-      <w:proofErr w:type="gramEnd"/>
-      <w:r>
-        <w:rPr>
-          <w:rFonts w:asciiTheme="majorEastAsia" w:eastAsiaTheme="majorEastAsia" w:hAnsiTheme="majorEastAsia" w:hint="eastAsia"/>
-        </w:rPr>
-        <w:t xml:space="preserve">的。对于一个具体的模块，尤其是层次比较低的模块或子程序，其很多条目的内容往往与 它所隶属的上一层 模块的对应条目的内容相同，在这种情况下，只要简单地说明这一点即 可。 </w:t>
+        <w:t xml:space="preserve">设计说明 从本章开始，逐个地给出各个层次中的每个程序的设计考虑。以下给出的提纲是针对一般情 况的。对于一个具体的模块，尤其是层次比较低的模块或子程序，其很多条目的内容往往与 它所隶属的上一层 模块的对应条目的内容相同，在这种情况下，只要简单地说明这一点即 可。 </w:t>
       </w:r>
     </w:p>
     <w:p>
@@ -3263,7 +3231,7 @@
           <w:szCs w:val="28"/>
         </w:rPr>
       </w:pPr>
-      <w:bookmarkStart w:id="31" w:name="_Toc37762571"/>
+      <w:bookmarkStart w:id="30" w:name="_Toc37762571"/>
       <w:r>
         <w:rPr>
           <w:rFonts w:asciiTheme="majorEastAsia" w:eastAsiaTheme="majorEastAsia" w:hAnsiTheme="majorEastAsia" w:hint="eastAsia"/>
@@ -3291,7 +3259,7 @@
         </w:rPr>
         <w:t>程序描述</w:t>
       </w:r>
-      <w:bookmarkEnd w:id="31"/>
+      <w:bookmarkEnd w:id="30"/>
     </w:p>
     <w:p>
       <w:pPr>
@@ -3318,7 +3286,7 @@
           <w:szCs w:val="28"/>
         </w:rPr>
       </w:pPr>
-      <w:bookmarkStart w:id="32" w:name="_Toc37762572"/>
+      <w:bookmarkStart w:id="31" w:name="_Toc37762572"/>
       <w:r>
         <w:rPr>
           <w:rFonts w:asciiTheme="majorEastAsia" w:eastAsiaTheme="majorEastAsia" w:hAnsiTheme="majorEastAsia"/>
@@ -3347,7 +3315,7 @@
         </w:rPr>
         <w:t>功能</w:t>
       </w:r>
-      <w:bookmarkEnd w:id="32"/>
+      <w:bookmarkEnd w:id="31"/>
     </w:p>
     <w:p>
       <w:pPr>
@@ -3361,35 +3329,7 @@
         <w:rPr>
           <w:rFonts w:ascii="宋体" w:eastAsia="宋体" w:hAnsi="宋体" w:hint="eastAsia"/>
         </w:rPr>
-        <w:t>说明该程序应具有的功能，可采用 IPO 图（即输入</w:t>
-      </w:r>
-      <w:proofErr w:type="gramStart"/>
-      <w:r>
-        <w:rPr>
-          <w:rFonts w:ascii="宋体" w:eastAsia="宋体" w:hAnsi="宋体" w:hint="eastAsia"/>
-        </w:rPr>
-        <w:t>一</w:t>
-      </w:r>
-      <w:proofErr w:type="gramEnd"/>
-      <w:r>
-        <w:rPr>
-          <w:rFonts w:ascii="宋体" w:eastAsia="宋体" w:hAnsi="宋体" w:hint="eastAsia"/>
-        </w:rPr>
-        <w:t>处理</w:t>
-      </w:r>
-      <w:proofErr w:type="gramStart"/>
-      <w:r>
-        <w:rPr>
-          <w:rFonts w:ascii="宋体" w:eastAsia="宋体" w:hAnsi="宋体" w:hint="eastAsia"/>
-        </w:rPr>
-        <w:t>一</w:t>
-      </w:r>
-      <w:proofErr w:type="gramEnd"/>
-      <w:r>
-        <w:rPr>
-          <w:rFonts w:ascii="宋体" w:eastAsia="宋体" w:hAnsi="宋体" w:hint="eastAsia"/>
-        </w:rPr>
-        <w:t xml:space="preserve">输出图）的形式。 </w:t>
+        <w:t xml:space="preserve">说明该程序应具有的功能，可采用 IPO 图（即输入一处理一输出图）的形式。 </w:t>
       </w:r>
     </w:p>
     <w:p>
@@ -3402,7 +3342,7 @@
           <w:szCs w:val="28"/>
         </w:rPr>
       </w:pPr>
-      <w:bookmarkStart w:id="33" w:name="_Toc37762573"/>
+      <w:bookmarkStart w:id="32" w:name="_Toc37762573"/>
       <w:r>
         <w:rPr>
           <w:rFonts w:asciiTheme="majorEastAsia" w:eastAsiaTheme="majorEastAsia" w:hAnsiTheme="majorEastAsia" w:hint="eastAsia"/>
@@ -3430,7 +3370,7 @@
         </w:rPr>
         <w:t xml:space="preserve"> 性能</w:t>
       </w:r>
-      <w:bookmarkEnd w:id="33"/>
+      <w:bookmarkEnd w:id="32"/>
     </w:p>
     <w:p>
       <w:pPr>
@@ -3457,7 +3397,7 @@
           <w:szCs w:val="28"/>
         </w:rPr>
       </w:pPr>
-      <w:bookmarkStart w:id="34" w:name="_Toc37762574"/>
+      <w:bookmarkStart w:id="33" w:name="_Toc37762574"/>
       <w:r>
         <w:rPr>
           <w:rFonts w:asciiTheme="majorEastAsia" w:eastAsiaTheme="majorEastAsia" w:hAnsiTheme="majorEastAsia"/>
@@ -3494,7 +3434,7 @@
         </w:rPr>
         <w:t>项</w:t>
       </w:r>
-      <w:bookmarkEnd w:id="34"/>
+      <w:bookmarkEnd w:id="33"/>
     </w:p>
     <w:p>
       <w:pPr>
@@ -3521,7 +3461,7 @@
           <w:szCs w:val="28"/>
         </w:rPr>
       </w:pPr>
-      <w:bookmarkStart w:id="35" w:name="_Toc37762575"/>
+      <w:bookmarkStart w:id="34" w:name="_Toc37762575"/>
       <w:r>
         <w:rPr>
           <w:rFonts w:asciiTheme="majorEastAsia" w:eastAsiaTheme="majorEastAsia" w:hAnsiTheme="majorEastAsia"/>
@@ -3540,7 +3480,7 @@
         </w:rPr>
         <w:t>输出项</w:t>
       </w:r>
-      <w:bookmarkEnd w:id="35"/>
+      <w:bookmarkEnd w:id="34"/>
     </w:p>
     <w:p>
       <w:pPr>
@@ -3567,7 +3507,7 @@
           <w:szCs w:val="28"/>
         </w:rPr>
       </w:pPr>
-      <w:bookmarkStart w:id="36" w:name="_Toc37762576"/>
+      <w:bookmarkStart w:id="35" w:name="_Toc37762576"/>
       <w:r>
         <w:rPr>
           <w:rFonts w:asciiTheme="majorEastAsia" w:eastAsiaTheme="majorEastAsia" w:hAnsiTheme="majorEastAsia"/>
@@ -3586,7 +3526,7 @@
         </w:rPr>
         <w:t>算法</w:t>
       </w:r>
-      <w:bookmarkEnd w:id="36"/>
+      <w:bookmarkEnd w:id="35"/>
     </w:p>
     <w:p>
       <w:pPr>
@@ -3613,7 +3553,7 @@
           <w:szCs w:val="28"/>
         </w:rPr>
       </w:pPr>
-      <w:bookmarkStart w:id="37" w:name="_Toc37762577"/>
+      <w:bookmarkStart w:id="36" w:name="_Toc37762577"/>
       <w:r>
         <w:rPr>
           <w:rFonts w:asciiTheme="majorEastAsia" w:eastAsiaTheme="majorEastAsia" w:hAnsiTheme="majorEastAsia"/>
@@ -3632,7 +3572,7 @@
         </w:rPr>
         <w:t>流程逻辑</w:t>
       </w:r>
-      <w:bookmarkEnd w:id="37"/>
+      <w:bookmarkEnd w:id="36"/>
     </w:p>
     <w:p>
       <w:pPr>
@@ -3659,7 +3599,7 @@
           <w:szCs w:val="28"/>
         </w:rPr>
       </w:pPr>
-      <w:bookmarkStart w:id="38" w:name="_Toc37762578"/>
+      <w:bookmarkStart w:id="37" w:name="_Toc37762578"/>
       <w:r>
         <w:rPr>
           <w:rFonts w:asciiTheme="majorEastAsia" w:eastAsiaTheme="majorEastAsia" w:hAnsiTheme="majorEastAsia"/>
@@ -3678,7 +3618,7 @@
         </w:rPr>
         <w:t>接口</w:t>
       </w:r>
-      <w:bookmarkEnd w:id="38"/>
+      <w:bookmarkEnd w:id="37"/>
     </w:p>
     <w:p>
       <w:pPr>
@@ -3705,7 +3645,7 @@
           <w:szCs w:val="28"/>
         </w:rPr>
       </w:pPr>
-      <w:bookmarkStart w:id="39" w:name="_Toc37762579"/>
+      <w:bookmarkStart w:id="38" w:name="_Toc37762579"/>
       <w:r>
         <w:rPr>
           <w:rFonts w:asciiTheme="majorEastAsia" w:eastAsiaTheme="majorEastAsia" w:hAnsiTheme="majorEastAsia"/>
@@ -3725,7 +3665,7 @@
         </w:rPr>
         <w:t>存储分配</w:t>
       </w:r>
-      <w:bookmarkEnd w:id="39"/>
+      <w:bookmarkEnd w:id="38"/>
     </w:p>
     <w:p>
       <w:pPr>
@@ -3752,7 +3692,7 @@
           <w:szCs w:val="28"/>
         </w:rPr>
       </w:pPr>
-      <w:bookmarkStart w:id="40" w:name="_Toc37762580"/>
+      <w:bookmarkStart w:id="39" w:name="_Toc37762580"/>
       <w:r>
         <w:rPr>
           <w:rFonts w:asciiTheme="majorEastAsia" w:eastAsiaTheme="majorEastAsia" w:hAnsiTheme="majorEastAsia" w:hint="eastAsia"/>
@@ -3780,7 +3720,7 @@
         </w:rPr>
         <w:t>注释设计</w:t>
       </w:r>
-      <w:bookmarkEnd w:id="40"/>
+      <w:bookmarkEnd w:id="39"/>
     </w:p>
     <w:p>
       <w:pPr>
@@ -3807,7 +3747,7 @@
           <w:szCs w:val="28"/>
         </w:rPr>
       </w:pPr>
-      <w:bookmarkStart w:id="41" w:name="_Toc37762581"/>
+      <w:bookmarkStart w:id="40" w:name="_Toc37762581"/>
       <w:r>
         <w:rPr>
           <w:rFonts w:asciiTheme="majorEastAsia" w:eastAsiaTheme="majorEastAsia" w:hAnsiTheme="majorEastAsia" w:hint="eastAsia"/>
@@ -3835,7 +3775,7 @@
         </w:rPr>
         <w:t xml:space="preserve"> 限制条件</w:t>
       </w:r>
-      <w:bookmarkEnd w:id="41"/>
+      <w:bookmarkEnd w:id="40"/>
       <w:r>
         <w:rPr>
           <w:rFonts w:asciiTheme="majorEastAsia" w:eastAsiaTheme="majorEastAsia" w:hAnsiTheme="majorEastAsia" w:hint="eastAsia"/>
@@ -3886,7 +3826,7 @@
           <w:szCs w:val="28"/>
         </w:rPr>
       </w:pPr>
-      <w:bookmarkStart w:id="42" w:name="_Toc37762582"/>
+      <w:bookmarkStart w:id="41" w:name="_Toc37762582"/>
       <w:r>
         <w:rPr>
           <w:rFonts w:asciiTheme="majorEastAsia" w:eastAsiaTheme="majorEastAsia" w:hAnsiTheme="majorEastAsia" w:hint="eastAsia"/>
@@ -3914,7 +3854,7 @@
         </w:rPr>
         <w:t xml:space="preserve"> 测试计划</w:t>
       </w:r>
-      <w:bookmarkEnd w:id="42"/>
+      <w:bookmarkEnd w:id="41"/>
     </w:p>
     <w:p>
       <w:pPr>
@@ -3941,7 +3881,7 @@
           <w:szCs w:val="28"/>
         </w:rPr>
       </w:pPr>
-      <w:bookmarkStart w:id="43" w:name="_Toc37762583"/>
+      <w:bookmarkStart w:id="42" w:name="_Toc37762583"/>
       <w:r>
         <w:rPr>
           <w:rFonts w:asciiTheme="majorEastAsia" w:eastAsiaTheme="majorEastAsia" w:hAnsiTheme="majorEastAsia" w:hint="eastAsia"/>
@@ -3978,7 +3918,7 @@
         </w:rPr>
         <w:t>尚未解决的问题</w:t>
       </w:r>
-      <w:bookmarkEnd w:id="43"/>
+      <w:bookmarkEnd w:id="42"/>
     </w:p>
     <w:p>
       <w:pPr>
@@ -4004,7 +3944,7 @@
           <w:szCs w:val="30"/>
         </w:rPr>
       </w:pPr>
-      <w:bookmarkStart w:id="44" w:name="_Toc37762584"/>
+      <w:bookmarkStart w:id="43" w:name="_Toc37762584"/>
       <w:r>
         <w:rPr>
           <w:rFonts w:ascii="宋体" w:eastAsia="宋体" w:hAnsi="宋体" w:hint="eastAsia"/>
@@ -4037,7 +3977,7 @@
         </w:rPr>
         <w:t>说明</w:t>
       </w:r>
-      <w:bookmarkEnd w:id="44"/>
+      <w:bookmarkEnd w:id="43"/>
     </w:p>
     <w:p>
       <w:pPr>
@@ -4049,7 +3989,7 @@
           <w:szCs w:val="28"/>
         </w:rPr>
       </w:pPr>
-      <w:bookmarkStart w:id="45" w:name="_Toc37762585"/>
+      <w:bookmarkStart w:id="44" w:name="_Toc37762585"/>
       <w:r>
         <w:rPr>
           <w:rFonts w:asciiTheme="majorEastAsia" w:eastAsiaTheme="majorEastAsia" w:hAnsiTheme="majorEastAsia" w:hint="eastAsia"/>
@@ -4084,9 +4024,5123 @@
           <w:sz w:val="28"/>
           <w:szCs w:val="28"/>
         </w:rPr>
-        <w:t>（梁聪</w:t>
-      </w:r>
-      <w:proofErr w:type="gramStart"/>
+        <w:t>（梁聪聪）</w:t>
+      </w:r>
+      <w:bookmarkEnd w:id="44"/>
+    </w:p>
+    <w:p>
+      <w:pPr>
+        <w:pStyle w:val="4"/>
+        <w:rPr>
+          <w:rFonts w:ascii="宋体" w:eastAsia="宋体" w:hAnsi="宋体"/>
+          <w:sz w:val="24"/>
+        </w:rPr>
+      </w:pPr>
+      <w:r>
+        <w:rPr>
+          <w:rFonts w:ascii="宋体" w:eastAsia="宋体" w:hAnsi="宋体" w:hint="eastAsia"/>
+          <w:sz w:val="24"/>
+        </w:rPr>
+        <w:t>4.1.1</w:t>
+      </w:r>
+      <w:r>
+        <w:rPr>
+          <w:rFonts w:ascii="宋体" w:eastAsia="宋体" w:hAnsi="宋体"/>
+          <w:sz w:val="24"/>
+        </w:rPr>
+        <w:t xml:space="preserve"> </w:t>
+      </w:r>
+      <w:r>
+        <w:rPr>
+          <w:rFonts w:ascii="宋体" w:eastAsia="宋体" w:hAnsi="宋体" w:hint="eastAsia"/>
+          <w:sz w:val="24"/>
+        </w:rPr>
+        <w:t>程序描述</w:t>
+      </w:r>
+    </w:p>
+    <w:p>
+      <w:pPr>
+        <w:ind w:firstLineChars="200" w:firstLine="480"/>
+        <w:rPr>
+          <w:rFonts w:hint="eastAsia"/>
+        </w:rPr>
+      </w:pPr>
+      <w:r>
+        <w:rPr>
+          <w:rFonts w:hint="eastAsia"/>
+        </w:rPr>
+        <w:t>该程序是管理员对于用户进出宿舍记录进行管理，统计每个用户进出时间、按时归寝记录、统计不正常数据；可以通过输入时间、学号或工号进行查询，并可以导出记录表格。</w:t>
+      </w:r>
+    </w:p>
+    <w:p>
+      <w:pPr>
+        <w:pStyle w:val="4"/>
+        <w:rPr>
+          <w:rFonts w:ascii="宋体" w:eastAsia="宋体" w:hAnsi="宋体"/>
+          <w:sz w:val="24"/>
+        </w:rPr>
+      </w:pPr>
+      <w:r>
+        <w:rPr>
+          <w:rFonts w:ascii="宋体" w:eastAsia="宋体" w:hAnsi="宋体" w:hint="eastAsia"/>
+          <w:sz w:val="24"/>
+        </w:rPr>
+        <w:lastRenderedPageBreak/>
+        <w:t>4</w:t>
+      </w:r>
+      <w:r>
+        <w:rPr>
+          <w:rFonts w:ascii="宋体" w:eastAsia="宋体" w:hAnsi="宋体"/>
+          <w:sz w:val="24"/>
+        </w:rPr>
+        <w:t>.</w:t>
+      </w:r>
+      <w:r>
+        <w:rPr>
+          <w:rFonts w:ascii="宋体" w:eastAsia="宋体" w:hAnsi="宋体" w:hint="eastAsia"/>
+          <w:sz w:val="24"/>
+        </w:rPr>
+        <w:t>1.2</w:t>
+      </w:r>
+      <w:r>
+        <w:rPr>
+          <w:rFonts w:ascii="宋体" w:eastAsia="宋体" w:hAnsi="宋体"/>
+          <w:sz w:val="24"/>
+        </w:rPr>
+        <w:t xml:space="preserve"> </w:t>
+      </w:r>
+      <w:r>
+        <w:rPr>
+          <w:rFonts w:ascii="宋体" w:eastAsia="宋体" w:hAnsi="宋体" w:hint="eastAsia"/>
+          <w:sz w:val="24"/>
+        </w:rPr>
+        <w:t>功能</w:t>
+      </w:r>
+    </w:p>
+    <w:p>
+      <w:r>
+        <w:rPr>
+          <w:noProof/>
+        </w:rPr>
+        <w:drawing>
+          <wp:inline distT="0" distB="0" distL="0" distR="0" wp14:anchorId="643D33BC" wp14:editId="362269EB">
+            <wp:extent cx="5274310" cy="749935"/>
+            <wp:effectExtent l="0" t="0" r="2540" b="0"/>
+            <wp:docPr id="1" name="图片 1"/>
+            <wp:cNvGraphicFramePr>
+              <a:graphicFrameLocks xmlns:a="http://schemas.openxmlformats.org/drawingml/2006/main" noChangeAspect="1"/>
+            </wp:cNvGraphicFramePr>
+            <a:graphic xmlns:a="http://schemas.openxmlformats.org/drawingml/2006/main">
+              <a:graphicData uri="http://schemas.openxmlformats.org/drawingml/2006/picture">
+                <pic:pic xmlns:pic="http://schemas.openxmlformats.org/drawingml/2006/picture">
+                  <pic:nvPicPr>
+                    <pic:cNvPr id="1" name=""/>
+                    <pic:cNvPicPr/>
+                  </pic:nvPicPr>
+                  <pic:blipFill>
+                    <a:blip r:embed="rId13"/>
+                    <a:stretch>
+                      <a:fillRect/>
+                    </a:stretch>
+                  </pic:blipFill>
+                  <pic:spPr>
+                    <a:xfrm>
+                      <a:off x="0" y="0"/>
+                      <a:ext cx="5274310" cy="749935"/>
+                    </a:xfrm>
+                    <a:prstGeom prst="rect">
+                      <a:avLst/>
+                    </a:prstGeom>
+                  </pic:spPr>
+                </pic:pic>
+              </a:graphicData>
+            </a:graphic>
+          </wp:inline>
+        </w:drawing>
+      </w:r>
+    </w:p>
+    <w:p>
+      <w:pPr>
+        <w:spacing w:after="100" w:afterAutospacing="1" w:line="440" w:lineRule="exact"/>
+        <w:jc w:val="center"/>
+        <w:rPr>
+          <w:rFonts w:ascii="宋体" w:eastAsia="宋体" w:hAnsi="宋体" w:hint="eastAsia"/>
+        </w:rPr>
+      </w:pPr>
+      <w:r>
+        <w:rPr>
+          <w:rFonts w:ascii="宋体" w:eastAsia="宋体" w:hAnsi="宋体" w:cs="Times New Roman" w:hint="eastAsia"/>
+        </w:rPr>
+        <w:t>图</w:t>
+      </w:r>
+      <w:r>
+        <w:rPr>
+          <w:rFonts w:ascii="宋体" w:eastAsia="宋体" w:hAnsi="宋体" w:cs="Times New Roman" w:hint="eastAsia"/>
+        </w:rPr>
+        <w:t>4-1</w:t>
+      </w:r>
+      <w:r>
+        <w:rPr>
+          <w:rFonts w:ascii="宋体" w:eastAsia="宋体" w:hAnsi="宋体" w:cs="Times New Roman"/>
+        </w:rPr>
+        <w:t>-2</w:t>
+      </w:r>
+      <w:r>
+        <w:rPr>
+          <w:rFonts w:ascii="宋体" w:eastAsia="宋体" w:hAnsi="宋体" w:cs="Times New Roman" w:hint="eastAsia"/>
+        </w:rPr>
+        <w:t>功能</w:t>
+      </w:r>
+      <w:r>
+        <w:rPr>
+          <w:rFonts w:ascii="宋体" w:eastAsia="宋体" w:hAnsi="宋体" w:cs="Times New Roman" w:hint="eastAsia"/>
+        </w:rPr>
+        <w:t>图</w:t>
+      </w:r>
+    </w:p>
+    <w:p>
+      <w:pPr>
+        <w:pStyle w:val="4"/>
+        <w:rPr>
+          <w:rFonts w:ascii="宋体" w:eastAsia="宋体" w:hAnsi="宋体"/>
+          <w:sz w:val="24"/>
+        </w:rPr>
+      </w:pPr>
+      <w:r>
+        <w:rPr>
+          <w:rFonts w:ascii="宋体" w:eastAsia="宋体" w:hAnsi="宋体" w:hint="eastAsia"/>
+          <w:sz w:val="24"/>
+        </w:rPr>
+        <w:t>4</w:t>
+      </w:r>
+      <w:r>
+        <w:rPr>
+          <w:rFonts w:ascii="宋体" w:eastAsia="宋体" w:hAnsi="宋体"/>
+          <w:sz w:val="24"/>
+        </w:rPr>
+        <w:t>.</w:t>
+      </w:r>
+      <w:r>
+        <w:rPr>
+          <w:rFonts w:ascii="宋体" w:eastAsia="宋体" w:hAnsi="宋体" w:hint="eastAsia"/>
+          <w:sz w:val="24"/>
+        </w:rPr>
+        <w:t>1.</w:t>
+      </w:r>
+      <w:r>
+        <w:rPr>
+          <w:rFonts w:ascii="宋体" w:eastAsia="宋体" w:hAnsi="宋体"/>
+          <w:sz w:val="24"/>
+        </w:rPr>
+        <w:t>3</w:t>
+      </w:r>
+      <w:r>
+        <w:rPr>
+          <w:rFonts w:ascii="宋体" w:eastAsia="宋体" w:hAnsi="宋体" w:hint="eastAsia"/>
+          <w:sz w:val="24"/>
+        </w:rPr>
+        <w:t xml:space="preserve"> 性能</w:t>
+      </w:r>
+    </w:p>
+    <w:p>
+      <w:pPr>
+        <w:spacing w:line="440" w:lineRule="exact"/>
+        <w:ind w:firstLineChars="200" w:firstLine="482"/>
+        <w:rPr>
+          <w:rFonts w:ascii="宋体" w:eastAsia="宋体" w:hAnsi="宋体"/>
+          <w:b/>
+          <w:bCs/>
+        </w:rPr>
+      </w:pPr>
+      <w:r>
+        <w:rPr>
+          <w:rFonts w:ascii="宋体" w:eastAsia="宋体" w:hAnsi="宋体" w:hint="eastAsia"/>
+          <w:b/>
+          <w:bCs/>
+        </w:rPr>
+        <w:t>（1）精度</w:t>
+      </w:r>
+    </w:p>
+    <w:p>
+      <w:pPr>
+        <w:spacing w:line="440" w:lineRule="exact"/>
+        <w:ind w:firstLineChars="300" w:firstLine="720"/>
+        <w:rPr>
+          <w:rFonts w:ascii="宋体" w:eastAsia="宋体" w:hAnsi="宋体"/>
+        </w:rPr>
+      </w:pPr>
+      <w:r>
+        <w:rPr>
+          <w:rFonts w:ascii="宋体" w:eastAsia="宋体" w:hAnsi="宋体" w:hint="eastAsia"/>
+        </w:rPr>
+        <w:t>软件输入的精度：</w:t>
+      </w:r>
+      <w:r>
+        <w:rPr>
+          <w:rFonts w:ascii="宋体" w:eastAsia="宋体" w:hAnsi="宋体" w:hint="eastAsia"/>
+        </w:rPr>
+        <w:t>保留完整数据</w:t>
+      </w:r>
+    </w:p>
+    <w:p>
+      <w:pPr>
+        <w:spacing w:line="440" w:lineRule="exact"/>
+        <w:ind w:firstLineChars="300" w:firstLine="720"/>
+        <w:rPr>
+          <w:rFonts w:ascii="宋体" w:eastAsia="宋体" w:hAnsi="宋体"/>
+        </w:rPr>
+      </w:pPr>
+      <w:r>
+        <w:rPr>
+          <w:rFonts w:ascii="宋体" w:eastAsia="宋体" w:hAnsi="宋体" w:hint="eastAsia"/>
+        </w:rPr>
+        <w:t>软件输出的精度：</w:t>
+      </w:r>
+      <w:r>
+        <w:rPr>
+          <w:rFonts w:ascii="宋体" w:eastAsia="宋体" w:hAnsi="宋体" w:hint="eastAsia"/>
+        </w:rPr>
+        <w:t>保留完整数据</w:t>
+      </w:r>
+    </w:p>
+    <w:p>
+      <w:pPr>
+        <w:spacing w:line="440" w:lineRule="exact"/>
+        <w:ind w:firstLineChars="300" w:firstLine="720"/>
+        <w:rPr>
+          <w:rFonts w:ascii="宋体" w:eastAsia="宋体" w:hAnsi="宋体" w:hint="eastAsia"/>
+        </w:rPr>
+      </w:pPr>
+      <w:r>
+        <w:rPr>
+          <w:rFonts w:ascii="宋体" w:eastAsia="宋体" w:hAnsi="宋体" w:hint="eastAsia"/>
+        </w:rPr>
+        <w:t>传输过程中的精度：</w:t>
+      </w:r>
+      <w:r>
+        <w:rPr>
+          <w:rFonts w:ascii="宋体" w:eastAsia="宋体" w:hAnsi="宋体" w:hint="eastAsia"/>
+        </w:rPr>
+        <w:t>保留完整数据</w:t>
+      </w:r>
+    </w:p>
+    <w:p>
+      <w:pPr>
+        <w:spacing w:line="440" w:lineRule="exact"/>
+        <w:ind w:firstLineChars="200" w:firstLine="482"/>
+        <w:rPr>
+          <w:rFonts w:ascii="宋体" w:eastAsia="宋体" w:hAnsi="宋体"/>
+          <w:b/>
+          <w:bCs/>
+        </w:rPr>
+      </w:pPr>
+      <w:r>
+        <w:rPr>
+          <w:rFonts w:ascii="宋体" w:eastAsia="宋体" w:hAnsi="宋体" w:hint="eastAsia"/>
+          <w:b/>
+          <w:bCs/>
+        </w:rPr>
+        <w:t>（2）灵活性</w:t>
+      </w:r>
+    </w:p>
+    <w:p>
+      <w:pPr>
+        <w:spacing w:line="440" w:lineRule="exact"/>
+        <w:ind w:leftChars="300" w:left="960" w:hangingChars="100" w:hanging="240"/>
+        <w:rPr>
+          <w:rFonts w:ascii="宋体" w:eastAsia="宋体" w:hAnsi="宋体"/>
+        </w:rPr>
+      </w:pPr>
+      <w:r>
+        <w:rPr>
+          <w:rFonts w:ascii="宋体" w:eastAsia="宋体" w:hAnsi="宋体" w:hint="eastAsia"/>
+        </w:rPr>
+        <w:t>A．运行环境的变化：该</w:t>
+      </w:r>
+      <w:r>
+        <w:rPr>
+          <w:rFonts w:ascii="宋体" w:eastAsia="宋体" w:hAnsi="宋体" w:hint="eastAsia"/>
+        </w:rPr>
+        <w:t>系统</w:t>
+      </w:r>
+      <w:r>
+        <w:rPr>
+          <w:rFonts w:ascii="宋体" w:eastAsia="宋体" w:hAnsi="宋体" w:hint="eastAsia"/>
+        </w:rPr>
+        <w:t>适用于现在流行的操作系统</w:t>
+      </w:r>
+    </w:p>
+    <w:p>
+      <w:pPr>
+        <w:spacing w:line="440" w:lineRule="exact"/>
+        <w:ind w:leftChars="300" w:left="960" w:hangingChars="100" w:hanging="240"/>
+        <w:rPr>
+          <w:rFonts w:ascii="宋体" w:eastAsia="宋体" w:hAnsi="宋体"/>
+        </w:rPr>
+      </w:pPr>
+      <w:r>
+        <w:rPr>
+          <w:rFonts w:ascii="宋体" w:eastAsia="宋体" w:hAnsi="宋体" w:hint="eastAsia"/>
+        </w:rPr>
+        <w:t>B．精度和有效时限的变化：因</w:t>
+      </w:r>
+      <w:r>
+        <w:rPr>
+          <w:rFonts w:ascii="宋体" w:eastAsia="宋体" w:hAnsi="宋体" w:hint="eastAsia"/>
+        </w:rPr>
+        <w:t>用户操作的</w:t>
+      </w:r>
+      <w:r>
+        <w:rPr>
+          <w:rFonts w:ascii="宋体" w:eastAsia="宋体" w:hAnsi="宋体" w:hint="eastAsia"/>
+        </w:rPr>
+        <w:t>不同情况而变化</w:t>
+      </w:r>
+    </w:p>
+    <w:p>
+      <w:pPr>
+        <w:spacing w:line="440" w:lineRule="exact"/>
+        <w:ind w:leftChars="300" w:left="960" w:hangingChars="100" w:hanging="240"/>
+        <w:rPr>
+          <w:rFonts w:ascii="宋体" w:eastAsia="宋体" w:hAnsi="宋体"/>
+        </w:rPr>
+      </w:pPr>
+      <w:r>
+        <w:rPr>
+          <w:rFonts w:ascii="宋体" w:eastAsia="宋体" w:hAnsi="宋体" w:hint="eastAsia"/>
+        </w:rPr>
+        <w:t>C．计划的变化和改进：根据用户的需求随时</w:t>
+      </w:r>
+      <w:r>
+        <w:rPr>
+          <w:rFonts w:ascii="宋体" w:eastAsia="宋体" w:hAnsi="宋体" w:hint="eastAsia"/>
+        </w:rPr>
+        <w:t>系统</w:t>
+      </w:r>
+      <w:r>
+        <w:rPr>
+          <w:rFonts w:ascii="宋体" w:eastAsia="宋体" w:hAnsi="宋体" w:hint="eastAsia"/>
+        </w:rPr>
+        <w:t>做出更新和升级</w:t>
+      </w:r>
+    </w:p>
+    <w:p>
+      <w:pPr>
+        <w:spacing w:line="440" w:lineRule="exact"/>
+        <w:ind w:firstLineChars="200" w:firstLine="482"/>
+        <w:rPr>
+          <w:rFonts w:ascii="宋体" w:eastAsia="宋体" w:hAnsi="宋体"/>
+          <w:b/>
+          <w:bCs/>
+        </w:rPr>
+      </w:pPr>
+      <w:r>
+        <w:rPr>
+          <w:rFonts w:ascii="宋体" w:eastAsia="宋体" w:hAnsi="宋体" w:hint="eastAsia"/>
+          <w:b/>
+          <w:bCs/>
+        </w:rPr>
+        <w:t>（3）时间特性</w:t>
+      </w:r>
+    </w:p>
+    <w:p>
+      <w:pPr>
+        <w:spacing w:line="440" w:lineRule="exact"/>
+        <w:ind w:leftChars="300" w:left="720"/>
+        <w:rPr>
+          <w:rFonts w:ascii="宋体" w:eastAsia="宋体" w:hAnsi="宋体"/>
+        </w:rPr>
+      </w:pPr>
+      <w:r>
+        <w:rPr>
+          <w:rFonts w:ascii="宋体" w:eastAsia="宋体" w:hAnsi="宋体" w:hint="eastAsia"/>
+        </w:rPr>
+        <w:t>相应时间：0.5s内</w:t>
+      </w:r>
+    </w:p>
+    <w:p>
+      <w:pPr>
+        <w:spacing w:line="440" w:lineRule="exact"/>
+        <w:ind w:leftChars="300" w:left="720"/>
+        <w:rPr>
+          <w:rFonts w:ascii="宋体" w:eastAsia="宋体" w:hAnsi="宋体"/>
+        </w:rPr>
+      </w:pPr>
+      <w:r>
+        <w:rPr>
+          <w:rFonts w:ascii="宋体" w:eastAsia="宋体" w:hAnsi="宋体" w:hint="eastAsia"/>
+        </w:rPr>
+        <w:t>更新处理时间：0.5s内</w:t>
+      </w:r>
+    </w:p>
+    <w:p>
+      <w:pPr>
+        <w:spacing w:line="440" w:lineRule="exact"/>
+        <w:ind w:leftChars="300" w:left="720"/>
+        <w:rPr>
+          <w:rFonts w:ascii="宋体" w:eastAsia="宋体" w:hAnsi="宋体" w:hint="eastAsia"/>
+        </w:rPr>
+      </w:pPr>
+      <w:r>
+        <w:rPr>
+          <w:rFonts w:ascii="宋体" w:eastAsia="宋体" w:hAnsi="宋体" w:hint="eastAsia"/>
+        </w:rPr>
+        <w:t>数据的更换和传送时间：1s内</w:t>
+      </w:r>
+    </w:p>
+    <w:p>
+      <w:pPr>
+        <w:pStyle w:val="4"/>
+        <w:rPr>
+          <w:rFonts w:ascii="宋体" w:eastAsia="宋体" w:hAnsi="宋体" w:hint="eastAsia"/>
+          <w:sz w:val="24"/>
+        </w:rPr>
+      </w:pPr>
+      <w:r>
+        <w:rPr>
+          <w:rFonts w:ascii="宋体" w:eastAsia="宋体" w:hAnsi="宋体" w:hint="eastAsia"/>
+          <w:sz w:val="24"/>
+        </w:rPr>
+        <w:t>4</w:t>
+      </w:r>
+      <w:r>
+        <w:rPr>
+          <w:rFonts w:ascii="宋体" w:eastAsia="宋体" w:hAnsi="宋体"/>
+          <w:sz w:val="24"/>
+        </w:rPr>
+        <w:t>.</w:t>
+      </w:r>
+      <w:r>
+        <w:rPr>
+          <w:rFonts w:ascii="宋体" w:eastAsia="宋体" w:hAnsi="宋体" w:hint="eastAsia"/>
+          <w:sz w:val="24"/>
+        </w:rPr>
+        <w:t>1</w:t>
+      </w:r>
+      <w:r>
+        <w:rPr>
+          <w:rFonts w:ascii="宋体" w:eastAsia="宋体" w:hAnsi="宋体"/>
+          <w:sz w:val="24"/>
+        </w:rPr>
+        <w:t xml:space="preserve">.4 </w:t>
+      </w:r>
+      <w:r>
+        <w:rPr>
+          <w:rFonts w:ascii="宋体" w:eastAsia="宋体" w:hAnsi="宋体" w:hint="eastAsia"/>
+          <w:sz w:val="24"/>
+        </w:rPr>
+        <w:t>输入项</w:t>
+      </w:r>
+    </w:p>
+    <w:tbl>
+      <w:tblPr>
+        <w:tblStyle w:val="a9"/>
+        <w:tblW w:w="4994" w:type="pct"/>
+        <w:tblLook w:val="04A0" w:firstRow="1" w:lastRow="0" w:firstColumn="1" w:lastColumn="0" w:noHBand="0" w:noVBand="1"/>
+      </w:tblPr>
+      <w:tblGrid>
+        <w:gridCol w:w="1277"/>
+        <w:gridCol w:w="1896"/>
+        <w:gridCol w:w="1279"/>
+        <w:gridCol w:w="1279"/>
+        <w:gridCol w:w="1279"/>
+        <w:gridCol w:w="1276"/>
+      </w:tblGrid>
+      <w:tr>
+        <w:tc>
+          <w:tcPr>
+            <w:tcW w:w="833" w:type="pct"/>
+          </w:tcPr>
+          <w:p>
+            <w:pPr>
+              <w:spacing w:line="440" w:lineRule="exact"/>
+              <w:rPr>
+                <w:rFonts w:ascii="宋体" w:eastAsia="宋体" w:hAnsi="宋体" w:hint="eastAsia"/>
+              </w:rPr>
+            </w:pPr>
+            <w:r>
+              <w:rPr>
+                <w:rFonts w:ascii="宋体" w:eastAsia="宋体" w:hAnsi="宋体" w:hint="eastAsia"/>
+              </w:rPr>
+              <w:t>名称</w:t>
+            </w:r>
+          </w:p>
+        </w:tc>
+        <w:tc>
+          <w:tcPr>
+            <w:tcW w:w="833" w:type="pct"/>
+          </w:tcPr>
+          <w:p>
+            <w:pPr>
+              <w:spacing w:line="440" w:lineRule="exact"/>
+              <w:rPr>
+                <w:rFonts w:ascii="宋体" w:eastAsia="宋体" w:hAnsi="宋体" w:hint="eastAsia"/>
+              </w:rPr>
+            </w:pPr>
+            <w:r>
+              <w:rPr>
+                <w:rFonts w:ascii="宋体" w:eastAsia="宋体" w:hAnsi="宋体" w:hint="eastAsia"/>
+              </w:rPr>
+              <w:t>标识</w:t>
+            </w:r>
+          </w:p>
+        </w:tc>
+        <w:tc>
+          <w:tcPr>
+            <w:tcW w:w="834" w:type="pct"/>
+          </w:tcPr>
+          <w:p>
+            <w:pPr>
+              <w:spacing w:line="440" w:lineRule="exact"/>
+              <w:rPr>
+                <w:rFonts w:ascii="宋体" w:eastAsia="宋体" w:hAnsi="宋体" w:hint="eastAsia"/>
+              </w:rPr>
+            </w:pPr>
+            <w:r>
+              <w:rPr>
+                <w:rFonts w:ascii="宋体" w:eastAsia="宋体" w:hAnsi="宋体" w:hint="eastAsia"/>
+              </w:rPr>
+              <w:t>数据类型</w:t>
+            </w:r>
+          </w:p>
+        </w:tc>
+        <w:tc>
+          <w:tcPr>
+            <w:tcW w:w="834" w:type="pct"/>
+          </w:tcPr>
+          <w:p>
+            <w:pPr>
+              <w:spacing w:line="440" w:lineRule="exact"/>
+              <w:rPr>
+                <w:rFonts w:ascii="宋体" w:eastAsia="宋体" w:hAnsi="宋体" w:hint="eastAsia"/>
+              </w:rPr>
+            </w:pPr>
+            <w:r>
+              <w:rPr>
+                <w:rFonts w:ascii="宋体" w:eastAsia="宋体" w:hAnsi="宋体" w:hint="eastAsia"/>
+              </w:rPr>
+              <w:t>长度</w:t>
+            </w:r>
+          </w:p>
+        </w:tc>
+        <w:tc>
+          <w:tcPr>
+            <w:tcW w:w="834" w:type="pct"/>
+          </w:tcPr>
+          <w:p>
+            <w:pPr>
+              <w:spacing w:line="440" w:lineRule="exact"/>
+              <w:rPr>
+                <w:rFonts w:ascii="宋体" w:eastAsia="宋体" w:hAnsi="宋体" w:hint="eastAsia"/>
+              </w:rPr>
+            </w:pPr>
+            <w:r>
+              <w:rPr>
+                <w:rFonts w:ascii="宋体" w:eastAsia="宋体" w:hAnsi="宋体" w:hint="eastAsia"/>
+              </w:rPr>
+              <w:t>输入方式</w:t>
+            </w:r>
+          </w:p>
+        </w:tc>
+        <w:tc>
+          <w:tcPr>
+            <w:tcW w:w="834" w:type="pct"/>
+          </w:tcPr>
+          <w:p>
+            <w:pPr>
+              <w:spacing w:line="440" w:lineRule="exact"/>
+              <w:rPr>
+                <w:rFonts w:ascii="宋体" w:eastAsia="宋体" w:hAnsi="宋体" w:hint="eastAsia"/>
+              </w:rPr>
+            </w:pPr>
+            <w:r>
+              <w:rPr>
+                <w:rFonts w:ascii="宋体" w:eastAsia="宋体" w:hAnsi="宋体" w:hint="eastAsia"/>
+              </w:rPr>
+              <w:t>安全保密</w:t>
+            </w:r>
+          </w:p>
+        </w:tc>
+      </w:tr>
+      <w:tr>
+        <w:tc>
+          <w:tcPr>
+            <w:tcW w:w="833" w:type="pct"/>
+            <w:shd w:val="clear" w:color="auto" w:fill="F2F2F2" w:themeFill="background1" w:themeFillShade="F2"/>
+          </w:tcPr>
+          <w:p>
+            <w:pPr>
+              <w:spacing w:line="440" w:lineRule="exact"/>
+              <w:rPr>
+                <w:rFonts w:ascii="宋体" w:eastAsia="宋体" w:hAnsi="宋体" w:hint="eastAsia"/>
+              </w:rPr>
+            </w:pPr>
+            <w:r>
+              <w:rPr>
+                <w:rFonts w:ascii="宋体" w:eastAsia="宋体" w:hAnsi="宋体" w:hint="eastAsia"/>
+              </w:rPr>
+              <w:t>账号</w:t>
+            </w:r>
+          </w:p>
+        </w:tc>
+        <w:tc>
+          <w:tcPr>
+            <w:tcW w:w="833" w:type="pct"/>
+            <w:shd w:val="clear" w:color="auto" w:fill="F2F2F2" w:themeFill="background1" w:themeFillShade="F2"/>
+          </w:tcPr>
+          <w:p>
+            <w:pPr>
+              <w:spacing w:line="440" w:lineRule="exact"/>
+              <w:rPr>
+                <w:rFonts w:ascii="宋体" w:eastAsia="宋体" w:hAnsi="宋体" w:hint="eastAsia"/>
+              </w:rPr>
+            </w:pPr>
+            <w:r>
+              <w:rPr>
+                <w:rFonts w:asciiTheme="minorEastAsia" w:hAnsiTheme="minorEastAsia"/>
+              </w:rPr>
+              <w:t>manager</w:t>
+            </w:r>
+            <w:r>
+              <w:rPr>
+                <w:rFonts w:asciiTheme="minorEastAsia" w:hAnsiTheme="minorEastAsia"/>
+              </w:rPr>
+              <w:t>A</w:t>
+            </w:r>
+            <w:r>
+              <w:rPr>
+                <w:rFonts w:asciiTheme="minorEastAsia" w:hAnsiTheme="minorEastAsia"/>
+              </w:rPr>
+              <w:t>ccount</w:t>
+            </w:r>
+          </w:p>
+        </w:tc>
+        <w:tc>
+          <w:tcPr>
+            <w:tcW w:w="834" w:type="pct"/>
+            <w:shd w:val="clear" w:color="auto" w:fill="F2F2F2" w:themeFill="background1" w:themeFillShade="F2"/>
+          </w:tcPr>
+          <w:p>
+            <w:pPr>
+              <w:spacing w:line="440" w:lineRule="exact"/>
+              <w:rPr>
+                <w:rFonts w:ascii="宋体" w:eastAsia="宋体" w:hAnsi="宋体" w:hint="eastAsia"/>
+              </w:rPr>
+            </w:pPr>
+            <w:r>
+              <w:rPr>
+                <w:rFonts w:ascii="宋体" w:eastAsia="宋体" w:hAnsi="宋体" w:hint="eastAsia"/>
+              </w:rPr>
+              <w:t>varchar</w:t>
+            </w:r>
+          </w:p>
+        </w:tc>
+        <w:tc>
+          <w:tcPr>
+            <w:tcW w:w="834" w:type="pct"/>
+            <w:shd w:val="clear" w:color="auto" w:fill="F2F2F2" w:themeFill="background1" w:themeFillShade="F2"/>
+          </w:tcPr>
+          <w:p>
+            <w:pPr>
+              <w:spacing w:line="440" w:lineRule="exact"/>
+              <w:rPr>
+                <w:rFonts w:ascii="宋体" w:eastAsia="宋体" w:hAnsi="宋体" w:hint="eastAsia"/>
+              </w:rPr>
+            </w:pPr>
+            <w:r>
+              <w:rPr>
+                <w:rFonts w:ascii="宋体" w:eastAsia="宋体" w:hAnsi="宋体" w:hint="eastAsia"/>
+              </w:rPr>
+              <w:t>1</w:t>
+            </w:r>
+            <w:r>
+              <w:rPr>
+                <w:rFonts w:ascii="宋体" w:eastAsia="宋体" w:hAnsi="宋体"/>
+              </w:rPr>
+              <w:t>0</w:t>
+            </w:r>
+          </w:p>
+        </w:tc>
+        <w:tc>
+          <w:tcPr>
+            <w:tcW w:w="834" w:type="pct"/>
+            <w:shd w:val="clear" w:color="auto" w:fill="F2F2F2" w:themeFill="background1" w:themeFillShade="F2"/>
+          </w:tcPr>
+          <w:p>
+            <w:pPr>
+              <w:spacing w:line="440" w:lineRule="exact"/>
+              <w:rPr>
+                <w:rFonts w:ascii="宋体" w:eastAsia="宋体" w:hAnsi="宋体" w:hint="eastAsia"/>
+              </w:rPr>
+            </w:pPr>
+            <w:r>
+              <w:rPr>
+                <w:rFonts w:ascii="宋体" w:eastAsia="宋体" w:hAnsi="宋体" w:hint="eastAsia"/>
+              </w:rPr>
+              <w:t>手动</w:t>
+            </w:r>
+          </w:p>
+        </w:tc>
+        <w:tc>
+          <w:tcPr>
+            <w:tcW w:w="834" w:type="pct"/>
+            <w:shd w:val="clear" w:color="auto" w:fill="F2F2F2" w:themeFill="background1" w:themeFillShade="F2"/>
+          </w:tcPr>
+          <w:p>
+            <w:pPr>
+              <w:spacing w:line="440" w:lineRule="exact"/>
+              <w:rPr>
+                <w:rFonts w:ascii="宋体" w:eastAsia="宋体" w:hAnsi="宋体" w:hint="eastAsia"/>
+              </w:rPr>
+            </w:pPr>
+            <w:r>
+              <w:rPr>
+                <w:rFonts w:ascii="宋体" w:eastAsia="宋体" w:hAnsi="宋体" w:hint="eastAsia"/>
+              </w:rPr>
+              <w:t>中</w:t>
+            </w:r>
+          </w:p>
+        </w:tc>
+      </w:tr>
+      <w:tr>
+        <w:tc>
+          <w:tcPr>
+            <w:tcW w:w="833" w:type="pct"/>
+          </w:tcPr>
+          <w:p>
+            <w:pPr>
+              <w:spacing w:line="440" w:lineRule="exact"/>
+              <w:rPr>
+                <w:rFonts w:ascii="宋体" w:eastAsia="宋体" w:hAnsi="宋体" w:hint="eastAsia"/>
+              </w:rPr>
+            </w:pPr>
+            <w:r>
+              <w:rPr>
+                <w:rFonts w:ascii="宋体" w:eastAsia="宋体" w:hAnsi="宋体" w:hint="eastAsia"/>
+              </w:rPr>
+              <w:t>密码</w:t>
+            </w:r>
+          </w:p>
+        </w:tc>
+        <w:tc>
+          <w:tcPr>
+            <w:tcW w:w="833" w:type="pct"/>
+          </w:tcPr>
+          <w:p>
+            <w:pPr>
+              <w:spacing w:line="440" w:lineRule="exact"/>
+              <w:rPr>
+                <w:rFonts w:ascii="宋体" w:eastAsia="宋体" w:hAnsi="宋体" w:hint="eastAsia"/>
+              </w:rPr>
+            </w:pPr>
+            <w:r>
+              <w:rPr>
+                <w:rFonts w:ascii="宋体" w:eastAsia="宋体" w:hAnsi="宋体" w:hint="eastAsia"/>
+              </w:rPr>
+              <w:t>p</w:t>
+            </w:r>
+            <w:r>
+              <w:rPr>
+                <w:rFonts w:ascii="宋体" w:eastAsia="宋体" w:hAnsi="宋体"/>
+              </w:rPr>
+              <w:t>assword</w:t>
+            </w:r>
+          </w:p>
+        </w:tc>
+        <w:tc>
+          <w:tcPr>
+            <w:tcW w:w="834" w:type="pct"/>
+          </w:tcPr>
+          <w:p>
+            <w:pPr>
+              <w:spacing w:line="440" w:lineRule="exact"/>
+              <w:rPr>
+                <w:rFonts w:ascii="宋体" w:eastAsia="宋体" w:hAnsi="宋体" w:hint="eastAsia"/>
+              </w:rPr>
+            </w:pPr>
+            <w:r>
+              <w:rPr>
+                <w:rFonts w:ascii="宋体" w:eastAsia="宋体" w:hAnsi="宋体" w:hint="eastAsia"/>
+              </w:rPr>
+              <w:t>var</w:t>
+            </w:r>
+            <w:r>
+              <w:rPr>
+                <w:rFonts w:ascii="宋体" w:eastAsia="宋体" w:hAnsi="宋体"/>
+              </w:rPr>
+              <w:t>c</w:t>
+            </w:r>
+            <w:r>
+              <w:rPr>
+                <w:rFonts w:ascii="宋体" w:eastAsia="宋体" w:hAnsi="宋体" w:hint="eastAsia"/>
+              </w:rPr>
+              <w:t>har</w:t>
+            </w:r>
+          </w:p>
+        </w:tc>
+        <w:tc>
+          <w:tcPr>
+            <w:tcW w:w="834" w:type="pct"/>
+          </w:tcPr>
+          <w:p>
+            <w:pPr>
+              <w:spacing w:line="440" w:lineRule="exact"/>
+              <w:rPr>
+                <w:rFonts w:ascii="宋体" w:eastAsia="宋体" w:hAnsi="宋体" w:hint="eastAsia"/>
+              </w:rPr>
+            </w:pPr>
+            <w:r>
+              <w:rPr>
+                <w:rFonts w:ascii="宋体" w:eastAsia="宋体" w:hAnsi="宋体" w:hint="eastAsia"/>
+              </w:rPr>
+              <w:t>1</w:t>
+            </w:r>
+            <w:r>
+              <w:rPr>
+                <w:rFonts w:ascii="宋体" w:eastAsia="宋体" w:hAnsi="宋体"/>
+              </w:rPr>
+              <w:t>0</w:t>
+            </w:r>
+          </w:p>
+        </w:tc>
+        <w:tc>
+          <w:tcPr>
+            <w:tcW w:w="834" w:type="pct"/>
+          </w:tcPr>
+          <w:p>
+            <w:pPr>
+              <w:spacing w:line="440" w:lineRule="exact"/>
+              <w:rPr>
+                <w:rFonts w:ascii="宋体" w:eastAsia="宋体" w:hAnsi="宋体" w:hint="eastAsia"/>
+              </w:rPr>
+            </w:pPr>
+            <w:r>
+              <w:rPr>
+                <w:rFonts w:ascii="宋体" w:eastAsia="宋体" w:hAnsi="宋体" w:hint="eastAsia"/>
+              </w:rPr>
+              <w:t>手动</w:t>
+            </w:r>
+          </w:p>
+        </w:tc>
+        <w:tc>
+          <w:tcPr>
+            <w:tcW w:w="834" w:type="pct"/>
+          </w:tcPr>
+          <w:p>
+            <w:pPr>
+              <w:spacing w:line="440" w:lineRule="exact"/>
+              <w:rPr>
+                <w:rFonts w:ascii="宋体" w:eastAsia="宋体" w:hAnsi="宋体" w:hint="eastAsia"/>
+              </w:rPr>
+            </w:pPr>
+            <w:r>
+              <w:rPr>
+                <w:rFonts w:ascii="宋体" w:eastAsia="宋体" w:hAnsi="宋体" w:hint="eastAsia"/>
+              </w:rPr>
+              <w:t>高</w:t>
+            </w:r>
+          </w:p>
+        </w:tc>
+      </w:tr>
+      <w:tr>
+        <w:tc>
+          <w:tcPr>
+            <w:tcW w:w="833" w:type="pct"/>
+            <w:shd w:val="clear" w:color="auto" w:fill="F2F2F2" w:themeFill="background1" w:themeFillShade="F2"/>
+          </w:tcPr>
+          <w:p>
+            <w:pPr>
+              <w:spacing w:line="440" w:lineRule="exact"/>
+              <w:rPr>
+                <w:rFonts w:ascii="宋体" w:eastAsia="宋体" w:hAnsi="宋体" w:hint="eastAsia"/>
+              </w:rPr>
+            </w:pPr>
+            <w:r>
+              <w:rPr>
+                <w:rFonts w:ascii="宋体" w:eastAsia="宋体" w:hAnsi="宋体" w:hint="eastAsia"/>
+              </w:rPr>
+              <w:t>学号</w:t>
+            </w:r>
+          </w:p>
+        </w:tc>
+        <w:tc>
+          <w:tcPr>
+            <w:tcW w:w="833" w:type="pct"/>
+            <w:shd w:val="clear" w:color="auto" w:fill="F2F2F2" w:themeFill="background1" w:themeFillShade="F2"/>
+          </w:tcPr>
+          <w:p>
+            <w:pPr>
+              <w:spacing w:line="440" w:lineRule="exact"/>
+              <w:rPr>
+                <w:rFonts w:ascii="宋体" w:eastAsia="宋体" w:hAnsi="宋体" w:hint="eastAsia"/>
+              </w:rPr>
+            </w:pPr>
+            <w:r>
+              <w:rPr>
+                <w:rFonts w:asciiTheme="minorEastAsia" w:hAnsiTheme="minorEastAsia"/>
+              </w:rPr>
+              <w:t>student</w:t>
+            </w:r>
+            <w:r>
+              <w:rPr>
+                <w:rFonts w:asciiTheme="minorEastAsia" w:hAnsiTheme="minorEastAsia"/>
+              </w:rPr>
+              <w:t>I</w:t>
+            </w:r>
+            <w:r>
+              <w:rPr>
+                <w:rFonts w:asciiTheme="minorEastAsia" w:hAnsiTheme="minorEastAsia"/>
+              </w:rPr>
+              <w:t>d</w:t>
+            </w:r>
+          </w:p>
+        </w:tc>
+        <w:tc>
+          <w:tcPr>
+            <w:tcW w:w="834" w:type="pct"/>
+            <w:shd w:val="clear" w:color="auto" w:fill="F2F2F2" w:themeFill="background1" w:themeFillShade="F2"/>
+          </w:tcPr>
+          <w:p>
+            <w:pPr>
+              <w:spacing w:line="440" w:lineRule="exact"/>
+              <w:rPr>
+                <w:rFonts w:ascii="宋体" w:eastAsia="宋体" w:hAnsi="宋体"/>
+              </w:rPr>
+            </w:pPr>
+            <w:r>
+              <w:rPr>
+                <w:rFonts w:ascii="宋体" w:eastAsia="宋体" w:hAnsi="宋体" w:hint="eastAsia"/>
+              </w:rPr>
+              <w:t>var</w:t>
+            </w:r>
+            <w:r>
+              <w:rPr>
+                <w:rFonts w:ascii="宋体" w:eastAsia="宋体" w:hAnsi="宋体"/>
+              </w:rPr>
+              <w:t>c</w:t>
+            </w:r>
+            <w:r>
+              <w:rPr>
+                <w:rFonts w:ascii="宋体" w:eastAsia="宋体" w:hAnsi="宋体" w:hint="eastAsia"/>
+              </w:rPr>
+              <w:t>har</w:t>
+            </w:r>
+          </w:p>
+        </w:tc>
+        <w:tc>
+          <w:tcPr>
+            <w:tcW w:w="834" w:type="pct"/>
+            <w:shd w:val="clear" w:color="auto" w:fill="F2F2F2" w:themeFill="background1" w:themeFillShade="F2"/>
+          </w:tcPr>
+          <w:p>
+            <w:pPr>
+              <w:spacing w:line="440" w:lineRule="exact"/>
+              <w:rPr>
+                <w:rFonts w:ascii="宋体" w:eastAsia="宋体" w:hAnsi="宋体" w:hint="eastAsia"/>
+              </w:rPr>
+            </w:pPr>
+            <w:r>
+              <w:rPr>
+                <w:rFonts w:ascii="宋体" w:eastAsia="宋体" w:hAnsi="宋体" w:hint="eastAsia"/>
+              </w:rPr>
+              <w:t>1</w:t>
+            </w:r>
+            <w:r>
+              <w:rPr>
+                <w:rFonts w:ascii="宋体" w:eastAsia="宋体" w:hAnsi="宋体"/>
+              </w:rPr>
+              <w:t>0</w:t>
+            </w:r>
+          </w:p>
+        </w:tc>
+        <w:tc>
+          <w:tcPr>
+            <w:tcW w:w="834" w:type="pct"/>
+            <w:shd w:val="clear" w:color="auto" w:fill="F2F2F2" w:themeFill="background1" w:themeFillShade="F2"/>
+          </w:tcPr>
+          <w:p>
+            <w:pPr>
+              <w:spacing w:line="440" w:lineRule="exact"/>
+              <w:rPr>
+                <w:rFonts w:ascii="宋体" w:eastAsia="宋体" w:hAnsi="宋体" w:hint="eastAsia"/>
+              </w:rPr>
+            </w:pPr>
+            <w:r>
+              <w:rPr>
+                <w:rFonts w:ascii="宋体" w:eastAsia="宋体" w:hAnsi="宋体" w:hint="eastAsia"/>
+              </w:rPr>
+              <w:t>手动</w:t>
+            </w:r>
+          </w:p>
+        </w:tc>
+        <w:tc>
+          <w:tcPr>
+            <w:tcW w:w="834" w:type="pct"/>
+            <w:shd w:val="clear" w:color="auto" w:fill="F2F2F2" w:themeFill="background1" w:themeFillShade="F2"/>
+          </w:tcPr>
+          <w:p>
+            <w:pPr>
+              <w:spacing w:line="440" w:lineRule="exact"/>
+              <w:rPr>
+                <w:rFonts w:ascii="宋体" w:eastAsia="宋体" w:hAnsi="宋体" w:hint="eastAsia"/>
+              </w:rPr>
+            </w:pPr>
+            <w:r>
+              <w:rPr>
+                <w:rFonts w:ascii="宋体" w:eastAsia="宋体" w:hAnsi="宋体" w:hint="eastAsia"/>
+              </w:rPr>
+              <w:t>中</w:t>
+            </w:r>
+          </w:p>
+        </w:tc>
+      </w:tr>
+      <w:tr>
+        <w:tc>
+          <w:tcPr>
+            <w:tcW w:w="833" w:type="pct"/>
+          </w:tcPr>
+          <w:p>
+            <w:pPr>
+              <w:spacing w:line="440" w:lineRule="exact"/>
+              <w:rPr>
+                <w:rFonts w:ascii="宋体" w:eastAsia="宋体" w:hAnsi="宋体" w:hint="eastAsia"/>
+              </w:rPr>
+            </w:pPr>
+            <w:r>
+              <w:rPr>
+                <w:rFonts w:ascii="宋体" w:eastAsia="宋体" w:hAnsi="宋体" w:hint="eastAsia"/>
+              </w:rPr>
+              <w:t>时间</w:t>
+            </w:r>
+          </w:p>
+        </w:tc>
+        <w:tc>
+          <w:tcPr>
+            <w:tcW w:w="833" w:type="pct"/>
+          </w:tcPr>
+          <w:p>
+            <w:pPr>
+              <w:spacing w:line="440" w:lineRule="exact"/>
+              <w:rPr>
+                <w:rFonts w:ascii="宋体" w:eastAsia="宋体" w:hAnsi="宋体" w:hint="eastAsia"/>
+              </w:rPr>
+            </w:pPr>
+            <w:r>
+              <w:rPr>
+                <w:rFonts w:asciiTheme="minorEastAsia" w:hAnsiTheme="minorEastAsia" w:hint="eastAsia"/>
+              </w:rPr>
+              <w:t>t</w:t>
+            </w:r>
+            <w:r>
+              <w:rPr>
+                <w:rFonts w:asciiTheme="minorEastAsia" w:hAnsiTheme="minorEastAsia"/>
+              </w:rPr>
+              <w:t>ime</w:t>
+            </w:r>
+          </w:p>
+        </w:tc>
+        <w:tc>
+          <w:tcPr>
+            <w:tcW w:w="834" w:type="pct"/>
+          </w:tcPr>
+          <w:p>
+            <w:pPr>
+              <w:spacing w:line="440" w:lineRule="exact"/>
+              <w:rPr>
+                <w:rFonts w:ascii="宋体" w:eastAsia="宋体" w:hAnsi="宋体"/>
+              </w:rPr>
+            </w:pPr>
+            <w:r>
+              <w:rPr>
+                <w:rFonts w:ascii="宋体" w:eastAsia="宋体" w:hAnsi="宋体" w:hint="eastAsia"/>
+              </w:rPr>
+              <w:t>Date</w:t>
+            </w:r>
+          </w:p>
+        </w:tc>
+        <w:tc>
+          <w:tcPr>
+            <w:tcW w:w="834" w:type="pct"/>
+          </w:tcPr>
+          <w:p>
+            <w:pPr>
+              <w:spacing w:line="440" w:lineRule="exact"/>
+              <w:rPr>
+                <w:rFonts w:ascii="宋体" w:eastAsia="宋体" w:hAnsi="宋体" w:hint="eastAsia"/>
+              </w:rPr>
+            </w:pPr>
+            <w:r>
+              <w:rPr>
+                <w:rFonts w:ascii="宋体" w:eastAsia="宋体" w:hAnsi="宋体" w:hint="eastAsia"/>
+              </w:rPr>
+              <w:t>-</w:t>
+            </w:r>
+          </w:p>
+        </w:tc>
+        <w:tc>
+          <w:tcPr>
+            <w:tcW w:w="834" w:type="pct"/>
+          </w:tcPr>
+          <w:p>
+            <w:pPr>
+              <w:spacing w:line="440" w:lineRule="exact"/>
+              <w:rPr>
+                <w:rFonts w:ascii="宋体" w:eastAsia="宋体" w:hAnsi="宋体" w:hint="eastAsia"/>
+              </w:rPr>
+            </w:pPr>
+            <w:r>
+              <w:rPr>
+                <w:rFonts w:ascii="宋体" w:eastAsia="宋体" w:hAnsi="宋体" w:hint="eastAsia"/>
+              </w:rPr>
+              <w:t>手动</w:t>
+            </w:r>
+          </w:p>
+        </w:tc>
+        <w:tc>
+          <w:tcPr>
+            <w:tcW w:w="834" w:type="pct"/>
+          </w:tcPr>
+          <w:p>
+            <w:pPr>
+              <w:spacing w:line="440" w:lineRule="exact"/>
+              <w:rPr>
+                <w:rFonts w:ascii="宋体" w:eastAsia="宋体" w:hAnsi="宋体" w:hint="eastAsia"/>
+              </w:rPr>
+            </w:pPr>
+            <w:r>
+              <w:rPr>
+                <w:rFonts w:ascii="宋体" w:eastAsia="宋体" w:hAnsi="宋体" w:hint="eastAsia"/>
+              </w:rPr>
+              <w:t>中</w:t>
+            </w:r>
+          </w:p>
+        </w:tc>
+      </w:tr>
+      <w:tr>
+        <w:tc>
+          <w:tcPr>
+            <w:tcW w:w="833" w:type="pct"/>
+            <w:shd w:val="clear" w:color="auto" w:fill="F2F2F2" w:themeFill="background1" w:themeFillShade="F2"/>
+          </w:tcPr>
+          <w:p>
+            <w:pPr>
+              <w:spacing w:line="440" w:lineRule="exact"/>
+              <w:rPr>
+                <w:rFonts w:ascii="宋体" w:eastAsia="宋体" w:hAnsi="宋体" w:hint="eastAsia"/>
+              </w:rPr>
+            </w:pPr>
+            <w:r>
+              <w:rPr>
+                <w:rFonts w:ascii="宋体" w:eastAsia="宋体" w:hAnsi="宋体" w:hint="eastAsia"/>
+              </w:rPr>
+              <w:t>进入时间</w:t>
+            </w:r>
+          </w:p>
+        </w:tc>
+        <w:tc>
+          <w:tcPr>
+            <w:tcW w:w="833" w:type="pct"/>
+            <w:shd w:val="clear" w:color="auto" w:fill="F2F2F2" w:themeFill="background1" w:themeFillShade="F2"/>
+          </w:tcPr>
+          <w:p>
+            <w:pPr>
+              <w:spacing w:line="440" w:lineRule="exact"/>
+              <w:rPr>
+                <w:rFonts w:asciiTheme="minorEastAsia" w:hAnsiTheme="minorEastAsia" w:hint="eastAsia"/>
+              </w:rPr>
+            </w:pPr>
+            <w:r>
+              <w:rPr>
+                <w:rFonts w:asciiTheme="minorEastAsia" w:hAnsiTheme="minorEastAsia" w:hint="eastAsia"/>
+              </w:rPr>
+              <w:t>i</w:t>
+            </w:r>
+            <w:r>
+              <w:rPr>
+                <w:rFonts w:asciiTheme="minorEastAsia" w:hAnsiTheme="minorEastAsia"/>
+              </w:rPr>
+              <w:t>n</w:t>
+            </w:r>
+            <w:r>
+              <w:rPr>
+                <w:rFonts w:asciiTheme="minorEastAsia" w:hAnsiTheme="minorEastAsia"/>
+              </w:rPr>
+              <w:t>T</w:t>
+            </w:r>
+            <w:r>
+              <w:rPr>
+                <w:rFonts w:asciiTheme="minorEastAsia" w:hAnsiTheme="minorEastAsia"/>
+              </w:rPr>
+              <w:t>ime</w:t>
+            </w:r>
+          </w:p>
+        </w:tc>
+        <w:tc>
+          <w:tcPr>
+            <w:tcW w:w="834" w:type="pct"/>
+            <w:shd w:val="clear" w:color="auto" w:fill="F2F2F2" w:themeFill="background1" w:themeFillShade="F2"/>
+          </w:tcPr>
+          <w:p>
+            <w:pPr>
+              <w:spacing w:line="440" w:lineRule="exact"/>
+              <w:rPr>
+                <w:rFonts w:ascii="宋体" w:eastAsia="宋体" w:hAnsi="宋体" w:hint="eastAsia"/>
+              </w:rPr>
+            </w:pPr>
+            <w:r>
+              <w:rPr>
+                <w:rFonts w:ascii="宋体" w:eastAsia="宋体" w:hAnsi="宋体" w:hint="eastAsia"/>
+              </w:rPr>
+              <w:t>Date</w:t>
+            </w:r>
+          </w:p>
+        </w:tc>
+        <w:tc>
+          <w:tcPr>
+            <w:tcW w:w="834" w:type="pct"/>
+            <w:shd w:val="clear" w:color="auto" w:fill="F2F2F2" w:themeFill="background1" w:themeFillShade="F2"/>
+          </w:tcPr>
+          <w:p>
+            <w:pPr>
+              <w:spacing w:line="440" w:lineRule="exact"/>
+              <w:rPr>
+                <w:rFonts w:ascii="宋体" w:eastAsia="宋体" w:hAnsi="宋体" w:hint="eastAsia"/>
+              </w:rPr>
+            </w:pPr>
+            <w:r>
+              <w:rPr>
+                <w:rFonts w:ascii="宋体" w:eastAsia="宋体" w:hAnsi="宋体" w:hint="eastAsia"/>
+              </w:rPr>
+              <w:t>-</w:t>
+            </w:r>
+          </w:p>
+        </w:tc>
+        <w:tc>
+          <w:tcPr>
+            <w:tcW w:w="834" w:type="pct"/>
+            <w:shd w:val="clear" w:color="auto" w:fill="F2F2F2" w:themeFill="background1" w:themeFillShade="F2"/>
+          </w:tcPr>
+          <w:p>
+            <w:pPr>
+              <w:spacing w:line="440" w:lineRule="exact"/>
+              <w:rPr>
+                <w:rFonts w:ascii="宋体" w:eastAsia="宋体" w:hAnsi="宋体" w:hint="eastAsia"/>
+              </w:rPr>
+            </w:pPr>
+            <w:r>
+              <w:rPr>
+                <w:rFonts w:ascii="宋体" w:eastAsia="宋体" w:hAnsi="宋体" w:hint="eastAsia"/>
+              </w:rPr>
+              <w:t>刷脸</w:t>
+            </w:r>
+          </w:p>
+        </w:tc>
+        <w:tc>
+          <w:tcPr>
+            <w:tcW w:w="834" w:type="pct"/>
+            <w:shd w:val="clear" w:color="auto" w:fill="F2F2F2" w:themeFill="background1" w:themeFillShade="F2"/>
+          </w:tcPr>
+          <w:p>
+            <w:pPr>
+              <w:spacing w:line="440" w:lineRule="exact"/>
+              <w:rPr>
+                <w:rFonts w:ascii="宋体" w:eastAsia="宋体" w:hAnsi="宋体" w:hint="eastAsia"/>
+              </w:rPr>
+            </w:pPr>
+            <w:r>
+              <w:rPr>
+                <w:rFonts w:ascii="宋体" w:eastAsia="宋体" w:hAnsi="宋体" w:hint="eastAsia"/>
+              </w:rPr>
+              <w:t>中</w:t>
+            </w:r>
+          </w:p>
+        </w:tc>
+      </w:tr>
+      <w:tr>
+        <w:tc>
+          <w:tcPr>
+            <w:tcW w:w="833" w:type="pct"/>
+          </w:tcPr>
+          <w:p>
+            <w:pPr>
+              <w:spacing w:line="440" w:lineRule="exact"/>
+              <w:rPr>
+                <w:rFonts w:ascii="宋体" w:eastAsia="宋体" w:hAnsi="宋体" w:hint="eastAsia"/>
+              </w:rPr>
+            </w:pPr>
+            <w:r>
+              <w:rPr>
+                <w:rFonts w:ascii="宋体" w:eastAsia="宋体" w:hAnsi="宋体" w:hint="eastAsia"/>
+              </w:rPr>
+              <w:t>出去时间</w:t>
+            </w:r>
+          </w:p>
+        </w:tc>
+        <w:tc>
+          <w:tcPr>
+            <w:tcW w:w="833" w:type="pct"/>
+          </w:tcPr>
+          <w:p>
+            <w:pPr>
+              <w:spacing w:line="440" w:lineRule="exact"/>
+              <w:rPr>
+                <w:rFonts w:asciiTheme="minorEastAsia" w:hAnsiTheme="minorEastAsia" w:hint="eastAsia"/>
+              </w:rPr>
+            </w:pPr>
+            <w:r>
+              <w:rPr>
+                <w:rFonts w:asciiTheme="minorEastAsia" w:hAnsiTheme="minorEastAsia" w:hint="eastAsia"/>
+              </w:rPr>
+              <w:t>o</w:t>
+            </w:r>
+            <w:r>
+              <w:rPr>
+                <w:rFonts w:asciiTheme="minorEastAsia" w:hAnsiTheme="minorEastAsia"/>
+              </w:rPr>
+              <w:t>ut</w:t>
+            </w:r>
+            <w:r>
+              <w:rPr>
+                <w:rFonts w:asciiTheme="minorEastAsia" w:hAnsiTheme="minorEastAsia"/>
+              </w:rPr>
+              <w:t>T</w:t>
+            </w:r>
+            <w:r>
+              <w:rPr>
+                <w:rFonts w:asciiTheme="minorEastAsia" w:hAnsiTheme="minorEastAsia"/>
+              </w:rPr>
+              <w:t>ime</w:t>
+            </w:r>
+          </w:p>
+        </w:tc>
+        <w:tc>
+          <w:tcPr>
+            <w:tcW w:w="834" w:type="pct"/>
+          </w:tcPr>
+          <w:p>
+            <w:pPr>
+              <w:spacing w:line="440" w:lineRule="exact"/>
+              <w:rPr>
+                <w:rFonts w:ascii="宋体" w:eastAsia="宋体" w:hAnsi="宋体" w:hint="eastAsia"/>
+              </w:rPr>
+            </w:pPr>
+            <w:r>
+              <w:rPr>
+                <w:rFonts w:ascii="宋体" w:eastAsia="宋体" w:hAnsi="宋体" w:hint="eastAsia"/>
+              </w:rPr>
+              <w:t>Date</w:t>
+            </w:r>
+          </w:p>
+        </w:tc>
+        <w:tc>
+          <w:tcPr>
+            <w:tcW w:w="834" w:type="pct"/>
+          </w:tcPr>
+          <w:p>
+            <w:pPr>
+              <w:spacing w:line="440" w:lineRule="exact"/>
+              <w:rPr>
+                <w:rFonts w:ascii="宋体" w:eastAsia="宋体" w:hAnsi="宋体" w:hint="eastAsia"/>
+              </w:rPr>
+            </w:pPr>
+            <w:r>
+              <w:rPr>
+                <w:rFonts w:ascii="宋体" w:eastAsia="宋体" w:hAnsi="宋体" w:hint="eastAsia"/>
+              </w:rPr>
+              <w:t>-</w:t>
+            </w:r>
+          </w:p>
+        </w:tc>
+        <w:tc>
+          <w:tcPr>
+            <w:tcW w:w="834" w:type="pct"/>
+          </w:tcPr>
+          <w:p>
+            <w:pPr>
+              <w:spacing w:line="440" w:lineRule="exact"/>
+              <w:rPr>
+                <w:rFonts w:ascii="宋体" w:eastAsia="宋体" w:hAnsi="宋体" w:hint="eastAsia"/>
+              </w:rPr>
+            </w:pPr>
+            <w:r>
+              <w:rPr>
+                <w:rFonts w:ascii="宋体" w:eastAsia="宋体" w:hAnsi="宋体" w:hint="eastAsia"/>
+              </w:rPr>
+              <w:t>刷脸</w:t>
+            </w:r>
+          </w:p>
+        </w:tc>
+        <w:tc>
+          <w:tcPr>
+            <w:tcW w:w="834" w:type="pct"/>
+          </w:tcPr>
+          <w:p>
+            <w:pPr>
+              <w:spacing w:line="440" w:lineRule="exact"/>
+              <w:rPr>
+                <w:rFonts w:ascii="宋体" w:eastAsia="宋体" w:hAnsi="宋体" w:hint="eastAsia"/>
+              </w:rPr>
+            </w:pPr>
+            <w:r>
+              <w:rPr>
+                <w:rFonts w:ascii="宋体" w:eastAsia="宋体" w:hAnsi="宋体" w:hint="eastAsia"/>
+              </w:rPr>
+              <w:t>中</w:t>
+            </w:r>
+          </w:p>
+        </w:tc>
+      </w:tr>
+    </w:tbl>
+    <w:p>
+      <w:pPr>
+        <w:spacing w:line="440" w:lineRule="exact"/>
+        <w:ind w:firstLineChars="200" w:firstLine="480"/>
+        <w:jc w:val="center"/>
+        <w:rPr>
+          <w:rFonts w:ascii="宋体" w:eastAsia="宋体" w:hAnsi="宋体" w:hint="eastAsia"/>
+        </w:rPr>
+      </w:pPr>
+      <w:r>
+        <w:rPr>
+          <w:rFonts w:ascii="宋体" w:eastAsia="宋体" w:hAnsi="宋体" w:hint="eastAsia"/>
+        </w:rPr>
+        <w:t>表4</w:t>
+      </w:r>
+      <w:r>
+        <w:rPr>
+          <w:rFonts w:ascii="宋体" w:eastAsia="宋体" w:hAnsi="宋体"/>
+        </w:rPr>
+        <w:t>-1-4</w:t>
+      </w:r>
+    </w:p>
+    <w:p>
+      <w:pPr>
+        <w:pStyle w:val="4"/>
+        <w:rPr>
+          <w:rFonts w:ascii="宋体" w:eastAsia="宋体" w:hAnsi="宋体"/>
+          <w:sz w:val="24"/>
+        </w:rPr>
+      </w:pPr>
+      <w:r>
+        <w:rPr>
+          <w:rFonts w:ascii="宋体" w:eastAsia="宋体" w:hAnsi="宋体" w:hint="eastAsia"/>
+          <w:sz w:val="24"/>
+        </w:rPr>
+        <w:lastRenderedPageBreak/>
+        <w:t>4</w:t>
+      </w:r>
+      <w:r>
+        <w:rPr>
+          <w:rFonts w:ascii="宋体" w:eastAsia="宋体" w:hAnsi="宋体"/>
+          <w:sz w:val="24"/>
+        </w:rPr>
+        <w:t>.</w:t>
+      </w:r>
+      <w:r>
+        <w:rPr>
+          <w:rFonts w:ascii="宋体" w:eastAsia="宋体" w:hAnsi="宋体" w:hint="eastAsia"/>
+          <w:sz w:val="24"/>
+        </w:rPr>
+        <w:t>1</w:t>
+      </w:r>
+      <w:r>
+        <w:rPr>
+          <w:rFonts w:ascii="宋体" w:eastAsia="宋体" w:hAnsi="宋体"/>
+          <w:sz w:val="24"/>
+        </w:rPr>
+        <w:t xml:space="preserve">.5 </w:t>
+      </w:r>
+      <w:r>
+        <w:rPr>
+          <w:rFonts w:ascii="宋体" w:eastAsia="宋体" w:hAnsi="宋体" w:hint="eastAsia"/>
+          <w:sz w:val="24"/>
+        </w:rPr>
+        <w:t>输出项</w:t>
+      </w:r>
+    </w:p>
+    <w:tbl>
+      <w:tblPr>
+        <w:tblStyle w:val="a9"/>
+        <w:tblW w:w="4994" w:type="pct"/>
+        <w:tblLook w:val="04A0" w:firstRow="1" w:lastRow="0" w:firstColumn="1" w:lastColumn="0" w:noHBand="0" w:noVBand="1"/>
+      </w:tblPr>
+      <w:tblGrid>
+        <w:gridCol w:w="1327"/>
+        <w:gridCol w:w="1656"/>
+        <w:gridCol w:w="1327"/>
+        <w:gridCol w:w="1327"/>
+        <w:gridCol w:w="1327"/>
+        <w:gridCol w:w="1322"/>
+      </w:tblGrid>
+      <w:tr>
+        <w:tc>
+          <w:tcPr>
+            <w:tcW w:w="800" w:type="pct"/>
+          </w:tcPr>
+          <w:p>
+            <w:pPr>
+              <w:spacing w:line="440" w:lineRule="exact"/>
+              <w:rPr>
+                <w:rFonts w:ascii="宋体" w:eastAsia="宋体" w:hAnsi="宋体" w:hint="eastAsia"/>
+              </w:rPr>
+            </w:pPr>
+            <w:r>
+              <w:rPr>
+                <w:rFonts w:ascii="宋体" w:eastAsia="宋体" w:hAnsi="宋体" w:hint="eastAsia"/>
+              </w:rPr>
+              <w:t>名称</w:t>
+            </w:r>
+          </w:p>
+        </w:tc>
+        <w:tc>
+          <w:tcPr>
+            <w:tcW w:w="999" w:type="pct"/>
+          </w:tcPr>
+          <w:p>
+            <w:pPr>
+              <w:spacing w:line="440" w:lineRule="exact"/>
+              <w:rPr>
+                <w:rFonts w:ascii="宋体" w:eastAsia="宋体" w:hAnsi="宋体" w:hint="eastAsia"/>
+              </w:rPr>
+            </w:pPr>
+            <w:r>
+              <w:rPr>
+                <w:rFonts w:ascii="宋体" w:eastAsia="宋体" w:hAnsi="宋体" w:hint="eastAsia"/>
+              </w:rPr>
+              <w:t>标识</w:t>
+            </w:r>
+          </w:p>
+        </w:tc>
+        <w:tc>
+          <w:tcPr>
+            <w:tcW w:w="801" w:type="pct"/>
+          </w:tcPr>
+          <w:p>
+            <w:pPr>
+              <w:spacing w:line="440" w:lineRule="exact"/>
+              <w:rPr>
+                <w:rFonts w:ascii="宋体" w:eastAsia="宋体" w:hAnsi="宋体" w:hint="eastAsia"/>
+              </w:rPr>
+            </w:pPr>
+            <w:r>
+              <w:rPr>
+                <w:rFonts w:ascii="宋体" w:eastAsia="宋体" w:hAnsi="宋体" w:hint="eastAsia"/>
+              </w:rPr>
+              <w:t>数据类型</w:t>
+            </w:r>
+          </w:p>
+        </w:tc>
+        <w:tc>
+          <w:tcPr>
+            <w:tcW w:w="801" w:type="pct"/>
+          </w:tcPr>
+          <w:p>
+            <w:pPr>
+              <w:spacing w:line="440" w:lineRule="exact"/>
+              <w:rPr>
+                <w:rFonts w:ascii="宋体" w:eastAsia="宋体" w:hAnsi="宋体" w:hint="eastAsia"/>
+              </w:rPr>
+            </w:pPr>
+            <w:r>
+              <w:rPr>
+                <w:rFonts w:ascii="宋体" w:eastAsia="宋体" w:hAnsi="宋体" w:hint="eastAsia"/>
+              </w:rPr>
+              <w:t>长度</w:t>
+            </w:r>
+          </w:p>
+        </w:tc>
+        <w:tc>
+          <w:tcPr>
+            <w:tcW w:w="801" w:type="pct"/>
+          </w:tcPr>
+          <w:p>
+            <w:pPr>
+              <w:spacing w:line="440" w:lineRule="exact"/>
+              <w:rPr>
+                <w:rFonts w:ascii="宋体" w:eastAsia="宋体" w:hAnsi="宋体" w:hint="eastAsia"/>
+              </w:rPr>
+            </w:pPr>
+            <w:r>
+              <w:rPr>
+                <w:rFonts w:ascii="宋体" w:eastAsia="宋体" w:hAnsi="宋体" w:hint="eastAsia"/>
+              </w:rPr>
+              <w:t>输出方式</w:t>
+            </w:r>
+          </w:p>
+        </w:tc>
+        <w:tc>
+          <w:tcPr>
+            <w:tcW w:w="799" w:type="pct"/>
+          </w:tcPr>
+          <w:p>
+            <w:pPr>
+              <w:spacing w:line="440" w:lineRule="exact"/>
+              <w:rPr>
+                <w:rFonts w:ascii="宋体" w:eastAsia="宋体" w:hAnsi="宋体" w:hint="eastAsia"/>
+              </w:rPr>
+            </w:pPr>
+            <w:r>
+              <w:rPr>
+                <w:rFonts w:ascii="宋体" w:eastAsia="宋体" w:hAnsi="宋体" w:hint="eastAsia"/>
+              </w:rPr>
+              <w:t>安全保密</w:t>
+            </w:r>
+          </w:p>
+        </w:tc>
+      </w:tr>
+      <w:tr>
+        <w:tc>
+          <w:tcPr>
+            <w:tcW w:w="800" w:type="pct"/>
+            <w:shd w:val="clear" w:color="auto" w:fill="F2F2F2" w:themeFill="background1" w:themeFillShade="F2"/>
+          </w:tcPr>
+          <w:p>
+            <w:pPr>
+              <w:spacing w:line="440" w:lineRule="exact"/>
+              <w:rPr>
+                <w:rFonts w:ascii="宋体" w:eastAsia="宋体" w:hAnsi="宋体" w:hint="eastAsia"/>
+              </w:rPr>
+            </w:pPr>
+            <w:r>
+              <w:rPr>
+                <w:rFonts w:asciiTheme="minorEastAsia" w:hAnsiTheme="minorEastAsia" w:hint="eastAsia"/>
+              </w:rPr>
+              <w:t>记录编号</w:t>
+            </w:r>
+          </w:p>
+        </w:tc>
+        <w:tc>
+          <w:tcPr>
+            <w:tcW w:w="999" w:type="pct"/>
+            <w:shd w:val="clear" w:color="auto" w:fill="F2F2F2" w:themeFill="background1" w:themeFillShade="F2"/>
+          </w:tcPr>
+          <w:p>
+            <w:pPr>
+              <w:spacing w:line="440" w:lineRule="exact"/>
+              <w:rPr>
+                <w:rFonts w:ascii="宋体" w:eastAsia="宋体" w:hAnsi="宋体" w:hint="eastAsia"/>
+              </w:rPr>
+            </w:pPr>
+            <w:r>
+              <w:rPr>
+                <w:rFonts w:asciiTheme="minorEastAsia" w:hAnsiTheme="minorEastAsia" w:hint="eastAsia"/>
+              </w:rPr>
+              <w:t>do</w:t>
+            </w:r>
+            <w:r>
+              <w:rPr>
+                <w:rFonts w:asciiTheme="minorEastAsia" w:hAnsiTheme="minorEastAsia"/>
+              </w:rPr>
+              <w:t>cumentId</w:t>
+            </w:r>
+          </w:p>
+        </w:tc>
+        <w:tc>
+          <w:tcPr>
+            <w:tcW w:w="801" w:type="pct"/>
+            <w:shd w:val="clear" w:color="auto" w:fill="F2F2F2" w:themeFill="background1" w:themeFillShade="F2"/>
+          </w:tcPr>
+          <w:p>
+            <w:pPr>
+              <w:spacing w:line="440" w:lineRule="exact"/>
+              <w:rPr>
+                <w:rFonts w:ascii="宋体" w:eastAsia="宋体" w:hAnsi="宋体" w:hint="eastAsia"/>
+              </w:rPr>
+            </w:pPr>
+            <w:r>
+              <w:rPr>
+                <w:rFonts w:ascii="宋体" w:eastAsia="宋体" w:hAnsi="宋体" w:hint="eastAsia"/>
+              </w:rPr>
+              <w:t>int</w:t>
+            </w:r>
+          </w:p>
+        </w:tc>
+        <w:tc>
+          <w:tcPr>
+            <w:tcW w:w="801" w:type="pct"/>
+            <w:shd w:val="clear" w:color="auto" w:fill="F2F2F2" w:themeFill="background1" w:themeFillShade="F2"/>
+          </w:tcPr>
+          <w:p>
+            <w:pPr>
+              <w:spacing w:line="440" w:lineRule="exact"/>
+              <w:rPr>
+                <w:rFonts w:ascii="宋体" w:eastAsia="宋体" w:hAnsi="宋体" w:hint="eastAsia"/>
+              </w:rPr>
+            </w:pPr>
+            <w:r>
+              <w:rPr>
+                <w:rFonts w:ascii="宋体" w:eastAsia="宋体" w:hAnsi="宋体" w:hint="eastAsia"/>
+              </w:rPr>
+              <w:t>1</w:t>
+            </w:r>
+            <w:r>
+              <w:rPr>
+                <w:rFonts w:ascii="宋体" w:eastAsia="宋体" w:hAnsi="宋体"/>
+              </w:rPr>
+              <w:t>0</w:t>
+            </w:r>
+          </w:p>
+        </w:tc>
+        <w:tc>
+          <w:tcPr>
+            <w:tcW w:w="801" w:type="pct"/>
+            <w:shd w:val="clear" w:color="auto" w:fill="F2F2F2" w:themeFill="background1" w:themeFillShade="F2"/>
+          </w:tcPr>
+          <w:p>
+            <w:pPr>
+              <w:spacing w:line="440" w:lineRule="exact"/>
+              <w:rPr>
+                <w:rFonts w:ascii="宋体" w:eastAsia="宋体" w:hAnsi="宋体" w:hint="eastAsia"/>
+              </w:rPr>
+            </w:pPr>
+            <w:r>
+              <w:rPr>
+                <w:rFonts w:ascii="宋体" w:eastAsia="宋体" w:hAnsi="宋体" w:hint="eastAsia"/>
+              </w:rPr>
+              <w:t>自动</w:t>
+            </w:r>
+          </w:p>
+        </w:tc>
+        <w:tc>
+          <w:tcPr>
+            <w:tcW w:w="799" w:type="pct"/>
+            <w:shd w:val="clear" w:color="auto" w:fill="F2F2F2" w:themeFill="background1" w:themeFillShade="F2"/>
+          </w:tcPr>
+          <w:p>
+            <w:pPr>
+              <w:spacing w:line="440" w:lineRule="exact"/>
+              <w:rPr>
+                <w:rFonts w:ascii="宋体" w:eastAsia="宋体" w:hAnsi="宋体" w:hint="eastAsia"/>
+              </w:rPr>
+            </w:pPr>
+            <w:r>
+              <w:rPr>
+                <w:rFonts w:ascii="宋体" w:eastAsia="宋体" w:hAnsi="宋体" w:hint="eastAsia"/>
+              </w:rPr>
+              <w:t>中</w:t>
+            </w:r>
+          </w:p>
+        </w:tc>
+      </w:tr>
+      <w:tr>
+        <w:tc>
+          <w:tcPr>
+            <w:tcW w:w="800" w:type="pct"/>
+          </w:tcPr>
+          <w:p>
+            <w:pPr>
+              <w:spacing w:line="440" w:lineRule="exact"/>
+              <w:rPr>
+                <w:rFonts w:ascii="宋体" w:eastAsia="宋体" w:hAnsi="宋体" w:hint="eastAsia"/>
+              </w:rPr>
+            </w:pPr>
+            <w:r>
+              <w:rPr>
+                <w:rFonts w:asciiTheme="minorEastAsia" w:hAnsiTheme="minorEastAsia" w:hint="eastAsia"/>
+              </w:rPr>
+              <w:t>用户编号</w:t>
+            </w:r>
+          </w:p>
+        </w:tc>
+        <w:tc>
+          <w:tcPr>
+            <w:tcW w:w="999" w:type="pct"/>
+          </w:tcPr>
+          <w:p>
+            <w:pPr>
+              <w:spacing w:line="440" w:lineRule="exact"/>
+              <w:rPr>
+                <w:rFonts w:ascii="宋体" w:eastAsia="宋体" w:hAnsi="宋体" w:hint="eastAsia"/>
+              </w:rPr>
+            </w:pPr>
+            <w:r>
+              <w:rPr>
+                <w:rFonts w:asciiTheme="minorEastAsia" w:hAnsiTheme="minorEastAsia" w:hint="eastAsia"/>
+              </w:rPr>
+              <w:t>u</w:t>
+            </w:r>
+            <w:r>
+              <w:rPr>
+                <w:rFonts w:asciiTheme="minorEastAsia" w:hAnsiTheme="minorEastAsia"/>
+              </w:rPr>
+              <w:t>serId</w:t>
+            </w:r>
+          </w:p>
+        </w:tc>
+        <w:tc>
+          <w:tcPr>
+            <w:tcW w:w="801" w:type="pct"/>
+          </w:tcPr>
+          <w:p>
+            <w:pPr>
+              <w:spacing w:line="440" w:lineRule="exact"/>
+              <w:rPr>
+                <w:rFonts w:ascii="宋体" w:eastAsia="宋体" w:hAnsi="宋体" w:hint="eastAsia"/>
+              </w:rPr>
+            </w:pPr>
+            <w:r>
+              <w:rPr>
+                <w:rFonts w:ascii="宋体" w:eastAsia="宋体" w:hAnsi="宋体" w:hint="eastAsia"/>
+              </w:rPr>
+              <w:t>int</w:t>
+            </w:r>
+          </w:p>
+        </w:tc>
+        <w:tc>
+          <w:tcPr>
+            <w:tcW w:w="801" w:type="pct"/>
+          </w:tcPr>
+          <w:p>
+            <w:pPr>
+              <w:spacing w:line="440" w:lineRule="exact"/>
+              <w:rPr>
+                <w:rFonts w:ascii="宋体" w:eastAsia="宋体" w:hAnsi="宋体" w:hint="eastAsia"/>
+              </w:rPr>
+            </w:pPr>
+            <w:r>
+              <w:rPr>
+                <w:rFonts w:ascii="宋体" w:eastAsia="宋体" w:hAnsi="宋体" w:hint="eastAsia"/>
+              </w:rPr>
+              <w:t>1</w:t>
+            </w:r>
+            <w:r>
+              <w:rPr>
+                <w:rFonts w:ascii="宋体" w:eastAsia="宋体" w:hAnsi="宋体"/>
+              </w:rPr>
+              <w:t>0</w:t>
+            </w:r>
+          </w:p>
+        </w:tc>
+        <w:tc>
+          <w:tcPr>
+            <w:tcW w:w="801" w:type="pct"/>
+          </w:tcPr>
+          <w:p>
+            <w:pPr>
+              <w:spacing w:line="440" w:lineRule="exact"/>
+              <w:rPr>
+                <w:rFonts w:ascii="宋体" w:eastAsia="宋体" w:hAnsi="宋体" w:hint="eastAsia"/>
+              </w:rPr>
+            </w:pPr>
+            <w:r>
+              <w:rPr>
+                <w:rFonts w:ascii="宋体" w:eastAsia="宋体" w:hAnsi="宋体" w:hint="eastAsia"/>
+              </w:rPr>
+              <w:t>自动</w:t>
+            </w:r>
+          </w:p>
+        </w:tc>
+        <w:tc>
+          <w:tcPr>
+            <w:tcW w:w="799" w:type="pct"/>
+          </w:tcPr>
+          <w:p>
+            <w:pPr>
+              <w:spacing w:line="440" w:lineRule="exact"/>
+              <w:rPr>
+                <w:rFonts w:ascii="宋体" w:eastAsia="宋体" w:hAnsi="宋体" w:hint="eastAsia"/>
+              </w:rPr>
+            </w:pPr>
+            <w:r>
+              <w:rPr>
+                <w:rFonts w:ascii="宋体" w:eastAsia="宋体" w:hAnsi="宋体" w:hint="eastAsia"/>
+              </w:rPr>
+              <w:t>中</w:t>
+            </w:r>
+          </w:p>
+        </w:tc>
+      </w:tr>
+      <w:tr>
+        <w:tc>
+          <w:tcPr>
+            <w:tcW w:w="800" w:type="pct"/>
+            <w:shd w:val="clear" w:color="auto" w:fill="F2F2F2" w:themeFill="background1" w:themeFillShade="F2"/>
+          </w:tcPr>
+          <w:p>
+            <w:pPr>
+              <w:spacing w:line="440" w:lineRule="exact"/>
+              <w:rPr>
+                <w:rFonts w:ascii="宋体" w:eastAsia="宋体" w:hAnsi="宋体" w:hint="eastAsia"/>
+              </w:rPr>
+            </w:pPr>
+            <w:r>
+              <w:rPr>
+                <w:rFonts w:ascii="宋体" w:eastAsia="宋体" w:hAnsi="宋体" w:hint="eastAsia"/>
+              </w:rPr>
+              <w:t>学号</w:t>
+            </w:r>
+          </w:p>
+        </w:tc>
+        <w:tc>
+          <w:tcPr>
+            <w:tcW w:w="999" w:type="pct"/>
+            <w:shd w:val="clear" w:color="auto" w:fill="F2F2F2" w:themeFill="background1" w:themeFillShade="F2"/>
+          </w:tcPr>
+          <w:p>
+            <w:pPr>
+              <w:spacing w:line="440" w:lineRule="exact"/>
+              <w:rPr>
+                <w:rFonts w:ascii="宋体" w:eastAsia="宋体" w:hAnsi="宋体" w:hint="eastAsia"/>
+              </w:rPr>
+            </w:pPr>
+            <w:r>
+              <w:rPr>
+                <w:rFonts w:asciiTheme="minorEastAsia" w:hAnsiTheme="minorEastAsia"/>
+              </w:rPr>
+              <w:t>studentId</w:t>
+            </w:r>
+          </w:p>
+        </w:tc>
+        <w:tc>
+          <w:tcPr>
+            <w:tcW w:w="801" w:type="pct"/>
+            <w:shd w:val="clear" w:color="auto" w:fill="F2F2F2" w:themeFill="background1" w:themeFillShade="F2"/>
+          </w:tcPr>
+          <w:p>
+            <w:pPr>
+              <w:spacing w:line="440" w:lineRule="exact"/>
+              <w:rPr>
+                <w:rFonts w:ascii="宋体" w:eastAsia="宋体" w:hAnsi="宋体"/>
+              </w:rPr>
+            </w:pPr>
+            <w:r>
+              <w:rPr>
+                <w:rFonts w:ascii="宋体" w:eastAsia="宋体" w:hAnsi="宋体" w:hint="eastAsia"/>
+              </w:rPr>
+              <w:t>var</w:t>
+            </w:r>
+            <w:r>
+              <w:rPr>
+                <w:rFonts w:ascii="宋体" w:eastAsia="宋体" w:hAnsi="宋体"/>
+              </w:rPr>
+              <w:t>c</w:t>
+            </w:r>
+            <w:r>
+              <w:rPr>
+                <w:rFonts w:ascii="宋体" w:eastAsia="宋体" w:hAnsi="宋体" w:hint="eastAsia"/>
+              </w:rPr>
+              <w:t>har</w:t>
+            </w:r>
+          </w:p>
+        </w:tc>
+        <w:tc>
+          <w:tcPr>
+            <w:tcW w:w="801" w:type="pct"/>
+            <w:shd w:val="clear" w:color="auto" w:fill="F2F2F2" w:themeFill="background1" w:themeFillShade="F2"/>
+          </w:tcPr>
+          <w:p>
+            <w:pPr>
+              <w:spacing w:line="440" w:lineRule="exact"/>
+              <w:rPr>
+                <w:rFonts w:ascii="宋体" w:eastAsia="宋体" w:hAnsi="宋体" w:hint="eastAsia"/>
+              </w:rPr>
+            </w:pPr>
+            <w:r>
+              <w:rPr>
+                <w:rFonts w:ascii="宋体" w:eastAsia="宋体" w:hAnsi="宋体" w:hint="eastAsia"/>
+              </w:rPr>
+              <w:t>1</w:t>
+            </w:r>
+            <w:r>
+              <w:rPr>
+                <w:rFonts w:ascii="宋体" w:eastAsia="宋体" w:hAnsi="宋体"/>
+              </w:rPr>
+              <w:t>0</w:t>
+            </w:r>
+          </w:p>
+        </w:tc>
+        <w:tc>
+          <w:tcPr>
+            <w:tcW w:w="801" w:type="pct"/>
+            <w:shd w:val="clear" w:color="auto" w:fill="F2F2F2" w:themeFill="background1" w:themeFillShade="F2"/>
+          </w:tcPr>
+          <w:p>
+            <w:pPr>
+              <w:spacing w:line="440" w:lineRule="exact"/>
+              <w:rPr>
+                <w:rFonts w:ascii="宋体" w:eastAsia="宋体" w:hAnsi="宋体" w:hint="eastAsia"/>
+              </w:rPr>
+            </w:pPr>
+            <w:r>
+              <w:rPr>
+                <w:rFonts w:ascii="宋体" w:eastAsia="宋体" w:hAnsi="宋体" w:hint="eastAsia"/>
+              </w:rPr>
+              <w:t>自动</w:t>
+            </w:r>
+          </w:p>
+        </w:tc>
+        <w:tc>
+          <w:tcPr>
+            <w:tcW w:w="799" w:type="pct"/>
+            <w:shd w:val="clear" w:color="auto" w:fill="F2F2F2" w:themeFill="background1" w:themeFillShade="F2"/>
+          </w:tcPr>
+          <w:p>
+            <w:pPr>
+              <w:spacing w:line="440" w:lineRule="exact"/>
+              <w:rPr>
+                <w:rFonts w:ascii="宋体" w:eastAsia="宋体" w:hAnsi="宋体" w:hint="eastAsia"/>
+              </w:rPr>
+            </w:pPr>
+            <w:r>
+              <w:rPr>
+                <w:rFonts w:ascii="宋体" w:eastAsia="宋体" w:hAnsi="宋体" w:hint="eastAsia"/>
+              </w:rPr>
+              <w:t>中</w:t>
+            </w:r>
+          </w:p>
+        </w:tc>
+      </w:tr>
+      <w:tr>
+        <w:tc>
+          <w:tcPr>
+            <w:tcW w:w="800" w:type="pct"/>
+          </w:tcPr>
+          <w:p>
+            <w:pPr>
+              <w:spacing w:line="440" w:lineRule="exact"/>
+              <w:rPr>
+                <w:rFonts w:ascii="宋体" w:eastAsia="宋体" w:hAnsi="宋体" w:hint="eastAsia"/>
+              </w:rPr>
+            </w:pPr>
+            <w:r>
+              <w:rPr>
+                <w:rFonts w:ascii="宋体" w:eastAsia="宋体" w:hAnsi="宋体" w:hint="eastAsia"/>
+              </w:rPr>
+              <w:t>姓名</w:t>
+            </w:r>
+          </w:p>
+        </w:tc>
+        <w:tc>
+          <w:tcPr>
+            <w:tcW w:w="999" w:type="pct"/>
+          </w:tcPr>
+          <w:p>
+            <w:pPr>
+              <w:spacing w:line="440" w:lineRule="exact"/>
+              <w:rPr>
+                <w:rFonts w:ascii="宋体" w:eastAsia="宋体" w:hAnsi="宋体" w:hint="eastAsia"/>
+              </w:rPr>
+            </w:pPr>
+            <w:r>
+              <w:rPr>
+                <w:rFonts w:ascii="宋体" w:hAnsi="宋体" w:hint="eastAsia"/>
+              </w:rPr>
+              <w:t>n</w:t>
+            </w:r>
+            <w:r>
+              <w:rPr>
+                <w:rFonts w:ascii="宋体" w:hAnsi="宋体"/>
+              </w:rPr>
+              <w:t>ame</w:t>
+            </w:r>
+          </w:p>
+        </w:tc>
+        <w:tc>
+          <w:tcPr>
+            <w:tcW w:w="801" w:type="pct"/>
+          </w:tcPr>
+          <w:p>
+            <w:pPr>
+              <w:spacing w:line="440" w:lineRule="exact"/>
+              <w:rPr>
+                <w:rFonts w:ascii="宋体" w:eastAsia="宋体" w:hAnsi="宋体"/>
+              </w:rPr>
+            </w:pPr>
+            <w:r>
+              <w:rPr>
+                <w:rFonts w:ascii="宋体" w:eastAsia="宋体" w:hAnsi="宋体" w:hint="eastAsia"/>
+              </w:rPr>
+              <w:t>v</w:t>
+            </w:r>
+            <w:r>
+              <w:rPr>
+                <w:rFonts w:ascii="宋体" w:eastAsia="宋体" w:hAnsi="宋体"/>
+              </w:rPr>
+              <w:t>archar</w:t>
+            </w:r>
+          </w:p>
+        </w:tc>
+        <w:tc>
+          <w:tcPr>
+            <w:tcW w:w="801" w:type="pct"/>
+          </w:tcPr>
+          <w:p>
+            <w:pPr>
+              <w:spacing w:line="440" w:lineRule="exact"/>
+              <w:rPr>
+                <w:rFonts w:ascii="宋体" w:eastAsia="宋体" w:hAnsi="宋体" w:hint="eastAsia"/>
+              </w:rPr>
+            </w:pPr>
+            <w:r>
+              <w:rPr>
+                <w:rFonts w:ascii="宋体" w:eastAsia="宋体" w:hAnsi="宋体" w:hint="eastAsia"/>
+              </w:rPr>
+              <w:t>1</w:t>
+            </w:r>
+            <w:r>
+              <w:rPr>
+                <w:rFonts w:ascii="宋体" w:eastAsia="宋体" w:hAnsi="宋体"/>
+              </w:rPr>
+              <w:t>0</w:t>
+            </w:r>
+          </w:p>
+        </w:tc>
+        <w:tc>
+          <w:tcPr>
+            <w:tcW w:w="801" w:type="pct"/>
+          </w:tcPr>
+          <w:p>
+            <w:pPr>
+              <w:spacing w:line="440" w:lineRule="exact"/>
+              <w:rPr>
+                <w:rFonts w:ascii="宋体" w:eastAsia="宋体" w:hAnsi="宋体" w:hint="eastAsia"/>
+              </w:rPr>
+            </w:pPr>
+            <w:r>
+              <w:rPr>
+                <w:rFonts w:ascii="宋体" w:eastAsia="宋体" w:hAnsi="宋体" w:hint="eastAsia"/>
+              </w:rPr>
+              <w:t>自动</w:t>
+            </w:r>
+          </w:p>
+        </w:tc>
+        <w:tc>
+          <w:tcPr>
+            <w:tcW w:w="799" w:type="pct"/>
+          </w:tcPr>
+          <w:p>
+            <w:pPr>
+              <w:spacing w:line="440" w:lineRule="exact"/>
+              <w:rPr>
+                <w:rFonts w:ascii="宋体" w:eastAsia="宋体" w:hAnsi="宋体" w:hint="eastAsia"/>
+              </w:rPr>
+            </w:pPr>
+            <w:r>
+              <w:rPr>
+                <w:rFonts w:ascii="宋体" w:eastAsia="宋体" w:hAnsi="宋体" w:hint="eastAsia"/>
+              </w:rPr>
+              <w:t>中</w:t>
+            </w:r>
+          </w:p>
+        </w:tc>
+      </w:tr>
+      <w:tr>
+        <w:tc>
+          <w:tcPr>
+            <w:tcW w:w="800" w:type="pct"/>
+            <w:shd w:val="clear" w:color="auto" w:fill="F2F2F2" w:themeFill="background1" w:themeFillShade="F2"/>
+          </w:tcPr>
+          <w:p>
+            <w:pPr>
+              <w:spacing w:line="440" w:lineRule="exact"/>
+              <w:rPr>
+                <w:rFonts w:ascii="宋体" w:eastAsia="宋体" w:hAnsi="宋体" w:hint="eastAsia"/>
+              </w:rPr>
+            </w:pPr>
+            <w:r>
+              <w:rPr>
+                <w:rFonts w:ascii="宋体" w:eastAsia="宋体" w:hAnsi="宋体" w:hint="eastAsia"/>
+              </w:rPr>
+              <w:t>性别</w:t>
+            </w:r>
+          </w:p>
+        </w:tc>
+        <w:tc>
+          <w:tcPr>
+            <w:tcW w:w="999" w:type="pct"/>
+            <w:shd w:val="clear" w:color="auto" w:fill="F2F2F2" w:themeFill="background1" w:themeFillShade="F2"/>
+          </w:tcPr>
+          <w:p>
+            <w:pPr>
+              <w:spacing w:line="440" w:lineRule="exact"/>
+              <w:rPr>
+                <w:rFonts w:ascii="宋体" w:hAnsi="宋体" w:hint="eastAsia"/>
+              </w:rPr>
+            </w:pPr>
+            <w:r>
+              <w:rPr>
+                <w:rFonts w:ascii="宋体" w:hAnsi="宋体" w:hint="eastAsia"/>
+              </w:rPr>
+              <w:t>s</w:t>
+            </w:r>
+            <w:r>
+              <w:rPr>
+                <w:rFonts w:ascii="宋体" w:hAnsi="宋体"/>
+              </w:rPr>
+              <w:t>ex</w:t>
+            </w:r>
+          </w:p>
+        </w:tc>
+        <w:tc>
+          <w:tcPr>
+            <w:tcW w:w="801" w:type="pct"/>
+            <w:shd w:val="clear" w:color="auto" w:fill="F2F2F2" w:themeFill="background1" w:themeFillShade="F2"/>
+          </w:tcPr>
+          <w:p>
+            <w:pPr>
+              <w:spacing w:line="440" w:lineRule="exact"/>
+              <w:rPr>
+                <w:rFonts w:ascii="宋体" w:eastAsia="宋体" w:hAnsi="宋体" w:hint="eastAsia"/>
+              </w:rPr>
+            </w:pPr>
+            <w:r>
+              <w:rPr>
+                <w:rFonts w:ascii="宋体" w:eastAsia="宋体" w:hAnsi="宋体" w:hint="eastAsia"/>
+              </w:rPr>
+              <w:t>v</w:t>
+            </w:r>
+            <w:r>
+              <w:rPr>
+                <w:rFonts w:ascii="宋体" w:eastAsia="宋体" w:hAnsi="宋体"/>
+              </w:rPr>
+              <w:t>archar</w:t>
+            </w:r>
+          </w:p>
+        </w:tc>
+        <w:tc>
+          <w:tcPr>
+            <w:tcW w:w="801" w:type="pct"/>
+            <w:shd w:val="clear" w:color="auto" w:fill="F2F2F2" w:themeFill="background1" w:themeFillShade="F2"/>
+          </w:tcPr>
+          <w:p>
+            <w:pPr>
+              <w:spacing w:line="440" w:lineRule="exact"/>
+              <w:rPr>
+                <w:rFonts w:ascii="宋体" w:eastAsia="宋体" w:hAnsi="宋体" w:hint="eastAsia"/>
+              </w:rPr>
+            </w:pPr>
+            <w:r>
+              <w:rPr>
+                <w:rFonts w:ascii="宋体" w:eastAsia="宋体" w:hAnsi="宋体" w:hint="eastAsia"/>
+              </w:rPr>
+              <w:t>5</w:t>
+            </w:r>
+          </w:p>
+        </w:tc>
+        <w:tc>
+          <w:tcPr>
+            <w:tcW w:w="801" w:type="pct"/>
+            <w:shd w:val="clear" w:color="auto" w:fill="F2F2F2" w:themeFill="background1" w:themeFillShade="F2"/>
+          </w:tcPr>
+          <w:p>
+            <w:pPr>
+              <w:spacing w:line="440" w:lineRule="exact"/>
+              <w:rPr>
+                <w:rFonts w:ascii="宋体" w:eastAsia="宋体" w:hAnsi="宋体" w:hint="eastAsia"/>
+              </w:rPr>
+            </w:pPr>
+            <w:r>
+              <w:rPr>
+                <w:rFonts w:ascii="宋体" w:eastAsia="宋体" w:hAnsi="宋体" w:hint="eastAsia"/>
+              </w:rPr>
+              <w:t>自动</w:t>
+            </w:r>
+          </w:p>
+        </w:tc>
+        <w:tc>
+          <w:tcPr>
+            <w:tcW w:w="799" w:type="pct"/>
+            <w:shd w:val="clear" w:color="auto" w:fill="F2F2F2" w:themeFill="background1" w:themeFillShade="F2"/>
+          </w:tcPr>
+          <w:p>
+            <w:pPr>
+              <w:spacing w:line="440" w:lineRule="exact"/>
+              <w:rPr>
+                <w:rFonts w:ascii="宋体" w:eastAsia="宋体" w:hAnsi="宋体" w:hint="eastAsia"/>
+              </w:rPr>
+            </w:pPr>
+            <w:r>
+              <w:rPr>
+                <w:rFonts w:ascii="宋体" w:eastAsia="宋体" w:hAnsi="宋体" w:hint="eastAsia"/>
+              </w:rPr>
+              <w:t>中</w:t>
+            </w:r>
+          </w:p>
+        </w:tc>
+      </w:tr>
+      <w:tr>
+        <w:tc>
+          <w:tcPr>
+            <w:tcW w:w="800" w:type="pct"/>
+          </w:tcPr>
+          <w:p>
+            <w:pPr>
+              <w:spacing w:line="440" w:lineRule="exact"/>
+              <w:rPr>
+                <w:rFonts w:ascii="宋体" w:eastAsia="宋体" w:hAnsi="宋体" w:hint="eastAsia"/>
+              </w:rPr>
+            </w:pPr>
+            <w:r>
+              <w:rPr>
+                <w:rFonts w:ascii="宋体" w:eastAsia="宋体" w:hAnsi="宋体" w:hint="eastAsia"/>
+              </w:rPr>
+              <w:t>宿舍号</w:t>
+            </w:r>
+          </w:p>
+        </w:tc>
+        <w:tc>
+          <w:tcPr>
+            <w:tcW w:w="999" w:type="pct"/>
+          </w:tcPr>
+          <w:p>
+            <w:pPr>
+              <w:spacing w:line="440" w:lineRule="exact"/>
+              <w:rPr>
+                <w:rFonts w:ascii="宋体" w:hAnsi="宋体" w:hint="eastAsia"/>
+              </w:rPr>
+            </w:pPr>
+            <w:r>
+              <w:rPr>
+                <w:rFonts w:ascii="宋体" w:hAnsi="宋体"/>
+              </w:rPr>
+              <w:t>d</w:t>
+            </w:r>
+            <w:r>
+              <w:rPr>
+                <w:rFonts w:ascii="宋体" w:hAnsi="宋体" w:hint="eastAsia"/>
+              </w:rPr>
+              <w:t>ormitory</w:t>
+            </w:r>
+            <w:r>
+              <w:rPr>
+                <w:rFonts w:ascii="宋体" w:hAnsi="宋体"/>
+              </w:rPr>
+              <w:t>Num</w:t>
+            </w:r>
+          </w:p>
+        </w:tc>
+        <w:tc>
+          <w:tcPr>
+            <w:tcW w:w="801" w:type="pct"/>
+          </w:tcPr>
+          <w:p>
+            <w:pPr>
+              <w:spacing w:line="440" w:lineRule="exact"/>
+              <w:rPr>
+                <w:rFonts w:ascii="宋体" w:eastAsia="宋体" w:hAnsi="宋体" w:hint="eastAsia"/>
+              </w:rPr>
+            </w:pPr>
+            <w:r>
+              <w:rPr>
+                <w:rFonts w:ascii="宋体" w:eastAsia="宋体" w:hAnsi="宋体" w:hint="eastAsia"/>
+              </w:rPr>
+              <w:t>v</w:t>
+            </w:r>
+            <w:r>
+              <w:rPr>
+                <w:rFonts w:ascii="宋体" w:eastAsia="宋体" w:hAnsi="宋体"/>
+              </w:rPr>
+              <w:t>archar</w:t>
+            </w:r>
+          </w:p>
+        </w:tc>
+        <w:tc>
+          <w:tcPr>
+            <w:tcW w:w="801" w:type="pct"/>
+          </w:tcPr>
+          <w:p>
+            <w:pPr>
+              <w:spacing w:line="440" w:lineRule="exact"/>
+              <w:rPr>
+                <w:rFonts w:ascii="宋体" w:eastAsia="宋体" w:hAnsi="宋体" w:hint="eastAsia"/>
+              </w:rPr>
+            </w:pPr>
+            <w:r>
+              <w:rPr>
+                <w:rFonts w:ascii="宋体" w:eastAsia="宋体" w:hAnsi="宋体" w:hint="eastAsia"/>
+              </w:rPr>
+              <w:t>1</w:t>
+            </w:r>
+            <w:r>
+              <w:rPr>
+                <w:rFonts w:ascii="宋体" w:eastAsia="宋体" w:hAnsi="宋体"/>
+              </w:rPr>
+              <w:t>0</w:t>
+            </w:r>
+          </w:p>
+        </w:tc>
+        <w:tc>
+          <w:tcPr>
+            <w:tcW w:w="801" w:type="pct"/>
+          </w:tcPr>
+          <w:p>
+            <w:pPr>
+              <w:spacing w:line="440" w:lineRule="exact"/>
+              <w:rPr>
+                <w:rFonts w:ascii="宋体" w:eastAsia="宋体" w:hAnsi="宋体" w:hint="eastAsia"/>
+              </w:rPr>
+            </w:pPr>
+            <w:r>
+              <w:rPr>
+                <w:rFonts w:ascii="宋体" w:eastAsia="宋体" w:hAnsi="宋体" w:hint="eastAsia"/>
+              </w:rPr>
+              <w:t>自动</w:t>
+            </w:r>
+          </w:p>
+        </w:tc>
+        <w:tc>
+          <w:tcPr>
+            <w:tcW w:w="799" w:type="pct"/>
+          </w:tcPr>
+          <w:p>
+            <w:pPr>
+              <w:spacing w:line="440" w:lineRule="exact"/>
+              <w:rPr>
+                <w:rFonts w:ascii="宋体" w:eastAsia="宋体" w:hAnsi="宋体" w:hint="eastAsia"/>
+              </w:rPr>
+            </w:pPr>
+            <w:r>
+              <w:rPr>
+                <w:rFonts w:ascii="宋体" w:eastAsia="宋体" w:hAnsi="宋体" w:hint="eastAsia"/>
+              </w:rPr>
+              <w:t>中</w:t>
+            </w:r>
+          </w:p>
+        </w:tc>
+      </w:tr>
+      <w:tr>
+        <w:tc>
+          <w:tcPr>
+            <w:tcW w:w="800" w:type="pct"/>
+            <w:shd w:val="clear" w:color="auto" w:fill="F2F2F2" w:themeFill="background1" w:themeFillShade="F2"/>
+          </w:tcPr>
+          <w:p>
+            <w:pPr>
+              <w:spacing w:line="440" w:lineRule="exact"/>
+              <w:rPr>
+                <w:rFonts w:ascii="宋体" w:eastAsia="宋体" w:hAnsi="宋体" w:hint="eastAsia"/>
+              </w:rPr>
+            </w:pPr>
+            <w:r>
+              <w:rPr>
+                <w:rFonts w:ascii="宋体" w:eastAsia="宋体" w:hAnsi="宋体" w:hint="eastAsia"/>
+              </w:rPr>
+              <w:t>进入时间</w:t>
+            </w:r>
+          </w:p>
+        </w:tc>
+        <w:tc>
+          <w:tcPr>
+            <w:tcW w:w="999" w:type="pct"/>
+            <w:shd w:val="clear" w:color="auto" w:fill="F2F2F2" w:themeFill="background1" w:themeFillShade="F2"/>
+          </w:tcPr>
+          <w:p>
+            <w:pPr>
+              <w:spacing w:line="440" w:lineRule="exact"/>
+              <w:rPr>
+                <w:rFonts w:asciiTheme="minorEastAsia" w:hAnsiTheme="minorEastAsia" w:hint="eastAsia"/>
+              </w:rPr>
+            </w:pPr>
+            <w:r>
+              <w:rPr>
+                <w:rFonts w:asciiTheme="minorEastAsia" w:hAnsiTheme="minorEastAsia" w:hint="eastAsia"/>
+              </w:rPr>
+              <w:t>i</w:t>
+            </w:r>
+            <w:r>
+              <w:rPr>
+                <w:rFonts w:asciiTheme="minorEastAsia" w:hAnsiTheme="minorEastAsia"/>
+              </w:rPr>
+              <w:t>nTime</w:t>
+            </w:r>
+          </w:p>
+        </w:tc>
+        <w:tc>
+          <w:tcPr>
+            <w:tcW w:w="801" w:type="pct"/>
+            <w:shd w:val="clear" w:color="auto" w:fill="F2F2F2" w:themeFill="background1" w:themeFillShade="F2"/>
+          </w:tcPr>
+          <w:p>
+            <w:pPr>
+              <w:spacing w:line="440" w:lineRule="exact"/>
+              <w:rPr>
+                <w:rFonts w:ascii="宋体" w:eastAsia="宋体" w:hAnsi="宋体" w:hint="eastAsia"/>
+              </w:rPr>
+            </w:pPr>
+            <w:r>
+              <w:rPr>
+                <w:rFonts w:ascii="宋体" w:eastAsia="宋体" w:hAnsi="宋体" w:hint="eastAsia"/>
+              </w:rPr>
+              <w:t>Date</w:t>
+            </w:r>
+          </w:p>
+        </w:tc>
+        <w:tc>
+          <w:tcPr>
+            <w:tcW w:w="801" w:type="pct"/>
+            <w:shd w:val="clear" w:color="auto" w:fill="F2F2F2" w:themeFill="background1" w:themeFillShade="F2"/>
+          </w:tcPr>
+          <w:p>
+            <w:pPr>
+              <w:spacing w:line="440" w:lineRule="exact"/>
+              <w:rPr>
+                <w:rFonts w:ascii="宋体" w:eastAsia="宋体" w:hAnsi="宋体" w:hint="eastAsia"/>
+              </w:rPr>
+            </w:pPr>
+            <w:r>
+              <w:rPr>
+                <w:rFonts w:ascii="宋体" w:eastAsia="宋体" w:hAnsi="宋体" w:hint="eastAsia"/>
+              </w:rPr>
+              <w:t>-</w:t>
+            </w:r>
+          </w:p>
+        </w:tc>
+        <w:tc>
+          <w:tcPr>
+            <w:tcW w:w="801" w:type="pct"/>
+            <w:shd w:val="clear" w:color="auto" w:fill="F2F2F2" w:themeFill="background1" w:themeFillShade="F2"/>
+          </w:tcPr>
+          <w:p>
+            <w:pPr>
+              <w:spacing w:line="440" w:lineRule="exact"/>
+              <w:rPr>
+                <w:rFonts w:ascii="宋体" w:eastAsia="宋体" w:hAnsi="宋体" w:hint="eastAsia"/>
+              </w:rPr>
+            </w:pPr>
+            <w:r>
+              <w:rPr>
+                <w:rFonts w:ascii="宋体" w:eastAsia="宋体" w:hAnsi="宋体" w:hint="eastAsia"/>
+              </w:rPr>
+              <w:t>自动</w:t>
+            </w:r>
+          </w:p>
+        </w:tc>
+        <w:tc>
+          <w:tcPr>
+            <w:tcW w:w="799" w:type="pct"/>
+            <w:shd w:val="clear" w:color="auto" w:fill="F2F2F2" w:themeFill="background1" w:themeFillShade="F2"/>
+          </w:tcPr>
+          <w:p>
+            <w:pPr>
+              <w:spacing w:line="440" w:lineRule="exact"/>
+              <w:rPr>
+                <w:rFonts w:ascii="宋体" w:eastAsia="宋体" w:hAnsi="宋体" w:hint="eastAsia"/>
+              </w:rPr>
+            </w:pPr>
+            <w:r>
+              <w:rPr>
+                <w:rFonts w:ascii="宋体" w:eastAsia="宋体" w:hAnsi="宋体" w:hint="eastAsia"/>
+              </w:rPr>
+              <w:t>中</w:t>
+            </w:r>
+          </w:p>
+        </w:tc>
+      </w:tr>
+      <w:tr>
+        <w:tc>
+          <w:tcPr>
+            <w:tcW w:w="800" w:type="pct"/>
+          </w:tcPr>
+          <w:p>
+            <w:pPr>
+              <w:spacing w:line="440" w:lineRule="exact"/>
+              <w:rPr>
+                <w:rFonts w:ascii="宋体" w:eastAsia="宋体" w:hAnsi="宋体" w:hint="eastAsia"/>
+              </w:rPr>
+            </w:pPr>
+            <w:r>
+              <w:rPr>
+                <w:rFonts w:ascii="宋体" w:eastAsia="宋体" w:hAnsi="宋体" w:hint="eastAsia"/>
+              </w:rPr>
+              <w:t>出去时间</w:t>
+            </w:r>
+          </w:p>
+        </w:tc>
+        <w:tc>
+          <w:tcPr>
+            <w:tcW w:w="999" w:type="pct"/>
+          </w:tcPr>
+          <w:p>
+            <w:pPr>
+              <w:spacing w:line="440" w:lineRule="exact"/>
+              <w:rPr>
+                <w:rFonts w:asciiTheme="minorEastAsia" w:hAnsiTheme="minorEastAsia" w:hint="eastAsia"/>
+              </w:rPr>
+            </w:pPr>
+            <w:r>
+              <w:rPr>
+                <w:rFonts w:asciiTheme="minorEastAsia" w:hAnsiTheme="minorEastAsia" w:hint="eastAsia"/>
+              </w:rPr>
+              <w:t>o</w:t>
+            </w:r>
+            <w:r>
+              <w:rPr>
+                <w:rFonts w:asciiTheme="minorEastAsia" w:hAnsiTheme="minorEastAsia"/>
+              </w:rPr>
+              <w:t>utTime</w:t>
+            </w:r>
+          </w:p>
+        </w:tc>
+        <w:tc>
+          <w:tcPr>
+            <w:tcW w:w="801" w:type="pct"/>
+          </w:tcPr>
+          <w:p>
+            <w:pPr>
+              <w:spacing w:line="440" w:lineRule="exact"/>
+              <w:rPr>
+                <w:rFonts w:ascii="宋体" w:eastAsia="宋体" w:hAnsi="宋体" w:hint="eastAsia"/>
+              </w:rPr>
+            </w:pPr>
+            <w:r>
+              <w:rPr>
+                <w:rFonts w:ascii="宋体" w:eastAsia="宋体" w:hAnsi="宋体" w:hint="eastAsia"/>
+              </w:rPr>
+              <w:t>Date</w:t>
+            </w:r>
+          </w:p>
+        </w:tc>
+        <w:tc>
+          <w:tcPr>
+            <w:tcW w:w="801" w:type="pct"/>
+          </w:tcPr>
+          <w:p>
+            <w:pPr>
+              <w:spacing w:line="440" w:lineRule="exact"/>
+              <w:rPr>
+                <w:rFonts w:ascii="宋体" w:eastAsia="宋体" w:hAnsi="宋体" w:hint="eastAsia"/>
+              </w:rPr>
+            </w:pPr>
+            <w:r>
+              <w:rPr>
+                <w:rFonts w:ascii="宋体" w:eastAsia="宋体" w:hAnsi="宋体" w:hint="eastAsia"/>
+              </w:rPr>
+              <w:t>-</w:t>
+            </w:r>
+          </w:p>
+        </w:tc>
+        <w:tc>
+          <w:tcPr>
+            <w:tcW w:w="801" w:type="pct"/>
+          </w:tcPr>
+          <w:p>
+            <w:pPr>
+              <w:spacing w:line="440" w:lineRule="exact"/>
+              <w:rPr>
+                <w:rFonts w:ascii="宋体" w:eastAsia="宋体" w:hAnsi="宋体" w:hint="eastAsia"/>
+              </w:rPr>
+            </w:pPr>
+            <w:r>
+              <w:rPr>
+                <w:rFonts w:ascii="宋体" w:eastAsia="宋体" w:hAnsi="宋体" w:hint="eastAsia"/>
+              </w:rPr>
+              <w:t>自动</w:t>
+            </w:r>
+          </w:p>
+        </w:tc>
+        <w:tc>
+          <w:tcPr>
+            <w:tcW w:w="799" w:type="pct"/>
+          </w:tcPr>
+          <w:p>
+            <w:pPr>
+              <w:spacing w:line="440" w:lineRule="exact"/>
+              <w:rPr>
+                <w:rFonts w:ascii="宋体" w:eastAsia="宋体" w:hAnsi="宋体" w:hint="eastAsia"/>
+              </w:rPr>
+            </w:pPr>
+            <w:r>
+              <w:rPr>
+                <w:rFonts w:ascii="宋体" w:eastAsia="宋体" w:hAnsi="宋体" w:hint="eastAsia"/>
+              </w:rPr>
+              <w:t>中</w:t>
+            </w:r>
+          </w:p>
+        </w:tc>
+      </w:tr>
+    </w:tbl>
+    <w:p>
+      <w:pPr>
+        <w:spacing w:line="440" w:lineRule="exact"/>
+        <w:ind w:firstLineChars="200" w:firstLine="480"/>
+        <w:jc w:val="center"/>
+        <w:rPr>
+          <w:rFonts w:ascii="宋体" w:eastAsia="宋体" w:hAnsi="宋体" w:hint="eastAsia"/>
+        </w:rPr>
+      </w:pPr>
+      <w:r>
+        <w:rPr>
+          <w:rFonts w:ascii="宋体" w:eastAsia="宋体" w:hAnsi="宋体" w:hint="eastAsia"/>
+        </w:rPr>
+        <w:t>表4</w:t>
+      </w:r>
+      <w:r>
+        <w:rPr>
+          <w:rFonts w:ascii="宋体" w:eastAsia="宋体" w:hAnsi="宋体"/>
+        </w:rPr>
+        <w:t>-1-5</w:t>
+      </w:r>
+    </w:p>
+    <w:p>
+      <w:pPr>
+        <w:pStyle w:val="4"/>
+        <w:rPr>
+          <w:rFonts w:ascii="宋体" w:eastAsia="宋体" w:hAnsi="宋体"/>
+          <w:sz w:val="24"/>
+        </w:rPr>
+      </w:pPr>
+      <w:r>
+        <w:rPr>
+          <w:rFonts w:ascii="宋体" w:eastAsia="宋体" w:hAnsi="宋体" w:hint="eastAsia"/>
+          <w:sz w:val="24"/>
+        </w:rPr>
+        <w:t>4</w:t>
+      </w:r>
+      <w:r>
+        <w:rPr>
+          <w:rFonts w:ascii="宋体" w:eastAsia="宋体" w:hAnsi="宋体"/>
+          <w:sz w:val="24"/>
+        </w:rPr>
+        <w:t>.</w:t>
+      </w:r>
+      <w:r>
+        <w:rPr>
+          <w:rFonts w:ascii="宋体" w:eastAsia="宋体" w:hAnsi="宋体" w:hint="eastAsia"/>
+          <w:sz w:val="24"/>
+        </w:rPr>
+        <w:t>1</w:t>
+      </w:r>
+      <w:r>
+        <w:rPr>
+          <w:rFonts w:ascii="宋体" w:eastAsia="宋体" w:hAnsi="宋体"/>
+          <w:sz w:val="24"/>
+        </w:rPr>
+        <w:t xml:space="preserve">.6 </w:t>
+      </w:r>
+      <w:r>
+        <w:rPr>
+          <w:rFonts w:ascii="宋体" w:eastAsia="宋体" w:hAnsi="宋体" w:hint="eastAsia"/>
+          <w:sz w:val="24"/>
+        </w:rPr>
+        <w:t>算法</w:t>
+      </w:r>
+    </w:p>
+    <w:p>
+      <w:pPr>
+        <w:spacing w:line="440" w:lineRule="exact"/>
+        <w:ind w:firstLineChars="200" w:firstLine="480"/>
+        <w:rPr>
+          <w:rFonts w:ascii="宋体" w:eastAsia="宋体" w:hAnsi="宋体"/>
+        </w:rPr>
+      </w:pPr>
+      <w:r>
+        <w:rPr>
+          <w:rFonts w:ascii="宋体" w:eastAsia="宋体" w:hAnsi="宋体" w:hint="eastAsia"/>
+        </w:rPr>
+        <w:t>进入时间=用户进入宿舍设备扫描人脸识别成功的时刻</w:t>
+      </w:r>
+    </w:p>
+    <w:p>
+      <w:pPr>
+        <w:spacing w:line="440" w:lineRule="exact"/>
+        <w:ind w:firstLineChars="200" w:firstLine="480"/>
+        <w:rPr>
+          <w:rFonts w:ascii="宋体" w:eastAsia="宋体" w:hAnsi="宋体"/>
+        </w:rPr>
+      </w:pPr>
+      <w:r>
+        <w:rPr>
+          <w:rFonts w:ascii="宋体" w:eastAsia="宋体" w:hAnsi="宋体" w:hint="eastAsia"/>
+        </w:rPr>
+        <w:t>出去时间=用户离开宿舍设备扫描人脸识别成功的时刻</w:t>
+      </w:r>
+    </w:p>
+    <w:p>
+      <w:pPr>
+        <w:spacing w:line="440" w:lineRule="exact"/>
+        <w:ind w:firstLineChars="200" w:firstLine="480"/>
+        <w:rPr>
+          <w:rFonts w:ascii="宋体" w:eastAsia="宋体" w:hAnsi="宋体" w:hint="eastAsia"/>
+        </w:rPr>
+      </w:pPr>
+      <w:r>
+        <w:rPr>
+          <w:rFonts w:ascii="宋体" w:eastAsia="宋体" w:hAnsi="宋体" w:hint="eastAsia"/>
+        </w:rPr>
+        <w:t>查询返回结果=系统匹配数据库筛选之后的数据</w:t>
+      </w:r>
+    </w:p>
+    <w:p>
+      <w:pPr>
+        <w:pStyle w:val="4"/>
+        <w:rPr>
+          <w:rFonts w:ascii="宋体" w:eastAsia="宋体" w:hAnsi="宋体" w:hint="eastAsia"/>
+          <w:sz w:val="24"/>
+        </w:rPr>
+      </w:pPr>
+      <w:r>
+        <w:rPr>
+          <w:rFonts w:ascii="宋体" w:eastAsia="宋体" w:hAnsi="宋体" w:hint="eastAsia"/>
+          <w:sz w:val="24"/>
+        </w:rPr>
+        <w:t>4</w:t>
+      </w:r>
+      <w:r>
+        <w:rPr>
+          <w:rFonts w:ascii="宋体" w:eastAsia="宋体" w:hAnsi="宋体"/>
+          <w:sz w:val="24"/>
+        </w:rPr>
+        <w:t>.</w:t>
+      </w:r>
+      <w:r>
+        <w:rPr>
+          <w:rFonts w:ascii="宋体" w:eastAsia="宋体" w:hAnsi="宋体" w:hint="eastAsia"/>
+          <w:sz w:val="24"/>
+        </w:rPr>
+        <w:t>1.</w:t>
+      </w:r>
+      <w:r>
+        <w:rPr>
+          <w:rFonts w:ascii="宋体" w:eastAsia="宋体" w:hAnsi="宋体"/>
+          <w:sz w:val="24"/>
+        </w:rPr>
+        <w:t xml:space="preserve">7 </w:t>
+      </w:r>
+      <w:r>
+        <w:rPr>
+          <w:rFonts w:ascii="宋体" w:eastAsia="宋体" w:hAnsi="宋体" w:hint="eastAsia"/>
+          <w:sz w:val="24"/>
+        </w:rPr>
+        <w:t>流程逻辑</w:t>
+      </w:r>
+    </w:p>
+    <w:p>
+      <w:pPr>
+        <w:spacing w:line="440" w:lineRule="exact"/>
+        <w:ind w:firstLineChars="200" w:firstLine="480"/>
+        <w:jc w:val="center"/>
+        <w:rPr>
+          <w:rFonts w:ascii="宋体" w:eastAsia="宋体" w:hAnsi="宋体"/>
+        </w:rPr>
+      </w:pPr>
+      <w:r>
+        <w:rPr>
+          <w:noProof/>
+        </w:rPr>
+        <w:drawing>
+          <wp:inline distT="0" distB="0" distL="0" distR="0" wp14:anchorId="447E29B3" wp14:editId="5FE2E156">
+            <wp:extent cx="5274310" cy="2515870"/>
+            <wp:effectExtent l="0" t="0" r="2540" b="0"/>
+            <wp:docPr id="8" name="图片 8"/>
+            <wp:cNvGraphicFramePr>
+              <a:graphicFrameLocks xmlns:a="http://schemas.openxmlformats.org/drawingml/2006/main" noChangeAspect="1"/>
+            </wp:cNvGraphicFramePr>
+            <a:graphic xmlns:a="http://schemas.openxmlformats.org/drawingml/2006/main">
+              <a:graphicData uri="http://schemas.openxmlformats.org/drawingml/2006/picture">
+                <pic:pic xmlns:pic="http://schemas.openxmlformats.org/drawingml/2006/picture">
+                  <pic:nvPicPr>
+                    <pic:cNvPr id="1" name=""/>
+                    <pic:cNvPicPr/>
+                  </pic:nvPicPr>
+                  <pic:blipFill>
+                    <a:blip r:embed="rId14"/>
+                    <a:stretch>
+                      <a:fillRect/>
+                    </a:stretch>
+                  </pic:blipFill>
+                  <pic:spPr>
+                    <a:xfrm>
+                      <a:off x="0" y="0"/>
+                      <a:ext cx="5274310" cy="2515870"/>
+                    </a:xfrm>
+                    <a:prstGeom prst="rect">
+                      <a:avLst/>
+                    </a:prstGeom>
+                  </pic:spPr>
+                </pic:pic>
+              </a:graphicData>
+            </a:graphic>
+          </wp:inline>
+        </w:drawing>
+      </w:r>
+      <w:r>
+        <w:rPr>
+          <w:noProof/>
+        </w:rPr>
+        <w:drawing>
+          <wp:inline distT="0" distB="0" distL="0" distR="0" wp14:anchorId="0DD75C84" wp14:editId="72405B14">
+            <wp:extent cx="5274310" cy="2515870"/>
+            <wp:effectExtent l="0" t="0" r="2540" b="0"/>
+            <wp:docPr id="9" name="图片 9"/>
+            <wp:cNvGraphicFramePr>
+              <a:graphicFrameLocks xmlns:a="http://schemas.openxmlformats.org/drawingml/2006/main" noChangeAspect="1"/>
+            </wp:cNvGraphicFramePr>
+            <a:graphic xmlns:a="http://schemas.openxmlformats.org/drawingml/2006/main">
+              <a:graphicData uri="http://schemas.openxmlformats.org/drawingml/2006/picture">
+                <pic:pic xmlns:pic="http://schemas.openxmlformats.org/drawingml/2006/picture">
+                  <pic:nvPicPr>
+                    <pic:cNvPr id="1" name=""/>
+                    <pic:cNvPicPr/>
+                  </pic:nvPicPr>
+                  <pic:blipFill>
+                    <a:blip r:embed="rId14"/>
+                    <a:stretch>
+                      <a:fillRect/>
+                    </a:stretch>
+                  </pic:blipFill>
+                  <pic:spPr>
+                    <a:xfrm>
+                      <a:off x="0" y="0"/>
+                      <a:ext cx="5274310" cy="2515870"/>
+                    </a:xfrm>
+                    <a:prstGeom prst="rect">
+                      <a:avLst/>
+                    </a:prstGeom>
+                  </pic:spPr>
+                </pic:pic>
+              </a:graphicData>
+            </a:graphic>
+          </wp:inline>
+        </w:drawing>
+      </w:r>
+      <w:r>
+        <w:rPr>
+          <w:noProof/>
+        </w:rPr>
+        <w:drawing>
+          <wp:inline distT="0" distB="0" distL="0" distR="0" wp14:anchorId="43C94D00" wp14:editId="6AABB51E">
+            <wp:extent cx="5274310" cy="2515870"/>
+            <wp:effectExtent l="0" t="0" r="2540" b="0"/>
+            <wp:docPr id="10" name="图片 10"/>
+            <wp:cNvGraphicFramePr>
+              <a:graphicFrameLocks xmlns:a="http://schemas.openxmlformats.org/drawingml/2006/main" noChangeAspect="1"/>
+            </wp:cNvGraphicFramePr>
+            <a:graphic xmlns:a="http://schemas.openxmlformats.org/drawingml/2006/main">
+              <a:graphicData uri="http://schemas.openxmlformats.org/drawingml/2006/picture">
+                <pic:pic xmlns:pic="http://schemas.openxmlformats.org/drawingml/2006/picture">
+                  <pic:nvPicPr>
+                    <pic:cNvPr id="1" name=""/>
+                    <pic:cNvPicPr/>
+                  </pic:nvPicPr>
+                  <pic:blipFill>
+                    <a:blip r:embed="rId14"/>
+                    <a:stretch>
+                      <a:fillRect/>
+                    </a:stretch>
+                  </pic:blipFill>
+                  <pic:spPr>
+                    <a:xfrm>
+                      <a:off x="0" y="0"/>
+                      <a:ext cx="5274310" cy="2515870"/>
+                    </a:xfrm>
+                    <a:prstGeom prst="rect">
+                      <a:avLst/>
+                    </a:prstGeom>
+                  </pic:spPr>
+                </pic:pic>
+              </a:graphicData>
+            </a:graphic>
+          </wp:inline>
+        </w:drawing>
+      </w:r>
+      <w:r>
+        <w:rPr>
+          <w:noProof/>
+        </w:rPr>
+        <w:drawing>
+          <wp:inline distT="0" distB="0" distL="0" distR="0" wp14:anchorId="52BD904B" wp14:editId="22B29FD8">
+            <wp:extent cx="5274310" cy="2515870"/>
+            <wp:effectExtent l="0" t="0" r="2540" b="0"/>
+            <wp:docPr id="11" name="图片 11"/>
+            <wp:cNvGraphicFramePr>
+              <a:graphicFrameLocks xmlns:a="http://schemas.openxmlformats.org/drawingml/2006/main" noChangeAspect="1"/>
+            </wp:cNvGraphicFramePr>
+            <a:graphic xmlns:a="http://schemas.openxmlformats.org/drawingml/2006/main">
+              <a:graphicData uri="http://schemas.openxmlformats.org/drawingml/2006/picture">
+                <pic:pic xmlns:pic="http://schemas.openxmlformats.org/drawingml/2006/picture">
+                  <pic:nvPicPr>
+                    <pic:cNvPr id="1" name=""/>
+                    <pic:cNvPicPr/>
+                  </pic:nvPicPr>
+                  <pic:blipFill>
+                    <a:blip r:embed="rId14"/>
+                    <a:stretch>
+                      <a:fillRect/>
+                    </a:stretch>
+                  </pic:blipFill>
+                  <pic:spPr>
+                    <a:xfrm>
+                      <a:off x="0" y="0"/>
+                      <a:ext cx="5274310" cy="2515870"/>
+                    </a:xfrm>
+                    <a:prstGeom prst="rect">
+                      <a:avLst/>
+                    </a:prstGeom>
+                  </pic:spPr>
+                </pic:pic>
+              </a:graphicData>
+            </a:graphic>
+          </wp:inline>
+        </w:drawing>
+      </w:r>
+      <w:r>
+        <w:rPr>
+          <w:noProof/>
+        </w:rPr>
+        <w:drawing>
+          <wp:inline distT="0" distB="0" distL="0" distR="0" wp14:anchorId="5DE1DD09" wp14:editId="2BF40472">
+            <wp:extent cx="5274310" cy="2515870"/>
+            <wp:effectExtent l="0" t="0" r="2540" b="0"/>
+            <wp:docPr id="12" name="图片 12"/>
+            <wp:cNvGraphicFramePr>
+              <a:graphicFrameLocks xmlns:a="http://schemas.openxmlformats.org/drawingml/2006/main" noChangeAspect="1"/>
+            </wp:cNvGraphicFramePr>
+            <a:graphic xmlns:a="http://schemas.openxmlformats.org/drawingml/2006/main">
+              <a:graphicData uri="http://schemas.openxmlformats.org/drawingml/2006/picture">
+                <pic:pic xmlns:pic="http://schemas.openxmlformats.org/drawingml/2006/picture">
+                  <pic:nvPicPr>
+                    <pic:cNvPr id="1" name=""/>
+                    <pic:cNvPicPr/>
+                  </pic:nvPicPr>
+                  <pic:blipFill>
+                    <a:blip r:embed="rId14"/>
+                    <a:stretch>
+                      <a:fillRect/>
+                    </a:stretch>
+                  </pic:blipFill>
+                  <pic:spPr>
+                    <a:xfrm>
+                      <a:off x="0" y="0"/>
+                      <a:ext cx="5274310" cy="2515870"/>
+                    </a:xfrm>
+                    <a:prstGeom prst="rect">
+                      <a:avLst/>
+                    </a:prstGeom>
+                  </pic:spPr>
+                </pic:pic>
+              </a:graphicData>
+            </a:graphic>
+          </wp:inline>
+        </w:drawing>
+      </w:r>
+      <w:r>
+        <w:rPr>
+          <w:noProof/>
+        </w:rPr>
+        <w:drawing>
+          <wp:inline distT="0" distB="0" distL="0" distR="0" wp14:anchorId="5AA8F372" wp14:editId="59CAF657">
+            <wp:extent cx="5274310" cy="2515870"/>
+            <wp:effectExtent l="0" t="0" r="2540" b="0"/>
+            <wp:docPr id="13" name="图片 13"/>
+            <wp:cNvGraphicFramePr>
+              <a:graphicFrameLocks xmlns:a="http://schemas.openxmlformats.org/drawingml/2006/main" noChangeAspect="1"/>
+            </wp:cNvGraphicFramePr>
+            <a:graphic xmlns:a="http://schemas.openxmlformats.org/drawingml/2006/main">
+              <a:graphicData uri="http://schemas.openxmlformats.org/drawingml/2006/picture">
+                <pic:pic xmlns:pic="http://schemas.openxmlformats.org/drawingml/2006/picture">
+                  <pic:nvPicPr>
+                    <pic:cNvPr id="1" name=""/>
+                    <pic:cNvPicPr/>
+                  </pic:nvPicPr>
+                  <pic:blipFill>
+                    <a:blip r:embed="rId14"/>
+                    <a:stretch>
+                      <a:fillRect/>
+                    </a:stretch>
+                  </pic:blipFill>
+                  <pic:spPr>
+                    <a:xfrm>
+                      <a:off x="0" y="0"/>
+                      <a:ext cx="5274310" cy="2515870"/>
+                    </a:xfrm>
+                    <a:prstGeom prst="rect">
+                      <a:avLst/>
+                    </a:prstGeom>
+                  </pic:spPr>
+                </pic:pic>
+              </a:graphicData>
+            </a:graphic>
+          </wp:inline>
+        </w:drawing>
+      </w:r>
+      <w:r>
+        <w:rPr>
+          <w:noProof/>
+        </w:rPr>
+        <w:drawing>
+          <wp:inline distT="0" distB="0" distL="0" distR="0" wp14:anchorId="2290A20E" wp14:editId="0E4B7291">
+            <wp:extent cx="5274310" cy="2515870"/>
+            <wp:effectExtent l="0" t="0" r="2540" b="0"/>
+            <wp:docPr id="14" name="图片 14"/>
+            <wp:cNvGraphicFramePr>
+              <a:graphicFrameLocks xmlns:a="http://schemas.openxmlformats.org/drawingml/2006/main" noChangeAspect="1"/>
+            </wp:cNvGraphicFramePr>
+            <a:graphic xmlns:a="http://schemas.openxmlformats.org/drawingml/2006/main">
+              <a:graphicData uri="http://schemas.openxmlformats.org/drawingml/2006/picture">
+                <pic:pic xmlns:pic="http://schemas.openxmlformats.org/drawingml/2006/picture">
+                  <pic:nvPicPr>
+                    <pic:cNvPr id="1" name=""/>
+                    <pic:cNvPicPr/>
+                  </pic:nvPicPr>
+                  <pic:blipFill>
+                    <a:blip r:embed="rId14"/>
+                    <a:stretch>
+                      <a:fillRect/>
+                    </a:stretch>
+                  </pic:blipFill>
+                  <pic:spPr>
+                    <a:xfrm>
+                      <a:off x="0" y="0"/>
+                      <a:ext cx="5274310" cy="2515870"/>
+                    </a:xfrm>
+                    <a:prstGeom prst="rect">
+                      <a:avLst/>
+                    </a:prstGeom>
+                  </pic:spPr>
+                </pic:pic>
+              </a:graphicData>
+            </a:graphic>
+          </wp:inline>
+        </w:drawing>
+      </w:r>
+      <w:r>
+        <w:rPr>
+          <w:noProof/>
+        </w:rPr>
+        <w:drawing>
+          <wp:inline distT="0" distB="0" distL="0" distR="0" wp14:anchorId="398BD803" wp14:editId="49A069C8">
+            <wp:extent cx="5274310" cy="2515870"/>
+            <wp:effectExtent l="0" t="0" r="2540" b="0"/>
+            <wp:docPr id="15" name="图片 15"/>
+            <wp:cNvGraphicFramePr>
+              <a:graphicFrameLocks xmlns:a="http://schemas.openxmlformats.org/drawingml/2006/main" noChangeAspect="1"/>
+            </wp:cNvGraphicFramePr>
+            <a:graphic xmlns:a="http://schemas.openxmlformats.org/drawingml/2006/main">
+              <a:graphicData uri="http://schemas.openxmlformats.org/drawingml/2006/picture">
+                <pic:pic xmlns:pic="http://schemas.openxmlformats.org/drawingml/2006/picture">
+                  <pic:nvPicPr>
+                    <pic:cNvPr id="1" name=""/>
+                    <pic:cNvPicPr/>
+                  </pic:nvPicPr>
+                  <pic:blipFill>
+                    <a:blip r:embed="rId14"/>
+                    <a:stretch>
+                      <a:fillRect/>
+                    </a:stretch>
+                  </pic:blipFill>
+                  <pic:spPr>
+                    <a:xfrm>
+                      <a:off x="0" y="0"/>
+                      <a:ext cx="5274310" cy="2515870"/>
+                    </a:xfrm>
+                    <a:prstGeom prst="rect">
+                      <a:avLst/>
+                    </a:prstGeom>
+                  </pic:spPr>
+                </pic:pic>
+              </a:graphicData>
+            </a:graphic>
+          </wp:inline>
+        </w:drawing>
+      </w:r>
+      <w:r>
+        <w:rPr>
+          <w:noProof/>
+        </w:rPr>
+        <w:drawing>
+          <wp:inline distT="0" distB="0" distL="0" distR="0" wp14:anchorId="47CA390E" wp14:editId="2B2AF788">
+            <wp:extent cx="5274310" cy="2515870"/>
+            <wp:effectExtent l="0" t="0" r="2540" b="0"/>
+            <wp:docPr id="16" name="图片 16"/>
+            <wp:cNvGraphicFramePr>
+              <a:graphicFrameLocks xmlns:a="http://schemas.openxmlformats.org/drawingml/2006/main" noChangeAspect="1"/>
+            </wp:cNvGraphicFramePr>
+            <a:graphic xmlns:a="http://schemas.openxmlformats.org/drawingml/2006/main">
+              <a:graphicData uri="http://schemas.openxmlformats.org/drawingml/2006/picture">
+                <pic:pic xmlns:pic="http://schemas.openxmlformats.org/drawingml/2006/picture">
+                  <pic:nvPicPr>
+                    <pic:cNvPr id="1" name=""/>
+                    <pic:cNvPicPr/>
+                  </pic:nvPicPr>
+                  <pic:blipFill>
+                    <a:blip r:embed="rId14"/>
+                    <a:stretch>
+                      <a:fillRect/>
+                    </a:stretch>
+                  </pic:blipFill>
+                  <pic:spPr>
+                    <a:xfrm>
+                      <a:off x="0" y="0"/>
+                      <a:ext cx="5274310" cy="2515870"/>
+                    </a:xfrm>
+                    <a:prstGeom prst="rect">
+                      <a:avLst/>
+                    </a:prstGeom>
+                  </pic:spPr>
+                </pic:pic>
+              </a:graphicData>
+            </a:graphic>
+          </wp:inline>
+        </w:drawing>
+      </w:r>
+      <w:r>
+        <w:rPr>
+          <w:noProof/>
+        </w:rPr>
+        <w:drawing>
+          <wp:inline distT="0" distB="0" distL="0" distR="0" wp14:anchorId="550359FE" wp14:editId="639919C4">
+            <wp:extent cx="5274310" cy="2515870"/>
+            <wp:effectExtent l="0" t="0" r="2540" b="0"/>
+            <wp:docPr id="17" name="图片 17"/>
+            <wp:cNvGraphicFramePr>
+              <a:graphicFrameLocks xmlns:a="http://schemas.openxmlformats.org/drawingml/2006/main" noChangeAspect="1"/>
+            </wp:cNvGraphicFramePr>
+            <a:graphic xmlns:a="http://schemas.openxmlformats.org/drawingml/2006/main">
+              <a:graphicData uri="http://schemas.openxmlformats.org/drawingml/2006/picture">
+                <pic:pic xmlns:pic="http://schemas.openxmlformats.org/drawingml/2006/picture">
+                  <pic:nvPicPr>
+                    <pic:cNvPr id="1" name=""/>
+                    <pic:cNvPicPr/>
+                  </pic:nvPicPr>
+                  <pic:blipFill>
+                    <a:blip r:embed="rId14"/>
+                    <a:stretch>
+                      <a:fillRect/>
+                    </a:stretch>
+                  </pic:blipFill>
+                  <pic:spPr>
+                    <a:xfrm>
+                      <a:off x="0" y="0"/>
+                      <a:ext cx="5274310" cy="2515870"/>
+                    </a:xfrm>
+                    <a:prstGeom prst="rect">
+                      <a:avLst/>
+                    </a:prstGeom>
+                  </pic:spPr>
+                </pic:pic>
+              </a:graphicData>
+            </a:graphic>
+          </wp:inline>
+        </w:drawing>
+      </w:r>
+    </w:p>
+    <w:p>
+      <w:pPr>
+        <w:spacing w:after="100" w:afterAutospacing="1" w:line="440" w:lineRule="exact"/>
+        <w:jc w:val="center"/>
+        <w:rPr>
+          <w:rFonts w:ascii="宋体" w:eastAsia="宋体" w:hAnsi="宋体" w:hint="eastAsia"/>
+        </w:rPr>
+      </w:pPr>
+      <w:r>
+        <w:rPr>
+          <w:rFonts w:ascii="宋体" w:eastAsia="宋体" w:hAnsi="宋体" w:cs="Times New Roman" w:hint="eastAsia"/>
+        </w:rPr>
+        <w:t>图4-</w:t>
+      </w:r>
+      <w:r>
+        <w:rPr>
+          <w:rFonts w:ascii="宋体" w:eastAsia="宋体" w:hAnsi="宋体" w:cs="Times New Roman"/>
+        </w:rPr>
+        <w:t>1-7</w:t>
+      </w:r>
+      <w:r>
+        <w:rPr>
+          <w:rFonts w:ascii="宋体" w:eastAsia="宋体" w:hAnsi="宋体" w:cs="Times New Roman" w:hint="eastAsia"/>
+        </w:rPr>
+        <w:t>流程图</w:t>
+      </w:r>
+    </w:p>
+    <w:p>
+      <w:pPr>
+        <w:spacing w:line="440" w:lineRule="exact"/>
+        <w:rPr>
+          <w:rFonts w:ascii="宋体" w:eastAsia="宋体" w:hAnsi="宋体" w:hint="eastAsia"/>
+        </w:rPr>
+      </w:pPr>
+    </w:p>
+    <w:p>
+      <w:pPr>
+        <w:pStyle w:val="4"/>
+        <w:rPr>
+          <w:rFonts w:ascii="宋体" w:eastAsia="宋体" w:hAnsi="宋体"/>
+          <w:sz w:val="24"/>
+        </w:rPr>
+      </w:pPr>
+      <w:r>
+        <w:rPr>
+          <w:rFonts w:ascii="宋体" w:eastAsia="宋体" w:hAnsi="宋体" w:hint="eastAsia"/>
+          <w:sz w:val="24"/>
+        </w:rPr>
+        <w:t>4</w:t>
+      </w:r>
+      <w:r>
+        <w:rPr>
+          <w:rFonts w:ascii="宋体" w:eastAsia="宋体" w:hAnsi="宋体"/>
+          <w:sz w:val="24"/>
+        </w:rPr>
+        <w:t>.</w:t>
+      </w:r>
+      <w:r>
+        <w:rPr>
+          <w:rFonts w:ascii="宋体" w:eastAsia="宋体" w:hAnsi="宋体" w:hint="eastAsia"/>
+          <w:sz w:val="24"/>
+        </w:rPr>
+        <w:t>1.</w:t>
+      </w:r>
+      <w:r>
+        <w:rPr>
+          <w:rFonts w:ascii="宋体" w:eastAsia="宋体" w:hAnsi="宋体"/>
+          <w:sz w:val="24"/>
+        </w:rPr>
+        <w:t xml:space="preserve">8 </w:t>
+      </w:r>
+      <w:r>
+        <w:rPr>
+          <w:rFonts w:ascii="宋体" w:eastAsia="宋体" w:hAnsi="宋体" w:hint="eastAsia"/>
+          <w:sz w:val="24"/>
+        </w:rPr>
+        <w:t>接口</w:t>
+      </w:r>
+    </w:p>
+    <w:p>
+      <w:pPr>
+        <w:jc w:val="center"/>
+      </w:pPr>
+      <w:r>
+        <w:rPr>
+          <w:noProof/>
+        </w:rPr>
+        <w:drawing>
+          <wp:inline distT="0" distB="0" distL="0" distR="0" wp14:anchorId="08BA13AD" wp14:editId="65918E4A">
+            <wp:extent cx="4313294" cy="2598645"/>
+            <wp:effectExtent l="0" t="0" r="0" b="0"/>
+            <wp:docPr id="20" name="图片 20"/>
+            <wp:cNvGraphicFramePr>
+              <a:graphicFrameLocks xmlns:a="http://schemas.openxmlformats.org/drawingml/2006/main" noChangeAspect="1"/>
+            </wp:cNvGraphicFramePr>
+            <a:graphic xmlns:a="http://schemas.openxmlformats.org/drawingml/2006/main">
+              <a:graphicData uri="http://schemas.openxmlformats.org/drawingml/2006/picture">
+                <pic:pic xmlns:pic="http://schemas.openxmlformats.org/drawingml/2006/picture">
+                  <pic:nvPicPr>
+                    <pic:cNvPr id="1" name=""/>
+                    <pic:cNvPicPr/>
+                  </pic:nvPicPr>
+                  <pic:blipFill>
+                    <a:blip r:embed="rId15"/>
+                    <a:stretch>
+                      <a:fillRect/>
+                    </a:stretch>
+                  </pic:blipFill>
+                  <pic:spPr>
+                    <a:xfrm>
+                      <a:off x="0" y="0"/>
+                      <a:ext cx="4313294" cy="2598645"/>
+                    </a:xfrm>
+                    <a:prstGeom prst="rect">
+                      <a:avLst/>
+                    </a:prstGeom>
+                  </pic:spPr>
+                </pic:pic>
+              </a:graphicData>
+            </a:graphic>
+          </wp:inline>
+        </w:drawing>
+      </w:r>
+    </w:p>
+    <w:p>
+      <w:pPr>
+        <w:spacing w:after="100" w:afterAutospacing="1" w:line="440" w:lineRule="exact"/>
+        <w:jc w:val="center"/>
+        <w:rPr>
+          <w:rFonts w:ascii="宋体" w:eastAsia="宋体" w:hAnsi="宋体" w:hint="eastAsia"/>
+        </w:rPr>
+      </w:pPr>
+      <w:r>
+        <w:rPr>
+          <w:rFonts w:ascii="宋体" w:eastAsia="宋体" w:hAnsi="宋体" w:cs="Times New Roman" w:hint="eastAsia"/>
+        </w:rPr>
+        <w:t>图4-</w:t>
+      </w:r>
+      <w:r>
+        <w:rPr>
+          <w:rFonts w:ascii="宋体" w:eastAsia="宋体" w:hAnsi="宋体" w:cs="Times New Roman"/>
+        </w:rPr>
+        <w:t>1-8</w:t>
+      </w:r>
+      <w:r>
+        <w:rPr>
+          <w:rFonts w:ascii="宋体" w:eastAsia="宋体" w:hAnsi="宋体" w:cs="Times New Roman" w:hint="eastAsia"/>
+        </w:rPr>
+        <w:t>接口图</w:t>
+      </w:r>
+    </w:p>
+    <w:p>
+      <w:pPr>
+        <w:pStyle w:val="4"/>
+        <w:rPr>
+          <w:rFonts w:ascii="宋体" w:eastAsia="宋体" w:hAnsi="宋体"/>
+          <w:sz w:val="24"/>
+        </w:rPr>
+      </w:pPr>
+      <w:r>
+        <w:rPr>
+          <w:rFonts w:ascii="宋体" w:eastAsia="宋体" w:hAnsi="宋体" w:hint="eastAsia"/>
+          <w:sz w:val="24"/>
+        </w:rPr>
+        <w:t>4</w:t>
+      </w:r>
+      <w:r>
+        <w:rPr>
+          <w:rFonts w:ascii="宋体" w:eastAsia="宋体" w:hAnsi="宋体"/>
+          <w:sz w:val="24"/>
+        </w:rPr>
+        <w:t>.</w:t>
+      </w:r>
+      <w:r>
+        <w:rPr>
+          <w:rFonts w:ascii="宋体" w:eastAsia="宋体" w:hAnsi="宋体" w:hint="eastAsia"/>
+          <w:sz w:val="24"/>
+        </w:rPr>
+        <w:t>1</w:t>
+      </w:r>
+      <w:r>
+        <w:rPr>
+          <w:rFonts w:ascii="宋体" w:eastAsia="宋体" w:hAnsi="宋体"/>
+          <w:sz w:val="24"/>
+        </w:rPr>
+        <w:t xml:space="preserve">.9 </w:t>
+      </w:r>
+      <w:r>
+        <w:rPr>
+          <w:rFonts w:ascii="宋体" w:eastAsia="宋体" w:hAnsi="宋体" w:hint="eastAsia"/>
+          <w:sz w:val="24"/>
+        </w:rPr>
+        <w:t>存储分配</w:t>
+      </w:r>
+    </w:p>
+    <w:p>
+      <w:pPr>
+        <w:spacing w:line="440" w:lineRule="exact"/>
+        <w:ind w:firstLineChars="200" w:firstLine="480"/>
+        <w:rPr>
+          <w:rFonts w:ascii="宋体" w:eastAsia="宋体" w:hAnsi="宋体"/>
+        </w:rPr>
+      </w:pPr>
+      <w:r>
+        <w:rPr>
+          <w:rFonts w:ascii="宋体" w:eastAsia="宋体" w:hAnsi="宋体" w:hint="eastAsia"/>
+        </w:rPr>
+        <w:t xml:space="preserve"> </w:t>
+      </w:r>
+    </w:p>
+    <w:tbl>
+      <w:tblPr>
+        <w:tblStyle w:val="a9"/>
+        <w:tblW w:w="3396" w:type="pct"/>
+        <w:jc w:val="center"/>
+        <w:tblLook w:val="04A0" w:firstRow="1" w:lastRow="0" w:firstColumn="1" w:lastColumn="0" w:noHBand="0" w:noVBand="1"/>
+      </w:tblPr>
+      <w:tblGrid>
+        <w:gridCol w:w="1438"/>
+        <w:gridCol w:w="2016"/>
+        <w:gridCol w:w="1091"/>
+        <w:gridCol w:w="1090"/>
+      </w:tblGrid>
+      <w:tr>
+        <w:trPr>
+          <w:jc w:val="center"/>
+        </w:trPr>
+        <w:tc>
+          <w:tcPr>
+            <w:tcW w:w="1380" w:type="pct"/>
+          </w:tcPr>
+          <w:p>
+            <w:pPr>
+              <w:spacing w:line="440" w:lineRule="exact"/>
+              <w:rPr>
+                <w:rFonts w:ascii="宋体" w:eastAsia="宋体" w:hAnsi="宋体" w:hint="eastAsia"/>
+              </w:rPr>
+            </w:pPr>
+            <w:r>
+              <w:rPr>
+                <w:rFonts w:ascii="宋体" w:eastAsia="宋体" w:hAnsi="宋体" w:hint="eastAsia"/>
+              </w:rPr>
+              <w:t>名称</w:t>
+            </w:r>
+          </w:p>
+        </w:tc>
+        <w:tc>
+          <w:tcPr>
+            <w:tcW w:w="1479" w:type="pct"/>
+          </w:tcPr>
+          <w:p>
+            <w:pPr>
+              <w:spacing w:line="440" w:lineRule="exact"/>
+              <w:rPr>
+                <w:rFonts w:ascii="宋体" w:eastAsia="宋体" w:hAnsi="宋体" w:hint="eastAsia"/>
+              </w:rPr>
+            </w:pPr>
+            <w:r>
+              <w:rPr>
+                <w:rFonts w:ascii="宋体" w:eastAsia="宋体" w:hAnsi="宋体" w:hint="eastAsia"/>
+              </w:rPr>
+              <w:t>标识</w:t>
+            </w:r>
+          </w:p>
+        </w:tc>
+        <w:tc>
+          <w:tcPr>
+            <w:tcW w:w="1071" w:type="pct"/>
+          </w:tcPr>
+          <w:p>
+            <w:pPr>
+              <w:spacing w:line="440" w:lineRule="exact"/>
+              <w:rPr>
+                <w:rFonts w:ascii="宋体" w:eastAsia="宋体" w:hAnsi="宋体" w:hint="eastAsia"/>
+              </w:rPr>
+            </w:pPr>
+            <w:r>
+              <w:rPr>
+                <w:rFonts w:ascii="宋体" w:eastAsia="宋体" w:hAnsi="宋体" w:hint="eastAsia"/>
+              </w:rPr>
+              <w:t>数据类型</w:t>
+            </w:r>
+          </w:p>
+        </w:tc>
+        <w:tc>
+          <w:tcPr>
+            <w:tcW w:w="1070" w:type="pct"/>
+          </w:tcPr>
+          <w:p>
+            <w:pPr>
+              <w:spacing w:line="440" w:lineRule="exact"/>
+              <w:rPr>
+                <w:rFonts w:ascii="宋体" w:eastAsia="宋体" w:hAnsi="宋体" w:hint="eastAsia"/>
+              </w:rPr>
+            </w:pPr>
+            <w:r>
+              <w:rPr>
+                <w:rFonts w:ascii="宋体" w:eastAsia="宋体" w:hAnsi="宋体" w:hint="eastAsia"/>
+              </w:rPr>
+              <w:t>长度</w:t>
+            </w:r>
+          </w:p>
+        </w:tc>
+      </w:tr>
+      <w:tr>
+        <w:trPr>
+          <w:jc w:val="center"/>
+        </w:trPr>
+        <w:tc>
+          <w:tcPr>
+            <w:tcW w:w="1380" w:type="pct"/>
+            <w:shd w:val="clear" w:color="auto" w:fill="F2F2F2" w:themeFill="background1" w:themeFillShade="F2"/>
+          </w:tcPr>
+          <w:p>
+            <w:pPr>
+              <w:spacing w:line="440" w:lineRule="exact"/>
+              <w:rPr>
+                <w:rFonts w:ascii="宋体" w:eastAsia="宋体" w:hAnsi="宋体" w:hint="eastAsia"/>
+              </w:rPr>
+            </w:pPr>
+            <w:r>
+              <w:rPr>
+                <w:rFonts w:asciiTheme="minorEastAsia" w:hAnsiTheme="minorEastAsia" w:hint="eastAsia"/>
+              </w:rPr>
+              <w:t>记录编号</w:t>
+            </w:r>
+          </w:p>
+        </w:tc>
+        <w:tc>
+          <w:tcPr>
+            <w:tcW w:w="1479" w:type="pct"/>
+            <w:shd w:val="clear" w:color="auto" w:fill="F2F2F2" w:themeFill="background1" w:themeFillShade="F2"/>
+          </w:tcPr>
+          <w:p>
+            <w:pPr>
+              <w:spacing w:line="440" w:lineRule="exact"/>
+              <w:rPr>
+                <w:rFonts w:ascii="宋体" w:eastAsia="宋体" w:hAnsi="宋体" w:hint="eastAsia"/>
+              </w:rPr>
+            </w:pPr>
+            <w:r>
+              <w:rPr>
+                <w:rFonts w:asciiTheme="minorEastAsia" w:hAnsiTheme="minorEastAsia" w:hint="eastAsia"/>
+              </w:rPr>
+              <w:t>do</w:t>
+            </w:r>
+            <w:r>
+              <w:rPr>
+                <w:rFonts w:asciiTheme="minorEastAsia" w:hAnsiTheme="minorEastAsia"/>
+              </w:rPr>
+              <w:t>cumentId</w:t>
+            </w:r>
+          </w:p>
+        </w:tc>
+        <w:tc>
+          <w:tcPr>
+            <w:tcW w:w="1071" w:type="pct"/>
+            <w:shd w:val="clear" w:color="auto" w:fill="F2F2F2" w:themeFill="background1" w:themeFillShade="F2"/>
+          </w:tcPr>
+          <w:p>
+            <w:pPr>
+              <w:spacing w:line="440" w:lineRule="exact"/>
+              <w:rPr>
+                <w:rFonts w:ascii="宋体" w:eastAsia="宋体" w:hAnsi="宋体" w:hint="eastAsia"/>
+              </w:rPr>
+            </w:pPr>
+            <w:r>
+              <w:rPr>
+                <w:rFonts w:ascii="宋体" w:eastAsia="宋体" w:hAnsi="宋体" w:hint="eastAsia"/>
+              </w:rPr>
+              <w:t>int</w:t>
+            </w:r>
+          </w:p>
+        </w:tc>
+        <w:tc>
+          <w:tcPr>
+            <w:tcW w:w="1070" w:type="pct"/>
+            <w:shd w:val="clear" w:color="auto" w:fill="F2F2F2" w:themeFill="background1" w:themeFillShade="F2"/>
+          </w:tcPr>
+          <w:p>
+            <w:pPr>
+              <w:spacing w:line="440" w:lineRule="exact"/>
+              <w:rPr>
+                <w:rFonts w:ascii="宋体" w:eastAsia="宋体" w:hAnsi="宋体" w:hint="eastAsia"/>
+              </w:rPr>
+            </w:pPr>
+            <w:r>
+              <w:rPr>
+                <w:rFonts w:ascii="宋体" w:eastAsia="宋体" w:hAnsi="宋体" w:hint="eastAsia"/>
+              </w:rPr>
+              <w:t>1</w:t>
+            </w:r>
+            <w:r>
+              <w:rPr>
+                <w:rFonts w:ascii="宋体" w:eastAsia="宋体" w:hAnsi="宋体"/>
+              </w:rPr>
+              <w:t>0</w:t>
+            </w:r>
+          </w:p>
+        </w:tc>
+      </w:tr>
+      <w:tr>
+        <w:trPr>
+          <w:jc w:val="center"/>
+        </w:trPr>
+        <w:tc>
+          <w:tcPr>
+            <w:tcW w:w="1380" w:type="pct"/>
+          </w:tcPr>
+          <w:p>
+            <w:pPr>
+              <w:spacing w:line="440" w:lineRule="exact"/>
+              <w:rPr>
+                <w:rFonts w:ascii="宋体" w:eastAsia="宋体" w:hAnsi="宋体" w:hint="eastAsia"/>
+              </w:rPr>
+            </w:pPr>
+            <w:r>
+              <w:rPr>
+                <w:rFonts w:asciiTheme="minorEastAsia" w:hAnsiTheme="minorEastAsia" w:hint="eastAsia"/>
+              </w:rPr>
+              <w:t>用户编号</w:t>
+            </w:r>
+          </w:p>
+        </w:tc>
+        <w:tc>
+          <w:tcPr>
+            <w:tcW w:w="1479" w:type="pct"/>
+          </w:tcPr>
+          <w:p>
+            <w:pPr>
+              <w:spacing w:line="440" w:lineRule="exact"/>
+              <w:rPr>
+                <w:rFonts w:ascii="宋体" w:eastAsia="宋体" w:hAnsi="宋体" w:hint="eastAsia"/>
+              </w:rPr>
+            </w:pPr>
+            <w:r>
+              <w:rPr>
+                <w:rFonts w:asciiTheme="minorEastAsia" w:hAnsiTheme="minorEastAsia" w:hint="eastAsia"/>
+              </w:rPr>
+              <w:t>u</w:t>
+            </w:r>
+            <w:r>
+              <w:rPr>
+                <w:rFonts w:asciiTheme="minorEastAsia" w:hAnsiTheme="minorEastAsia"/>
+              </w:rPr>
+              <w:t>serId</w:t>
+            </w:r>
+          </w:p>
+        </w:tc>
+        <w:tc>
+          <w:tcPr>
+            <w:tcW w:w="1071" w:type="pct"/>
+          </w:tcPr>
+          <w:p>
+            <w:pPr>
+              <w:spacing w:line="440" w:lineRule="exact"/>
+              <w:rPr>
+                <w:rFonts w:ascii="宋体" w:eastAsia="宋体" w:hAnsi="宋体" w:hint="eastAsia"/>
+              </w:rPr>
+            </w:pPr>
+            <w:r>
+              <w:rPr>
+                <w:rFonts w:ascii="宋体" w:eastAsia="宋体" w:hAnsi="宋体" w:hint="eastAsia"/>
+              </w:rPr>
+              <w:t>int</w:t>
+            </w:r>
+          </w:p>
+        </w:tc>
+        <w:tc>
+          <w:tcPr>
+            <w:tcW w:w="1070" w:type="pct"/>
+          </w:tcPr>
+          <w:p>
+            <w:pPr>
+              <w:spacing w:line="440" w:lineRule="exact"/>
+              <w:rPr>
+                <w:rFonts w:ascii="宋体" w:eastAsia="宋体" w:hAnsi="宋体" w:hint="eastAsia"/>
+              </w:rPr>
+            </w:pPr>
+            <w:r>
+              <w:rPr>
+                <w:rFonts w:ascii="宋体" w:eastAsia="宋体" w:hAnsi="宋体" w:hint="eastAsia"/>
+              </w:rPr>
+              <w:t>1</w:t>
+            </w:r>
+            <w:r>
+              <w:rPr>
+                <w:rFonts w:ascii="宋体" w:eastAsia="宋体" w:hAnsi="宋体"/>
+              </w:rPr>
+              <w:t>0</w:t>
+            </w:r>
+          </w:p>
+        </w:tc>
+      </w:tr>
+      <w:tr>
+        <w:trPr>
+          <w:jc w:val="center"/>
+        </w:trPr>
+        <w:tc>
+          <w:tcPr>
+            <w:tcW w:w="1380" w:type="pct"/>
+            <w:shd w:val="clear" w:color="auto" w:fill="F2F2F2" w:themeFill="background1" w:themeFillShade="F2"/>
+          </w:tcPr>
+          <w:p>
+            <w:pPr>
+              <w:spacing w:line="440" w:lineRule="exact"/>
+              <w:rPr>
+                <w:rFonts w:ascii="宋体" w:eastAsia="宋体" w:hAnsi="宋体" w:hint="eastAsia"/>
+              </w:rPr>
+            </w:pPr>
+            <w:r>
+              <w:rPr>
+                <w:rFonts w:ascii="宋体" w:eastAsia="宋体" w:hAnsi="宋体" w:hint="eastAsia"/>
+              </w:rPr>
+              <w:t>学号</w:t>
+            </w:r>
+          </w:p>
+        </w:tc>
+        <w:tc>
+          <w:tcPr>
+            <w:tcW w:w="1479" w:type="pct"/>
+            <w:shd w:val="clear" w:color="auto" w:fill="F2F2F2" w:themeFill="background1" w:themeFillShade="F2"/>
+          </w:tcPr>
+          <w:p>
+            <w:pPr>
+              <w:spacing w:line="440" w:lineRule="exact"/>
+              <w:rPr>
+                <w:rFonts w:ascii="宋体" w:eastAsia="宋体" w:hAnsi="宋体" w:hint="eastAsia"/>
+              </w:rPr>
+            </w:pPr>
+            <w:r>
+              <w:rPr>
+                <w:rFonts w:asciiTheme="minorEastAsia" w:hAnsiTheme="minorEastAsia"/>
+              </w:rPr>
+              <w:t>studentId</w:t>
+            </w:r>
+          </w:p>
+        </w:tc>
+        <w:tc>
+          <w:tcPr>
+            <w:tcW w:w="1071" w:type="pct"/>
+            <w:shd w:val="clear" w:color="auto" w:fill="F2F2F2" w:themeFill="background1" w:themeFillShade="F2"/>
+          </w:tcPr>
+          <w:p>
+            <w:pPr>
+              <w:spacing w:line="440" w:lineRule="exact"/>
+              <w:rPr>
+                <w:rFonts w:ascii="宋体" w:eastAsia="宋体" w:hAnsi="宋体"/>
+              </w:rPr>
+            </w:pPr>
+            <w:r>
+              <w:rPr>
+                <w:rFonts w:ascii="宋体" w:eastAsia="宋体" w:hAnsi="宋体" w:hint="eastAsia"/>
+              </w:rPr>
+              <w:t>var</w:t>
+            </w:r>
+            <w:r>
+              <w:rPr>
+                <w:rFonts w:ascii="宋体" w:eastAsia="宋体" w:hAnsi="宋体"/>
+              </w:rPr>
+              <w:t>c</w:t>
+            </w:r>
+            <w:r>
+              <w:rPr>
+                <w:rFonts w:ascii="宋体" w:eastAsia="宋体" w:hAnsi="宋体" w:hint="eastAsia"/>
+              </w:rPr>
+              <w:t>har</w:t>
+            </w:r>
+          </w:p>
+        </w:tc>
+        <w:tc>
+          <w:tcPr>
+            <w:tcW w:w="1070" w:type="pct"/>
+            <w:shd w:val="clear" w:color="auto" w:fill="F2F2F2" w:themeFill="background1" w:themeFillShade="F2"/>
+          </w:tcPr>
+          <w:p>
+            <w:pPr>
+              <w:spacing w:line="440" w:lineRule="exact"/>
+              <w:rPr>
+                <w:rFonts w:ascii="宋体" w:eastAsia="宋体" w:hAnsi="宋体" w:hint="eastAsia"/>
+              </w:rPr>
+            </w:pPr>
+            <w:r>
+              <w:rPr>
+                <w:rFonts w:ascii="宋体" w:eastAsia="宋体" w:hAnsi="宋体" w:hint="eastAsia"/>
+              </w:rPr>
+              <w:t>1</w:t>
+            </w:r>
+            <w:r>
+              <w:rPr>
+                <w:rFonts w:ascii="宋体" w:eastAsia="宋体" w:hAnsi="宋体"/>
+              </w:rPr>
+              <w:t>0</w:t>
+            </w:r>
+          </w:p>
+        </w:tc>
+      </w:tr>
+      <w:tr>
+        <w:trPr>
+          <w:jc w:val="center"/>
+        </w:trPr>
+        <w:tc>
+          <w:tcPr>
+            <w:tcW w:w="1380" w:type="pct"/>
+          </w:tcPr>
+          <w:p>
+            <w:pPr>
+              <w:spacing w:line="440" w:lineRule="exact"/>
+              <w:rPr>
+                <w:rFonts w:ascii="宋体" w:eastAsia="宋体" w:hAnsi="宋体" w:hint="eastAsia"/>
+              </w:rPr>
+            </w:pPr>
+            <w:r>
+              <w:rPr>
+                <w:rFonts w:ascii="宋体" w:eastAsia="宋体" w:hAnsi="宋体" w:hint="eastAsia"/>
+              </w:rPr>
+              <w:t>姓名</w:t>
+            </w:r>
+          </w:p>
+        </w:tc>
+        <w:tc>
+          <w:tcPr>
+            <w:tcW w:w="1479" w:type="pct"/>
+          </w:tcPr>
+          <w:p>
+            <w:pPr>
+              <w:spacing w:line="440" w:lineRule="exact"/>
+              <w:rPr>
+                <w:rFonts w:ascii="宋体" w:eastAsia="宋体" w:hAnsi="宋体" w:hint="eastAsia"/>
+              </w:rPr>
+            </w:pPr>
+            <w:r>
+              <w:rPr>
+                <w:rFonts w:ascii="宋体" w:hAnsi="宋体" w:hint="eastAsia"/>
+              </w:rPr>
+              <w:t>n</w:t>
+            </w:r>
+            <w:r>
+              <w:rPr>
+                <w:rFonts w:ascii="宋体" w:hAnsi="宋体"/>
+              </w:rPr>
+              <w:t>ame</w:t>
+            </w:r>
+          </w:p>
+        </w:tc>
+        <w:tc>
+          <w:tcPr>
+            <w:tcW w:w="1071" w:type="pct"/>
+          </w:tcPr>
+          <w:p>
+            <w:pPr>
+              <w:spacing w:line="440" w:lineRule="exact"/>
+              <w:rPr>
+                <w:rFonts w:ascii="宋体" w:eastAsia="宋体" w:hAnsi="宋体"/>
+              </w:rPr>
+            </w:pPr>
+            <w:r>
+              <w:rPr>
+                <w:rFonts w:ascii="宋体" w:eastAsia="宋体" w:hAnsi="宋体" w:hint="eastAsia"/>
+              </w:rPr>
+              <w:t>v</w:t>
+            </w:r>
+            <w:r>
+              <w:rPr>
+                <w:rFonts w:ascii="宋体" w:eastAsia="宋体" w:hAnsi="宋体"/>
+              </w:rPr>
+              <w:t>archar</w:t>
+            </w:r>
+          </w:p>
+        </w:tc>
+        <w:tc>
+          <w:tcPr>
+            <w:tcW w:w="1070" w:type="pct"/>
+          </w:tcPr>
+          <w:p>
+            <w:pPr>
+              <w:spacing w:line="440" w:lineRule="exact"/>
+              <w:rPr>
+                <w:rFonts w:ascii="宋体" w:eastAsia="宋体" w:hAnsi="宋体" w:hint="eastAsia"/>
+              </w:rPr>
+            </w:pPr>
+            <w:r>
+              <w:rPr>
+                <w:rFonts w:ascii="宋体" w:eastAsia="宋体" w:hAnsi="宋体" w:hint="eastAsia"/>
+              </w:rPr>
+              <w:t>1</w:t>
+            </w:r>
+            <w:r>
+              <w:rPr>
+                <w:rFonts w:ascii="宋体" w:eastAsia="宋体" w:hAnsi="宋体"/>
+              </w:rPr>
+              <w:t>0</w:t>
+            </w:r>
+          </w:p>
+        </w:tc>
+      </w:tr>
+      <w:tr>
+        <w:trPr>
+          <w:jc w:val="center"/>
+        </w:trPr>
+        <w:tc>
+          <w:tcPr>
+            <w:tcW w:w="1380" w:type="pct"/>
+            <w:shd w:val="clear" w:color="auto" w:fill="F2F2F2" w:themeFill="background1" w:themeFillShade="F2"/>
+          </w:tcPr>
+          <w:p>
+            <w:pPr>
+              <w:spacing w:line="440" w:lineRule="exact"/>
+              <w:rPr>
+                <w:rFonts w:ascii="宋体" w:eastAsia="宋体" w:hAnsi="宋体" w:hint="eastAsia"/>
+              </w:rPr>
+            </w:pPr>
+            <w:r>
+              <w:rPr>
+                <w:rFonts w:ascii="宋体" w:eastAsia="宋体" w:hAnsi="宋体" w:hint="eastAsia"/>
+              </w:rPr>
+              <w:t>性别</w:t>
+            </w:r>
+          </w:p>
+        </w:tc>
+        <w:tc>
+          <w:tcPr>
+            <w:tcW w:w="1479" w:type="pct"/>
+            <w:shd w:val="clear" w:color="auto" w:fill="F2F2F2" w:themeFill="background1" w:themeFillShade="F2"/>
+          </w:tcPr>
+          <w:p>
+            <w:pPr>
+              <w:spacing w:line="440" w:lineRule="exact"/>
+              <w:rPr>
+                <w:rFonts w:ascii="宋体" w:hAnsi="宋体" w:hint="eastAsia"/>
+              </w:rPr>
+            </w:pPr>
+            <w:r>
+              <w:rPr>
+                <w:rFonts w:ascii="宋体" w:hAnsi="宋体" w:hint="eastAsia"/>
+              </w:rPr>
+              <w:t>s</w:t>
+            </w:r>
+            <w:r>
+              <w:rPr>
+                <w:rFonts w:ascii="宋体" w:hAnsi="宋体"/>
+              </w:rPr>
+              <w:t>ex</w:t>
+            </w:r>
+          </w:p>
+        </w:tc>
+        <w:tc>
+          <w:tcPr>
+            <w:tcW w:w="1071" w:type="pct"/>
+            <w:shd w:val="clear" w:color="auto" w:fill="F2F2F2" w:themeFill="background1" w:themeFillShade="F2"/>
+          </w:tcPr>
+          <w:p>
+            <w:pPr>
+              <w:spacing w:line="440" w:lineRule="exact"/>
+              <w:rPr>
+                <w:rFonts w:ascii="宋体" w:eastAsia="宋体" w:hAnsi="宋体" w:hint="eastAsia"/>
+              </w:rPr>
+            </w:pPr>
+            <w:r>
+              <w:rPr>
+                <w:rFonts w:ascii="宋体" w:eastAsia="宋体" w:hAnsi="宋体" w:hint="eastAsia"/>
+              </w:rPr>
+              <w:t>v</w:t>
+            </w:r>
+            <w:r>
+              <w:rPr>
+                <w:rFonts w:ascii="宋体" w:eastAsia="宋体" w:hAnsi="宋体"/>
+              </w:rPr>
+              <w:t>archar</w:t>
+            </w:r>
+          </w:p>
+        </w:tc>
+        <w:tc>
+          <w:tcPr>
+            <w:tcW w:w="1070" w:type="pct"/>
+            <w:shd w:val="clear" w:color="auto" w:fill="F2F2F2" w:themeFill="background1" w:themeFillShade="F2"/>
+          </w:tcPr>
+          <w:p>
+            <w:pPr>
+              <w:spacing w:line="440" w:lineRule="exact"/>
+              <w:rPr>
+                <w:rFonts w:ascii="宋体" w:eastAsia="宋体" w:hAnsi="宋体" w:hint="eastAsia"/>
+              </w:rPr>
+            </w:pPr>
+            <w:r>
+              <w:rPr>
+                <w:rFonts w:ascii="宋体" w:eastAsia="宋体" w:hAnsi="宋体" w:hint="eastAsia"/>
+              </w:rPr>
+              <w:t>5</w:t>
+            </w:r>
+          </w:p>
+        </w:tc>
+      </w:tr>
+      <w:tr>
+        <w:trPr>
+          <w:jc w:val="center"/>
+        </w:trPr>
+        <w:tc>
+          <w:tcPr>
+            <w:tcW w:w="1380" w:type="pct"/>
+          </w:tcPr>
+          <w:p>
+            <w:pPr>
+              <w:spacing w:line="440" w:lineRule="exact"/>
+              <w:rPr>
+                <w:rFonts w:ascii="宋体" w:eastAsia="宋体" w:hAnsi="宋体" w:hint="eastAsia"/>
+              </w:rPr>
+            </w:pPr>
+            <w:r>
+              <w:rPr>
+                <w:rFonts w:ascii="宋体" w:eastAsia="宋体" w:hAnsi="宋体" w:hint="eastAsia"/>
+              </w:rPr>
+              <w:t>宿舍号</w:t>
+            </w:r>
+          </w:p>
+        </w:tc>
+        <w:tc>
+          <w:tcPr>
+            <w:tcW w:w="1479" w:type="pct"/>
+          </w:tcPr>
+          <w:p>
+            <w:pPr>
+              <w:spacing w:line="440" w:lineRule="exact"/>
+              <w:rPr>
+                <w:rFonts w:ascii="宋体" w:hAnsi="宋体" w:hint="eastAsia"/>
+              </w:rPr>
+            </w:pPr>
+            <w:r>
+              <w:rPr>
+                <w:rFonts w:ascii="宋体" w:hAnsi="宋体"/>
+              </w:rPr>
+              <w:t>d</w:t>
+            </w:r>
+            <w:r>
+              <w:rPr>
+                <w:rFonts w:ascii="宋体" w:hAnsi="宋体" w:hint="eastAsia"/>
+              </w:rPr>
+              <w:t>ormitory</w:t>
+            </w:r>
+            <w:r>
+              <w:rPr>
+                <w:rFonts w:ascii="宋体" w:hAnsi="宋体"/>
+              </w:rPr>
+              <w:t>Num</w:t>
+            </w:r>
+          </w:p>
+        </w:tc>
+        <w:tc>
+          <w:tcPr>
+            <w:tcW w:w="1071" w:type="pct"/>
+          </w:tcPr>
+          <w:p>
+            <w:pPr>
+              <w:spacing w:line="440" w:lineRule="exact"/>
+              <w:rPr>
+                <w:rFonts w:ascii="宋体" w:eastAsia="宋体" w:hAnsi="宋体" w:hint="eastAsia"/>
+              </w:rPr>
+            </w:pPr>
+            <w:r>
+              <w:rPr>
+                <w:rFonts w:ascii="宋体" w:eastAsia="宋体" w:hAnsi="宋体" w:hint="eastAsia"/>
+              </w:rPr>
+              <w:t>v</w:t>
+            </w:r>
+            <w:r>
+              <w:rPr>
+                <w:rFonts w:ascii="宋体" w:eastAsia="宋体" w:hAnsi="宋体"/>
+              </w:rPr>
+              <w:t>archar</w:t>
+            </w:r>
+          </w:p>
+        </w:tc>
+        <w:tc>
+          <w:tcPr>
+            <w:tcW w:w="1070" w:type="pct"/>
+          </w:tcPr>
+          <w:p>
+            <w:pPr>
+              <w:spacing w:line="440" w:lineRule="exact"/>
+              <w:rPr>
+                <w:rFonts w:ascii="宋体" w:eastAsia="宋体" w:hAnsi="宋体" w:hint="eastAsia"/>
+              </w:rPr>
+            </w:pPr>
+            <w:r>
+              <w:rPr>
+                <w:rFonts w:ascii="宋体" w:eastAsia="宋体" w:hAnsi="宋体" w:hint="eastAsia"/>
+              </w:rPr>
+              <w:t>1</w:t>
+            </w:r>
+            <w:r>
+              <w:rPr>
+                <w:rFonts w:ascii="宋体" w:eastAsia="宋体" w:hAnsi="宋体"/>
+              </w:rPr>
+              <w:t>0</w:t>
+            </w:r>
+          </w:p>
+        </w:tc>
+      </w:tr>
+      <w:tr>
+        <w:trPr>
+          <w:jc w:val="center"/>
+        </w:trPr>
+        <w:tc>
+          <w:tcPr>
+            <w:tcW w:w="1380" w:type="pct"/>
+            <w:shd w:val="clear" w:color="auto" w:fill="F2F2F2" w:themeFill="background1" w:themeFillShade="F2"/>
+          </w:tcPr>
+          <w:p>
+            <w:pPr>
+              <w:spacing w:line="440" w:lineRule="exact"/>
+              <w:rPr>
+                <w:rFonts w:ascii="宋体" w:eastAsia="宋体" w:hAnsi="宋体" w:hint="eastAsia"/>
+              </w:rPr>
+            </w:pPr>
+            <w:r>
+              <w:rPr>
+                <w:rFonts w:ascii="宋体" w:eastAsia="宋体" w:hAnsi="宋体" w:hint="eastAsia"/>
+              </w:rPr>
+              <w:t>进入时间</w:t>
+            </w:r>
+          </w:p>
+        </w:tc>
+        <w:tc>
+          <w:tcPr>
+            <w:tcW w:w="1479" w:type="pct"/>
+            <w:shd w:val="clear" w:color="auto" w:fill="F2F2F2" w:themeFill="background1" w:themeFillShade="F2"/>
+          </w:tcPr>
+          <w:p>
+            <w:pPr>
+              <w:spacing w:line="440" w:lineRule="exact"/>
+              <w:rPr>
+                <w:rFonts w:asciiTheme="minorEastAsia" w:hAnsiTheme="minorEastAsia" w:hint="eastAsia"/>
+              </w:rPr>
+            </w:pPr>
+            <w:r>
+              <w:rPr>
+                <w:rFonts w:asciiTheme="minorEastAsia" w:hAnsiTheme="minorEastAsia" w:hint="eastAsia"/>
+              </w:rPr>
+              <w:t>i</w:t>
+            </w:r>
+            <w:r>
+              <w:rPr>
+                <w:rFonts w:asciiTheme="minorEastAsia" w:hAnsiTheme="minorEastAsia"/>
+              </w:rPr>
+              <w:t>nTime</w:t>
+            </w:r>
+          </w:p>
+        </w:tc>
+        <w:tc>
+          <w:tcPr>
+            <w:tcW w:w="1071" w:type="pct"/>
+            <w:shd w:val="clear" w:color="auto" w:fill="F2F2F2" w:themeFill="background1" w:themeFillShade="F2"/>
+          </w:tcPr>
+          <w:p>
+            <w:pPr>
+              <w:spacing w:line="440" w:lineRule="exact"/>
+              <w:rPr>
+                <w:rFonts w:ascii="宋体" w:eastAsia="宋体" w:hAnsi="宋体" w:hint="eastAsia"/>
+              </w:rPr>
+            </w:pPr>
+            <w:r>
+              <w:rPr>
+                <w:rFonts w:ascii="宋体" w:eastAsia="宋体" w:hAnsi="宋体" w:hint="eastAsia"/>
+              </w:rPr>
+              <w:t>Date</w:t>
+            </w:r>
+          </w:p>
+        </w:tc>
+        <w:tc>
+          <w:tcPr>
+            <w:tcW w:w="1070" w:type="pct"/>
+            <w:shd w:val="clear" w:color="auto" w:fill="F2F2F2" w:themeFill="background1" w:themeFillShade="F2"/>
+          </w:tcPr>
+          <w:p>
+            <w:pPr>
+              <w:spacing w:line="440" w:lineRule="exact"/>
+              <w:rPr>
+                <w:rFonts w:ascii="宋体" w:eastAsia="宋体" w:hAnsi="宋体" w:hint="eastAsia"/>
+              </w:rPr>
+            </w:pPr>
+            <w:r>
+              <w:rPr>
+                <w:rFonts w:ascii="宋体" w:eastAsia="宋体" w:hAnsi="宋体" w:hint="eastAsia"/>
+              </w:rPr>
+              <w:t>-</w:t>
+            </w:r>
+          </w:p>
+        </w:tc>
+      </w:tr>
+      <w:tr>
+        <w:trPr>
+          <w:jc w:val="center"/>
+        </w:trPr>
+        <w:tc>
+          <w:tcPr>
+            <w:tcW w:w="1380" w:type="pct"/>
+          </w:tcPr>
+          <w:p>
+            <w:pPr>
+              <w:spacing w:line="440" w:lineRule="exact"/>
+              <w:rPr>
+                <w:rFonts w:ascii="宋体" w:eastAsia="宋体" w:hAnsi="宋体" w:hint="eastAsia"/>
+              </w:rPr>
+            </w:pPr>
+            <w:r>
+              <w:rPr>
+                <w:rFonts w:ascii="宋体" w:eastAsia="宋体" w:hAnsi="宋体" w:hint="eastAsia"/>
+              </w:rPr>
+              <w:t>出去时间</w:t>
+            </w:r>
+          </w:p>
+        </w:tc>
+        <w:tc>
+          <w:tcPr>
+            <w:tcW w:w="1479" w:type="pct"/>
+          </w:tcPr>
+          <w:p>
+            <w:pPr>
+              <w:spacing w:line="440" w:lineRule="exact"/>
+              <w:rPr>
+                <w:rFonts w:asciiTheme="minorEastAsia" w:hAnsiTheme="minorEastAsia" w:hint="eastAsia"/>
+              </w:rPr>
+            </w:pPr>
+            <w:r>
+              <w:rPr>
+                <w:rFonts w:asciiTheme="minorEastAsia" w:hAnsiTheme="minorEastAsia" w:hint="eastAsia"/>
+              </w:rPr>
+              <w:t>o</w:t>
+            </w:r>
+            <w:r>
+              <w:rPr>
+                <w:rFonts w:asciiTheme="minorEastAsia" w:hAnsiTheme="minorEastAsia"/>
+              </w:rPr>
+              <w:t>utTime</w:t>
+            </w:r>
+          </w:p>
+        </w:tc>
+        <w:tc>
+          <w:tcPr>
+            <w:tcW w:w="1071" w:type="pct"/>
+          </w:tcPr>
+          <w:p>
+            <w:pPr>
+              <w:spacing w:line="440" w:lineRule="exact"/>
+              <w:rPr>
+                <w:rFonts w:ascii="宋体" w:eastAsia="宋体" w:hAnsi="宋体" w:hint="eastAsia"/>
+              </w:rPr>
+            </w:pPr>
+            <w:r>
+              <w:rPr>
+                <w:rFonts w:ascii="宋体" w:eastAsia="宋体" w:hAnsi="宋体" w:hint="eastAsia"/>
+              </w:rPr>
+              <w:t>Date</w:t>
+            </w:r>
+          </w:p>
+        </w:tc>
+        <w:tc>
+          <w:tcPr>
+            <w:tcW w:w="1070" w:type="pct"/>
+          </w:tcPr>
+          <w:p>
+            <w:pPr>
+              <w:spacing w:line="440" w:lineRule="exact"/>
+              <w:rPr>
+                <w:rFonts w:ascii="宋体" w:eastAsia="宋体" w:hAnsi="宋体" w:hint="eastAsia"/>
+              </w:rPr>
+            </w:pPr>
+            <w:r>
+              <w:rPr>
+                <w:rFonts w:ascii="宋体" w:eastAsia="宋体" w:hAnsi="宋体" w:hint="eastAsia"/>
+              </w:rPr>
+              <w:t>-</w:t>
+            </w:r>
+          </w:p>
+        </w:tc>
+      </w:tr>
+      <w:tr>
+        <w:trPr>
+          <w:jc w:val="center"/>
+        </w:trPr>
+        <w:tc>
+          <w:tcPr>
+            <w:tcW w:w="1380" w:type="pct"/>
+            <w:shd w:val="clear" w:color="auto" w:fill="F2F2F2" w:themeFill="background1" w:themeFillShade="F2"/>
+          </w:tcPr>
+          <w:p>
+            <w:pPr>
+              <w:spacing w:line="440" w:lineRule="exact"/>
+              <w:rPr>
+                <w:rFonts w:ascii="宋体" w:eastAsia="宋体" w:hAnsi="宋体" w:hint="eastAsia"/>
+              </w:rPr>
+            </w:pPr>
+            <w:r>
+              <w:rPr>
+                <w:rFonts w:ascii="宋体" w:eastAsia="宋体" w:hAnsi="宋体" w:hint="eastAsia"/>
+              </w:rPr>
+              <w:t>管理员</w:t>
+            </w:r>
+            <w:r>
+              <w:rPr>
+                <w:rFonts w:ascii="宋体" w:eastAsia="宋体" w:hAnsi="宋体" w:hint="eastAsia"/>
+              </w:rPr>
+              <w:t>账号</w:t>
+            </w:r>
+          </w:p>
+        </w:tc>
+        <w:tc>
+          <w:tcPr>
+            <w:tcW w:w="1479" w:type="pct"/>
+            <w:shd w:val="clear" w:color="auto" w:fill="F2F2F2" w:themeFill="background1" w:themeFillShade="F2"/>
+            <w:vAlign w:val="center"/>
+          </w:tcPr>
+          <w:p>
+            <w:pPr>
+              <w:spacing w:line="440" w:lineRule="exact"/>
+              <w:rPr>
+                <w:rFonts w:asciiTheme="minorEastAsia" w:hAnsiTheme="minorEastAsia" w:hint="eastAsia"/>
+              </w:rPr>
+            </w:pPr>
+            <w:r>
+              <w:rPr>
+                <w:rFonts w:asciiTheme="minorEastAsia" w:hAnsiTheme="minorEastAsia"/>
+              </w:rPr>
+              <w:t>manager_account</w:t>
+            </w:r>
+          </w:p>
+        </w:tc>
+        <w:tc>
+          <w:tcPr>
+            <w:tcW w:w="1071" w:type="pct"/>
+            <w:shd w:val="clear" w:color="auto" w:fill="F2F2F2" w:themeFill="background1" w:themeFillShade="F2"/>
+          </w:tcPr>
+          <w:p>
+            <w:pPr>
+              <w:spacing w:line="440" w:lineRule="exact"/>
+              <w:rPr>
+                <w:rFonts w:ascii="宋体" w:eastAsia="宋体" w:hAnsi="宋体" w:hint="eastAsia"/>
+              </w:rPr>
+            </w:pPr>
+            <w:r>
+              <w:rPr>
+                <w:rFonts w:ascii="宋体" w:eastAsia="宋体" w:hAnsi="宋体" w:hint="eastAsia"/>
+              </w:rPr>
+              <w:t>varchar</w:t>
+            </w:r>
+          </w:p>
+        </w:tc>
+        <w:tc>
+          <w:tcPr>
+            <w:tcW w:w="1070" w:type="pct"/>
+            <w:shd w:val="clear" w:color="auto" w:fill="F2F2F2" w:themeFill="background1" w:themeFillShade="F2"/>
+          </w:tcPr>
+          <w:p>
+            <w:pPr>
+              <w:spacing w:line="440" w:lineRule="exact"/>
+              <w:rPr>
+                <w:rFonts w:ascii="宋体" w:eastAsia="宋体" w:hAnsi="宋体" w:hint="eastAsia"/>
+              </w:rPr>
+            </w:pPr>
+            <w:r>
+              <w:rPr>
+                <w:rFonts w:ascii="宋体" w:eastAsia="宋体" w:hAnsi="宋体" w:hint="eastAsia"/>
+              </w:rPr>
+              <w:t>1</w:t>
+            </w:r>
+            <w:r>
+              <w:rPr>
+                <w:rFonts w:ascii="宋体" w:eastAsia="宋体" w:hAnsi="宋体"/>
+              </w:rPr>
+              <w:t>0</w:t>
+            </w:r>
+          </w:p>
+        </w:tc>
+      </w:tr>
+      <w:tr>
+        <w:trPr>
+          <w:jc w:val="center"/>
+        </w:trPr>
+        <w:tc>
+          <w:tcPr>
+            <w:tcW w:w="1380" w:type="pct"/>
+          </w:tcPr>
+          <w:p>
+            <w:pPr>
+              <w:spacing w:line="440" w:lineRule="exact"/>
+              <w:rPr>
+                <w:rFonts w:ascii="宋体" w:eastAsia="宋体" w:hAnsi="宋体" w:hint="eastAsia"/>
+              </w:rPr>
+            </w:pPr>
+            <w:r>
+              <w:rPr>
+                <w:rFonts w:ascii="宋体" w:eastAsia="宋体" w:hAnsi="宋体" w:hint="eastAsia"/>
+              </w:rPr>
+              <w:t>密码</w:t>
+            </w:r>
+          </w:p>
+        </w:tc>
+        <w:tc>
+          <w:tcPr>
+            <w:tcW w:w="1479" w:type="pct"/>
+          </w:tcPr>
+          <w:p>
+            <w:pPr>
+              <w:spacing w:line="440" w:lineRule="exact"/>
+              <w:rPr>
+                <w:rFonts w:asciiTheme="minorEastAsia" w:hAnsiTheme="minorEastAsia" w:hint="eastAsia"/>
+              </w:rPr>
+            </w:pPr>
+            <w:r>
+              <w:rPr>
+                <w:rFonts w:ascii="宋体" w:eastAsia="宋体" w:hAnsi="宋体" w:hint="eastAsia"/>
+              </w:rPr>
+              <w:t>p</w:t>
+            </w:r>
+            <w:r>
+              <w:rPr>
+                <w:rFonts w:ascii="宋体" w:eastAsia="宋体" w:hAnsi="宋体"/>
+              </w:rPr>
+              <w:t>assword</w:t>
+            </w:r>
+          </w:p>
+        </w:tc>
+        <w:tc>
+          <w:tcPr>
+            <w:tcW w:w="1071" w:type="pct"/>
+          </w:tcPr>
+          <w:p>
+            <w:pPr>
+              <w:spacing w:line="440" w:lineRule="exact"/>
+              <w:rPr>
+                <w:rFonts w:ascii="宋体" w:eastAsia="宋体" w:hAnsi="宋体" w:hint="eastAsia"/>
+              </w:rPr>
+            </w:pPr>
+            <w:r>
+              <w:rPr>
+                <w:rFonts w:ascii="宋体" w:eastAsia="宋体" w:hAnsi="宋体" w:hint="eastAsia"/>
+              </w:rPr>
+              <w:t>var</w:t>
+            </w:r>
+            <w:r>
+              <w:rPr>
+                <w:rFonts w:ascii="宋体" w:eastAsia="宋体" w:hAnsi="宋体"/>
+              </w:rPr>
+              <w:t>c</w:t>
+            </w:r>
+            <w:r>
+              <w:rPr>
+                <w:rFonts w:ascii="宋体" w:eastAsia="宋体" w:hAnsi="宋体" w:hint="eastAsia"/>
+              </w:rPr>
+              <w:t>har</w:t>
+            </w:r>
+          </w:p>
+        </w:tc>
+        <w:tc>
+          <w:tcPr>
+            <w:tcW w:w="1070" w:type="pct"/>
+          </w:tcPr>
+          <w:p>
+            <w:pPr>
+              <w:spacing w:line="440" w:lineRule="exact"/>
+              <w:rPr>
+                <w:rFonts w:ascii="宋体" w:eastAsia="宋体" w:hAnsi="宋体" w:hint="eastAsia"/>
+              </w:rPr>
+            </w:pPr>
+            <w:r>
+              <w:rPr>
+                <w:rFonts w:ascii="宋体" w:eastAsia="宋体" w:hAnsi="宋体" w:hint="eastAsia"/>
+              </w:rPr>
+              <w:t>1</w:t>
+            </w:r>
+            <w:r>
+              <w:rPr>
+                <w:rFonts w:ascii="宋体" w:eastAsia="宋体" w:hAnsi="宋体"/>
+              </w:rPr>
+              <w:t>0</w:t>
+            </w:r>
+          </w:p>
+        </w:tc>
+      </w:tr>
+    </w:tbl>
+    <w:p>
+      <w:pPr>
+        <w:spacing w:line="440" w:lineRule="exact"/>
+        <w:ind w:firstLineChars="200" w:firstLine="480"/>
+        <w:jc w:val="center"/>
+        <w:rPr>
+          <w:rFonts w:ascii="宋体" w:eastAsia="宋体" w:hAnsi="宋体" w:hint="eastAsia"/>
+        </w:rPr>
+      </w:pPr>
+      <w:r>
+        <w:rPr>
+          <w:rFonts w:ascii="宋体" w:eastAsia="宋体" w:hAnsi="宋体" w:hint="eastAsia"/>
+        </w:rPr>
+        <w:t>表4</w:t>
+      </w:r>
+      <w:r>
+        <w:rPr>
+          <w:rFonts w:ascii="宋体" w:eastAsia="宋体" w:hAnsi="宋体"/>
+        </w:rPr>
+        <w:t>-1-9</w:t>
+      </w:r>
+    </w:p>
+    <w:p>
+      <w:pPr>
+        <w:pStyle w:val="4"/>
+        <w:rPr>
+          <w:rFonts w:ascii="宋体" w:eastAsia="宋体" w:hAnsi="宋体"/>
+          <w:sz w:val="24"/>
+        </w:rPr>
+      </w:pPr>
+      <w:r>
+        <w:rPr>
+          <w:rFonts w:ascii="宋体" w:eastAsia="宋体" w:hAnsi="宋体" w:hint="eastAsia"/>
+          <w:sz w:val="24"/>
+        </w:rPr>
+        <w:lastRenderedPageBreak/>
+        <w:t>4</w:t>
+      </w:r>
+      <w:r>
+        <w:rPr>
+          <w:rFonts w:ascii="宋体" w:eastAsia="宋体" w:hAnsi="宋体"/>
+          <w:sz w:val="24"/>
+        </w:rPr>
+        <w:t>.</w:t>
+      </w:r>
+      <w:r>
+        <w:rPr>
+          <w:rFonts w:ascii="宋体" w:eastAsia="宋体" w:hAnsi="宋体" w:hint="eastAsia"/>
+          <w:sz w:val="24"/>
+        </w:rPr>
+        <w:t>1</w:t>
+      </w:r>
+      <w:r>
+        <w:rPr>
+          <w:rFonts w:ascii="宋体" w:eastAsia="宋体" w:hAnsi="宋体"/>
+          <w:sz w:val="24"/>
+        </w:rPr>
+        <w:t xml:space="preserve">.10 </w:t>
+      </w:r>
+      <w:r>
+        <w:rPr>
+          <w:rFonts w:ascii="宋体" w:eastAsia="宋体" w:hAnsi="宋体" w:hint="eastAsia"/>
+          <w:sz w:val="24"/>
+        </w:rPr>
+        <w:t>注释设计</w:t>
+      </w:r>
+    </w:p>
+    <w:p>
+      <w:pPr>
+        <w:spacing w:line="440" w:lineRule="exact"/>
+        <w:ind w:firstLineChars="100" w:firstLine="240"/>
+        <w:rPr>
+          <w:rFonts w:ascii="宋体" w:eastAsia="宋体" w:hAnsi="宋体"/>
+        </w:rPr>
+      </w:pPr>
+      <w:r>
+        <w:rPr>
+          <w:rFonts w:ascii="宋体" w:eastAsia="宋体" w:hAnsi="宋体" w:hint="eastAsia"/>
+        </w:rPr>
+        <w:t>说明准备在本程序中安排的注释</w:t>
+      </w:r>
+    </w:p>
+    <w:p>
+      <w:pPr>
+        <w:pStyle w:val="aa"/>
+        <w:numPr>
+          <w:ilvl w:val="0"/>
+          <w:numId w:val="14"/>
+        </w:numPr>
+        <w:spacing w:line="440" w:lineRule="exact"/>
+        <w:ind w:firstLineChars="0"/>
+        <w:rPr>
+          <w:rFonts w:ascii="宋体" w:eastAsia="宋体" w:hAnsi="宋体"/>
+        </w:rPr>
+      </w:pPr>
+      <w:r>
+        <w:rPr>
+          <w:rFonts w:ascii="宋体" w:eastAsia="宋体" w:hAnsi="宋体" w:hint="eastAsia"/>
+        </w:rPr>
+        <w:t>在模块首部</w:t>
+      </w:r>
+      <w:r>
+        <w:rPr>
+          <w:rFonts w:ascii="宋体" w:eastAsia="宋体" w:hAnsi="宋体" w:hint="eastAsia"/>
+        </w:rPr>
+        <w:t>加上注释说明模块开始编写时间、编写人员及基本功能</w:t>
+      </w:r>
+      <w:r>
+        <w:rPr>
+          <w:rFonts w:ascii="宋体" w:eastAsia="宋体" w:hAnsi="宋体" w:hint="eastAsia"/>
+        </w:rPr>
+        <w:t>；</w:t>
+      </w:r>
+    </w:p>
+    <w:p>
+      <w:pPr>
+        <w:pStyle w:val="aa"/>
+        <w:numPr>
+          <w:ilvl w:val="0"/>
+          <w:numId w:val="14"/>
+        </w:numPr>
+        <w:spacing w:line="440" w:lineRule="exact"/>
+        <w:ind w:firstLineChars="0"/>
+        <w:rPr>
+          <w:rFonts w:ascii="宋体" w:eastAsia="宋体" w:hAnsi="宋体"/>
+        </w:rPr>
+      </w:pPr>
+      <w:r>
+        <w:rPr>
+          <w:rFonts w:ascii="宋体" w:eastAsia="宋体" w:hAnsi="宋体" w:hint="eastAsia"/>
+        </w:rPr>
+        <w:t>在变量声明阶段，大概说明变量的类型和用途</w:t>
+      </w:r>
+      <w:r>
+        <w:rPr>
+          <w:rFonts w:ascii="宋体" w:eastAsia="宋体" w:hAnsi="宋体" w:hint="eastAsia"/>
+        </w:rPr>
+        <w:t>；</w:t>
+      </w:r>
+    </w:p>
+    <w:p>
+      <w:pPr>
+        <w:pStyle w:val="aa"/>
+        <w:numPr>
+          <w:ilvl w:val="0"/>
+          <w:numId w:val="14"/>
+        </w:numPr>
+        <w:spacing w:line="440" w:lineRule="exact"/>
+        <w:ind w:firstLineChars="0"/>
+        <w:rPr>
+          <w:rFonts w:ascii="宋体" w:eastAsia="宋体" w:hAnsi="宋体"/>
+        </w:rPr>
+      </w:pPr>
+      <w:r>
+        <w:rPr>
+          <w:rFonts w:ascii="宋体" w:eastAsia="宋体" w:hAnsi="宋体" w:hint="eastAsia"/>
+        </w:rPr>
+        <w:t>在逻辑实现方法的定义阶段，大概说明方法实现的功能</w:t>
+      </w:r>
+      <w:r>
+        <w:rPr>
+          <w:rFonts w:ascii="宋体" w:eastAsia="宋体" w:hAnsi="宋体" w:hint="eastAsia"/>
+        </w:rPr>
+        <w:t>；</w:t>
+      </w:r>
+    </w:p>
+    <w:p>
+      <w:pPr>
+        <w:pStyle w:val="4"/>
+        <w:rPr>
+          <w:rFonts w:ascii="宋体" w:eastAsia="宋体" w:hAnsi="宋体"/>
+          <w:sz w:val="24"/>
+        </w:rPr>
+      </w:pPr>
+      <w:r>
+        <w:rPr>
+          <w:rFonts w:ascii="宋体" w:eastAsia="宋体" w:hAnsi="宋体" w:hint="eastAsia"/>
+          <w:sz w:val="24"/>
+        </w:rPr>
+        <w:t>4</w:t>
+      </w:r>
+      <w:r>
+        <w:rPr>
+          <w:rFonts w:ascii="宋体" w:eastAsia="宋体" w:hAnsi="宋体"/>
+          <w:sz w:val="24"/>
+        </w:rPr>
+        <w:t>.</w:t>
+      </w:r>
+      <w:r>
+        <w:rPr>
+          <w:rFonts w:ascii="宋体" w:eastAsia="宋体" w:hAnsi="宋体" w:hint="eastAsia"/>
+          <w:sz w:val="24"/>
+        </w:rPr>
+        <w:t>1.</w:t>
+      </w:r>
+      <w:r>
+        <w:rPr>
+          <w:rFonts w:ascii="宋体" w:eastAsia="宋体" w:hAnsi="宋体"/>
+          <w:sz w:val="24"/>
+        </w:rPr>
+        <w:t>11</w:t>
+      </w:r>
+      <w:r>
+        <w:rPr>
+          <w:rFonts w:ascii="宋体" w:eastAsia="宋体" w:hAnsi="宋体" w:hint="eastAsia"/>
+          <w:sz w:val="24"/>
+        </w:rPr>
+        <w:t xml:space="preserve"> 限制条件</w:t>
+      </w:r>
+    </w:p>
+    <w:p>
+      <w:pPr>
+        <w:spacing w:line="440" w:lineRule="exact"/>
+        <w:ind w:firstLineChars="200" w:firstLine="480"/>
+        <w:rPr>
+          <w:rFonts w:ascii="宋体" w:eastAsia="宋体" w:hAnsi="宋体"/>
+        </w:rPr>
+      </w:pPr>
+      <w:r>
+        <w:rPr>
+          <w:rFonts w:ascii="宋体" w:eastAsia="宋体" w:hAnsi="宋体" w:hint="eastAsia"/>
+        </w:rPr>
+        <w:t xml:space="preserve">说明本程序运行中所受到的限制条件。 </w:t>
+      </w:r>
+    </w:p>
+    <w:p>
+      <w:pPr>
+        <w:pStyle w:val="aa"/>
+        <w:numPr>
+          <w:ilvl w:val="0"/>
+          <w:numId w:val="15"/>
+        </w:numPr>
+        <w:spacing w:line="440" w:lineRule="exact"/>
+        <w:ind w:firstLineChars="0"/>
+        <w:rPr>
+          <w:rFonts w:ascii="宋体" w:eastAsia="宋体" w:hAnsi="宋体"/>
+        </w:rPr>
+      </w:pPr>
+      <w:r>
+        <w:rPr>
+          <w:rFonts w:ascii="宋体" w:eastAsia="宋体" w:hAnsi="宋体" w:hint="eastAsia"/>
+        </w:rPr>
+        <w:t>必须保证程序正常连接数据库</w:t>
+      </w:r>
+    </w:p>
+    <w:p>
+      <w:pPr>
+        <w:pStyle w:val="aa"/>
+        <w:numPr>
+          <w:ilvl w:val="0"/>
+          <w:numId w:val="15"/>
+        </w:numPr>
+        <w:spacing w:line="440" w:lineRule="exact"/>
+        <w:ind w:firstLineChars="0"/>
+        <w:rPr>
+          <w:rFonts w:ascii="宋体" w:eastAsia="宋体" w:hAnsi="宋体"/>
+        </w:rPr>
+      </w:pPr>
+      <w:r>
+        <w:rPr>
+          <w:rFonts w:ascii="宋体" w:eastAsia="宋体" w:hAnsi="宋体" w:hint="eastAsia"/>
+        </w:rPr>
+        <w:t>必须保证程序正常连接人脸识别接口</w:t>
+      </w:r>
+    </w:p>
+    <w:p>
+      <w:pPr>
+        <w:pStyle w:val="aa"/>
+        <w:numPr>
+          <w:ilvl w:val="0"/>
+          <w:numId w:val="15"/>
+        </w:numPr>
+        <w:spacing w:line="440" w:lineRule="exact"/>
+        <w:ind w:firstLineChars="0"/>
+        <w:rPr>
+          <w:rFonts w:ascii="宋体" w:eastAsia="宋体" w:hAnsi="宋体" w:hint="eastAsia"/>
+        </w:rPr>
+      </w:pPr>
+      <w:r>
+        <w:rPr>
+          <w:rFonts w:ascii="宋体" w:eastAsia="宋体" w:hAnsi="宋体" w:hint="eastAsia"/>
+        </w:rPr>
+        <w:t>必须保证程序输入值存在</w:t>
+      </w:r>
+    </w:p>
+    <w:p>
+      <w:pPr>
+        <w:pStyle w:val="4"/>
+        <w:rPr>
+          <w:rFonts w:ascii="宋体" w:eastAsia="宋体" w:hAnsi="宋体"/>
+          <w:sz w:val="24"/>
+        </w:rPr>
+      </w:pPr>
+      <w:r>
+        <w:rPr>
+          <w:rFonts w:ascii="宋体" w:eastAsia="宋体" w:hAnsi="宋体" w:hint="eastAsia"/>
+          <w:sz w:val="24"/>
+        </w:rPr>
+        <w:t>4</w:t>
+      </w:r>
+      <w:r>
+        <w:rPr>
+          <w:rFonts w:ascii="宋体" w:eastAsia="宋体" w:hAnsi="宋体"/>
+          <w:sz w:val="24"/>
+        </w:rPr>
+        <w:t>.</w:t>
+      </w:r>
+      <w:r>
+        <w:rPr>
+          <w:rFonts w:ascii="宋体" w:eastAsia="宋体" w:hAnsi="宋体" w:hint="eastAsia"/>
+          <w:sz w:val="24"/>
+        </w:rPr>
+        <w:t>1.</w:t>
+      </w:r>
+      <w:r>
+        <w:rPr>
+          <w:rFonts w:ascii="宋体" w:eastAsia="宋体" w:hAnsi="宋体"/>
+          <w:sz w:val="24"/>
+        </w:rPr>
+        <w:t>12</w:t>
+      </w:r>
+      <w:r>
+        <w:rPr>
+          <w:rFonts w:ascii="宋体" w:eastAsia="宋体" w:hAnsi="宋体" w:hint="eastAsia"/>
+          <w:sz w:val="24"/>
+        </w:rPr>
+        <w:t xml:space="preserve"> 测试计划</w:t>
+      </w:r>
+    </w:p>
+    <w:p>
+      <w:pPr>
+        <w:spacing w:line="440" w:lineRule="exact"/>
+        <w:ind w:firstLineChars="200" w:firstLine="480"/>
+        <w:rPr>
+          <w:rFonts w:ascii="宋体" w:eastAsia="宋体" w:hAnsi="宋体"/>
+        </w:rPr>
+      </w:pPr>
+      <w:r>
+        <w:rPr>
+          <w:rFonts w:ascii="宋体" w:eastAsia="宋体" w:hAnsi="宋体" w:hint="eastAsia"/>
+        </w:rPr>
+        <w:t>说明对本程序进行单体测试的计划</w:t>
+      </w:r>
+    </w:p>
+    <w:p>
+      <w:pPr>
+        <w:pStyle w:val="aa"/>
+        <w:numPr>
+          <w:ilvl w:val="0"/>
+          <w:numId w:val="16"/>
+        </w:numPr>
+        <w:spacing w:line="440" w:lineRule="exact"/>
+        <w:ind w:firstLineChars="0"/>
+        <w:rPr>
+          <w:rFonts w:ascii="宋体" w:eastAsia="宋体" w:hAnsi="宋体"/>
+        </w:rPr>
+      </w:pPr>
+      <w:r>
+        <w:rPr>
+          <w:rFonts w:ascii="宋体" w:eastAsia="宋体" w:hAnsi="宋体" w:hint="eastAsia"/>
+        </w:rPr>
+        <w:t>在管理员登录模块，注意输入存在或不存在、管理员或非管理员账号等各类账号进行测试，观察登录功能是否满足系统逻辑。</w:t>
+      </w:r>
+    </w:p>
+    <w:p>
+      <w:pPr>
+        <w:pStyle w:val="aa"/>
+        <w:numPr>
+          <w:ilvl w:val="0"/>
+          <w:numId w:val="16"/>
+        </w:numPr>
+        <w:spacing w:line="440" w:lineRule="exact"/>
+        <w:ind w:firstLineChars="0"/>
+        <w:rPr>
+          <w:rFonts w:ascii="宋体" w:eastAsia="宋体" w:hAnsi="宋体"/>
+        </w:rPr>
+      </w:pPr>
+      <w:r>
+        <w:rPr>
+          <w:rFonts w:ascii="宋体" w:eastAsia="宋体" w:hAnsi="宋体" w:hint="eastAsia"/>
+        </w:rPr>
+        <w:t>在记录管理统计模块，用户测试在</w:t>
+      </w:r>
+      <w:r>
+        <w:rPr>
+          <w:rFonts w:ascii="宋体" w:eastAsia="宋体" w:hAnsi="宋体" w:hint="eastAsia"/>
+        </w:rPr>
+        <w:t>各类</w:t>
+      </w:r>
+      <w:r>
+        <w:rPr>
+          <w:rFonts w:ascii="宋体" w:eastAsia="宋体" w:hAnsi="宋体" w:hint="eastAsia"/>
+        </w:rPr>
+        <w:t>时间进</w:t>
+      </w:r>
+      <w:r>
+        <w:rPr>
+          <w:rFonts w:ascii="宋体" w:eastAsia="宋体" w:hAnsi="宋体" w:hint="eastAsia"/>
+        </w:rPr>
+        <w:t>出</w:t>
+      </w:r>
+      <w:r>
+        <w:rPr>
+          <w:rFonts w:ascii="宋体" w:eastAsia="宋体" w:hAnsi="宋体" w:hint="eastAsia"/>
+        </w:rPr>
+        <w:t>宿舍，</w:t>
+      </w:r>
+      <w:r>
+        <w:rPr>
+          <w:rFonts w:ascii="宋体" w:eastAsia="宋体" w:hAnsi="宋体" w:hint="eastAsia"/>
+        </w:rPr>
+        <w:t>，注意查看各类数据统计是否完整</w:t>
+      </w:r>
+      <w:r>
+        <w:rPr>
+          <w:rFonts w:ascii="宋体" w:eastAsia="宋体" w:hAnsi="宋体" w:hint="eastAsia"/>
+        </w:rPr>
+        <w:t>和有效。</w:t>
+      </w:r>
+    </w:p>
+    <w:p>
+      <w:pPr>
+        <w:pStyle w:val="aa"/>
+        <w:numPr>
+          <w:ilvl w:val="0"/>
+          <w:numId w:val="16"/>
+        </w:numPr>
+        <w:spacing w:line="440" w:lineRule="exact"/>
+        <w:ind w:firstLineChars="0"/>
+        <w:rPr>
+          <w:rFonts w:ascii="宋体" w:eastAsia="宋体" w:hAnsi="宋体" w:hint="eastAsia"/>
+        </w:rPr>
+      </w:pPr>
+      <w:r>
+        <w:rPr>
+          <w:rFonts w:ascii="宋体" w:eastAsia="宋体" w:hAnsi="宋体" w:hint="eastAsia"/>
+        </w:rPr>
+        <w:t>在记录管理</w:t>
+      </w:r>
+      <w:r>
+        <w:rPr>
+          <w:rFonts w:ascii="宋体" w:eastAsia="宋体" w:hAnsi="宋体" w:hint="eastAsia"/>
+        </w:rPr>
+        <w:t>查询</w:t>
+      </w:r>
+      <w:r>
+        <w:rPr>
+          <w:rFonts w:ascii="宋体" w:eastAsia="宋体" w:hAnsi="宋体" w:hint="eastAsia"/>
+        </w:rPr>
+        <w:t>模块</w:t>
+      </w:r>
+      <w:r>
+        <w:rPr>
+          <w:rFonts w:ascii="宋体" w:eastAsia="宋体" w:hAnsi="宋体" w:hint="eastAsia"/>
+        </w:rPr>
+        <w:t>，注意输入匹配与不匹配数据进行测试，查看数据库查询是否正常。</w:t>
+      </w:r>
+    </w:p>
+    <w:p>
+      <w:pPr>
+        <w:pStyle w:val="4"/>
+        <w:rPr>
+          <w:rFonts w:ascii="宋体" w:eastAsia="宋体" w:hAnsi="宋体"/>
+          <w:sz w:val="24"/>
+        </w:rPr>
+      </w:pPr>
+      <w:r>
+        <w:rPr>
+          <w:rFonts w:ascii="宋体" w:eastAsia="宋体" w:hAnsi="宋体" w:hint="eastAsia"/>
+          <w:sz w:val="24"/>
+        </w:rPr>
+        <w:t>4</w:t>
+      </w:r>
+      <w:r>
+        <w:rPr>
+          <w:rFonts w:ascii="宋体" w:eastAsia="宋体" w:hAnsi="宋体"/>
+          <w:sz w:val="24"/>
+        </w:rPr>
+        <w:t>.</w:t>
+      </w:r>
+      <w:r>
+        <w:rPr>
+          <w:rFonts w:ascii="宋体" w:eastAsia="宋体" w:hAnsi="宋体" w:hint="eastAsia"/>
+          <w:sz w:val="24"/>
+        </w:rPr>
+        <w:t>1.</w:t>
+      </w:r>
+      <w:r>
+        <w:rPr>
+          <w:rFonts w:ascii="宋体" w:eastAsia="宋体" w:hAnsi="宋体"/>
+          <w:sz w:val="24"/>
+        </w:rPr>
+        <w:t>13</w:t>
+      </w:r>
+      <w:r>
+        <w:rPr>
+          <w:rFonts w:ascii="宋体" w:eastAsia="宋体" w:hAnsi="宋体" w:hint="eastAsia"/>
+          <w:sz w:val="24"/>
+        </w:rPr>
+        <w:t>尚未解决的问题</w:t>
+      </w:r>
+    </w:p>
+    <w:p>
+      <w:pPr>
+        <w:rPr>
+          <w:rFonts w:hint="eastAsia"/>
+        </w:rPr>
+      </w:pPr>
+      <w:r>
+        <w:rPr>
+          <w:rFonts w:hint="eastAsia"/>
+        </w:rPr>
+        <w:t xml:space="preserve"> </w:t>
+      </w:r>
+      <w:r>
+        <w:t xml:space="preserve">  </w:t>
+      </w:r>
+      <w:r>
+        <w:rPr>
+          <w:rFonts w:hint="eastAsia"/>
+        </w:rPr>
+        <w:t>线下扫描设备布置</w:t>
+      </w:r>
+      <w:r>
+        <w:rPr>
+          <w:rFonts w:hint="eastAsia"/>
+        </w:rPr>
+        <w:t>，资金</w:t>
+      </w:r>
+      <w:r>
+        <w:rPr>
+          <w:rFonts w:hint="eastAsia"/>
+        </w:rPr>
+        <w:t>问题</w:t>
+      </w:r>
+    </w:p>
+    <w:p>
+      <w:pPr>
+        <w:pStyle w:val="3"/>
+        <w:rPr>
+          <w:rFonts w:asciiTheme="majorEastAsia" w:eastAsiaTheme="majorEastAsia" w:hAnsiTheme="majorEastAsia"/>
+          <w:bCs w:val="0"/>
+          <w:sz w:val="28"/>
+          <w:szCs w:val="28"/>
+        </w:rPr>
+      </w:pPr>
+      <w:bookmarkStart w:id="45" w:name="_Toc37762586"/>
       <w:r>
         <w:rPr>
           <w:rFonts w:asciiTheme="majorEastAsia" w:eastAsiaTheme="majorEastAsia" w:hAnsiTheme="majorEastAsia" w:hint="eastAsia"/>
@@ -4094,9 +9148,17 @@
           <w:sz w:val="28"/>
           <w:szCs w:val="28"/>
         </w:rPr>
-        <w:t>聪</w:t>
-      </w:r>
-      <w:proofErr w:type="gramEnd"/>
+        <w:t>4.2</w:t>
+      </w:r>
+      <w:r>
+        <w:rPr>
+          <w:rFonts w:asciiTheme="majorEastAsia" w:eastAsiaTheme="majorEastAsia" w:hAnsiTheme="majorEastAsia"/>
+          <w:bCs w:val="0"/>
+          <w:sz w:val="28"/>
+          <w:szCs w:val="28"/>
+        </w:rPr>
+        <w:t xml:space="preserve"> </w:t>
+      </w:r>
       <w:r>
         <w:rPr>
           <w:rFonts w:asciiTheme="majorEastAsia" w:eastAsiaTheme="majorEastAsia" w:hAnsiTheme="majorEastAsia" w:hint="eastAsia"/>
@@ -4104,7 +9166,16 @@
           <w:sz w:val="28"/>
           <w:szCs w:val="28"/>
         </w:rPr>
-        <w:t>）</w:t>
+        <w:t>外来人员管理</w:t>
+      </w:r>
+      <w:r>
+        <w:rPr>
+          <w:rFonts w:asciiTheme="majorEastAsia" w:eastAsiaTheme="majorEastAsia" w:hAnsiTheme="majorEastAsia" w:hint="eastAsia"/>
+          <w:bCs w:val="0"/>
+          <w:sz w:val="28"/>
+          <w:szCs w:val="28"/>
+        </w:rPr>
+        <w:t>（韩家乐）</w:t>
       </w:r>
       <w:bookmarkEnd w:id="45"/>
     </w:p>
@@ -4121,7 +9192,7 @@
           <w:rFonts w:ascii="宋体" w:eastAsia="宋体" w:hAnsi="宋体" w:hint="eastAsia"/>
           <w:sz w:val="24"/>
         </w:rPr>
-        <w:t>4.1.1</w:t>
+        <w:t>4.2.1</w:t>
       </w:r>
       <w:r>
         <w:rPr>
@@ -4187,7 +9258,7 @@
           <w:rFonts w:ascii="宋体" w:eastAsia="宋体" w:hAnsi="宋体" w:hint="eastAsia"/>
           <w:sz w:val="24"/>
         </w:rPr>
-        <w:t>1.2</w:t>
+        <w:t>2.2</w:t>
       </w:r>
       <w:r>
         <w:rPr>
@@ -4216,35 +9287,7 @@
         <w:rPr>
           <w:rFonts w:ascii="宋体" w:eastAsia="宋体" w:hAnsi="宋体" w:hint="eastAsia"/>
         </w:rPr>
-        <w:t>说明该程序应具有的功能，可采用 IPO 图（即输入</w:t>
-      </w:r>
-      <w:proofErr w:type="gramStart"/>
-      <w:r>
-        <w:rPr>
-          <w:rFonts w:ascii="宋体" w:eastAsia="宋体" w:hAnsi="宋体" w:hint="eastAsia"/>
-        </w:rPr>
-        <w:t>一</w:t>
-      </w:r>
-      <w:proofErr w:type="gramEnd"/>
-      <w:r>
-        <w:rPr>
-          <w:rFonts w:ascii="宋体" w:eastAsia="宋体" w:hAnsi="宋体" w:hint="eastAsia"/>
-        </w:rPr>
-        <w:t>处理</w:t>
-      </w:r>
-      <w:proofErr w:type="gramStart"/>
-      <w:r>
-        <w:rPr>
-          <w:rFonts w:ascii="宋体" w:eastAsia="宋体" w:hAnsi="宋体" w:hint="eastAsia"/>
-        </w:rPr>
-        <w:t>一</w:t>
-      </w:r>
-      <w:proofErr w:type="gramEnd"/>
-      <w:r>
-        <w:rPr>
-          <w:rFonts w:ascii="宋体" w:eastAsia="宋体" w:hAnsi="宋体" w:hint="eastAsia"/>
-        </w:rPr>
-        <w:t xml:space="preserve">输出图）的形式。 </w:t>
+        <w:t xml:space="preserve">说明该程序应具有的功能，可采用 IPO 图（即输入一处理一输出图）的形式。 </w:t>
       </w:r>
     </w:p>
     <w:p>
@@ -4274,7 +9317,7 @@
           <w:rFonts w:ascii="宋体" w:eastAsia="宋体" w:hAnsi="宋体" w:hint="eastAsia"/>
           <w:sz w:val="24"/>
         </w:rPr>
-        <w:t>1.</w:t>
+        <w:t>2.</w:t>
       </w:r>
       <w:r>
         <w:rPr>
@@ -4333,7 +9376,7 @@
           <w:rFonts w:ascii="宋体" w:eastAsia="宋体" w:hAnsi="宋体" w:hint="eastAsia"/>
           <w:sz w:val="24"/>
         </w:rPr>
-        <w:t>1</w:t>
+        <w:t>2</w:t>
       </w:r>
       <w:r>
         <w:rPr>
@@ -4392,7 +9435,7 @@
           <w:rFonts w:ascii="宋体" w:eastAsia="宋体" w:hAnsi="宋体" w:hint="eastAsia"/>
           <w:sz w:val="24"/>
         </w:rPr>
-        <w:t>1</w:t>
+        <w:t>2</w:t>
       </w:r>
       <w:r>
         <w:rPr>
@@ -4451,7 +9494,7 @@
           <w:rFonts w:ascii="宋体" w:eastAsia="宋体" w:hAnsi="宋体" w:hint="eastAsia"/>
           <w:sz w:val="24"/>
         </w:rPr>
-        <w:t>1</w:t>
+        <w:t>2</w:t>
       </w:r>
       <w:r>
         <w:rPr>
@@ -4510,7 +9553,7 @@
           <w:rFonts w:ascii="宋体" w:eastAsia="宋体" w:hAnsi="宋体" w:hint="eastAsia"/>
           <w:sz w:val="24"/>
         </w:rPr>
-        <w:t>1.</w:t>
+        <w:t>2.</w:t>
       </w:r>
       <w:r>
         <w:rPr>
@@ -4569,7 +9612,7 @@
           <w:rFonts w:ascii="宋体" w:eastAsia="宋体" w:hAnsi="宋体" w:hint="eastAsia"/>
           <w:sz w:val="24"/>
         </w:rPr>
-        <w:t>1.</w:t>
+        <w:t>2.</w:t>
       </w:r>
       <w:r>
         <w:rPr>
@@ -4635,7 +9678,7 @@
           <w:rFonts w:ascii="宋体" w:eastAsia="宋体" w:hAnsi="宋体" w:hint="eastAsia"/>
           <w:sz w:val="24"/>
         </w:rPr>
-        <w:t>1</w:t>
+        <w:t>2</w:t>
       </w:r>
       <w:r>
         <w:rPr>
@@ -4694,7 +9737,7 @@
           <w:rFonts w:ascii="宋体" w:eastAsia="宋体" w:hAnsi="宋体" w:hint="eastAsia"/>
           <w:sz w:val="24"/>
         </w:rPr>
-        <w:t>1</w:t>
+        <w:t>2</w:t>
       </w:r>
       <w:r>
         <w:rPr>
@@ -4753,7 +9796,7 @@
           <w:rFonts w:ascii="宋体" w:eastAsia="宋体" w:hAnsi="宋体" w:hint="eastAsia"/>
           <w:sz w:val="24"/>
         </w:rPr>
-        <w:t>1.</w:t>
+        <w:t>2.</w:t>
       </w:r>
       <w:r>
         <w:rPr>
@@ -4827,7 +9870,7 @@
           <w:rFonts w:ascii="宋体" w:eastAsia="宋体" w:hAnsi="宋体" w:hint="eastAsia"/>
           <w:sz w:val="24"/>
         </w:rPr>
-        <w:t>1.</w:t>
+        <w:t>2.</w:t>
       </w:r>
       <w:r>
         <w:rPr>
@@ -4886,7 +9929,7 @@
           <w:rFonts w:ascii="宋体" w:eastAsia="宋体" w:hAnsi="宋体" w:hint="eastAsia"/>
           <w:sz w:val="24"/>
         </w:rPr>
-        <w:t>1.</w:t>
+        <w:t>2.</w:t>
       </w:r>
       <w:r>
         <w:rPr>
@@ -4894,6 +9937,13 @@
           <w:sz w:val="24"/>
         </w:rPr>
         <w:t>13</w:t>
+      </w:r>
+      <w:r>
+        <w:rPr>
+          <w:rFonts w:ascii="宋体" w:eastAsia="宋体" w:hAnsi="宋体"/>
+          <w:sz w:val="24"/>
+        </w:rPr>
+        <w:t xml:space="preserve"> </w:t>
       </w:r>
       <w:r>
         <w:rPr>
@@ -4918,6 +9968,7 @@
         <w:t>说明在本程序的设计中尚未解决而设计者认为在软件完成之前应解决的问题。</w:t>
       </w:r>
     </w:p>
+    <w:p/>
     <w:p>
       <w:pPr>
         <w:pStyle w:val="3"/>
@@ -4928,7 +9979,7 @@
           <w:szCs w:val="28"/>
         </w:rPr>
       </w:pPr>
-      <w:bookmarkStart w:id="46" w:name="_Toc37762586"/>
+      <w:bookmarkStart w:id="46" w:name="_Toc37762587"/>
       <w:r>
         <w:rPr>
           <w:rFonts w:asciiTheme="majorEastAsia" w:eastAsiaTheme="majorEastAsia" w:hAnsiTheme="majorEastAsia" w:hint="eastAsia"/>
@@ -4936,7 +9987,7 @@
           <w:sz w:val="28"/>
           <w:szCs w:val="28"/>
         </w:rPr>
-        <w:t>4.2</w:t>
+        <w:t>4.3</w:t>
       </w:r>
       <w:r>
         <w:rPr>
@@ -4954,7 +10005,7 @@
           <w:sz w:val="28"/>
           <w:szCs w:val="28"/>
         </w:rPr>
-        <w:t>外来人员管理</w:t>
+        <w:t>用户信息管理</w:t>
       </w:r>
       <w:r>
         <w:rPr>
@@ -4963,7 +10014,7 @@
           <w:sz w:val="28"/>
           <w:szCs w:val="28"/>
         </w:rPr>
-        <w:t>（韩家乐）</w:t>
+        <w:t>（白伟婷）</w:t>
       </w:r>
       <w:bookmarkEnd w:id="46"/>
     </w:p>
@@ -4980,7 +10031,7 @@
           <w:rFonts w:ascii="宋体" w:eastAsia="宋体" w:hAnsi="宋体" w:hint="eastAsia"/>
           <w:sz w:val="24"/>
         </w:rPr>
-        <w:t>4.2.1</w:t>
+        <w:t>4.3.1</w:t>
       </w:r>
       <w:r>
         <w:rPr>
@@ -5040,7 +10091,7 @@
           <w:rFonts w:ascii="宋体" w:eastAsia="宋体" w:hAnsi="宋体" w:hint="eastAsia"/>
           <w:sz w:val="24"/>
         </w:rPr>
-        <w:t>2.2</w:t>
+        <w:t>3.2</w:t>
       </w:r>
       <w:r>
         <w:rPr>
@@ -5069,35 +10120,7 @@
         <w:rPr>
           <w:rFonts w:ascii="宋体" w:eastAsia="宋体" w:hAnsi="宋体" w:hint="eastAsia"/>
         </w:rPr>
-        <w:t>说明该程序应具有的功能，可采用 IPO 图（即输入</w:t>
-      </w:r>
-      <w:proofErr w:type="gramStart"/>
-      <w:r>
-        <w:rPr>
-          <w:rFonts w:ascii="宋体" w:eastAsia="宋体" w:hAnsi="宋体" w:hint="eastAsia"/>
-        </w:rPr>
-        <w:t>一</w:t>
-      </w:r>
-      <w:proofErr w:type="gramEnd"/>
-      <w:r>
-        <w:rPr>
-          <w:rFonts w:ascii="宋体" w:eastAsia="宋体" w:hAnsi="宋体" w:hint="eastAsia"/>
-        </w:rPr>
-        <w:t>处理</w:t>
-      </w:r>
-      <w:proofErr w:type="gramStart"/>
-      <w:r>
-        <w:rPr>
-          <w:rFonts w:ascii="宋体" w:eastAsia="宋体" w:hAnsi="宋体" w:hint="eastAsia"/>
-        </w:rPr>
-        <w:t>一</w:t>
-      </w:r>
-      <w:proofErr w:type="gramEnd"/>
-      <w:r>
-        <w:rPr>
-          <w:rFonts w:ascii="宋体" w:eastAsia="宋体" w:hAnsi="宋体" w:hint="eastAsia"/>
-        </w:rPr>
-        <w:t xml:space="preserve">输出图）的形式。 </w:t>
+        <w:t xml:space="preserve">说明该程序应具有的功能，可采用 IPO 图（即输入一处理一输出图）的形式。 </w:t>
       </w:r>
     </w:p>
     <w:p>
@@ -5127,7 +10150,7 @@
           <w:rFonts w:ascii="宋体" w:eastAsia="宋体" w:hAnsi="宋体" w:hint="eastAsia"/>
           <w:sz w:val="24"/>
         </w:rPr>
-        <w:t>2.</w:t>
+        <w:t>3.</w:t>
       </w:r>
       <w:r>
         <w:rPr>
@@ -5186,7 +10209,7 @@
           <w:rFonts w:ascii="宋体" w:eastAsia="宋体" w:hAnsi="宋体" w:hint="eastAsia"/>
           <w:sz w:val="24"/>
         </w:rPr>
-        <w:t>2</w:t>
+        <w:t>3</w:t>
       </w:r>
       <w:r>
         <w:rPr>
@@ -5245,7 +10268,7 @@
           <w:rFonts w:ascii="宋体" w:eastAsia="宋体" w:hAnsi="宋体" w:hint="eastAsia"/>
           <w:sz w:val="24"/>
         </w:rPr>
-        <w:t>2</w:t>
+        <w:t>3</w:t>
       </w:r>
       <w:r>
         <w:rPr>
@@ -5304,7 +10327,7 @@
           <w:rFonts w:ascii="宋体" w:eastAsia="宋体" w:hAnsi="宋体" w:hint="eastAsia"/>
           <w:sz w:val="24"/>
         </w:rPr>
-        <w:t>2</w:t>
+        <w:t>3</w:t>
       </w:r>
       <w:r>
         <w:rPr>
@@ -5363,7 +10386,7 @@
           <w:rFonts w:ascii="宋体" w:eastAsia="宋体" w:hAnsi="宋体" w:hint="eastAsia"/>
           <w:sz w:val="24"/>
         </w:rPr>
-        <w:t>2.</w:t>
+        <w:t>3.</w:t>
       </w:r>
       <w:r>
         <w:rPr>
@@ -5422,7 +10445,7 @@
           <w:rFonts w:ascii="宋体" w:eastAsia="宋体" w:hAnsi="宋体" w:hint="eastAsia"/>
           <w:sz w:val="24"/>
         </w:rPr>
-        <w:t>2.</w:t>
+        <w:t>3.</w:t>
       </w:r>
       <w:r>
         <w:rPr>
@@ -5482,7 +10505,7 @@
           <w:rFonts w:ascii="宋体" w:eastAsia="宋体" w:hAnsi="宋体" w:hint="eastAsia"/>
           <w:sz w:val="24"/>
         </w:rPr>
-        <w:t>2</w:t>
+        <w:t>3</w:t>
       </w:r>
       <w:r>
         <w:rPr>
@@ -5541,7 +10564,7 @@
           <w:rFonts w:ascii="宋体" w:eastAsia="宋体" w:hAnsi="宋体" w:hint="eastAsia"/>
           <w:sz w:val="24"/>
         </w:rPr>
-        <w:t>2</w:t>
+        <w:t>3</w:t>
       </w:r>
       <w:r>
         <w:rPr>
@@ -5600,7 +10623,7 @@
           <w:rFonts w:ascii="宋体" w:eastAsia="宋体" w:hAnsi="宋体" w:hint="eastAsia"/>
           <w:sz w:val="24"/>
         </w:rPr>
-        <w:t>2.</w:t>
+        <w:t>3.</w:t>
       </w:r>
       <w:r>
         <w:rPr>
@@ -5674,7 +10697,7 @@
           <w:rFonts w:ascii="宋体" w:eastAsia="宋体" w:hAnsi="宋体" w:hint="eastAsia"/>
           <w:sz w:val="24"/>
         </w:rPr>
-        <w:t>2.</w:t>
+        <w:t>3.</w:t>
       </w:r>
       <w:r>
         <w:rPr>
@@ -5733,7 +10756,7 @@
           <w:rFonts w:ascii="宋体" w:eastAsia="宋体" w:hAnsi="宋体" w:hint="eastAsia"/>
           <w:sz w:val="24"/>
         </w:rPr>
-        <w:t>2.</w:t>
+        <w:t>3.</w:t>
       </w:r>
       <w:r>
         <w:rPr>
@@ -5772,863 +10795,8 @@
         <w:t>说明在本程序的设计中尚未解决而设计者认为在软件完成之前应解决的问题。</w:t>
       </w:r>
     </w:p>
-    <w:p/>
-    <w:p>
-      <w:pPr>
-        <w:pStyle w:val="3"/>
-        <w:rPr>
-          <w:rFonts w:asciiTheme="majorEastAsia" w:eastAsiaTheme="majorEastAsia" w:hAnsiTheme="majorEastAsia"/>
-          <w:bCs w:val="0"/>
-          <w:sz w:val="28"/>
-          <w:szCs w:val="28"/>
-        </w:rPr>
-      </w:pPr>
-      <w:bookmarkStart w:id="47" w:name="_Toc37762587"/>
-      <w:r>
-        <w:rPr>
-          <w:rFonts w:asciiTheme="majorEastAsia" w:eastAsiaTheme="majorEastAsia" w:hAnsiTheme="majorEastAsia" w:hint="eastAsia"/>
-          <w:bCs w:val="0"/>
-          <w:sz w:val="28"/>
-          <w:szCs w:val="28"/>
-        </w:rPr>
-        <w:t>4.3</w:t>
-      </w:r>
-      <w:r>
-        <w:rPr>
-          <w:rFonts w:asciiTheme="majorEastAsia" w:eastAsiaTheme="majorEastAsia" w:hAnsiTheme="majorEastAsia"/>
-          <w:bCs w:val="0"/>
-          <w:sz w:val="28"/>
-          <w:szCs w:val="28"/>
-        </w:rPr>
-        <w:t xml:space="preserve"> </w:t>
-      </w:r>
-      <w:r>
-        <w:rPr>
-          <w:rFonts w:asciiTheme="majorEastAsia" w:eastAsiaTheme="majorEastAsia" w:hAnsiTheme="majorEastAsia" w:hint="eastAsia"/>
-          <w:bCs w:val="0"/>
-          <w:sz w:val="28"/>
-          <w:szCs w:val="28"/>
-        </w:rPr>
-        <w:t>用户信息管理</w:t>
-      </w:r>
-      <w:r>
-        <w:rPr>
-          <w:rFonts w:asciiTheme="majorEastAsia" w:eastAsiaTheme="majorEastAsia" w:hAnsiTheme="majorEastAsia" w:hint="eastAsia"/>
-          <w:bCs w:val="0"/>
-          <w:sz w:val="28"/>
-          <w:szCs w:val="28"/>
-        </w:rPr>
-        <w:t>（白伟婷）</w:t>
-      </w:r>
-      <w:bookmarkEnd w:id="47"/>
-    </w:p>
-    <w:p>
-      <w:pPr>
-        <w:pStyle w:val="4"/>
-        <w:rPr>
-          <w:rFonts w:ascii="宋体" w:eastAsia="宋体" w:hAnsi="宋体"/>
-          <w:sz w:val="24"/>
-        </w:rPr>
-      </w:pPr>
-      <w:r>
-        <w:rPr>
-          <w:rFonts w:ascii="宋体" w:eastAsia="宋体" w:hAnsi="宋体" w:hint="eastAsia"/>
-          <w:sz w:val="24"/>
-        </w:rPr>
-        <w:t>4.3.1</w:t>
-      </w:r>
-      <w:r>
-        <w:rPr>
-          <w:rFonts w:ascii="宋体" w:eastAsia="宋体" w:hAnsi="宋体"/>
-          <w:sz w:val="24"/>
-        </w:rPr>
-        <w:t xml:space="preserve"> </w:t>
-      </w:r>
-      <w:r>
-        <w:rPr>
-          <w:rFonts w:ascii="宋体" w:eastAsia="宋体" w:hAnsi="宋体" w:hint="eastAsia"/>
-          <w:sz w:val="24"/>
-        </w:rPr>
-        <w:t>程序描述</w:t>
-      </w:r>
-    </w:p>
-    <w:p>
-      <w:pPr>
-        <w:spacing w:line="440" w:lineRule="exact"/>
-        <w:ind w:firstLineChars="200" w:firstLine="480"/>
-        <w:rPr>
-          <w:rFonts w:ascii="宋体" w:eastAsia="宋体" w:hAnsi="宋体"/>
-        </w:rPr>
-      </w:pPr>
-      <w:r>
-        <w:rPr>
-          <w:rFonts w:ascii="宋体" w:eastAsia="宋体" w:hAnsi="宋体" w:hint="eastAsia"/>
-        </w:rPr>
-        <w:t xml:space="preserve"> 给出对该程序的简要描述，主要说明安排设计本程序的目的意义，并且，还要说明本程序的 特点（如是常驻内存还是非常驻？是否子程序？是可重人的还是不可重人的？有无覆盖要 求？是顺序处理还是并发处理…等）。</w:t>
-      </w:r>
-    </w:p>
-    <w:p>
-      <w:pPr>
-        <w:pStyle w:val="4"/>
-        <w:rPr>
-          <w:rFonts w:ascii="宋体" w:eastAsia="宋体" w:hAnsi="宋体"/>
-          <w:sz w:val="24"/>
-        </w:rPr>
-      </w:pPr>
-      <w:r>
-        <w:rPr>
-          <w:rFonts w:ascii="宋体" w:eastAsia="宋体" w:hAnsi="宋体" w:hint="eastAsia"/>
-          <w:sz w:val="24"/>
-        </w:rPr>
-        <w:lastRenderedPageBreak/>
-        <w:t>4</w:t>
-      </w:r>
-      <w:r>
-        <w:rPr>
-          <w:rFonts w:ascii="宋体" w:eastAsia="宋体" w:hAnsi="宋体"/>
-          <w:sz w:val="24"/>
-        </w:rPr>
-        <w:t>.</w:t>
-      </w:r>
-      <w:r>
-        <w:rPr>
-          <w:rFonts w:ascii="宋体" w:eastAsia="宋体" w:hAnsi="宋体" w:hint="eastAsia"/>
-          <w:sz w:val="24"/>
-        </w:rPr>
-        <w:t>3.2</w:t>
-      </w:r>
-      <w:r>
-        <w:rPr>
-          <w:rFonts w:ascii="宋体" w:eastAsia="宋体" w:hAnsi="宋体"/>
-          <w:sz w:val="24"/>
-        </w:rPr>
-        <w:t xml:space="preserve"> </w:t>
-      </w:r>
-      <w:r>
-        <w:rPr>
-          <w:rFonts w:ascii="宋体" w:eastAsia="宋体" w:hAnsi="宋体" w:hint="eastAsia"/>
-          <w:sz w:val="24"/>
-        </w:rPr>
-        <w:t>功能</w:t>
-      </w:r>
-    </w:p>
-    <w:p>
-      <w:pPr>
-        <w:spacing w:line="440" w:lineRule="exact"/>
-        <w:ind w:firstLineChars="200" w:firstLine="480"/>
-        <w:rPr>
-          <w:rFonts w:ascii="宋体" w:eastAsia="宋体" w:hAnsi="宋体"/>
-        </w:rPr>
-      </w:pPr>
-      <w:r>
-        <w:rPr>
-          <w:rFonts w:ascii="宋体" w:eastAsia="宋体" w:hAnsi="宋体" w:hint="eastAsia"/>
-        </w:rPr>
-        <w:t>说明该程序应具有的功能，可采用 IPO 图（即输入</w:t>
-      </w:r>
-      <w:proofErr w:type="gramStart"/>
-      <w:r>
-        <w:rPr>
-          <w:rFonts w:ascii="宋体" w:eastAsia="宋体" w:hAnsi="宋体" w:hint="eastAsia"/>
-        </w:rPr>
-        <w:t>一</w:t>
-      </w:r>
-      <w:proofErr w:type="gramEnd"/>
-      <w:r>
-        <w:rPr>
-          <w:rFonts w:ascii="宋体" w:eastAsia="宋体" w:hAnsi="宋体" w:hint="eastAsia"/>
-        </w:rPr>
-        <w:t>处理</w:t>
-      </w:r>
-      <w:proofErr w:type="gramStart"/>
-      <w:r>
-        <w:rPr>
-          <w:rFonts w:ascii="宋体" w:eastAsia="宋体" w:hAnsi="宋体" w:hint="eastAsia"/>
-        </w:rPr>
-        <w:t>一</w:t>
-      </w:r>
-      <w:proofErr w:type="gramEnd"/>
-      <w:r>
-        <w:rPr>
-          <w:rFonts w:ascii="宋体" w:eastAsia="宋体" w:hAnsi="宋体" w:hint="eastAsia"/>
-        </w:rPr>
-        <w:t xml:space="preserve">输出图）的形式。 </w:t>
-      </w:r>
-    </w:p>
-    <w:p>
-      <w:pPr>
-        <w:pStyle w:val="4"/>
-        <w:rPr>
-          <w:rFonts w:ascii="宋体" w:eastAsia="宋体" w:hAnsi="宋体"/>
-          <w:sz w:val="24"/>
-        </w:rPr>
-      </w:pPr>
-      <w:r>
-        <w:rPr>
-          <w:rFonts w:ascii="宋体" w:eastAsia="宋体" w:hAnsi="宋体" w:hint="eastAsia"/>
-          <w:sz w:val="24"/>
-        </w:rPr>
-        <w:t>4</w:t>
-      </w:r>
-      <w:r>
-        <w:rPr>
-          <w:rFonts w:ascii="宋体" w:eastAsia="宋体" w:hAnsi="宋体"/>
-          <w:sz w:val="24"/>
-        </w:rPr>
-        <w:t>.</w:t>
-      </w:r>
-      <w:r>
-        <w:rPr>
-          <w:rFonts w:ascii="宋体" w:eastAsia="宋体" w:hAnsi="宋体" w:hint="eastAsia"/>
-          <w:sz w:val="24"/>
-        </w:rPr>
-        <w:t>3.</w:t>
-      </w:r>
-      <w:r>
-        <w:rPr>
-          <w:rFonts w:ascii="宋体" w:eastAsia="宋体" w:hAnsi="宋体"/>
-          <w:sz w:val="24"/>
-        </w:rPr>
-        <w:t>3</w:t>
-      </w:r>
-      <w:r>
-        <w:rPr>
-          <w:rFonts w:ascii="宋体" w:eastAsia="宋体" w:hAnsi="宋体" w:hint="eastAsia"/>
-          <w:sz w:val="24"/>
-        </w:rPr>
-        <w:t xml:space="preserve"> 性能</w:t>
-      </w:r>
-    </w:p>
-    <w:p>
-      <w:pPr>
-        <w:spacing w:line="440" w:lineRule="exact"/>
-        <w:ind w:firstLineChars="200" w:firstLine="480"/>
-        <w:rPr>
-          <w:rFonts w:ascii="宋体" w:eastAsia="宋体" w:hAnsi="宋体"/>
-        </w:rPr>
-      </w:pPr>
-      <w:r>
-        <w:rPr>
-          <w:rFonts w:ascii="宋体" w:eastAsia="宋体" w:hAnsi="宋体" w:hint="eastAsia"/>
-        </w:rPr>
-        <w:t>说明对该程序的全部性能要求，包括对精度、灵活性和时间特性的要求。</w:t>
-      </w:r>
-    </w:p>
-    <w:p>
-      <w:pPr>
-        <w:pStyle w:val="4"/>
-        <w:rPr>
-          <w:rFonts w:ascii="宋体" w:eastAsia="宋体" w:hAnsi="宋体"/>
-          <w:sz w:val="24"/>
-        </w:rPr>
-      </w:pPr>
-      <w:r>
-        <w:rPr>
-          <w:rFonts w:ascii="宋体" w:eastAsia="宋体" w:hAnsi="宋体" w:hint="eastAsia"/>
-          <w:sz w:val="24"/>
-        </w:rPr>
-        <w:t>4</w:t>
-      </w:r>
-      <w:r>
-        <w:rPr>
-          <w:rFonts w:ascii="宋体" w:eastAsia="宋体" w:hAnsi="宋体"/>
-          <w:sz w:val="24"/>
-        </w:rPr>
-        <w:t>.</w:t>
-      </w:r>
-      <w:r>
-        <w:rPr>
-          <w:rFonts w:ascii="宋体" w:eastAsia="宋体" w:hAnsi="宋体" w:hint="eastAsia"/>
-          <w:sz w:val="24"/>
-        </w:rPr>
-        <w:t>3</w:t>
-      </w:r>
-      <w:r>
-        <w:rPr>
-          <w:rFonts w:ascii="宋体" w:eastAsia="宋体" w:hAnsi="宋体"/>
-          <w:sz w:val="24"/>
-        </w:rPr>
-        <w:t xml:space="preserve">.4 </w:t>
-      </w:r>
-      <w:r>
-        <w:rPr>
-          <w:rFonts w:ascii="宋体" w:eastAsia="宋体" w:hAnsi="宋体" w:hint="eastAsia"/>
-          <w:sz w:val="24"/>
-        </w:rPr>
-        <w:t>输入项</w:t>
-      </w:r>
-    </w:p>
-    <w:p>
-      <w:pPr>
-        <w:spacing w:line="440" w:lineRule="exact"/>
-        <w:ind w:firstLineChars="200" w:firstLine="480"/>
-        <w:rPr>
-          <w:rFonts w:ascii="宋体" w:eastAsia="宋体" w:hAnsi="宋体"/>
-        </w:rPr>
-      </w:pPr>
-      <w:r>
-        <w:rPr>
-          <w:rFonts w:ascii="宋体" w:eastAsia="宋体" w:hAnsi="宋体" w:hint="eastAsia"/>
-        </w:rPr>
-        <w:t xml:space="preserve">给出对每一个输入项的特性，包括名称、标识、数据的类型和格式、数据值的有效范围、输 入的方式。数量和频度、输入媒体、输入数据的来源和安全保密条件等等。 </w:t>
-      </w:r>
-    </w:p>
-    <w:p>
-      <w:pPr>
-        <w:pStyle w:val="4"/>
-        <w:rPr>
-          <w:rFonts w:ascii="宋体" w:eastAsia="宋体" w:hAnsi="宋体"/>
-          <w:sz w:val="24"/>
-        </w:rPr>
-      </w:pPr>
-      <w:r>
-        <w:rPr>
-          <w:rFonts w:ascii="宋体" w:eastAsia="宋体" w:hAnsi="宋体" w:hint="eastAsia"/>
-          <w:sz w:val="24"/>
-        </w:rPr>
-        <w:t>4</w:t>
-      </w:r>
-      <w:r>
-        <w:rPr>
-          <w:rFonts w:ascii="宋体" w:eastAsia="宋体" w:hAnsi="宋体"/>
-          <w:sz w:val="24"/>
-        </w:rPr>
-        <w:t>.</w:t>
-      </w:r>
-      <w:r>
-        <w:rPr>
-          <w:rFonts w:ascii="宋体" w:eastAsia="宋体" w:hAnsi="宋体" w:hint="eastAsia"/>
-          <w:sz w:val="24"/>
-        </w:rPr>
-        <w:t>3</w:t>
-      </w:r>
-      <w:r>
-        <w:rPr>
-          <w:rFonts w:ascii="宋体" w:eastAsia="宋体" w:hAnsi="宋体"/>
-          <w:sz w:val="24"/>
-        </w:rPr>
-        <w:t xml:space="preserve">.5 </w:t>
-      </w:r>
-      <w:r>
-        <w:rPr>
-          <w:rFonts w:ascii="宋体" w:eastAsia="宋体" w:hAnsi="宋体" w:hint="eastAsia"/>
-          <w:sz w:val="24"/>
-        </w:rPr>
-        <w:t>输出项</w:t>
-      </w:r>
-    </w:p>
-    <w:p>
-      <w:pPr>
-        <w:spacing w:line="440" w:lineRule="exact"/>
-        <w:ind w:firstLineChars="200" w:firstLine="480"/>
-        <w:rPr>
-          <w:rFonts w:ascii="宋体" w:eastAsia="宋体" w:hAnsi="宋体"/>
-        </w:rPr>
-      </w:pPr>
-      <w:r>
-        <w:rPr>
-          <w:rFonts w:ascii="宋体" w:eastAsia="宋体" w:hAnsi="宋体" w:hint="eastAsia"/>
-        </w:rPr>
-        <w:t>给出对每一个输出项的特性，包括名称、标识、数据的类型和格式，数据值的有效范围，输 出的形式、数量和频度，输出媒体、对输出图形及符号的说明、安全保密条件等等。</w:t>
-      </w:r>
-    </w:p>
-    <w:p>
-      <w:pPr>
-        <w:pStyle w:val="4"/>
-        <w:rPr>
-          <w:rFonts w:ascii="宋体" w:eastAsia="宋体" w:hAnsi="宋体"/>
-          <w:sz w:val="24"/>
-        </w:rPr>
-      </w:pPr>
-      <w:r>
-        <w:rPr>
-          <w:rFonts w:ascii="宋体" w:eastAsia="宋体" w:hAnsi="宋体" w:hint="eastAsia"/>
-          <w:sz w:val="24"/>
-        </w:rPr>
-        <w:t>4</w:t>
-      </w:r>
-      <w:r>
-        <w:rPr>
-          <w:rFonts w:ascii="宋体" w:eastAsia="宋体" w:hAnsi="宋体"/>
-          <w:sz w:val="24"/>
-        </w:rPr>
-        <w:t>.</w:t>
-      </w:r>
-      <w:r>
-        <w:rPr>
-          <w:rFonts w:ascii="宋体" w:eastAsia="宋体" w:hAnsi="宋体" w:hint="eastAsia"/>
-          <w:sz w:val="24"/>
-        </w:rPr>
-        <w:t>3</w:t>
-      </w:r>
-      <w:r>
-        <w:rPr>
-          <w:rFonts w:ascii="宋体" w:eastAsia="宋体" w:hAnsi="宋体"/>
-          <w:sz w:val="24"/>
-        </w:rPr>
-        <w:t xml:space="preserve">.6 </w:t>
-      </w:r>
-      <w:r>
-        <w:rPr>
-          <w:rFonts w:ascii="宋体" w:eastAsia="宋体" w:hAnsi="宋体" w:hint="eastAsia"/>
-          <w:sz w:val="24"/>
-        </w:rPr>
-        <w:t>算法</w:t>
-      </w:r>
-    </w:p>
-    <w:p>
-      <w:pPr>
-        <w:spacing w:line="440" w:lineRule="exact"/>
-        <w:ind w:firstLineChars="200" w:firstLine="480"/>
-        <w:rPr>
-          <w:rFonts w:ascii="宋体" w:eastAsia="宋体" w:hAnsi="宋体"/>
-        </w:rPr>
-      </w:pPr>
-      <w:r>
-        <w:rPr>
-          <w:rFonts w:ascii="宋体" w:eastAsia="宋体" w:hAnsi="宋体" w:hint="eastAsia"/>
-        </w:rPr>
-        <w:t>详细说明本程序所选用的算法，具体的计算公式和计算步骤。</w:t>
-      </w:r>
-    </w:p>
-    <w:p>
-      <w:pPr>
-        <w:pStyle w:val="4"/>
-        <w:rPr>
-          <w:rFonts w:ascii="宋体" w:eastAsia="宋体" w:hAnsi="宋体"/>
-          <w:sz w:val="24"/>
-        </w:rPr>
-      </w:pPr>
-      <w:r>
-        <w:rPr>
-          <w:rFonts w:ascii="宋体" w:eastAsia="宋体" w:hAnsi="宋体" w:hint="eastAsia"/>
-          <w:sz w:val="24"/>
-        </w:rPr>
-        <w:t>4</w:t>
-      </w:r>
-      <w:r>
-        <w:rPr>
-          <w:rFonts w:ascii="宋体" w:eastAsia="宋体" w:hAnsi="宋体"/>
-          <w:sz w:val="24"/>
-        </w:rPr>
-        <w:t>.</w:t>
-      </w:r>
-      <w:r>
-        <w:rPr>
-          <w:rFonts w:ascii="宋体" w:eastAsia="宋体" w:hAnsi="宋体" w:hint="eastAsia"/>
-          <w:sz w:val="24"/>
-        </w:rPr>
-        <w:t>3.</w:t>
-      </w:r>
-      <w:r>
-        <w:rPr>
-          <w:rFonts w:ascii="宋体" w:eastAsia="宋体" w:hAnsi="宋体"/>
-          <w:sz w:val="24"/>
-        </w:rPr>
-        <w:t xml:space="preserve">7 </w:t>
-      </w:r>
-      <w:r>
-        <w:rPr>
-          <w:rFonts w:ascii="宋体" w:eastAsia="宋体" w:hAnsi="宋体" w:hint="eastAsia"/>
-          <w:sz w:val="24"/>
-        </w:rPr>
-        <w:t>流程逻辑</w:t>
-      </w:r>
-    </w:p>
-    <w:p>
-      <w:pPr>
-        <w:spacing w:line="440" w:lineRule="exact"/>
-        <w:ind w:firstLineChars="200" w:firstLine="480"/>
-        <w:rPr>
-          <w:rFonts w:ascii="宋体" w:eastAsia="宋体" w:hAnsi="宋体"/>
-        </w:rPr>
-      </w:pPr>
-      <w:r>
-        <w:rPr>
-          <w:rFonts w:ascii="宋体" w:eastAsia="宋体" w:hAnsi="宋体" w:hint="eastAsia"/>
-        </w:rPr>
-        <w:t xml:space="preserve">用图表（例如流程图、判定表等）辅以必要的说明来表示本程序的逻辑流程。 </w:t>
-      </w:r>
-    </w:p>
-    <w:p>
-      <w:pPr>
-        <w:pStyle w:val="4"/>
-        <w:rPr>
-          <w:rFonts w:ascii="宋体" w:eastAsia="宋体" w:hAnsi="宋体"/>
-          <w:sz w:val="24"/>
-        </w:rPr>
-      </w:pPr>
-      <w:r>
-        <w:rPr>
-          <w:rFonts w:ascii="宋体" w:eastAsia="宋体" w:hAnsi="宋体" w:hint="eastAsia"/>
-          <w:sz w:val="24"/>
-        </w:rPr>
-        <w:t>4</w:t>
-      </w:r>
-      <w:r>
-        <w:rPr>
-          <w:rFonts w:ascii="宋体" w:eastAsia="宋体" w:hAnsi="宋体"/>
-          <w:sz w:val="24"/>
-        </w:rPr>
-        <w:t>.</w:t>
-      </w:r>
-      <w:r>
-        <w:rPr>
-          <w:rFonts w:ascii="宋体" w:eastAsia="宋体" w:hAnsi="宋体" w:hint="eastAsia"/>
-          <w:sz w:val="24"/>
-        </w:rPr>
-        <w:t>3.</w:t>
-      </w:r>
-      <w:r>
-        <w:rPr>
-          <w:rFonts w:ascii="宋体" w:eastAsia="宋体" w:hAnsi="宋体"/>
-          <w:sz w:val="24"/>
-        </w:rPr>
-        <w:t xml:space="preserve">8 </w:t>
-      </w:r>
-      <w:r>
-        <w:rPr>
-          <w:rFonts w:ascii="宋体" w:eastAsia="宋体" w:hAnsi="宋体" w:hint="eastAsia"/>
-          <w:sz w:val="24"/>
-        </w:rPr>
-        <w:t>接口</w:t>
-      </w:r>
-    </w:p>
-    <w:p>
-      <w:pPr>
-        <w:spacing w:line="440" w:lineRule="exact"/>
-        <w:ind w:firstLineChars="200" w:firstLine="480"/>
-        <w:rPr>
-          <w:rFonts w:ascii="宋体" w:eastAsia="宋体" w:hAnsi="宋体"/>
-        </w:rPr>
-      </w:pPr>
-      <w:r>
-        <w:rPr>
-          <w:rFonts w:ascii="宋体" w:eastAsia="宋体" w:hAnsi="宋体" w:hint="eastAsia"/>
-        </w:rPr>
-        <w:t xml:space="preserve">用图的形式说明本程序所隶属的上一层模块及隶属于本程序的下一层模块、子程序，说明参 数赋值和调用方式，说明与本程序相直接关联的数据结构（数据库、数据文卷）。 </w:t>
-      </w:r>
-    </w:p>
-    <w:p>
-      <w:pPr>
-        <w:pStyle w:val="4"/>
-        <w:rPr>
-          <w:rFonts w:ascii="宋体" w:eastAsia="宋体" w:hAnsi="宋体"/>
-          <w:sz w:val="24"/>
-        </w:rPr>
-      </w:pPr>
-      <w:r>
-        <w:rPr>
-          <w:rFonts w:ascii="宋体" w:eastAsia="宋体" w:hAnsi="宋体" w:hint="eastAsia"/>
-          <w:sz w:val="24"/>
-        </w:rPr>
-        <w:lastRenderedPageBreak/>
-        <w:t>4</w:t>
-      </w:r>
-      <w:r>
-        <w:rPr>
-          <w:rFonts w:ascii="宋体" w:eastAsia="宋体" w:hAnsi="宋体"/>
-          <w:sz w:val="24"/>
-        </w:rPr>
-        <w:t>.</w:t>
-      </w:r>
-      <w:r>
-        <w:rPr>
-          <w:rFonts w:ascii="宋体" w:eastAsia="宋体" w:hAnsi="宋体" w:hint="eastAsia"/>
-          <w:sz w:val="24"/>
-        </w:rPr>
-        <w:t>3</w:t>
-      </w:r>
-      <w:r>
-        <w:rPr>
-          <w:rFonts w:ascii="宋体" w:eastAsia="宋体" w:hAnsi="宋体"/>
-          <w:sz w:val="24"/>
-        </w:rPr>
-        <w:t xml:space="preserve">.9 </w:t>
-      </w:r>
-      <w:r>
-        <w:rPr>
-          <w:rFonts w:ascii="宋体" w:eastAsia="宋体" w:hAnsi="宋体" w:hint="eastAsia"/>
-          <w:sz w:val="24"/>
-        </w:rPr>
-        <w:t>存储分配</w:t>
-      </w:r>
-    </w:p>
-    <w:p>
-      <w:pPr>
-        <w:spacing w:line="440" w:lineRule="exact"/>
-        <w:ind w:firstLineChars="200" w:firstLine="480"/>
-        <w:rPr>
-          <w:rFonts w:ascii="宋体" w:eastAsia="宋体" w:hAnsi="宋体"/>
-        </w:rPr>
-      </w:pPr>
-      <w:r>
-        <w:rPr>
-          <w:rFonts w:ascii="宋体" w:eastAsia="宋体" w:hAnsi="宋体" w:hint="eastAsia"/>
-        </w:rPr>
-        <w:t xml:space="preserve">根据需要，说明本程序的存储分配。 </w:t>
-      </w:r>
-    </w:p>
-    <w:p>
-      <w:pPr>
-        <w:pStyle w:val="4"/>
-        <w:rPr>
-          <w:rFonts w:ascii="宋体" w:eastAsia="宋体" w:hAnsi="宋体"/>
-          <w:sz w:val="24"/>
-        </w:rPr>
-      </w:pPr>
-      <w:r>
-        <w:rPr>
-          <w:rFonts w:ascii="宋体" w:eastAsia="宋体" w:hAnsi="宋体" w:hint="eastAsia"/>
-          <w:sz w:val="24"/>
-        </w:rPr>
-        <w:t>4</w:t>
-      </w:r>
-      <w:r>
-        <w:rPr>
-          <w:rFonts w:ascii="宋体" w:eastAsia="宋体" w:hAnsi="宋体"/>
-          <w:sz w:val="24"/>
-        </w:rPr>
-        <w:t>.</w:t>
-      </w:r>
-      <w:r>
-        <w:rPr>
-          <w:rFonts w:ascii="宋体" w:eastAsia="宋体" w:hAnsi="宋体" w:hint="eastAsia"/>
-          <w:sz w:val="24"/>
-        </w:rPr>
-        <w:t>3</w:t>
-      </w:r>
-      <w:r>
-        <w:rPr>
-          <w:rFonts w:ascii="宋体" w:eastAsia="宋体" w:hAnsi="宋体"/>
-          <w:sz w:val="24"/>
-        </w:rPr>
-        <w:t xml:space="preserve">.10 </w:t>
-      </w:r>
-      <w:r>
-        <w:rPr>
-          <w:rFonts w:ascii="宋体" w:eastAsia="宋体" w:hAnsi="宋体" w:hint="eastAsia"/>
-          <w:sz w:val="24"/>
-        </w:rPr>
-        <w:t>注释设计</w:t>
-      </w:r>
-    </w:p>
-    <w:p>
-      <w:pPr>
-        <w:spacing w:line="440" w:lineRule="exact"/>
-        <w:ind w:firstLineChars="200" w:firstLine="480"/>
-        <w:rPr>
-          <w:rFonts w:ascii="宋体" w:eastAsia="宋体" w:hAnsi="宋体"/>
-        </w:rPr>
-      </w:pPr>
-      <w:r>
-        <w:rPr>
-          <w:rFonts w:ascii="宋体" w:eastAsia="宋体" w:hAnsi="宋体" w:hint="eastAsia"/>
-        </w:rPr>
-        <w:t xml:space="preserve"> 说明准备在本程序中安排的注释，如： a 加在模块首部的注释； b 加在各分枝点处的注释； c 对各变量的功能、范围、缺省条件等所加的注释； d 对使用的逻辑所加的注释等等。 </w:t>
-      </w:r>
-    </w:p>
-    <w:p>
-      <w:pPr>
-        <w:pStyle w:val="4"/>
-        <w:rPr>
-          <w:rFonts w:ascii="宋体" w:eastAsia="宋体" w:hAnsi="宋体"/>
-          <w:sz w:val="24"/>
-        </w:rPr>
-      </w:pPr>
-      <w:r>
-        <w:rPr>
-          <w:rFonts w:ascii="宋体" w:eastAsia="宋体" w:hAnsi="宋体" w:hint="eastAsia"/>
-          <w:sz w:val="24"/>
-        </w:rPr>
-        <w:t>4</w:t>
-      </w:r>
-      <w:r>
-        <w:rPr>
-          <w:rFonts w:ascii="宋体" w:eastAsia="宋体" w:hAnsi="宋体"/>
-          <w:sz w:val="24"/>
-        </w:rPr>
-        <w:t>.</w:t>
-      </w:r>
-      <w:r>
-        <w:rPr>
-          <w:rFonts w:ascii="宋体" w:eastAsia="宋体" w:hAnsi="宋体" w:hint="eastAsia"/>
-          <w:sz w:val="24"/>
-        </w:rPr>
-        <w:t>3.</w:t>
-      </w:r>
-      <w:r>
-        <w:rPr>
-          <w:rFonts w:ascii="宋体" w:eastAsia="宋体" w:hAnsi="宋体"/>
-          <w:sz w:val="24"/>
-        </w:rPr>
-        <w:t>11</w:t>
-      </w:r>
-      <w:r>
-        <w:rPr>
-          <w:rFonts w:ascii="宋体" w:eastAsia="宋体" w:hAnsi="宋体" w:hint="eastAsia"/>
-          <w:sz w:val="24"/>
-        </w:rPr>
-        <w:t xml:space="preserve"> 限制条件</w:t>
-      </w:r>
-    </w:p>
-    <w:p>
-      <w:pPr>
-        <w:spacing w:line="440" w:lineRule="exact"/>
-        <w:ind w:firstLineChars="200" w:firstLine="480"/>
-        <w:rPr>
-          <w:rFonts w:ascii="宋体" w:eastAsia="宋体" w:hAnsi="宋体"/>
-        </w:rPr>
-      </w:pPr>
-      <w:r>
-        <w:rPr>
-          <w:rFonts w:ascii="宋体" w:eastAsia="宋体" w:hAnsi="宋体" w:hint="eastAsia"/>
-        </w:rPr>
-        <w:t xml:space="preserve">说明本程序运行中所受到的限制条件。 </w:t>
-      </w:r>
-    </w:p>
-    <w:p>
-      <w:pPr>
-        <w:spacing w:line="440" w:lineRule="exact"/>
-        <w:ind w:firstLineChars="200" w:firstLine="480"/>
-        <w:rPr>
-          <w:rFonts w:ascii="宋体" w:eastAsia="宋体" w:hAnsi="宋体"/>
-        </w:rPr>
-      </w:pPr>
-      <w:r>
-        <w:rPr>
-          <w:rFonts w:ascii="宋体" w:eastAsia="宋体" w:hAnsi="宋体" w:hint="eastAsia"/>
-        </w:rPr>
-        <w:t xml:space="preserve">计算机软件产品开发文件 </w:t>
-      </w:r>
-    </w:p>
-    <w:p>
-      <w:pPr>
-        <w:pStyle w:val="4"/>
-        <w:rPr>
-          <w:rFonts w:ascii="宋体" w:eastAsia="宋体" w:hAnsi="宋体"/>
-          <w:sz w:val="24"/>
-        </w:rPr>
-      </w:pPr>
-      <w:r>
-        <w:rPr>
-          <w:rFonts w:ascii="宋体" w:eastAsia="宋体" w:hAnsi="宋体" w:hint="eastAsia"/>
-          <w:sz w:val="24"/>
-        </w:rPr>
-        <w:t>4</w:t>
-      </w:r>
-      <w:r>
-        <w:rPr>
-          <w:rFonts w:ascii="宋体" w:eastAsia="宋体" w:hAnsi="宋体"/>
-          <w:sz w:val="24"/>
-        </w:rPr>
-        <w:t>.</w:t>
-      </w:r>
-      <w:r>
-        <w:rPr>
-          <w:rFonts w:ascii="宋体" w:eastAsia="宋体" w:hAnsi="宋体" w:hint="eastAsia"/>
-          <w:sz w:val="24"/>
-        </w:rPr>
-        <w:t>3.</w:t>
-      </w:r>
-      <w:r>
-        <w:rPr>
-          <w:rFonts w:ascii="宋体" w:eastAsia="宋体" w:hAnsi="宋体"/>
-          <w:sz w:val="24"/>
-        </w:rPr>
-        <w:t>12</w:t>
-      </w:r>
-      <w:r>
-        <w:rPr>
-          <w:rFonts w:ascii="宋体" w:eastAsia="宋体" w:hAnsi="宋体" w:hint="eastAsia"/>
-          <w:sz w:val="24"/>
-        </w:rPr>
-        <w:t xml:space="preserve"> 测试计划</w:t>
-      </w:r>
-    </w:p>
-    <w:p>
-      <w:pPr>
-        <w:spacing w:line="440" w:lineRule="exact"/>
-        <w:ind w:firstLineChars="200" w:firstLine="480"/>
-        <w:rPr>
-          <w:rFonts w:ascii="宋体" w:eastAsia="宋体" w:hAnsi="宋体"/>
-        </w:rPr>
-      </w:pPr>
-      <w:r>
-        <w:rPr>
-          <w:rFonts w:ascii="宋体" w:eastAsia="宋体" w:hAnsi="宋体" w:hint="eastAsia"/>
-        </w:rPr>
-        <w:t>说明对本程序进行单体测试的计划，包括对测试的技术要求、输入数据、预期结果、进度安 排、人员职责、设备条件驱动程序及桩模块等的规定。</w:t>
-      </w:r>
-    </w:p>
-    <w:p>
-      <w:pPr>
-        <w:pStyle w:val="4"/>
-        <w:rPr>
-          <w:rFonts w:ascii="宋体" w:eastAsia="宋体" w:hAnsi="宋体"/>
-          <w:sz w:val="24"/>
-        </w:rPr>
-      </w:pPr>
-      <w:r>
-        <w:rPr>
-          <w:rFonts w:ascii="宋体" w:eastAsia="宋体" w:hAnsi="宋体" w:hint="eastAsia"/>
-          <w:sz w:val="24"/>
-        </w:rPr>
-        <w:t>4</w:t>
-      </w:r>
-      <w:r>
-        <w:rPr>
-          <w:rFonts w:ascii="宋体" w:eastAsia="宋体" w:hAnsi="宋体"/>
-          <w:sz w:val="24"/>
-        </w:rPr>
-        <w:t>.</w:t>
-      </w:r>
-      <w:r>
-        <w:rPr>
-          <w:rFonts w:ascii="宋体" w:eastAsia="宋体" w:hAnsi="宋体" w:hint="eastAsia"/>
-          <w:sz w:val="24"/>
-        </w:rPr>
-        <w:t>3.</w:t>
-      </w:r>
-      <w:r>
-        <w:rPr>
-          <w:rFonts w:ascii="宋体" w:eastAsia="宋体" w:hAnsi="宋体"/>
-          <w:sz w:val="24"/>
-        </w:rPr>
-        <w:t>13</w:t>
-      </w:r>
-      <w:r>
-        <w:rPr>
-          <w:rFonts w:ascii="宋体" w:eastAsia="宋体" w:hAnsi="宋体"/>
-          <w:sz w:val="24"/>
-        </w:rPr>
-        <w:t xml:space="preserve"> </w:t>
-      </w:r>
-      <w:r>
-        <w:rPr>
-          <w:rFonts w:ascii="宋体" w:eastAsia="宋体" w:hAnsi="宋体" w:hint="eastAsia"/>
-          <w:sz w:val="24"/>
-        </w:rPr>
-        <w:t>尚未解决的问题</w:t>
-      </w:r>
-    </w:p>
-    <w:p>
-      <w:pPr>
-        <w:spacing w:line="440" w:lineRule="exact"/>
-        <w:ind w:firstLineChars="200" w:firstLine="480"/>
-        <w:rPr>
-          <w:rFonts w:ascii="宋体" w:eastAsia="宋体" w:hAnsi="宋体"/>
-        </w:rPr>
-      </w:pPr>
-      <w:r>
-        <w:rPr>
-          <w:rFonts w:ascii="宋体" w:eastAsia="宋体" w:hAnsi="宋体" w:hint="eastAsia"/>
-        </w:rPr>
-        <w:t>说明在本程序的设计中尚未解决而设计者认为在软件完成之前应解决的问题。</w:t>
-      </w:r>
-    </w:p>
     <w:sectPr>
-      <w:footerReference w:type="default" r:id="rId13"/>
+      <w:footerReference w:type="default" r:id="rId16"/>
       <w:pgSz w:w="11906" w:h="16838"/>
       <w:pgMar w:top="1440" w:right="1800" w:bottom="1440" w:left="1800" w:header="851" w:footer="992" w:gutter="0"/>
       <w:pgNumType w:start="1"/>
@@ -6735,19 +10903,7 @@
       <w:rPr>
         <w:rFonts w:hint="eastAsia"/>
       </w:rPr>
-      <w:t>宿舍</w:t>
-    </w:r>
-    <w:r>
-      <w:rPr>
-        <w:rFonts w:hint="eastAsia"/>
-      </w:rPr>
-      <w:t>安防</w:t>
-    </w:r>
-    <w:r>
-      <w:rPr>
-        <w:rFonts w:hint="eastAsia"/>
-      </w:rPr>
-      <w:t>系统——系统详细设计</w:t>
+      <w:t>宿舍安防系统——系统详细设计</w:t>
     </w:r>
   </w:p>
 </w:hdr>
@@ -6982,6 +11138,95 @@
     </w:lvl>
   </w:abstractNum>
   <w:abstractNum w:abstractNumId="2" w15:restartNumberingAfterBreak="0">
+    <w:nsid w:val="078F28C6"/>
+    <w:multiLevelType w:val="hybridMultilevel"/>
+    <w:tmpl w:val="D74048D2"/>
+    <w:lvl w:ilvl="0" w:tplc="449EE892">
+      <w:start w:val="1"/>
+      <w:numFmt w:val="lowerLetter"/>
+      <w:lvlText w:val="%1."/>
+      <w:lvlJc w:val="left"/>
+      <w:pPr>
+        <w:ind w:left="840" w:hanging="360"/>
+      </w:pPr>
+      <w:rPr>
+        <w:rFonts w:hint="default"/>
+      </w:rPr>
+    </w:lvl>
+    <w:lvl w:ilvl="1" w:tplc="04090019" w:tentative="1">
+      <w:start w:val="1"/>
+      <w:numFmt w:val="lowerLetter"/>
+      <w:lvlText w:val="%2)"/>
+      <w:lvlJc w:val="left"/>
+      <w:pPr>
+        <w:ind w:left="1320" w:hanging="420"/>
+      </w:pPr>
+    </w:lvl>
+    <w:lvl w:ilvl="2" w:tplc="0409001B" w:tentative="1">
+      <w:start w:val="1"/>
+      <w:numFmt w:val="lowerRoman"/>
+      <w:lvlText w:val="%3."/>
+      <w:lvlJc w:val="right"/>
+      <w:pPr>
+        <w:ind w:left="1740" w:hanging="420"/>
+      </w:pPr>
+    </w:lvl>
+    <w:lvl w:ilvl="3" w:tplc="0409000F" w:tentative="1">
+      <w:start w:val="1"/>
+      <w:numFmt w:val="decimal"/>
+      <w:lvlText w:val="%4."/>
+      <w:lvlJc w:val="left"/>
+      <w:pPr>
+        <w:ind w:left="2160" w:hanging="420"/>
+      </w:pPr>
+    </w:lvl>
+    <w:lvl w:ilvl="4" w:tplc="04090019" w:tentative="1">
+      <w:start w:val="1"/>
+      <w:numFmt w:val="lowerLetter"/>
+      <w:lvlText w:val="%5)"/>
+      <w:lvlJc w:val="left"/>
+      <w:pPr>
+        <w:ind w:left="2580" w:hanging="420"/>
+      </w:pPr>
+    </w:lvl>
+    <w:lvl w:ilvl="5" w:tplc="0409001B" w:tentative="1">
+      <w:start w:val="1"/>
+      <w:numFmt w:val="lowerRoman"/>
+      <w:lvlText w:val="%6."/>
+      <w:lvlJc w:val="right"/>
+      <w:pPr>
+        <w:ind w:left="3000" w:hanging="420"/>
+      </w:pPr>
+    </w:lvl>
+    <w:lvl w:ilvl="6" w:tplc="0409000F" w:tentative="1">
+      <w:start w:val="1"/>
+      <w:numFmt w:val="decimal"/>
+      <w:lvlText w:val="%7."/>
+      <w:lvlJc w:val="left"/>
+      <w:pPr>
+        <w:ind w:left="3420" w:hanging="420"/>
+      </w:pPr>
+    </w:lvl>
+    <w:lvl w:ilvl="7" w:tplc="04090019" w:tentative="1">
+      <w:start w:val="1"/>
+      <w:numFmt w:val="lowerLetter"/>
+      <w:lvlText w:val="%8)"/>
+      <w:lvlJc w:val="left"/>
+      <w:pPr>
+        <w:ind w:left="3840" w:hanging="420"/>
+      </w:pPr>
+    </w:lvl>
+    <w:lvl w:ilvl="8" w:tplc="0409001B" w:tentative="1">
+      <w:start w:val="1"/>
+      <w:numFmt w:val="lowerRoman"/>
+      <w:lvlText w:val="%9."/>
+      <w:lvlJc w:val="right"/>
+      <w:pPr>
+        <w:ind w:left="4260" w:hanging="420"/>
+      </w:pPr>
+    </w:lvl>
+  </w:abstractNum>
+  <w:abstractNum w:abstractNumId="3" w15:restartNumberingAfterBreak="0">
     <w:nsid w:val="0DCA2C2B"/>
     <w:multiLevelType w:val="hybridMultilevel"/>
     <w:tmpl w:val="6F8A7CB2"/>
@@ -7067,7 +11312,7 @@
       </w:pPr>
     </w:lvl>
   </w:abstractNum>
-  <w:abstractNum w:abstractNumId="3" w15:restartNumberingAfterBreak="0">
+  <w:abstractNum w:abstractNumId="4" w15:restartNumberingAfterBreak="0">
     <w:nsid w:val="12993E2D"/>
     <w:multiLevelType w:val="multilevel"/>
     <w:tmpl w:val="2640A9D0"/>
@@ -7180,7 +11425,7 @@
       </w:rPr>
     </w:lvl>
   </w:abstractNum>
-  <w:abstractNum w:abstractNumId="4" w15:restartNumberingAfterBreak="0">
+  <w:abstractNum w:abstractNumId="5" w15:restartNumberingAfterBreak="0">
     <w:nsid w:val="16654E8D"/>
     <w:multiLevelType w:val="hybridMultilevel"/>
     <w:tmpl w:val="A30A2CDA"/>
@@ -7269,7 +11514,7 @@
       </w:pPr>
     </w:lvl>
   </w:abstractNum>
-  <w:abstractNum w:abstractNumId="5" w15:restartNumberingAfterBreak="0">
+  <w:abstractNum w:abstractNumId="6" w15:restartNumberingAfterBreak="0">
     <w:nsid w:val="260243C1"/>
     <w:multiLevelType w:val="multilevel"/>
     <w:tmpl w:val="2640A9D0"/>
@@ -7382,7 +11627,7 @@
       </w:rPr>
     </w:lvl>
   </w:abstractNum>
-  <w:abstractNum w:abstractNumId="6" w15:restartNumberingAfterBreak="0">
+  <w:abstractNum w:abstractNumId="7" w15:restartNumberingAfterBreak="0">
     <w:nsid w:val="2F191127"/>
     <w:multiLevelType w:val="hybridMultilevel"/>
     <w:tmpl w:val="6F8A7CB2"/>
@@ -7468,7 +11713,7 @@
       </w:pPr>
     </w:lvl>
   </w:abstractNum>
-  <w:abstractNum w:abstractNumId="7" w15:restartNumberingAfterBreak="0">
+  <w:abstractNum w:abstractNumId="8" w15:restartNumberingAfterBreak="0">
     <w:nsid w:val="3B46206A"/>
     <w:multiLevelType w:val="hybridMultilevel"/>
     <w:tmpl w:val="6F8A7CB2"/>
@@ -7554,7 +11799,7 @@
       </w:pPr>
     </w:lvl>
   </w:abstractNum>
-  <w:abstractNum w:abstractNumId="8" w15:restartNumberingAfterBreak="0">
+  <w:abstractNum w:abstractNumId="9" w15:restartNumberingAfterBreak="0">
     <w:nsid w:val="3B586D32"/>
     <w:multiLevelType w:val="multilevel"/>
     <w:tmpl w:val="BB9CE696"/>
@@ -7667,7 +11912,7 @@
       </w:rPr>
     </w:lvl>
   </w:abstractNum>
-  <w:abstractNum w:abstractNumId="9" w15:restartNumberingAfterBreak="0">
+  <w:abstractNum w:abstractNumId="10" w15:restartNumberingAfterBreak="0">
     <w:nsid w:val="40262F29"/>
     <w:multiLevelType w:val="hybridMultilevel"/>
     <w:tmpl w:val="A30A2CDA"/>
@@ -7756,7 +12001,185 @@
       </w:pPr>
     </w:lvl>
   </w:abstractNum>
-  <w:abstractNum w:abstractNumId="10" w15:restartNumberingAfterBreak="0">
+  <w:abstractNum w:abstractNumId="11" w15:restartNumberingAfterBreak="0">
+    <w:nsid w:val="46B5453B"/>
+    <w:multiLevelType w:val="hybridMultilevel"/>
+    <w:tmpl w:val="351CE5B8"/>
+    <w:lvl w:ilvl="0" w:tplc="E9FE3F6A">
+      <w:start w:val="1"/>
+      <w:numFmt w:val="lowerLetter"/>
+      <w:lvlText w:val="%1."/>
+      <w:lvlJc w:val="left"/>
+      <w:pPr>
+        <w:ind w:left="840" w:hanging="360"/>
+      </w:pPr>
+      <w:rPr>
+        <w:rFonts w:hint="default"/>
+      </w:rPr>
+    </w:lvl>
+    <w:lvl w:ilvl="1" w:tplc="04090019" w:tentative="1">
+      <w:start w:val="1"/>
+      <w:numFmt w:val="lowerLetter"/>
+      <w:lvlText w:val="%2)"/>
+      <w:lvlJc w:val="left"/>
+      <w:pPr>
+        <w:ind w:left="1320" w:hanging="420"/>
+      </w:pPr>
+    </w:lvl>
+    <w:lvl w:ilvl="2" w:tplc="0409001B" w:tentative="1">
+      <w:start w:val="1"/>
+      <w:numFmt w:val="lowerRoman"/>
+      <w:lvlText w:val="%3."/>
+      <w:lvlJc w:val="right"/>
+      <w:pPr>
+        <w:ind w:left="1740" w:hanging="420"/>
+      </w:pPr>
+    </w:lvl>
+    <w:lvl w:ilvl="3" w:tplc="0409000F" w:tentative="1">
+      <w:start w:val="1"/>
+      <w:numFmt w:val="decimal"/>
+      <w:lvlText w:val="%4."/>
+      <w:lvlJc w:val="left"/>
+      <w:pPr>
+        <w:ind w:left="2160" w:hanging="420"/>
+      </w:pPr>
+    </w:lvl>
+    <w:lvl w:ilvl="4" w:tplc="04090019" w:tentative="1">
+      <w:start w:val="1"/>
+      <w:numFmt w:val="lowerLetter"/>
+      <w:lvlText w:val="%5)"/>
+      <w:lvlJc w:val="left"/>
+      <w:pPr>
+        <w:ind w:left="2580" w:hanging="420"/>
+      </w:pPr>
+    </w:lvl>
+    <w:lvl w:ilvl="5" w:tplc="0409001B" w:tentative="1">
+      <w:start w:val="1"/>
+      <w:numFmt w:val="lowerRoman"/>
+      <w:lvlText w:val="%6."/>
+      <w:lvlJc w:val="right"/>
+      <w:pPr>
+        <w:ind w:left="3000" w:hanging="420"/>
+      </w:pPr>
+    </w:lvl>
+    <w:lvl w:ilvl="6" w:tplc="0409000F" w:tentative="1">
+      <w:start w:val="1"/>
+      <w:numFmt w:val="decimal"/>
+      <w:lvlText w:val="%7."/>
+      <w:lvlJc w:val="left"/>
+      <w:pPr>
+        <w:ind w:left="3420" w:hanging="420"/>
+      </w:pPr>
+    </w:lvl>
+    <w:lvl w:ilvl="7" w:tplc="04090019" w:tentative="1">
+      <w:start w:val="1"/>
+      <w:numFmt w:val="lowerLetter"/>
+      <w:lvlText w:val="%8)"/>
+      <w:lvlJc w:val="left"/>
+      <w:pPr>
+        <w:ind w:left="3840" w:hanging="420"/>
+      </w:pPr>
+    </w:lvl>
+    <w:lvl w:ilvl="8" w:tplc="0409001B" w:tentative="1">
+      <w:start w:val="1"/>
+      <w:numFmt w:val="lowerRoman"/>
+      <w:lvlText w:val="%9."/>
+      <w:lvlJc w:val="right"/>
+      <w:pPr>
+        <w:ind w:left="4260" w:hanging="420"/>
+      </w:pPr>
+    </w:lvl>
+  </w:abstractNum>
+  <w:abstractNum w:abstractNumId="12" w15:restartNumberingAfterBreak="0">
+    <w:nsid w:val="481E74CE"/>
+    <w:multiLevelType w:val="hybridMultilevel"/>
+    <w:tmpl w:val="371A5FE6"/>
+    <w:lvl w:ilvl="0" w:tplc="AAF8712C">
+      <w:start w:val="1"/>
+      <w:numFmt w:val="lowerLetter"/>
+      <w:lvlText w:val="%1."/>
+      <w:lvlJc w:val="left"/>
+      <w:pPr>
+        <w:ind w:left="840" w:hanging="360"/>
+      </w:pPr>
+      <w:rPr>
+        <w:rFonts w:hint="default"/>
+      </w:rPr>
+    </w:lvl>
+    <w:lvl w:ilvl="1" w:tplc="04090019" w:tentative="1">
+      <w:start w:val="1"/>
+      <w:numFmt w:val="lowerLetter"/>
+      <w:lvlText w:val="%2)"/>
+      <w:lvlJc w:val="left"/>
+      <w:pPr>
+        <w:ind w:left="1320" w:hanging="420"/>
+      </w:pPr>
+    </w:lvl>
+    <w:lvl w:ilvl="2" w:tplc="0409001B" w:tentative="1">
+      <w:start w:val="1"/>
+      <w:numFmt w:val="lowerRoman"/>
+      <w:lvlText w:val="%3."/>
+      <w:lvlJc w:val="right"/>
+      <w:pPr>
+        <w:ind w:left="1740" w:hanging="420"/>
+      </w:pPr>
+    </w:lvl>
+    <w:lvl w:ilvl="3" w:tplc="0409000F" w:tentative="1">
+      <w:start w:val="1"/>
+      <w:numFmt w:val="decimal"/>
+      <w:lvlText w:val="%4."/>
+      <w:lvlJc w:val="left"/>
+      <w:pPr>
+        <w:ind w:left="2160" w:hanging="420"/>
+      </w:pPr>
+    </w:lvl>
+    <w:lvl w:ilvl="4" w:tplc="04090019" w:tentative="1">
+      <w:start w:val="1"/>
+      <w:numFmt w:val="lowerLetter"/>
+      <w:lvlText w:val="%5)"/>
+      <w:lvlJc w:val="left"/>
+      <w:pPr>
+        <w:ind w:left="2580" w:hanging="420"/>
+      </w:pPr>
+    </w:lvl>
+    <w:lvl w:ilvl="5" w:tplc="0409001B" w:tentative="1">
+      <w:start w:val="1"/>
+      <w:numFmt w:val="lowerRoman"/>
+      <w:lvlText w:val="%6."/>
+      <w:lvlJc w:val="right"/>
+      <w:pPr>
+        <w:ind w:left="3000" w:hanging="420"/>
+      </w:pPr>
+    </w:lvl>
+    <w:lvl w:ilvl="6" w:tplc="0409000F" w:tentative="1">
+      <w:start w:val="1"/>
+      <w:numFmt w:val="decimal"/>
+      <w:lvlText w:val="%7."/>
+      <w:lvlJc w:val="left"/>
+      <w:pPr>
+        <w:ind w:left="3420" w:hanging="420"/>
+      </w:pPr>
+    </w:lvl>
+    <w:lvl w:ilvl="7" w:tplc="04090019" w:tentative="1">
+      <w:start w:val="1"/>
+      <w:numFmt w:val="lowerLetter"/>
+      <w:lvlText w:val="%8)"/>
+      <w:lvlJc w:val="left"/>
+      <w:pPr>
+        <w:ind w:left="3840" w:hanging="420"/>
+      </w:pPr>
+    </w:lvl>
+    <w:lvl w:ilvl="8" w:tplc="0409001B" w:tentative="1">
+      <w:start w:val="1"/>
+      <w:numFmt w:val="lowerRoman"/>
+      <w:lvlText w:val="%9."/>
+      <w:lvlJc w:val="right"/>
+      <w:pPr>
+        <w:ind w:left="4260" w:hanging="420"/>
+      </w:pPr>
+    </w:lvl>
+  </w:abstractNum>
+  <w:abstractNum w:abstractNumId="13" w15:restartNumberingAfterBreak="0">
     <w:nsid w:val="56041FD7"/>
     <w:multiLevelType w:val="multilevel"/>
     <w:tmpl w:val="2640A9D0"/>
@@ -7869,7 +12292,96 @@
       </w:rPr>
     </w:lvl>
   </w:abstractNum>
-  <w:abstractNum w:abstractNumId="11" w15:restartNumberingAfterBreak="0">
+  <w:abstractNum w:abstractNumId="14" w15:restartNumberingAfterBreak="0">
+    <w:nsid w:val="6261615F"/>
+    <w:multiLevelType w:val="hybridMultilevel"/>
+    <w:tmpl w:val="17E4DABA"/>
+    <w:lvl w:ilvl="0" w:tplc="4642C6B8">
+      <w:start w:val="1"/>
+      <w:numFmt w:val="lowerLetter"/>
+      <w:lvlText w:val="%1."/>
+      <w:lvlJc w:val="left"/>
+      <w:pPr>
+        <w:ind w:left="840" w:hanging="360"/>
+      </w:pPr>
+      <w:rPr>
+        <w:rFonts w:hint="default"/>
+      </w:rPr>
+    </w:lvl>
+    <w:lvl w:ilvl="1" w:tplc="04090019" w:tentative="1">
+      <w:start w:val="1"/>
+      <w:numFmt w:val="lowerLetter"/>
+      <w:lvlText w:val="%2)"/>
+      <w:lvlJc w:val="left"/>
+      <w:pPr>
+        <w:ind w:left="1320" w:hanging="420"/>
+      </w:pPr>
+    </w:lvl>
+    <w:lvl w:ilvl="2" w:tplc="0409001B" w:tentative="1">
+      <w:start w:val="1"/>
+      <w:numFmt w:val="lowerRoman"/>
+      <w:lvlText w:val="%3."/>
+      <w:lvlJc w:val="right"/>
+      <w:pPr>
+        <w:ind w:left="1740" w:hanging="420"/>
+      </w:pPr>
+    </w:lvl>
+    <w:lvl w:ilvl="3" w:tplc="0409000F" w:tentative="1">
+      <w:start w:val="1"/>
+      <w:numFmt w:val="decimal"/>
+      <w:lvlText w:val="%4."/>
+      <w:lvlJc w:val="left"/>
+      <w:pPr>
+        <w:ind w:left="2160" w:hanging="420"/>
+      </w:pPr>
+    </w:lvl>
+    <w:lvl w:ilvl="4" w:tplc="04090019" w:tentative="1">
+      <w:start w:val="1"/>
+      <w:numFmt w:val="lowerLetter"/>
+      <w:lvlText w:val="%5)"/>
+      <w:lvlJc w:val="left"/>
+      <w:pPr>
+        <w:ind w:left="2580" w:hanging="420"/>
+      </w:pPr>
+    </w:lvl>
+    <w:lvl w:ilvl="5" w:tplc="0409001B" w:tentative="1">
+      <w:start w:val="1"/>
+      <w:numFmt w:val="lowerRoman"/>
+      <w:lvlText w:val="%6."/>
+      <w:lvlJc w:val="right"/>
+      <w:pPr>
+        <w:ind w:left="3000" w:hanging="420"/>
+      </w:pPr>
+    </w:lvl>
+    <w:lvl w:ilvl="6" w:tplc="0409000F" w:tentative="1">
+      <w:start w:val="1"/>
+      <w:numFmt w:val="decimal"/>
+      <w:lvlText w:val="%7."/>
+      <w:lvlJc w:val="left"/>
+      <w:pPr>
+        <w:ind w:left="3420" w:hanging="420"/>
+      </w:pPr>
+    </w:lvl>
+    <w:lvl w:ilvl="7" w:tplc="04090019" w:tentative="1">
+      <w:start w:val="1"/>
+      <w:numFmt w:val="lowerLetter"/>
+      <w:lvlText w:val="%8)"/>
+      <w:lvlJc w:val="left"/>
+      <w:pPr>
+        <w:ind w:left="3840" w:hanging="420"/>
+      </w:pPr>
+    </w:lvl>
+    <w:lvl w:ilvl="8" w:tplc="0409001B" w:tentative="1">
+      <w:start w:val="1"/>
+      <w:numFmt w:val="lowerRoman"/>
+      <w:lvlText w:val="%9."/>
+      <w:lvlJc w:val="right"/>
+      <w:pPr>
+        <w:ind w:left="4260" w:hanging="420"/>
+      </w:pPr>
+    </w:lvl>
+  </w:abstractNum>
+  <w:abstractNum w:abstractNumId="15" w15:restartNumberingAfterBreak="0">
     <w:nsid w:val="73AB384F"/>
     <w:multiLevelType w:val="hybridMultilevel"/>
     <w:tmpl w:val="016A7B16"/>
@@ -7959,40 +12471,52 @@
     </w:lvl>
   </w:abstractNum>
   <w:num w:numId="1">
-    <w:abstractNumId w:val="11"/>
+    <w:abstractNumId w:val="15"/>
   </w:num>
   <w:num w:numId="2">
-    <w:abstractNumId w:val="4"/>
+    <w:abstractNumId w:val="5"/>
   </w:num>
   <w:num w:numId="3">
-    <w:abstractNumId w:val="5"/>
+    <w:abstractNumId w:val="6"/>
   </w:num>
   <w:num w:numId="4">
-    <w:abstractNumId w:val="9"/>
+    <w:abstractNumId w:val="10"/>
   </w:num>
   <w:num w:numId="5">
-    <w:abstractNumId w:val="3"/>
+    <w:abstractNumId w:val="4"/>
   </w:num>
   <w:num w:numId="6">
     <w:abstractNumId w:val="0"/>
   </w:num>
   <w:num w:numId="7">
-    <w:abstractNumId w:val="10"/>
+    <w:abstractNumId w:val="13"/>
   </w:num>
   <w:num w:numId="8">
     <w:abstractNumId w:val="1"/>
   </w:num>
   <w:num w:numId="9">
+    <w:abstractNumId w:val="8"/>
+  </w:num>
+  <w:num w:numId="10">
+    <w:abstractNumId w:val="3"/>
+  </w:num>
+  <w:num w:numId="11">
     <w:abstractNumId w:val="7"/>
   </w:num>
-  <w:num w:numId="10">
+  <w:num w:numId="12">
+    <w:abstractNumId w:val="9"/>
+  </w:num>
+  <w:num w:numId="13">
+    <w:abstractNumId w:val="14"/>
+  </w:num>
+  <w:num w:numId="14">
+    <w:abstractNumId w:val="11"/>
+  </w:num>
+  <w:num w:numId="15">
     <w:abstractNumId w:val="2"/>
   </w:num>
-  <w:num w:numId="11">
-    <w:abstractNumId w:val="6"/>
-  </w:num>
-  <w:num w:numId="12">
-    <w:abstractNumId w:val="8"/>
+  <w:num w:numId="16">
+    <w:abstractNumId w:val="12"/>
   </w:num>
   <w:numIdMacAtCleanup w:val="11"/>
 </w:numbering>
@@ -8009,7 +12533,7 @@
     </w:rPrDefault>
     <w:pPrDefault/>
   </w:docDefaults>
-  <w:latentStyles w:defLockedState="0" w:defUIPriority="99" w:defSemiHidden="0" w:defUnhideWhenUsed="0" w:defQFormat="0" w:count="377">
+  <w:latentStyles w:defLockedState="0" w:defUIPriority="99" w:defSemiHidden="0" w:defUnhideWhenUsed="0" w:defQFormat="0" w:count="376">
     <w:lsdException w:name="Normal" w:uiPriority="0" w:qFormat="1"/>
     <w:lsdException w:name="heading 1" w:uiPriority="0" w:qFormat="1"/>
     <w:lsdException w:name="heading 2" w:uiPriority="0" w:unhideWhenUsed="1" w:qFormat="1"/>
@@ -8383,7 +12907,6 @@
     <w:lsdException w:name="Hashtag" w:semiHidden="1" w:unhideWhenUsed="1"/>
     <w:lsdException w:name="Unresolved Mention" w:semiHidden="1" w:unhideWhenUsed="1"/>
     <w:lsdException w:name="Smart Link" w:semiHidden="1" w:unhideWhenUsed="1"/>
-    <w:lsdException w:name="Smart Link Error" w:semiHidden="1" w:unhideWhenUsed="1"/>
   </w:latentStyles>
   <w:style w:type="paragraph" w:default="1" w:styleId="a">
     <w:name w:val="Normal"/>
@@ -9225,6 +13748,69 @@
       <w:ind w:leftChars="600" w:left="1260"/>
     </w:pPr>
   </w:style>
+  <w:style w:type="table" w:styleId="11">
+    <w:name w:val="Plain Table 1"/>
+    <w:basedOn w:val="a1"/>
+    <w:uiPriority w:val="41"/>
+    <w:rsid w:val="00F1277A"/>
+    <w:rPr>
+      <w:rFonts w:ascii="Times New Roman" w:hAnsi="Times New Roman"/>
+    </w:rPr>
+    <w:tblPr>
+      <w:tblStyleRowBandSize w:val="1"/>
+      <w:tblStyleColBandSize w:val="1"/>
+      <w:tblBorders>
+        <w:top w:val="single" w:sz="4" w:space="0" w:color="BFBFBF" w:themeColor="background1" w:themeShade="BF"/>
+        <w:left w:val="single" w:sz="4" w:space="0" w:color="BFBFBF" w:themeColor="background1" w:themeShade="BF"/>
+        <w:bottom w:val="single" w:sz="4" w:space="0" w:color="BFBFBF" w:themeColor="background1" w:themeShade="BF"/>
+        <w:right w:val="single" w:sz="4" w:space="0" w:color="BFBFBF" w:themeColor="background1" w:themeShade="BF"/>
+        <w:insideH w:val="single" w:sz="4" w:space="0" w:color="BFBFBF" w:themeColor="background1" w:themeShade="BF"/>
+        <w:insideV w:val="single" w:sz="4" w:space="0" w:color="BFBFBF" w:themeColor="background1" w:themeShade="BF"/>
+      </w:tblBorders>
+    </w:tblPr>
+    <w:tblStylePr w:type="firstRow">
+      <w:rPr>
+        <w:b/>
+        <w:bCs/>
+      </w:rPr>
+    </w:tblStylePr>
+    <w:tblStylePr w:type="lastRow">
+      <w:rPr>
+        <w:b/>
+        <w:bCs/>
+      </w:rPr>
+      <w:tblPr/>
+      <w:tcPr>
+        <w:tcBorders>
+          <w:top w:val="double" w:sz="4" w:space="0" w:color="BFBFBF" w:themeColor="background1" w:themeShade="BF"/>
+        </w:tcBorders>
+      </w:tcPr>
+    </w:tblStylePr>
+    <w:tblStylePr w:type="firstCol">
+      <w:rPr>
+        <w:b/>
+        <w:bCs/>
+      </w:rPr>
+    </w:tblStylePr>
+    <w:tblStylePr w:type="lastCol">
+      <w:rPr>
+        <w:b/>
+        <w:bCs/>
+      </w:rPr>
+    </w:tblStylePr>
+    <w:tblStylePr w:type="band1Vert">
+      <w:tblPr/>
+      <w:tcPr>
+        <w:shd w:val="clear" w:color="auto" w:fill="F2F2F2" w:themeFill="background1" w:themeFillShade="F2"/>
+      </w:tcPr>
+    </w:tblStylePr>
+    <w:tblStylePr w:type="band1Horz">
+      <w:tblPr/>
+      <w:tcPr>
+        <w:shd w:val="clear" w:color="auto" w:fill="F2F2F2" w:themeFill="background1" w:themeFillShade="F2"/>
+      </w:tcPr>
+    </w:tblStylePr>
+  </w:style>
 </w:styles>
 </file>
 
@@ -9505,7 +14091,7 @@
 </file>
 
 <file path=customXml/itemProps2.xml><?xml version="1.0" encoding="utf-8"?>
-<ds:datastoreItem xmlns:ds="http://schemas.openxmlformats.org/officeDocument/2006/customXml" ds:itemID="{18E5734A-2BD7-48EC-98D8-71DA42388162}">
+<ds:datastoreItem xmlns:ds="http://schemas.openxmlformats.org/officeDocument/2006/customXml" ds:itemID="{D10C69F8-193B-4926-A20F-43115FCF61DB}">
   <ds:schemaRefs>
     <ds:schemaRef ds:uri="http://schemas.openxmlformats.org/officeDocument/2006/bibliography"/>
   </ds:schemaRefs>

--- a/系统详细设计文档.docx
+++ b/系统详细设计文档.docx
@@ -440,11 +440,11 @@
       </w:r>
     </w:p>
     <w:bookmarkStart w:id="0" w:name="_Toc11315542" w:displacedByCustomXml="next"/>
-    <w:bookmarkStart w:id="1" w:name="_Toc35076580" w:displacedByCustomXml="next"/>
-    <w:bookmarkStart w:id="2" w:name="_Toc35077051" w:displacedByCustomXml="next"/>
+    <w:bookmarkStart w:id="1" w:name="_Toc37267292" w:displacedByCustomXml="next"/>
+    <w:bookmarkStart w:id="2" w:name="_Toc37267182" w:displacedByCustomXml="next"/>
     <w:bookmarkStart w:id="3" w:name="_Toc37266724" w:displacedByCustomXml="next"/>
-    <w:bookmarkStart w:id="4" w:name="_Toc37267182" w:displacedByCustomXml="next"/>
-    <w:bookmarkStart w:id="5" w:name="_Toc37267292" w:displacedByCustomXml="next"/>
+    <w:bookmarkStart w:id="4" w:name="_Toc35077051" w:displacedByCustomXml="next"/>
+    <w:bookmarkStart w:id="5" w:name="_Toc35076580" w:displacedByCustomXml="next"/>
     <w:sdt>
       <w:sdtPr>
         <w:rPr>
@@ -3218,7 +3218,21 @@
         <w:rPr>
           <w:rFonts w:asciiTheme="majorEastAsia" w:eastAsiaTheme="majorEastAsia" w:hAnsiTheme="majorEastAsia" w:hint="eastAsia"/>
         </w:rPr>
-        <w:t xml:space="preserve">设计说明 从本章开始，逐个地给出各个层次中的每个程序的设计考虑。以下给出的提纲是针对一般情 况的。对于一个具体的模块，尤其是层次比较低的模块或子程序，其很多条目的内容往往与 它所隶属的上一层 模块的对应条目的内容相同，在这种情况下，只要简单地说明这一点即 可。 </w:t>
+        <w:t xml:space="preserve">设计说明 从本章开始，逐个地给出各个层次中的每个程序的设计考虑。以下给出的提纲是针对一般情 </w:t>
+      </w:r>
+      <w:proofErr w:type="gramStart"/>
+      <w:r>
+        <w:rPr>
+          <w:rFonts w:asciiTheme="majorEastAsia" w:eastAsiaTheme="majorEastAsia" w:hAnsiTheme="majorEastAsia" w:hint="eastAsia"/>
+        </w:rPr>
+        <w:t>况</w:t>
+      </w:r>
+      <w:proofErr w:type="gramEnd"/>
+      <w:r>
+        <w:rPr>
+          <w:rFonts w:asciiTheme="majorEastAsia" w:eastAsiaTheme="majorEastAsia" w:hAnsiTheme="majorEastAsia" w:hint="eastAsia"/>
+        </w:rPr>
+        <w:t xml:space="preserve">的。对于一个具体的模块，尤其是层次比较低的模块或子程序，其很多条目的内容往往与 它所隶属的上一层 模块的对应条目的内容相同，在这种情况下，只要简单地说明这一点即 可。 </w:t>
       </w:r>
     </w:p>
     <w:p>
@@ -3329,7 +3343,35 @@
         <w:rPr>
           <w:rFonts w:ascii="宋体" w:eastAsia="宋体" w:hAnsi="宋体" w:hint="eastAsia"/>
         </w:rPr>
-        <w:t xml:space="preserve">说明该程序应具有的功能，可采用 IPO 图（即输入一处理一输出图）的形式。 </w:t>
+        <w:t>说明该程序应具有的功能，可采用 IPO 图（即输入</w:t>
+      </w:r>
+      <w:proofErr w:type="gramStart"/>
+      <w:r>
+        <w:rPr>
+          <w:rFonts w:ascii="宋体" w:eastAsia="宋体" w:hAnsi="宋体" w:hint="eastAsia"/>
+        </w:rPr>
+        <w:t>一</w:t>
+      </w:r>
+      <w:proofErr w:type="gramEnd"/>
+      <w:r>
+        <w:rPr>
+          <w:rFonts w:ascii="宋体" w:eastAsia="宋体" w:hAnsi="宋体" w:hint="eastAsia"/>
+        </w:rPr>
+        <w:t>处理</w:t>
+      </w:r>
+      <w:proofErr w:type="gramStart"/>
+      <w:r>
+        <w:rPr>
+          <w:rFonts w:ascii="宋体" w:eastAsia="宋体" w:hAnsi="宋体" w:hint="eastAsia"/>
+        </w:rPr>
+        <w:t>一</w:t>
+      </w:r>
+      <w:proofErr w:type="gramEnd"/>
+      <w:r>
+        <w:rPr>
+          <w:rFonts w:ascii="宋体" w:eastAsia="宋体" w:hAnsi="宋体" w:hint="eastAsia"/>
+        </w:rPr>
+        <w:t xml:space="preserve">输出图）的形式。 </w:t>
       </w:r>
     </w:p>
     <w:p>
@@ -4061,9 +4103,6 @@
     <w:p>
       <w:pPr>
         <w:ind w:firstLineChars="200" w:firstLine="480"/>
-        <w:rPr>
-          <w:rFonts w:hint="eastAsia"/>
-        </w:rPr>
       </w:pPr>
       <w:r>
         <w:rPr>
@@ -4164,7 +4203,7 @@
         <w:spacing w:after="100" w:afterAutospacing="1" w:line="440" w:lineRule="exact"/>
         <w:jc w:val="center"/>
         <w:rPr>
-          <w:rFonts w:ascii="宋体" w:eastAsia="宋体" w:hAnsi="宋体" w:hint="eastAsia"/>
+          <w:rFonts w:ascii="宋体" w:eastAsia="宋体" w:hAnsi="宋体"/>
         </w:rPr>
       </w:pPr>
       <w:r>
@@ -4308,7 +4347,7 @@
         <w:spacing w:line="440" w:lineRule="exact"/>
         <w:ind w:firstLineChars="300" w:firstLine="720"/>
         <w:rPr>
-          <w:rFonts w:ascii="宋体" w:eastAsia="宋体" w:hAnsi="宋体" w:hint="eastAsia"/>
+          <w:rFonts w:ascii="宋体" w:eastAsia="宋体" w:hAnsi="宋体"/>
         </w:rPr>
       </w:pPr>
       <w:r>
@@ -4478,7 +4517,7 @@
         <w:spacing w:line="440" w:lineRule="exact"/>
         <w:ind w:leftChars="300" w:left="720"/>
         <w:rPr>
-          <w:rFonts w:ascii="宋体" w:eastAsia="宋体" w:hAnsi="宋体" w:hint="eastAsia"/>
+          <w:rFonts w:ascii="宋体" w:eastAsia="宋体" w:hAnsi="宋体"/>
         </w:rPr>
       </w:pPr>
       <w:r>
@@ -4492,7 +4531,7 @@
       <w:pPr>
         <w:pStyle w:val="4"/>
         <w:rPr>
-          <w:rFonts w:ascii="宋体" w:eastAsia="宋体" w:hAnsi="宋体" w:hint="eastAsia"/>
+          <w:rFonts w:ascii="宋体" w:eastAsia="宋体" w:hAnsi="宋体"/>
           <w:sz w:val="24"/>
         </w:rPr>
       </w:pPr>
@@ -4555,12 +4594,16 @@
             <w:pPr>
               <w:spacing w:line="440" w:lineRule="exact"/>
               <w:rPr>
+                <w:rFonts w:ascii="宋体" w:eastAsia="宋体" w:hAnsi="宋体"/>
+                <w:b/>
+                <w:bCs/>
+              </w:rPr>
+            </w:pPr>
+            <w:r>
+              <w:rPr>
                 <w:rFonts w:ascii="宋体" w:eastAsia="宋体" w:hAnsi="宋体" w:hint="eastAsia"/>
-              </w:rPr>
-            </w:pPr>
-            <w:r>
-              <w:rPr>
-                <w:rFonts w:ascii="宋体" w:eastAsia="宋体" w:hAnsi="宋体" w:hint="eastAsia"/>
+                <w:b/>
+                <w:bCs/>
               </w:rPr>
               <w:t>名称</w:t>
             </w:r>
@@ -4574,12 +4617,16 @@
             <w:pPr>
               <w:spacing w:line="440" w:lineRule="exact"/>
               <w:rPr>
+                <w:rFonts w:ascii="宋体" w:eastAsia="宋体" w:hAnsi="宋体"/>
+                <w:b/>
+                <w:bCs/>
+              </w:rPr>
+            </w:pPr>
+            <w:r>
+              <w:rPr>
                 <w:rFonts w:ascii="宋体" w:eastAsia="宋体" w:hAnsi="宋体" w:hint="eastAsia"/>
-              </w:rPr>
-            </w:pPr>
-            <w:r>
-              <w:rPr>
-                <w:rFonts w:ascii="宋体" w:eastAsia="宋体" w:hAnsi="宋体" w:hint="eastAsia"/>
+                <w:b/>
+                <w:bCs/>
               </w:rPr>
               <w:t>标识</w:t>
             </w:r>
@@ -4593,12 +4640,16 @@
             <w:pPr>
               <w:spacing w:line="440" w:lineRule="exact"/>
               <w:rPr>
+                <w:rFonts w:ascii="宋体" w:eastAsia="宋体" w:hAnsi="宋体"/>
+                <w:b/>
+                <w:bCs/>
+              </w:rPr>
+            </w:pPr>
+            <w:r>
+              <w:rPr>
                 <w:rFonts w:ascii="宋体" w:eastAsia="宋体" w:hAnsi="宋体" w:hint="eastAsia"/>
-              </w:rPr>
-            </w:pPr>
-            <w:r>
-              <w:rPr>
-                <w:rFonts w:ascii="宋体" w:eastAsia="宋体" w:hAnsi="宋体" w:hint="eastAsia"/>
+                <w:b/>
+                <w:bCs/>
               </w:rPr>
               <w:t>数据类型</w:t>
             </w:r>
@@ -4612,12 +4663,16 @@
             <w:pPr>
               <w:spacing w:line="440" w:lineRule="exact"/>
               <w:rPr>
+                <w:rFonts w:ascii="宋体" w:eastAsia="宋体" w:hAnsi="宋体"/>
+                <w:b/>
+                <w:bCs/>
+              </w:rPr>
+            </w:pPr>
+            <w:r>
+              <w:rPr>
                 <w:rFonts w:ascii="宋体" w:eastAsia="宋体" w:hAnsi="宋体" w:hint="eastAsia"/>
-              </w:rPr>
-            </w:pPr>
-            <w:r>
-              <w:rPr>
-                <w:rFonts w:ascii="宋体" w:eastAsia="宋体" w:hAnsi="宋体" w:hint="eastAsia"/>
+                <w:b/>
+                <w:bCs/>
               </w:rPr>
               <w:t>长度</w:t>
             </w:r>
@@ -4631,12 +4686,16 @@
             <w:pPr>
               <w:spacing w:line="440" w:lineRule="exact"/>
               <w:rPr>
+                <w:rFonts w:ascii="宋体" w:eastAsia="宋体" w:hAnsi="宋体"/>
+                <w:b/>
+                <w:bCs/>
+              </w:rPr>
+            </w:pPr>
+            <w:r>
+              <w:rPr>
                 <w:rFonts w:ascii="宋体" w:eastAsia="宋体" w:hAnsi="宋体" w:hint="eastAsia"/>
-              </w:rPr>
-            </w:pPr>
-            <w:r>
-              <w:rPr>
-                <w:rFonts w:ascii="宋体" w:eastAsia="宋体" w:hAnsi="宋体" w:hint="eastAsia"/>
+                <w:b/>
+                <w:bCs/>
               </w:rPr>
               <w:t>输入方式</w:t>
             </w:r>
@@ -4650,12 +4709,16 @@
             <w:pPr>
               <w:spacing w:line="440" w:lineRule="exact"/>
               <w:rPr>
+                <w:rFonts w:ascii="宋体" w:eastAsia="宋体" w:hAnsi="宋体"/>
+                <w:b/>
+                <w:bCs/>
+              </w:rPr>
+            </w:pPr>
+            <w:r>
+              <w:rPr>
                 <w:rFonts w:ascii="宋体" w:eastAsia="宋体" w:hAnsi="宋体" w:hint="eastAsia"/>
-              </w:rPr>
-            </w:pPr>
-            <w:r>
-              <w:rPr>
-                <w:rFonts w:ascii="宋体" w:eastAsia="宋体" w:hAnsi="宋体" w:hint="eastAsia"/>
+                <w:b/>
+                <w:bCs/>
               </w:rPr>
               <w:t>安全保密</w:t>
             </w:r>
@@ -4672,7 +4735,7 @@
             <w:pPr>
               <w:spacing w:line="440" w:lineRule="exact"/>
               <w:rPr>
-                <w:rFonts w:ascii="宋体" w:eastAsia="宋体" w:hAnsi="宋体" w:hint="eastAsia"/>
+                <w:rFonts w:ascii="宋体" w:eastAsia="宋体" w:hAnsi="宋体"/>
               </w:rPr>
             </w:pPr>
             <w:r>
@@ -4692,27 +4755,17 @@
             <w:pPr>
               <w:spacing w:line="440" w:lineRule="exact"/>
               <w:rPr>
-                <w:rFonts w:ascii="宋体" w:eastAsia="宋体" w:hAnsi="宋体" w:hint="eastAsia"/>
+                <w:rFonts w:ascii="宋体" w:eastAsia="宋体" w:hAnsi="宋体"/>
               </w:rPr>
             </w:pPr>
+            <w:proofErr w:type="spellStart"/>
             <w:r>
               <w:rPr>
                 <w:rFonts w:asciiTheme="minorEastAsia" w:hAnsiTheme="minorEastAsia"/>
               </w:rPr>
-              <w:t>manager</w:t>
-            </w:r>
-            <w:r>
-              <w:rPr>
-                <w:rFonts w:asciiTheme="minorEastAsia" w:hAnsiTheme="minorEastAsia"/>
-              </w:rPr>
-              <w:t>A</w:t>
-            </w:r>
-            <w:r>
-              <w:rPr>
-                <w:rFonts w:asciiTheme="minorEastAsia" w:hAnsiTheme="minorEastAsia"/>
-              </w:rPr>
-              <w:t>ccount</w:t>
-            </w:r>
+              <w:t>managerAccount</w:t>
+            </w:r>
+            <w:proofErr w:type="spellEnd"/>
           </w:p>
         </w:tc>
         <w:tc>
@@ -4724,7 +4777,7 @@
             <w:pPr>
               <w:spacing w:line="440" w:lineRule="exact"/>
               <w:rPr>
-                <w:rFonts w:ascii="宋体" w:eastAsia="宋体" w:hAnsi="宋体" w:hint="eastAsia"/>
+                <w:rFonts w:ascii="宋体" w:eastAsia="宋体" w:hAnsi="宋体"/>
               </w:rPr>
             </w:pPr>
             <w:r>
@@ -4744,7 +4797,7 @@
             <w:pPr>
               <w:spacing w:line="440" w:lineRule="exact"/>
               <w:rPr>
-                <w:rFonts w:ascii="宋体" w:eastAsia="宋体" w:hAnsi="宋体" w:hint="eastAsia"/>
+                <w:rFonts w:ascii="宋体" w:eastAsia="宋体" w:hAnsi="宋体"/>
               </w:rPr>
             </w:pPr>
             <w:r>
@@ -4770,7 +4823,7 @@
             <w:pPr>
               <w:spacing w:line="440" w:lineRule="exact"/>
               <w:rPr>
-                <w:rFonts w:ascii="宋体" w:eastAsia="宋体" w:hAnsi="宋体" w:hint="eastAsia"/>
+                <w:rFonts w:ascii="宋体" w:eastAsia="宋体" w:hAnsi="宋体"/>
               </w:rPr>
             </w:pPr>
             <w:r>
@@ -4790,7 +4843,7 @@
             <w:pPr>
               <w:spacing w:line="440" w:lineRule="exact"/>
               <w:rPr>
-                <w:rFonts w:ascii="宋体" w:eastAsia="宋体" w:hAnsi="宋体" w:hint="eastAsia"/>
+                <w:rFonts w:ascii="宋体" w:eastAsia="宋体" w:hAnsi="宋体"/>
               </w:rPr>
             </w:pPr>
             <w:r>
@@ -4811,7 +4864,7 @@
             <w:pPr>
               <w:spacing w:line="440" w:lineRule="exact"/>
               <w:rPr>
-                <w:rFonts w:ascii="宋体" w:eastAsia="宋体" w:hAnsi="宋体" w:hint="eastAsia"/>
+                <w:rFonts w:ascii="宋体" w:eastAsia="宋体" w:hAnsi="宋体"/>
               </w:rPr>
             </w:pPr>
             <w:r>
@@ -4830,7 +4883,7 @@
             <w:pPr>
               <w:spacing w:line="440" w:lineRule="exact"/>
               <w:rPr>
-                <w:rFonts w:ascii="宋体" w:eastAsia="宋体" w:hAnsi="宋体" w:hint="eastAsia"/>
+                <w:rFonts w:ascii="宋体" w:eastAsia="宋体" w:hAnsi="宋体"/>
               </w:rPr>
             </w:pPr>
             <w:r>
@@ -4855,7 +4908,7 @@
             <w:pPr>
               <w:spacing w:line="440" w:lineRule="exact"/>
               <w:rPr>
-                <w:rFonts w:ascii="宋体" w:eastAsia="宋体" w:hAnsi="宋体" w:hint="eastAsia"/>
+                <w:rFonts w:ascii="宋体" w:eastAsia="宋体" w:hAnsi="宋体"/>
               </w:rPr>
             </w:pPr>
             <w:r>
@@ -4886,7 +4939,7 @@
             <w:pPr>
               <w:spacing w:line="440" w:lineRule="exact"/>
               <w:rPr>
-                <w:rFonts w:ascii="宋体" w:eastAsia="宋体" w:hAnsi="宋体" w:hint="eastAsia"/>
+                <w:rFonts w:ascii="宋体" w:eastAsia="宋体" w:hAnsi="宋体"/>
               </w:rPr>
             </w:pPr>
             <w:r>
@@ -4911,7 +4964,7 @@
             <w:pPr>
               <w:spacing w:line="440" w:lineRule="exact"/>
               <w:rPr>
-                <w:rFonts w:ascii="宋体" w:eastAsia="宋体" w:hAnsi="宋体" w:hint="eastAsia"/>
+                <w:rFonts w:ascii="宋体" w:eastAsia="宋体" w:hAnsi="宋体"/>
               </w:rPr>
             </w:pPr>
             <w:r>
@@ -4930,7 +4983,7 @@
             <w:pPr>
               <w:spacing w:line="440" w:lineRule="exact"/>
               <w:rPr>
-                <w:rFonts w:ascii="宋体" w:eastAsia="宋体" w:hAnsi="宋体" w:hint="eastAsia"/>
+                <w:rFonts w:ascii="宋体" w:eastAsia="宋体" w:hAnsi="宋体"/>
               </w:rPr>
             </w:pPr>
             <w:r>
@@ -4952,7 +5005,7 @@
             <w:pPr>
               <w:spacing w:line="440" w:lineRule="exact"/>
               <w:rPr>
-                <w:rFonts w:ascii="宋体" w:eastAsia="宋体" w:hAnsi="宋体" w:hint="eastAsia"/>
+                <w:rFonts w:ascii="宋体" w:eastAsia="宋体" w:hAnsi="宋体"/>
               </w:rPr>
             </w:pPr>
             <w:r>
@@ -4972,9 +5025,10 @@
             <w:pPr>
               <w:spacing w:line="440" w:lineRule="exact"/>
               <w:rPr>
-                <w:rFonts w:ascii="宋体" w:eastAsia="宋体" w:hAnsi="宋体" w:hint="eastAsia"/>
+                <w:rFonts w:ascii="宋体" w:eastAsia="宋体" w:hAnsi="宋体"/>
               </w:rPr>
             </w:pPr>
+            <w:proofErr w:type="spellStart"/>
             <w:r>
               <w:rPr>
                 <w:rFonts w:asciiTheme="minorEastAsia" w:hAnsiTheme="minorEastAsia"/>
@@ -4993,6 +5047,7 @@
               </w:rPr>
               <w:t>d</w:t>
             </w:r>
+            <w:proofErr w:type="spellEnd"/>
           </w:p>
         </w:tc>
         <w:tc>
@@ -5036,7 +5091,7 @@
             <w:pPr>
               <w:spacing w:line="440" w:lineRule="exact"/>
               <w:rPr>
-                <w:rFonts w:ascii="宋体" w:eastAsia="宋体" w:hAnsi="宋体" w:hint="eastAsia"/>
+                <w:rFonts w:ascii="宋体" w:eastAsia="宋体" w:hAnsi="宋体"/>
               </w:rPr>
             </w:pPr>
             <w:r>
@@ -5062,7 +5117,7 @@
             <w:pPr>
               <w:spacing w:line="440" w:lineRule="exact"/>
               <w:rPr>
-                <w:rFonts w:ascii="宋体" w:eastAsia="宋体" w:hAnsi="宋体" w:hint="eastAsia"/>
+                <w:rFonts w:ascii="宋体" w:eastAsia="宋体" w:hAnsi="宋体"/>
               </w:rPr>
             </w:pPr>
             <w:r>
@@ -5082,7 +5137,7 @@
             <w:pPr>
               <w:spacing w:line="440" w:lineRule="exact"/>
               <w:rPr>
-                <w:rFonts w:ascii="宋体" w:eastAsia="宋体" w:hAnsi="宋体" w:hint="eastAsia"/>
+                <w:rFonts w:ascii="宋体" w:eastAsia="宋体" w:hAnsi="宋体"/>
               </w:rPr>
             </w:pPr>
             <w:r>
@@ -5103,7 +5158,7 @@
             <w:pPr>
               <w:spacing w:line="440" w:lineRule="exact"/>
               <w:rPr>
-                <w:rFonts w:ascii="宋体" w:eastAsia="宋体" w:hAnsi="宋体" w:hint="eastAsia"/>
+                <w:rFonts w:ascii="宋体" w:eastAsia="宋体" w:hAnsi="宋体"/>
               </w:rPr>
             </w:pPr>
             <w:r>
@@ -5122,7 +5177,7 @@
             <w:pPr>
               <w:spacing w:line="440" w:lineRule="exact"/>
               <w:rPr>
-                <w:rFonts w:ascii="宋体" w:eastAsia="宋体" w:hAnsi="宋体" w:hint="eastAsia"/>
+                <w:rFonts w:ascii="宋体" w:eastAsia="宋体" w:hAnsi="宋体"/>
               </w:rPr>
             </w:pPr>
             <w:r>
@@ -5166,7 +5221,7 @@
             <w:pPr>
               <w:spacing w:line="440" w:lineRule="exact"/>
               <w:rPr>
-                <w:rFonts w:ascii="宋体" w:eastAsia="宋体" w:hAnsi="宋体" w:hint="eastAsia"/>
+                <w:rFonts w:ascii="宋体" w:eastAsia="宋体" w:hAnsi="宋体"/>
               </w:rPr>
             </w:pPr>
             <w:r>
@@ -5185,7 +5240,7 @@
             <w:pPr>
               <w:spacing w:line="440" w:lineRule="exact"/>
               <w:rPr>
-                <w:rFonts w:ascii="宋体" w:eastAsia="宋体" w:hAnsi="宋体" w:hint="eastAsia"/>
+                <w:rFonts w:ascii="宋体" w:eastAsia="宋体" w:hAnsi="宋体"/>
               </w:rPr>
             </w:pPr>
             <w:r>
@@ -5204,7 +5259,7 @@
             <w:pPr>
               <w:spacing w:line="440" w:lineRule="exact"/>
               <w:rPr>
-                <w:rFonts w:ascii="宋体" w:eastAsia="宋体" w:hAnsi="宋体" w:hint="eastAsia"/>
+                <w:rFonts w:ascii="宋体" w:eastAsia="宋体" w:hAnsi="宋体"/>
               </w:rPr>
             </w:pPr>
             <w:r>
@@ -5226,7 +5281,7 @@
             <w:pPr>
               <w:spacing w:line="440" w:lineRule="exact"/>
               <w:rPr>
-                <w:rFonts w:ascii="宋体" w:eastAsia="宋体" w:hAnsi="宋体" w:hint="eastAsia"/>
+                <w:rFonts w:ascii="宋体" w:eastAsia="宋体" w:hAnsi="宋体"/>
               </w:rPr>
             </w:pPr>
             <w:r>
@@ -5246,13 +5301,14 @@
             <w:pPr>
               <w:spacing w:line="440" w:lineRule="exact"/>
               <w:rPr>
+                <w:rFonts w:asciiTheme="minorEastAsia" w:hAnsiTheme="minorEastAsia"/>
+              </w:rPr>
+            </w:pPr>
+            <w:proofErr w:type="spellStart"/>
+            <w:r>
+              <w:rPr>
                 <w:rFonts w:asciiTheme="minorEastAsia" w:hAnsiTheme="minorEastAsia" w:hint="eastAsia"/>
               </w:rPr>
-            </w:pPr>
-            <w:r>
-              <w:rPr>
-                <w:rFonts w:asciiTheme="minorEastAsia" w:hAnsiTheme="minorEastAsia" w:hint="eastAsia"/>
-              </w:rPr>
               <w:t>i</w:t>
             </w:r>
             <w:r>
@@ -5273,6 +5329,7 @@
               </w:rPr>
               <w:t>ime</w:t>
             </w:r>
+            <w:proofErr w:type="spellEnd"/>
           </w:p>
         </w:tc>
         <w:tc>
@@ -5284,7 +5341,7 @@
             <w:pPr>
               <w:spacing w:line="440" w:lineRule="exact"/>
               <w:rPr>
-                <w:rFonts w:ascii="宋体" w:eastAsia="宋体" w:hAnsi="宋体" w:hint="eastAsia"/>
+                <w:rFonts w:ascii="宋体" w:eastAsia="宋体" w:hAnsi="宋体"/>
               </w:rPr>
             </w:pPr>
             <w:r>
@@ -5304,7 +5361,7 @@
             <w:pPr>
               <w:spacing w:line="440" w:lineRule="exact"/>
               <w:rPr>
-                <w:rFonts w:ascii="宋体" w:eastAsia="宋体" w:hAnsi="宋体" w:hint="eastAsia"/>
+                <w:rFonts w:ascii="宋体" w:eastAsia="宋体" w:hAnsi="宋体"/>
               </w:rPr>
             </w:pPr>
             <w:r>
@@ -5324,7 +5381,7 @@
             <w:pPr>
               <w:spacing w:line="440" w:lineRule="exact"/>
               <w:rPr>
-                <w:rFonts w:ascii="宋体" w:eastAsia="宋体" w:hAnsi="宋体" w:hint="eastAsia"/>
+                <w:rFonts w:ascii="宋体" w:eastAsia="宋体" w:hAnsi="宋体"/>
               </w:rPr>
             </w:pPr>
             <w:r>
@@ -5344,7 +5401,7 @@
             <w:pPr>
               <w:spacing w:line="440" w:lineRule="exact"/>
               <w:rPr>
-                <w:rFonts w:ascii="宋体" w:eastAsia="宋体" w:hAnsi="宋体" w:hint="eastAsia"/>
+                <w:rFonts w:ascii="宋体" w:eastAsia="宋体" w:hAnsi="宋体"/>
               </w:rPr>
             </w:pPr>
             <w:r>
@@ -5365,7 +5422,7 @@
             <w:pPr>
               <w:spacing w:line="440" w:lineRule="exact"/>
               <w:rPr>
-                <w:rFonts w:ascii="宋体" w:eastAsia="宋体" w:hAnsi="宋体" w:hint="eastAsia"/>
+                <w:rFonts w:ascii="宋体" w:eastAsia="宋体" w:hAnsi="宋体"/>
               </w:rPr>
             </w:pPr>
             <w:r>
@@ -5384,13 +5441,14 @@
             <w:pPr>
               <w:spacing w:line="440" w:lineRule="exact"/>
               <w:rPr>
+                <w:rFonts w:asciiTheme="minorEastAsia" w:hAnsiTheme="minorEastAsia"/>
+              </w:rPr>
+            </w:pPr>
+            <w:proofErr w:type="spellStart"/>
+            <w:r>
+              <w:rPr>
                 <w:rFonts w:asciiTheme="minorEastAsia" w:hAnsiTheme="minorEastAsia" w:hint="eastAsia"/>
               </w:rPr>
-            </w:pPr>
-            <w:r>
-              <w:rPr>
-                <w:rFonts w:asciiTheme="minorEastAsia" w:hAnsiTheme="minorEastAsia" w:hint="eastAsia"/>
-              </w:rPr>
               <w:t>o</w:t>
             </w:r>
             <w:r>
@@ -5411,6 +5469,7 @@
               </w:rPr>
               <w:t>ime</w:t>
             </w:r>
+            <w:proofErr w:type="spellEnd"/>
           </w:p>
         </w:tc>
         <w:tc>
@@ -5421,7 +5480,7 @@
             <w:pPr>
               <w:spacing w:line="440" w:lineRule="exact"/>
               <w:rPr>
-                <w:rFonts w:ascii="宋体" w:eastAsia="宋体" w:hAnsi="宋体" w:hint="eastAsia"/>
+                <w:rFonts w:ascii="宋体" w:eastAsia="宋体" w:hAnsi="宋体"/>
               </w:rPr>
             </w:pPr>
             <w:r>
@@ -5440,7 +5499,7 @@
             <w:pPr>
               <w:spacing w:line="440" w:lineRule="exact"/>
               <w:rPr>
-                <w:rFonts w:ascii="宋体" w:eastAsia="宋体" w:hAnsi="宋体" w:hint="eastAsia"/>
+                <w:rFonts w:ascii="宋体" w:eastAsia="宋体" w:hAnsi="宋体"/>
               </w:rPr>
             </w:pPr>
             <w:r>
@@ -5459,7 +5518,7 @@
             <w:pPr>
               <w:spacing w:line="440" w:lineRule="exact"/>
               <w:rPr>
-                <w:rFonts w:ascii="宋体" w:eastAsia="宋体" w:hAnsi="宋体" w:hint="eastAsia"/>
+                <w:rFonts w:ascii="宋体" w:eastAsia="宋体" w:hAnsi="宋体"/>
               </w:rPr>
             </w:pPr>
             <w:r>
@@ -5478,7 +5537,7 @@
             <w:pPr>
               <w:spacing w:line="440" w:lineRule="exact"/>
               <w:rPr>
-                <w:rFonts w:ascii="宋体" w:eastAsia="宋体" w:hAnsi="宋体" w:hint="eastAsia"/>
+                <w:rFonts w:ascii="宋体" w:eastAsia="宋体" w:hAnsi="宋体"/>
               </w:rPr>
             </w:pPr>
             <w:r>
@@ -5497,7 +5556,7 @@
         <w:ind w:firstLineChars="200" w:firstLine="480"/>
         <w:jc w:val="center"/>
         <w:rPr>
-          <w:rFonts w:ascii="宋体" w:eastAsia="宋体" w:hAnsi="宋体" w:hint="eastAsia"/>
+          <w:rFonts w:ascii="宋体" w:eastAsia="宋体" w:hAnsi="宋体"/>
         </w:rPr>
       </w:pPr>
       <w:r>
@@ -5581,12 +5640,16 @@
             <w:pPr>
               <w:spacing w:line="440" w:lineRule="exact"/>
               <w:rPr>
+                <w:rFonts w:ascii="宋体" w:eastAsia="宋体" w:hAnsi="宋体"/>
+                <w:b/>
+                <w:bCs/>
+              </w:rPr>
+            </w:pPr>
+            <w:r>
+              <w:rPr>
                 <w:rFonts w:ascii="宋体" w:eastAsia="宋体" w:hAnsi="宋体" w:hint="eastAsia"/>
-              </w:rPr>
-            </w:pPr>
-            <w:r>
-              <w:rPr>
-                <w:rFonts w:ascii="宋体" w:eastAsia="宋体" w:hAnsi="宋体" w:hint="eastAsia"/>
+                <w:b/>
+                <w:bCs/>
               </w:rPr>
               <w:t>名称</w:t>
             </w:r>
@@ -5600,12 +5663,16 @@
             <w:pPr>
               <w:spacing w:line="440" w:lineRule="exact"/>
               <w:rPr>
+                <w:rFonts w:ascii="宋体" w:eastAsia="宋体" w:hAnsi="宋体"/>
+                <w:b/>
+                <w:bCs/>
+              </w:rPr>
+            </w:pPr>
+            <w:r>
+              <w:rPr>
                 <w:rFonts w:ascii="宋体" w:eastAsia="宋体" w:hAnsi="宋体" w:hint="eastAsia"/>
-              </w:rPr>
-            </w:pPr>
-            <w:r>
-              <w:rPr>
-                <w:rFonts w:ascii="宋体" w:eastAsia="宋体" w:hAnsi="宋体" w:hint="eastAsia"/>
+                <w:b/>
+                <w:bCs/>
               </w:rPr>
               <w:t>标识</w:t>
             </w:r>
@@ -5619,12 +5686,16 @@
             <w:pPr>
               <w:spacing w:line="440" w:lineRule="exact"/>
               <w:rPr>
+                <w:rFonts w:ascii="宋体" w:eastAsia="宋体" w:hAnsi="宋体"/>
+                <w:b/>
+                <w:bCs/>
+              </w:rPr>
+            </w:pPr>
+            <w:r>
+              <w:rPr>
                 <w:rFonts w:ascii="宋体" w:eastAsia="宋体" w:hAnsi="宋体" w:hint="eastAsia"/>
-              </w:rPr>
-            </w:pPr>
-            <w:r>
-              <w:rPr>
-                <w:rFonts w:ascii="宋体" w:eastAsia="宋体" w:hAnsi="宋体" w:hint="eastAsia"/>
+                <w:b/>
+                <w:bCs/>
               </w:rPr>
               <w:t>数据类型</w:t>
             </w:r>
@@ -5638,12 +5709,16 @@
             <w:pPr>
               <w:spacing w:line="440" w:lineRule="exact"/>
               <w:rPr>
+                <w:rFonts w:ascii="宋体" w:eastAsia="宋体" w:hAnsi="宋体"/>
+                <w:b/>
+                <w:bCs/>
+              </w:rPr>
+            </w:pPr>
+            <w:r>
+              <w:rPr>
                 <w:rFonts w:ascii="宋体" w:eastAsia="宋体" w:hAnsi="宋体" w:hint="eastAsia"/>
-              </w:rPr>
-            </w:pPr>
-            <w:r>
-              <w:rPr>
-                <w:rFonts w:ascii="宋体" w:eastAsia="宋体" w:hAnsi="宋体" w:hint="eastAsia"/>
+                <w:b/>
+                <w:bCs/>
               </w:rPr>
               <w:t>长度</w:t>
             </w:r>
@@ -5657,12 +5732,16 @@
             <w:pPr>
               <w:spacing w:line="440" w:lineRule="exact"/>
               <w:rPr>
+                <w:rFonts w:ascii="宋体" w:eastAsia="宋体" w:hAnsi="宋体"/>
+                <w:b/>
+                <w:bCs/>
+              </w:rPr>
+            </w:pPr>
+            <w:r>
+              <w:rPr>
                 <w:rFonts w:ascii="宋体" w:eastAsia="宋体" w:hAnsi="宋体" w:hint="eastAsia"/>
-              </w:rPr>
-            </w:pPr>
-            <w:r>
-              <w:rPr>
-                <w:rFonts w:ascii="宋体" w:eastAsia="宋体" w:hAnsi="宋体" w:hint="eastAsia"/>
+                <w:b/>
+                <w:bCs/>
               </w:rPr>
               <w:t>输出方式</w:t>
             </w:r>
@@ -5676,12 +5755,16 @@
             <w:pPr>
               <w:spacing w:line="440" w:lineRule="exact"/>
               <w:rPr>
+                <w:rFonts w:ascii="宋体" w:eastAsia="宋体" w:hAnsi="宋体"/>
+                <w:b/>
+                <w:bCs/>
+              </w:rPr>
+            </w:pPr>
+            <w:r>
+              <w:rPr>
                 <w:rFonts w:ascii="宋体" w:eastAsia="宋体" w:hAnsi="宋体" w:hint="eastAsia"/>
-              </w:rPr>
-            </w:pPr>
-            <w:r>
-              <w:rPr>
-                <w:rFonts w:ascii="宋体" w:eastAsia="宋体" w:hAnsi="宋体" w:hint="eastAsia"/>
+                <w:b/>
+                <w:bCs/>
               </w:rPr>
               <w:t>安全保密</w:t>
             </w:r>
@@ -5698,7 +5781,7 @@
             <w:pPr>
               <w:spacing w:line="440" w:lineRule="exact"/>
               <w:rPr>
-                <w:rFonts w:ascii="宋体" w:eastAsia="宋体" w:hAnsi="宋体" w:hint="eastAsia"/>
+                <w:rFonts w:ascii="宋体" w:eastAsia="宋体" w:hAnsi="宋体"/>
               </w:rPr>
             </w:pPr>
             <w:r>
@@ -5718,9 +5801,10 @@
             <w:pPr>
               <w:spacing w:line="440" w:lineRule="exact"/>
               <w:rPr>
-                <w:rFonts w:ascii="宋体" w:eastAsia="宋体" w:hAnsi="宋体" w:hint="eastAsia"/>
+                <w:rFonts w:ascii="宋体" w:eastAsia="宋体" w:hAnsi="宋体"/>
               </w:rPr>
             </w:pPr>
+            <w:proofErr w:type="spellStart"/>
             <w:r>
               <w:rPr>
                 <w:rFonts w:asciiTheme="minorEastAsia" w:hAnsiTheme="minorEastAsia" w:hint="eastAsia"/>
@@ -5733,6 +5817,7 @@
               </w:rPr>
               <w:t>cumentId</w:t>
             </w:r>
+            <w:proofErr w:type="spellEnd"/>
           </w:p>
         </w:tc>
         <w:tc>
@@ -5744,7 +5829,7 @@
             <w:pPr>
               <w:spacing w:line="440" w:lineRule="exact"/>
               <w:rPr>
-                <w:rFonts w:ascii="宋体" w:eastAsia="宋体" w:hAnsi="宋体" w:hint="eastAsia"/>
+                <w:rFonts w:ascii="宋体" w:eastAsia="宋体" w:hAnsi="宋体"/>
               </w:rPr>
             </w:pPr>
             <w:r>
@@ -5764,7 +5849,7 @@
             <w:pPr>
               <w:spacing w:line="440" w:lineRule="exact"/>
               <w:rPr>
-                <w:rFonts w:ascii="宋体" w:eastAsia="宋体" w:hAnsi="宋体" w:hint="eastAsia"/>
+                <w:rFonts w:ascii="宋体" w:eastAsia="宋体" w:hAnsi="宋体"/>
               </w:rPr>
             </w:pPr>
             <w:r>
@@ -5790,7 +5875,7 @@
             <w:pPr>
               <w:spacing w:line="440" w:lineRule="exact"/>
               <w:rPr>
-                <w:rFonts w:ascii="宋体" w:eastAsia="宋体" w:hAnsi="宋体" w:hint="eastAsia"/>
+                <w:rFonts w:ascii="宋体" w:eastAsia="宋体" w:hAnsi="宋体"/>
               </w:rPr>
             </w:pPr>
             <w:r>
@@ -5810,7 +5895,7 @@
             <w:pPr>
               <w:spacing w:line="440" w:lineRule="exact"/>
               <w:rPr>
-                <w:rFonts w:ascii="宋体" w:eastAsia="宋体" w:hAnsi="宋体" w:hint="eastAsia"/>
+                <w:rFonts w:ascii="宋体" w:eastAsia="宋体" w:hAnsi="宋体"/>
               </w:rPr>
             </w:pPr>
             <w:r>
@@ -5831,7 +5916,7 @@
             <w:pPr>
               <w:spacing w:line="440" w:lineRule="exact"/>
               <w:rPr>
-                <w:rFonts w:ascii="宋体" w:eastAsia="宋体" w:hAnsi="宋体" w:hint="eastAsia"/>
+                <w:rFonts w:ascii="宋体" w:eastAsia="宋体" w:hAnsi="宋体"/>
               </w:rPr>
             </w:pPr>
             <w:r>
@@ -5850,9 +5935,10 @@
             <w:pPr>
               <w:spacing w:line="440" w:lineRule="exact"/>
               <w:rPr>
-                <w:rFonts w:ascii="宋体" w:eastAsia="宋体" w:hAnsi="宋体" w:hint="eastAsia"/>
+                <w:rFonts w:ascii="宋体" w:eastAsia="宋体" w:hAnsi="宋体"/>
               </w:rPr>
             </w:pPr>
+            <w:proofErr w:type="spellStart"/>
             <w:r>
               <w:rPr>
                 <w:rFonts w:asciiTheme="minorEastAsia" w:hAnsiTheme="minorEastAsia" w:hint="eastAsia"/>
@@ -5865,6 +5951,7 @@
               </w:rPr>
               <w:t>serId</w:t>
             </w:r>
+            <w:proofErr w:type="spellEnd"/>
           </w:p>
         </w:tc>
         <w:tc>
@@ -5875,7 +5962,7 @@
             <w:pPr>
               <w:spacing w:line="440" w:lineRule="exact"/>
               <w:rPr>
-                <w:rFonts w:ascii="宋体" w:eastAsia="宋体" w:hAnsi="宋体" w:hint="eastAsia"/>
+                <w:rFonts w:ascii="宋体" w:eastAsia="宋体" w:hAnsi="宋体"/>
               </w:rPr>
             </w:pPr>
             <w:r>
@@ -5894,7 +5981,7 @@
             <w:pPr>
               <w:spacing w:line="440" w:lineRule="exact"/>
               <w:rPr>
-                <w:rFonts w:ascii="宋体" w:eastAsia="宋体" w:hAnsi="宋体" w:hint="eastAsia"/>
+                <w:rFonts w:ascii="宋体" w:eastAsia="宋体" w:hAnsi="宋体"/>
               </w:rPr>
             </w:pPr>
             <w:r>
@@ -5919,7 +6006,7 @@
             <w:pPr>
               <w:spacing w:line="440" w:lineRule="exact"/>
               <w:rPr>
-                <w:rFonts w:ascii="宋体" w:eastAsia="宋体" w:hAnsi="宋体" w:hint="eastAsia"/>
+                <w:rFonts w:ascii="宋体" w:eastAsia="宋体" w:hAnsi="宋体"/>
               </w:rPr>
             </w:pPr>
             <w:r>
@@ -5938,7 +6025,7 @@
             <w:pPr>
               <w:spacing w:line="440" w:lineRule="exact"/>
               <w:rPr>
-                <w:rFonts w:ascii="宋体" w:eastAsia="宋体" w:hAnsi="宋体" w:hint="eastAsia"/>
+                <w:rFonts w:ascii="宋体" w:eastAsia="宋体" w:hAnsi="宋体"/>
               </w:rPr>
             </w:pPr>
             <w:r>
@@ -5960,7 +6047,7 @@
             <w:pPr>
               <w:spacing w:line="440" w:lineRule="exact"/>
               <w:rPr>
-                <w:rFonts w:ascii="宋体" w:eastAsia="宋体" w:hAnsi="宋体" w:hint="eastAsia"/>
+                <w:rFonts w:ascii="宋体" w:eastAsia="宋体" w:hAnsi="宋体"/>
               </w:rPr>
             </w:pPr>
             <w:r>
@@ -5980,15 +6067,17 @@
             <w:pPr>
               <w:spacing w:line="440" w:lineRule="exact"/>
               <w:rPr>
-                <w:rFonts w:ascii="宋体" w:eastAsia="宋体" w:hAnsi="宋体" w:hint="eastAsia"/>
+                <w:rFonts w:ascii="宋体" w:eastAsia="宋体" w:hAnsi="宋体"/>
               </w:rPr>
             </w:pPr>
+            <w:proofErr w:type="spellStart"/>
             <w:r>
               <w:rPr>
                 <w:rFonts w:asciiTheme="minorEastAsia" w:hAnsiTheme="minorEastAsia"/>
               </w:rPr>
               <w:t>studentId</w:t>
             </w:r>
+            <w:proofErr w:type="spellEnd"/>
           </w:p>
         </w:tc>
         <w:tc>
@@ -6032,7 +6121,7 @@
             <w:pPr>
               <w:spacing w:line="440" w:lineRule="exact"/>
               <w:rPr>
-                <w:rFonts w:ascii="宋体" w:eastAsia="宋体" w:hAnsi="宋体" w:hint="eastAsia"/>
+                <w:rFonts w:ascii="宋体" w:eastAsia="宋体" w:hAnsi="宋体"/>
               </w:rPr>
             </w:pPr>
             <w:r>
@@ -6058,7 +6147,7 @@
             <w:pPr>
               <w:spacing w:line="440" w:lineRule="exact"/>
               <w:rPr>
-                <w:rFonts w:ascii="宋体" w:eastAsia="宋体" w:hAnsi="宋体" w:hint="eastAsia"/>
+                <w:rFonts w:ascii="宋体" w:eastAsia="宋体" w:hAnsi="宋体"/>
               </w:rPr>
             </w:pPr>
             <w:r>
@@ -6078,7 +6167,7 @@
             <w:pPr>
               <w:spacing w:line="440" w:lineRule="exact"/>
               <w:rPr>
-                <w:rFonts w:ascii="宋体" w:eastAsia="宋体" w:hAnsi="宋体" w:hint="eastAsia"/>
+                <w:rFonts w:ascii="宋体" w:eastAsia="宋体" w:hAnsi="宋体"/>
               </w:rPr>
             </w:pPr>
             <w:r>
@@ -6099,7 +6188,7 @@
             <w:pPr>
               <w:spacing w:line="440" w:lineRule="exact"/>
               <w:rPr>
-                <w:rFonts w:ascii="宋体" w:eastAsia="宋体" w:hAnsi="宋体" w:hint="eastAsia"/>
+                <w:rFonts w:ascii="宋体" w:eastAsia="宋体" w:hAnsi="宋体"/>
               </w:rPr>
             </w:pPr>
             <w:r>
@@ -6118,7 +6207,7 @@
             <w:pPr>
               <w:spacing w:line="440" w:lineRule="exact"/>
               <w:rPr>
-                <w:rFonts w:ascii="宋体" w:eastAsia="宋体" w:hAnsi="宋体" w:hint="eastAsia"/>
+                <w:rFonts w:ascii="宋体" w:eastAsia="宋体" w:hAnsi="宋体"/>
               </w:rPr>
             </w:pPr>
             <w:r>
@@ -6168,7 +6257,7 @@
             <w:pPr>
               <w:spacing w:line="440" w:lineRule="exact"/>
               <w:rPr>
-                <w:rFonts w:ascii="宋体" w:eastAsia="宋体" w:hAnsi="宋体" w:hint="eastAsia"/>
+                <w:rFonts w:ascii="宋体" w:eastAsia="宋体" w:hAnsi="宋体"/>
               </w:rPr>
             </w:pPr>
             <w:r>
@@ -6193,7 +6282,7 @@
             <w:pPr>
               <w:spacing w:line="440" w:lineRule="exact"/>
               <w:rPr>
-                <w:rFonts w:ascii="宋体" w:eastAsia="宋体" w:hAnsi="宋体" w:hint="eastAsia"/>
+                <w:rFonts w:ascii="宋体" w:eastAsia="宋体" w:hAnsi="宋体"/>
               </w:rPr>
             </w:pPr>
             <w:r>
@@ -6212,7 +6301,7 @@
             <w:pPr>
               <w:spacing w:line="440" w:lineRule="exact"/>
               <w:rPr>
-                <w:rFonts w:ascii="宋体" w:eastAsia="宋体" w:hAnsi="宋体" w:hint="eastAsia"/>
+                <w:rFonts w:ascii="宋体" w:eastAsia="宋体" w:hAnsi="宋体"/>
               </w:rPr>
             </w:pPr>
             <w:r>
@@ -6234,7 +6323,7 @@
             <w:pPr>
               <w:spacing w:line="440" w:lineRule="exact"/>
               <w:rPr>
-                <w:rFonts w:ascii="宋体" w:eastAsia="宋体" w:hAnsi="宋体" w:hint="eastAsia"/>
+                <w:rFonts w:ascii="宋体" w:eastAsia="宋体" w:hAnsi="宋体"/>
               </w:rPr>
             </w:pPr>
             <w:r>
@@ -6254,7 +6343,7 @@
             <w:pPr>
               <w:spacing w:line="440" w:lineRule="exact"/>
               <w:rPr>
-                <w:rFonts w:ascii="宋体" w:hAnsi="宋体" w:hint="eastAsia"/>
+                <w:rFonts w:ascii="宋体" w:hAnsi="宋体"/>
               </w:rPr>
             </w:pPr>
             <w:r>
@@ -6280,7 +6369,7 @@
             <w:pPr>
               <w:spacing w:line="440" w:lineRule="exact"/>
               <w:rPr>
-                <w:rFonts w:ascii="宋体" w:eastAsia="宋体" w:hAnsi="宋体" w:hint="eastAsia"/>
+                <w:rFonts w:ascii="宋体" w:eastAsia="宋体" w:hAnsi="宋体"/>
               </w:rPr>
             </w:pPr>
             <w:r>
@@ -6306,7 +6395,7 @@
             <w:pPr>
               <w:spacing w:line="440" w:lineRule="exact"/>
               <w:rPr>
-                <w:rFonts w:ascii="宋体" w:eastAsia="宋体" w:hAnsi="宋体" w:hint="eastAsia"/>
+                <w:rFonts w:ascii="宋体" w:eastAsia="宋体" w:hAnsi="宋体"/>
               </w:rPr>
             </w:pPr>
             <w:r>
@@ -6326,7 +6415,7 @@
             <w:pPr>
               <w:spacing w:line="440" w:lineRule="exact"/>
               <w:rPr>
-                <w:rFonts w:ascii="宋体" w:eastAsia="宋体" w:hAnsi="宋体" w:hint="eastAsia"/>
+                <w:rFonts w:ascii="宋体" w:eastAsia="宋体" w:hAnsi="宋体"/>
               </w:rPr>
             </w:pPr>
             <w:r>
@@ -6346,7 +6435,7 @@
             <w:pPr>
               <w:spacing w:line="440" w:lineRule="exact"/>
               <w:rPr>
-                <w:rFonts w:ascii="宋体" w:eastAsia="宋体" w:hAnsi="宋体" w:hint="eastAsia"/>
+                <w:rFonts w:ascii="宋体" w:eastAsia="宋体" w:hAnsi="宋体"/>
               </w:rPr>
             </w:pPr>
             <w:r>
@@ -6367,7 +6456,7 @@
             <w:pPr>
               <w:spacing w:line="440" w:lineRule="exact"/>
               <w:rPr>
-                <w:rFonts w:ascii="宋体" w:eastAsia="宋体" w:hAnsi="宋体" w:hint="eastAsia"/>
+                <w:rFonts w:ascii="宋体" w:eastAsia="宋体" w:hAnsi="宋体"/>
               </w:rPr>
             </w:pPr>
             <w:r>
@@ -6386,27 +6475,29 @@
             <w:pPr>
               <w:spacing w:line="440" w:lineRule="exact"/>
               <w:rPr>
+                <w:rFonts w:ascii="宋体" w:hAnsi="宋体"/>
+              </w:rPr>
+            </w:pPr>
+            <w:proofErr w:type="spellStart"/>
+            <w:r>
+              <w:rPr>
+                <w:rFonts w:ascii="宋体" w:hAnsi="宋体"/>
+              </w:rPr>
+              <w:t>d</w:t>
+            </w:r>
+            <w:r>
+              <w:rPr>
                 <w:rFonts w:ascii="宋体" w:hAnsi="宋体" w:hint="eastAsia"/>
               </w:rPr>
-            </w:pPr>
+              <w:t>ormitory</w:t>
+            </w:r>
             <w:r>
               <w:rPr>
                 <w:rFonts w:ascii="宋体" w:hAnsi="宋体"/>
               </w:rPr>
-              <w:t>d</w:t>
-            </w:r>
-            <w:r>
-              <w:rPr>
-                <w:rFonts w:ascii="宋体" w:hAnsi="宋体" w:hint="eastAsia"/>
-              </w:rPr>
-              <w:t>ormitory</w:t>
-            </w:r>
-            <w:r>
-              <w:rPr>
-                <w:rFonts w:ascii="宋体" w:hAnsi="宋体"/>
-              </w:rPr>
               <w:t>Num</w:t>
             </w:r>
+            <w:proofErr w:type="spellEnd"/>
           </w:p>
         </w:tc>
         <w:tc>
@@ -6417,7 +6508,7 @@
             <w:pPr>
               <w:spacing w:line="440" w:lineRule="exact"/>
               <w:rPr>
-                <w:rFonts w:ascii="宋体" w:eastAsia="宋体" w:hAnsi="宋体" w:hint="eastAsia"/>
+                <w:rFonts w:ascii="宋体" w:eastAsia="宋体" w:hAnsi="宋体"/>
               </w:rPr>
             </w:pPr>
             <w:r>
@@ -6442,7 +6533,7 @@
             <w:pPr>
               <w:spacing w:line="440" w:lineRule="exact"/>
               <w:rPr>
-                <w:rFonts w:ascii="宋体" w:eastAsia="宋体" w:hAnsi="宋体" w:hint="eastAsia"/>
+                <w:rFonts w:ascii="宋体" w:eastAsia="宋体" w:hAnsi="宋体"/>
               </w:rPr>
             </w:pPr>
             <w:r>
@@ -6467,7 +6558,7 @@
             <w:pPr>
               <w:spacing w:line="440" w:lineRule="exact"/>
               <w:rPr>
-                <w:rFonts w:ascii="宋体" w:eastAsia="宋体" w:hAnsi="宋体" w:hint="eastAsia"/>
+                <w:rFonts w:ascii="宋体" w:eastAsia="宋体" w:hAnsi="宋体"/>
               </w:rPr>
             </w:pPr>
             <w:r>
@@ -6486,7 +6577,7 @@
             <w:pPr>
               <w:spacing w:line="440" w:lineRule="exact"/>
               <w:rPr>
-                <w:rFonts w:ascii="宋体" w:eastAsia="宋体" w:hAnsi="宋体" w:hint="eastAsia"/>
+                <w:rFonts w:ascii="宋体" w:eastAsia="宋体" w:hAnsi="宋体"/>
               </w:rPr>
             </w:pPr>
             <w:r>
@@ -6508,7 +6599,7 @@
             <w:pPr>
               <w:spacing w:line="440" w:lineRule="exact"/>
               <w:rPr>
-                <w:rFonts w:ascii="宋体" w:eastAsia="宋体" w:hAnsi="宋体" w:hint="eastAsia"/>
+                <w:rFonts w:ascii="宋体" w:eastAsia="宋体" w:hAnsi="宋体"/>
               </w:rPr>
             </w:pPr>
             <w:r>
@@ -6528,13 +6619,14 @@
             <w:pPr>
               <w:spacing w:line="440" w:lineRule="exact"/>
               <w:rPr>
+                <w:rFonts w:asciiTheme="minorEastAsia" w:hAnsiTheme="minorEastAsia"/>
+              </w:rPr>
+            </w:pPr>
+            <w:proofErr w:type="spellStart"/>
+            <w:r>
+              <w:rPr>
                 <w:rFonts w:asciiTheme="minorEastAsia" w:hAnsiTheme="minorEastAsia" w:hint="eastAsia"/>
               </w:rPr>
-            </w:pPr>
-            <w:r>
-              <w:rPr>
-                <w:rFonts w:asciiTheme="minorEastAsia" w:hAnsiTheme="minorEastAsia" w:hint="eastAsia"/>
-              </w:rPr>
               <w:t>i</w:t>
             </w:r>
             <w:r>
@@ -6543,6 +6635,7 @@
               </w:rPr>
               <w:t>nTime</w:t>
             </w:r>
+            <w:proofErr w:type="spellEnd"/>
           </w:p>
         </w:tc>
         <w:tc>
@@ -6554,7 +6647,7 @@
             <w:pPr>
               <w:spacing w:line="440" w:lineRule="exact"/>
               <w:rPr>
-                <w:rFonts w:ascii="宋体" w:eastAsia="宋体" w:hAnsi="宋体" w:hint="eastAsia"/>
+                <w:rFonts w:ascii="宋体" w:eastAsia="宋体" w:hAnsi="宋体"/>
               </w:rPr>
             </w:pPr>
             <w:r>
@@ -6574,7 +6667,7 @@
             <w:pPr>
               <w:spacing w:line="440" w:lineRule="exact"/>
               <w:rPr>
-                <w:rFonts w:ascii="宋体" w:eastAsia="宋体" w:hAnsi="宋体" w:hint="eastAsia"/>
+                <w:rFonts w:ascii="宋体" w:eastAsia="宋体" w:hAnsi="宋体"/>
               </w:rPr>
             </w:pPr>
             <w:r>
@@ -6594,7 +6687,7 @@
             <w:pPr>
               <w:spacing w:line="440" w:lineRule="exact"/>
               <w:rPr>
-                <w:rFonts w:ascii="宋体" w:eastAsia="宋体" w:hAnsi="宋体" w:hint="eastAsia"/>
+                <w:rFonts w:ascii="宋体" w:eastAsia="宋体" w:hAnsi="宋体"/>
               </w:rPr>
             </w:pPr>
             <w:r>
@@ -6614,7 +6707,7 @@
             <w:pPr>
               <w:spacing w:line="440" w:lineRule="exact"/>
               <w:rPr>
-                <w:rFonts w:ascii="宋体" w:eastAsia="宋体" w:hAnsi="宋体" w:hint="eastAsia"/>
+                <w:rFonts w:ascii="宋体" w:eastAsia="宋体" w:hAnsi="宋体"/>
               </w:rPr>
             </w:pPr>
             <w:r>
@@ -6635,7 +6728,7 @@
             <w:pPr>
               <w:spacing w:line="440" w:lineRule="exact"/>
               <w:rPr>
-                <w:rFonts w:ascii="宋体" w:eastAsia="宋体" w:hAnsi="宋体" w:hint="eastAsia"/>
+                <w:rFonts w:ascii="宋体" w:eastAsia="宋体" w:hAnsi="宋体"/>
               </w:rPr>
             </w:pPr>
             <w:r>
@@ -6654,13 +6747,14 @@
             <w:pPr>
               <w:spacing w:line="440" w:lineRule="exact"/>
               <w:rPr>
+                <w:rFonts w:asciiTheme="minorEastAsia" w:hAnsiTheme="minorEastAsia"/>
+              </w:rPr>
+            </w:pPr>
+            <w:proofErr w:type="spellStart"/>
+            <w:r>
+              <w:rPr>
                 <w:rFonts w:asciiTheme="minorEastAsia" w:hAnsiTheme="minorEastAsia" w:hint="eastAsia"/>
               </w:rPr>
-            </w:pPr>
-            <w:r>
-              <w:rPr>
-                <w:rFonts w:asciiTheme="minorEastAsia" w:hAnsiTheme="minorEastAsia" w:hint="eastAsia"/>
-              </w:rPr>
               <w:t>o</w:t>
             </w:r>
             <w:r>
@@ -6669,6 +6763,7 @@
               </w:rPr>
               <w:t>utTime</w:t>
             </w:r>
+            <w:proofErr w:type="spellEnd"/>
           </w:p>
         </w:tc>
         <w:tc>
@@ -6679,7 +6774,7 @@
             <w:pPr>
               <w:spacing w:line="440" w:lineRule="exact"/>
               <w:rPr>
-                <w:rFonts w:ascii="宋体" w:eastAsia="宋体" w:hAnsi="宋体" w:hint="eastAsia"/>
+                <w:rFonts w:ascii="宋体" w:eastAsia="宋体" w:hAnsi="宋体"/>
               </w:rPr>
             </w:pPr>
             <w:r>
@@ -6698,7 +6793,7 @@
             <w:pPr>
               <w:spacing w:line="440" w:lineRule="exact"/>
               <w:rPr>
-                <w:rFonts w:ascii="宋体" w:eastAsia="宋体" w:hAnsi="宋体" w:hint="eastAsia"/>
+                <w:rFonts w:ascii="宋体" w:eastAsia="宋体" w:hAnsi="宋体"/>
               </w:rPr>
             </w:pPr>
             <w:r>
@@ -6717,7 +6812,7 @@
             <w:pPr>
               <w:spacing w:line="440" w:lineRule="exact"/>
               <w:rPr>
-                <w:rFonts w:ascii="宋体" w:eastAsia="宋体" w:hAnsi="宋体" w:hint="eastAsia"/>
+                <w:rFonts w:ascii="宋体" w:eastAsia="宋体" w:hAnsi="宋体"/>
               </w:rPr>
             </w:pPr>
             <w:r>
@@ -6736,7 +6831,7 @@
             <w:pPr>
               <w:spacing w:line="440" w:lineRule="exact"/>
               <w:rPr>
-                <w:rFonts w:ascii="宋体" w:eastAsia="宋体" w:hAnsi="宋体" w:hint="eastAsia"/>
+                <w:rFonts w:ascii="宋体" w:eastAsia="宋体" w:hAnsi="宋体"/>
               </w:rPr>
             </w:pPr>
             <w:r>
@@ -6755,7 +6850,7 @@
         <w:ind w:firstLineChars="200" w:firstLine="480"/>
         <w:jc w:val="center"/>
         <w:rPr>
-          <w:rFonts w:ascii="宋体" w:eastAsia="宋体" w:hAnsi="宋体" w:hint="eastAsia"/>
+          <w:rFonts w:ascii="宋体" w:eastAsia="宋体" w:hAnsi="宋体"/>
         </w:rPr>
       </w:pPr>
       <w:r>
@@ -6850,7 +6945,7 @@
         <w:spacing w:line="440" w:lineRule="exact"/>
         <w:ind w:firstLineChars="200" w:firstLine="480"/>
         <w:rPr>
-          <w:rFonts w:ascii="宋体" w:eastAsia="宋体" w:hAnsi="宋体" w:hint="eastAsia"/>
+          <w:rFonts w:ascii="宋体" w:eastAsia="宋体" w:hAnsi="宋体"/>
         </w:rPr>
       </w:pPr>
       <w:r>
@@ -6864,7 +6959,7 @@
       <w:pPr>
         <w:pStyle w:val="4"/>
         <w:rPr>
-          <w:rFonts w:ascii="宋体" w:eastAsia="宋体" w:hAnsi="宋体" w:hint="eastAsia"/>
+          <w:rFonts w:ascii="宋体" w:eastAsia="宋体" w:hAnsi="宋体"/>
           <w:sz w:val="24"/>
         </w:rPr>
       </w:pPr>
@@ -7319,7 +7414,7 @@
         <w:spacing w:after="100" w:afterAutospacing="1" w:line="440" w:lineRule="exact"/>
         <w:jc w:val="center"/>
         <w:rPr>
-          <w:rFonts w:ascii="宋体" w:eastAsia="宋体" w:hAnsi="宋体" w:hint="eastAsia"/>
+          <w:rFonts w:ascii="宋体" w:eastAsia="宋体" w:hAnsi="宋体"/>
         </w:rPr>
       </w:pPr>
       <w:r>
@@ -7345,7 +7440,7 @@
       <w:pPr>
         <w:spacing w:line="440" w:lineRule="exact"/>
         <w:rPr>
-          <w:rFonts w:ascii="宋体" w:eastAsia="宋体" w:hAnsi="宋体" w:hint="eastAsia"/>
+          <w:rFonts w:ascii="宋体" w:eastAsia="宋体" w:hAnsi="宋体"/>
         </w:rPr>
       </w:pPr>
     </w:p>
@@ -7443,7 +7538,7 @@
         <w:spacing w:after="100" w:afterAutospacing="1" w:line="440" w:lineRule="exact"/>
         <w:jc w:val="center"/>
         <w:rPr>
-          <w:rFonts w:ascii="宋体" w:eastAsia="宋体" w:hAnsi="宋体" w:hint="eastAsia"/>
+          <w:rFonts w:ascii="宋体" w:eastAsia="宋体" w:hAnsi="宋体"/>
         </w:rPr>
       </w:pPr>
       <w:r>
@@ -7532,10 +7627,10 @@
         <w:tblLook w:val="04A0" w:firstRow="1" w:lastRow="0" w:firstColumn="1" w:lastColumn="0" w:noHBand="0" w:noVBand="1"/>
       </w:tblPr>
       <w:tblGrid>
-        <w:gridCol w:w="1438"/>
+        <w:gridCol w:w="1324"/>
         <w:gridCol w:w="2016"/>
-        <w:gridCol w:w="1091"/>
-        <w:gridCol w:w="1090"/>
+        <w:gridCol w:w="1318"/>
+        <w:gridCol w:w="977"/>
       </w:tblGrid>
       <w:tr>
         <w:trPr>
@@ -7543,18 +7638,22 @@
         </w:trPr>
         <w:tc>
           <w:tcPr>
-            <w:tcW w:w="1380" w:type="pct"/>
+            <w:tcW w:w="1276" w:type="pct"/>
           </w:tcPr>
           <w:p>
             <w:pPr>
               <w:spacing w:line="440" w:lineRule="exact"/>
               <w:rPr>
+                <w:rFonts w:ascii="宋体" w:eastAsia="宋体" w:hAnsi="宋体"/>
+                <w:b/>
+                <w:bCs/>
+              </w:rPr>
+            </w:pPr>
+            <w:r>
+              <w:rPr>
                 <w:rFonts w:ascii="宋体" w:eastAsia="宋体" w:hAnsi="宋体" w:hint="eastAsia"/>
-              </w:rPr>
-            </w:pPr>
-            <w:r>
-              <w:rPr>
-                <w:rFonts w:ascii="宋体" w:eastAsia="宋体" w:hAnsi="宋体" w:hint="eastAsia"/>
+                <w:b/>
+                <w:bCs/>
               </w:rPr>
               <w:t>名称</w:t>
             </w:r>
@@ -7562,18 +7661,22 @@
         </w:tc>
         <w:tc>
           <w:tcPr>
-            <w:tcW w:w="1479" w:type="pct"/>
+            <w:tcW w:w="1487" w:type="pct"/>
           </w:tcPr>
           <w:p>
             <w:pPr>
               <w:spacing w:line="440" w:lineRule="exact"/>
               <w:rPr>
+                <w:rFonts w:ascii="宋体" w:eastAsia="宋体" w:hAnsi="宋体"/>
+                <w:b/>
+                <w:bCs/>
+              </w:rPr>
+            </w:pPr>
+            <w:r>
+              <w:rPr>
                 <w:rFonts w:ascii="宋体" w:eastAsia="宋体" w:hAnsi="宋体" w:hint="eastAsia"/>
-              </w:rPr>
-            </w:pPr>
-            <w:r>
-              <w:rPr>
-                <w:rFonts w:ascii="宋体" w:eastAsia="宋体" w:hAnsi="宋体" w:hint="eastAsia"/>
+                <w:b/>
+                <w:bCs/>
               </w:rPr>
               <w:t>标识</w:t>
             </w:r>
@@ -7581,18 +7684,22 @@
         </w:tc>
         <w:tc>
           <w:tcPr>
-            <w:tcW w:w="1071" w:type="pct"/>
+            <w:tcW w:w="1270" w:type="pct"/>
           </w:tcPr>
           <w:p>
             <w:pPr>
               <w:spacing w:line="440" w:lineRule="exact"/>
               <w:rPr>
+                <w:rFonts w:ascii="宋体" w:eastAsia="宋体" w:hAnsi="宋体"/>
+                <w:b/>
+                <w:bCs/>
+              </w:rPr>
+            </w:pPr>
+            <w:r>
+              <w:rPr>
                 <w:rFonts w:ascii="宋体" w:eastAsia="宋体" w:hAnsi="宋体" w:hint="eastAsia"/>
-              </w:rPr>
-            </w:pPr>
-            <w:r>
-              <w:rPr>
-                <w:rFonts w:ascii="宋体" w:eastAsia="宋体" w:hAnsi="宋体" w:hint="eastAsia"/>
+                <w:b/>
+                <w:bCs/>
               </w:rPr>
               <w:t>数据类型</w:t>
             </w:r>
@@ -7600,18 +7707,22 @@
         </w:tc>
         <w:tc>
           <w:tcPr>
-            <w:tcW w:w="1070" w:type="pct"/>
+            <w:tcW w:w="967" w:type="pct"/>
           </w:tcPr>
           <w:p>
             <w:pPr>
               <w:spacing w:line="440" w:lineRule="exact"/>
               <w:rPr>
+                <w:rFonts w:ascii="宋体" w:eastAsia="宋体" w:hAnsi="宋体"/>
+                <w:b/>
+                <w:bCs/>
+              </w:rPr>
+            </w:pPr>
+            <w:r>
+              <w:rPr>
                 <w:rFonts w:ascii="宋体" w:eastAsia="宋体" w:hAnsi="宋体" w:hint="eastAsia"/>
-              </w:rPr>
-            </w:pPr>
-            <w:r>
-              <w:rPr>
-                <w:rFonts w:ascii="宋体" w:eastAsia="宋体" w:hAnsi="宋体" w:hint="eastAsia"/>
+                <w:b/>
+                <w:bCs/>
               </w:rPr>
               <w:t>长度</w:t>
             </w:r>
@@ -7624,14 +7735,14 @@
         </w:trPr>
         <w:tc>
           <w:tcPr>
-            <w:tcW w:w="1380" w:type="pct"/>
+            <w:tcW w:w="1276" w:type="pct"/>
             <w:shd w:val="clear" w:color="auto" w:fill="F2F2F2" w:themeFill="background1" w:themeFillShade="F2"/>
           </w:tcPr>
           <w:p>
             <w:pPr>
               <w:spacing w:line="440" w:lineRule="exact"/>
               <w:rPr>
-                <w:rFonts w:ascii="宋体" w:eastAsia="宋体" w:hAnsi="宋体" w:hint="eastAsia"/>
+                <w:rFonts w:ascii="宋体" w:eastAsia="宋体" w:hAnsi="宋体"/>
               </w:rPr>
             </w:pPr>
             <w:r>
@@ -7644,16 +7755,17 @@
         </w:tc>
         <w:tc>
           <w:tcPr>
-            <w:tcW w:w="1479" w:type="pct"/>
+            <w:tcW w:w="1487" w:type="pct"/>
             <w:shd w:val="clear" w:color="auto" w:fill="F2F2F2" w:themeFill="background1" w:themeFillShade="F2"/>
           </w:tcPr>
           <w:p>
             <w:pPr>
               <w:spacing w:line="440" w:lineRule="exact"/>
               <w:rPr>
-                <w:rFonts w:ascii="宋体" w:eastAsia="宋体" w:hAnsi="宋体" w:hint="eastAsia"/>
+                <w:rFonts w:ascii="宋体" w:eastAsia="宋体" w:hAnsi="宋体"/>
               </w:rPr>
             </w:pPr>
+            <w:proofErr w:type="spellStart"/>
             <w:r>
               <w:rPr>
                 <w:rFonts w:asciiTheme="minorEastAsia" w:hAnsiTheme="minorEastAsia" w:hint="eastAsia"/>
@@ -7666,18 +7778,19 @@
               </w:rPr>
               <w:t>cumentId</w:t>
             </w:r>
+            <w:proofErr w:type="spellEnd"/>
           </w:p>
         </w:tc>
         <w:tc>
           <w:tcPr>
-            <w:tcW w:w="1071" w:type="pct"/>
+            <w:tcW w:w="1270" w:type="pct"/>
             <w:shd w:val="clear" w:color="auto" w:fill="F2F2F2" w:themeFill="background1" w:themeFillShade="F2"/>
           </w:tcPr>
           <w:p>
             <w:pPr>
               <w:spacing w:line="440" w:lineRule="exact"/>
               <w:rPr>
-                <w:rFonts w:ascii="宋体" w:eastAsia="宋体" w:hAnsi="宋体" w:hint="eastAsia"/>
+                <w:rFonts w:ascii="宋体" w:eastAsia="宋体" w:hAnsi="宋体"/>
               </w:rPr>
             </w:pPr>
             <w:r>
@@ -7690,14 +7803,14 @@
         </w:tc>
         <w:tc>
           <w:tcPr>
-            <w:tcW w:w="1070" w:type="pct"/>
+            <w:tcW w:w="967" w:type="pct"/>
             <w:shd w:val="clear" w:color="auto" w:fill="F2F2F2" w:themeFill="background1" w:themeFillShade="F2"/>
           </w:tcPr>
           <w:p>
             <w:pPr>
               <w:spacing w:line="440" w:lineRule="exact"/>
               <w:rPr>
-                <w:rFonts w:ascii="宋体" w:eastAsia="宋体" w:hAnsi="宋体" w:hint="eastAsia"/>
+                <w:rFonts w:ascii="宋体" w:eastAsia="宋体" w:hAnsi="宋体"/>
               </w:rPr>
             </w:pPr>
             <w:r>
@@ -7721,13 +7834,13 @@
         </w:trPr>
         <w:tc>
           <w:tcPr>
-            <w:tcW w:w="1380" w:type="pct"/>
+            <w:tcW w:w="1276" w:type="pct"/>
           </w:tcPr>
           <w:p>
             <w:pPr>
               <w:spacing w:line="440" w:lineRule="exact"/>
               <w:rPr>
-                <w:rFonts w:ascii="宋体" w:eastAsia="宋体" w:hAnsi="宋体" w:hint="eastAsia"/>
+                <w:rFonts w:ascii="宋体" w:eastAsia="宋体" w:hAnsi="宋体"/>
               </w:rPr>
             </w:pPr>
             <w:r>
@@ -7740,15 +7853,16 @@
         </w:tc>
         <w:tc>
           <w:tcPr>
-            <w:tcW w:w="1479" w:type="pct"/>
+            <w:tcW w:w="1487" w:type="pct"/>
           </w:tcPr>
           <w:p>
             <w:pPr>
               <w:spacing w:line="440" w:lineRule="exact"/>
               <w:rPr>
-                <w:rFonts w:ascii="宋体" w:eastAsia="宋体" w:hAnsi="宋体" w:hint="eastAsia"/>
+                <w:rFonts w:ascii="宋体" w:eastAsia="宋体" w:hAnsi="宋体"/>
               </w:rPr>
             </w:pPr>
+            <w:proofErr w:type="spellStart"/>
             <w:r>
               <w:rPr>
                 <w:rFonts w:asciiTheme="minorEastAsia" w:hAnsiTheme="minorEastAsia" w:hint="eastAsia"/>
@@ -7761,17 +7875,18 @@
               </w:rPr>
               <w:t>serId</w:t>
             </w:r>
+            <w:proofErr w:type="spellEnd"/>
           </w:p>
         </w:tc>
         <w:tc>
           <w:tcPr>
-            <w:tcW w:w="1071" w:type="pct"/>
+            <w:tcW w:w="1270" w:type="pct"/>
           </w:tcPr>
           <w:p>
             <w:pPr>
               <w:spacing w:line="440" w:lineRule="exact"/>
               <w:rPr>
-                <w:rFonts w:ascii="宋体" w:eastAsia="宋体" w:hAnsi="宋体" w:hint="eastAsia"/>
+                <w:rFonts w:ascii="宋体" w:eastAsia="宋体" w:hAnsi="宋体"/>
               </w:rPr>
             </w:pPr>
             <w:r>
@@ -7784,13 +7899,13 @@
         </w:tc>
         <w:tc>
           <w:tcPr>
-            <w:tcW w:w="1070" w:type="pct"/>
+            <w:tcW w:w="967" w:type="pct"/>
           </w:tcPr>
           <w:p>
             <w:pPr>
               <w:spacing w:line="440" w:lineRule="exact"/>
               <w:rPr>
-                <w:rFonts w:ascii="宋体" w:eastAsia="宋体" w:hAnsi="宋体" w:hint="eastAsia"/>
+                <w:rFonts w:ascii="宋体" w:eastAsia="宋体" w:hAnsi="宋体"/>
               </w:rPr>
             </w:pPr>
             <w:r>
@@ -7814,14 +7929,14 @@
         </w:trPr>
         <w:tc>
           <w:tcPr>
-            <w:tcW w:w="1380" w:type="pct"/>
+            <w:tcW w:w="1276" w:type="pct"/>
             <w:shd w:val="clear" w:color="auto" w:fill="F2F2F2" w:themeFill="background1" w:themeFillShade="F2"/>
           </w:tcPr>
           <w:p>
             <w:pPr>
               <w:spacing w:line="440" w:lineRule="exact"/>
               <w:rPr>
-                <w:rFonts w:ascii="宋体" w:eastAsia="宋体" w:hAnsi="宋体" w:hint="eastAsia"/>
+                <w:rFonts w:ascii="宋体" w:eastAsia="宋体" w:hAnsi="宋体"/>
               </w:rPr>
             </w:pPr>
             <w:r>
@@ -7834,27 +7949,29 @@
         </w:tc>
         <w:tc>
           <w:tcPr>
-            <w:tcW w:w="1479" w:type="pct"/>
+            <w:tcW w:w="1487" w:type="pct"/>
             <w:shd w:val="clear" w:color="auto" w:fill="F2F2F2" w:themeFill="background1" w:themeFillShade="F2"/>
           </w:tcPr>
           <w:p>
             <w:pPr>
               <w:spacing w:line="440" w:lineRule="exact"/>
               <w:rPr>
-                <w:rFonts w:ascii="宋体" w:eastAsia="宋体" w:hAnsi="宋体" w:hint="eastAsia"/>
+                <w:rFonts w:ascii="宋体" w:eastAsia="宋体" w:hAnsi="宋体"/>
               </w:rPr>
             </w:pPr>
+            <w:proofErr w:type="spellStart"/>
             <w:r>
               <w:rPr>
                 <w:rFonts w:asciiTheme="minorEastAsia" w:hAnsiTheme="minorEastAsia"/>
               </w:rPr>
               <w:t>studentId</w:t>
             </w:r>
+            <w:proofErr w:type="spellEnd"/>
           </w:p>
         </w:tc>
         <w:tc>
           <w:tcPr>
-            <w:tcW w:w="1071" w:type="pct"/>
+            <w:tcW w:w="1270" w:type="pct"/>
             <w:shd w:val="clear" w:color="auto" w:fill="F2F2F2" w:themeFill="background1" w:themeFillShade="F2"/>
           </w:tcPr>
           <w:p>
@@ -7886,14 +8003,14 @@
         </w:tc>
         <w:tc>
           <w:tcPr>
-            <w:tcW w:w="1070" w:type="pct"/>
+            <w:tcW w:w="967" w:type="pct"/>
             <w:shd w:val="clear" w:color="auto" w:fill="F2F2F2" w:themeFill="background1" w:themeFillShade="F2"/>
           </w:tcPr>
           <w:p>
             <w:pPr>
               <w:spacing w:line="440" w:lineRule="exact"/>
               <w:rPr>
-                <w:rFonts w:ascii="宋体" w:eastAsia="宋体" w:hAnsi="宋体" w:hint="eastAsia"/>
+                <w:rFonts w:ascii="宋体" w:eastAsia="宋体" w:hAnsi="宋体"/>
               </w:rPr>
             </w:pPr>
             <w:r>
@@ -7917,13 +8034,13 @@
         </w:trPr>
         <w:tc>
           <w:tcPr>
-            <w:tcW w:w="1380" w:type="pct"/>
+            <w:tcW w:w="1276" w:type="pct"/>
           </w:tcPr>
           <w:p>
             <w:pPr>
               <w:spacing w:line="440" w:lineRule="exact"/>
               <w:rPr>
-                <w:rFonts w:ascii="宋体" w:eastAsia="宋体" w:hAnsi="宋体" w:hint="eastAsia"/>
+                <w:rFonts w:ascii="宋体" w:eastAsia="宋体" w:hAnsi="宋体"/>
               </w:rPr>
             </w:pPr>
             <w:r>
@@ -7936,13 +8053,13 @@
         </w:tc>
         <w:tc>
           <w:tcPr>
-            <w:tcW w:w="1479" w:type="pct"/>
+            <w:tcW w:w="1487" w:type="pct"/>
           </w:tcPr>
           <w:p>
             <w:pPr>
               <w:spacing w:line="440" w:lineRule="exact"/>
               <w:rPr>
-                <w:rFonts w:ascii="宋体" w:eastAsia="宋体" w:hAnsi="宋体" w:hint="eastAsia"/>
+                <w:rFonts w:ascii="宋体" w:eastAsia="宋体" w:hAnsi="宋体"/>
               </w:rPr>
             </w:pPr>
             <w:r>
@@ -7961,7 +8078,7 @@
         </w:tc>
         <w:tc>
           <w:tcPr>
-            <w:tcW w:w="1071" w:type="pct"/>
+            <w:tcW w:w="1270" w:type="pct"/>
           </w:tcPr>
           <w:p>
             <w:pPr>
@@ -7986,13 +8103,13 @@
         </w:tc>
         <w:tc>
           <w:tcPr>
-            <w:tcW w:w="1070" w:type="pct"/>
+            <w:tcW w:w="967" w:type="pct"/>
           </w:tcPr>
           <w:p>
             <w:pPr>
               <w:spacing w:line="440" w:lineRule="exact"/>
               <w:rPr>
-                <w:rFonts w:ascii="宋体" w:eastAsia="宋体" w:hAnsi="宋体" w:hint="eastAsia"/>
+                <w:rFonts w:ascii="宋体" w:eastAsia="宋体" w:hAnsi="宋体"/>
               </w:rPr>
             </w:pPr>
             <w:r>
@@ -8016,14 +8133,14 @@
         </w:trPr>
         <w:tc>
           <w:tcPr>
-            <w:tcW w:w="1380" w:type="pct"/>
+            <w:tcW w:w="1276" w:type="pct"/>
             <w:shd w:val="clear" w:color="auto" w:fill="F2F2F2" w:themeFill="background1" w:themeFillShade="F2"/>
           </w:tcPr>
           <w:p>
             <w:pPr>
               <w:spacing w:line="440" w:lineRule="exact"/>
               <w:rPr>
-                <w:rFonts w:ascii="宋体" w:eastAsia="宋体" w:hAnsi="宋体" w:hint="eastAsia"/>
+                <w:rFonts w:ascii="宋体" w:eastAsia="宋体" w:hAnsi="宋体"/>
               </w:rPr>
             </w:pPr>
             <w:r>
@@ -8036,14 +8153,14 @@
         </w:tc>
         <w:tc>
           <w:tcPr>
-            <w:tcW w:w="1479" w:type="pct"/>
+            <w:tcW w:w="1487" w:type="pct"/>
             <w:shd w:val="clear" w:color="auto" w:fill="F2F2F2" w:themeFill="background1" w:themeFillShade="F2"/>
           </w:tcPr>
           <w:p>
             <w:pPr>
               <w:spacing w:line="440" w:lineRule="exact"/>
               <w:rPr>
-                <w:rFonts w:ascii="宋体" w:hAnsi="宋体" w:hint="eastAsia"/>
+                <w:rFonts w:ascii="宋体" w:hAnsi="宋体"/>
               </w:rPr>
             </w:pPr>
             <w:r>
@@ -8062,14 +8179,14 @@
         </w:tc>
         <w:tc>
           <w:tcPr>
-            <w:tcW w:w="1071" w:type="pct"/>
+            <w:tcW w:w="1270" w:type="pct"/>
             <w:shd w:val="clear" w:color="auto" w:fill="F2F2F2" w:themeFill="background1" w:themeFillShade="F2"/>
           </w:tcPr>
           <w:p>
             <w:pPr>
               <w:spacing w:line="440" w:lineRule="exact"/>
               <w:rPr>
-                <w:rFonts w:ascii="宋体" w:eastAsia="宋体" w:hAnsi="宋体" w:hint="eastAsia"/>
+                <w:rFonts w:ascii="宋体" w:eastAsia="宋体" w:hAnsi="宋体"/>
               </w:rPr>
             </w:pPr>
             <w:r>
@@ -8088,14 +8205,14 @@
         </w:tc>
         <w:tc>
           <w:tcPr>
-            <w:tcW w:w="1070" w:type="pct"/>
+            <w:tcW w:w="967" w:type="pct"/>
             <w:shd w:val="clear" w:color="auto" w:fill="F2F2F2" w:themeFill="background1" w:themeFillShade="F2"/>
           </w:tcPr>
           <w:p>
             <w:pPr>
               <w:spacing w:line="440" w:lineRule="exact"/>
               <w:rPr>
-                <w:rFonts w:ascii="宋体" w:eastAsia="宋体" w:hAnsi="宋体" w:hint="eastAsia"/>
+                <w:rFonts w:ascii="宋体" w:eastAsia="宋体" w:hAnsi="宋体"/>
               </w:rPr>
             </w:pPr>
             <w:r>
@@ -8113,13 +8230,13 @@
         </w:trPr>
         <w:tc>
           <w:tcPr>
-            <w:tcW w:w="1380" w:type="pct"/>
+            <w:tcW w:w="1276" w:type="pct"/>
           </w:tcPr>
           <w:p>
             <w:pPr>
               <w:spacing w:line="440" w:lineRule="exact"/>
               <w:rPr>
-                <w:rFonts w:ascii="宋体" w:eastAsia="宋体" w:hAnsi="宋体" w:hint="eastAsia"/>
+                <w:rFonts w:ascii="宋体" w:eastAsia="宋体" w:hAnsi="宋体"/>
               </w:rPr>
             </w:pPr>
             <w:r>
@@ -8132,44 +8249,46 @@
         </w:tc>
         <w:tc>
           <w:tcPr>
-            <w:tcW w:w="1479" w:type="pct"/>
+            <w:tcW w:w="1487" w:type="pct"/>
           </w:tcPr>
           <w:p>
             <w:pPr>
               <w:spacing w:line="440" w:lineRule="exact"/>
               <w:rPr>
+                <w:rFonts w:ascii="宋体" w:hAnsi="宋体"/>
+              </w:rPr>
+            </w:pPr>
+            <w:proofErr w:type="spellStart"/>
+            <w:r>
+              <w:rPr>
+                <w:rFonts w:ascii="宋体" w:hAnsi="宋体"/>
+              </w:rPr>
+              <w:t>d</w:t>
+            </w:r>
+            <w:r>
+              <w:rPr>
                 <w:rFonts w:ascii="宋体" w:hAnsi="宋体" w:hint="eastAsia"/>
               </w:rPr>
-            </w:pPr>
+              <w:t>ormitory</w:t>
+            </w:r>
             <w:r>
               <w:rPr>
                 <w:rFonts w:ascii="宋体" w:hAnsi="宋体"/>
               </w:rPr>
-              <w:t>d</w:t>
-            </w:r>
-            <w:r>
-              <w:rPr>
-                <w:rFonts w:ascii="宋体" w:hAnsi="宋体" w:hint="eastAsia"/>
-              </w:rPr>
-              <w:t>ormitory</w:t>
-            </w:r>
-            <w:r>
-              <w:rPr>
-                <w:rFonts w:ascii="宋体" w:hAnsi="宋体"/>
-              </w:rPr>
               <w:t>Num</w:t>
             </w:r>
+            <w:proofErr w:type="spellEnd"/>
           </w:p>
         </w:tc>
         <w:tc>
           <w:tcPr>
-            <w:tcW w:w="1071" w:type="pct"/>
+            <w:tcW w:w="1270" w:type="pct"/>
           </w:tcPr>
           <w:p>
             <w:pPr>
               <w:spacing w:line="440" w:lineRule="exact"/>
               <w:rPr>
-                <w:rFonts w:ascii="宋体" w:eastAsia="宋体" w:hAnsi="宋体" w:hint="eastAsia"/>
+                <w:rFonts w:ascii="宋体" w:eastAsia="宋体" w:hAnsi="宋体"/>
               </w:rPr>
             </w:pPr>
             <w:r>
@@ -8188,13 +8307,13 @@
         </w:tc>
         <w:tc>
           <w:tcPr>
-            <w:tcW w:w="1070" w:type="pct"/>
+            <w:tcW w:w="967" w:type="pct"/>
           </w:tcPr>
           <w:p>
             <w:pPr>
               <w:spacing w:line="440" w:lineRule="exact"/>
               <w:rPr>
-                <w:rFonts w:ascii="宋体" w:eastAsia="宋体" w:hAnsi="宋体" w:hint="eastAsia"/>
+                <w:rFonts w:ascii="宋体" w:eastAsia="宋体" w:hAnsi="宋体"/>
               </w:rPr>
             </w:pPr>
             <w:r>
@@ -8218,14 +8337,14 @@
         </w:trPr>
         <w:tc>
           <w:tcPr>
-            <w:tcW w:w="1380" w:type="pct"/>
+            <w:tcW w:w="1276" w:type="pct"/>
             <w:shd w:val="clear" w:color="auto" w:fill="F2F2F2" w:themeFill="background1" w:themeFillShade="F2"/>
           </w:tcPr>
           <w:p>
             <w:pPr>
               <w:spacing w:line="440" w:lineRule="exact"/>
               <w:rPr>
-                <w:rFonts w:ascii="宋体" w:eastAsia="宋体" w:hAnsi="宋体" w:hint="eastAsia"/>
+                <w:rFonts w:ascii="宋体" w:eastAsia="宋体" w:hAnsi="宋体"/>
               </w:rPr>
             </w:pPr>
             <w:r>
@@ -8238,20 +8357,21 @@
         </w:tc>
         <w:tc>
           <w:tcPr>
-            <w:tcW w:w="1479" w:type="pct"/>
+            <w:tcW w:w="1487" w:type="pct"/>
             <w:shd w:val="clear" w:color="auto" w:fill="F2F2F2" w:themeFill="background1" w:themeFillShade="F2"/>
           </w:tcPr>
           <w:p>
             <w:pPr>
               <w:spacing w:line="440" w:lineRule="exact"/>
               <w:rPr>
+                <w:rFonts w:asciiTheme="minorEastAsia" w:hAnsiTheme="minorEastAsia"/>
+              </w:rPr>
+            </w:pPr>
+            <w:proofErr w:type="spellStart"/>
+            <w:r>
+              <w:rPr>
                 <w:rFonts w:asciiTheme="minorEastAsia" w:hAnsiTheme="minorEastAsia" w:hint="eastAsia"/>
               </w:rPr>
-            </w:pPr>
-            <w:r>
-              <w:rPr>
-                <w:rFonts w:asciiTheme="minorEastAsia" w:hAnsiTheme="minorEastAsia" w:hint="eastAsia"/>
-              </w:rPr>
               <w:t>i</w:t>
             </w:r>
             <w:r>
@@ -8260,18 +8380,19 @@
               </w:rPr>
               <w:t>nTime</w:t>
             </w:r>
+            <w:proofErr w:type="spellEnd"/>
           </w:p>
         </w:tc>
         <w:tc>
           <w:tcPr>
-            <w:tcW w:w="1071" w:type="pct"/>
+            <w:tcW w:w="1270" w:type="pct"/>
             <w:shd w:val="clear" w:color="auto" w:fill="F2F2F2" w:themeFill="background1" w:themeFillShade="F2"/>
           </w:tcPr>
           <w:p>
             <w:pPr>
               <w:spacing w:line="440" w:lineRule="exact"/>
               <w:rPr>
-                <w:rFonts w:ascii="宋体" w:eastAsia="宋体" w:hAnsi="宋体" w:hint="eastAsia"/>
+                <w:rFonts w:ascii="宋体" w:eastAsia="宋体" w:hAnsi="宋体"/>
               </w:rPr>
             </w:pPr>
             <w:r>
@@ -8284,14 +8405,14 @@
         </w:tc>
         <w:tc>
           <w:tcPr>
-            <w:tcW w:w="1070" w:type="pct"/>
+            <w:tcW w:w="967" w:type="pct"/>
             <w:shd w:val="clear" w:color="auto" w:fill="F2F2F2" w:themeFill="background1" w:themeFillShade="F2"/>
           </w:tcPr>
           <w:p>
             <w:pPr>
               <w:spacing w:line="440" w:lineRule="exact"/>
               <w:rPr>
-                <w:rFonts w:ascii="宋体" w:eastAsia="宋体" w:hAnsi="宋体" w:hint="eastAsia"/>
+                <w:rFonts w:ascii="宋体" w:eastAsia="宋体" w:hAnsi="宋体"/>
               </w:rPr>
             </w:pPr>
             <w:r>
@@ -8309,13 +8430,13 @@
         </w:trPr>
         <w:tc>
           <w:tcPr>
-            <w:tcW w:w="1380" w:type="pct"/>
+            <w:tcW w:w="1276" w:type="pct"/>
           </w:tcPr>
           <w:p>
             <w:pPr>
               <w:spacing w:line="440" w:lineRule="exact"/>
               <w:rPr>
-                <w:rFonts w:ascii="宋体" w:eastAsia="宋体" w:hAnsi="宋体" w:hint="eastAsia"/>
+                <w:rFonts w:ascii="宋体" w:eastAsia="宋体" w:hAnsi="宋体"/>
               </w:rPr>
             </w:pPr>
             <w:r>
@@ -8328,19 +8449,20 @@
         </w:tc>
         <w:tc>
           <w:tcPr>
-            <w:tcW w:w="1479" w:type="pct"/>
+            <w:tcW w:w="1487" w:type="pct"/>
           </w:tcPr>
           <w:p>
             <w:pPr>
               <w:spacing w:line="440" w:lineRule="exact"/>
               <w:rPr>
+                <w:rFonts w:asciiTheme="minorEastAsia" w:hAnsiTheme="minorEastAsia"/>
+              </w:rPr>
+            </w:pPr>
+            <w:proofErr w:type="spellStart"/>
+            <w:r>
+              <w:rPr>
                 <w:rFonts w:asciiTheme="minorEastAsia" w:hAnsiTheme="minorEastAsia" w:hint="eastAsia"/>
               </w:rPr>
-            </w:pPr>
-            <w:r>
-              <w:rPr>
-                <w:rFonts w:asciiTheme="minorEastAsia" w:hAnsiTheme="minorEastAsia" w:hint="eastAsia"/>
-              </w:rPr>
               <w:t>o</w:t>
             </w:r>
             <w:r>
@@ -8349,17 +8471,18 @@
               </w:rPr>
               <w:t>utTime</w:t>
             </w:r>
+            <w:proofErr w:type="spellEnd"/>
           </w:p>
         </w:tc>
         <w:tc>
           <w:tcPr>
-            <w:tcW w:w="1071" w:type="pct"/>
+            <w:tcW w:w="1270" w:type="pct"/>
           </w:tcPr>
           <w:p>
             <w:pPr>
               <w:spacing w:line="440" w:lineRule="exact"/>
               <w:rPr>
-                <w:rFonts w:ascii="宋体" w:eastAsia="宋体" w:hAnsi="宋体" w:hint="eastAsia"/>
+                <w:rFonts w:ascii="宋体" w:eastAsia="宋体" w:hAnsi="宋体"/>
               </w:rPr>
             </w:pPr>
             <w:r>
@@ -8372,13 +8495,13 @@
         </w:tc>
         <w:tc>
           <w:tcPr>
-            <w:tcW w:w="1070" w:type="pct"/>
+            <w:tcW w:w="967" w:type="pct"/>
           </w:tcPr>
           <w:p>
             <w:pPr>
               <w:spacing w:line="440" w:lineRule="exact"/>
               <w:rPr>
-                <w:rFonts w:ascii="宋体" w:eastAsia="宋体" w:hAnsi="宋体" w:hint="eastAsia"/>
+                <w:rFonts w:ascii="宋体" w:eastAsia="宋体" w:hAnsi="宋体"/>
               </w:rPr>
             </w:pPr>
             <w:r>
@@ -8396,33 +8519,27 @@
         </w:trPr>
         <w:tc>
           <w:tcPr>
-            <w:tcW w:w="1380" w:type="pct"/>
+            <w:tcW w:w="1276" w:type="pct"/>
             <w:shd w:val="clear" w:color="auto" w:fill="F2F2F2" w:themeFill="background1" w:themeFillShade="F2"/>
           </w:tcPr>
           <w:p>
             <w:pPr>
               <w:spacing w:line="440" w:lineRule="exact"/>
               <w:rPr>
+                <w:rFonts w:ascii="宋体" w:eastAsia="宋体" w:hAnsi="宋体"/>
+              </w:rPr>
+            </w:pPr>
+            <w:r>
+              <w:rPr>
                 <w:rFonts w:ascii="宋体" w:eastAsia="宋体" w:hAnsi="宋体" w:hint="eastAsia"/>
               </w:rPr>
-            </w:pPr>
-            <w:r>
-              <w:rPr>
-                <w:rFonts w:ascii="宋体" w:eastAsia="宋体" w:hAnsi="宋体" w:hint="eastAsia"/>
-              </w:rPr>
-              <w:t>管理员</w:t>
-            </w:r>
-            <w:r>
-              <w:rPr>
-                <w:rFonts w:ascii="宋体" w:eastAsia="宋体" w:hAnsi="宋体" w:hint="eastAsia"/>
-              </w:rPr>
-              <w:t>账号</w:t>
+              <w:t>管理员账号</w:t>
             </w:r>
           </w:p>
         </w:tc>
         <w:tc>
           <w:tcPr>
-            <w:tcW w:w="1479" w:type="pct"/>
+            <w:tcW w:w="1487" w:type="pct"/>
             <w:shd w:val="clear" w:color="auto" w:fill="F2F2F2" w:themeFill="background1" w:themeFillShade="F2"/>
             <w:vAlign w:val="center"/>
           </w:tcPr>
@@ -8430,27 +8547,29 @@
             <w:pPr>
               <w:spacing w:line="440" w:lineRule="exact"/>
               <w:rPr>
-                <w:rFonts w:asciiTheme="minorEastAsia" w:hAnsiTheme="minorEastAsia" w:hint="eastAsia"/>
+                <w:rFonts w:asciiTheme="minorEastAsia" w:hAnsiTheme="minorEastAsia"/>
               </w:rPr>
             </w:pPr>
+            <w:proofErr w:type="spellStart"/>
             <w:r>
               <w:rPr>
                 <w:rFonts w:asciiTheme="minorEastAsia" w:hAnsiTheme="minorEastAsia"/>
               </w:rPr>
               <w:t>manager_account</w:t>
             </w:r>
+            <w:proofErr w:type="spellEnd"/>
           </w:p>
         </w:tc>
         <w:tc>
           <w:tcPr>
-            <w:tcW w:w="1071" w:type="pct"/>
+            <w:tcW w:w="1270" w:type="pct"/>
             <w:shd w:val="clear" w:color="auto" w:fill="F2F2F2" w:themeFill="background1" w:themeFillShade="F2"/>
           </w:tcPr>
           <w:p>
             <w:pPr>
               <w:spacing w:line="440" w:lineRule="exact"/>
               <w:rPr>
-                <w:rFonts w:ascii="宋体" w:eastAsia="宋体" w:hAnsi="宋体" w:hint="eastAsia"/>
+                <w:rFonts w:ascii="宋体" w:eastAsia="宋体" w:hAnsi="宋体"/>
               </w:rPr>
             </w:pPr>
             <w:r>
@@ -8463,14 +8582,14 @@
         </w:tc>
         <w:tc>
           <w:tcPr>
-            <w:tcW w:w="1070" w:type="pct"/>
+            <w:tcW w:w="967" w:type="pct"/>
             <w:shd w:val="clear" w:color="auto" w:fill="F2F2F2" w:themeFill="background1" w:themeFillShade="F2"/>
           </w:tcPr>
           <w:p>
             <w:pPr>
               <w:spacing w:line="440" w:lineRule="exact"/>
               <w:rPr>
-                <w:rFonts w:ascii="宋体" w:eastAsia="宋体" w:hAnsi="宋体" w:hint="eastAsia"/>
+                <w:rFonts w:ascii="宋体" w:eastAsia="宋体" w:hAnsi="宋体"/>
               </w:rPr>
             </w:pPr>
             <w:r>
@@ -8494,13 +8613,13 @@
         </w:trPr>
         <w:tc>
           <w:tcPr>
-            <w:tcW w:w="1380" w:type="pct"/>
+            <w:tcW w:w="1276" w:type="pct"/>
           </w:tcPr>
           <w:p>
             <w:pPr>
               <w:spacing w:line="440" w:lineRule="exact"/>
               <w:rPr>
-                <w:rFonts w:ascii="宋体" w:eastAsia="宋体" w:hAnsi="宋体" w:hint="eastAsia"/>
+                <w:rFonts w:ascii="宋体" w:eastAsia="宋体" w:hAnsi="宋体"/>
               </w:rPr>
             </w:pPr>
             <w:r>
@@ -8513,13 +8632,13 @@
         </w:tc>
         <w:tc>
           <w:tcPr>
-            <w:tcW w:w="1479" w:type="pct"/>
+            <w:tcW w:w="1487" w:type="pct"/>
           </w:tcPr>
           <w:p>
             <w:pPr>
               <w:spacing w:line="440" w:lineRule="exact"/>
               <w:rPr>
-                <w:rFonts w:asciiTheme="minorEastAsia" w:hAnsiTheme="minorEastAsia" w:hint="eastAsia"/>
+                <w:rFonts w:asciiTheme="minorEastAsia" w:hAnsiTheme="minorEastAsia"/>
               </w:rPr>
             </w:pPr>
             <w:r>
@@ -8538,13 +8657,13 @@
         </w:tc>
         <w:tc>
           <w:tcPr>
-            <w:tcW w:w="1071" w:type="pct"/>
+            <w:tcW w:w="1270" w:type="pct"/>
           </w:tcPr>
           <w:p>
             <w:pPr>
               <w:spacing w:line="440" w:lineRule="exact"/>
               <w:rPr>
-                <w:rFonts w:ascii="宋体" w:eastAsia="宋体" w:hAnsi="宋体" w:hint="eastAsia"/>
+                <w:rFonts w:ascii="宋体" w:eastAsia="宋体" w:hAnsi="宋体"/>
               </w:rPr>
             </w:pPr>
             <w:r>
@@ -8569,13 +8688,13 @@
         </w:tc>
         <w:tc>
           <w:tcPr>
-            <w:tcW w:w="1070" w:type="pct"/>
+            <w:tcW w:w="967" w:type="pct"/>
           </w:tcPr>
           <w:p>
             <w:pPr>
               <w:spacing w:line="440" w:lineRule="exact"/>
               <w:rPr>
-                <w:rFonts w:ascii="宋体" w:eastAsia="宋体" w:hAnsi="宋体" w:hint="eastAsia"/>
+                <w:rFonts w:ascii="宋体" w:eastAsia="宋体" w:hAnsi="宋体"/>
               </w:rPr>
             </w:pPr>
             <w:r>
@@ -8600,7 +8719,7 @@
         <w:ind w:firstLineChars="200" w:firstLine="480"/>
         <w:jc w:val="center"/>
         <w:rPr>
-          <w:rFonts w:ascii="宋体" w:eastAsia="宋体" w:hAnsi="宋体" w:hint="eastAsia"/>
+          <w:rFonts w:ascii="宋体" w:eastAsia="宋体" w:hAnsi="宋体"/>
         </w:rPr>
       </w:pPr>
       <w:r>
@@ -8869,7 +8988,7 @@
         <w:spacing w:line="440" w:lineRule="exact"/>
         <w:ind w:firstLineChars="0"/>
         <w:rPr>
-          <w:rFonts w:ascii="宋体" w:eastAsia="宋体" w:hAnsi="宋体" w:hint="eastAsia"/>
+          <w:rFonts w:ascii="宋体" w:eastAsia="宋体" w:hAnsi="宋体"/>
         </w:rPr>
       </w:pPr>
       <w:r>
@@ -9005,13 +9124,7 @@
         <w:rPr>
           <w:rFonts w:ascii="宋体" w:eastAsia="宋体" w:hAnsi="宋体" w:hint="eastAsia"/>
         </w:rPr>
-        <w:t>，注意查看各类数据统计是否完整</w:t>
-      </w:r>
-      <w:r>
-        <w:rPr>
-          <w:rFonts w:ascii="宋体" w:eastAsia="宋体" w:hAnsi="宋体" w:hint="eastAsia"/>
-        </w:rPr>
-        <w:t>和有效。</w:t>
+        <w:t>，注意查看各类数据统计是否完整和有效。</w:t>
       </w:r>
     </w:p>
     <w:p>
@@ -9024,32 +9137,14 @@
         <w:spacing w:line="440" w:lineRule="exact"/>
         <w:ind w:firstLineChars="0"/>
         <w:rPr>
-          <w:rFonts w:ascii="宋体" w:eastAsia="宋体" w:hAnsi="宋体" w:hint="eastAsia"/>
-        </w:rPr>
-      </w:pPr>
-      <w:r>
-        <w:rPr>
-          <w:rFonts w:ascii="宋体" w:eastAsia="宋体" w:hAnsi="宋体" w:hint="eastAsia"/>
-        </w:rPr>
-        <w:t>在记录管理</w:t>
-      </w:r>
-      <w:r>
-        <w:rPr>
-          <w:rFonts w:ascii="宋体" w:eastAsia="宋体" w:hAnsi="宋体" w:hint="eastAsia"/>
-        </w:rPr>
-        <w:t>查询</w:t>
-      </w:r>
-      <w:r>
-        <w:rPr>
-          <w:rFonts w:ascii="宋体" w:eastAsia="宋体" w:hAnsi="宋体" w:hint="eastAsia"/>
-        </w:rPr>
-        <w:t>模块</w:t>
-      </w:r>
-      <w:r>
-        <w:rPr>
-          <w:rFonts w:ascii="宋体" w:eastAsia="宋体" w:hAnsi="宋体" w:hint="eastAsia"/>
-        </w:rPr>
-        <w:t>，注意输入匹配与不匹配数据进行测试，查看数据库查询是否正常。</w:t>
+          <w:rFonts w:ascii="宋体" w:eastAsia="宋体" w:hAnsi="宋体"/>
+        </w:rPr>
+      </w:pPr>
+      <w:r>
+        <w:rPr>
+          <w:rFonts w:ascii="宋体" w:eastAsia="宋体" w:hAnsi="宋体" w:hint="eastAsia"/>
+        </w:rPr>
+        <w:t>在记录管理查询模块，注意输入匹配与不匹配数据进行测试，查看数据库查询是否正常。</w:t>
       </w:r>
     </w:p>
     <w:p>
@@ -9097,11 +9192,6 @@
       </w:r>
     </w:p>
     <w:p>
-      <w:pPr>
-        <w:rPr>
-          <w:rFonts w:hint="eastAsia"/>
-        </w:rPr>
-      </w:pPr>
       <w:r>
         <w:rPr>
           <w:rFonts w:hint="eastAsia"/>
@@ -9287,7 +9377,35 @@
         <w:rPr>
           <w:rFonts w:ascii="宋体" w:eastAsia="宋体" w:hAnsi="宋体" w:hint="eastAsia"/>
         </w:rPr>
-        <w:t xml:space="preserve">说明该程序应具有的功能，可采用 IPO 图（即输入一处理一输出图）的形式。 </w:t>
+        <w:t>说明该程序应具有的功能，可采用 IPO 图（即输入</w:t>
+      </w:r>
+      <w:proofErr w:type="gramStart"/>
+      <w:r>
+        <w:rPr>
+          <w:rFonts w:ascii="宋体" w:eastAsia="宋体" w:hAnsi="宋体" w:hint="eastAsia"/>
+        </w:rPr>
+        <w:t>一</w:t>
+      </w:r>
+      <w:proofErr w:type="gramEnd"/>
+      <w:r>
+        <w:rPr>
+          <w:rFonts w:ascii="宋体" w:eastAsia="宋体" w:hAnsi="宋体" w:hint="eastAsia"/>
+        </w:rPr>
+        <w:t>处理</w:t>
+      </w:r>
+      <w:proofErr w:type="gramStart"/>
+      <w:r>
+        <w:rPr>
+          <w:rFonts w:ascii="宋体" w:eastAsia="宋体" w:hAnsi="宋体" w:hint="eastAsia"/>
+        </w:rPr>
+        <w:t>一</w:t>
+      </w:r>
+      <w:proofErr w:type="gramEnd"/>
+      <w:r>
+        <w:rPr>
+          <w:rFonts w:ascii="宋体" w:eastAsia="宋体" w:hAnsi="宋体" w:hint="eastAsia"/>
+        </w:rPr>
+        <w:t xml:space="preserve">输出图）的形式。 </w:t>
       </w:r>
     </w:p>
     <w:p>
@@ -10120,7 +10238,35 @@
         <w:rPr>
           <w:rFonts w:ascii="宋体" w:eastAsia="宋体" w:hAnsi="宋体" w:hint="eastAsia"/>
         </w:rPr>
-        <w:t xml:space="preserve">说明该程序应具有的功能，可采用 IPO 图（即输入一处理一输出图）的形式。 </w:t>
+        <w:t>说明该程序应具有的功能，可采用 IPO 图（即输入</w:t>
+      </w:r>
+      <w:proofErr w:type="gramStart"/>
+      <w:r>
+        <w:rPr>
+          <w:rFonts w:ascii="宋体" w:eastAsia="宋体" w:hAnsi="宋体" w:hint="eastAsia"/>
+        </w:rPr>
+        <w:t>一</w:t>
+      </w:r>
+      <w:proofErr w:type="gramEnd"/>
+      <w:r>
+        <w:rPr>
+          <w:rFonts w:ascii="宋体" w:eastAsia="宋体" w:hAnsi="宋体" w:hint="eastAsia"/>
+        </w:rPr>
+        <w:t>处理</w:t>
+      </w:r>
+      <w:proofErr w:type="gramStart"/>
+      <w:r>
+        <w:rPr>
+          <w:rFonts w:ascii="宋体" w:eastAsia="宋体" w:hAnsi="宋体" w:hint="eastAsia"/>
+        </w:rPr>
+        <w:t>一</w:t>
+      </w:r>
+      <w:proofErr w:type="gramEnd"/>
+      <w:r>
+        <w:rPr>
+          <w:rFonts w:ascii="宋体" w:eastAsia="宋体" w:hAnsi="宋体" w:hint="eastAsia"/>
+        </w:rPr>
+        <w:t xml:space="preserve">输出图）的形式。 </w:t>
       </w:r>
     </w:p>
     <w:p>
@@ -10836,6 +10982,7 @@
         <w:docPartUnique/>
       </w:docPartObj>
     </w:sdtPr>
+    <w:sdtEndPr/>
     <w:sdtContent>
       <w:p>
         <w:pPr>
@@ -14091,7 +14238,7 @@
 </file>
 
 <file path=customXml/itemProps2.xml><?xml version="1.0" encoding="utf-8"?>
-<ds:datastoreItem xmlns:ds="http://schemas.openxmlformats.org/officeDocument/2006/customXml" ds:itemID="{D10C69F8-193B-4926-A20F-43115FCF61DB}">
+<ds:datastoreItem xmlns:ds="http://schemas.openxmlformats.org/officeDocument/2006/customXml" ds:itemID="{7746AE6B-DA5B-4C31-BF04-9875DC37E726}">
   <ds:schemaRefs>
     <ds:schemaRef ds:uri="http://schemas.openxmlformats.org/officeDocument/2006/bibliography"/>
   </ds:schemaRefs>

--- a/系统详细设计文档.docx
+++ b/系统详细设计文档.docx
@@ -440,11 +440,11 @@
       </w:r>
     </w:p>
     <w:bookmarkStart w:id="0" w:name="_Toc11315542" w:displacedByCustomXml="next"/>
-    <w:bookmarkStart w:id="1" w:name="_Toc37267292" w:displacedByCustomXml="next"/>
-    <w:bookmarkStart w:id="2" w:name="_Toc37267182" w:displacedByCustomXml="next"/>
+    <w:bookmarkStart w:id="1" w:name="_Toc35076580" w:displacedByCustomXml="next"/>
+    <w:bookmarkStart w:id="2" w:name="_Toc35077051" w:displacedByCustomXml="next"/>
     <w:bookmarkStart w:id="3" w:name="_Toc37266724" w:displacedByCustomXml="next"/>
-    <w:bookmarkStart w:id="4" w:name="_Toc35077051" w:displacedByCustomXml="next"/>
-    <w:bookmarkStart w:id="5" w:name="_Toc35076580" w:displacedByCustomXml="next"/>
+    <w:bookmarkStart w:id="4" w:name="_Toc37267182" w:displacedByCustomXml="next"/>
+    <w:bookmarkStart w:id="5" w:name="_Toc37267292" w:displacedByCustomXml="next"/>
     <w:sdt>
       <w:sdtPr>
         <w:rPr>
@@ -497,6 +497,7 @@
               <w:rStyle w:val="af"/>
               <w:rFonts w:ascii="宋体" w:eastAsia="宋体" w:hAnsi="宋体"/>
               <w:b/>
+              <w:noProof/>
               <w:sz w:val="28"/>
             </w:rPr>
           </w:pPr>
@@ -525,6 +526,7 @@
                 <w:rStyle w:val="af"/>
                 <w:rFonts w:ascii="宋体" w:eastAsia="宋体" w:hAnsi="宋体"/>
                 <w:b/>
+                <w:noProof/>
                 <w:webHidden/>
                 <w:sz w:val="28"/>
               </w:rPr>
@@ -535,6 +537,7 @@
                 <w:rStyle w:val="af"/>
                 <w:rFonts w:ascii="宋体" w:eastAsia="宋体" w:hAnsi="宋体"/>
                 <w:b/>
+                <w:noProof/>
                 <w:webHidden/>
                 <w:sz w:val="28"/>
               </w:rPr>
@@ -545,6 +548,7 @@
                 <w:rStyle w:val="af"/>
                 <w:rFonts w:ascii="宋体" w:eastAsia="宋体" w:hAnsi="宋体"/>
                 <w:b/>
+                <w:noProof/>
                 <w:webHidden/>
                 <w:sz w:val="28"/>
               </w:rPr>
@@ -555,6 +559,7 @@
                 <w:rStyle w:val="af"/>
                 <w:rFonts w:ascii="宋体" w:eastAsia="宋体" w:hAnsi="宋体"/>
                 <w:b/>
+                <w:noProof/>
                 <w:webHidden/>
                 <w:sz w:val="28"/>
               </w:rPr>
@@ -564,6 +569,7 @@
                 <w:rStyle w:val="af"/>
                 <w:rFonts w:ascii="宋体" w:eastAsia="宋体" w:hAnsi="宋体"/>
                 <w:b/>
+                <w:noProof/>
                 <w:webHidden/>
                 <w:sz w:val="28"/>
               </w:rPr>
@@ -574,6 +580,7 @@
                 <w:rStyle w:val="af"/>
                 <w:rFonts w:ascii="宋体" w:eastAsia="宋体" w:hAnsi="宋体"/>
                 <w:b/>
+                <w:noProof/>
                 <w:webHidden/>
                 <w:sz w:val="28"/>
               </w:rPr>
@@ -584,6 +591,7 @@
                 <w:rStyle w:val="af"/>
                 <w:rFonts w:ascii="宋体" w:eastAsia="宋体" w:hAnsi="宋体"/>
                 <w:b/>
+                <w:noProof/>
                 <w:webHidden/>
                 <w:sz w:val="28"/>
               </w:rPr>
@@ -890,6 +898,7 @@
               <w:rStyle w:val="af"/>
               <w:rFonts w:ascii="宋体" w:eastAsia="宋体" w:hAnsi="宋体"/>
               <w:b/>
+              <w:noProof/>
               <w:sz w:val="28"/>
             </w:rPr>
           </w:pPr>
@@ -899,6 +908,7 @@
                 <w:rStyle w:val="af"/>
                 <w:rFonts w:ascii="宋体" w:eastAsia="宋体" w:hAnsi="宋体"/>
                 <w:b/>
+                <w:noProof/>
                 <w:sz w:val="28"/>
               </w:rPr>
               <w:t>2 程序系统的结构（梁聪聪）</w:t>
@@ -908,6 +918,7 @@
                 <w:rStyle w:val="af"/>
                 <w:rFonts w:ascii="宋体" w:eastAsia="宋体" w:hAnsi="宋体"/>
                 <w:b/>
+                <w:noProof/>
                 <w:webHidden/>
                 <w:sz w:val="28"/>
               </w:rPr>
@@ -918,6 +929,7 @@
                 <w:rStyle w:val="af"/>
                 <w:rFonts w:ascii="宋体" w:eastAsia="宋体" w:hAnsi="宋体"/>
                 <w:b/>
+                <w:noProof/>
                 <w:webHidden/>
                 <w:sz w:val="28"/>
               </w:rPr>
@@ -928,6 +940,7 @@
                 <w:rStyle w:val="af"/>
                 <w:rFonts w:ascii="宋体" w:eastAsia="宋体" w:hAnsi="宋体"/>
                 <w:b/>
+                <w:noProof/>
                 <w:webHidden/>
                 <w:sz w:val="28"/>
               </w:rPr>
@@ -938,6 +951,7 @@
                 <w:rStyle w:val="af"/>
                 <w:rFonts w:ascii="宋体" w:eastAsia="宋体" w:hAnsi="宋体"/>
                 <w:b/>
+                <w:noProof/>
                 <w:webHidden/>
                 <w:sz w:val="28"/>
               </w:rPr>
@@ -947,6 +961,7 @@
                 <w:rStyle w:val="af"/>
                 <w:rFonts w:ascii="宋体" w:eastAsia="宋体" w:hAnsi="宋体"/>
                 <w:b/>
+                <w:noProof/>
                 <w:webHidden/>
                 <w:sz w:val="28"/>
               </w:rPr>
@@ -957,6 +972,7 @@
                 <w:rStyle w:val="af"/>
                 <w:rFonts w:ascii="宋体" w:eastAsia="宋体" w:hAnsi="宋体"/>
                 <w:b/>
+                <w:noProof/>
                 <w:webHidden/>
                 <w:sz w:val="28"/>
               </w:rPr>
@@ -967,6 +983,7 @@
                 <w:rStyle w:val="af"/>
                 <w:rFonts w:ascii="宋体" w:eastAsia="宋体" w:hAnsi="宋体"/>
                 <w:b/>
+                <w:noProof/>
                 <w:webHidden/>
                 <w:sz w:val="28"/>
               </w:rPr>
@@ -1129,6 +1146,7 @@
               <w:rStyle w:val="af"/>
               <w:rFonts w:ascii="宋体" w:eastAsia="宋体" w:hAnsi="宋体"/>
               <w:b/>
+              <w:noProof/>
               <w:sz w:val="28"/>
             </w:rPr>
           </w:pPr>
@@ -1138,6 +1156,7 @@
                 <w:rStyle w:val="af"/>
                 <w:rFonts w:ascii="宋体" w:eastAsia="宋体" w:hAnsi="宋体"/>
                 <w:b/>
+                <w:noProof/>
                 <w:sz w:val="28"/>
               </w:rPr>
               <w:t>3 普通用户设计说明（梅意婕）</w:t>
@@ -1147,6 +1166,7 @@
                 <w:rStyle w:val="af"/>
                 <w:rFonts w:ascii="宋体" w:eastAsia="宋体" w:hAnsi="宋体"/>
                 <w:b/>
+                <w:noProof/>
                 <w:webHidden/>
                 <w:sz w:val="28"/>
               </w:rPr>
@@ -1157,6 +1177,7 @@
                 <w:rStyle w:val="af"/>
                 <w:rFonts w:ascii="宋体" w:eastAsia="宋体" w:hAnsi="宋体"/>
                 <w:b/>
+                <w:noProof/>
                 <w:webHidden/>
                 <w:sz w:val="28"/>
               </w:rPr>
@@ -1167,6 +1188,7 @@
                 <w:rStyle w:val="af"/>
                 <w:rFonts w:ascii="宋体" w:eastAsia="宋体" w:hAnsi="宋体"/>
                 <w:b/>
+                <w:noProof/>
                 <w:webHidden/>
                 <w:sz w:val="28"/>
               </w:rPr>
@@ -1177,6 +1199,7 @@
                 <w:rStyle w:val="af"/>
                 <w:rFonts w:ascii="宋体" w:eastAsia="宋体" w:hAnsi="宋体"/>
                 <w:b/>
+                <w:noProof/>
                 <w:webHidden/>
                 <w:sz w:val="28"/>
               </w:rPr>
@@ -1186,6 +1209,7 @@
                 <w:rStyle w:val="af"/>
                 <w:rFonts w:ascii="宋体" w:eastAsia="宋体" w:hAnsi="宋体"/>
                 <w:b/>
+                <w:noProof/>
                 <w:webHidden/>
                 <w:sz w:val="28"/>
               </w:rPr>
@@ -1196,6 +1220,7 @@
                 <w:rStyle w:val="af"/>
                 <w:rFonts w:ascii="宋体" w:eastAsia="宋体" w:hAnsi="宋体"/>
                 <w:b/>
+                <w:noProof/>
                 <w:webHidden/>
                 <w:sz w:val="28"/>
               </w:rPr>
@@ -1206,6 +1231,7 @@
                 <w:rStyle w:val="af"/>
                 <w:rFonts w:ascii="宋体" w:eastAsia="宋体" w:hAnsi="宋体"/>
                 <w:b/>
+                <w:noProof/>
                 <w:webHidden/>
                 <w:sz w:val="28"/>
               </w:rPr>
@@ -2160,6 +2186,7 @@
               <w:rStyle w:val="af"/>
               <w:rFonts w:ascii="宋体" w:eastAsia="宋体" w:hAnsi="宋体"/>
               <w:b/>
+              <w:noProof/>
               <w:sz w:val="28"/>
             </w:rPr>
           </w:pPr>
@@ -2169,6 +2196,7 @@
                 <w:rStyle w:val="af"/>
                 <w:rFonts w:ascii="宋体" w:eastAsia="宋体" w:hAnsi="宋体"/>
                 <w:b/>
+                <w:noProof/>
                 <w:sz w:val="28"/>
               </w:rPr>
               <w:t>4 管理员设计说明</w:t>
@@ -2178,6 +2206,7 @@
                 <w:rStyle w:val="af"/>
                 <w:rFonts w:ascii="宋体" w:eastAsia="宋体" w:hAnsi="宋体"/>
                 <w:b/>
+                <w:noProof/>
                 <w:webHidden/>
                 <w:sz w:val="28"/>
               </w:rPr>
@@ -2188,6 +2217,7 @@
                 <w:rStyle w:val="af"/>
                 <w:rFonts w:ascii="宋体" w:eastAsia="宋体" w:hAnsi="宋体"/>
                 <w:b/>
+                <w:noProof/>
                 <w:webHidden/>
                 <w:sz w:val="28"/>
               </w:rPr>
@@ -2198,6 +2228,7 @@
                 <w:rStyle w:val="af"/>
                 <w:rFonts w:ascii="宋体" w:eastAsia="宋体" w:hAnsi="宋体"/>
                 <w:b/>
+                <w:noProof/>
                 <w:webHidden/>
                 <w:sz w:val="28"/>
               </w:rPr>
@@ -2208,6 +2239,7 @@
                 <w:rStyle w:val="af"/>
                 <w:rFonts w:ascii="宋体" w:eastAsia="宋体" w:hAnsi="宋体"/>
                 <w:b/>
+                <w:noProof/>
                 <w:webHidden/>
                 <w:sz w:val="28"/>
               </w:rPr>
@@ -2217,6 +2249,7 @@
                 <w:rStyle w:val="af"/>
                 <w:rFonts w:ascii="宋体" w:eastAsia="宋体" w:hAnsi="宋体"/>
                 <w:b/>
+                <w:noProof/>
                 <w:webHidden/>
                 <w:sz w:val="28"/>
               </w:rPr>
@@ -2227,6 +2260,7 @@
                 <w:rStyle w:val="af"/>
                 <w:rFonts w:ascii="宋体" w:eastAsia="宋体" w:hAnsi="宋体"/>
                 <w:b/>
+                <w:noProof/>
                 <w:webHidden/>
                 <w:sz w:val="28"/>
               </w:rPr>
@@ -2237,6 +2271,7 @@
                 <w:rStyle w:val="af"/>
                 <w:rFonts w:ascii="宋体" w:eastAsia="宋体" w:hAnsi="宋体"/>
                 <w:b/>
+                <w:noProof/>
                 <w:webHidden/>
                 <w:sz w:val="28"/>
               </w:rPr>
@@ -2377,7 +2412,7 @@
                 <w:noProof/>
                 <w:webHidden/>
               </w:rPr>
-              <w:t>7</w:t>
+              <w:t>9</w:t>
             </w:r>
             <w:r>
               <w:rPr>
@@ -2449,7 +2484,7 @@
                 <w:noProof/>
                 <w:webHidden/>
               </w:rPr>
-              <w:t>9</w:t>
+              <w:t>11</w:t>
             </w:r>
             <w:r>
               <w:rPr>
@@ -14238,7 +14273,7 @@
 </file>
 
 <file path=customXml/itemProps2.xml><?xml version="1.0" encoding="utf-8"?>
-<ds:datastoreItem xmlns:ds="http://schemas.openxmlformats.org/officeDocument/2006/customXml" ds:itemID="{7746AE6B-DA5B-4C31-BF04-9875DC37E726}">
+<ds:datastoreItem xmlns:ds="http://schemas.openxmlformats.org/officeDocument/2006/customXml" ds:itemID="{AB620EA7-5BB1-4707-A92B-6228DF5E73E5}">
   <ds:schemaRefs>
     <ds:schemaRef ds:uri="http://schemas.openxmlformats.org/officeDocument/2006/bibliography"/>
   </ds:schemaRefs>

--- a/系统详细设计文档.docx
+++ b/系统详细设计文档.docx
@@ -440,11 +440,11 @@
       </w:r>
     </w:p>
     <w:bookmarkStart w:id="0" w:name="_Toc11315542" w:displacedByCustomXml="next"/>
-    <w:bookmarkStart w:id="1" w:name="_Toc35076580" w:displacedByCustomXml="next"/>
-    <w:bookmarkStart w:id="2" w:name="_Toc35077051" w:displacedByCustomXml="next"/>
+    <w:bookmarkStart w:id="1" w:name="_Toc37267292" w:displacedByCustomXml="next"/>
+    <w:bookmarkStart w:id="2" w:name="_Toc37267182" w:displacedByCustomXml="next"/>
     <w:bookmarkStart w:id="3" w:name="_Toc37266724" w:displacedByCustomXml="next"/>
-    <w:bookmarkStart w:id="4" w:name="_Toc37267182" w:displacedByCustomXml="next"/>
-    <w:bookmarkStart w:id="5" w:name="_Toc37267292" w:displacedByCustomXml="next"/>
+    <w:bookmarkStart w:id="4" w:name="_Toc35077051" w:displacedByCustomXml="next"/>
+    <w:bookmarkStart w:id="5" w:name="_Toc35076580" w:displacedByCustomXml="next"/>
     <w:sdt>
       <w:sdtPr>
         <w:rPr>
@@ -3245,33 +3245,6 @@
     </w:p>
     <w:p>
       <w:pPr>
-        <w:rPr>
-          <w:rFonts w:asciiTheme="majorEastAsia" w:eastAsiaTheme="majorEastAsia" w:hAnsiTheme="majorEastAsia"/>
-        </w:rPr>
-      </w:pPr>
-      <w:r>
-        <w:rPr>
-          <w:rFonts w:asciiTheme="majorEastAsia" w:eastAsiaTheme="majorEastAsia" w:hAnsiTheme="majorEastAsia" w:hint="eastAsia"/>
-        </w:rPr>
-        <w:t xml:space="preserve">设计说明 从本章开始，逐个地给出各个层次中的每个程序的设计考虑。以下给出的提纲是针对一般情 </w:t>
-      </w:r>
-      <w:proofErr w:type="gramStart"/>
-      <w:r>
-        <w:rPr>
-          <w:rFonts w:asciiTheme="majorEastAsia" w:eastAsiaTheme="majorEastAsia" w:hAnsiTheme="majorEastAsia" w:hint="eastAsia"/>
-        </w:rPr>
-        <w:t>况</w:t>
-      </w:r>
-      <w:proofErr w:type="gramEnd"/>
-      <w:r>
-        <w:rPr>
-          <w:rFonts w:asciiTheme="majorEastAsia" w:eastAsiaTheme="majorEastAsia" w:hAnsiTheme="majorEastAsia" w:hint="eastAsia"/>
-        </w:rPr>
-        <w:t xml:space="preserve">的。对于一个具体的模块，尤其是层次比较低的模块或子程序，其很多条目的内容往往与 它所隶属的上一层 模块的对应条目的内容相同，在这种情况下，只要简单地说明这一点即 可。 </w:t>
-      </w:r>
-    </w:p>
-    <w:p>
-      <w:pPr>
         <w:pStyle w:val="3"/>
         <w:rPr>
           <w:rFonts w:asciiTheme="majorEastAsia" w:eastAsiaTheme="majorEastAsia" w:hAnsiTheme="majorEastAsia"/>
@@ -3312,18 +3285,105 @@
     </w:p>
     <w:p>
       <w:pPr>
-        <w:spacing w:line="440" w:lineRule="exact"/>
         <w:ind w:firstLineChars="200" w:firstLine="480"/>
         <w:rPr>
-          <w:rFonts w:ascii="宋体" w:eastAsia="宋体" w:hAnsi="宋体"/>
-        </w:rPr>
-      </w:pPr>
-      <w:r>
-        <w:rPr>
-          <w:rFonts w:ascii="宋体" w:eastAsia="宋体" w:hAnsi="宋体" w:hint="eastAsia"/>
-        </w:rPr>
-        <w:t xml:space="preserve"> 给出对该程序的简要描述，主要说明安排设计本程序的目的意义，并且，还要说明本程序的 特点（如是常驻内存还是非常驻？是否子程序？是可重人的还是不可重人的？有无覆盖要 求？是顺序处理还是并发处理…等）。</w:t>
-      </w:r>
+          <w:rFonts w:asciiTheme="majorEastAsia" w:eastAsiaTheme="majorEastAsia" w:hAnsiTheme="majorEastAsia"/>
+        </w:rPr>
+      </w:pPr>
+      <w:r>
+        <w:rPr>
+          <w:rFonts w:ascii="宋体" w:eastAsia="宋体" w:hAnsi="宋体" w:hint="eastAsia"/>
+        </w:rPr>
+        <w:t xml:space="preserve"> </w:t>
+      </w:r>
+      <w:r>
+        <w:rPr>
+          <w:rFonts w:asciiTheme="majorEastAsia" w:eastAsiaTheme="majorEastAsia" w:hAnsiTheme="majorEastAsia" w:hint="eastAsia"/>
+        </w:rPr>
+        <w:t>用户通过使用手机号</w:t>
+      </w:r>
+      <w:r>
+        <w:rPr>
+          <w:rFonts w:asciiTheme="majorEastAsia" w:eastAsiaTheme="majorEastAsia" w:hAnsiTheme="majorEastAsia"/>
+        </w:rPr>
+        <w:t>|</w:t>
+      </w:r>
+      <w:r>
+        <w:rPr>
+          <w:rFonts w:asciiTheme="majorEastAsia" w:eastAsiaTheme="majorEastAsia" w:hAnsiTheme="majorEastAsia" w:hint="eastAsia"/>
+        </w:rPr>
+        <w:t>微信号</w:t>
+      </w:r>
+      <w:r>
+        <w:rPr>
+          <w:rFonts w:asciiTheme="majorEastAsia" w:eastAsiaTheme="majorEastAsia" w:hAnsiTheme="majorEastAsia"/>
+        </w:rPr>
+        <w:t>|</w:t>
+      </w:r>
+      <w:r>
+        <w:rPr>
+          <w:rFonts w:asciiTheme="majorEastAsia" w:eastAsiaTheme="majorEastAsia" w:hAnsiTheme="majorEastAsia" w:hint="eastAsia"/>
+        </w:rPr>
+        <w:t>QQ号来注册账号，然后绑定学校信息（通过选择学校，输入学号[工号</w:t>
+      </w:r>
+      <w:r>
+        <w:rPr>
+          <w:rFonts w:asciiTheme="majorEastAsia" w:eastAsiaTheme="majorEastAsia" w:hAnsiTheme="majorEastAsia"/>
+        </w:rPr>
+        <w:t>]</w:t>
+      </w:r>
+      <w:r>
+        <w:rPr>
+          <w:rFonts w:asciiTheme="majorEastAsia" w:eastAsiaTheme="majorEastAsia" w:hAnsiTheme="majorEastAsia" w:hint="eastAsia"/>
+        </w:rPr>
+        <w:t>）获得详细学生[教职工</w:t>
+      </w:r>
+      <w:r>
+        <w:rPr>
+          <w:rFonts w:asciiTheme="majorEastAsia" w:eastAsiaTheme="majorEastAsia" w:hAnsiTheme="majorEastAsia"/>
+        </w:rPr>
+        <w:t>]</w:t>
+      </w:r>
+      <w:r>
+        <w:rPr>
+          <w:rFonts w:asciiTheme="majorEastAsia" w:eastAsiaTheme="majorEastAsia" w:hAnsiTheme="majorEastAsia" w:hint="eastAsia"/>
+        </w:rPr>
+        <w:t>信息（一般情况下不可修改，与学校学生[教职工</w:t>
+      </w:r>
+      <w:r>
+        <w:rPr>
+          <w:rFonts w:asciiTheme="majorEastAsia" w:eastAsiaTheme="majorEastAsia" w:hAnsiTheme="majorEastAsia"/>
+        </w:rPr>
+        <w:t>]</w:t>
+      </w:r>
+      <w:r>
+        <w:rPr>
+          <w:rFonts w:asciiTheme="majorEastAsia" w:eastAsiaTheme="majorEastAsia" w:hAnsiTheme="majorEastAsia" w:hint="eastAsia"/>
+        </w:rPr>
+        <w:t>信息库信息一致）。</w:t>
+      </w:r>
+    </w:p>
+    <w:p>
+      <w:pPr>
+        <w:ind w:firstLineChars="200" w:firstLine="480"/>
+        <w:rPr>
+          <w:rFonts w:asciiTheme="majorEastAsia" w:eastAsiaTheme="majorEastAsia" w:hAnsiTheme="majorEastAsia"/>
+        </w:rPr>
+      </w:pPr>
+      <w:r>
+        <w:rPr>
+          <w:rFonts w:asciiTheme="majorEastAsia" w:eastAsiaTheme="majorEastAsia" w:hAnsiTheme="majorEastAsia" w:hint="eastAsia"/>
+        </w:rPr>
+        <w:t>通过摄像头等设备录入人脸信息，成功激活账号。之后用户即可通过人脸识别设备进出宿舍，并可以登录账号查询自己的进出宿舍记录。</w:t>
+      </w:r>
+    </w:p>
+    <w:p>
+      <w:pPr>
+        <w:ind w:firstLineChars="200" w:firstLine="480"/>
+        <w:rPr>
+          <w:rFonts w:asciiTheme="majorEastAsia" w:eastAsiaTheme="majorEastAsia" w:hAnsiTheme="majorEastAsia" w:hint="eastAsia"/>
+        </w:rPr>
+      </w:pPr>
     </w:p>
     <w:p>
       <w:pPr>
@@ -3368,839 +3428,19 @@
     </w:p>
     <w:p>
       <w:pPr>
-        <w:spacing w:line="440" w:lineRule="exact"/>
-        <w:ind w:firstLineChars="200" w:firstLine="480"/>
-        <w:rPr>
-          <w:rFonts w:ascii="宋体" w:eastAsia="宋体" w:hAnsi="宋体"/>
-        </w:rPr>
-      </w:pPr>
-      <w:r>
-        <w:rPr>
-          <w:rFonts w:ascii="宋体" w:eastAsia="宋体" w:hAnsi="宋体" w:hint="eastAsia"/>
-        </w:rPr>
-        <w:t>说明该程序应具有的功能，可采用 IPO 图（即输入</w:t>
-      </w:r>
-      <w:proofErr w:type="gramStart"/>
-      <w:r>
-        <w:rPr>
-          <w:rFonts w:ascii="宋体" w:eastAsia="宋体" w:hAnsi="宋体" w:hint="eastAsia"/>
-        </w:rPr>
-        <w:t>一</w:t>
-      </w:r>
-      <w:proofErr w:type="gramEnd"/>
-      <w:r>
-        <w:rPr>
-          <w:rFonts w:ascii="宋体" w:eastAsia="宋体" w:hAnsi="宋体" w:hint="eastAsia"/>
-        </w:rPr>
-        <w:t>处理</w:t>
-      </w:r>
-      <w:proofErr w:type="gramStart"/>
-      <w:r>
-        <w:rPr>
-          <w:rFonts w:ascii="宋体" w:eastAsia="宋体" w:hAnsi="宋体" w:hint="eastAsia"/>
-        </w:rPr>
-        <w:t>一</w:t>
-      </w:r>
-      <w:proofErr w:type="gramEnd"/>
-      <w:r>
-        <w:rPr>
-          <w:rFonts w:ascii="宋体" w:eastAsia="宋体" w:hAnsi="宋体" w:hint="eastAsia"/>
-        </w:rPr>
-        <w:t xml:space="preserve">输出图）的形式。 </w:t>
-      </w:r>
-    </w:p>
-    <w:p>
-      <w:pPr>
-        <w:pStyle w:val="3"/>
-        <w:rPr>
-          <w:rFonts w:asciiTheme="majorEastAsia" w:eastAsiaTheme="majorEastAsia" w:hAnsiTheme="majorEastAsia"/>
-          <w:bCs w:val="0"/>
-          <w:sz w:val="28"/>
-          <w:szCs w:val="28"/>
-        </w:rPr>
-      </w:pPr>
-      <w:bookmarkStart w:id="32" w:name="_Toc37762573"/>
-      <w:r>
-        <w:rPr>
-          <w:rFonts w:asciiTheme="majorEastAsia" w:eastAsiaTheme="majorEastAsia" w:hAnsiTheme="majorEastAsia" w:hint="eastAsia"/>
-          <w:bCs w:val="0"/>
-          <w:sz w:val="28"/>
-          <w:szCs w:val="28"/>
-        </w:rPr>
-        <w:t>3.</w:t>
-      </w:r>
-      <w:r>
-        <w:rPr>
-          <w:rFonts w:asciiTheme="majorEastAsia" w:eastAsiaTheme="majorEastAsia" w:hAnsiTheme="majorEastAsia"/>
-          <w:bCs w:val="0"/>
-          <w:sz w:val="28"/>
-          <w:szCs w:val="28"/>
-        </w:rPr>
-        <w:t>3</w:t>
-      </w:r>
-      <w:r>
-        <w:rPr>
-          <w:rFonts w:asciiTheme="majorEastAsia" w:eastAsiaTheme="majorEastAsia" w:hAnsiTheme="majorEastAsia" w:hint="eastAsia"/>
-          <w:bCs w:val="0"/>
-          <w:sz w:val="28"/>
-          <w:szCs w:val="28"/>
-        </w:rPr>
-        <w:t xml:space="preserve"> 性能</w:t>
-      </w:r>
-      <w:bookmarkEnd w:id="32"/>
-    </w:p>
-    <w:p>
-      <w:pPr>
-        <w:spacing w:line="440" w:lineRule="exact"/>
-        <w:ind w:firstLineChars="200" w:firstLine="480"/>
-        <w:rPr>
-          <w:rFonts w:ascii="宋体" w:eastAsia="宋体" w:hAnsi="宋体"/>
-        </w:rPr>
-      </w:pPr>
-      <w:r>
-        <w:rPr>
-          <w:rFonts w:ascii="宋体" w:eastAsia="宋体" w:hAnsi="宋体" w:hint="eastAsia"/>
-        </w:rPr>
-        <w:t>说明对该程序的全部性能要求，包括对精度、灵活性和时间特性的要求。</w:t>
-      </w:r>
-    </w:p>
-    <w:p>
-      <w:pPr>
-        <w:pStyle w:val="3"/>
-        <w:rPr>
-          <w:rFonts w:asciiTheme="majorEastAsia" w:eastAsiaTheme="majorEastAsia" w:hAnsiTheme="majorEastAsia"/>
-          <w:bCs w:val="0"/>
-          <w:sz w:val="28"/>
-          <w:szCs w:val="28"/>
-        </w:rPr>
-      </w:pPr>
-      <w:bookmarkStart w:id="33" w:name="_Toc37762574"/>
-      <w:r>
-        <w:rPr>
-          <w:rFonts w:asciiTheme="majorEastAsia" w:eastAsiaTheme="majorEastAsia" w:hAnsiTheme="majorEastAsia"/>
-          <w:bCs w:val="0"/>
-          <w:sz w:val="28"/>
-          <w:szCs w:val="28"/>
-        </w:rPr>
-        <w:t xml:space="preserve">3.4 </w:t>
-      </w:r>
-      <w:r>
-        <w:rPr>
-          <w:rFonts w:asciiTheme="majorEastAsia" w:eastAsiaTheme="majorEastAsia" w:hAnsiTheme="majorEastAsia" w:hint="eastAsia"/>
-          <w:bCs w:val="0"/>
-          <w:sz w:val="28"/>
-          <w:szCs w:val="28"/>
-        </w:rPr>
-        <w:t>输</w:t>
-      </w:r>
-      <w:r>
-        <w:rPr>
-          <w:rFonts w:asciiTheme="majorEastAsia" w:eastAsiaTheme="majorEastAsia" w:hAnsiTheme="majorEastAsia" w:hint="eastAsia"/>
-          <w:bCs w:val="0"/>
-          <w:sz w:val="28"/>
-          <w:szCs w:val="28"/>
-        </w:rPr>
-        <w:t>入</w:t>
-      </w:r>
-      <w:r>
-        <w:rPr>
-          <w:rFonts w:asciiTheme="majorEastAsia" w:eastAsiaTheme="majorEastAsia" w:hAnsiTheme="majorEastAsia" w:hint="eastAsia"/>
-          <w:bCs w:val="0"/>
-          <w:sz w:val="28"/>
-          <w:szCs w:val="28"/>
-        </w:rPr>
-        <w:t>项</w:t>
-      </w:r>
-      <w:bookmarkEnd w:id="33"/>
-    </w:p>
-    <w:p>
-      <w:pPr>
-        <w:spacing w:line="440" w:lineRule="exact"/>
-        <w:ind w:firstLineChars="200" w:firstLine="480"/>
-        <w:rPr>
-          <w:rFonts w:ascii="宋体" w:eastAsia="宋体" w:hAnsi="宋体"/>
-        </w:rPr>
-      </w:pPr>
-      <w:r>
-        <w:rPr>
-          <w:rFonts w:ascii="宋体" w:eastAsia="宋体" w:hAnsi="宋体" w:hint="eastAsia"/>
-        </w:rPr>
-        <w:t xml:space="preserve">给出对每一个输入项的特性，包括名称、标识、数据的类型和格式、数据值的有效范围、输 入的方式。数量和频度、输入媒体、输入数据的来源和安全保密条件等等。 </w:t>
-      </w:r>
-    </w:p>
-    <w:p>
-      <w:pPr>
-        <w:pStyle w:val="3"/>
-        <w:rPr>
-          <w:rFonts w:asciiTheme="majorEastAsia" w:eastAsiaTheme="majorEastAsia" w:hAnsiTheme="majorEastAsia"/>
-          <w:bCs w:val="0"/>
-          <w:sz w:val="28"/>
-          <w:szCs w:val="28"/>
-        </w:rPr>
-      </w:pPr>
-      <w:bookmarkStart w:id="34" w:name="_Toc37762575"/>
-      <w:r>
-        <w:rPr>
-          <w:rFonts w:asciiTheme="majorEastAsia" w:eastAsiaTheme="majorEastAsia" w:hAnsiTheme="majorEastAsia"/>
-          <w:bCs w:val="0"/>
-          <w:sz w:val="28"/>
-          <w:szCs w:val="28"/>
-        </w:rPr>
-        <w:t xml:space="preserve">3.5 </w:t>
-      </w:r>
-      <w:r>
-        <w:rPr>
-          <w:rFonts w:asciiTheme="majorEastAsia" w:eastAsiaTheme="majorEastAsia" w:hAnsiTheme="majorEastAsia" w:hint="eastAsia"/>
-          <w:bCs w:val="0"/>
-          <w:sz w:val="28"/>
-          <w:szCs w:val="28"/>
-        </w:rPr>
-        <w:t>输出项</w:t>
-      </w:r>
-      <w:bookmarkEnd w:id="34"/>
-    </w:p>
-    <w:p>
-      <w:pPr>
-        <w:spacing w:line="440" w:lineRule="exact"/>
-        <w:ind w:firstLineChars="200" w:firstLine="480"/>
-        <w:rPr>
-          <w:rFonts w:ascii="宋体" w:eastAsia="宋体" w:hAnsi="宋体"/>
-        </w:rPr>
-      </w:pPr>
-      <w:r>
-        <w:rPr>
-          <w:rFonts w:ascii="宋体" w:eastAsia="宋体" w:hAnsi="宋体" w:hint="eastAsia"/>
-        </w:rPr>
-        <w:t>给出对每一个输出项的特性，包括名称、标识、数据的类型和格式，数据值的有效范围，输 出的形式、数量和频度，输出媒体、对输出图形及符号的说明、安全保密条件等等。</w:t>
-      </w:r>
-    </w:p>
-    <w:p>
-      <w:pPr>
-        <w:pStyle w:val="3"/>
-        <w:rPr>
-          <w:rFonts w:asciiTheme="majorEastAsia" w:eastAsiaTheme="majorEastAsia" w:hAnsiTheme="majorEastAsia"/>
-          <w:bCs w:val="0"/>
-          <w:sz w:val="28"/>
-          <w:szCs w:val="28"/>
-        </w:rPr>
-      </w:pPr>
-      <w:bookmarkStart w:id="35" w:name="_Toc37762576"/>
-      <w:r>
-        <w:rPr>
-          <w:rFonts w:asciiTheme="majorEastAsia" w:eastAsiaTheme="majorEastAsia" w:hAnsiTheme="majorEastAsia"/>
-          <w:bCs w:val="0"/>
-          <w:sz w:val="28"/>
-          <w:szCs w:val="28"/>
-        </w:rPr>
-        <w:t xml:space="preserve">3.6 </w:t>
-      </w:r>
-      <w:r>
-        <w:rPr>
-          <w:rFonts w:asciiTheme="majorEastAsia" w:eastAsiaTheme="majorEastAsia" w:hAnsiTheme="majorEastAsia" w:hint="eastAsia"/>
-          <w:bCs w:val="0"/>
-          <w:sz w:val="28"/>
-          <w:szCs w:val="28"/>
-        </w:rPr>
-        <w:t>算法</w:t>
-      </w:r>
-      <w:bookmarkEnd w:id="35"/>
-    </w:p>
-    <w:p>
-      <w:pPr>
-        <w:spacing w:line="440" w:lineRule="exact"/>
-        <w:ind w:firstLineChars="200" w:firstLine="480"/>
-        <w:rPr>
-          <w:rFonts w:ascii="宋体" w:eastAsia="宋体" w:hAnsi="宋体"/>
-        </w:rPr>
-      </w:pPr>
-      <w:r>
-        <w:rPr>
-          <w:rFonts w:ascii="宋体" w:eastAsia="宋体" w:hAnsi="宋体" w:hint="eastAsia"/>
-        </w:rPr>
-        <w:t>详细说明本程序所选用的算法，具体的计算公式和计算步骤。</w:t>
-      </w:r>
-    </w:p>
-    <w:p>
-      <w:pPr>
-        <w:pStyle w:val="3"/>
-        <w:rPr>
-          <w:rFonts w:asciiTheme="majorEastAsia" w:eastAsiaTheme="majorEastAsia" w:hAnsiTheme="majorEastAsia"/>
-          <w:bCs w:val="0"/>
-          <w:sz w:val="28"/>
-          <w:szCs w:val="28"/>
-        </w:rPr>
-      </w:pPr>
-      <w:bookmarkStart w:id="36" w:name="_Toc37762577"/>
-      <w:r>
-        <w:rPr>
-          <w:rFonts w:asciiTheme="majorEastAsia" w:eastAsiaTheme="majorEastAsia" w:hAnsiTheme="majorEastAsia"/>
-          <w:bCs w:val="0"/>
-          <w:sz w:val="28"/>
-          <w:szCs w:val="28"/>
-        </w:rPr>
-        <w:t xml:space="preserve">3.7 </w:t>
-      </w:r>
-      <w:r>
-        <w:rPr>
-          <w:rFonts w:asciiTheme="majorEastAsia" w:eastAsiaTheme="majorEastAsia" w:hAnsiTheme="majorEastAsia" w:hint="eastAsia"/>
-          <w:bCs w:val="0"/>
-          <w:sz w:val="28"/>
-          <w:szCs w:val="28"/>
-        </w:rPr>
-        <w:t>流程逻辑</w:t>
-      </w:r>
-      <w:bookmarkEnd w:id="36"/>
-    </w:p>
-    <w:p>
-      <w:pPr>
-        <w:spacing w:line="440" w:lineRule="exact"/>
-        <w:ind w:firstLineChars="200" w:firstLine="480"/>
-        <w:rPr>
-          <w:rFonts w:ascii="宋体" w:eastAsia="宋体" w:hAnsi="宋体"/>
-        </w:rPr>
-      </w:pPr>
-      <w:r>
-        <w:rPr>
-          <w:rFonts w:ascii="宋体" w:eastAsia="宋体" w:hAnsi="宋体" w:hint="eastAsia"/>
-        </w:rPr>
-        <w:t xml:space="preserve">用图表（例如流程图、判定表等）辅以必要的说明来表示本程序的逻辑流程。 </w:t>
-      </w:r>
-    </w:p>
-    <w:p>
-      <w:pPr>
-        <w:pStyle w:val="3"/>
-        <w:rPr>
-          <w:rFonts w:asciiTheme="majorEastAsia" w:eastAsiaTheme="majorEastAsia" w:hAnsiTheme="majorEastAsia"/>
-          <w:bCs w:val="0"/>
-          <w:sz w:val="28"/>
-          <w:szCs w:val="28"/>
-        </w:rPr>
-      </w:pPr>
-      <w:bookmarkStart w:id="37" w:name="_Toc37762578"/>
-      <w:r>
-        <w:rPr>
-          <w:rFonts w:asciiTheme="majorEastAsia" w:eastAsiaTheme="majorEastAsia" w:hAnsiTheme="majorEastAsia"/>
-          <w:bCs w:val="0"/>
-          <w:sz w:val="28"/>
-          <w:szCs w:val="28"/>
-        </w:rPr>
-        <w:t xml:space="preserve">3.8 </w:t>
-      </w:r>
-      <w:r>
-        <w:rPr>
-          <w:rFonts w:asciiTheme="majorEastAsia" w:eastAsiaTheme="majorEastAsia" w:hAnsiTheme="majorEastAsia" w:hint="eastAsia"/>
-          <w:bCs w:val="0"/>
-          <w:sz w:val="28"/>
-          <w:szCs w:val="28"/>
-        </w:rPr>
-        <w:t>接口</w:t>
-      </w:r>
-      <w:bookmarkEnd w:id="37"/>
-    </w:p>
-    <w:p>
-      <w:pPr>
-        <w:spacing w:line="440" w:lineRule="exact"/>
-        <w:ind w:firstLineChars="200" w:firstLine="480"/>
-        <w:rPr>
-          <w:rFonts w:ascii="宋体" w:eastAsia="宋体" w:hAnsi="宋体"/>
-        </w:rPr>
-      </w:pPr>
-      <w:r>
-        <w:rPr>
-          <w:rFonts w:ascii="宋体" w:eastAsia="宋体" w:hAnsi="宋体" w:hint="eastAsia"/>
-        </w:rPr>
-        <w:t xml:space="preserve">用图的形式说明本程序所隶属的上一层模块及隶属于本程序的下一层模块、子程序，说明参 数赋值和调用方式，说明与本程序相直接关联的数据结构（数据库、数据文卷）。 </w:t>
-      </w:r>
-    </w:p>
-    <w:p>
-      <w:pPr>
-        <w:pStyle w:val="3"/>
-        <w:rPr>
-          <w:rFonts w:asciiTheme="majorEastAsia" w:eastAsiaTheme="majorEastAsia" w:hAnsiTheme="majorEastAsia"/>
-          <w:bCs w:val="0"/>
-          <w:sz w:val="28"/>
-          <w:szCs w:val="28"/>
-        </w:rPr>
-      </w:pPr>
-      <w:bookmarkStart w:id="38" w:name="_Toc37762579"/>
-      <w:r>
-        <w:rPr>
-          <w:rFonts w:asciiTheme="majorEastAsia" w:eastAsiaTheme="majorEastAsia" w:hAnsiTheme="majorEastAsia"/>
-          <w:bCs w:val="0"/>
-          <w:sz w:val="28"/>
-          <w:szCs w:val="28"/>
-        </w:rPr>
-        <w:lastRenderedPageBreak/>
-        <w:t xml:space="preserve">3.9 </w:t>
-      </w:r>
-      <w:r>
-        <w:rPr>
-          <w:rFonts w:asciiTheme="majorEastAsia" w:eastAsiaTheme="majorEastAsia" w:hAnsiTheme="majorEastAsia" w:hint="eastAsia"/>
-          <w:bCs w:val="0"/>
-          <w:sz w:val="28"/>
-          <w:szCs w:val="28"/>
-        </w:rPr>
-        <w:t>存储分配</w:t>
-      </w:r>
-      <w:bookmarkEnd w:id="38"/>
-    </w:p>
-    <w:p>
-      <w:pPr>
-        <w:spacing w:line="440" w:lineRule="exact"/>
-        <w:ind w:firstLineChars="200" w:firstLine="480"/>
-        <w:rPr>
-          <w:rFonts w:ascii="宋体" w:eastAsia="宋体" w:hAnsi="宋体"/>
-        </w:rPr>
-      </w:pPr>
-      <w:r>
-        <w:rPr>
-          <w:rFonts w:ascii="宋体" w:eastAsia="宋体" w:hAnsi="宋体" w:hint="eastAsia"/>
-        </w:rPr>
-        <w:t xml:space="preserve">根据需要，说明本程序的存储分配。 </w:t>
-      </w:r>
-    </w:p>
-    <w:p>
-      <w:pPr>
-        <w:pStyle w:val="3"/>
-        <w:rPr>
-          <w:rFonts w:asciiTheme="majorEastAsia" w:eastAsiaTheme="majorEastAsia" w:hAnsiTheme="majorEastAsia"/>
-          <w:bCs w:val="0"/>
-          <w:sz w:val="28"/>
-          <w:szCs w:val="28"/>
-        </w:rPr>
-      </w:pPr>
-      <w:bookmarkStart w:id="39" w:name="_Toc37762580"/>
-      <w:r>
-        <w:rPr>
-          <w:rFonts w:asciiTheme="majorEastAsia" w:eastAsiaTheme="majorEastAsia" w:hAnsiTheme="majorEastAsia" w:hint="eastAsia"/>
-          <w:bCs w:val="0"/>
-          <w:sz w:val="28"/>
-          <w:szCs w:val="28"/>
-        </w:rPr>
-        <w:t>3.</w:t>
-      </w:r>
-      <w:r>
-        <w:rPr>
-          <w:rFonts w:asciiTheme="majorEastAsia" w:eastAsiaTheme="majorEastAsia" w:hAnsiTheme="majorEastAsia"/>
-          <w:bCs w:val="0"/>
-          <w:sz w:val="28"/>
-          <w:szCs w:val="28"/>
-        </w:rPr>
-        <w:t xml:space="preserve">10 </w:t>
-      </w:r>
-      <w:r>
-        <w:rPr>
-          <w:rFonts w:asciiTheme="majorEastAsia" w:eastAsiaTheme="majorEastAsia" w:hAnsiTheme="majorEastAsia" w:hint="eastAsia"/>
-          <w:bCs w:val="0"/>
-          <w:sz w:val="28"/>
-          <w:szCs w:val="28"/>
-        </w:rPr>
-        <w:t>注释设计</w:t>
-      </w:r>
-      <w:bookmarkEnd w:id="39"/>
-    </w:p>
-    <w:p>
-      <w:pPr>
-        <w:spacing w:line="440" w:lineRule="exact"/>
-        <w:ind w:firstLineChars="200" w:firstLine="480"/>
-        <w:rPr>
-          <w:rFonts w:ascii="宋体" w:eastAsia="宋体" w:hAnsi="宋体"/>
-        </w:rPr>
-      </w:pPr>
-      <w:r>
-        <w:rPr>
-          <w:rFonts w:ascii="宋体" w:eastAsia="宋体" w:hAnsi="宋体" w:hint="eastAsia"/>
-        </w:rPr>
-        <w:t xml:space="preserve"> 说明准备在本程序中安排的注释，如： a 加在模块首部的注释； b 加在各分枝点处的注释； c 对各变量的功能、范围、缺省条件等所加的注释； d 对使用的逻辑所加的注释等等。 </w:t>
-      </w:r>
-    </w:p>
-    <w:p>
-      <w:pPr>
-        <w:pStyle w:val="3"/>
-        <w:rPr>
-          <w:rFonts w:asciiTheme="majorEastAsia" w:eastAsiaTheme="majorEastAsia" w:hAnsiTheme="majorEastAsia"/>
-          <w:bCs w:val="0"/>
-          <w:sz w:val="28"/>
-          <w:szCs w:val="28"/>
-        </w:rPr>
-      </w:pPr>
-      <w:bookmarkStart w:id="40" w:name="_Toc37762581"/>
-      <w:r>
-        <w:rPr>
-          <w:rFonts w:asciiTheme="majorEastAsia" w:eastAsiaTheme="majorEastAsia" w:hAnsiTheme="majorEastAsia" w:hint="eastAsia"/>
-          <w:bCs w:val="0"/>
-          <w:sz w:val="28"/>
-          <w:szCs w:val="28"/>
-        </w:rPr>
-        <w:t>3.</w:t>
-      </w:r>
-      <w:r>
-        <w:rPr>
-          <w:rFonts w:asciiTheme="majorEastAsia" w:eastAsiaTheme="majorEastAsia" w:hAnsiTheme="majorEastAsia"/>
-          <w:bCs w:val="0"/>
-          <w:sz w:val="28"/>
-          <w:szCs w:val="28"/>
-        </w:rPr>
-        <w:t>11</w:t>
-      </w:r>
-      <w:r>
-        <w:rPr>
-          <w:rFonts w:asciiTheme="majorEastAsia" w:eastAsiaTheme="majorEastAsia" w:hAnsiTheme="majorEastAsia" w:hint="eastAsia"/>
-          <w:bCs w:val="0"/>
-          <w:sz w:val="28"/>
-          <w:szCs w:val="28"/>
-        </w:rPr>
-        <w:t xml:space="preserve"> 限制条件</w:t>
-      </w:r>
-      <w:bookmarkEnd w:id="40"/>
-      <w:r>
-        <w:rPr>
-          <w:rFonts w:asciiTheme="majorEastAsia" w:eastAsiaTheme="majorEastAsia" w:hAnsiTheme="majorEastAsia" w:hint="eastAsia"/>
-          <w:bCs w:val="0"/>
-          <w:sz w:val="28"/>
-          <w:szCs w:val="28"/>
-        </w:rPr>
-        <w:t xml:space="preserve"> </w:t>
-      </w:r>
-    </w:p>
-    <w:p>
-      <w:pPr>
-        <w:spacing w:line="440" w:lineRule="exact"/>
-        <w:ind w:firstLineChars="200" w:firstLine="480"/>
-        <w:rPr>
-          <w:rFonts w:ascii="宋体" w:eastAsia="宋体" w:hAnsi="宋体"/>
-        </w:rPr>
-      </w:pPr>
-      <w:r>
-        <w:rPr>
-          <w:rFonts w:ascii="宋体" w:eastAsia="宋体" w:hAnsi="宋体" w:hint="eastAsia"/>
-        </w:rPr>
-        <w:t xml:space="preserve">说明本程序运行中所受到的限制条件。 </w:t>
-      </w:r>
-    </w:p>
-    <w:p>
-      <w:pPr>
-        <w:spacing w:line="440" w:lineRule="exact"/>
-        <w:ind w:firstLineChars="200" w:firstLine="480"/>
-        <w:rPr>
-          <w:rFonts w:ascii="宋体" w:eastAsia="宋体" w:hAnsi="宋体"/>
-        </w:rPr>
-      </w:pPr>
-      <w:r>
-        <w:rPr>
-          <w:rFonts w:ascii="宋体" w:eastAsia="宋体" w:hAnsi="宋体" w:hint="eastAsia"/>
-        </w:rPr>
-        <w:t xml:space="preserve">计算机软件产品开发文件 </w:t>
-      </w:r>
-    </w:p>
-    <w:p>
-      <w:pPr>
-        <w:pStyle w:val="3"/>
-        <w:rPr>
-          <w:rFonts w:asciiTheme="majorEastAsia" w:eastAsiaTheme="majorEastAsia" w:hAnsiTheme="majorEastAsia"/>
-          <w:bCs w:val="0"/>
-          <w:sz w:val="28"/>
-          <w:szCs w:val="28"/>
-        </w:rPr>
-      </w:pPr>
-      <w:bookmarkStart w:id="41" w:name="_Toc37762582"/>
-      <w:r>
-        <w:rPr>
-          <w:rFonts w:asciiTheme="majorEastAsia" w:eastAsiaTheme="majorEastAsia" w:hAnsiTheme="majorEastAsia" w:hint="eastAsia"/>
-          <w:bCs w:val="0"/>
-          <w:sz w:val="28"/>
-          <w:szCs w:val="28"/>
-        </w:rPr>
-        <w:t>3.</w:t>
-      </w:r>
-      <w:r>
-        <w:rPr>
-          <w:rFonts w:asciiTheme="majorEastAsia" w:eastAsiaTheme="majorEastAsia" w:hAnsiTheme="majorEastAsia"/>
-          <w:bCs w:val="0"/>
-          <w:sz w:val="28"/>
-          <w:szCs w:val="28"/>
-        </w:rPr>
-        <w:t>12</w:t>
-      </w:r>
-      <w:r>
-        <w:rPr>
-          <w:rFonts w:asciiTheme="majorEastAsia" w:eastAsiaTheme="majorEastAsia" w:hAnsiTheme="majorEastAsia" w:hint="eastAsia"/>
-          <w:bCs w:val="0"/>
-          <w:sz w:val="28"/>
-          <w:szCs w:val="28"/>
-        </w:rPr>
-        <w:t xml:space="preserve"> 测试计划</w:t>
-      </w:r>
-      <w:bookmarkEnd w:id="41"/>
-    </w:p>
-    <w:p>
-      <w:pPr>
-        <w:spacing w:line="440" w:lineRule="exact"/>
-        <w:ind w:firstLineChars="200" w:firstLine="480"/>
-        <w:rPr>
-          <w:rFonts w:ascii="宋体" w:eastAsia="宋体" w:hAnsi="宋体"/>
-        </w:rPr>
-      </w:pPr>
-      <w:r>
-        <w:rPr>
-          <w:rFonts w:ascii="宋体" w:eastAsia="宋体" w:hAnsi="宋体" w:hint="eastAsia"/>
-        </w:rPr>
-        <w:t>说明对本程序进行单体测试的计划，包括对测试的技术要求、输入数据、预期结果、进度安 排、人员职责、设备条件驱动程序及桩模块等的规定。</w:t>
-      </w:r>
-    </w:p>
-    <w:p>
-      <w:pPr>
-        <w:pStyle w:val="3"/>
-        <w:rPr>
-          <w:rFonts w:asciiTheme="majorEastAsia" w:eastAsiaTheme="majorEastAsia" w:hAnsiTheme="majorEastAsia"/>
-          <w:bCs w:val="0"/>
-          <w:sz w:val="28"/>
-          <w:szCs w:val="28"/>
-        </w:rPr>
-      </w:pPr>
-      <w:bookmarkStart w:id="42" w:name="_Toc37762583"/>
-      <w:r>
-        <w:rPr>
-          <w:rFonts w:asciiTheme="majorEastAsia" w:eastAsiaTheme="majorEastAsia" w:hAnsiTheme="majorEastAsia" w:hint="eastAsia"/>
-          <w:bCs w:val="0"/>
-          <w:sz w:val="28"/>
-          <w:szCs w:val="28"/>
-        </w:rPr>
-        <w:t>3.</w:t>
-      </w:r>
-      <w:r>
-        <w:rPr>
-          <w:rFonts w:asciiTheme="majorEastAsia" w:eastAsiaTheme="majorEastAsia" w:hAnsiTheme="majorEastAsia"/>
-          <w:bCs w:val="0"/>
-          <w:sz w:val="28"/>
-          <w:szCs w:val="28"/>
-        </w:rPr>
-        <w:t>13</w:t>
-      </w:r>
-      <w:r>
-        <w:rPr>
-          <w:rFonts w:asciiTheme="majorEastAsia" w:eastAsiaTheme="majorEastAsia" w:hAnsiTheme="majorEastAsia"/>
-          <w:bCs w:val="0"/>
-          <w:sz w:val="28"/>
-          <w:szCs w:val="28"/>
-        </w:rPr>
-        <w:t xml:space="preserve"> </w:t>
-      </w:r>
-      <w:r>
-        <w:rPr>
-          <w:rFonts w:asciiTheme="majorEastAsia" w:eastAsiaTheme="majorEastAsia" w:hAnsiTheme="majorEastAsia" w:hint="eastAsia"/>
-          <w:bCs w:val="0"/>
-          <w:sz w:val="28"/>
-          <w:szCs w:val="28"/>
-        </w:rPr>
-        <w:t>尚未解决的问题</w:t>
-      </w:r>
-      <w:bookmarkEnd w:id="42"/>
-    </w:p>
-    <w:p>
-      <w:pPr>
-        <w:spacing w:line="440" w:lineRule="exact"/>
-        <w:ind w:firstLineChars="200" w:firstLine="480"/>
-        <w:rPr>
-          <w:rFonts w:ascii="宋体" w:eastAsia="宋体" w:hAnsi="宋体"/>
-        </w:rPr>
-      </w:pPr>
-      <w:r>
-        <w:rPr>
-          <w:rFonts w:ascii="宋体" w:eastAsia="宋体" w:hAnsi="宋体" w:hint="eastAsia"/>
-        </w:rPr>
-        <w:t xml:space="preserve">说明在本程序的设计中尚未解决而设计者认为在软件完成之前应解决的问题。 </w:t>
-      </w:r>
-    </w:p>
-    <w:p>
-      <w:pPr>
-        <w:pStyle w:val="2"/>
-        <w:rPr>
-          <w:rFonts w:ascii="宋体" w:eastAsia="宋体" w:hAnsi="宋体"/>
-          <w:sz w:val="30"/>
-          <w:szCs w:val="30"/>
-        </w:rPr>
-      </w:pPr>
-      <w:bookmarkStart w:id="43" w:name="_Toc37762584"/>
-      <w:r>
-        <w:rPr>
-          <w:rFonts w:ascii="宋体" w:eastAsia="宋体" w:hAnsi="宋体" w:hint="eastAsia"/>
-          <w:sz w:val="30"/>
-          <w:szCs w:val="30"/>
-        </w:rPr>
-        <w:t>4</w:t>
-      </w:r>
-      <w:r>
-        <w:rPr>
-          <w:rFonts w:ascii="宋体" w:eastAsia="宋体" w:hAnsi="宋体"/>
-          <w:sz w:val="30"/>
-          <w:szCs w:val="30"/>
-        </w:rPr>
-        <w:t xml:space="preserve"> </w:t>
-      </w:r>
-      <w:r>
-        <w:rPr>
-          <w:rFonts w:ascii="宋体" w:eastAsia="宋体" w:hAnsi="宋体" w:hint="eastAsia"/>
-          <w:sz w:val="30"/>
-          <w:szCs w:val="30"/>
-        </w:rPr>
-        <w:t>管理员设计</w:t>
-      </w:r>
-      <w:r>
-        <w:rPr>
-          <w:rFonts w:ascii="宋体" w:eastAsia="宋体" w:hAnsi="宋体" w:hint="eastAsia"/>
-          <w:sz w:val="30"/>
-          <w:szCs w:val="30"/>
-        </w:rPr>
-        <w:t>说明</w:t>
-      </w:r>
-      <w:bookmarkEnd w:id="43"/>
-    </w:p>
-    <w:p>
-      <w:pPr>
-        <w:pStyle w:val="3"/>
-        <w:rPr>
-          <w:rFonts w:asciiTheme="majorEastAsia" w:eastAsiaTheme="majorEastAsia" w:hAnsiTheme="majorEastAsia"/>
-          <w:bCs w:val="0"/>
-          <w:sz w:val="28"/>
-          <w:szCs w:val="28"/>
-        </w:rPr>
-      </w:pPr>
-      <w:bookmarkStart w:id="44" w:name="_Toc37762585"/>
-      <w:r>
-        <w:rPr>
-          <w:rFonts w:asciiTheme="majorEastAsia" w:eastAsiaTheme="majorEastAsia" w:hAnsiTheme="majorEastAsia" w:hint="eastAsia"/>
-          <w:bCs w:val="0"/>
-          <w:sz w:val="28"/>
-          <w:szCs w:val="28"/>
-        </w:rPr>
-        <w:t>4.1</w:t>
-      </w:r>
-      <w:r>
-        <w:rPr>
-          <w:rFonts w:asciiTheme="majorEastAsia" w:eastAsiaTheme="majorEastAsia" w:hAnsiTheme="majorEastAsia"/>
-          <w:bCs w:val="0"/>
-          <w:sz w:val="28"/>
-          <w:szCs w:val="28"/>
-        </w:rPr>
-        <w:t xml:space="preserve"> </w:t>
-      </w:r>
-      <w:r>
-        <w:rPr>
-          <w:rFonts w:asciiTheme="majorEastAsia" w:eastAsiaTheme="majorEastAsia" w:hAnsiTheme="majorEastAsia" w:hint="eastAsia"/>
-          <w:bCs w:val="0"/>
-          <w:sz w:val="28"/>
-          <w:szCs w:val="28"/>
-        </w:rPr>
-        <w:t>进出记录管理</w:t>
-      </w:r>
-      <w:r>
-        <w:rPr>
-          <w:rFonts w:asciiTheme="majorEastAsia" w:eastAsiaTheme="majorEastAsia" w:hAnsiTheme="majorEastAsia" w:hint="eastAsia"/>
-          <w:bCs w:val="0"/>
-          <w:sz w:val="28"/>
-          <w:szCs w:val="28"/>
-        </w:rPr>
-        <w:t>（梁聪聪）</w:t>
-      </w:r>
-      <w:bookmarkEnd w:id="44"/>
-    </w:p>
-    <w:p>
-      <w:pPr>
-        <w:pStyle w:val="4"/>
-        <w:rPr>
-          <w:rFonts w:ascii="宋体" w:eastAsia="宋体" w:hAnsi="宋体"/>
-          <w:sz w:val="24"/>
-        </w:rPr>
-      </w:pPr>
-      <w:r>
-        <w:rPr>
-          <w:rFonts w:ascii="宋体" w:eastAsia="宋体" w:hAnsi="宋体" w:hint="eastAsia"/>
-          <w:sz w:val="24"/>
-        </w:rPr>
-        <w:t>4.1.1</w:t>
-      </w:r>
-      <w:r>
-        <w:rPr>
-          <w:rFonts w:ascii="宋体" w:eastAsia="宋体" w:hAnsi="宋体"/>
-          <w:sz w:val="24"/>
-        </w:rPr>
-        <w:t xml:space="preserve"> </w:t>
-      </w:r>
-      <w:r>
-        <w:rPr>
-          <w:rFonts w:ascii="宋体" w:eastAsia="宋体" w:hAnsi="宋体" w:hint="eastAsia"/>
-          <w:sz w:val="24"/>
-        </w:rPr>
-        <w:t>程序描述</w:t>
-      </w:r>
-    </w:p>
-    <w:p>
-      <w:pPr>
-        <w:ind w:firstLineChars="200" w:firstLine="480"/>
-      </w:pPr>
-      <w:r>
         <w:rPr>
           <w:rFonts w:hint="eastAsia"/>
         </w:rPr>
-        <w:t>该程序是管理员对于用户进出宿舍记录进行管理，统计每个用户进出时间、按时归寝记录、统计不正常数据；可以通过输入时间、学号或工号进行查询，并可以导出记录表格。</w:t>
-      </w:r>
-    </w:p>
-    <w:p>
-      <w:pPr>
-        <w:pStyle w:val="4"/>
-        <w:rPr>
-          <w:rFonts w:ascii="宋体" w:eastAsia="宋体" w:hAnsi="宋体"/>
-          <w:sz w:val="24"/>
-        </w:rPr>
-      </w:pPr>
-      <w:r>
-        <w:rPr>
-          <w:rFonts w:ascii="宋体" w:eastAsia="宋体" w:hAnsi="宋体" w:hint="eastAsia"/>
-          <w:sz w:val="24"/>
-        </w:rPr>
-        <w:lastRenderedPageBreak/>
-        <w:t>4</w:t>
-      </w:r>
-      <w:r>
-        <w:rPr>
-          <w:rFonts w:ascii="宋体" w:eastAsia="宋体" w:hAnsi="宋体"/>
-          <w:sz w:val="24"/>
-        </w:rPr>
-        <w:t>.</w:t>
-      </w:r>
-      <w:r>
-        <w:rPr>
-          <w:rFonts w:ascii="宋体" w:eastAsia="宋体" w:hAnsi="宋体" w:hint="eastAsia"/>
-          <w:sz w:val="24"/>
-        </w:rPr>
-        <w:t>1.2</w:t>
-      </w:r>
-      <w:r>
-        <w:rPr>
-          <w:rFonts w:ascii="宋体" w:eastAsia="宋体" w:hAnsi="宋体"/>
-          <w:sz w:val="24"/>
-        </w:rPr>
-        <w:t xml:space="preserve"> </w:t>
-      </w:r>
-      <w:r>
-        <w:rPr>
-          <w:rFonts w:ascii="宋体" w:eastAsia="宋体" w:hAnsi="宋体" w:hint="eastAsia"/>
-          <w:sz w:val="24"/>
-        </w:rPr>
-        <w:t>功能</w:t>
-      </w:r>
-    </w:p>
-    <w:p>
+      </w:pPr>
       <w:r>
         <w:rPr>
           <w:noProof/>
         </w:rPr>
         <w:drawing>
-          <wp:inline distT="0" distB="0" distL="0" distR="0" wp14:anchorId="643D33BC" wp14:editId="362269EB">
-            <wp:extent cx="5274310" cy="749935"/>
+          <wp:inline distT="0" distB="0" distL="0" distR="0" wp14:anchorId="330248DA" wp14:editId="3A80EEB8">
+            <wp:extent cx="5274310" cy="629920"/>
             <wp:effectExtent l="0" t="0" r="2540" b="0"/>
-            <wp:docPr id="1" name="图片 1"/>
+            <wp:docPr id="25" name="图片 25"/>
             <wp:cNvGraphicFramePr>
               <a:graphicFrameLocks xmlns:a="http://schemas.openxmlformats.org/drawingml/2006/main" noChangeAspect="1"/>
             </wp:cNvGraphicFramePr>
@@ -4220,6 +3460,4656 @@
                   <pic:spPr>
                     <a:xfrm>
                       <a:off x="0" y="0"/>
+                      <a:ext cx="5274310" cy="629920"/>
+                    </a:xfrm>
+                    <a:prstGeom prst="rect">
+                      <a:avLst/>
+                    </a:prstGeom>
+                  </pic:spPr>
+                </pic:pic>
+              </a:graphicData>
+            </a:graphic>
+          </wp:inline>
+        </w:drawing>
+      </w:r>
+    </w:p>
+    <w:p>
+      <w:pPr>
+        <w:spacing w:line="440" w:lineRule="exact"/>
+        <w:rPr>
+          <w:rFonts w:ascii="宋体" w:eastAsia="宋体" w:hAnsi="宋体" w:hint="eastAsia"/>
+        </w:rPr>
+      </w:pPr>
+      <w:r>
+        <w:rPr>
+          <w:rFonts w:ascii="宋体" w:eastAsia="宋体" w:hAnsi="宋体" w:hint="eastAsia"/>
+        </w:rPr>
+        <w:t xml:space="preserve"> </w:t>
+      </w:r>
+      <w:r>
+        <w:rPr>
+          <w:rFonts w:ascii="宋体" w:eastAsia="宋体" w:hAnsi="宋体"/>
+        </w:rPr>
+        <w:t xml:space="preserve">                          </w:t>
+      </w:r>
+      <w:r>
+        <w:rPr>
+          <w:rFonts w:ascii="宋体" w:eastAsia="宋体" w:hAnsi="宋体" w:hint="eastAsia"/>
+        </w:rPr>
+        <w:t xml:space="preserve">图 </w:t>
+      </w:r>
+      <w:r>
+        <w:rPr>
+          <w:rFonts w:ascii="宋体" w:eastAsia="宋体" w:hAnsi="宋体"/>
+        </w:rPr>
+        <w:t>3</w:t>
+      </w:r>
+      <w:r>
+        <w:rPr>
+          <w:rFonts w:ascii="宋体" w:eastAsia="宋体" w:hAnsi="宋体" w:hint="eastAsia"/>
+        </w:rPr>
+        <w:t>-</w:t>
+      </w:r>
+      <w:r>
+        <w:rPr>
+          <w:rFonts w:ascii="宋体" w:eastAsia="宋体" w:hAnsi="宋体"/>
+        </w:rPr>
+        <w:t>1</w:t>
+      </w:r>
+      <w:r>
+        <w:rPr>
+          <w:rFonts w:ascii="宋体" w:eastAsia="宋体" w:hAnsi="宋体" w:hint="eastAsia"/>
+        </w:rPr>
+        <w:t>-</w:t>
+      </w:r>
+      <w:r>
+        <w:rPr>
+          <w:rFonts w:ascii="宋体" w:eastAsia="宋体" w:hAnsi="宋体"/>
+        </w:rPr>
+        <w:t xml:space="preserve">1 </w:t>
+      </w:r>
+      <w:r>
+        <w:rPr>
+          <w:rFonts w:ascii="宋体" w:eastAsia="宋体" w:hAnsi="宋体" w:hint="eastAsia"/>
+        </w:rPr>
+        <w:t>功能图</w:t>
+      </w:r>
+    </w:p>
+    <w:p>
+      <w:pPr>
+        <w:pStyle w:val="3"/>
+        <w:rPr>
+          <w:rFonts w:asciiTheme="majorEastAsia" w:eastAsiaTheme="majorEastAsia" w:hAnsiTheme="majorEastAsia"/>
+          <w:bCs w:val="0"/>
+          <w:sz w:val="28"/>
+          <w:szCs w:val="28"/>
+        </w:rPr>
+      </w:pPr>
+      <w:bookmarkStart w:id="32" w:name="_Toc37762573"/>
+      <w:r>
+        <w:rPr>
+          <w:rFonts w:asciiTheme="majorEastAsia" w:eastAsiaTheme="majorEastAsia" w:hAnsiTheme="majorEastAsia" w:hint="eastAsia"/>
+          <w:bCs w:val="0"/>
+          <w:sz w:val="28"/>
+          <w:szCs w:val="28"/>
+        </w:rPr>
+        <w:t>3.</w:t>
+      </w:r>
+      <w:r>
+        <w:rPr>
+          <w:rFonts w:asciiTheme="majorEastAsia" w:eastAsiaTheme="majorEastAsia" w:hAnsiTheme="majorEastAsia"/>
+          <w:bCs w:val="0"/>
+          <w:sz w:val="28"/>
+          <w:szCs w:val="28"/>
+        </w:rPr>
+        <w:t>3</w:t>
+      </w:r>
+      <w:r>
+        <w:rPr>
+          <w:rFonts w:asciiTheme="majorEastAsia" w:eastAsiaTheme="majorEastAsia" w:hAnsiTheme="majorEastAsia" w:hint="eastAsia"/>
+          <w:bCs w:val="0"/>
+          <w:sz w:val="28"/>
+          <w:szCs w:val="28"/>
+        </w:rPr>
+        <w:t xml:space="preserve"> 性能</w:t>
+      </w:r>
+      <w:bookmarkEnd w:id="32"/>
+    </w:p>
+    <w:p>
+      <w:pPr>
+        <w:spacing w:line="440" w:lineRule="exact"/>
+        <w:ind w:firstLineChars="200" w:firstLine="482"/>
+        <w:rPr>
+          <w:rFonts w:ascii="宋体" w:eastAsia="宋体" w:hAnsi="宋体"/>
+          <w:b/>
+          <w:bCs/>
+        </w:rPr>
+      </w:pPr>
+      <w:bookmarkStart w:id="33" w:name="_Toc37762574"/>
+      <w:r>
+        <w:rPr>
+          <w:rFonts w:ascii="宋体" w:eastAsia="宋体" w:hAnsi="宋体" w:hint="eastAsia"/>
+          <w:b/>
+          <w:bCs/>
+        </w:rPr>
+        <w:t>（1）精度</w:t>
+      </w:r>
+    </w:p>
+    <w:p>
+      <w:pPr>
+        <w:spacing w:line="440" w:lineRule="exact"/>
+        <w:ind w:firstLineChars="300" w:firstLine="720"/>
+        <w:rPr>
+          <w:rFonts w:ascii="宋体" w:eastAsia="宋体" w:hAnsi="宋体"/>
+        </w:rPr>
+      </w:pPr>
+      <w:r>
+        <w:rPr>
+          <w:rFonts w:ascii="宋体" w:eastAsia="宋体" w:hAnsi="宋体" w:hint="eastAsia"/>
+        </w:rPr>
+        <w:t>软件输入的精度：保留完整数据</w:t>
+      </w:r>
+    </w:p>
+    <w:p>
+      <w:pPr>
+        <w:spacing w:line="440" w:lineRule="exact"/>
+        <w:ind w:firstLineChars="300" w:firstLine="720"/>
+        <w:rPr>
+          <w:rFonts w:ascii="宋体" w:eastAsia="宋体" w:hAnsi="宋体"/>
+        </w:rPr>
+      </w:pPr>
+      <w:r>
+        <w:rPr>
+          <w:rFonts w:ascii="宋体" w:eastAsia="宋体" w:hAnsi="宋体" w:hint="eastAsia"/>
+        </w:rPr>
+        <w:t>软件输出的精度：保留完整数据</w:t>
+      </w:r>
+    </w:p>
+    <w:p>
+      <w:pPr>
+        <w:spacing w:line="440" w:lineRule="exact"/>
+        <w:ind w:firstLineChars="300" w:firstLine="720"/>
+        <w:rPr>
+          <w:rFonts w:ascii="宋体" w:eastAsia="宋体" w:hAnsi="宋体"/>
+        </w:rPr>
+      </w:pPr>
+      <w:r>
+        <w:rPr>
+          <w:rFonts w:ascii="宋体" w:eastAsia="宋体" w:hAnsi="宋体" w:hint="eastAsia"/>
+        </w:rPr>
+        <w:t>传输过程中的精度：保留完整数据</w:t>
+      </w:r>
+    </w:p>
+    <w:p>
+      <w:pPr>
+        <w:spacing w:line="440" w:lineRule="exact"/>
+        <w:ind w:firstLineChars="200" w:firstLine="482"/>
+        <w:rPr>
+          <w:rFonts w:ascii="宋体" w:eastAsia="宋体" w:hAnsi="宋体"/>
+          <w:b/>
+          <w:bCs/>
+        </w:rPr>
+      </w:pPr>
+      <w:r>
+        <w:rPr>
+          <w:rFonts w:ascii="宋体" w:eastAsia="宋体" w:hAnsi="宋体" w:hint="eastAsia"/>
+          <w:b/>
+          <w:bCs/>
+        </w:rPr>
+        <w:t>（2）灵活性</w:t>
+      </w:r>
+    </w:p>
+    <w:p>
+      <w:pPr>
+        <w:spacing w:line="440" w:lineRule="exact"/>
+        <w:ind w:leftChars="300" w:left="960" w:hangingChars="100" w:hanging="240"/>
+        <w:rPr>
+          <w:rFonts w:ascii="宋体" w:eastAsia="宋体" w:hAnsi="宋体"/>
+        </w:rPr>
+      </w:pPr>
+      <w:r>
+        <w:rPr>
+          <w:rFonts w:ascii="宋体" w:eastAsia="宋体" w:hAnsi="宋体" w:hint="eastAsia"/>
+        </w:rPr>
+        <w:t>A．运行环境的变化：该</w:t>
+      </w:r>
+      <w:r>
+        <w:rPr>
+          <w:rFonts w:ascii="宋体" w:eastAsia="宋体" w:hAnsi="宋体" w:hint="eastAsia"/>
+        </w:rPr>
+        <w:t>系统</w:t>
+      </w:r>
+      <w:r>
+        <w:rPr>
+          <w:rFonts w:ascii="宋体" w:eastAsia="宋体" w:hAnsi="宋体" w:hint="eastAsia"/>
+        </w:rPr>
+        <w:t>适用于现在流行的操作系统</w:t>
+      </w:r>
+    </w:p>
+    <w:p>
+      <w:pPr>
+        <w:spacing w:line="440" w:lineRule="exact"/>
+        <w:ind w:leftChars="300" w:left="960" w:hangingChars="100" w:hanging="240"/>
+        <w:rPr>
+          <w:rFonts w:ascii="宋体" w:eastAsia="宋体" w:hAnsi="宋体"/>
+        </w:rPr>
+      </w:pPr>
+      <w:r>
+        <w:rPr>
+          <w:rFonts w:ascii="宋体" w:eastAsia="宋体" w:hAnsi="宋体" w:hint="eastAsia"/>
+        </w:rPr>
+        <w:t>B．精度和有效时限的变化：因</w:t>
+      </w:r>
+      <w:r>
+        <w:rPr>
+          <w:rFonts w:ascii="宋体" w:eastAsia="宋体" w:hAnsi="宋体" w:hint="eastAsia"/>
+        </w:rPr>
+        <w:t>用户操作的</w:t>
+      </w:r>
+      <w:r>
+        <w:rPr>
+          <w:rFonts w:ascii="宋体" w:eastAsia="宋体" w:hAnsi="宋体" w:hint="eastAsia"/>
+        </w:rPr>
+        <w:t>不同情况而变化</w:t>
+      </w:r>
+    </w:p>
+    <w:p>
+      <w:pPr>
+        <w:spacing w:line="440" w:lineRule="exact"/>
+        <w:ind w:leftChars="300" w:left="960" w:hangingChars="100" w:hanging="240"/>
+        <w:rPr>
+          <w:rFonts w:ascii="宋体" w:eastAsia="宋体" w:hAnsi="宋体"/>
+        </w:rPr>
+      </w:pPr>
+      <w:r>
+        <w:rPr>
+          <w:rFonts w:ascii="宋体" w:eastAsia="宋体" w:hAnsi="宋体" w:hint="eastAsia"/>
+        </w:rPr>
+        <w:t>C．计划的变化和改进：根据用户的需求随时</w:t>
+      </w:r>
+      <w:r>
+        <w:rPr>
+          <w:rFonts w:ascii="宋体" w:eastAsia="宋体" w:hAnsi="宋体" w:hint="eastAsia"/>
+        </w:rPr>
+        <w:t>系统</w:t>
+      </w:r>
+      <w:r>
+        <w:rPr>
+          <w:rFonts w:ascii="宋体" w:eastAsia="宋体" w:hAnsi="宋体" w:hint="eastAsia"/>
+        </w:rPr>
+        <w:t>做出更新和升级</w:t>
+      </w:r>
+    </w:p>
+    <w:p>
+      <w:pPr>
+        <w:spacing w:line="440" w:lineRule="exact"/>
+        <w:ind w:firstLineChars="200" w:firstLine="482"/>
+        <w:rPr>
+          <w:rFonts w:ascii="宋体" w:eastAsia="宋体" w:hAnsi="宋体"/>
+          <w:b/>
+          <w:bCs/>
+        </w:rPr>
+      </w:pPr>
+      <w:r>
+        <w:rPr>
+          <w:rFonts w:ascii="宋体" w:eastAsia="宋体" w:hAnsi="宋体" w:hint="eastAsia"/>
+          <w:b/>
+          <w:bCs/>
+        </w:rPr>
+        <w:t>（3）时间特性</w:t>
+      </w:r>
+    </w:p>
+    <w:p>
+      <w:pPr>
+        <w:spacing w:line="440" w:lineRule="exact"/>
+        <w:ind w:leftChars="300" w:left="720"/>
+        <w:rPr>
+          <w:rFonts w:ascii="宋体" w:eastAsia="宋体" w:hAnsi="宋体"/>
+        </w:rPr>
+      </w:pPr>
+      <w:r>
+        <w:rPr>
+          <w:rFonts w:ascii="宋体" w:eastAsia="宋体" w:hAnsi="宋体" w:hint="eastAsia"/>
+        </w:rPr>
+        <w:t>相应时间：0.5s内</w:t>
+      </w:r>
+    </w:p>
+    <w:p>
+      <w:pPr>
+        <w:spacing w:line="440" w:lineRule="exact"/>
+        <w:ind w:leftChars="300" w:left="720"/>
+        <w:rPr>
+          <w:rFonts w:ascii="宋体" w:eastAsia="宋体" w:hAnsi="宋体"/>
+        </w:rPr>
+      </w:pPr>
+      <w:r>
+        <w:rPr>
+          <w:rFonts w:ascii="宋体" w:eastAsia="宋体" w:hAnsi="宋体" w:hint="eastAsia"/>
+        </w:rPr>
+        <w:t>更新处理时间：0.5s内</w:t>
+      </w:r>
+    </w:p>
+    <w:p>
+      <w:pPr>
+        <w:spacing w:line="440" w:lineRule="exact"/>
+        <w:ind w:leftChars="300" w:left="720"/>
+        <w:rPr>
+          <w:rFonts w:ascii="宋体" w:eastAsia="宋体" w:hAnsi="宋体"/>
+        </w:rPr>
+      </w:pPr>
+      <w:r>
+        <w:rPr>
+          <w:rFonts w:ascii="宋体" w:eastAsia="宋体" w:hAnsi="宋体" w:hint="eastAsia"/>
+        </w:rPr>
+        <w:t>数据的更换和传送时间：</w:t>
+      </w:r>
+      <w:r>
+        <w:rPr>
+          <w:rFonts w:ascii="宋体" w:eastAsia="宋体" w:hAnsi="宋体"/>
+        </w:rPr>
+        <w:t>1</w:t>
+      </w:r>
+      <w:r>
+        <w:rPr>
+          <w:rFonts w:ascii="宋体" w:eastAsia="宋体" w:hAnsi="宋体" w:hint="eastAsia"/>
+        </w:rPr>
+        <w:t>s内</w:t>
+      </w:r>
+    </w:p>
+    <w:p>
+      <w:pPr>
+        <w:pStyle w:val="3"/>
+        <w:rPr>
+          <w:rFonts w:asciiTheme="majorEastAsia" w:eastAsiaTheme="majorEastAsia" w:hAnsiTheme="majorEastAsia"/>
+          <w:bCs w:val="0"/>
+          <w:sz w:val="28"/>
+          <w:szCs w:val="28"/>
+        </w:rPr>
+      </w:pPr>
+      <w:r>
+        <w:rPr>
+          <w:rFonts w:asciiTheme="majorEastAsia" w:eastAsiaTheme="majorEastAsia" w:hAnsiTheme="majorEastAsia"/>
+          <w:bCs w:val="0"/>
+          <w:sz w:val="28"/>
+          <w:szCs w:val="28"/>
+        </w:rPr>
+        <w:t xml:space="preserve">3.4 </w:t>
+      </w:r>
+      <w:r>
+        <w:rPr>
+          <w:rFonts w:asciiTheme="majorEastAsia" w:eastAsiaTheme="majorEastAsia" w:hAnsiTheme="majorEastAsia" w:hint="eastAsia"/>
+          <w:bCs w:val="0"/>
+          <w:sz w:val="28"/>
+          <w:szCs w:val="28"/>
+        </w:rPr>
+        <w:t>输</w:t>
+      </w:r>
+      <w:r>
+        <w:rPr>
+          <w:rFonts w:asciiTheme="majorEastAsia" w:eastAsiaTheme="majorEastAsia" w:hAnsiTheme="majorEastAsia" w:hint="eastAsia"/>
+          <w:bCs w:val="0"/>
+          <w:sz w:val="28"/>
+          <w:szCs w:val="28"/>
+        </w:rPr>
+        <w:t>入</w:t>
+      </w:r>
+      <w:r>
+        <w:rPr>
+          <w:rFonts w:asciiTheme="majorEastAsia" w:eastAsiaTheme="majorEastAsia" w:hAnsiTheme="majorEastAsia" w:hint="eastAsia"/>
+          <w:bCs w:val="0"/>
+          <w:sz w:val="28"/>
+          <w:szCs w:val="28"/>
+        </w:rPr>
+        <w:t>项</w:t>
+      </w:r>
+      <w:bookmarkEnd w:id="33"/>
+    </w:p>
+    <w:tbl>
+      <w:tblPr>
+        <w:tblStyle w:val="a9"/>
+        <w:tblW w:w="4994" w:type="pct"/>
+        <w:tblLook w:val="04A0" w:firstRow="1" w:lastRow="0" w:firstColumn="1" w:lastColumn="0" w:noHBand="0" w:noVBand="1"/>
+      </w:tblPr>
+      <w:tblGrid>
+        <w:gridCol w:w="1350"/>
+        <w:gridCol w:w="1536"/>
+        <w:gridCol w:w="1351"/>
+        <w:gridCol w:w="1351"/>
+        <w:gridCol w:w="1351"/>
+        <w:gridCol w:w="1347"/>
+      </w:tblGrid>
+      <w:tr>
+        <w:tc>
+          <w:tcPr>
+            <w:tcW w:w="815" w:type="pct"/>
+          </w:tcPr>
+          <w:p>
+            <w:pPr>
+              <w:spacing w:line="440" w:lineRule="exact"/>
+              <w:rPr>
+                <w:rFonts w:ascii="宋体" w:eastAsia="宋体" w:hAnsi="宋体"/>
+                <w:b/>
+                <w:bCs/>
+              </w:rPr>
+            </w:pPr>
+            <w:r>
+              <w:rPr>
+                <w:rFonts w:ascii="宋体" w:eastAsia="宋体" w:hAnsi="宋体" w:hint="eastAsia"/>
+                <w:b/>
+                <w:bCs/>
+              </w:rPr>
+              <w:t>名称</w:t>
+            </w:r>
+          </w:p>
+        </w:tc>
+        <w:tc>
+          <w:tcPr>
+            <w:tcW w:w="927" w:type="pct"/>
+          </w:tcPr>
+          <w:p>
+            <w:pPr>
+              <w:spacing w:line="440" w:lineRule="exact"/>
+              <w:rPr>
+                <w:rFonts w:ascii="宋体" w:eastAsia="宋体" w:hAnsi="宋体"/>
+                <w:b/>
+                <w:bCs/>
+              </w:rPr>
+            </w:pPr>
+            <w:r>
+              <w:rPr>
+                <w:rFonts w:ascii="宋体" w:eastAsia="宋体" w:hAnsi="宋体" w:hint="eastAsia"/>
+                <w:b/>
+                <w:bCs/>
+              </w:rPr>
+              <w:t>标识</w:t>
+            </w:r>
+          </w:p>
+        </w:tc>
+        <w:tc>
+          <w:tcPr>
+            <w:tcW w:w="815" w:type="pct"/>
+          </w:tcPr>
+          <w:p>
+            <w:pPr>
+              <w:spacing w:line="440" w:lineRule="exact"/>
+              <w:rPr>
+                <w:rFonts w:ascii="宋体" w:eastAsia="宋体" w:hAnsi="宋体"/>
+                <w:b/>
+                <w:bCs/>
+              </w:rPr>
+            </w:pPr>
+            <w:r>
+              <w:rPr>
+                <w:rFonts w:ascii="宋体" w:eastAsia="宋体" w:hAnsi="宋体" w:hint="eastAsia"/>
+                <w:b/>
+                <w:bCs/>
+              </w:rPr>
+              <w:t>数据类型</w:t>
+            </w:r>
+          </w:p>
+        </w:tc>
+        <w:tc>
+          <w:tcPr>
+            <w:tcW w:w="815" w:type="pct"/>
+          </w:tcPr>
+          <w:p>
+            <w:pPr>
+              <w:spacing w:line="440" w:lineRule="exact"/>
+              <w:rPr>
+                <w:rFonts w:ascii="宋体" w:eastAsia="宋体" w:hAnsi="宋体"/>
+                <w:b/>
+                <w:bCs/>
+              </w:rPr>
+            </w:pPr>
+            <w:r>
+              <w:rPr>
+                <w:rFonts w:ascii="宋体" w:eastAsia="宋体" w:hAnsi="宋体" w:hint="eastAsia"/>
+                <w:b/>
+                <w:bCs/>
+              </w:rPr>
+              <w:t>长度</w:t>
+            </w:r>
+          </w:p>
+        </w:tc>
+        <w:tc>
+          <w:tcPr>
+            <w:tcW w:w="815" w:type="pct"/>
+          </w:tcPr>
+          <w:p>
+            <w:pPr>
+              <w:spacing w:line="440" w:lineRule="exact"/>
+              <w:rPr>
+                <w:rFonts w:ascii="宋体" w:eastAsia="宋体" w:hAnsi="宋体"/>
+                <w:b/>
+                <w:bCs/>
+              </w:rPr>
+            </w:pPr>
+            <w:r>
+              <w:rPr>
+                <w:rFonts w:ascii="宋体" w:eastAsia="宋体" w:hAnsi="宋体" w:hint="eastAsia"/>
+                <w:b/>
+                <w:bCs/>
+              </w:rPr>
+              <w:t>输入方式</w:t>
+            </w:r>
+          </w:p>
+        </w:tc>
+        <w:tc>
+          <w:tcPr>
+            <w:tcW w:w="813" w:type="pct"/>
+          </w:tcPr>
+          <w:p>
+            <w:pPr>
+              <w:spacing w:line="440" w:lineRule="exact"/>
+              <w:rPr>
+                <w:rFonts w:ascii="宋体" w:eastAsia="宋体" w:hAnsi="宋体"/>
+                <w:b/>
+                <w:bCs/>
+              </w:rPr>
+            </w:pPr>
+            <w:r>
+              <w:rPr>
+                <w:rFonts w:ascii="宋体" w:eastAsia="宋体" w:hAnsi="宋体" w:hint="eastAsia"/>
+                <w:b/>
+                <w:bCs/>
+              </w:rPr>
+              <w:t>安全保密</w:t>
+            </w:r>
+          </w:p>
+        </w:tc>
+      </w:tr>
+      <w:tr>
+        <w:tc>
+          <w:tcPr>
+            <w:tcW w:w="815" w:type="pct"/>
+            <w:shd w:val="clear" w:color="auto" w:fill="F2F2F2" w:themeFill="background1" w:themeFillShade="F2"/>
+          </w:tcPr>
+          <w:p>
+            <w:pPr>
+              <w:spacing w:line="440" w:lineRule="exact"/>
+              <w:rPr>
+                <w:rFonts w:ascii="宋体" w:eastAsia="宋体" w:hAnsi="宋体"/>
+              </w:rPr>
+            </w:pPr>
+            <w:r>
+              <w:rPr>
+                <w:rFonts w:ascii="宋体" w:eastAsia="宋体" w:hAnsi="宋体" w:hint="eastAsia"/>
+              </w:rPr>
+              <w:t>用户账号</w:t>
+            </w:r>
+          </w:p>
+        </w:tc>
+        <w:tc>
+          <w:tcPr>
+            <w:tcW w:w="927" w:type="pct"/>
+            <w:shd w:val="clear" w:color="auto" w:fill="F2F2F2" w:themeFill="background1" w:themeFillShade="F2"/>
+          </w:tcPr>
+          <w:p>
+            <w:pPr>
+              <w:spacing w:line="440" w:lineRule="exact"/>
+              <w:rPr>
+                <w:rFonts w:ascii="宋体" w:eastAsia="宋体" w:hAnsi="宋体"/>
+              </w:rPr>
+            </w:pPr>
+            <w:r>
+              <w:rPr>
+                <w:rFonts w:asciiTheme="minorEastAsia" w:hAnsiTheme="minorEastAsia" w:hint="eastAsia"/>
+              </w:rPr>
+              <w:t>user</w:t>
+            </w:r>
+            <w:r>
+              <w:rPr>
+                <w:rFonts w:asciiTheme="minorEastAsia" w:hAnsiTheme="minorEastAsia"/>
+              </w:rPr>
+              <w:t>Account</w:t>
+            </w:r>
+          </w:p>
+        </w:tc>
+        <w:tc>
+          <w:tcPr>
+            <w:tcW w:w="815" w:type="pct"/>
+            <w:shd w:val="clear" w:color="auto" w:fill="F2F2F2" w:themeFill="background1" w:themeFillShade="F2"/>
+          </w:tcPr>
+          <w:p>
+            <w:pPr>
+              <w:spacing w:line="440" w:lineRule="exact"/>
+              <w:rPr>
+                <w:rFonts w:ascii="宋体" w:eastAsia="宋体" w:hAnsi="宋体"/>
+              </w:rPr>
+            </w:pPr>
+            <w:r>
+              <w:rPr>
+                <w:rFonts w:ascii="宋体" w:eastAsia="宋体" w:hAnsi="宋体" w:hint="eastAsia"/>
+              </w:rPr>
+              <w:t>varchar</w:t>
+            </w:r>
+          </w:p>
+        </w:tc>
+        <w:tc>
+          <w:tcPr>
+            <w:tcW w:w="815" w:type="pct"/>
+            <w:shd w:val="clear" w:color="auto" w:fill="F2F2F2" w:themeFill="background1" w:themeFillShade="F2"/>
+          </w:tcPr>
+          <w:p>
+            <w:pPr>
+              <w:spacing w:line="440" w:lineRule="exact"/>
+              <w:rPr>
+                <w:rFonts w:ascii="宋体" w:eastAsia="宋体" w:hAnsi="宋体"/>
+              </w:rPr>
+            </w:pPr>
+            <w:r>
+              <w:rPr>
+                <w:rFonts w:ascii="宋体" w:eastAsia="宋体" w:hAnsi="宋体" w:hint="eastAsia"/>
+              </w:rPr>
+              <w:t>3</w:t>
+            </w:r>
+            <w:r>
+              <w:rPr>
+                <w:rFonts w:ascii="宋体" w:eastAsia="宋体" w:hAnsi="宋体"/>
+              </w:rPr>
+              <w:t>2</w:t>
+            </w:r>
+          </w:p>
+        </w:tc>
+        <w:tc>
+          <w:tcPr>
+            <w:tcW w:w="815" w:type="pct"/>
+            <w:shd w:val="clear" w:color="auto" w:fill="F2F2F2" w:themeFill="background1" w:themeFillShade="F2"/>
+          </w:tcPr>
+          <w:p>
+            <w:pPr>
+              <w:spacing w:line="440" w:lineRule="exact"/>
+              <w:rPr>
+                <w:rFonts w:ascii="宋体" w:eastAsia="宋体" w:hAnsi="宋体"/>
+              </w:rPr>
+            </w:pPr>
+            <w:r>
+              <w:rPr>
+                <w:rFonts w:ascii="宋体" w:eastAsia="宋体" w:hAnsi="宋体" w:hint="eastAsia"/>
+              </w:rPr>
+              <w:t>手动</w:t>
+            </w:r>
+          </w:p>
+        </w:tc>
+        <w:tc>
+          <w:tcPr>
+            <w:tcW w:w="813" w:type="pct"/>
+            <w:shd w:val="clear" w:color="auto" w:fill="F2F2F2" w:themeFill="background1" w:themeFillShade="F2"/>
+          </w:tcPr>
+          <w:p>
+            <w:pPr>
+              <w:spacing w:line="440" w:lineRule="exact"/>
+              <w:rPr>
+                <w:rFonts w:ascii="宋体" w:eastAsia="宋体" w:hAnsi="宋体"/>
+              </w:rPr>
+            </w:pPr>
+            <w:r>
+              <w:rPr>
+                <w:rFonts w:ascii="宋体" w:eastAsia="宋体" w:hAnsi="宋体" w:hint="eastAsia"/>
+              </w:rPr>
+              <w:t>中</w:t>
+            </w:r>
+          </w:p>
+        </w:tc>
+      </w:tr>
+      <w:tr>
+        <w:tc>
+          <w:tcPr>
+            <w:tcW w:w="815" w:type="pct"/>
+          </w:tcPr>
+          <w:p>
+            <w:pPr>
+              <w:spacing w:line="440" w:lineRule="exact"/>
+              <w:rPr>
+                <w:rFonts w:ascii="宋体" w:eastAsia="宋体" w:hAnsi="宋体"/>
+              </w:rPr>
+            </w:pPr>
+            <w:r>
+              <w:rPr>
+                <w:rFonts w:ascii="宋体" w:eastAsia="宋体" w:hAnsi="宋体" w:hint="eastAsia"/>
+              </w:rPr>
+              <w:t>密码</w:t>
+            </w:r>
+          </w:p>
+        </w:tc>
+        <w:tc>
+          <w:tcPr>
+            <w:tcW w:w="927" w:type="pct"/>
+          </w:tcPr>
+          <w:p>
+            <w:pPr>
+              <w:spacing w:line="440" w:lineRule="exact"/>
+              <w:rPr>
+                <w:rFonts w:ascii="宋体" w:eastAsia="宋体" w:hAnsi="宋体"/>
+              </w:rPr>
+            </w:pPr>
+            <w:r>
+              <w:rPr>
+                <w:rFonts w:ascii="宋体" w:eastAsia="宋体" w:hAnsi="宋体" w:hint="eastAsia"/>
+              </w:rPr>
+              <w:t>p</w:t>
+            </w:r>
+            <w:r>
+              <w:rPr>
+                <w:rFonts w:ascii="宋体" w:eastAsia="宋体" w:hAnsi="宋体"/>
+              </w:rPr>
+              <w:t>assword</w:t>
+            </w:r>
+          </w:p>
+        </w:tc>
+        <w:tc>
+          <w:tcPr>
+            <w:tcW w:w="815" w:type="pct"/>
+          </w:tcPr>
+          <w:p>
+            <w:pPr>
+              <w:spacing w:line="440" w:lineRule="exact"/>
+              <w:rPr>
+                <w:rFonts w:ascii="宋体" w:eastAsia="宋体" w:hAnsi="宋体"/>
+              </w:rPr>
+            </w:pPr>
+            <w:r>
+              <w:rPr>
+                <w:rFonts w:ascii="宋体" w:eastAsia="宋体" w:hAnsi="宋体" w:hint="eastAsia"/>
+              </w:rPr>
+              <w:t>var</w:t>
+            </w:r>
+            <w:r>
+              <w:rPr>
+                <w:rFonts w:ascii="宋体" w:eastAsia="宋体" w:hAnsi="宋体"/>
+              </w:rPr>
+              <w:t>c</w:t>
+            </w:r>
+            <w:r>
+              <w:rPr>
+                <w:rFonts w:ascii="宋体" w:eastAsia="宋体" w:hAnsi="宋体" w:hint="eastAsia"/>
+              </w:rPr>
+              <w:t>har</w:t>
+            </w:r>
+          </w:p>
+        </w:tc>
+        <w:tc>
+          <w:tcPr>
+            <w:tcW w:w="815" w:type="pct"/>
+          </w:tcPr>
+          <w:p>
+            <w:pPr>
+              <w:spacing w:line="440" w:lineRule="exact"/>
+              <w:rPr>
+                <w:rFonts w:ascii="宋体" w:eastAsia="宋体" w:hAnsi="宋体"/>
+              </w:rPr>
+            </w:pPr>
+            <w:r>
+              <w:rPr>
+                <w:rFonts w:ascii="宋体" w:eastAsia="宋体" w:hAnsi="宋体"/>
+              </w:rPr>
+              <w:t>20</w:t>
+            </w:r>
+          </w:p>
+        </w:tc>
+        <w:tc>
+          <w:tcPr>
+            <w:tcW w:w="815" w:type="pct"/>
+          </w:tcPr>
+          <w:p>
+            <w:pPr>
+              <w:spacing w:line="440" w:lineRule="exact"/>
+              <w:rPr>
+                <w:rFonts w:ascii="宋体" w:eastAsia="宋体" w:hAnsi="宋体"/>
+              </w:rPr>
+            </w:pPr>
+            <w:r>
+              <w:rPr>
+                <w:rFonts w:ascii="宋体" w:eastAsia="宋体" w:hAnsi="宋体" w:hint="eastAsia"/>
+              </w:rPr>
+              <w:t>手动</w:t>
+            </w:r>
+          </w:p>
+        </w:tc>
+        <w:tc>
+          <w:tcPr>
+            <w:tcW w:w="813" w:type="pct"/>
+          </w:tcPr>
+          <w:p>
+            <w:pPr>
+              <w:spacing w:line="440" w:lineRule="exact"/>
+              <w:rPr>
+                <w:rFonts w:ascii="宋体" w:eastAsia="宋体" w:hAnsi="宋体"/>
+              </w:rPr>
+            </w:pPr>
+            <w:r>
+              <w:rPr>
+                <w:rFonts w:ascii="宋体" w:eastAsia="宋体" w:hAnsi="宋体" w:hint="eastAsia"/>
+              </w:rPr>
+              <w:t>高</w:t>
+            </w:r>
+          </w:p>
+        </w:tc>
+      </w:tr>
+      <w:tr>
+        <w:tc>
+          <w:tcPr>
+            <w:tcW w:w="815" w:type="pct"/>
+            <w:shd w:val="clear" w:color="auto" w:fill="F2F2F2" w:themeFill="background1" w:themeFillShade="F2"/>
+          </w:tcPr>
+          <w:p>
+            <w:pPr>
+              <w:spacing w:line="440" w:lineRule="exact"/>
+              <w:rPr>
+                <w:rFonts w:ascii="宋体" w:eastAsia="宋体" w:hAnsi="宋体"/>
+              </w:rPr>
+            </w:pPr>
+            <w:r>
+              <w:rPr>
+                <w:rFonts w:ascii="宋体" w:eastAsia="宋体" w:hAnsi="宋体" w:hint="eastAsia"/>
+              </w:rPr>
+              <w:t>时间</w:t>
+            </w:r>
+          </w:p>
+        </w:tc>
+        <w:tc>
+          <w:tcPr>
+            <w:tcW w:w="927" w:type="pct"/>
+            <w:shd w:val="clear" w:color="auto" w:fill="F2F2F2" w:themeFill="background1" w:themeFillShade="F2"/>
+          </w:tcPr>
+          <w:p>
+            <w:pPr>
+              <w:spacing w:line="440" w:lineRule="exact"/>
+              <w:rPr>
+                <w:rFonts w:ascii="宋体" w:eastAsia="宋体" w:hAnsi="宋体"/>
+              </w:rPr>
+            </w:pPr>
+            <w:r>
+              <w:rPr>
+                <w:rFonts w:asciiTheme="minorEastAsia" w:hAnsiTheme="minorEastAsia" w:hint="eastAsia"/>
+              </w:rPr>
+              <w:t>t</w:t>
+            </w:r>
+            <w:r>
+              <w:rPr>
+                <w:rFonts w:asciiTheme="minorEastAsia" w:hAnsiTheme="minorEastAsia"/>
+              </w:rPr>
+              <w:t>ime</w:t>
+            </w:r>
+          </w:p>
+        </w:tc>
+        <w:tc>
+          <w:tcPr>
+            <w:tcW w:w="815" w:type="pct"/>
+            <w:shd w:val="clear" w:color="auto" w:fill="F2F2F2" w:themeFill="background1" w:themeFillShade="F2"/>
+          </w:tcPr>
+          <w:p>
+            <w:pPr>
+              <w:spacing w:line="440" w:lineRule="exact"/>
+              <w:rPr>
+                <w:rFonts w:ascii="宋体" w:eastAsia="宋体" w:hAnsi="宋体"/>
+              </w:rPr>
+            </w:pPr>
+            <w:r>
+              <w:rPr>
+                <w:rFonts w:ascii="宋体" w:eastAsia="宋体" w:hAnsi="宋体" w:hint="eastAsia"/>
+              </w:rPr>
+              <w:t>Date</w:t>
+            </w:r>
+          </w:p>
+        </w:tc>
+        <w:tc>
+          <w:tcPr>
+            <w:tcW w:w="815" w:type="pct"/>
+            <w:shd w:val="clear" w:color="auto" w:fill="F2F2F2" w:themeFill="background1" w:themeFillShade="F2"/>
+          </w:tcPr>
+          <w:p>
+            <w:pPr>
+              <w:spacing w:line="440" w:lineRule="exact"/>
+              <w:rPr>
+                <w:rFonts w:ascii="宋体" w:eastAsia="宋体" w:hAnsi="宋体"/>
+              </w:rPr>
+            </w:pPr>
+            <w:r>
+              <w:rPr>
+                <w:rFonts w:ascii="宋体" w:eastAsia="宋体" w:hAnsi="宋体" w:hint="eastAsia"/>
+              </w:rPr>
+              <w:t>-</w:t>
+            </w:r>
+          </w:p>
+        </w:tc>
+        <w:tc>
+          <w:tcPr>
+            <w:tcW w:w="815" w:type="pct"/>
+            <w:shd w:val="clear" w:color="auto" w:fill="F2F2F2" w:themeFill="background1" w:themeFillShade="F2"/>
+          </w:tcPr>
+          <w:p>
+            <w:pPr>
+              <w:spacing w:line="440" w:lineRule="exact"/>
+              <w:rPr>
+                <w:rFonts w:ascii="宋体" w:eastAsia="宋体" w:hAnsi="宋体"/>
+              </w:rPr>
+            </w:pPr>
+            <w:r>
+              <w:rPr>
+                <w:rFonts w:ascii="宋体" w:eastAsia="宋体" w:hAnsi="宋体" w:hint="eastAsia"/>
+              </w:rPr>
+              <w:t>手动</w:t>
+            </w:r>
+          </w:p>
+        </w:tc>
+        <w:tc>
+          <w:tcPr>
+            <w:tcW w:w="813" w:type="pct"/>
+            <w:shd w:val="clear" w:color="auto" w:fill="F2F2F2" w:themeFill="background1" w:themeFillShade="F2"/>
+          </w:tcPr>
+          <w:p>
+            <w:pPr>
+              <w:spacing w:line="440" w:lineRule="exact"/>
+              <w:rPr>
+                <w:rFonts w:ascii="宋体" w:eastAsia="宋体" w:hAnsi="宋体"/>
+              </w:rPr>
+            </w:pPr>
+            <w:r>
+              <w:rPr>
+                <w:rFonts w:ascii="宋体" w:eastAsia="宋体" w:hAnsi="宋体" w:hint="eastAsia"/>
+              </w:rPr>
+              <w:t>中</w:t>
+            </w:r>
+          </w:p>
+        </w:tc>
+      </w:tr>
+      <w:tr>
+        <w:tc>
+          <w:tcPr>
+            <w:tcW w:w="815" w:type="pct"/>
+          </w:tcPr>
+          <w:p>
+            <w:pPr>
+              <w:spacing w:line="440" w:lineRule="exact"/>
+              <w:rPr>
+                <w:rFonts w:ascii="宋体" w:eastAsia="宋体" w:hAnsi="宋体"/>
+              </w:rPr>
+            </w:pPr>
+            <w:r>
+              <w:rPr>
+                <w:rFonts w:ascii="宋体" w:eastAsia="宋体" w:hAnsi="宋体" w:hint="eastAsia"/>
+              </w:rPr>
+              <w:t>进入时间</w:t>
+            </w:r>
+          </w:p>
+        </w:tc>
+        <w:tc>
+          <w:tcPr>
+            <w:tcW w:w="927" w:type="pct"/>
+          </w:tcPr>
+          <w:p>
+            <w:pPr>
+              <w:spacing w:line="440" w:lineRule="exact"/>
+              <w:rPr>
+                <w:rFonts w:ascii="宋体" w:eastAsia="宋体" w:hAnsi="宋体"/>
+              </w:rPr>
+            </w:pPr>
+            <w:r>
+              <w:rPr>
+                <w:rFonts w:asciiTheme="minorEastAsia" w:hAnsiTheme="minorEastAsia" w:hint="eastAsia"/>
+              </w:rPr>
+              <w:t>i</w:t>
+            </w:r>
+            <w:r>
+              <w:rPr>
+                <w:rFonts w:asciiTheme="minorEastAsia" w:hAnsiTheme="minorEastAsia"/>
+              </w:rPr>
+              <w:t>nTime</w:t>
+            </w:r>
+          </w:p>
+        </w:tc>
+        <w:tc>
+          <w:tcPr>
+            <w:tcW w:w="815" w:type="pct"/>
+          </w:tcPr>
+          <w:p>
+            <w:pPr>
+              <w:spacing w:line="440" w:lineRule="exact"/>
+              <w:rPr>
+                <w:rFonts w:ascii="宋体" w:eastAsia="宋体" w:hAnsi="宋体"/>
+              </w:rPr>
+            </w:pPr>
+            <w:r>
+              <w:rPr>
+                <w:rFonts w:ascii="宋体" w:eastAsia="宋体" w:hAnsi="宋体" w:hint="eastAsia"/>
+              </w:rPr>
+              <w:t>Date</w:t>
+            </w:r>
+          </w:p>
+        </w:tc>
+        <w:tc>
+          <w:tcPr>
+            <w:tcW w:w="815" w:type="pct"/>
+          </w:tcPr>
+          <w:p>
+            <w:pPr>
+              <w:spacing w:line="440" w:lineRule="exact"/>
+              <w:rPr>
+                <w:rFonts w:ascii="宋体" w:eastAsia="宋体" w:hAnsi="宋体"/>
+              </w:rPr>
+            </w:pPr>
+            <w:r>
+              <w:rPr>
+                <w:rFonts w:ascii="宋体" w:eastAsia="宋体" w:hAnsi="宋体" w:hint="eastAsia"/>
+              </w:rPr>
+              <w:t>-</w:t>
+            </w:r>
+          </w:p>
+        </w:tc>
+        <w:tc>
+          <w:tcPr>
+            <w:tcW w:w="815" w:type="pct"/>
+          </w:tcPr>
+          <w:p>
+            <w:pPr>
+              <w:spacing w:line="440" w:lineRule="exact"/>
+              <w:rPr>
+                <w:rFonts w:ascii="宋体" w:eastAsia="宋体" w:hAnsi="宋体"/>
+              </w:rPr>
+            </w:pPr>
+            <w:r>
+              <w:rPr>
+                <w:rFonts w:ascii="宋体" w:eastAsia="宋体" w:hAnsi="宋体" w:hint="eastAsia"/>
+              </w:rPr>
+              <w:t>刷脸</w:t>
+            </w:r>
+          </w:p>
+        </w:tc>
+        <w:tc>
+          <w:tcPr>
+            <w:tcW w:w="813" w:type="pct"/>
+          </w:tcPr>
+          <w:p>
+            <w:pPr>
+              <w:spacing w:line="440" w:lineRule="exact"/>
+              <w:rPr>
+                <w:rFonts w:ascii="宋体" w:eastAsia="宋体" w:hAnsi="宋体"/>
+              </w:rPr>
+            </w:pPr>
+            <w:r>
+              <w:rPr>
+                <w:rFonts w:ascii="宋体" w:eastAsia="宋体" w:hAnsi="宋体" w:hint="eastAsia"/>
+              </w:rPr>
+              <w:t>中</w:t>
+            </w:r>
+          </w:p>
+        </w:tc>
+      </w:tr>
+      <w:tr>
+        <w:tc>
+          <w:tcPr>
+            <w:tcW w:w="815" w:type="pct"/>
+            <w:shd w:val="clear" w:color="auto" w:fill="F2F2F2" w:themeFill="background1" w:themeFillShade="F2"/>
+          </w:tcPr>
+          <w:p>
+            <w:pPr>
+              <w:spacing w:line="440" w:lineRule="exact"/>
+              <w:rPr>
+                <w:rFonts w:ascii="宋体" w:eastAsia="宋体" w:hAnsi="宋体"/>
+              </w:rPr>
+            </w:pPr>
+            <w:r>
+              <w:rPr>
+                <w:rFonts w:ascii="宋体" w:eastAsia="宋体" w:hAnsi="宋体" w:hint="eastAsia"/>
+              </w:rPr>
+              <w:t>出去时间</w:t>
+            </w:r>
+          </w:p>
+        </w:tc>
+        <w:tc>
+          <w:tcPr>
+            <w:tcW w:w="927" w:type="pct"/>
+            <w:shd w:val="clear" w:color="auto" w:fill="F2F2F2" w:themeFill="background1" w:themeFillShade="F2"/>
+          </w:tcPr>
+          <w:p>
+            <w:pPr>
+              <w:spacing w:line="440" w:lineRule="exact"/>
+              <w:rPr>
+                <w:rFonts w:asciiTheme="minorEastAsia" w:hAnsiTheme="minorEastAsia"/>
+              </w:rPr>
+            </w:pPr>
+            <w:r>
+              <w:rPr>
+                <w:rFonts w:asciiTheme="minorEastAsia" w:hAnsiTheme="minorEastAsia" w:hint="eastAsia"/>
+              </w:rPr>
+              <w:t>o</w:t>
+            </w:r>
+            <w:r>
+              <w:rPr>
+                <w:rFonts w:asciiTheme="minorEastAsia" w:hAnsiTheme="minorEastAsia"/>
+              </w:rPr>
+              <w:t>utTime</w:t>
+            </w:r>
+          </w:p>
+        </w:tc>
+        <w:tc>
+          <w:tcPr>
+            <w:tcW w:w="815" w:type="pct"/>
+            <w:shd w:val="clear" w:color="auto" w:fill="F2F2F2" w:themeFill="background1" w:themeFillShade="F2"/>
+          </w:tcPr>
+          <w:p>
+            <w:pPr>
+              <w:spacing w:line="440" w:lineRule="exact"/>
+              <w:rPr>
+                <w:rFonts w:ascii="宋体" w:eastAsia="宋体" w:hAnsi="宋体"/>
+              </w:rPr>
+            </w:pPr>
+            <w:r>
+              <w:rPr>
+                <w:rFonts w:ascii="宋体" w:eastAsia="宋体" w:hAnsi="宋体" w:hint="eastAsia"/>
+              </w:rPr>
+              <w:t>Date</w:t>
+            </w:r>
+          </w:p>
+        </w:tc>
+        <w:tc>
+          <w:tcPr>
+            <w:tcW w:w="815" w:type="pct"/>
+            <w:shd w:val="clear" w:color="auto" w:fill="F2F2F2" w:themeFill="background1" w:themeFillShade="F2"/>
+          </w:tcPr>
+          <w:p>
+            <w:pPr>
+              <w:spacing w:line="440" w:lineRule="exact"/>
+              <w:rPr>
+                <w:rFonts w:ascii="宋体" w:eastAsia="宋体" w:hAnsi="宋体"/>
+              </w:rPr>
+            </w:pPr>
+            <w:r>
+              <w:rPr>
+                <w:rFonts w:ascii="宋体" w:eastAsia="宋体" w:hAnsi="宋体" w:hint="eastAsia"/>
+              </w:rPr>
+              <w:t>-</w:t>
+            </w:r>
+          </w:p>
+        </w:tc>
+        <w:tc>
+          <w:tcPr>
+            <w:tcW w:w="815" w:type="pct"/>
+            <w:shd w:val="clear" w:color="auto" w:fill="F2F2F2" w:themeFill="background1" w:themeFillShade="F2"/>
+          </w:tcPr>
+          <w:p>
+            <w:pPr>
+              <w:spacing w:line="440" w:lineRule="exact"/>
+              <w:rPr>
+                <w:rFonts w:ascii="宋体" w:eastAsia="宋体" w:hAnsi="宋体"/>
+              </w:rPr>
+            </w:pPr>
+            <w:r>
+              <w:rPr>
+                <w:rFonts w:ascii="宋体" w:eastAsia="宋体" w:hAnsi="宋体" w:hint="eastAsia"/>
+              </w:rPr>
+              <w:t>刷脸</w:t>
+            </w:r>
+          </w:p>
+        </w:tc>
+        <w:tc>
+          <w:tcPr>
+            <w:tcW w:w="813" w:type="pct"/>
+            <w:shd w:val="clear" w:color="auto" w:fill="F2F2F2" w:themeFill="background1" w:themeFillShade="F2"/>
+          </w:tcPr>
+          <w:p>
+            <w:pPr>
+              <w:spacing w:line="440" w:lineRule="exact"/>
+              <w:rPr>
+                <w:rFonts w:ascii="宋体" w:eastAsia="宋体" w:hAnsi="宋体"/>
+              </w:rPr>
+            </w:pPr>
+            <w:r>
+              <w:rPr>
+                <w:rFonts w:ascii="宋体" w:eastAsia="宋体" w:hAnsi="宋体" w:hint="eastAsia"/>
+              </w:rPr>
+              <w:t>中</w:t>
+            </w:r>
+          </w:p>
+        </w:tc>
+      </w:tr>
+      <w:tr>
+        <w:tc>
+          <w:tcPr>
+            <w:tcW w:w="815" w:type="pct"/>
+          </w:tcPr>
+          <w:p>
+            <w:pPr>
+              <w:spacing w:line="440" w:lineRule="exact"/>
+              <w:rPr>
+                <w:rFonts w:ascii="宋体" w:eastAsia="宋体" w:hAnsi="宋体"/>
+              </w:rPr>
+            </w:pPr>
+            <w:r>
+              <w:rPr>
+                <w:rFonts w:ascii="宋体" w:eastAsia="宋体" w:hAnsi="宋体" w:hint="eastAsia"/>
+              </w:rPr>
+              <w:t>绑定信息</w:t>
+            </w:r>
+          </w:p>
+        </w:tc>
+        <w:tc>
+          <w:tcPr>
+            <w:tcW w:w="927" w:type="pct"/>
+          </w:tcPr>
+          <w:p>
+            <w:pPr>
+              <w:spacing w:line="440" w:lineRule="exact"/>
+              <w:rPr>
+                <w:rFonts w:ascii="宋体" w:eastAsia="宋体" w:hAnsi="宋体"/>
+              </w:rPr>
+            </w:pPr>
+            <w:r>
+              <w:rPr>
+                <w:rFonts w:asciiTheme="minorEastAsia" w:hAnsiTheme="minorEastAsia" w:hint="eastAsia"/>
+              </w:rPr>
+              <w:t>information</w:t>
+            </w:r>
+          </w:p>
+        </w:tc>
+        <w:tc>
+          <w:tcPr>
+            <w:tcW w:w="815" w:type="pct"/>
+          </w:tcPr>
+          <w:p>
+            <w:pPr>
+              <w:spacing w:line="440" w:lineRule="exact"/>
+              <w:rPr>
+                <w:rFonts w:ascii="宋体" w:eastAsia="宋体" w:hAnsi="宋体"/>
+              </w:rPr>
+            </w:pPr>
+            <w:r>
+              <w:rPr>
+                <w:rFonts w:ascii="宋体" w:eastAsia="宋体" w:hAnsi="宋体" w:hint="eastAsia"/>
+              </w:rPr>
+              <w:t>-</w:t>
+            </w:r>
+          </w:p>
+        </w:tc>
+        <w:tc>
+          <w:tcPr>
+            <w:tcW w:w="815" w:type="pct"/>
+          </w:tcPr>
+          <w:p>
+            <w:pPr>
+              <w:spacing w:line="440" w:lineRule="exact"/>
+              <w:rPr>
+                <w:rFonts w:ascii="宋体" w:eastAsia="宋体" w:hAnsi="宋体"/>
+              </w:rPr>
+            </w:pPr>
+            <w:r>
+              <w:rPr>
+                <w:rFonts w:ascii="宋体" w:eastAsia="宋体" w:hAnsi="宋体" w:hint="eastAsia"/>
+              </w:rPr>
+              <w:t>-</w:t>
+            </w:r>
+          </w:p>
+        </w:tc>
+        <w:tc>
+          <w:tcPr>
+            <w:tcW w:w="815" w:type="pct"/>
+          </w:tcPr>
+          <w:p>
+            <w:pPr>
+              <w:spacing w:line="440" w:lineRule="exact"/>
+              <w:rPr>
+                <w:rFonts w:ascii="宋体" w:eastAsia="宋体" w:hAnsi="宋体"/>
+              </w:rPr>
+            </w:pPr>
+            <w:r>
+              <w:rPr>
+                <w:rFonts w:ascii="宋体" w:eastAsia="宋体" w:hAnsi="宋体" w:hint="eastAsia"/>
+              </w:rPr>
+              <w:t>选择绑定</w:t>
+            </w:r>
+          </w:p>
+        </w:tc>
+        <w:tc>
+          <w:tcPr>
+            <w:tcW w:w="813" w:type="pct"/>
+          </w:tcPr>
+          <w:p>
+            <w:pPr>
+              <w:spacing w:line="440" w:lineRule="exact"/>
+              <w:rPr>
+                <w:rFonts w:ascii="宋体" w:eastAsia="宋体" w:hAnsi="宋体"/>
+              </w:rPr>
+            </w:pPr>
+            <w:r>
+              <w:rPr>
+                <w:rFonts w:ascii="宋体" w:eastAsia="宋体" w:hAnsi="宋体" w:hint="eastAsia"/>
+              </w:rPr>
+              <w:t>中</w:t>
+            </w:r>
+          </w:p>
+        </w:tc>
+      </w:tr>
+    </w:tbl>
+    <w:p>
+      <w:pPr>
+        <w:rPr>
+          <w:rFonts w:hint="eastAsia"/>
+        </w:rPr>
+      </w:pPr>
+    </w:p>
+    <w:p>
+      <w:pPr>
+        <w:pStyle w:val="3"/>
+        <w:rPr>
+          <w:rFonts w:asciiTheme="majorEastAsia" w:eastAsiaTheme="majorEastAsia" w:hAnsiTheme="majorEastAsia"/>
+          <w:bCs w:val="0"/>
+          <w:sz w:val="28"/>
+          <w:szCs w:val="28"/>
+        </w:rPr>
+      </w:pPr>
+      <w:bookmarkStart w:id="34" w:name="_Toc37762575"/>
+      <w:r>
+        <w:rPr>
+          <w:rFonts w:asciiTheme="majorEastAsia" w:eastAsiaTheme="majorEastAsia" w:hAnsiTheme="majorEastAsia"/>
+          <w:bCs w:val="0"/>
+          <w:sz w:val="28"/>
+          <w:szCs w:val="28"/>
+        </w:rPr>
+        <w:lastRenderedPageBreak/>
+        <w:t xml:space="preserve">3.5 </w:t>
+      </w:r>
+      <w:r>
+        <w:rPr>
+          <w:rFonts w:asciiTheme="majorEastAsia" w:eastAsiaTheme="majorEastAsia" w:hAnsiTheme="majorEastAsia" w:hint="eastAsia"/>
+          <w:bCs w:val="0"/>
+          <w:sz w:val="28"/>
+          <w:szCs w:val="28"/>
+        </w:rPr>
+        <w:t>输出项</w:t>
+      </w:r>
+      <w:bookmarkEnd w:id="34"/>
+    </w:p>
+    <w:tbl>
+      <w:tblPr>
+        <w:tblStyle w:val="a9"/>
+        <w:tblW w:w="4994" w:type="pct"/>
+        <w:tblLook w:val="04A0" w:firstRow="1" w:lastRow="0" w:firstColumn="1" w:lastColumn="0" w:noHBand="0" w:noVBand="1"/>
+      </w:tblPr>
+      <w:tblGrid>
+        <w:gridCol w:w="1328"/>
+        <w:gridCol w:w="1656"/>
+        <w:gridCol w:w="1327"/>
+        <w:gridCol w:w="1327"/>
+        <w:gridCol w:w="1327"/>
+        <w:gridCol w:w="1321"/>
+      </w:tblGrid>
+      <w:tr>
+        <w:tc>
+          <w:tcPr>
+            <w:tcW w:w="801" w:type="pct"/>
+          </w:tcPr>
+          <w:p>
+            <w:pPr>
+              <w:spacing w:line="440" w:lineRule="exact"/>
+              <w:rPr>
+                <w:rFonts w:ascii="宋体" w:eastAsia="宋体" w:hAnsi="宋体"/>
+                <w:b/>
+                <w:bCs/>
+              </w:rPr>
+            </w:pPr>
+            <w:bookmarkStart w:id="35" w:name="_Toc37762576"/>
+            <w:r>
+              <w:rPr>
+                <w:rFonts w:ascii="宋体" w:eastAsia="宋体" w:hAnsi="宋体" w:hint="eastAsia"/>
+                <w:b/>
+                <w:bCs/>
+              </w:rPr>
+              <w:t>名称</w:t>
+            </w:r>
+          </w:p>
+        </w:tc>
+        <w:tc>
+          <w:tcPr>
+            <w:tcW w:w="999" w:type="pct"/>
+          </w:tcPr>
+          <w:p>
+            <w:pPr>
+              <w:spacing w:line="440" w:lineRule="exact"/>
+              <w:rPr>
+                <w:rFonts w:ascii="宋体" w:eastAsia="宋体" w:hAnsi="宋体"/>
+                <w:b/>
+                <w:bCs/>
+              </w:rPr>
+            </w:pPr>
+            <w:r>
+              <w:rPr>
+                <w:rFonts w:ascii="宋体" w:eastAsia="宋体" w:hAnsi="宋体" w:hint="eastAsia"/>
+                <w:b/>
+                <w:bCs/>
+              </w:rPr>
+              <w:t>标识</w:t>
+            </w:r>
+          </w:p>
+        </w:tc>
+        <w:tc>
+          <w:tcPr>
+            <w:tcW w:w="801" w:type="pct"/>
+          </w:tcPr>
+          <w:p>
+            <w:pPr>
+              <w:spacing w:line="440" w:lineRule="exact"/>
+              <w:rPr>
+                <w:rFonts w:ascii="宋体" w:eastAsia="宋体" w:hAnsi="宋体"/>
+                <w:b/>
+                <w:bCs/>
+              </w:rPr>
+            </w:pPr>
+            <w:r>
+              <w:rPr>
+                <w:rFonts w:ascii="宋体" w:eastAsia="宋体" w:hAnsi="宋体" w:hint="eastAsia"/>
+                <w:b/>
+                <w:bCs/>
+              </w:rPr>
+              <w:t>数据类型</w:t>
+            </w:r>
+          </w:p>
+        </w:tc>
+        <w:tc>
+          <w:tcPr>
+            <w:tcW w:w="801" w:type="pct"/>
+          </w:tcPr>
+          <w:p>
+            <w:pPr>
+              <w:spacing w:line="440" w:lineRule="exact"/>
+              <w:rPr>
+                <w:rFonts w:ascii="宋体" w:eastAsia="宋体" w:hAnsi="宋体"/>
+                <w:b/>
+                <w:bCs/>
+              </w:rPr>
+            </w:pPr>
+            <w:r>
+              <w:rPr>
+                <w:rFonts w:ascii="宋体" w:eastAsia="宋体" w:hAnsi="宋体" w:hint="eastAsia"/>
+                <w:b/>
+                <w:bCs/>
+              </w:rPr>
+              <w:t>长度</w:t>
+            </w:r>
+          </w:p>
+        </w:tc>
+        <w:tc>
+          <w:tcPr>
+            <w:tcW w:w="801" w:type="pct"/>
+          </w:tcPr>
+          <w:p>
+            <w:pPr>
+              <w:spacing w:line="440" w:lineRule="exact"/>
+              <w:rPr>
+                <w:rFonts w:ascii="宋体" w:eastAsia="宋体" w:hAnsi="宋体"/>
+                <w:b/>
+                <w:bCs/>
+              </w:rPr>
+            </w:pPr>
+            <w:r>
+              <w:rPr>
+                <w:rFonts w:ascii="宋体" w:eastAsia="宋体" w:hAnsi="宋体" w:hint="eastAsia"/>
+                <w:b/>
+                <w:bCs/>
+              </w:rPr>
+              <w:t>输入方式</w:t>
+            </w:r>
+          </w:p>
+        </w:tc>
+        <w:tc>
+          <w:tcPr>
+            <w:tcW w:w="797" w:type="pct"/>
+          </w:tcPr>
+          <w:p>
+            <w:pPr>
+              <w:spacing w:line="440" w:lineRule="exact"/>
+              <w:rPr>
+                <w:rFonts w:ascii="宋体" w:eastAsia="宋体" w:hAnsi="宋体"/>
+                <w:b/>
+                <w:bCs/>
+              </w:rPr>
+            </w:pPr>
+            <w:r>
+              <w:rPr>
+                <w:rFonts w:ascii="宋体" w:eastAsia="宋体" w:hAnsi="宋体" w:hint="eastAsia"/>
+                <w:b/>
+                <w:bCs/>
+              </w:rPr>
+              <w:t>安全保密</w:t>
+            </w:r>
+          </w:p>
+        </w:tc>
+      </w:tr>
+      <w:tr>
+        <w:tc>
+          <w:tcPr>
+            <w:tcW w:w="801" w:type="pct"/>
+            <w:shd w:val="clear" w:color="auto" w:fill="F2F2F2" w:themeFill="background1" w:themeFillShade="F2"/>
+          </w:tcPr>
+          <w:p>
+            <w:pPr>
+              <w:spacing w:line="440" w:lineRule="exact"/>
+              <w:rPr>
+                <w:rFonts w:ascii="宋体" w:eastAsia="宋体" w:hAnsi="宋体"/>
+              </w:rPr>
+            </w:pPr>
+            <w:r>
+              <w:rPr>
+                <w:rFonts w:asciiTheme="minorEastAsia" w:hAnsiTheme="minorEastAsia" w:hint="eastAsia"/>
+              </w:rPr>
+              <w:t>记录编号</w:t>
+            </w:r>
+          </w:p>
+        </w:tc>
+        <w:tc>
+          <w:tcPr>
+            <w:tcW w:w="999" w:type="pct"/>
+            <w:shd w:val="clear" w:color="auto" w:fill="F2F2F2" w:themeFill="background1" w:themeFillShade="F2"/>
+          </w:tcPr>
+          <w:p>
+            <w:pPr>
+              <w:spacing w:line="440" w:lineRule="exact"/>
+              <w:rPr>
+                <w:rFonts w:ascii="宋体" w:eastAsia="宋体" w:hAnsi="宋体"/>
+              </w:rPr>
+            </w:pPr>
+            <w:r>
+              <w:rPr>
+                <w:rFonts w:asciiTheme="minorEastAsia" w:hAnsiTheme="minorEastAsia" w:hint="eastAsia"/>
+              </w:rPr>
+              <w:t>do</w:t>
+            </w:r>
+            <w:r>
+              <w:rPr>
+                <w:rFonts w:asciiTheme="minorEastAsia" w:hAnsiTheme="minorEastAsia"/>
+              </w:rPr>
+              <w:t>cumentId</w:t>
+            </w:r>
+          </w:p>
+        </w:tc>
+        <w:tc>
+          <w:tcPr>
+            <w:tcW w:w="801" w:type="pct"/>
+            <w:shd w:val="clear" w:color="auto" w:fill="F2F2F2" w:themeFill="background1" w:themeFillShade="F2"/>
+          </w:tcPr>
+          <w:p>
+            <w:pPr>
+              <w:spacing w:line="440" w:lineRule="exact"/>
+              <w:rPr>
+                <w:rFonts w:ascii="宋体" w:eastAsia="宋体" w:hAnsi="宋体"/>
+              </w:rPr>
+            </w:pPr>
+            <w:r>
+              <w:rPr>
+                <w:rFonts w:ascii="宋体" w:eastAsia="宋体" w:hAnsi="宋体" w:hint="eastAsia"/>
+              </w:rPr>
+              <w:t>int</w:t>
+            </w:r>
+          </w:p>
+        </w:tc>
+        <w:tc>
+          <w:tcPr>
+            <w:tcW w:w="801" w:type="pct"/>
+            <w:shd w:val="clear" w:color="auto" w:fill="F2F2F2" w:themeFill="background1" w:themeFillShade="F2"/>
+          </w:tcPr>
+          <w:p>
+            <w:pPr>
+              <w:spacing w:line="440" w:lineRule="exact"/>
+              <w:rPr>
+                <w:rFonts w:ascii="宋体" w:eastAsia="宋体" w:hAnsi="宋体"/>
+              </w:rPr>
+            </w:pPr>
+            <w:r>
+              <w:rPr>
+                <w:rFonts w:ascii="宋体" w:eastAsia="宋体" w:hAnsi="宋体"/>
+              </w:rPr>
+              <w:t>9</w:t>
+            </w:r>
+          </w:p>
+        </w:tc>
+        <w:tc>
+          <w:tcPr>
+            <w:tcW w:w="801" w:type="pct"/>
+            <w:shd w:val="clear" w:color="auto" w:fill="F2F2F2" w:themeFill="background1" w:themeFillShade="F2"/>
+          </w:tcPr>
+          <w:p>
+            <w:pPr>
+              <w:spacing w:line="440" w:lineRule="exact"/>
+              <w:rPr>
+                <w:rFonts w:ascii="宋体" w:eastAsia="宋体" w:hAnsi="宋体"/>
+              </w:rPr>
+            </w:pPr>
+            <w:r>
+              <w:rPr>
+                <w:rFonts w:ascii="宋体" w:eastAsia="宋体" w:hAnsi="宋体" w:hint="eastAsia"/>
+              </w:rPr>
+              <w:t>自动</w:t>
+            </w:r>
+          </w:p>
+        </w:tc>
+        <w:tc>
+          <w:tcPr>
+            <w:tcW w:w="797" w:type="pct"/>
+            <w:shd w:val="clear" w:color="auto" w:fill="F2F2F2" w:themeFill="background1" w:themeFillShade="F2"/>
+          </w:tcPr>
+          <w:p>
+            <w:pPr>
+              <w:spacing w:line="440" w:lineRule="exact"/>
+              <w:rPr>
+                <w:rFonts w:ascii="宋体" w:eastAsia="宋体" w:hAnsi="宋体"/>
+              </w:rPr>
+            </w:pPr>
+            <w:r>
+              <w:rPr>
+                <w:rFonts w:ascii="宋体" w:eastAsia="宋体" w:hAnsi="宋体" w:hint="eastAsia"/>
+              </w:rPr>
+              <w:t>中</w:t>
+            </w:r>
+          </w:p>
+        </w:tc>
+      </w:tr>
+      <w:tr>
+        <w:tc>
+          <w:tcPr>
+            <w:tcW w:w="801" w:type="pct"/>
+          </w:tcPr>
+          <w:p>
+            <w:pPr>
+              <w:spacing w:line="440" w:lineRule="exact"/>
+              <w:rPr>
+                <w:rFonts w:ascii="宋体" w:eastAsia="宋体" w:hAnsi="宋体"/>
+              </w:rPr>
+            </w:pPr>
+            <w:r>
+              <w:rPr>
+                <w:rFonts w:ascii="宋体" w:eastAsia="宋体" w:hAnsi="宋体" w:hint="eastAsia"/>
+              </w:rPr>
+              <w:t>学号</w:t>
+            </w:r>
+          </w:p>
+        </w:tc>
+        <w:tc>
+          <w:tcPr>
+            <w:tcW w:w="999" w:type="pct"/>
+          </w:tcPr>
+          <w:p>
+            <w:pPr>
+              <w:spacing w:line="440" w:lineRule="exact"/>
+              <w:rPr>
+                <w:rFonts w:ascii="宋体" w:eastAsia="宋体" w:hAnsi="宋体"/>
+              </w:rPr>
+            </w:pPr>
+            <w:r>
+              <w:rPr>
+                <w:rFonts w:asciiTheme="minorEastAsia" w:hAnsiTheme="minorEastAsia"/>
+              </w:rPr>
+              <w:t>studentId</w:t>
+            </w:r>
+          </w:p>
+        </w:tc>
+        <w:tc>
+          <w:tcPr>
+            <w:tcW w:w="801" w:type="pct"/>
+          </w:tcPr>
+          <w:p>
+            <w:pPr>
+              <w:spacing w:line="440" w:lineRule="exact"/>
+              <w:rPr>
+                <w:rFonts w:ascii="宋体" w:eastAsia="宋体" w:hAnsi="宋体"/>
+              </w:rPr>
+            </w:pPr>
+            <w:r>
+              <w:rPr>
+                <w:rFonts w:ascii="宋体" w:eastAsia="宋体" w:hAnsi="宋体" w:hint="eastAsia"/>
+              </w:rPr>
+              <w:t>var</w:t>
+            </w:r>
+            <w:r>
+              <w:rPr>
+                <w:rFonts w:ascii="宋体" w:eastAsia="宋体" w:hAnsi="宋体"/>
+              </w:rPr>
+              <w:t>c</w:t>
+            </w:r>
+            <w:r>
+              <w:rPr>
+                <w:rFonts w:ascii="宋体" w:eastAsia="宋体" w:hAnsi="宋体" w:hint="eastAsia"/>
+              </w:rPr>
+              <w:t>har</w:t>
+            </w:r>
+          </w:p>
+        </w:tc>
+        <w:tc>
+          <w:tcPr>
+            <w:tcW w:w="801" w:type="pct"/>
+          </w:tcPr>
+          <w:p>
+            <w:pPr>
+              <w:spacing w:line="440" w:lineRule="exact"/>
+              <w:rPr>
+                <w:rFonts w:ascii="宋体" w:eastAsia="宋体" w:hAnsi="宋体"/>
+              </w:rPr>
+            </w:pPr>
+            <w:r>
+              <w:rPr>
+                <w:rFonts w:ascii="宋体" w:eastAsia="宋体" w:hAnsi="宋体" w:hint="eastAsia"/>
+              </w:rPr>
+              <w:t>7</w:t>
+            </w:r>
+          </w:p>
+        </w:tc>
+        <w:tc>
+          <w:tcPr>
+            <w:tcW w:w="801" w:type="pct"/>
+          </w:tcPr>
+          <w:p>
+            <w:pPr>
+              <w:spacing w:line="440" w:lineRule="exact"/>
+              <w:rPr>
+                <w:rFonts w:ascii="宋体" w:eastAsia="宋体" w:hAnsi="宋体"/>
+              </w:rPr>
+            </w:pPr>
+            <w:r>
+              <w:rPr>
+                <w:rFonts w:ascii="宋体" w:eastAsia="宋体" w:hAnsi="宋体" w:hint="eastAsia"/>
+              </w:rPr>
+              <w:t>自动</w:t>
+            </w:r>
+          </w:p>
+        </w:tc>
+        <w:tc>
+          <w:tcPr>
+            <w:tcW w:w="797" w:type="pct"/>
+          </w:tcPr>
+          <w:p>
+            <w:pPr>
+              <w:spacing w:line="440" w:lineRule="exact"/>
+              <w:rPr>
+                <w:rFonts w:ascii="宋体" w:eastAsia="宋体" w:hAnsi="宋体"/>
+              </w:rPr>
+            </w:pPr>
+            <w:r>
+              <w:rPr>
+                <w:rFonts w:ascii="宋体" w:eastAsia="宋体" w:hAnsi="宋体" w:hint="eastAsia"/>
+              </w:rPr>
+              <w:t>中</w:t>
+            </w:r>
+          </w:p>
+        </w:tc>
+      </w:tr>
+      <w:tr>
+        <w:tc>
+          <w:tcPr>
+            <w:tcW w:w="801" w:type="pct"/>
+            <w:shd w:val="clear" w:color="auto" w:fill="F2F2F2" w:themeFill="background1" w:themeFillShade="F2"/>
+          </w:tcPr>
+          <w:p>
+            <w:pPr>
+              <w:spacing w:line="440" w:lineRule="exact"/>
+              <w:rPr>
+                <w:rFonts w:ascii="宋体" w:eastAsia="宋体" w:hAnsi="宋体"/>
+              </w:rPr>
+            </w:pPr>
+            <w:r>
+              <w:rPr>
+                <w:rFonts w:ascii="宋体" w:eastAsia="宋体" w:hAnsi="宋体" w:hint="eastAsia"/>
+              </w:rPr>
+              <w:t>姓名</w:t>
+            </w:r>
+          </w:p>
+        </w:tc>
+        <w:tc>
+          <w:tcPr>
+            <w:tcW w:w="999" w:type="pct"/>
+            <w:shd w:val="clear" w:color="auto" w:fill="F2F2F2" w:themeFill="background1" w:themeFillShade="F2"/>
+          </w:tcPr>
+          <w:p>
+            <w:pPr>
+              <w:spacing w:line="440" w:lineRule="exact"/>
+              <w:rPr>
+                <w:rFonts w:ascii="宋体" w:eastAsia="宋体" w:hAnsi="宋体"/>
+              </w:rPr>
+            </w:pPr>
+            <w:r>
+              <w:rPr>
+                <w:rFonts w:ascii="宋体" w:hAnsi="宋体" w:hint="eastAsia"/>
+              </w:rPr>
+              <w:t>n</w:t>
+            </w:r>
+            <w:r>
+              <w:rPr>
+                <w:rFonts w:ascii="宋体" w:hAnsi="宋体"/>
+              </w:rPr>
+              <w:t>ame</w:t>
+            </w:r>
+          </w:p>
+        </w:tc>
+        <w:tc>
+          <w:tcPr>
+            <w:tcW w:w="801" w:type="pct"/>
+            <w:shd w:val="clear" w:color="auto" w:fill="F2F2F2" w:themeFill="background1" w:themeFillShade="F2"/>
+          </w:tcPr>
+          <w:p>
+            <w:pPr>
+              <w:spacing w:line="440" w:lineRule="exact"/>
+              <w:rPr>
+                <w:rFonts w:ascii="宋体" w:eastAsia="宋体" w:hAnsi="宋体"/>
+              </w:rPr>
+            </w:pPr>
+            <w:r>
+              <w:rPr>
+                <w:rFonts w:ascii="宋体" w:eastAsia="宋体" w:hAnsi="宋体" w:hint="eastAsia"/>
+              </w:rPr>
+              <w:t>v</w:t>
+            </w:r>
+            <w:r>
+              <w:rPr>
+                <w:rFonts w:ascii="宋体" w:eastAsia="宋体" w:hAnsi="宋体"/>
+              </w:rPr>
+              <w:t>archar</w:t>
+            </w:r>
+          </w:p>
+        </w:tc>
+        <w:tc>
+          <w:tcPr>
+            <w:tcW w:w="801" w:type="pct"/>
+            <w:shd w:val="clear" w:color="auto" w:fill="F2F2F2" w:themeFill="background1" w:themeFillShade="F2"/>
+          </w:tcPr>
+          <w:p>
+            <w:pPr>
+              <w:spacing w:line="440" w:lineRule="exact"/>
+              <w:rPr>
+                <w:rFonts w:ascii="宋体" w:eastAsia="宋体" w:hAnsi="宋体"/>
+              </w:rPr>
+            </w:pPr>
+            <w:r>
+              <w:rPr>
+                <w:rFonts w:ascii="宋体" w:eastAsia="宋体" w:hAnsi="宋体" w:hint="eastAsia"/>
+              </w:rPr>
+              <w:t>1</w:t>
+            </w:r>
+            <w:r>
+              <w:rPr>
+                <w:rFonts w:ascii="宋体" w:eastAsia="宋体" w:hAnsi="宋体"/>
+              </w:rPr>
+              <w:t>5</w:t>
+            </w:r>
+          </w:p>
+        </w:tc>
+        <w:tc>
+          <w:tcPr>
+            <w:tcW w:w="801" w:type="pct"/>
+            <w:shd w:val="clear" w:color="auto" w:fill="F2F2F2" w:themeFill="background1" w:themeFillShade="F2"/>
+          </w:tcPr>
+          <w:p>
+            <w:pPr>
+              <w:spacing w:line="440" w:lineRule="exact"/>
+              <w:rPr>
+                <w:rFonts w:ascii="宋体" w:eastAsia="宋体" w:hAnsi="宋体"/>
+              </w:rPr>
+            </w:pPr>
+            <w:r>
+              <w:rPr>
+                <w:rFonts w:ascii="宋体" w:eastAsia="宋体" w:hAnsi="宋体" w:hint="eastAsia"/>
+              </w:rPr>
+              <w:t>自动</w:t>
+            </w:r>
+          </w:p>
+        </w:tc>
+        <w:tc>
+          <w:tcPr>
+            <w:tcW w:w="797" w:type="pct"/>
+            <w:shd w:val="clear" w:color="auto" w:fill="F2F2F2" w:themeFill="background1" w:themeFillShade="F2"/>
+          </w:tcPr>
+          <w:p>
+            <w:pPr>
+              <w:spacing w:line="440" w:lineRule="exact"/>
+              <w:rPr>
+                <w:rFonts w:ascii="宋体" w:eastAsia="宋体" w:hAnsi="宋体"/>
+              </w:rPr>
+            </w:pPr>
+            <w:r>
+              <w:rPr>
+                <w:rFonts w:ascii="宋体" w:eastAsia="宋体" w:hAnsi="宋体" w:hint="eastAsia"/>
+              </w:rPr>
+              <w:t>中</w:t>
+            </w:r>
+          </w:p>
+        </w:tc>
+      </w:tr>
+      <w:tr>
+        <w:tc>
+          <w:tcPr>
+            <w:tcW w:w="801" w:type="pct"/>
+          </w:tcPr>
+          <w:p>
+            <w:pPr>
+              <w:spacing w:line="440" w:lineRule="exact"/>
+              <w:rPr>
+                <w:rFonts w:ascii="宋体" w:eastAsia="宋体" w:hAnsi="宋体"/>
+              </w:rPr>
+            </w:pPr>
+            <w:r>
+              <w:rPr>
+                <w:rFonts w:ascii="宋体" w:eastAsia="宋体" w:hAnsi="宋体" w:hint="eastAsia"/>
+              </w:rPr>
+              <w:t>宿舍号</w:t>
+            </w:r>
+          </w:p>
+        </w:tc>
+        <w:tc>
+          <w:tcPr>
+            <w:tcW w:w="999" w:type="pct"/>
+          </w:tcPr>
+          <w:p>
+            <w:pPr>
+              <w:spacing w:line="440" w:lineRule="exact"/>
+              <w:rPr>
+                <w:rFonts w:ascii="宋体" w:eastAsia="宋体" w:hAnsi="宋体"/>
+              </w:rPr>
+            </w:pPr>
+            <w:r>
+              <w:rPr>
+                <w:rFonts w:ascii="宋体" w:hAnsi="宋体"/>
+              </w:rPr>
+              <w:t>d</w:t>
+            </w:r>
+            <w:r>
+              <w:rPr>
+                <w:rFonts w:ascii="宋体" w:hAnsi="宋体" w:hint="eastAsia"/>
+              </w:rPr>
+              <w:t>ormitory</w:t>
+            </w:r>
+            <w:r>
+              <w:rPr>
+                <w:rFonts w:ascii="宋体" w:hAnsi="宋体"/>
+              </w:rPr>
+              <w:t>Num</w:t>
+            </w:r>
+          </w:p>
+        </w:tc>
+        <w:tc>
+          <w:tcPr>
+            <w:tcW w:w="801" w:type="pct"/>
+          </w:tcPr>
+          <w:p>
+            <w:pPr>
+              <w:spacing w:line="440" w:lineRule="exact"/>
+              <w:rPr>
+                <w:rFonts w:ascii="宋体" w:eastAsia="宋体" w:hAnsi="宋体"/>
+              </w:rPr>
+            </w:pPr>
+            <w:r>
+              <w:rPr>
+                <w:rFonts w:ascii="宋体" w:eastAsia="宋体" w:hAnsi="宋体" w:hint="eastAsia"/>
+              </w:rPr>
+              <w:t>v</w:t>
+            </w:r>
+            <w:r>
+              <w:rPr>
+                <w:rFonts w:ascii="宋体" w:eastAsia="宋体" w:hAnsi="宋体"/>
+              </w:rPr>
+              <w:t>archar</w:t>
+            </w:r>
+          </w:p>
+        </w:tc>
+        <w:tc>
+          <w:tcPr>
+            <w:tcW w:w="801" w:type="pct"/>
+          </w:tcPr>
+          <w:p>
+            <w:pPr>
+              <w:spacing w:line="440" w:lineRule="exact"/>
+              <w:rPr>
+                <w:rFonts w:ascii="宋体" w:eastAsia="宋体" w:hAnsi="宋体"/>
+              </w:rPr>
+            </w:pPr>
+            <w:r>
+              <w:rPr>
+                <w:rFonts w:ascii="宋体" w:eastAsia="宋体" w:hAnsi="宋体" w:hint="eastAsia"/>
+              </w:rPr>
+              <w:t>1</w:t>
+            </w:r>
+            <w:r>
+              <w:rPr>
+                <w:rFonts w:ascii="宋体" w:eastAsia="宋体" w:hAnsi="宋体"/>
+              </w:rPr>
+              <w:t>0</w:t>
+            </w:r>
+          </w:p>
+        </w:tc>
+        <w:tc>
+          <w:tcPr>
+            <w:tcW w:w="801" w:type="pct"/>
+          </w:tcPr>
+          <w:p>
+            <w:pPr>
+              <w:spacing w:line="440" w:lineRule="exact"/>
+              <w:rPr>
+                <w:rFonts w:ascii="宋体" w:eastAsia="宋体" w:hAnsi="宋体"/>
+              </w:rPr>
+            </w:pPr>
+            <w:r>
+              <w:rPr>
+                <w:rFonts w:ascii="宋体" w:eastAsia="宋体" w:hAnsi="宋体" w:hint="eastAsia"/>
+              </w:rPr>
+              <w:t>自动</w:t>
+            </w:r>
+          </w:p>
+        </w:tc>
+        <w:tc>
+          <w:tcPr>
+            <w:tcW w:w="797" w:type="pct"/>
+          </w:tcPr>
+          <w:p>
+            <w:pPr>
+              <w:spacing w:line="440" w:lineRule="exact"/>
+              <w:rPr>
+                <w:rFonts w:ascii="宋体" w:eastAsia="宋体" w:hAnsi="宋体"/>
+              </w:rPr>
+            </w:pPr>
+            <w:r>
+              <w:rPr>
+                <w:rFonts w:ascii="宋体" w:eastAsia="宋体" w:hAnsi="宋体" w:hint="eastAsia"/>
+              </w:rPr>
+              <w:t>中</w:t>
+            </w:r>
+          </w:p>
+        </w:tc>
+      </w:tr>
+      <w:tr>
+        <w:tc>
+          <w:tcPr>
+            <w:tcW w:w="801" w:type="pct"/>
+            <w:shd w:val="clear" w:color="auto" w:fill="F2F2F2" w:themeFill="background1" w:themeFillShade="F2"/>
+          </w:tcPr>
+          <w:p>
+            <w:pPr>
+              <w:spacing w:line="440" w:lineRule="exact"/>
+              <w:rPr>
+                <w:rFonts w:ascii="宋体" w:eastAsia="宋体" w:hAnsi="宋体"/>
+              </w:rPr>
+            </w:pPr>
+            <w:r>
+              <w:rPr>
+                <w:rFonts w:ascii="宋体" w:eastAsia="宋体" w:hAnsi="宋体" w:hint="eastAsia"/>
+              </w:rPr>
+              <w:t>进入时间</w:t>
+            </w:r>
+          </w:p>
+        </w:tc>
+        <w:tc>
+          <w:tcPr>
+            <w:tcW w:w="999" w:type="pct"/>
+            <w:shd w:val="clear" w:color="auto" w:fill="F2F2F2" w:themeFill="background1" w:themeFillShade="F2"/>
+          </w:tcPr>
+          <w:p>
+            <w:pPr>
+              <w:spacing w:line="440" w:lineRule="exact"/>
+              <w:rPr>
+                <w:rFonts w:asciiTheme="minorEastAsia" w:hAnsiTheme="minorEastAsia"/>
+              </w:rPr>
+            </w:pPr>
+            <w:r>
+              <w:rPr>
+                <w:rFonts w:asciiTheme="minorEastAsia" w:hAnsiTheme="minorEastAsia" w:hint="eastAsia"/>
+              </w:rPr>
+              <w:t>i</w:t>
+            </w:r>
+            <w:r>
+              <w:rPr>
+                <w:rFonts w:asciiTheme="minorEastAsia" w:hAnsiTheme="minorEastAsia"/>
+              </w:rPr>
+              <w:t>nTime</w:t>
+            </w:r>
+          </w:p>
+        </w:tc>
+        <w:tc>
+          <w:tcPr>
+            <w:tcW w:w="801" w:type="pct"/>
+            <w:shd w:val="clear" w:color="auto" w:fill="F2F2F2" w:themeFill="background1" w:themeFillShade="F2"/>
+          </w:tcPr>
+          <w:p>
+            <w:pPr>
+              <w:spacing w:line="440" w:lineRule="exact"/>
+              <w:rPr>
+                <w:rFonts w:ascii="宋体" w:eastAsia="宋体" w:hAnsi="宋体"/>
+              </w:rPr>
+            </w:pPr>
+            <w:r>
+              <w:rPr>
+                <w:rFonts w:ascii="宋体" w:eastAsia="宋体" w:hAnsi="宋体" w:hint="eastAsia"/>
+              </w:rPr>
+              <w:t>Date</w:t>
+            </w:r>
+          </w:p>
+        </w:tc>
+        <w:tc>
+          <w:tcPr>
+            <w:tcW w:w="801" w:type="pct"/>
+            <w:shd w:val="clear" w:color="auto" w:fill="F2F2F2" w:themeFill="background1" w:themeFillShade="F2"/>
+          </w:tcPr>
+          <w:p>
+            <w:pPr>
+              <w:spacing w:line="440" w:lineRule="exact"/>
+              <w:rPr>
+                <w:rFonts w:ascii="宋体" w:eastAsia="宋体" w:hAnsi="宋体"/>
+              </w:rPr>
+            </w:pPr>
+            <w:r>
+              <w:rPr>
+                <w:rFonts w:ascii="宋体" w:eastAsia="宋体" w:hAnsi="宋体" w:hint="eastAsia"/>
+              </w:rPr>
+              <w:t>-</w:t>
+            </w:r>
+          </w:p>
+        </w:tc>
+        <w:tc>
+          <w:tcPr>
+            <w:tcW w:w="801" w:type="pct"/>
+            <w:shd w:val="clear" w:color="auto" w:fill="F2F2F2" w:themeFill="background1" w:themeFillShade="F2"/>
+          </w:tcPr>
+          <w:p>
+            <w:pPr>
+              <w:spacing w:line="440" w:lineRule="exact"/>
+              <w:rPr>
+                <w:rFonts w:ascii="宋体" w:eastAsia="宋体" w:hAnsi="宋体"/>
+              </w:rPr>
+            </w:pPr>
+            <w:r>
+              <w:rPr>
+                <w:rFonts w:ascii="宋体" w:eastAsia="宋体" w:hAnsi="宋体" w:hint="eastAsia"/>
+              </w:rPr>
+              <w:t>自动</w:t>
+            </w:r>
+          </w:p>
+        </w:tc>
+        <w:tc>
+          <w:tcPr>
+            <w:tcW w:w="797" w:type="pct"/>
+            <w:shd w:val="clear" w:color="auto" w:fill="F2F2F2" w:themeFill="background1" w:themeFillShade="F2"/>
+          </w:tcPr>
+          <w:p>
+            <w:pPr>
+              <w:spacing w:line="440" w:lineRule="exact"/>
+              <w:rPr>
+                <w:rFonts w:ascii="宋体" w:eastAsia="宋体" w:hAnsi="宋体"/>
+              </w:rPr>
+            </w:pPr>
+            <w:r>
+              <w:rPr>
+                <w:rFonts w:ascii="宋体" w:eastAsia="宋体" w:hAnsi="宋体" w:hint="eastAsia"/>
+              </w:rPr>
+              <w:t>中</w:t>
+            </w:r>
+          </w:p>
+        </w:tc>
+      </w:tr>
+      <w:tr>
+        <w:tc>
+          <w:tcPr>
+            <w:tcW w:w="801" w:type="pct"/>
+          </w:tcPr>
+          <w:p>
+            <w:pPr>
+              <w:spacing w:line="440" w:lineRule="exact"/>
+              <w:rPr>
+                <w:rFonts w:ascii="宋体" w:eastAsia="宋体" w:hAnsi="宋体"/>
+              </w:rPr>
+            </w:pPr>
+            <w:r>
+              <w:rPr>
+                <w:rFonts w:ascii="宋体" w:eastAsia="宋体" w:hAnsi="宋体" w:hint="eastAsia"/>
+              </w:rPr>
+              <w:t>出去时间</w:t>
+            </w:r>
+          </w:p>
+        </w:tc>
+        <w:tc>
+          <w:tcPr>
+            <w:tcW w:w="999" w:type="pct"/>
+          </w:tcPr>
+          <w:p>
+            <w:pPr>
+              <w:spacing w:line="440" w:lineRule="exact"/>
+              <w:rPr>
+                <w:rFonts w:ascii="宋体" w:eastAsia="宋体" w:hAnsi="宋体"/>
+              </w:rPr>
+            </w:pPr>
+            <w:r>
+              <w:rPr>
+                <w:rFonts w:asciiTheme="minorEastAsia" w:hAnsiTheme="minorEastAsia" w:hint="eastAsia"/>
+              </w:rPr>
+              <w:t>o</w:t>
+            </w:r>
+            <w:r>
+              <w:rPr>
+                <w:rFonts w:asciiTheme="minorEastAsia" w:hAnsiTheme="minorEastAsia"/>
+              </w:rPr>
+              <w:t>utTime</w:t>
+            </w:r>
+          </w:p>
+        </w:tc>
+        <w:tc>
+          <w:tcPr>
+            <w:tcW w:w="801" w:type="pct"/>
+          </w:tcPr>
+          <w:p>
+            <w:pPr>
+              <w:spacing w:line="440" w:lineRule="exact"/>
+              <w:rPr>
+                <w:rFonts w:ascii="宋体" w:eastAsia="宋体" w:hAnsi="宋体"/>
+              </w:rPr>
+            </w:pPr>
+            <w:r>
+              <w:rPr>
+                <w:rFonts w:ascii="宋体" w:eastAsia="宋体" w:hAnsi="宋体" w:hint="eastAsia"/>
+              </w:rPr>
+              <w:t>Date</w:t>
+            </w:r>
+          </w:p>
+        </w:tc>
+        <w:tc>
+          <w:tcPr>
+            <w:tcW w:w="801" w:type="pct"/>
+          </w:tcPr>
+          <w:p>
+            <w:pPr>
+              <w:spacing w:line="440" w:lineRule="exact"/>
+              <w:rPr>
+                <w:rFonts w:ascii="宋体" w:eastAsia="宋体" w:hAnsi="宋体"/>
+              </w:rPr>
+            </w:pPr>
+            <w:r>
+              <w:rPr>
+                <w:rFonts w:ascii="宋体" w:eastAsia="宋体" w:hAnsi="宋体" w:hint="eastAsia"/>
+              </w:rPr>
+              <w:t>-</w:t>
+            </w:r>
+          </w:p>
+        </w:tc>
+        <w:tc>
+          <w:tcPr>
+            <w:tcW w:w="801" w:type="pct"/>
+          </w:tcPr>
+          <w:p>
+            <w:pPr>
+              <w:spacing w:line="440" w:lineRule="exact"/>
+              <w:rPr>
+                <w:rFonts w:ascii="宋体" w:eastAsia="宋体" w:hAnsi="宋体"/>
+              </w:rPr>
+            </w:pPr>
+            <w:r>
+              <w:rPr>
+                <w:rFonts w:ascii="宋体" w:eastAsia="宋体" w:hAnsi="宋体" w:hint="eastAsia"/>
+              </w:rPr>
+              <w:t>自动</w:t>
+            </w:r>
+          </w:p>
+        </w:tc>
+        <w:tc>
+          <w:tcPr>
+            <w:tcW w:w="797" w:type="pct"/>
+          </w:tcPr>
+          <w:p>
+            <w:pPr>
+              <w:spacing w:line="440" w:lineRule="exact"/>
+              <w:rPr>
+                <w:rFonts w:ascii="宋体" w:eastAsia="宋体" w:hAnsi="宋体"/>
+              </w:rPr>
+            </w:pPr>
+            <w:r>
+              <w:rPr>
+                <w:rFonts w:ascii="宋体" w:eastAsia="宋体" w:hAnsi="宋体" w:hint="eastAsia"/>
+              </w:rPr>
+              <w:t>中</w:t>
+            </w:r>
+          </w:p>
+        </w:tc>
+      </w:tr>
+    </w:tbl>
+    <w:p>
+      <w:pPr>
+        <w:pStyle w:val="3"/>
+        <w:rPr>
+          <w:rFonts w:asciiTheme="majorEastAsia" w:eastAsiaTheme="majorEastAsia" w:hAnsiTheme="majorEastAsia"/>
+          <w:bCs w:val="0"/>
+          <w:sz w:val="28"/>
+          <w:szCs w:val="28"/>
+        </w:rPr>
+      </w:pPr>
+      <w:r>
+        <w:rPr>
+          <w:rFonts w:asciiTheme="majorEastAsia" w:eastAsiaTheme="majorEastAsia" w:hAnsiTheme="majorEastAsia"/>
+          <w:bCs w:val="0"/>
+          <w:sz w:val="28"/>
+          <w:szCs w:val="28"/>
+        </w:rPr>
+        <w:t xml:space="preserve">3.6 </w:t>
+      </w:r>
+      <w:r>
+        <w:rPr>
+          <w:rFonts w:asciiTheme="majorEastAsia" w:eastAsiaTheme="majorEastAsia" w:hAnsiTheme="majorEastAsia" w:hint="eastAsia"/>
+          <w:bCs w:val="0"/>
+          <w:sz w:val="28"/>
+          <w:szCs w:val="28"/>
+        </w:rPr>
+        <w:t>算法</w:t>
+      </w:r>
+      <w:bookmarkEnd w:id="35"/>
+    </w:p>
+    <w:p>
+      <w:pPr>
+        <w:spacing w:line="440" w:lineRule="exact"/>
+        <w:ind w:firstLineChars="200" w:firstLine="480"/>
+        <w:rPr>
+          <w:rFonts w:ascii="宋体" w:eastAsia="宋体" w:hAnsi="宋体"/>
+        </w:rPr>
+      </w:pPr>
+      <w:bookmarkStart w:id="36" w:name="_Toc37762577"/>
+      <w:r>
+        <w:rPr>
+          <w:rFonts w:ascii="宋体" w:eastAsia="宋体" w:hAnsi="宋体" w:hint="eastAsia"/>
+        </w:rPr>
+        <w:t>进入时间=用户进入宿舍设备扫描人脸识别成功的时刻。</w:t>
+      </w:r>
+    </w:p>
+    <w:p>
+      <w:pPr>
+        <w:spacing w:line="440" w:lineRule="exact"/>
+        <w:ind w:firstLineChars="200" w:firstLine="480"/>
+        <w:rPr>
+          <w:rFonts w:ascii="宋体" w:eastAsia="宋体" w:hAnsi="宋体"/>
+        </w:rPr>
+      </w:pPr>
+      <w:r>
+        <w:rPr>
+          <w:rFonts w:ascii="宋体" w:eastAsia="宋体" w:hAnsi="宋体" w:hint="eastAsia"/>
+        </w:rPr>
+        <w:t>出去时间=用户离开宿舍设备扫描人脸识别成功的时刻。</w:t>
+      </w:r>
+    </w:p>
+    <w:p>
+      <w:pPr>
+        <w:spacing w:line="440" w:lineRule="exact"/>
+        <w:ind w:firstLineChars="200" w:firstLine="480"/>
+        <w:rPr>
+          <w:rFonts w:ascii="宋体" w:eastAsia="宋体" w:hAnsi="宋体"/>
+        </w:rPr>
+      </w:pPr>
+      <w:r>
+        <w:rPr>
+          <w:rFonts w:ascii="宋体" w:eastAsia="宋体" w:hAnsi="宋体" w:hint="eastAsia"/>
+        </w:rPr>
+        <w:t>查询返回结果=系统</w:t>
+      </w:r>
+      <w:r>
+        <w:rPr>
+          <w:rFonts w:ascii="宋体" w:eastAsia="宋体" w:hAnsi="宋体" w:hint="eastAsia"/>
+        </w:rPr>
+        <w:t>根据用户权限</w:t>
+      </w:r>
+      <w:r>
+        <w:rPr>
+          <w:rFonts w:ascii="宋体" w:eastAsia="宋体" w:hAnsi="宋体" w:hint="eastAsia"/>
+        </w:rPr>
+        <w:t>匹配数据库筛选之后的数据。</w:t>
+      </w:r>
+    </w:p>
+    <w:p>
+      <w:pPr>
+        <w:pStyle w:val="3"/>
+        <w:rPr>
+          <w:rFonts w:asciiTheme="majorEastAsia" w:eastAsiaTheme="majorEastAsia" w:hAnsiTheme="majorEastAsia"/>
+          <w:bCs w:val="0"/>
+          <w:sz w:val="28"/>
+          <w:szCs w:val="28"/>
+        </w:rPr>
+      </w:pPr>
+      <w:r>
+        <w:rPr>
+          <w:rFonts w:asciiTheme="majorEastAsia" w:eastAsiaTheme="majorEastAsia" w:hAnsiTheme="majorEastAsia"/>
+          <w:bCs w:val="0"/>
+          <w:sz w:val="28"/>
+          <w:szCs w:val="28"/>
+        </w:rPr>
+        <w:t xml:space="preserve">3.7 </w:t>
+      </w:r>
+      <w:r>
+        <w:rPr>
+          <w:rFonts w:asciiTheme="majorEastAsia" w:eastAsiaTheme="majorEastAsia" w:hAnsiTheme="majorEastAsia" w:hint="eastAsia"/>
+          <w:bCs w:val="0"/>
+          <w:sz w:val="28"/>
+          <w:szCs w:val="28"/>
+        </w:rPr>
+        <w:t>流程逻辑</w:t>
+      </w:r>
+      <w:bookmarkEnd w:id="36"/>
+    </w:p>
+    <w:p>
+      <w:pPr>
+        <w:spacing w:line="440" w:lineRule="exact"/>
+        <w:ind w:firstLineChars="200" w:firstLine="480"/>
+        <w:rPr>
+          <w:rFonts w:ascii="宋体" w:eastAsia="宋体" w:hAnsi="宋体"/>
+        </w:rPr>
+      </w:pPr>
+      <w:r>
+        <w:rPr>
+          <w:noProof/>
+        </w:rPr>
+        <w:drawing>
+          <wp:anchor distT="0" distB="0" distL="114300" distR="114300" simplePos="0" relativeHeight="251661312" behindDoc="0" locked="0" layoutInCell="1" allowOverlap="1" wp14:anchorId="36B40480" wp14:editId="331D69D5">
+            <wp:simplePos x="0" y="0"/>
+            <wp:positionH relativeFrom="column">
+              <wp:posOffset>0</wp:posOffset>
+            </wp:positionH>
+            <wp:positionV relativeFrom="paragraph">
+              <wp:posOffset>281305</wp:posOffset>
+            </wp:positionV>
+            <wp:extent cx="5274310" cy="2847975"/>
+            <wp:effectExtent l="0" t="0" r="2540" b="9525"/>
+            <wp:wrapTopAndBottom/>
+            <wp:docPr id="28" name="图片 28"/>
+            <wp:cNvGraphicFramePr>
+              <a:graphicFrameLocks xmlns:a="http://schemas.openxmlformats.org/drawingml/2006/main" noChangeAspect="1"/>
+            </wp:cNvGraphicFramePr>
+            <a:graphic xmlns:a="http://schemas.openxmlformats.org/drawingml/2006/main">
+              <a:graphicData uri="http://schemas.openxmlformats.org/drawingml/2006/picture">
+                <pic:pic xmlns:pic="http://schemas.openxmlformats.org/drawingml/2006/picture">
+                  <pic:nvPicPr>
+                    <pic:cNvPr id="1" name=""/>
+                    <pic:cNvPicPr/>
+                  </pic:nvPicPr>
+                  <pic:blipFill>
+                    <a:blip r:embed="rId14">
+                      <a:extLst>
+                        <a:ext uri="{28A0092B-C50C-407E-A947-70E740481C1C}">
+                          <a14:useLocalDpi xmlns:a14="http://schemas.microsoft.com/office/drawing/2010/main" val="0"/>
+                        </a:ext>
+                      </a:extLst>
+                    </a:blip>
+                    <a:stretch>
+                      <a:fillRect/>
+                    </a:stretch>
+                  </pic:blipFill>
+                  <pic:spPr>
+                    <a:xfrm>
+                      <a:off x="0" y="0"/>
+                      <a:ext cx="5274310" cy="2847975"/>
+                    </a:xfrm>
+                    <a:prstGeom prst="rect">
+                      <a:avLst/>
+                    </a:prstGeom>
+                  </pic:spPr>
+                </pic:pic>
+              </a:graphicData>
+            </a:graphic>
+          </wp:anchor>
+        </w:drawing>
+      </w:r>
+      <w:r>
+        <w:rPr>
+          <w:rFonts w:ascii="宋体" w:eastAsia="宋体" w:hAnsi="宋体" w:hint="eastAsia"/>
+        </w:rPr>
+        <w:t xml:space="preserve"> </w:t>
+      </w:r>
+      <w:r>
+        <w:rPr>
+          <w:rFonts w:ascii="宋体" w:eastAsia="宋体" w:hAnsi="宋体"/>
+        </w:rPr>
+        <w:t xml:space="preserve">                       </w:t>
+      </w:r>
+    </w:p>
+    <w:p>
+      <w:pPr>
+        <w:spacing w:line="440" w:lineRule="exact"/>
+        <w:ind w:firstLineChars="200" w:firstLine="480"/>
+        <w:rPr>
+          <w:rFonts w:ascii="宋体" w:eastAsia="宋体" w:hAnsi="宋体" w:hint="eastAsia"/>
+        </w:rPr>
+      </w:pPr>
+      <w:r>
+        <w:rPr>
+          <w:rFonts w:ascii="宋体" w:eastAsia="宋体" w:hAnsi="宋体" w:hint="eastAsia"/>
+        </w:rPr>
+        <w:t xml:space="preserve"> </w:t>
+      </w:r>
+      <w:r>
+        <w:rPr>
+          <w:rFonts w:ascii="宋体" w:eastAsia="宋体" w:hAnsi="宋体"/>
+        </w:rPr>
+        <w:t xml:space="preserve">                  </w:t>
+      </w:r>
+      <w:r>
+        <w:rPr>
+          <w:rFonts w:ascii="宋体" w:eastAsia="宋体" w:hAnsi="宋体" w:hint="eastAsia"/>
+        </w:rPr>
+        <w:t xml:space="preserve">图 </w:t>
+      </w:r>
+      <w:r>
+        <w:rPr>
+          <w:rFonts w:ascii="宋体" w:eastAsia="宋体" w:hAnsi="宋体"/>
+        </w:rPr>
+        <w:t>3</w:t>
+      </w:r>
+      <w:r>
+        <w:rPr>
+          <w:rFonts w:ascii="宋体" w:eastAsia="宋体" w:hAnsi="宋体" w:hint="eastAsia"/>
+        </w:rPr>
+        <w:t>-</w:t>
+      </w:r>
+      <w:r>
+        <w:rPr>
+          <w:rFonts w:ascii="宋体" w:eastAsia="宋体" w:hAnsi="宋体"/>
+        </w:rPr>
+        <w:t>1</w:t>
+      </w:r>
+      <w:r>
+        <w:rPr>
+          <w:rFonts w:ascii="宋体" w:eastAsia="宋体" w:hAnsi="宋体" w:hint="eastAsia"/>
+        </w:rPr>
+        <w:t>-</w:t>
+      </w:r>
+      <w:r>
+        <w:rPr>
+          <w:rFonts w:ascii="宋体" w:eastAsia="宋体" w:hAnsi="宋体"/>
+        </w:rPr>
+        <w:t xml:space="preserve">2  </w:t>
+      </w:r>
+      <w:r>
+        <w:rPr>
+          <w:rFonts w:ascii="宋体" w:eastAsia="宋体" w:hAnsi="宋体" w:hint="eastAsia"/>
+        </w:rPr>
+        <w:t>流程图</w:t>
+      </w:r>
+    </w:p>
+    <w:p>
+      <w:pPr>
+        <w:pStyle w:val="3"/>
+        <w:rPr>
+          <w:rFonts w:asciiTheme="majorEastAsia" w:eastAsiaTheme="majorEastAsia" w:hAnsiTheme="majorEastAsia"/>
+          <w:bCs w:val="0"/>
+          <w:sz w:val="28"/>
+          <w:szCs w:val="28"/>
+        </w:rPr>
+      </w:pPr>
+      <w:bookmarkStart w:id="37" w:name="_Toc37762578"/>
+      <w:r>
+        <w:rPr>
+          <w:rFonts w:asciiTheme="majorEastAsia" w:eastAsiaTheme="majorEastAsia" w:hAnsiTheme="majorEastAsia"/>
+          <w:bCs w:val="0"/>
+          <w:sz w:val="28"/>
+          <w:szCs w:val="28"/>
+        </w:rPr>
+        <w:lastRenderedPageBreak/>
+        <w:t xml:space="preserve">3.8 </w:t>
+      </w:r>
+      <w:r>
+        <w:rPr>
+          <w:rFonts w:asciiTheme="majorEastAsia" w:eastAsiaTheme="majorEastAsia" w:hAnsiTheme="majorEastAsia" w:hint="eastAsia"/>
+          <w:bCs w:val="0"/>
+          <w:sz w:val="28"/>
+          <w:szCs w:val="28"/>
+        </w:rPr>
+        <w:t>接口</w:t>
+      </w:r>
+      <w:bookmarkEnd w:id="37"/>
+    </w:p>
+    <w:p>
+      <w:pPr>
+        <w:spacing w:line="440" w:lineRule="exact"/>
+        <w:rPr>
+          <w:noProof/>
+        </w:rPr>
+      </w:pPr>
+      <w:r>
+        <w:rPr>
+          <w:noProof/>
+        </w:rPr>
+        <w:t xml:space="preserve">                       </w:t>
+      </w:r>
+      <w:r>
+        <w:rPr>
+          <w:rFonts w:hint="eastAsia"/>
+          <w:noProof/>
+        </w:rPr>
+        <w:t>图</w:t>
+      </w:r>
+      <w:r>
+        <w:rPr>
+          <w:noProof/>
+        </w:rPr>
+        <w:drawing>
+          <wp:anchor distT="0" distB="0" distL="114300" distR="114300" simplePos="0" relativeHeight="251663360" behindDoc="0" locked="0" layoutInCell="1" allowOverlap="1" wp14:anchorId="02FFB6CC" wp14:editId="27147199">
+            <wp:simplePos x="0" y="0"/>
+            <wp:positionH relativeFrom="column">
+              <wp:posOffset>0</wp:posOffset>
+            </wp:positionH>
+            <wp:positionV relativeFrom="paragraph">
+              <wp:posOffset>273685</wp:posOffset>
+            </wp:positionV>
+            <wp:extent cx="4366260" cy="3398520"/>
+            <wp:effectExtent l="0" t="0" r="0" b="0"/>
+            <wp:wrapTopAndBottom/>
+            <wp:docPr id="34" name="图片 34"/>
+            <wp:cNvGraphicFramePr>
+              <a:graphicFrameLocks xmlns:a="http://schemas.openxmlformats.org/drawingml/2006/main" noChangeAspect="1"/>
+            </wp:cNvGraphicFramePr>
+            <a:graphic xmlns:a="http://schemas.openxmlformats.org/drawingml/2006/main">
+              <a:graphicData uri="http://schemas.openxmlformats.org/drawingml/2006/picture">
+                <pic:pic xmlns:pic="http://schemas.openxmlformats.org/drawingml/2006/picture">
+                  <pic:nvPicPr>
+                    <pic:cNvPr id="1" name=""/>
+                    <pic:cNvPicPr/>
+                  </pic:nvPicPr>
+                  <pic:blipFill>
+                    <a:blip r:embed="rId15">
+                      <a:extLst>
+                        <a:ext uri="{28A0092B-C50C-407E-A947-70E740481C1C}">
+                          <a14:useLocalDpi xmlns:a14="http://schemas.microsoft.com/office/drawing/2010/main" val="0"/>
+                        </a:ext>
+                      </a:extLst>
+                    </a:blip>
+                    <a:stretch>
+                      <a:fillRect/>
+                    </a:stretch>
+                  </pic:blipFill>
+                  <pic:spPr>
+                    <a:xfrm>
+                      <a:off x="0" y="0"/>
+                      <a:ext cx="4366260" cy="3398520"/>
+                    </a:xfrm>
+                    <a:prstGeom prst="rect">
+                      <a:avLst/>
+                    </a:prstGeom>
+                  </pic:spPr>
+                </pic:pic>
+              </a:graphicData>
+            </a:graphic>
+          </wp:anchor>
+        </w:drawing>
+      </w:r>
+      <w:r>
+        <w:rPr>
+          <w:rFonts w:hint="eastAsia"/>
+          <w:noProof/>
+        </w:rPr>
+        <w:t xml:space="preserve"> </w:t>
+      </w:r>
+      <w:r>
+        <w:rPr>
+          <w:noProof/>
+        </w:rPr>
+        <w:t>3</w:t>
+      </w:r>
+      <w:r>
+        <w:rPr>
+          <w:rFonts w:hint="eastAsia"/>
+          <w:noProof/>
+        </w:rPr>
+        <w:t>-</w:t>
+      </w:r>
+      <w:r>
+        <w:rPr>
+          <w:noProof/>
+        </w:rPr>
+        <w:t>1</w:t>
+      </w:r>
+      <w:r>
+        <w:rPr>
+          <w:rFonts w:hint="eastAsia"/>
+          <w:noProof/>
+        </w:rPr>
+        <w:t>-</w:t>
+      </w:r>
+      <w:r>
+        <w:rPr>
+          <w:noProof/>
+        </w:rPr>
+        <w:t xml:space="preserve">3 </w:t>
+      </w:r>
+      <w:r>
+        <w:rPr>
+          <w:rFonts w:hint="eastAsia"/>
+          <w:noProof/>
+        </w:rPr>
+        <w:t>接口图</w:t>
+      </w:r>
+    </w:p>
+    <w:p>
+      <w:pPr>
+        <w:spacing w:line="440" w:lineRule="exact"/>
+        <w:rPr>
+          <w:rFonts w:ascii="宋体" w:eastAsia="宋体" w:hAnsi="宋体" w:hint="eastAsia"/>
+        </w:rPr>
+      </w:pPr>
+    </w:p>
+    <w:p>
+      <w:pPr>
+        <w:pStyle w:val="3"/>
+        <w:rPr>
+          <w:rFonts w:asciiTheme="majorEastAsia" w:eastAsiaTheme="majorEastAsia" w:hAnsiTheme="majorEastAsia"/>
+          <w:bCs w:val="0"/>
+          <w:sz w:val="28"/>
+          <w:szCs w:val="28"/>
+        </w:rPr>
+      </w:pPr>
+      <w:bookmarkStart w:id="38" w:name="_Toc37762579"/>
+      <w:r>
+        <w:rPr>
+          <w:rFonts w:asciiTheme="majorEastAsia" w:eastAsiaTheme="majorEastAsia" w:hAnsiTheme="majorEastAsia"/>
+          <w:bCs w:val="0"/>
+          <w:sz w:val="28"/>
+          <w:szCs w:val="28"/>
+        </w:rPr>
+        <w:t xml:space="preserve">3.9 </w:t>
+      </w:r>
+      <w:r>
+        <w:rPr>
+          <w:rFonts w:asciiTheme="majorEastAsia" w:eastAsiaTheme="majorEastAsia" w:hAnsiTheme="majorEastAsia" w:hint="eastAsia"/>
+          <w:bCs w:val="0"/>
+          <w:sz w:val="28"/>
+          <w:szCs w:val="28"/>
+        </w:rPr>
+        <w:t>存储分配</w:t>
+      </w:r>
+      <w:bookmarkEnd w:id="38"/>
+    </w:p>
+    <w:tbl>
+      <w:tblPr>
+        <w:tblStyle w:val="11"/>
+        <w:tblW w:w="0" w:type="auto"/>
+        <w:tblLook w:val="04A0" w:firstRow="1" w:lastRow="0" w:firstColumn="1" w:lastColumn="0" w:noHBand="0" w:noVBand="1"/>
+      </w:tblPr>
+      <w:tblGrid>
+        <w:gridCol w:w="2074"/>
+        <w:gridCol w:w="2074"/>
+        <w:gridCol w:w="2074"/>
+        <w:gridCol w:w="2074"/>
+      </w:tblGrid>
+      <w:tr>
+        <w:trPr>
+          <w:cnfStyle w:val="100000000000" w:firstRow="1" w:lastRow="0" w:firstColumn="0" w:lastColumn="0" w:oddVBand="0" w:evenVBand="0" w:oddHBand="0" w:evenHBand="0" w:firstRowFirstColumn="0" w:firstRowLastColumn="0" w:lastRowFirstColumn="0" w:lastRowLastColumn="0"/>
+        </w:trPr>
+        <w:tc>
+          <w:tcPr>
+            <w:cnfStyle w:val="001000000000" w:firstRow="0" w:lastRow="0" w:firstColumn="1" w:lastColumn="0" w:oddVBand="0" w:evenVBand="0" w:oddHBand="0" w:evenHBand="0" w:firstRowFirstColumn="0" w:firstRowLastColumn="0" w:lastRowFirstColumn="0" w:lastRowLastColumn="0"/>
+            <w:tcW w:w="2074" w:type="dxa"/>
+          </w:tcPr>
+          <w:p>
+            <w:pPr>
+              <w:spacing w:line="440" w:lineRule="exact"/>
+              <w:rPr>
+                <w:rFonts w:ascii="宋体" w:eastAsia="宋体" w:hAnsi="宋体" w:hint="eastAsia"/>
+              </w:rPr>
+            </w:pPr>
+            <w:r>
+              <w:rPr>
+                <w:rFonts w:ascii="宋体" w:eastAsia="宋体" w:hAnsi="宋体" w:hint="eastAsia"/>
+                <w:b w:val="0"/>
+                <w:bCs w:val="0"/>
+              </w:rPr>
+              <w:t>名称</w:t>
+            </w:r>
+          </w:p>
+        </w:tc>
+        <w:tc>
+          <w:tcPr>
+            <w:tcW w:w="2074" w:type="dxa"/>
+          </w:tcPr>
+          <w:p>
+            <w:pPr>
+              <w:spacing w:line="440" w:lineRule="exact"/>
+              <w:cnfStyle w:val="100000000000" w:firstRow="1" w:lastRow="0" w:firstColumn="0" w:lastColumn="0" w:oddVBand="0" w:evenVBand="0" w:oddHBand="0" w:evenHBand="0" w:firstRowFirstColumn="0" w:firstRowLastColumn="0" w:lastRowFirstColumn="0" w:lastRowLastColumn="0"/>
+              <w:rPr>
+                <w:rFonts w:ascii="宋体" w:eastAsia="宋体" w:hAnsi="宋体" w:hint="eastAsia"/>
+              </w:rPr>
+            </w:pPr>
+            <w:r>
+              <w:rPr>
+                <w:rFonts w:ascii="宋体" w:eastAsia="宋体" w:hAnsi="宋体" w:hint="eastAsia"/>
+                <w:b w:val="0"/>
+                <w:bCs w:val="0"/>
+              </w:rPr>
+              <w:t>标识</w:t>
+            </w:r>
+          </w:p>
+        </w:tc>
+        <w:tc>
+          <w:tcPr>
+            <w:tcW w:w="2074" w:type="dxa"/>
+          </w:tcPr>
+          <w:p>
+            <w:pPr>
+              <w:spacing w:line="440" w:lineRule="exact"/>
+              <w:cnfStyle w:val="100000000000" w:firstRow="1" w:lastRow="0" w:firstColumn="0" w:lastColumn="0" w:oddVBand="0" w:evenVBand="0" w:oddHBand="0" w:evenHBand="0" w:firstRowFirstColumn="0" w:firstRowLastColumn="0" w:lastRowFirstColumn="0" w:lastRowLastColumn="0"/>
+              <w:rPr>
+                <w:rFonts w:ascii="宋体" w:eastAsia="宋体" w:hAnsi="宋体" w:hint="eastAsia"/>
+              </w:rPr>
+            </w:pPr>
+            <w:r>
+              <w:rPr>
+                <w:rFonts w:ascii="宋体" w:eastAsia="宋体" w:hAnsi="宋体" w:hint="eastAsia"/>
+                <w:b w:val="0"/>
+                <w:bCs w:val="0"/>
+              </w:rPr>
+              <w:t>数据类型</w:t>
+            </w:r>
+          </w:p>
+        </w:tc>
+        <w:tc>
+          <w:tcPr>
+            <w:tcW w:w="2074" w:type="dxa"/>
+          </w:tcPr>
+          <w:p>
+            <w:pPr>
+              <w:spacing w:line="440" w:lineRule="exact"/>
+              <w:cnfStyle w:val="100000000000" w:firstRow="1" w:lastRow="0" w:firstColumn="0" w:lastColumn="0" w:oddVBand="0" w:evenVBand="0" w:oddHBand="0" w:evenHBand="0" w:firstRowFirstColumn="0" w:firstRowLastColumn="0" w:lastRowFirstColumn="0" w:lastRowLastColumn="0"/>
+              <w:rPr>
+                <w:rFonts w:ascii="宋体" w:eastAsia="宋体" w:hAnsi="宋体" w:hint="eastAsia"/>
+              </w:rPr>
+            </w:pPr>
+            <w:r>
+              <w:rPr>
+                <w:rFonts w:ascii="宋体" w:eastAsia="宋体" w:hAnsi="宋体" w:hint="eastAsia"/>
+                <w:b w:val="0"/>
+                <w:bCs w:val="0"/>
+              </w:rPr>
+              <w:t>长度</w:t>
+            </w:r>
+          </w:p>
+        </w:tc>
+      </w:tr>
+      <w:tr>
+        <w:trPr>
+          <w:cnfStyle w:val="000000100000" w:firstRow="0" w:lastRow="0" w:firstColumn="0" w:lastColumn="0" w:oddVBand="0" w:evenVBand="0" w:oddHBand="1" w:evenHBand="0" w:firstRowFirstColumn="0" w:firstRowLastColumn="0" w:lastRowFirstColumn="0" w:lastRowLastColumn="0"/>
+        </w:trPr>
+        <w:tc>
+          <w:tcPr>
+            <w:cnfStyle w:val="001000000000" w:firstRow="0" w:lastRow="0" w:firstColumn="1" w:lastColumn="0" w:oddVBand="0" w:evenVBand="0" w:oddHBand="0" w:evenHBand="0" w:firstRowFirstColumn="0" w:firstRowLastColumn="0" w:lastRowFirstColumn="0" w:lastRowLastColumn="0"/>
+            <w:tcW w:w="2074" w:type="dxa"/>
+          </w:tcPr>
+          <w:p>
+            <w:pPr>
+              <w:spacing w:line="440" w:lineRule="exact"/>
+              <w:rPr>
+                <w:rFonts w:ascii="宋体" w:eastAsia="宋体" w:hAnsi="宋体" w:hint="eastAsia"/>
+                <w:b w:val="0"/>
+                <w:bCs w:val="0"/>
+              </w:rPr>
+            </w:pPr>
+            <w:r>
+              <w:rPr>
+                <w:rFonts w:ascii="宋体" w:eastAsia="宋体" w:hAnsi="宋体" w:hint="eastAsia"/>
+                <w:b w:val="0"/>
+                <w:bCs w:val="0"/>
+              </w:rPr>
+              <w:t>用户账号</w:t>
+            </w:r>
+          </w:p>
+        </w:tc>
+        <w:tc>
+          <w:tcPr>
+            <w:tcW w:w="2074" w:type="dxa"/>
+          </w:tcPr>
+          <w:p>
+            <w:pPr>
+              <w:spacing w:line="440" w:lineRule="exact"/>
+              <w:cnfStyle w:val="000000100000" w:firstRow="0" w:lastRow="0" w:firstColumn="0" w:lastColumn="0" w:oddVBand="0" w:evenVBand="0" w:oddHBand="1" w:evenHBand="0" w:firstRowFirstColumn="0" w:firstRowLastColumn="0" w:lastRowFirstColumn="0" w:lastRowLastColumn="0"/>
+              <w:rPr>
+                <w:rFonts w:ascii="宋体" w:eastAsia="宋体" w:hAnsi="宋体" w:hint="eastAsia"/>
+              </w:rPr>
+            </w:pPr>
+            <w:r>
+              <w:rPr>
+                <w:rFonts w:asciiTheme="minorEastAsia" w:hAnsiTheme="minorEastAsia" w:hint="eastAsia"/>
+              </w:rPr>
+              <w:t>user</w:t>
+            </w:r>
+            <w:r>
+              <w:rPr>
+                <w:rFonts w:asciiTheme="minorEastAsia" w:hAnsiTheme="minorEastAsia"/>
+              </w:rPr>
+              <w:t>Account</w:t>
+            </w:r>
+          </w:p>
+        </w:tc>
+        <w:tc>
+          <w:tcPr>
+            <w:tcW w:w="2074" w:type="dxa"/>
+          </w:tcPr>
+          <w:p>
+            <w:pPr>
+              <w:spacing w:line="440" w:lineRule="exact"/>
+              <w:cnfStyle w:val="000000100000" w:firstRow="0" w:lastRow="0" w:firstColumn="0" w:lastColumn="0" w:oddVBand="0" w:evenVBand="0" w:oddHBand="1" w:evenHBand="0" w:firstRowFirstColumn="0" w:firstRowLastColumn="0" w:lastRowFirstColumn="0" w:lastRowLastColumn="0"/>
+              <w:rPr>
+                <w:rFonts w:ascii="宋体" w:eastAsia="宋体" w:hAnsi="宋体" w:hint="eastAsia"/>
+              </w:rPr>
+            </w:pPr>
+            <w:r>
+              <w:rPr>
+                <w:rFonts w:ascii="宋体" w:eastAsia="宋体" w:hAnsi="宋体" w:hint="eastAsia"/>
+              </w:rPr>
+              <w:t>varchar</w:t>
+            </w:r>
+          </w:p>
+        </w:tc>
+        <w:tc>
+          <w:tcPr>
+            <w:tcW w:w="2074" w:type="dxa"/>
+          </w:tcPr>
+          <w:p>
+            <w:pPr>
+              <w:spacing w:line="440" w:lineRule="exact"/>
+              <w:cnfStyle w:val="000000100000" w:firstRow="0" w:lastRow="0" w:firstColumn="0" w:lastColumn="0" w:oddVBand="0" w:evenVBand="0" w:oddHBand="1" w:evenHBand="0" w:firstRowFirstColumn="0" w:firstRowLastColumn="0" w:lastRowFirstColumn="0" w:lastRowLastColumn="0"/>
+              <w:rPr>
+                <w:rFonts w:ascii="宋体" w:eastAsia="宋体" w:hAnsi="宋体" w:hint="eastAsia"/>
+              </w:rPr>
+            </w:pPr>
+            <w:r>
+              <w:rPr>
+                <w:rFonts w:ascii="宋体" w:eastAsia="宋体" w:hAnsi="宋体" w:hint="eastAsia"/>
+              </w:rPr>
+              <w:t>3</w:t>
+            </w:r>
+            <w:r>
+              <w:rPr>
+                <w:rFonts w:ascii="宋体" w:eastAsia="宋体" w:hAnsi="宋体"/>
+              </w:rPr>
+              <w:t>2</w:t>
+            </w:r>
+          </w:p>
+        </w:tc>
+      </w:tr>
+      <w:tr>
+        <w:tc>
+          <w:tcPr>
+            <w:cnfStyle w:val="001000000000" w:firstRow="0" w:lastRow="0" w:firstColumn="1" w:lastColumn="0" w:oddVBand="0" w:evenVBand="0" w:oddHBand="0" w:evenHBand="0" w:firstRowFirstColumn="0" w:firstRowLastColumn="0" w:lastRowFirstColumn="0" w:lastRowLastColumn="0"/>
+            <w:tcW w:w="2074" w:type="dxa"/>
+          </w:tcPr>
+          <w:p>
+            <w:pPr>
+              <w:spacing w:line="440" w:lineRule="exact"/>
+              <w:rPr>
+                <w:rFonts w:ascii="宋体" w:eastAsia="宋体" w:hAnsi="宋体" w:hint="eastAsia"/>
+                <w:b w:val="0"/>
+                <w:bCs w:val="0"/>
+              </w:rPr>
+            </w:pPr>
+            <w:r>
+              <w:rPr>
+                <w:rFonts w:ascii="宋体" w:eastAsia="宋体" w:hAnsi="宋体" w:hint="eastAsia"/>
+                <w:b w:val="0"/>
+                <w:bCs w:val="0"/>
+              </w:rPr>
+              <w:t>密码</w:t>
+            </w:r>
+          </w:p>
+        </w:tc>
+        <w:tc>
+          <w:tcPr>
+            <w:tcW w:w="2074" w:type="dxa"/>
+          </w:tcPr>
+          <w:p>
+            <w:pPr>
+              <w:spacing w:line="440" w:lineRule="exact"/>
+              <w:cnfStyle w:val="000000000000" w:firstRow="0" w:lastRow="0" w:firstColumn="0" w:lastColumn="0" w:oddVBand="0" w:evenVBand="0" w:oddHBand="0" w:evenHBand="0" w:firstRowFirstColumn="0" w:firstRowLastColumn="0" w:lastRowFirstColumn="0" w:lastRowLastColumn="0"/>
+              <w:rPr>
+                <w:rFonts w:ascii="宋体" w:eastAsia="宋体" w:hAnsi="宋体" w:hint="eastAsia"/>
+              </w:rPr>
+            </w:pPr>
+            <w:r>
+              <w:rPr>
+                <w:rFonts w:ascii="宋体" w:eastAsia="宋体" w:hAnsi="宋体" w:hint="eastAsia"/>
+              </w:rPr>
+              <w:t>p</w:t>
+            </w:r>
+            <w:r>
+              <w:rPr>
+                <w:rFonts w:ascii="宋体" w:eastAsia="宋体" w:hAnsi="宋体"/>
+              </w:rPr>
+              <w:t>assword</w:t>
+            </w:r>
+          </w:p>
+        </w:tc>
+        <w:tc>
+          <w:tcPr>
+            <w:tcW w:w="2074" w:type="dxa"/>
+          </w:tcPr>
+          <w:p>
+            <w:pPr>
+              <w:spacing w:line="440" w:lineRule="exact"/>
+              <w:cnfStyle w:val="000000000000" w:firstRow="0" w:lastRow="0" w:firstColumn="0" w:lastColumn="0" w:oddVBand="0" w:evenVBand="0" w:oddHBand="0" w:evenHBand="0" w:firstRowFirstColumn="0" w:firstRowLastColumn="0" w:lastRowFirstColumn="0" w:lastRowLastColumn="0"/>
+              <w:rPr>
+                <w:rFonts w:ascii="宋体" w:eastAsia="宋体" w:hAnsi="宋体" w:hint="eastAsia"/>
+              </w:rPr>
+            </w:pPr>
+            <w:r>
+              <w:rPr>
+                <w:rFonts w:ascii="宋体" w:eastAsia="宋体" w:hAnsi="宋体" w:hint="eastAsia"/>
+              </w:rPr>
+              <w:t>var</w:t>
+            </w:r>
+            <w:r>
+              <w:rPr>
+                <w:rFonts w:ascii="宋体" w:eastAsia="宋体" w:hAnsi="宋体"/>
+              </w:rPr>
+              <w:t>c</w:t>
+            </w:r>
+            <w:r>
+              <w:rPr>
+                <w:rFonts w:ascii="宋体" w:eastAsia="宋体" w:hAnsi="宋体" w:hint="eastAsia"/>
+              </w:rPr>
+              <w:t>har</w:t>
+            </w:r>
+          </w:p>
+        </w:tc>
+        <w:tc>
+          <w:tcPr>
+            <w:tcW w:w="2074" w:type="dxa"/>
+          </w:tcPr>
+          <w:p>
+            <w:pPr>
+              <w:spacing w:line="440" w:lineRule="exact"/>
+              <w:cnfStyle w:val="000000000000" w:firstRow="0" w:lastRow="0" w:firstColumn="0" w:lastColumn="0" w:oddVBand="0" w:evenVBand="0" w:oddHBand="0" w:evenHBand="0" w:firstRowFirstColumn="0" w:firstRowLastColumn="0" w:lastRowFirstColumn="0" w:lastRowLastColumn="0"/>
+              <w:rPr>
+                <w:rFonts w:ascii="宋体" w:eastAsia="宋体" w:hAnsi="宋体" w:hint="eastAsia"/>
+              </w:rPr>
+            </w:pPr>
+            <w:r>
+              <w:rPr>
+                <w:rFonts w:ascii="宋体" w:eastAsia="宋体" w:hAnsi="宋体"/>
+              </w:rPr>
+              <w:t>20</w:t>
+            </w:r>
+          </w:p>
+        </w:tc>
+      </w:tr>
+      <w:tr>
+        <w:trPr>
+          <w:cnfStyle w:val="000000100000" w:firstRow="0" w:lastRow="0" w:firstColumn="0" w:lastColumn="0" w:oddVBand="0" w:evenVBand="0" w:oddHBand="1" w:evenHBand="0" w:firstRowFirstColumn="0" w:firstRowLastColumn="0" w:lastRowFirstColumn="0" w:lastRowLastColumn="0"/>
+        </w:trPr>
+        <w:tc>
+          <w:tcPr>
+            <w:cnfStyle w:val="001000000000" w:firstRow="0" w:lastRow="0" w:firstColumn="1" w:lastColumn="0" w:oddVBand="0" w:evenVBand="0" w:oddHBand="0" w:evenHBand="0" w:firstRowFirstColumn="0" w:firstRowLastColumn="0" w:lastRowFirstColumn="0" w:lastRowLastColumn="0"/>
+            <w:tcW w:w="2074" w:type="dxa"/>
+          </w:tcPr>
+          <w:p>
+            <w:pPr>
+              <w:spacing w:line="440" w:lineRule="exact"/>
+              <w:rPr>
+                <w:rFonts w:ascii="宋体" w:eastAsia="宋体" w:hAnsi="宋体" w:hint="eastAsia"/>
+                <w:b w:val="0"/>
+                <w:bCs w:val="0"/>
+              </w:rPr>
+            </w:pPr>
+            <w:r>
+              <w:rPr>
+                <w:rFonts w:asciiTheme="minorEastAsia" w:hAnsiTheme="minorEastAsia" w:hint="eastAsia"/>
+                <w:b w:val="0"/>
+                <w:bCs w:val="0"/>
+              </w:rPr>
+              <w:t>记录编号</w:t>
+            </w:r>
+          </w:p>
+        </w:tc>
+        <w:tc>
+          <w:tcPr>
+            <w:tcW w:w="2074" w:type="dxa"/>
+          </w:tcPr>
+          <w:p>
+            <w:pPr>
+              <w:spacing w:line="440" w:lineRule="exact"/>
+              <w:cnfStyle w:val="000000100000" w:firstRow="0" w:lastRow="0" w:firstColumn="0" w:lastColumn="0" w:oddVBand="0" w:evenVBand="0" w:oddHBand="1" w:evenHBand="0" w:firstRowFirstColumn="0" w:firstRowLastColumn="0" w:lastRowFirstColumn="0" w:lastRowLastColumn="0"/>
+              <w:rPr>
+                <w:rFonts w:ascii="宋体" w:eastAsia="宋体" w:hAnsi="宋体" w:hint="eastAsia"/>
+              </w:rPr>
+            </w:pPr>
+            <w:r>
+              <w:rPr>
+                <w:rFonts w:asciiTheme="minorEastAsia" w:hAnsiTheme="minorEastAsia" w:hint="eastAsia"/>
+              </w:rPr>
+              <w:t>do</w:t>
+            </w:r>
+            <w:r>
+              <w:rPr>
+                <w:rFonts w:asciiTheme="minorEastAsia" w:hAnsiTheme="minorEastAsia"/>
+              </w:rPr>
+              <w:t>cumentId</w:t>
+            </w:r>
+          </w:p>
+        </w:tc>
+        <w:tc>
+          <w:tcPr>
+            <w:tcW w:w="2074" w:type="dxa"/>
+          </w:tcPr>
+          <w:p>
+            <w:pPr>
+              <w:spacing w:line="440" w:lineRule="exact"/>
+              <w:cnfStyle w:val="000000100000" w:firstRow="0" w:lastRow="0" w:firstColumn="0" w:lastColumn="0" w:oddVBand="0" w:evenVBand="0" w:oddHBand="1" w:evenHBand="0" w:firstRowFirstColumn="0" w:firstRowLastColumn="0" w:lastRowFirstColumn="0" w:lastRowLastColumn="0"/>
+              <w:rPr>
+                <w:rFonts w:ascii="宋体" w:eastAsia="宋体" w:hAnsi="宋体" w:hint="eastAsia"/>
+              </w:rPr>
+            </w:pPr>
+            <w:r>
+              <w:rPr>
+                <w:rFonts w:ascii="宋体" w:eastAsia="宋体" w:hAnsi="宋体" w:hint="eastAsia"/>
+              </w:rPr>
+              <w:t>int</w:t>
+            </w:r>
+          </w:p>
+        </w:tc>
+        <w:tc>
+          <w:tcPr>
+            <w:tcW w:w="2074" w:type="dxa"/>
+          </w:tcPr>
+          <w:p>
+            <w:pPr>
+              <w:spacing w:line="440" w:lineRule="exact"/>
+              <w:cnfStyle w:val="000000100000" w:firstRow="0" w:lastRow="0" w:firstColumn="0" w:lastColumn="0" w:oddVBand="0" w:evenVBand="0" w:oddHBand="1" w:evenHBand="0" w:firstRowFirstColumn="0" w:firstRowLastColumn="0" w:lastRowFirstColumn="0" w:lastRowLastColumn="0"/>
+              <w:rPr>
+                <w:rFonts w:ascii="宋体" w:eastAsia="宋体" w:hAnsi="宋体"/>
+              </w:rPr>
+            </w:pPr>
+            <w:r>
+              <w:rPr>
+                <w:rFonts w:ascii="宋体" w:eastAsia="宋体" w:hAnsi="宋体" w:hint="eastAsia"/>
+              </w:rPr>
+              <w:t>9</w:t>
+            </w:r>
+          </w:p>
+        </w:tc>
+      </w:tr>
+      <w:tr>
+        <w:tc>
+          <w:tcPr>
+            <w:cnfStyle w:val="001000000000" w:firstRow="0" w:lastRow="0" w:firstColumn="1" w:lastColumn="0" w:oddVBand="0" w:evenVBand="0" w:oddHBand="0" w:evenHBand="0" w:firstRowFirstColumn="0" w:firstRowLastColumn="0" w:lastRowFirstColumn="0" w:lastRowLastColumn="0"/>
+            <w:tcW w:w="2074" w:type="dxa"/>
+          </w:tcPr>
+          <w:p>
+            <w:pPr>
+              <w:spacing w:line="440" w:lineRule="exact"/>
+              <w:rPr>
+                <w:rFonts w:ascii="宋体" w:eastAsia="宋体" w:hAnsi="宋体" w:hint="eastAsia"/>
+                <w:b w:val="0"/>
+                <w:bCs w:val="0"/>
+              </w:rPr>
+            </w:pPr>
+            <w:r>
+              <w:rPr>
+                <w:rFonts w:ascii="宋体" w:eastAsia="宋体" w:hAnsi="宋体" w:hint="eastAsia"/>
+                <w:b w:val="0"/>
+                <w:bCs w:val="0"/>
+              </w:rPr>
+              <w:t>学号</w:t>
+            </w:r>
+          </w:p>
+        </w:tc>
+        <w:tc>
+          <w:tcPr>
+            <w:tcW w:w="2074" w:type="dxa"/>
+          </w:tcPr>
+          <w:p>
+            <w:pPr>
+              <w:spacing w:line="440" w:lineRule="exact"/>
+              <w:cnfStyle w:val="000000000000" w:firstRow="0" w:lastRow="0" w:firstColumn="0" w:lastColumn="0" w:oddVBand="0" w:evenVBand="0" w:oddHBand="0" w:evenHBand="0" w:firstRowFirstColumn="0" w:firstRowLastColumn="0" w:lastRowFirstColumn="0" w:lastRowLastColumn="0"/>
+              <w:rPr>
+                <w:rFonts w:ascii="宋体" w:eastAsia="宋体" w:hAnsi="宋体" w:hint="eastAsia"/>
+              </w:rPr>
+            </w:pPr>
+            <w:r>
+              <w:rPr>
+                <w:rFonts w:asciiTheme="minorEastAsia" w:hAnsiTheme="minorEastAsia"/>
+              </w:rPr>
+              <w:t>studentId</w:t>
+            </w:r>
+          </w:p>
+        </w:tc>
+        <w:tc>
+          <w:tcPr>
+            <w:tcW w:w="2074" w:type="dxa"/>
+          </w:tcPr>
+          <w:p>
+            <w:pPr>
+              <w:spacing w:line="440" w:lineRule="exact"/>
+              <w:cnfStyle w:val="000000000000" w:firstRow="0" w:lastRow="0" w:firstColumn="0" w:lastColumn="0" w:oddVBand="0" w:evenVBand="0" w:oddHBand="0" w:evenHBand="0" w:firstRowFirstColumn="0" w:firstRowLastColumn="0" w:lastRowFirstColumn="0" w:lastRowLastColumn="0"/>
+              <w:rPr>
+                <w:rFonts w:ascii="宋体" w:eastAsia="宋体" w:hAnsi="宋体" w:hint="eastAsia"/>
+              </w:rPr>
+            </w:pPr>
+            <w:r>
+              <w:rPr>
+                <w:rFonts w:ascii="宋体" w:eastAsia="宋体" w:hAnsi="宋体" w:hint="eastAsia"/>
+              </w:rPr>
+              <w:t>var</w:t>
+            </w:r>
+            <w:r>
+              <w:rPr>
+                <w:rFonts w:ascii="宋体" w:eastAsia="宋体" w:hAnsi="宋体"/>
+              </w:rPr>
+              <w:t>c</w:t>
+            </w:r>
+            <w:r>
+              <w:rPr>
+                <w:rFonts w:ascii="宋体" w:eastAsia="宋体" w:hAnsi="宋体" w:hint="eastAsia"/>
+              </w:rPr>
+              <w:t>har</w:t>
+            </w:r>
+          </w:p>
+        </w:tc>
+        <w:tc>
+          <w:tcPr>
+            <w:tcW w:w="2074" w:type="dxa"/>
+          </w:tcPr>
+          <w:p>
+            <w:pPr>
+              <w:spacing w:line="440" w:lineRule="exact"/>
+              <w:cnfStyle w:val="000000000000" w:firstRow="0" w:lastRow="0" w:firstColumn="0" w:lastColumn="0" w:oddVBand="0" w:evenVBand="0" w:oddHBand="0" w:evenHBand="0" w:firstRowFirstColumn="0" w:firstRowLastColumn="0" w:lastRowFirstColumn="0" w:lastRowLastColumn="0"/>
+              <w:rPr>
+                <w:rFonts w:ascii="宋体" w:eastAsia="宋体" w:hAnsi="宋体"/>
+              </w:rPr>
+            </w:pPr>
+            <w:r>
+              <w:rPr>
+                <w:rFonts w:ascii="宋体" w:eastAsia="宋体" w:hAnsi="宋体" w:hint="eastAsia"/>
+              </w:rPr>
+              <w:t>7</w:t>
+            </w:r>
+          </w:p>
+        </w:tc>
+      </w:tr>
+      <w:tr>
+        <w:trPr>
+          <w:cnfStyle w:val="000000100000" w:firstRow="0" w:lastRow="0" w:firstColumn="0" w:lastColumn="0" w:oddVBand="0" w:evenVBand="0" w:oddHBand="1" w:evenHBand="0" w:firstRowFirstColumn="0" w:firstRowLastColumn="0" w:lastRowFirstColumn="0" w:lastRowLastColumn="0"/>
+        </w:trPr>
+        <w:tc>
+          <w:tcPr>
+            <w:cnfStyle w:val="001000000000" w:firstRow="0" w:lastRow="0" w:firstColumn="1" w:lastColumn="0" w:oddVBand="0" w:evenVBand="0" w:oddHBand="0" w:evenHBand="0" w:firstRowFirstColumn="0" w:firstRowLastColumn="0" w:lastRowFirstColumn="0" w:lastRowLastColumn="0"/>
+            <w:tcW w:w="2074" w:type="dxa"/>
+          </w:tcPr>
+          <w:p>
+            <w:pPr>
+              <w:spacing w:line="440" w:lineRule="exact"/>
+              <w:rPr>
+                <w:rFonts w:ascii="宋体" w:eastAsia="宋体" w:hAnsi="宋体" w:hint="eastAsia"/>
+                <w:b w:val="0"/>
+                <w:bCs w:val="0"/>
+              </w:rPr>
+            </w:pPr>
+            <w:r>
+              <w:rPr>
+                <w:rFonts w:ascii="宋体" w:eastAsia="宋体" w:hAnsi="宋体" w:hint="eastAsia"/>
+                <w:b w:val="0"/>
+                <w:bCs w:val="0"/>
+              </w:rPr>
+              <w:t>姓名</w:t>
+            </w:r>
+          </w:p>
+        </w:tc>
+        <w:tc>
+          <w:tcPr>
+            <w:tcW w:w="2074" w:type="dxa"/>
+          </w:tcPr>
+          <w:p>
+            <w:pPr>
+              <w:spacing w:line="440" w:lineRule="exact"/>
+              <w:cnfStyle w:val="000000100000" w:firstRow="0" w:lastRow="0" w:firstColumn="0" w:lastColumn="0" w:oddVBand="0" w:evenVBand="0" w:oddHBand="1" w:evenHBand="0" w:firstRowFirstColumn="0" w:firstRowLastColumn="0" w:lastRowFirstColumn="0" w:lastRowLastColumn="0"/>
+              <w:rPr>
+                <w:rFonts w:ascii="宋体" w:eastAsia="宋体" w:hAnsi="宋体" w:hint="eastAsia"/>
+              </w:rPr>
+            </w:pPr>
+            <w:r>
+              <w:rPr>
+                <w:rFonts w:ascii="宋体" w:hAnsi="宋体" w:hint="eastAsia"/>
+              </w:rPr>
+              <w:t>n</w:t>
+            </w:r>
+            <w:r>
+              <w:rPr>
+                <w:rFonts w:ascii="宋体" w:hAnsi="宋体"/>
+              </w:rPr>
+              <w:t>ame</w:t>
+            </w:r>
+          </w:p>
+        </w:tc>
+        <w:tc>
+          <w:tcPr>
+            <w:tcW w:w="2074" w:type="dxa"/>
+          </w:tcPr>
+          <w:p>
+            <w:pPr>
+              <w:spacing w:line="440" w:lineRule="exact"/>
+              <w:cnfStyle w:val="000000100000" w:firstRow="0" w:lastRow="0" w:firstColumn="0" w:lastColumn="0" w:oddVBand="0" w:evenVBand="0" w:oddHBand="1" w:evenHBand="0" w:firstRowFirstColumn="0" w:firstRowLastColumn="0" w:lastRowFirstColumn="0" w:lastRowLastColumn="0"/>
+              <w:rPr>
+                <w:rFonts w:ascii="宋体" w:eastAsia="宋体" w:hAnsi="宋体" w:hint="eastAsia"/>
+              </w:rPr>
+            </w:pPr>
+            <w:r>
+              <w:rPr>
+                <w:rFonts w:ascii="宋体" w:eastAsia="宋体" w:hAnsi="宋体" w:hint="eastAsia"/>
+              </w:rPr>
+              <w:t>v</w:t>
+            </w:r>
+            <w:r>
+              <w:rPr>
+                <w:rFonts w:ascii="宋体" w:eastAsia="宋体" w:hAnsi="宋体"/>
+              </w:rPr>
+              <w:t>archar</w:t>
+            </w:r>
+          </w:p>
+        </w:tc>
+        <w:tc>
+          <w:tcPr>
+            <w:tcW w:w="2074" w:type="dxa"/>
+          </w:tcPr>
+          <w:p>
+            <w:pPr>
+              <w:spacing w:line="440" w:lineRule="exact"/>
+              <w:cnfStyle w:val="000000100000" w:firstRow="0" w:lastRow="0" w:firstColumn="0" w:lastColumn="0" w:oddVBand="0" w:evenVBand="0" w:oddHBand="1" w:evenHBand="0" w:firstRowFirstColumn="0" w:firstRowLastColumn="0" w:lastRowFirstColumn="0" w:lastRowLastColumn="0"/>
+              <w:rPr>
+                <w:rFonts w:ascii="宋体" w:eastAsia="宋体" w:hAnsi="宋体"/>
+              </w:rPr>
+            </w:pPr>
+            <w:r>
+              <w:rPr>
+                <w:rFonts w:ascii="宋体" w:eastAsia="宋体" w:hAnsi="宋体"/>
+              </w:rPr>
+              <w:t>15</w:t>
+            </w:r>
+          </w:p>
+        </w:tc>
+      </w:tr>
+      <w:tr>
+        <w:tc>
+          <w:tcPr>
+            <w:cnfStyle w:val="001000000000" w:firstRow="0" w:lastRow="0" w:firstColumn="1" w:lastColumn="0" w:oddVBand="0" w:evenVBand="0" w:oddHBand="0" w:evenHBand="0" w:firstRowFirstColumn="0" w:firstRowLastColumn="0" w:lastRowFirstColumn="0" w:lastRowLastColumn="0"/>
+            <w:tcW w:w="2074" w:type="dxa"/>
+          </w:tcPr>
+          <w:p>
+            <w:pPr>
+              <w:spacing w:line="440" w:lineRule="exact"/>
+              <w:rPr>
+                <w:rFonts w:ascii="宋体" w:eastAsia="宋体" w:hAnsi="宋体" w:hint="eastAsia"/>
+                <w:b w:val="0"/>
+                <w:bCs w:val="0"/>
+              </w:rPr>
+            </w:pPr>
+            <w:r>
+              <w:rPr>
+                <w:rFonts w:ascii="宋体" w:eastAsia="宋体" w:hAnsi="宋体" w:hint="eastAsia"/>
+                <w:b w:val="0"/>
+                <w:bCs w:val="0"/>
+              </w:rPr>
+              <w:t>宿舍号</w:t>
+            </w:r>
+          </w:p>
+        </w:tc>
+        <w:tc>
+          <w:tcPr>
+            <w:tcW w:w="2074" w:type="dxa"/>
+          </w:tcPr>
+          <w:p>
+            <w:pPr>
+              <w:spacing w:line="440" w:lineRule="exact"/>
+              <w:cnfStyle w:val="000000000000" w:firstRow="0" w:lastRow="0" w:firstColumn="0" w:lastColumn="0" w:oddVBand="0" w:evenVBand="0" w:oddHBand="0" w:evenHBand="0" w:firstRowFirstColumn="0" w:firstRowLastColumn="0" w:lastRowFirstColumn="0" w:lastRowLastColumn="0"/>
+              <w:rPr>
+                <w:rFonts w:ascii="宋体" w:eastAsia="宋体" w:hAnsi="宋体" w:hint="eastAsia"/>
+              </w:rPr>
+            </w:pPr>
+            <w:r>
+              <w:rPr>
+                <w:rFonts w:ascii="宋体" w:hAnsi="宋体"/>
+              </w:rPr>
+              <w:t>d</w:t>
+            </w:r>
+            <w:r>
+              <w:rPr>
+                <w:rFonts w:ascii="宋体" w:hAnsi="宋体" w:hint="eastAsia"/>
+              </w:rPr>
+              <w:t>ormitory</w:t>
+            </w:r>
+            <w:r>
+              <w:rPr>
+                <w:rFonts w:ascii="宋体" w:hAnsi="宋体"/>
+              </w:rPr>
+              <w:t>Num</w:t>
+            </w:r>
+          </w:p>
+        </w:tc>
+        <w:tc>
+          <w:tcPr>
+            <w:tcW w:w="2074" w:type="dxa"/>
+          </w:tcPr>
+          <w:p>
+            <w:pPr>
+              <w:spacing w:line="440" w:lineRule="exact"/>
+              <w:cnfStyle w:val="000000000000" w:firstRow="0" w:lastRow="0" w:firstColumn="0" w:lastColumn="0" w:oddVBand="0" w:evenVBand="0" w:oddHBand="0" w:evenHBand="0" w:firstRowFirstColumn="0" w:firstRowLastColumn="0" w:lastRowFirstColumn="0" w:lastRowLastColumn="0"/>
+              <w:rPr>
+                <w:rFonts w:ascii="宋体" w:eastAsia="宋体" w:hAnsi="宋体" w:hint="eastAsia"/>
+              </w:rPr>
+            </w:pPr>
+            <w:r>
+              <w:rPr>
+                <w:rFonts w:ascii="宋体" w:eastAsia="宋体" w:hAnsi="宋体" w:hint="eastAsia"/>
+              </w:rPr>
+              <w:t>v</w:t>
+            </w:r>
+            <w:r>
+              <w:rPr>
+                <w:rFonts w:ascii="宋体" w:eastAsia="宋体" w:hAnsi="宋体"/>
+              </w:rPr>
+              <w:t>archar</w:t>
+            </w:r>
+          </w:p>
+        </w:tc>
+        <w:tc>
+          <w:tcPr>
+            <w:tcW w:w="2074" w:type="dxa"/>
+          </w:tcPr>
+          <w:p>
+            <w:pPr>
+              <w:spacing w:line="440" w:lineRule="exact"/>
+              <w:cnfStyle w:val="000000000000" w:firstRow="0" w:lastRow="0" w:firstColumn="0" w:lastColumn="0" w:oddVBand="0" w:evenVBand="0" w:oddHBand="0" w:evenHBand="0" w:firstRowFirstColumn="0" w:firstRowLastColumn="0" w:lastRowFirstColumn="0" w:lastRowLastColumn="0"/>
+              <w:rPr>
+                <w:rFonts w:ascii="宋体" w:eastAsia="宋体" w:hAnsi="宋体"/>
+              </w:rPr>
+            </w:pPr>
+            <w:r>
+              <w:rPr>
+                <w:rFonts w:ascii="宋体" w:eastAsia="宋体" w:hAnsi="宋体" w:hint="eastAsia"/>
+              </w:rPr>
+              <w:t>1</w:t>
+            </w:r>
+            <w:r>
+              <w:rPr>
+                <w:rFonts w:ascii="宋体" w:eastAsia="宋体" w:hAnsi="宋体"/>
+              </w:rPr>
+              <w:t>0</w:t>
+            </w:r>
+          </w:p>
+        </w:tc>
+      </w:tr>
+      <w:tr>
+        <w:trPr>
+          <w:cnfStyle w:val="000000100000" w:firstRow="0" w:lastRow="0" w:firstColumn="0" w:lastColumn="0" w:oddVBand="0" w:evenVBand="0" w:oddHBand="1" w:evenHBand="0" w:firstRowFirstColumn="0" w:firstRowLastColumn="0" w:lastRowFirstColumn="0" w:lastRowLastColumn="0"/>
+        </w:trPr>
+        <w:tc>
+          <w:tcPr>
+            <w:cnfStyle w:val="001000000000" w:firstRow="0" w:lastRow="0" w:firstColumn="1" w:lastColumn="0" w:oddVBand="0" w:evenVBand="0" w:oddHBand="0" w:evenHBand="0" w:firstRowFirstColumn="0" w:firstRowLastColumn="0" w:lastRowFirstColumn="0" w:lastRowLastColumn="0"/>
+            <w:tcW w:w="2074" w:type="dxa"/>
+          </w:tcPr>
+          <w:p>
+            <w:pPr>
+              <w:spacing w:line="440" w:lineRule="exact"/>
+              <w:rPr>
+                <w:rFonts w:ascii="宋体" w:eastAsia="宋体" w:hAnsi="宋体" w:hint="eastAsia"/>
+                <w:b w:val="0"/>
+                <w:bCs w:val="0"/>
+              </w:rPr>
+            </w:pPr>
+            <w:r>
+              <w:rPr>
+                <w:rFonts w:ascii="宋体" w:eastAsia="宋体" w:hAnsi="宋体" w:hint="eastAsia"/>
+                <w:b w:val="0"/>
+                <w:bCs w:val="0"/>
+              </w:rPr>
+              <w:t>时间</w:t>
+            </w:r>
+          </w:p>
+        </w:tc>
+        <w:tc>
+          <w:tcPr>
+            <w:tcW w:w="2074" w:type="dxa"/>
+          </w:tcPr>
+          <w:p>
+            <w:pPr>
+              <w:spacing w:line="440" w:lineRule="exact"/>
+              <w:cnfStyle w:val="000000100000" w:firstRow="0" w:lastRow="0" w:firstColumn="0" w:lastColumn="0" w:oddVBand="0" w:evenVBand="0" w:oddHBand="1" w:evenHBand="0" w:firstRowFirstColumn="0" w:firstRowLastColumn="0" w:lastRowFirstColumn="0" w:lastRowLastColumn="0"/>
+              <w:rPr>
+                <w:rFonts w:ascii="宋体" w:eastAsia="宋体" w:hAnsi="宋体" w:hint="eastAsia"/>
+              </w:rPr>
+            </w:pPr>
+            <w:r>
+              <w:rPr>
+                <w:rFonts w:asciiTheme="minorEastAsia" w:hAnsiTheme="minorEastAsia" w:hint="eastAsia"/>
+              </w:rPr>
+              <w:t>t</w:t>
+            </w:r>
+            <w:r>
+              <w:rPr>
+                <w:rFonts w:asciiTheme="minorEastAsia" w:hAnsiTheme="minorEastAsia"/>
+              </w:rPr>
+              <w:t>ime</w:t>
+            </w:r>
+          </w:p>
+        </w:tc>
+        <w:tc>
+          <w:tcPr>
+            <w:tcW w:w="2074" w:type="dxa"/>
+          </w:tcPr>
+          <w:p>
+            <w:pPr>
+              <w:spacing w:line="440" w:lineRule="exact"/>
+              <w:cnfStyle w:val="000000100000" w:firstRow="0" w:lastRow="0" w:firstColumn="0" w:lastColumn="0" w:oddVBand="0" w:evenVBand="0" w:oddHBand="1" w:evenHBand="0" w:firstRowFirstColumn="0" w:firstRowLastColumn="0" w:lastRowFirstColumn="0" w:lastRowLastColumn="0"/>
+              <w:rPr>
+                <w:rFonts w:ascii="宋体" w:eastAsia="宋体" w:hAnsi="宋体" w:hint="eastAsia"/>
+              </w:rPr>
+            </w:pPr>
+            <w:r>
+              <w:rPr>
+                <w:rFonts w:ascii="宋体" w:eastAsia="宋体" w:hAnsi="宋体" w:hint="eastAsia"/>
+              </w:rPr>
+              <w:t>Date</w:t>
+            </w:r>
+          </w:p>
+        </w:tc>
+        <w:tc>
+          <w:tcPr>
+            <w:tcW w:w="2074" w:type="dxa"/>
+          </w:tcPr>
+          <w:p>
+            <w:pPr>
+              <w:spacing w:line="440" w:lineRule="exact"/>
+              <w:cnfStyle w:val="000000100000" w:firstRow="0" w:lastRow="0" w:firstColumn="0" w:lastColumn="0" w:oddVBand="0" w:evenVBand="0" w:oddHBand="1" w:evenHBand="0" w:firstRowFirstColumn="0" w:firstRowLastColumn="0" w:lastRowFirstColumn="0" w:lastRowLastColumn="0"/>
+              <w:rPr>
+                <w:rFonts w:ascii="宋体" w:eastAsia="宋体" w:hAnsi="宋体" w:hint="eastAsia"/>
+              </w:rPr>
+            </w:pPr>
+            <w:r>
+              <w:rPr>
+                <w:rFonts w:ascii="宋体" w:eastAsia="宋体" w:hAnsi="宋体" w:hint="eastAsia"/>
+              </w:rPr>
+              <w:t>-</w:t>
+            </w:r>
+          </w:p>
+        </w:tc>
+      </w:tr>
+      <w:tr>
+        <w:tc>
+          <w:tcPr>
+            <w:cnfStyle w:val="001000000000" w:firstRow="0" w:lastRow="0" w:firstColumn="1" w:lastColumn="0" w:oddVBand="0" w:evenVBand="0" w:oddHBand="0" w:evenHBand="0" w:firstRowFirstColumn="0" w:firstRowLastColumn="0" w:lastRowFirstColumn="0" w:lastRowLastColumn="0"/>
+            <w:tcW w:w="2074" w:type="dxa"/>
+          </w:tcPr>
+          <w:p>
+            <w:pPr>
+              <w:spacing w:line="440" w:lineRule="exact"/>
+              <w:rPr>
+                <w:rFonts w:ascii="宋体" w:eastAsia="宋体" w:hAnsi="宋体" w:hint="eastAsia"/>
+                <w:b w:val="0"/>
+                <w:bCs w:val="0"/>
+              </w:rPr>
+            </w:pPr>
+            <w:r>
+              <w:rPr>
+                <w:rFonts w:ascii="宋体" w:eastAsia="宋体" w:hAnsi="宋体" w:hint="eastAsia"/>
+                <w:b w:val="0"/>
+                <w:bCs w:val="0"/>
+              </w:rPr>
+              <w:t>进入时间</w:t>
+            </w:r>
+          </w:p>
+        </w:tc>
+        <w:tc>
+          <w:tcPr>
+            <w:tcW w:w="2074" w:type="dxa"/>
+          </w:tcPr>
+          <w:p>
+            <w:pPr>
+              <w:spacing w:line="440" w:lineRule="exact"/>
+              <w:cnfStyle w:val="000000000000" w:firstRow="0" w:lastRow="0" w:firstColumn="0" w:lastColumn="0" w:oddVBand="0" w:evenVBand="0" w:oddHBand="0" w:evenHBand="0" w:firstRowFirstColumn="0" w:firstRowLastColumn="0" w:lastRowFirstColumn="0" w:lastRowLastColumn="0"/>
+              <w:rPr>
+                <w:rFonts w:asciiTheme="minorEastAsia" w:hAnsiTheme="minorEastAsia" w:hint="eastAsia"/>
+              </w:rPr>
+            </w:pPr>
+            <w:r>
+              <w:rPr>
+                <w:rFonts w:asciiTheme="minorEastAsia" w:hAnsiTheme="minorEastAsia" w:hint="eastAsia"/>
+              </w:rPr>
+              <w:t>i</w:t>
+            </w:r>
+            <w:r>
+              <w:rPr>
+                <w:rFonts w:asciiTheme="minorEastAsia" w:hAnsiTheme="minorEastAsia"/>
+              </w:rPr>
+              <w:t>nTime</w:t>
+            </w:r>
+          </w:p>
+        </w:tc>
+        <w:tc>
+          <w:tcPr>
+            <w:tcW w:w="2074" w:type="dxa"/>
+          </w:tcPr>
+          <w:p>
+            <w:pPr>
+              <w:spacing w:line="440" w:lineRule="exact"/>
+              <w:cnfStyle w:val="000000000000" w:firstRow="0" w:lastRow="0" w:firstColumn="0" w:lastColumn="0" w:oddVBand="0" w:evenVBand="0" w:oddHBand="0" w:evenHBand="0" w:firstRowFirstColumn="0" w:firstRowLastColumn="0" w:lastRowFirstColumn="0" w:lastRowLastColumn="0"/>
+              <w:rPr>
+                <w:rFonts w:ascii="宋体" w:eastAsia="宋体" w:hAnsi="宋体" w:hint="eastAsia"/>
+              </w:rPr>
+            </w:pPr>
+            <w:r>
+              <w:rPr>
+                <w:rFonts w:ascii="宋体" w:eastAsia="宋体" w:hAnsi="宋体" w:hint="eastAsia"/>
+              </w:rPr>
+              <w:t>Date</w:t>
+            </w:r>
+          </w:p>
+        </w:tc>
+        <w:tc>
+          <w:tcPr>
+            <w:tcW w:w="2074" w:type="dxa"/>
+          </w:tcPr>
+          <w:p>
+            <w:pPr>
+              <w:spacing w:line="440" w:lineRule="exact"/>
+              <w:cnfStyle w:val="000000000000" w:firstRow="0" w:lastRow="0" w:firstColumn="0" w:lastColumn="0" w:oddVBand="0" w:evenVBand="0" w:oddHBand="0" w:evenHBand="0" w:firstRowFirstColumn="0" w:firstRowLastColumn="0" w:lastRowFirstColumn="0" w:lastRowLastColumn="0"/>
+              <w:rPr>
+                <w:rFonts w:ascii="宋体" w:eastAsia="宋体" w:hAnsi="宋体" w:hint="eastAsia"/>
+              </w:rPr>
+            </w:pPr>
+            <w:r>
+              <w:rPr>
+                <w:rFonts w:ascii="宋体" w:eastAsia="宋体" w:hAnsi="宋体" w:hint="eastAsia"/>
+              </w:rPr>
+              <w:t>-</w:t>
+            </w:r>
+          </w:p>
+        </w:tc>
+      </w:tr>
+      <w:tr>
+        <w:trPr>
+          <w:cnfStyle w:val="000000100000" w:firstRow="0" w:lastRow="0" w:firstColumn="0" w:lastColumn="0" w:oddVBand="0" w:evenVBand="0" w:oddHBand="1" w:evenHBand="0" w:firstRowFirstColumn="0" w:firstRowLastColumn="0" w:lastRowFirstColumn="0" w:lastRowLastColumn="0"/>
+        </w:trPr>
+        <w:tc>
+          <w:tcPr>
+            <w:cnfStyle w:val="001000000000" w:firstRow="0" w:lastRow="0" w:firstColumn="1" w:lastColumn="0" w:oddVBand="0" w:evenVBand="0" w:oddHBand="0" w:evenHBand="0" w:firstRowFirstColumn="0" w:firstRowLastColumn="0" w:lastRowFirstColumn="0" w:lastRowLastColumn="0"/>
+            <w:tcW w:w="2074" w:type="dxa"/>
+          </w:tcPr>
+          <w:p>
+            <w:pPr>
+              <w:spacing w:line="440" w:lineRule="exact"/>
+              <w:rPr>
+                <w:rFonts w:ascii="宋体" w:eastAsia="宋体" w:hAnsi="宋体" w:hint="eastAsia"/>
+                <w:b w:val="0"/>
+                <w:bCs w:val="0"/>
+              </w:rPr>
+            </w:pPr>
+            <w:r>
+              <w:rPr>
+                <w:rFonts w:ascii="宋体" w:eastAsia="宋体" w:hAnsi="宋体" w:hint="eastAsia"/>
+                <w:b w:val="0"/>
+                <w:bCs w:val="0"/>
+              </w:rPr>
+              <w:t>出去时间</w:t>
+            </w:r>
+          </w:p>
+        </w:tc>
+        <w:tc>
+          <w:tcPr>
+            <w:tcW w:w="2074" w:type="dxa"/>
+          </w:tcPr>
+          <w:p>
+            <w:pPr>
+              <w:spacing w:line="440" w:lineRule="exact"/>
+              <w:cnfStyle w:val="000000100000" w:firstRow="0" w:lastRow="0" w:firstColumn="0" w:lastColumn="0" w:oddVBand="0" w:evenVBand="0" w:oddHBand="1" w:evenHBand="0" w:firstRowFirstColumn="0" w:firstRowLastColumn="0" w:lastRowFirstColumn="0" w:lastRowLastColumn="0"/>
+              <w:rPr>
+                <w:rFonts w:asciiTheme="minorEastAsia" w:hAnsiTheme="minorEastAsia" w:hint="eastAsia"/>
+              </w:rPr>
+            </w:pPr>
+            <w:r>
+              <w:rPr>
+                <w:rFonts w:asciiTheme="minorEastAsia" w:hAnsiTheme="minorEastAsia" w:hint="eastAsia"/>
+              </w:rPr>
+              <w:t>o</w:t>
+            </w:r>
+            <w:r>
+              <w:rPr>
+                <w:rFonts w:asciiTheme="minorEastAsia" w:hAnsiTheme="minorEastAsia"/>
+              </w:rPr>
+              <w:t>utTime</w:t>
+            </w:r>
+          </w:p>
+        </w:tc>
+        <w:tc>
+          <w:tcPr>
+            <w:tcW w:w="2074" w:type="dxa"/>
+          </w:tcPr>
+          <w:p>
+            <w:pPr>
+              <w:spacing w:line="440" w:lineRule="exact"/>
+              <w:cnfStyle w:val="000000100000" w:firstRow="0" w:lastRow="0" w:firstColumn="0" w:lastColumn="0" w:oddVBand="0" w:evenVBand="0" w:oddHBand="1" w:evenHBand="0" w:firstRowFirstColumn="0" w:firstRowLastColumn="0" w:lastRowFirstColumn="0" w:lastRowLastColumn="0"/>
+              <w:rPr>
+                <w:rFonts w:ascii="宋体" w:eastAsia="宋体" w:hAnsi="宋体" w:hint="eastAsia"/>
+              </w:rPr>
+            </w:pPr>
+            <w:r>
+              <w:rPr>
+                <w:rFonts w:ascii="宋体" w:eastAsia="宋体" w:hAnsi="宋体" w:hint="eastAsia"/>
+              </w:rPr>
+              <w:t>Date</w:t>
+            </w:r>
+          </w:p>
+        </w:tc>
+        <w:tc>
+          <w:tcPr>
+            <w:tcW w:w="2074" w:type="dxa"/>
+          </w:tcPr>
+          <w:p>
+            <w:pPr>
+              <w:spacing w:line="440" w:lineRule="exact"/>
+              <w:cnfStyle w:val="000000100000" w:firstRow="0" w:lastRow="0" w:firstColumn="0" w:lastColumn="0" w:oddVBand="0" w:evenVBand="0" w:oddHBand="1" w:evenHBand="0" w:firstRowFirstColumn="0" w:firstRowLastColumn="0" w:lastRowFirstColumn="0" w:lastRowLastColumn="0"/>
+              <w:rPr>
+                <w:rFonts w:ascii="宋体" w:eastAsia="宋体" w:hAnsi="宋体" w:hint="eastAsia"/>
+              </w:rPr>
+            </w:pPr>
+            <w:r>
+              <w:rPr>
+                <w:rFonts w:ascii="宋体" w:eastAsia="宋体" w:hAnsi="宋体" w:hint="eastAsia"/>
+              </w:rPr>
+              <w:t>-</w:t>
+            </w:r>
+          </w:p>
+        </w:tc>
+      </w:tr>
+      <w:tr>
+        <w:tc>
+          <w:tcPr>
+            <w:cnfStyle w:val="001000000000" w:firstRow="0" w:lastRow="0" w:firstColumn="1" w:lastColumn="0" w:oddVBand="0" w:evenVBand="0" w:oddHBand="0" w:evenHBand="0" w:firstRowFirstColumn="0" w:firstRowLastColumn="0" w:lastRowFirstColumn="0" w:lastRowLastColumn="0"/>
+            <w:tcW w:w="2074" w:type="dxa"/>
+          </w:tcPr>
+          <w:p>
+            <w:pPr>
+              <w:spacing w:line="440" w:lineRule="exact"/>
+              <w:rPr>
+                <w:rFonts w:ascii="宋体" w:eastAsia="宋体" w:hAnsi="宋体" w:hint="eastAsia"/>
+                <w:b w:val="0"/>
+                <w:bCs w:val="0"/>
+              </w:rPr>
+            </w:pPr>
+            <w:r>
+              <w:rPr>
+                <w:rFonts w:ascii="宋体" w:eastAsia="宋体" w:hAnsi="宋体" w:hint="eastAsia"/>
+                <w:b w:val="0"/>
+                <w:bCs w:val="0"/>
+              </w:rPr>
+              <w:t>绑定信息</w:t>
+            </w:r>
+          </w:p>
+        </w:tc>
+        <w:tc>
+          <w:tcPr>
+            <w:tcW w:w="2074" w:type="dxa"/>
+          </w:tcPr>
+          <w:p>
+            <w:pPr>
+              <w:spacing w:line="440" w:lineRule="exact"/>
+              <w:cnfStyle w:val="000000000000" w:firstRow="0" w:lastRow="0" w:firstColumn="0" w:lastColumn="0" w:oddVBand="0" w:evenVBand="0" w:oddHBand="0" w:evenHBand="0" w:firstRowFirstColumn="0" w:firstRowLastColumn="0" w:lastRowFirstColumn="0" w:lastRowLastColumn="0"/>
+              <w:rPr>
+                <w:rFonts w:asciiTheme="minorEastAsia" w:hAnsiTheme="minorEastAsia" w:hint="eastAsia"/>
+              </w:rPr>
+            </w:pPr>
+            <w:r>
+              <w:rPr>
+                <w:rFonts w:asciiTheme="minorEastAsia" w:hAnsiTheme="minorEastAsia" w:hint="eastAsia"/>
+              </w:rPr>
+              <w:t>information</w:t>
+            </w:r>
+          </w:p>
+        </w:tc>
+        <w:tc>
+          <w:tcPr>
+            <w:tcW w:w="2074" w:type="dxa"/>
+          </w:tcPr>
+          <w:p>
+            <w:pPr>
+              <w:spacing w:line="440" w:lineRule="exact"/>
+              <w:cnfStyle w:val="000000000000" w:firstRow="0" w:lastRow="0" w:firstColumn="0" w:lastColumn="0" w:oddVBand="0" w:evenVBand="0" w:oddHBand="0" w:evenHBand="0" w:firstRowFirstColumn="0" w:firstRowLastColumn="0" w:lastRowFirstColumn="0" w:lastRowLastColumn="0"/>
+              <w:rPr>
+                <w:rFonts w:ascii="宋体" w:eastAsia="宋体" w:hAnsi="宋体" w:hint="eastAsia"/>
+              </w:rPr>
+            </w:pPr>
+            <w:r>
+              <w:rPr>
+                <w:rFonts w:ascii="宋体" w:eastAsia="宋体" w:hAnsi="宋体" w:hint="eastAsia"/>
+              </w:rPr>
+              <w:t>-</w:t>
+            </w:r>
+          </w:p>
+        </w:tc>
+        <w:tc>
+          <w:tcPr>
+            <w:tcW w:w="2074" w:type="dxa"/>
+          </w:tcPr>
+          <w:p>
+            <w:pPr>
+              <w:spacing w:line="440" w:lineRule="exact"/>
+              <w:cnfStyle w:val="000000000000" w:firstRow="0" w:lastRow="0" w:firstColumn="0" w:lastColumn="0" w:oddVBand="0" w:evenVBand="0" w:oddHBand="0" w:evenHBand="0" w:firstRowFirstColumn="0" w:firstRowLastColumn="0" w:lastRowFirstColumn="0" w:lastRowLastColumn="0"/>
+              <w:rPr>
+                <w:rFonts w:ascii="宋体" w:eastAsia="宋体" w:hAnsi="宋体" w:hint="eastAsia"/>
+              </w:rPr>
+            </w:pPr>
+            <w:r>
+              <w:rPr>
+                <w:rFonts w:ascii="宋体" w:eastAsia="宋体" w:hAnsi="宋体" w:hint="eastAsia"/>
+              </w:rPr>
+              <w:t>-</w:t>
+            </w:r>
+          </w:p>
+        </w:tc>
+      </w:tr>
+    </w:tbl>
+    <w:p>
+      <w:pPr>
+        <w:spacing w:line="440" w:lineRule="exact"/>
+        <w:ind w:firstLineChars="200" w:firstLine="480"/>
+        <w:rPr>
+          <w:rFonts w:ascii="宋体" w:eastAsia="宋体" w:hAnsi="宋体"/>
+        </w:rPr>
+      </w:pPr>
+      <w:r>
+        <w:rPr>
+          <w:rFonts w:ascii="宋体" w:eastAsia="宋体" w:hAnsi="宋体" w:hint="eastAsia"/>
+        </w:rPr>
+        <w:lastRenderedPageBreak/>
+        <w:t xml:space="preserve"> </w:t>
+      </w:r>
+    </w:p>
+    <w:p>
+      <w:pPr>
+        <w:pStyle w:val="3"/>
+        <w:rPr>
+          <w:rFonts w:asciiTheme="majorEastAsia" w:eastAsiaTheme="majorEastAsia" w:hAnsiTheme="majorEastAsia"/>
+          <w:bCs w:val="0"/>
+          <w:sz w:val="28"/>
+          <w:szCs w:val="28"/>
+        </w:rPr>
+      </w:pPr>
+      <w:bookmarkStart w:id="39" w:name="_Toc37762580"/>
+      <w:r>
+        <w:rPr>
+          <w:rFonts w:asciiTheme="majorEastAsia" w:eastAsiaTheme="majorEastAsia" w:hAnsiTheme="majorEastAsia" w:hint="eastAsia"/>
+          <w:bCs w:val="0"/>
+          <w:sz w:val="28"/>
+          <w:szCs w:val="28"/>
+        </w:rPr>
+        <w:t>3.</w:t>
+      </w:r>
+      <w:r>
+        <w:rPr>
+          <w:rFonts w:asciiTheme="majorEastAsia" w:eastAsiaTheme="majorEastAsia" w:hAnsiTheme="majorEastAsia"/>
+          <w:bCs w:val="0"/>
+          <w:sz w:val="28"/>
+          <w:szCs w:val="28"/>
+        </w:rPr>
+        <w:t xml:space="preserve">10 </w:t>
+      </w:r>
+      <w:r>
+        <w:rPr>
+          <w:rFonts w:asciiTheme="majorEastAsia" w:eastAsiaTheme="majorEastAsia" w:hAnsiTheme="majorEastAsia" w:hint="eastAsia"/>
+          <w:bCs w:val="0"/>
+          <w:sz w:val="28"/>
+          <w:szCs w:val="28"/>
+        </w:rPr>
+        <w:t>注释设计</w:t>
+      </w:r>
+      <w:bookmarkEnd w:id="39"/>
+    </w:p>
+    <w:p>
+      <w:pPr>
+        <w:spacing w:line="440" w:lineRule="exact"/>
+        <w:ind w:firstLineChars="100" w:firstLine="240"/>
+        <w:rPr>
+          <w:rFonts w:ascii="宋体" w:eastAsia="宋体" w:hAnsi="宋体"/>
+        </w:rPr>
+      </w:pPr>
+      <w:bookmarkStart w:id="40" w:name="_Toc37762581"/>
+      <w:r>
+        <w:rPr>
+          <w:rFonts w:ascii="宋体" w:eastAsia="宋体" w:hAnsi="宋体" w:hint="eastAsia"/>
+        </w:rPr>
+        <w:t>说明准备在本程序中安排的注释</w:t>
+      </w:r>
+    </w:p>
+    <w:p>
+      <w:pPr>
+        <w:pStyle w:val="aa"/>
+        <w:numPr>
+          <w:ilvl w:val="0"/>
+          <w:numId w:val="14"/>
+        </w:numPr>
+        <w:spacing w:line="440" w:lineRule="exact"/>
+        <w:ind w:firstLineChars="0"/>
+        <w:rPr>
+          <w:rFonts w:ascii="宋体" w:eastAsia="宋体" w:hAnsi="宋体"/>
+        </w:rPr>
+      </w:pPr>
+      <w:r>
+        <w:rPr>
+          <w:rFonts w:ascii="宋体" w:eastAsia="宋体" w:hAnsi="宋体" w:hint="eastAsia"/>
+        </w:rPr>
+        <w:t>在模块首部加上注释说明模块开始编写时间、编写人员及基本功能；</w:t>
+      </w:r>
+    </w:p>
+    <w:p>
+      <w:pPr>
+        <w:pStyle w:val="aa"/>
+        <w:numPr>
+          <w:ilvl w:val="0"/>
+          <w:numId w:val="14"/>
+        </w:numPr>
+        <w:spacing w:line="440" w:lineRule="exact"/>
+        <w:ind w:firstLineChars="0"/>
+        <w:rPr>
+          <w:rFonts w:ascii="宋体" w:eastAsia="宋体" w:hAnsi="宋体"/>
+        </w:rPr>
+      </w:pPr>
+      <w:r>
+        <w:rPr>
+          <w:rFonts w:ascii="宋体" w:eastAsia="宋体" w:hAnsi="宋体" w:hint="eastAsia"/>
+        </w:rPr>
+        <w:t>在变量声明阶段，大概说明变量的类型和用途</w:t>
+      </w:r>
+      <w:r>
+        <w:rPr>
+          <w:rFonts w:ascii="宋体" w:eastAsia="宋体" w:hAnsi="宋体" w:hint="eastAsia"/>
+        </w:rPr>
+        <w:t>；</w:t>
+      </w:r>
+    </w:p>
+    <w:p>
+      <w:pPr>
+        <w:pStyle w:val="aa"/>
+        <w:numPr>
+          <w:ilvl w:val="0"/>
+          <w:numId w:val="14"/>
+        </w:numPr>
+        <w:spacing w:line="440" w:lineRule="exact"/>
+        <w:ind w:firstLineChars="0"/>
+        <w:rPr>
+          <w:rFonts w:ascii="宋体" w:eastAsia="宋体" w:hAnsi="宋体"/>
+        </w:rPr>
+      </w:pPr>
+      <w:r>
+        <w:rPr>
+          <w:rFonts w:ascii="宋体" w:eastAsia="宋体" w:hAnsi="宋体" w:hint="eastAsia"/>
+        </w:rPr>
+        <w:t>在逻辑实现方法的定义阶段，大概说明方法实现的功能</w:t>
+      </w:r>
+      <w:r>
+        <w:rPr>
+          <w:rFonts w:ascii="宋体" w:eastAsia="宋体" w:hAnsi="宋体" w:hint="eastAsia"/>
+        </w:rPr>
+        <w:t>；</w:t>
+      </w:r>
+    </w:p>
+    <w:p>
+      <w:pPr>
+        <w:pStyle w:val="3"/>
+        <w:rPr>
+          <w:rFonts w:asciiTheme="majorEastAsia" w:eastAsiaTheme="majorEastAsia" w:hAnsiTheme="majorEastAsia"/>
+          <w:bCs w:val="0"/>
+          <w:sz w:val="28"/>
+          <w:szCs w:val="28"/>
+        </w:rPr>
+      </w:pPr>
+      <w:r>
+        <w:rPr>
+          <w:rFonts w:asciiTheme="majorEastAsia" w:eastAsiaTheme="majorEastAsia" w:hAnsiTheme="majorEastAsia" w:hint="eastAsia"/>
+          <w:bCs w:val="0"/>
+          <w:sz w:val="28"/>
+          <w:szCs w:val="28"/>
+        </w:rPr>
+        <w:t>3.</w:t>
+      </w:r>
+      <w:r>
+        <w:rPr>
+          <w:rFonts w:asciiTheme="majorEastAsia" w:eastAsiaTheme="majorEastAsia" w:hAnsiTheme="majorEastAsia"/>
+          <w:bCs w:val="0"/>
+          <w:sz w:val="28"/>
+          <w:szCs w:val="28"/>
+        </w:rPr>
+        <w:t>11</w:t>
+      </w:r>
+      <w:r>
+        <w:rPr>
+          <w:rFonts w:asciiTheme="majorEastAsia" w:eastAsiaTheme="majorEastAsia" w:hAnsiTheme="majorEastAsia" w:hint="eastAsia"/>
+          <w:bCs w:val="0"/>
+          <w:sz w:val="28"/>
+          <w:szCs w:val="28"/>
+        </w:rPr>
+        <w:t xml:space="preserve"> 限制条件</w:t>
+      </w:r>
+      <w:bookmarkEnd w:id="40"/>
+      <w:r>
+        <w:rPr>
+          <w:rFonts w:asciiTheme="majorEastAsia" w:eastAsiaTheme="majorEastAsia" w:hAnsiTheme="majorEastAsia" w:hint="eastAsia"/>
+          <w:bCs w:val="0"/>
+          <w:sz w:val="28"/>
+          <w:szCs w:val="28"/>
+        </w:rPr>
+        <w:t xml:space="preserve"> </w:t>
+      </w:r>
+    </w:p>
+    <w:p>
+      <w:pPr>
+        <w:spacing w:line="440" w:lineRule="exact"/>
+        <w:ind w:firstLineChars="200" w:firstLine="480"/>
+        <w:rPr>
+          <w:rFonts w:ascii="宋体" w:eastAsia="宋体" w:hAnsi="宋体"/>
+        </w:rPr>
+      </w:pPr>
+      <w:bookmarkStart w:id="41" w:name="_Toc37762582"/>
+      <w:r>
+        <w:rPr>
+          <w:rFonts w:ascii="宋体" w:eastAsia="宋体" w:hAnsi="宋体" w:hint="eastAsia"/>
+        </w:rPr>
+        <w:t xml:space="preserve">说明本程序运行中所受到的限制条件。 </w:t>
+      </w:r>
+    </w:p>
+    <w:p>
+      <w:pPr>
+        <w:pStyle w:val="aa"/>
+        <w:numPr>
+          <w:ilvl w:val="0"/>
+          <w:numId w:val="17"/>
+        </w:numPr>
+        <w:spacing w:line="440" w:lineRule="exact"/>
+        <w:ind w:firstLineChars="0"/>
+        <w:rPr>
+          <w:rFonts w:ascii="宋体" w:eastAsia="宋体" w:hAnsi="宋体"/>
+        </w:rPr>
+      </w:pPr>
+      <w:r>
+        <w:rPr>
+          <w:rFonts w:ascii="宋体" w:eastAsia="宋体" w:hAnsi="宋体" w:hint="eastAsia"/>
+        </w:rPr>
+        <w:t>必须保证程序正常连接数据库</w:t>
+      </w:r>
+      <w:r>
+        <w:rPr>
+          <w:rFonts w:ascii="宋体" w:eastAsia="宋体" w:hAnsi="宋体" w:hint="eastAsia"/>
+        </w:rPr>
+        <w:t>；</w:t>
+      </w:r>
+    </w:p>
+    <w:p>
+      <w:pPr>
+        <w:pStyle w:val="aa"/>
+        <w:numPr>
+          <w:ilvl w:val="0"/>
+          <w:numId w:val="17"/>
+        </w:numPr>
+        <w:spacing w:line="440" w:lineRule="exact"/>
+        <w:ind w:firstLineChars="0"/>
+        <w:rPr>
+          <w:rFonts w:ascii="宋体" w:eastAsia="宋体" w:hAnsi="宋体"/>
+        </w:rPr>
+      </w:pPr>
+      <w:r>
+        <w:rPr>
+          <w:rFonts w:ascii="宋体" w:eastAsia="宋体" w:hAnsi="宋体" w:hint="eastAsia"/>
+        </w:rPr>
+        <w:t>必须保证程序正常连接人脸识别接口</w:t>
+      </w:r>
+      <w:r>
+        <w:rPr>
+          <w:rFonts w:ascii="宋体" w:eastAsia="宋体" w:hAnsi="宋体" w:hint="eastAsia"/>
+        </w:rPr>
+        <w:t>；</w:t>
+      </w:r>
+    </w:p>
+    <w:p>
+      <w:pPr>
+        <w:pStyle w:val="aa"/>
+        <w:numPr>
+          <w:ilvl w:val="0"/>
+          <w:numId w:val="17"/>
+        </w:numPr>
+        <w:spacing w:line="440" w:lineRule="exact"/>
+        <w:ind w:firstLineChars="0"/>
+        <w:rPr>
+          <w:rFonts w:ascii="宋体" w:eastAsia="宋体" w:hAnsi="宋体"/>
+        </w:rPr>
+      </w:pPr>
+      <w:r>
+        <w:rPr>
+          <w:rFonts w:ascii="宋体" w:eastAsia="宋体" w:hAnsi="宋体" w:hint="eastAsia"/>
+        </w:rPr>
+        <w:t>必须保证程序</w:t>
+      </w:r>
+      <w:r>
+        <w:rPr>
+          <w:rFonts w:ascii="宋体" w:eastAsia="宋体" w:hAnsi="宋体" w:hint="eastAsia"/>
+        </w:rPr>
+        <w:t>互联数据库正常连接；</w:t>
+      </w:r>
+    </w:p>
+    <w:p>
+      <w:pPr>
+        <w:pStyle w:val="aa"/>
+        <w:numPr>
+          <w:ilvl w:val="0"/>
+          <w:numId w:val="17"/>
+        </w:numPr>
+        <w:spacing w:line="440" w:lineRule="exact"/>
+        <w:ind w:firstLineChars="0"/>
+        <w:rPr>
+          <w:rFonts w:ascii="宋体" w:eastAsia="宋体" w:hAnsi="宋体"/>
+        </w:rPr>
+      </w:pPr>
+      <w:r>
+        <w:rPr>
+          <w:rFonts w:ascii="宋体" w:eastAsia="宋体" w:hAnsi="宋体" w:hint="eastAsia"/>
+        </w:rPr>
+        <w:t>必须保证程序输入值符合规范且正确存在；</w:t>
+      </w:r>
+    </w:p>
+    <w:p>
+      <w:pPr>
+        <w:pStyle w:val="3"/>
+        <w:rPr>
+          <w:rFonts w:asciiTheme="majorEastAsia" w:eastAsiaTheme="majorEastAsia" w:hAnsiTheme="majorEastAsia"/>
+          <w:bCs w:val="0"/>
+          <w:sz w:val="28"/>
+          <w:szCs w:val="28"/>
+        </w:rPr>
+      </w:pPr>
+      <w:r>
+        <w:rPr>
+          <w:rFonts w:asciiTheme="majorEastAsia" w:eastAsiaTheme="majorEastAsia" w:hAnsiTheme="majorEastAsia" w:hint="eastAsia"/>
+          <w:bCs w:val="0"/>
+          <w:sz w:val="28"/>
+          <w:szCs w:val="28"/>
+        </w:rPr>
+        <w:t>3.</w:t>
+      </w:r>
+      <w:r>
+        <w:rPr>
+          <w:rFonts w:asciiTheme="majorEastAsia" w:eastAsiaTheme="majorEastAsia" w:hAnsiTheme="majorEastAsia"/>
+          <w:bCs w:val="0"/>
+          <w:sz w:val="28"/>
+          <w:szCs w:val="28"/>
+        </w:rPr>
+        <w:t>12</w:t>
+      </w:r>
+      <w:r>
+        <w:rPr>
+          <w:rFonts w:asciiTheme="majorEastAsia" w:eastAsiaTheme="majorEastAsia" w:hAnsiTheme="majorEastAsia" w:hint="eastAsia"/>
+          <w:bCs w:val="0"/>
+          <w:sz w:val="28"/>
+          <w:szCs w:val="28"/>
+        </w:rPr>
+        <w:t xml:space="preserve"> 测试计划</w:t>
+      </w:r>
+      <w:bookmarkEnd w:id="41"/>
+    </w:p>
+    <w:p>
+      <w:pPr>
+        <w:spacing w:line="440" w:lineRule="exact"/>
+        <w:ind w:firstLineChars="200" w:firstLine="480"/>
+        <w:rPr>
+          <w:rFonts w:ascii="宋体" w:eastAsia="宋体" w:hAnsi="宋体"/>
+        </w:rPr>
+      </w:pPr>
+      <w:r>
+        <w:rPr>
+          <w:rFonts w:ascii="宋体" w:eastAsia="宋体" w:hAnsi="宋体" w:hint="eastAsia"/>
+        </w:rPr>
+        <w:t>说明对本程序进行单体测试的计划</w:t>
+      </w:r>
+    </w:p>
+    <w:p>
+      <w:pPr>
+        <w:pStyle w:val="aa"/>
+        <w:numPr>
+          <w:ilvl w:val="0"/>
+          <w:numId w:val="16"/>
+        </w:numPr>
+        <w:spacing w:line="440" w:lineRule="exact"/>
+        <w:ind w:firstLineChars="0"/>
+        <w:rPr>
+          <w:rFonts w:ascii="宋体" w:eastAsia="宋体" w:hAnsi="宋体"/>
+        </w:rPr>
+      </w:pPr>
+      <w:r>
+        <w:rPr>
+          <w:rFonts w:ascii="宋体" w:eastAsia="宋体" w:hAnsi="宋体" w:hint="eastAsia"/>
+        </w:rPr>
+        <w:t>在</w:t>
+      </w:r>
+      <w:r>
+        <w:rPr>
+          <w:rFonts w:ascii="宋体" w:eastAsia="宋体" w:hAnsi="宋体" w:hint="eastAsia"/>
+        </w:rPr>
+        <w:t>用户</w:t>
+      </w:r>
+      <w:r>
+        <w:rPr>
+          <w:rFonts w:ascii="宋体" w:eastAsia="宋体" w:hAnsi="宋体" w:hint="eastAsia"/>
+        </w:rPr>
+        <w:t>登录模块，注意输入存在或不存在、</w:t>
+      </w:r>
+      <w:r>
+        <w:rPr>
+          <w:rFonts w:ascii="宋体" w:eastAsia="宋体" w:hAnsi="宋体" w:hint="eastAsia"/>
+        </w:rPr>
+        <w:t>是否符合输入条件</w:t>
+      </w:r>
+      <w:r>
+        <w:rPr>
+          <w:rFonts w:ascii="宋体" w:eastAsia="宋体" w:hAnsi="宋体" w:hint="eastAsia"/>
+        </w:rPr>
+        <w:t>等各类账号进行测试，观察登录功能是否满足系统逻辑。</w:t>
+      </w:r>
+    </w:p>
+    <w:p>
+      <w:pPr>
+        <w:pStyle w:val="aa"/>
+        <w:numPr>
+          <w:ilvl w:val="0"/>
+          <w:numId w:val="16"/>
+        </w:numPr>
+        <w:spacing w:line="440" w:lineRule="exact"/>
+        <w:ind w:firstLineChars="0"/>
+        <w:rPr>
+          <w:rFonts w:ascii="宋体" w:eastAsia="宋体" w:hAnsi="宋体"/>
+        </w:rPr>
+      </w:pPr>
+      <w:r>
+        <w:rPr>
+          <w:rFonts w:ascii="宋体" w:eastAsia="宋体" w:hAnsi="宋体" w:hint="eastAsia"/>
+        </w:rPr>
+        <w:t>在用户注册模块，注意对不同注册输入的错开测试，包括输入为空、输入不规范等错误输入的测试，观察系统是否给出正确提示以及是否重置设置，优化用户体验。</w:t>
+      </w:r>
+    </w:p>
+    <w:p>
+      <w:pPr>
+        <w:pStyle w:val="aa"/>
+        <w:numPr>
+          <w:ilvl w:val="0"/>
+          <w:numId w:val="16"/>
+        </w:numPr>
+        <w:spacing w:line="440" w:lineRule="exact"/>
+        <w:ind w:firstLineChars="0"/>
+        <w:rPr>
+          <w:rFonts w:ascii="宋体" w:eastAsia="宋体" w:hAnsi="宋体"/>
+        </w:rPr>
+      </w:pPr>
+      <w:r>
+        <w:rPr>
+          <w:rFonts w:ascii="宋体" w:eastAsia="宋体" w:hAnsi="宋体" w:hint="eastAsia"/>
+        </w:rPr>
+        <w:t>在记录查询模块，注意输入匹配与不匹配数据进行测试，查看数据库查询是否正常。</w:t>
+      </w:r>
+    </w:p>
+    <w:p>
+      <w:pPr>
+        <w:pStyle w:val="aa"/>
+        <w:numPr>
+          <w:ilvl w:val="0"/>
+          <w:numId w:val="16"/>
+        </w:numPr>
+        <w:spacing w:line="440" w:lineRule="exact"/>
+        <w:ind w:firstLineChars="0"/>
+        <w:rPr>
+          <w:rFonts w:ascii="宋体" w:eastAsia="宋体" w:hAnsi="宋体"/>
+        </w:rPr>
+      </w:pPr>
+      <w:r>
+        <w:rPr>
+          <w:rFonts w:ascii="宋体" w:eastAsia="宋体" w:hAnsi="宋体" w:hint="eastAsia"/>
+        </w:rPr>
+        <w:t>在记录分享模块，注意分享到不同软件进行测试，观察有不同软件需要的权限，以及分享前的权限询问。</w:t>
+      </w:r>
+    </w:p>
+    <w:p>
+      <w:pPr>
+        <w:spacing w:line="440" w:lineRule="exact"/>
+        <w:ind w:firstLineChars="200" w:firstLine="480"/>
+        <w:rPr>
+          <w:rFonts w:ascii="宋体" w:eastAsia="宋体" w:hAnsi="宋体" w:hint="eastAsia"/>
+        </w:rPr>
+      </w:pPr>
+    </w:p>
+    <w:p>
+      <w:pPr>
+        <w:pStyle w:val="3"/>
+        <w:rPr>
+          <w:rFonts w:asciiTheme="majorEastAsia" w:eastAsiaTheme="majorEastAsia" w:hAnsiTheme="majorEastAsia"/>
+          <w:bCs w:val="0"/>
+          <w:sz w:val="28"/>
+          <w:szCs w:val="28"/>
+        </w:rPr>
+      </w:pPr>
+      <w:bookmarkStart w:id="42" w:name="_Toc37762583"/>
+      <w:r>
+        <w:rPr>
+          <w:rFonts w:asciiTheme="majorEastAsia" w:eastAsiaTheme="majorEastAsia" w:hAnsiTheme="majorEastAsia" w:hint="eastAsia"/>
+          <w:bCs w:val="0"/>
+          <w:sz w:val="28"/>
+          <w:szCs w:val="28"/>
+        </w:rPr>
+        <w:lastRenderedPageBreak/>
+        <w:t>3.</w:t>
+      </w:r>
+      <w:r>
+        <w:rPr>
+          <w:rFonts w:asciiTheme="majorEastAsia" w:eastAsiaTheme="majorEastAsia" w:hAnsiTheme="majorEastAsia"/>
+          <w:bCs w:val="0"/>
+          <w:sz w:val="28"/>
+          <w:szCs w:val="28"/>
+        </w:rPr>
+        <w:t>13</w:t>
+      </w:r>
+      <w:r>
+        <w:rPr>
+          <w:rFonts w:asciiTheme="majorEastAsia" w:eastAsiaTheme="majorEastAsia" w:hAnsiTheme="majorEastAsia"/>
+          <w:bCs w:val="0"/>
+          <w:sz w:val="28"/>
+          <w:szCs w:val="28"/>
+        </w:rPr>
+        <w:t xml:space="preserve"> </w:t>
+      </w:r>
+      <w:r>
+        <w:rPr>
+          <w:rFonts w:asciiTheme="majorEastAsia" w:eastAsiaTheme="majorEastAsia" w:hAnsiTheme="majorEastAsia" w:hint="eastAsia"/>
+          <w:bCs w:val="0"/>
+          <w:sz w:val="28"/>
+          <w:szCs w:val="28"/>
+        </w:rPr>
+        <w:t>尚未解决的问题</w:t>
+      </w:r>
+      <w:bookmarkEnd w:id="42"/>
+    </w:p>
+    <w:p>
+      <w:pPr>
+        <w:spacing w:line="440" w:lineRule="exact"/>
+        <w:ind w:firstLineChars="200" w:firstLine="480"/>
+        <w:rPr>
+          <w:rFonts w:ascii="宋体" w:eastAsia="宋体" w:hAnsi="宋体"/>
+        </w:rPr>
+      </w:pPr>
+      <w:r>
+        <w:rPr>
+          <w:rFonts w:ascii="宋体" w:eastAsia="宋体" w:hAnsi="宋体" w:hint="eastAsia"/>
+        </w:rPr>
+        <w:t>1</w:t>
+      </w:r>
+      <w:r>
+        <w:rPr>
+          <w:rFonts w:ascii="宋体" w:eastAsia="宋体" w:hAnsi="宋体"/>
+        </w:rPr>
+        <w:t>.</w:t>
+      </w:r>
+      <w:r>
+        <w:rPr>
+          <w:rFonts w:ascii="宋体" w:eastAsia="宋体" w:hAnsi="宋体" w:hint="eastAsia"/>
+        </w:rPr>
+        <w:t>对学校相关数据库的连接</w:t>
+      </w:r>
+      <w:r>
+        <w:rPr>
+          <w:rFonts w:ascii="宋体" w:eastAsia="宋体" w:hAnsi="宋体" w:hint="eastAsia"/>
+        </w:rPr>
+        <w:t>；</w:t>
+      </w:r>
+    </w:p>
+    <w:p>
+      <w:pPr>
+        <w:spacing w:line="440" w:lineRule="exact"/>
+        <w:ind w:firstLineChars="200" w:firstLine="480"/>
+        <w:rPr>
+          <w:rFonts w:ascii="宋体" w:eastAsia="宋体" w:hAnsi="宋体"/>
+        </w:rPr>
+      </w:pPr>
+      <w:r>
+        <w:rPr>
+          <w:rFonts w:ascii="宋体" w:eastAsia="宋体" w:hAnsi="宋体" w:hint="eastAsia"/>
+        </w:rPr>
+        <w:t>2</w:t>
+      </w:r>
+      <w:r>
+        <w:rPr>
+          <w:rFonts w:ascii="宋体" w:eastAsia="宋体" w:hAnsi="宋体"/>
+        </w:rPr>
+        <w:t>.</w:t>
+      </w:r>
+      <w:r>
+        <w:rPr>
+          <w:rFonts w:ascii="宋体" w:eastAsia="宋体" w:hAnsi="宋体" w:hint="eastAsia"/>
+        </w:rPr>
+        <w:t>相关人脸识别设备、进出拦截设备的布置；</w:t>
+      </w:r>
+    </w:p>
+    <w:p>
+      <w:pPr>
+        <w:spacing w:line="440" w:lineRule="exact"/>
+        <w:ind w:firstLineChars="200" w:firstLine="480"/>
+        <w:rPr>
+          <w:rFonts w:ascii="宋体" w:eastAsia="宋体" w:hAnsi="宋体" w:hint="eastAsia"/>
+        </w:rPr>
+      </w:pPr>
+      <w:r>
+        <w:rPr>
+          <w:rFonts w:ascii="宋体" w:eastAsia="宋体" w:hAnsi="宋体" w:hint="eastAsia"/>
+        </w:rPr>
+        <w:t>3</w:t>
+      </w:r>
+      <w:r>
+        <w:rPr>
+          <w:rFonts w:ascii="宋体" w:eastAsia="宋体" w:hAnsi="宋体"/>
+        </w:rPr>
+        <w:t>.</w:t>
+      </w:r>
+      <w:r>
+        <w:rPr>
+          <w:rFonts w:ascii="宋体" w:eastAsia="宋体" w:hAnsi="宋体" w:hint="eastAsia"/>
+        </w:rPr>
+        <w:t>软件使用的推广及应用；</w:t>
+      </w:r>
+    </w:p>
+    <w:p>
+      <w:pPr>
+        <w:pStyle w:val="2"/>
+        <w:rPr>
+          <w:rFonts w:ascii="宋体" w:eastAsia="宋体" w:hAnsi="宋体"/>
+          <w:sz w:val="30"/>
+          <w:szCs w:val="30"/>
+        </w:rPr>
+      </w:pPr>
+      <w:bookmarkStart w:id="43" w:name="_Toc37762584"/>
+      <w:r>
+        <w:rPr>
+          <w:rFonts w:ascii="宋体" w:eastAsia="宋体" w:hAnsi="宋体" w:hint="eastAsia"/>
+          <w:sz w:val="30"/>
+          <w:szCs w:val="30"/>
+        </w:rPr>
+        <w:t>4</w:t>
+      </w:r>
+      <w:r>
+        <w:rPr>
+          <w:rFonts w:ascii="宋体" w:eastAsia="宋体" w:hAnsi="宋体"/>
+          <w:sz w:val="30"/>
+          <w:szCs w:val="30"/>
+        </w:rPr>
+        <w:t xml:space="preserve"> </w:t>
+      </w:r>
+      <w:r>
+        <w:rPr>
+          <w:rFonts w:ascii="宋体" w:eastAsia="宋体" w:hAnsi="宋体" w:hint="eastAsia"/>
+          <w:sz w:val="30"/>
+          <w:szCs w:val="30"/>
+        </w:rPr>
+        <w:t>管理员设计</w:t>
+      </w:r>
+      <w:r>
+        <w:rPr>
+          <w:rFonts w:ascii="宋体" w:eastAsia="宋体" w:hAnsi="宋体" w:hint="eastAsia"/>
+          <w:sz w:val="30"/>
+          <w:szCs w:val="30"/>
+        </w:rPr>
+        <w:t>说明</w:t>
+      </w:r>
+      <w:bookmarkEnd w:id="43"/>
+    </w:p>
+    <w:p>
+      <w:pPr>
+        <w:pStyle w:val="3"/>
+        <w:rPr>
+          <w:rFonts w:asciiTheme="majorEastAsia" w:eastAsiaTheme="majorEastAsia" w:hAnsiTheme="majorEastAsia"/>
+          <w:bCs w:val="0"/>
+          <w:sz w:val="28"/>
+          <w:szCs w:val="28"/>
+        </w:rPr>
+      </w:pPr>
+      <w:bookmarkStart w:id="44" w:name="_Toc37762585"/>
+      <w:r>
+        <w:rPr>
+          <w:rFonts w:asciiTheme="majorEastAsia" w:eastAsiaTheme="majorEastAsia" w:hAnsiTheme="majorEastAsia" w:hint="eastAsia"/>
+          <w:bCs w:val="0"/>
+          <w:sz w:val="28"/>
+          <w:szCs w:val="28"/>
+        </w:rPr>
+        <w:t>4.1</w:t>
+      </w:r>
+      <w:r>
+        <w:rPr>
+          <w:rFonts w:asciiTheme="majorEastAsia" w:eastAsiaTheme="majorEastAsia" w:hAnsiTheme="majorEastAsia"/>
+          <w:bCs w:val="0"/>
+          <w:sz w:val="28"/>
+          <w:szCs w:val="28"/>
+        </w:rPr>
+        <w:t xml:space="preserve"> </w:t>
+      </w:r>
+      <w:r>
+        <w:rPr>
+          <w:rFonts w:asciiTheme="majorEastAsia" w:eastAsiaTheme="majorEastAsia" w:hAnsiTheme="majorEastAsia" w:hint="eastAsia"/>
+          <w:bCs w:val="0"/>
+          <w:sz w:val="28"/>
+          <w:szCs w:val="28"/>
+        </w:rPr>
+        <w:t>进出记录管理</w:t>
+      </w:r>
+      <w:r>
+        <w:rPr>
+          <w:rFonts w:asciiTheme="majorEastAsia" w:eastAsiaTheme="majorEastAsia" w:hAnsiTheme="majorEastAsia" w:hint="eastAsia"/>
+          <w:bCs w:val="0"/>
+          <w:sz w:val="28"/>
+          <w:szCs w:val="28"/>
+        </w:rPr>
+        <w:t>（梁聪聪）</w:t>
+      </w:r>
+      <w:bookmarkEnd w:id="44"/>
+    </w:p>
+    <w:p>
+      <w:pPr>
+        <w:pStyle w:val="4"/>
+        <w:rPr>
+          <w:rFonts w:ascii="宋体" w:eastAsia="宋体" w:hAnsi="宋体"/>
+          <w:sz w:val="24"/>
+        </w:rPr>
+      </w:pPr>
+      <w:r>
+        <w:rPr>
+          <w:rFonts w:ascii="宋体" w:eastAsia="宋体" w:hAnsi="宋体" w:hint="eastAsia"/>
+          <w:sz w:val="24"/>
+        </w:rPr>
+        <w:t>4.1.1</w:t>
+      </w:r>
+      <w:r>
+        <w:rPr>
+          <w:rFonts w:ascii="宋体" w:eastAsia="宋体" w:hAnsi="宋体"/>
+          <w:sz w:val="24"/>
+        </w:rPr>
+        <w:t xml:space="preserve"> </w:t>
+      </w:r>
+      <w:r>
+        <w:rPr>
+          <w:rFonts w:ascii="宋体" w:eastAsia="宋体" w:hAnsi="宋体" w:hint="eastAsia"/>
+          <w:sz w:val="24"/>
+        </w:rPr>
+        <w:t>程序描述</w:t>
+      </w:r>
+    </w:p>
+    <w:p>
+      <w:pPr>
+        <w:ind w:firstLineChars="200" w:firstLine="480"/>
+      </w:pPr>
+      <w:r>
+        <w:rPr>
+          <w:rFonts w:hint="eastAsia"/>
+        </w:rPr>
+        <w:t>该程序是管理员对于用户进出宿舍记录进行管理，统计每个用户进出时间、按时归寝记录、统计不正常数据；可以通过输入时间、学号或工号进行查询，并可以导出记录表格。</w:t>
+      </w:r>
+    </w:p>
+    <w:p>
+      <w:pPr>
+        <w:pStyle w:val="4"/>
+        <w:rPr>
+          <w:rFonts w:ascii="宋体" w:eastAsia="宋体" w:hAnsi="宋体"/>
+          <w:sz w:val="24"/>
+        </w:rPr>
+      </w:pPr>
+      <w:r>
+        <w:rPr>
+          <w:rFonts w:ascii="宋体" w:eastAsia="宋体" w:hAnsi="宋体" w:hint="eastAsia"/>
+          <w:sz w:val="24"/>
+        </w:rPr>
+        <w:t>4</w:t>
+      </w:r>
+      <w:r>
+        <w:rPr>
+          <w:rFonts w:ascii="宋体" w:eastAsia="宋体" w:hAnsi="宋体"/>
+          <w:sz w:val="24"/>
+        </w:rPr>
+        <w:t>.</w:t>
+      </w:r>
+      <w:r>
+        <w:rPr>
+          <w:rFonts w:ascii="宋体" w:eastAsia="宋体" w:hAnsi="宋体" w:hint="eastAsia"/>
+          <w:sz w:val="24"/>
+        </w:rPr>
+        <w:t>1.2</w:t>
+      </w:r>
+      <w:r>
+        <w:rPr>
+          <w:rFonts w:ascii="宋体" w:eastAsia="宋体" w:hAnsi="宋体"/>
+          <w:sz w:val="24"/>
+        </w:rPr>
+        <w:t xml:space="preserve"> </w:t>
+      </w:r>
+      <w:r>
+        <w:rPr>
+          <w:rFonts w:ascii="宋体" w:eastAsia="宋体" w:hAnsi="宋体" w:hint="eastAsia"/>
+          <w:sz w:val="24"/>
+        </w:rPr>
+        <w:t>功能</w:t>
+      </w:r>
+    </w:p>
+    <w:p>
+      <w:r>
+        <w:rPr>
+          <w:noProof/>
+        </w:rPr>
+        <w:drawing>
+          <wp:inline distT="0" distB="0" distL="0" distR="0" wp14:anchorId="643D33BC" wp14:editId="362269EB">
+            <wp:extent cx="5274310" cy="749935"/>
+            <wp:effectExtent l="0" t="0" r="2540" b="0"/>
+            <wp:docPr id="1" name="图片 1"/>
+            <wp:cNvGraphicFramePr>
+              <a:graphicFrameLocks xmlns:a="http://schemas.openxmlformats.org/drawingml/2006/main" noChangeAspect="1"/>
+            </wp:cNvGraphicFramePr>
+            <a:graphic xmlns:a="http://schemas.openxmlformats.org/drawingml/2006/main">
+              <a:graphicData uri="http://schemas.openxmlformats.org/drawingml/2006/picture">
+                <pic:pic xmlns:pic="http://schemas.openxmlformats.org/drawingml/2006/picture">
+                  <pic:nvPicPr>
+                    <pic:cNvPr id="1" name=""/>
+                    <pic:cNvPicPr/>
+                  </pic:nvPicPr>
+                  <pic:blipFill>
+                    <a:blip r:embed="rId16"/>
+                    <a:stretch>
+                      <a:fillRect/>
+                    </a:stretch>
+                  </pic:blipFill>
+                  <pic:spPr>
+                    <a:xfrm>
+                      <a:off x="0" y="0"/>
                       <a:ext cx="5274310" cy="749935"/>
                     </a:xfrm>
                     <a:prstGeom prst="rect">
@@ -4529,6 +8419,7 @@
         <w:rPr>
           <w:rFonts w:ascii="宋体" w:eastAsia="宋体" w:hAnsi="宋体" w:hint="eastAsia"/>
         </w:rPr>
+        <w:lastRenderedPageBreak/>
         <w:t>相应时间：0.5s内</w:t>
       </w:r>
     </w:p>
@@ -4793,14 +8684,12 @@
                 <w:rFonts w:ascii="宋体" w:eastAsia="宋体" w:hAnsi="宋体"/>
               </w:rPr>
             </w:pPr>
-            <w:proofErr w:type="spellStart"/>
             <w:r>
               <w:rPr>
                 <w:rFonts w:asciiTheme="minorEastAsia" w:hAnsiTheme="minorEastAsia"/>
               </w:rPr>
               <w:t>managerAccount</w:t>
             </w:r>
-            <w:proofErr w:type="spellEnd"/>
           </w:p>
         </w:tc>
         <w:tc>
@@ -4839,13 +8728,13 @@
               <w:rPr>
                 <w:rFonts w:ascii="宋体" w:eastAsia="宋体" w:hAnsi="宋体" w:hint="eastAsia"/>
               </w:rPr>
-              <w:t>1</w:t>
-            </w:r>
-            <w:r>
-              <w:rPr>
-                <w:rFonts w:ascii="宋体" w:eastAsia="宋体" w:hAnsi="宋体"/>
-              </w:rPr>
-              <w:t>0</w:t>
+              <w:t>3</w:t>
+            </w:r>
+            <w:r>
+              <w:rPr>
+                <w:rFonts w:ascii="宋体" w:eastAsia="宋体" w:hAnsi="宋体"/>
+              </w:rPr>
+              <w:t>2</w:t>
             </w:r>
           </w:p>
         </w:tc>
@@ -4981,7 +8870,7 @@
               <w:rPr>
                 <w:rFonts w:ascii="宋体" w:eastAsia="宋体" w:hAnsi="宋体" w:hint="eastAsia"/>
               </w:rPr>
-              <w:t>1</w:t>
+              <w:t>2</w:t>
             </w:r>
             <w:r>
               <w:rPr>
@@ -5063,7 +8952,6 @@
                 <w:rFonts w:ascii="宋体" w:eastAsia="宋体" w:hAnsi="宋体"/>
               </w:rPr>
             </w:pPr>
-            <w:proofErr w:type="spellStart"/>
             <w:r>
               <w:rPr>
                 <w:rFonts w:asciiTheme="minorEastAsia" w:hAnsiTheme="minorEastAsia"/>
@@ -5082,7 +8970,6 @@
               </w:rPr>
               <w:t>d</w:t>
             </w:r>
-            <w:proofErr w:type="spellEnd"/>
           </w:p>
         </w:tc>
         <w:tc>
@@ -5133,13 +9020,7 @@
               <w:rPr>
                 <w:rFonts w:ascii="宋体" w:eastAsia="宋体" w:hAnsi="宋体" w:hint="eastAsia"/>
               </w:rPr>
-              <w:t>1</w:t>
-            </w:r>
-            <w:r>
-              <w:rPr>
-                <w:rFonts w:ascii="宋体" w:eastAsia="宋体" w:hAnsi="宋体"/>
-              </w:rPr>
-              <w:t>0</w:t>
+              <w:t>7</w:t>
             </w:r>
           </w:p>
         </w:tc>
@@ -5339,7 +9220,6 @@
                 <w:rFonts w:asciiTheme="minorEastAsia" w:hAnsiTheme="minorEastAsia"/>
               </w:rPr>
             </w:pPr>
-            <w:proofErr w:type="spellStart"/>
             <w:r>
               <w:rPr>
                 <w:rFonts w:asciiTheme="minorEastAsia" w:hAnsiTheme="minorEastAsia" w:hint="eastAsia"/>
@@ -5364,7 +9244,6 @@
               </w:rPr>
               <w:t>ime</w:t>
             </w:r>
-            <w:proofErr w:type="spellEnd"/>
           </w:p>
         </w:tc>
         <w:tc>
@@ -5479,7 +9358,6 @@
                 <w:rFonts w:asciiTheme="minorEastAsia" w:hAnsiTheme="minorEastAsia"/>
               </w:rPr>
             </w:pPr>
-            <w:proofErr w:type="spellStart"/>
             <w:r>
               <w:rPr>
                 <w:rFonts w:asciiTheme="minorEastAsia" w:hAnsiTheme="minorEastAsia" w:hint="eastAsia"/>
@@ -5504,7 +9382,6 @@
               </w:rPr>
               <w:t>ime</w:t>
             </w:r>
-            <w:proofErr w:type="spellEnd"/>
           </w:p>
         </w:tc>
         <w:tc>
@@ -5620,7 +9497,6 @@
           <w:rFonts w:ascii="宋体" w:eastAsia="宋体" w:hAnsi="宋体" w:hint="eastAsia"/>
           <w:sz w:val="24"/>
         </w:rPr>
-        <w:lastRenderedPageBreak/>
         <w:t>4</w:t>
       </w:r>
       <w:r>
@@ -5839,7 +9715,6 @@
                 <w:rFonts w:ascii="宋体" w:eastAsia="宋体" w:hAnsi="宋体"/>
               </w:rPr>
             </w:pPr>
-            <w:proofErr w:type="spellStart"/>
             <w:r>
               <w:rPr>
                 <w:rFonts w:asciiTheme="minorEastAsia" w:hAnsiTheme="minorEastAsia" w:hint="eastAsia"/>
@@ -5852,7 +9727,6 @@
               </w:rPr>
               <w:t>cumentId</w:t>
             </w:r>
-            <w:proofErr w:type="spellEnd"/>
           </w:p>
         </w:tc>
         <w:tc>
@@ -5891,13 +9765,7 @@
               <w:rPr>
                 <w:rFonts w:ascii="宋体" w:eastAsia="宋体" w:hAnsi="宋体" w:hint="eastAsia"/>
               </w:rPr>
-              <w:t>1</w:t>
-            </w:r>
-            <w:r>
-              <w:rPr>
-                <w:rFonts w:ascii="宋体" w:eastAsia="宋体" w:hAnsi="宋体"/>
-              </w:rPr>
-              <w:t>0</w:t>
+              <w:t>9</w:t>
             </w:r>
           </w:p>
         </w:tc>
@@ -5973,7 +9841,6 @@
                 <w:rFonts w:ascii="宋体" w:eastAsia="宋体" w:hAnsi="宋体"/>
               </w:rPr>
             </w:pPr>
-            <w:proofErr w:type="spellStart"/>
             <w:r>
               <w:rPr>
                 <w:rFonts w:asciiTheme="minorEastAsia" w:hAnsiTheme="minorEastAsia" w:hint="eastAsia"/>
@@ -5986,7 +9853,6 @@
               </w:rPr>
               <w:t>serId</w:t>
             </w:r>
-            <w:proofErr w:type="spellEnd"/>
           </w:p>
         </w:tc>
         <w:tc>
@@ -6023,13 +9889,7 @@
               <w:rPr>
                 <w:rFonts w:ascii="宋体" w:eastAsia="宋体" w:hAnsi="宋体" w:hint="eastAsia"/>
               </w:rPr>
-              <w:t>1</w:t>
-            </w:r>
-            <w:r>
-              <w:rPr>
-                <w:rFonts w:ascii="宋体" w:eastAsia="宋体" w:hAnsi="宋体"/>
-              </w:rPr>
-              <w:t>0</w:t>
+              <w:t>9</w:t>
             </w:r>
           </w:p>
         </w:tc>
@@ -6105,14 +9965,12 @@
                 <w:rFonts w:ascii="宋体" w:eastAsia="宋体" w:hAnsi="宋体"/>
               </w:rPr>
             </w:pPr>
-            <w:proofErr w:type="spellStart"/>
             <w:r>
               <w:rPr>
                 <w:rFonts w:asciiTheme="minorEastAsia" w:hAnsiTheme="minorEastAsia"/>
               </w:rPr>
               <w:t>studentId</w:t>
             </w:r>
-            <w:proofErr w:type="spellEnd"/>
           </w:p>
         </w:tc>
         <w:tc>
@@ -6163,13 +10021,7 @@
               <w:rPr>
                 <w:rFonts w:ascii="宋体" w:eastAsia="宋体" w:hAnsi="宋体" w:hint="eastAsia"/>
               </w:rPr>
-              <w:t>1</w:t>
-            </w:r>
-            <w:r>
-              <w:rPr>
-                <w:rFonts w:ascii="宋体" w:eastAsia="宋体" w:hAnsi="宋体"/>
-              </w:rPr>
-              <w:t>0</w:t>
+              <w:t>9</w:t>
             </w:r>
           </w:p>
         </w:tc>
@@ -6305,7 +10157,7 @@
               <w:rPr>
                 <w:rFonts w:ascii="宋体" w:eastAsia="宋体" w:hAnsi="宋体"/>
               </w:rPr>
-              <w:t>0</w:t>
+              <w:t>5</w:t>
             </w:r>
           </w:p>
         </w:tc>
@@ -6411,13 +10263,7 @@
               <w:rPr>
                 <w:rFonts w:ascii="宋体" w:eastAsia="宋体" w:hAnsi="宋体" w:hint="eastAsia"/>
               </w:rPr>
-              <w:t>v</w:t>
-            </w:r>
-            <w:r>
-              <w:rPr>
-                <w:rFonts w:ascii="宋体" w:eastAsia="宋体" w:hAnsi="宋体"/>
-              </w:rPr>
-              <w:t>archar</w:t>
+              <w:t>int</w:t>
             </w:r>
           </w:p>
         </w:tc>
@@ -6437,7 +10283,7 @@
               <w:rPr>
                 <w:rFonts w:ascii="宋体" w:eastAsia="宋体" w:hAnsi="宋体" w:hint="eastAsia"/>
               </w:rPr>
-              <w:t>5</w:t>
+              <w:t>1</w:t>
             </w:r>
           </w:p>
         </w:tc>
@@ -6513,7 +10359,6 @@
                 <w:rFonts w:ascii="宋体" w:hAnsi="宋体"/>
               </w:rPr>
             </w:pPr>
-            <w:proofErr w:type="spellStart"/>
             <w:r>
               <w:rPr>
                 <w:rFonts w:ascii="宋体" w:hAnsi="宋体"/>
@@ -6532,7 +10377,6 @@
               </w:rPr>
               <w:t>Num</w:t>
             </w:r>
-            <w:proofErr w:type="spellEnd"/>
           </w:p>
         </w:tc>
         <w:tc>
@@ -6657,7 +10501,6 @@
                 <w:rFonts w:asciiTheme="minorEastAsia" w:hAnsiTheme="minorEastAsia"/>
               </w:rPr>
             </w:pPr>
-            <w:proofErr w:type="spellStart"/>
             <w:r>
               <w:rPr>
                 <w:rFonts w:asciiTheme="minorEastAsia" w:hAnsiTheme="minorEastAsia" w:hint="eastAsia"/>
@@ -6670,7 +10513,6 @@
               </w:rPr>
               <w:t>nTime</w:t>
             </w:r>
-            <w:proofErr w:type="spellEnd"/>
           </w:p>
         </w:tc>
         <w:tc>
@@ -6785,7 +10627,6 @@
                 <w:rFonts w:asciiTheme="minorEastAsia" w:hAnsiTheme="minorEastAsia"/>
               </w:rPr>
             </w:pPr>
-            <w:proofErr w:type="spellStart"/>
             <w:r>
               <w:rPr>
                 <w:rFonts w:asciiTheme="minorEastAsia" w:hAnsiTheme="minorEastAsia" w:hint="eastAsia"/>
@@ -6798,7 +10639,6 @@
               </w:rPr>
               <w:t>utTime</w:t>
             </w:r>
-            <w:proofErr w:type="spellEnd"/>
           </w:p>
         </w:tc>
         <w:tc>
@@ -7003,6 +10843,7 @@
           <w:rFonts w:ascii="宋体" w:eastAsia="宋体" w:hAnsi="宋体" w:hint="eastAsia"/>
           <w:sz w:val="24"/>
         </w:rPr>
+        <w:lastRenderedPageBreak/>
         <w:t>4</w:t>
       </w:r>
       <w:r>
@@ -7063,7 +10904,7 @@
                     <pic:cNvPicPr/>
                   </pic:nvPicPr>
                   <pic:blipFill>
-                    <a:blip r:embed="rId14"/>
+                    <a:blip r:embed="rId17"/>
                     <a:stretch>
                       <a:fillRect/>
                     </a:stretch>
@@ -7103,7 +10944,7 @@
                     <pic:cNvPicPr/>
                   </pic:nvPicPr>
                   <pic:blipFill>
-                    <a:blip r:embed="rId14"/>
+                    <a:blip r:embed="rId17"/>
                     <a:stretch>
                       <a:fillRect/>
                     </a:stretch>
@@ -7143,7 +10984,7 @@
                     <pic:cNvPicPr/>
                   </pic:nvPicPr>
                   <pic:blipFill>
-                    <a:blip r:embed="rId14"/>
+                    <a:blip r:embed="rId17"/>
                     <a:stretch>
                       <a:fillRect/>
                     </a:stretch>
@@ -7183,7 +11024,7 @@
                     <pic:cNvPicPr/>
                   </pic:nvPicPr>
                   <pic:blipFill>
-                    <a:blip r:embed="rId14"/>
+                    <a:blip r:embed="rId17"/>
                     <a:stretch>
                       <a:fillRect/>
                     </a:stretch>
@@ -7223,7 +11064,7 @@
                     <pic:cNvPicPr/>
                   </pic:nvPicPr>
                   <pic:blipFill>
-                    <a:blip r:embed="rId14"/>
+                    <a:blip r:embed="rId17"/>
                     <a:stretch>
                       <a:fillRect/>
                     </a:stretch>
@@ -7263,7 +11104,7 @@
                     <pic:cNvPicPr/>
                   </pic:nvPicPr>
                   <pic:blipFill>
-                    <a:blip r:embed="rId14"/>
+                    <a:blip r:embed="rId17"/>
                     <a:stretch>
                       <a:fillRect/>
                     </a:stretch>
@@ -7303,7 +11144,7 @@
                     <pic:cNvPicPr/>
                   </pic:nvPicPr>
                   <pic:blipFill>
-                    <a:blip r:embed="rId14"/>
+                    <a:blip r:embed="rId17"/>
                     <a:stretch>
                       <a:fillRect/>
                     </a:stretch>
@@ -7343,7 +11184,7 @@
                     <pic:cNvPicPr/>
                   </pic:nvPicPr>
                   <pic:blipFill>
-                    <a:blip r:embed="rId14"/>
+                    <a:blip r:embed="rId17"/>
                     <a:stretch>
                       <a:fillRect/>
                     </a:stretch>
@@ -7383,7 +11224,7 @@
                     <pic:cNvPicPr/>
                   </pic:nvPicPr>
                   <pic:blipFill>
-                    <a:blip r:embed="rId14"/>
+                    <a:blip r:embed="rId17"/>
                     <a:stretch>
                       <a:fillRect/>
                     </a:stretch>
@@ -7423,7 +11264,7 @@
                     <pic:cNvPicPr/>
                   </pic:nvPicPr>
                   <pic:blipFill>
-                    <a:blip r:embed="rId14"/>
+                    <a:blip r:embed="rId17"/>
                     <a:stretch>
                       <a:fillRect/>
                     </a:stretch>
@@ -7547,7 +11388,7 @@
                     <pic:cNvPicPr/>
                   </pic:nvPicPr>
                   <pic:blipFill>
-                    <a:blip r:embed="rId15"/>
+                    <a:blip r:embed="rId18"/>
                     <a:stretch>
                       <a:fillRect/>
                     </a:stretch>
@@ -7690,6 +11531,7 @@
                 <w:b/>
                 <w:bCs/>
               </w:rPr>
+              <w:lastRenderedPageBreak/>
               <w:t>名称</w:t>
             </w:r>
           </w:p>
@@ -7800,7 +11642,6 @@
                 <w:rFonts w:ascii="宋体" w:eastAsia="宋体" w:hAnsi="宋体"/>
               </w:rPr>
             </w:pPr>
-            <w:proofErr w:type="spellStart"/>
             <w:r>
               <w:rPr>
                 <w:rFonts w:asciiTheme="minorEastAsia" w:hAnsiTheme="minorEastAsia" w:hint="eastAsia"/>
@@ -7813,7 +11654,6 @@
               </w:rPr>
               <w:t>cumentId</w:t>
             </w:r>
-            <w:proofErr w:type="spellEnd"/>
           </w:p>
         </w:tc>
         <w:tc>
@@ -7852,13 +11692,7 @@
               <w:rPr>
                 <w:rFonts w:ascii="宋体" w:eastAsia="宋体" w:hAnsi="宋体" w:hint="eastAsia"/>
               </w:rPr>
-              <w:t>1</w:t>
-            </w:r>
-            <w:r>
-              <w:rPr>
-                <w:rFonts w:ascii="宋体" w:eastAsia="宋体" w:hAnsi="宋体"/>
-              </w:rPr>
-              <w:t>0</w:t>
+              <w:t>9</w:t>
             </w:r>
           </w:p>
         </w:tc>
@@ -7897,7 +11731,6 @@
                 <w:rFonts w:ascii="宋体" w:eastAsia="宋体" w:hAnsi="宋体"/>
               </w:rPr>
             </w:pPr>
-            <w:proofErr w:type="spellStart"/>
             <w:r>
               <w:rPr>
                 <w:rFonts w:asciiTheme="minorEastAsia" w:hAnsiTheme="minorEastAsia" w:hint="eastAsia"/>
@@ -7910,7 +11743,6 @@
               </w:rPr>
               <w:t>serId</w:t>
             </w:r>
-            <w:proofErr w:type="spellEnd"/>
           </w:p>
         </w:tc>
         <w:tc>
@@ -7947,13 +11779,7 @@
               <w:rPr>
                 <w:rFonts w:ascii="宋体" w:eastAsia="宋体" w:hAnsi="宋体" w:hint="eastAsia"/>
               </w:rPr>
-              <w:t>1</w:t>
-            </w:r>
-            <w:r>
-              <w:rPr>
-                <w:rFonts w:ascii="宋体" w:eastAsia="宋体" w:hAnsi="宋体"/>
-              </w:rPr>
-              <w:t>0</w:t>
+              <w:t>9</w:t>
             </w:r>
           </w:p>
         </w:tc>
@@ -7994,14 +11820,12 @@
                 <w:rFonts w:ascii="宋体" w:eastAsia="宋体" w:hAnsi="宋体"/>
               </w:rPr>
             </w:pPr>
-            <w:proofErr w:type="spellStart"/>
             <w:r>
               <w:rPr>
                 <w:rFonts w:asciiTheme="minorEastAsia" w:hAnsiTheme="minorEastAsia"/>
               </w:rPr>
               <w:t>studentId</w:t>
             </w:r>
-            <w:proofErr w:type="spellEnd"/>
           </w:p>
         </w:tc>
         <w:tc>
@@ -8052,13 +11876,7 @@
               <w:rPr>
                 <w:rFonts w:ascii="宋体" w:eastAsia="宋体" w:hAnsi="宋体" w:hint="eastAsia"/>
               </w:rPr>
-              <w:t>1</w:t>
-            </w:r>
-            <w:r>
-              <w:rPr>
-                <w:rFonts w:ascii="宋体" w:eastAsia="宋体" w:hAnsi="宋体"/>
-              </w:rPr>
-              <w:t>0</w:t>
+              <w:t>7</w:t>
             </w:r>
           </w:p>
         </w:tc>
@@ -8157,7 +11975,7 @@
               <w:rPr>
                 <w:rFonts w:ascii="宋体" w:eastAsia="宋体" w:hAnsi="宋体"/>
               </w:rPr>
-              <w:t>0</w:t>
+              <w:t>5</w:t>
             </w:r>
           </w:p>
         </w:tc>
@@ -8228,13 +12046,7 @@
               <w:rPr>
                 <w:rFonts w:ascii="宋体" w:eastAsia="宋体" w:hAnsi="宋体" w:hint="eastAsia"/>
               </w:rPr>
-              <w:t>v</w:t>
-            </w:r>
-            <w:r>
-              <w:rPr>
-                <w:rFonts w:ascii="宋体" w:eastAsia="宋体" w:hAnsi="宋体"/>
-              </w:rPr>
-              <w:t>archar</w:t>
+              <w:t>int</w:t>
             </w:r>
           </w:p>
         </w:tc>
@@ -8254,7 +12066,7 @@
               <w:rPr>
                 <w:rFonts w:ascii="宋体" w:eastAsia="宋体" w:hAnsi="宋体" w:hint="eastAsia"/>
               </w:rPr>
-              <w:t>5</w:t>
+              <w:t>1</w:t>
             </w:r>
           </w:p>
         </w:tc>
@@ -8293,7 +12105,6 @@
                 <w:rFonts w:ascii="宋体" w:hAnsi="宋体"/>
               </w:rPr>
             </w:pPr>
-            <w:proofErr w:type="spellStart"/>
             <w:r>
               <w:rPr>
                 <w:rFonts w:ascii="宋体" w:hAnsi="宋体"/>
@@ -8312,7 +12123,6 @@
               </w:rPr>
               <w:t>Num</w:t>
             </w:r>
-            <w:proofErr w:type="spellEnd"/>
           </w:p>
         </w:tc>
         <w:tc>
@@ -8402,7 +12212,6 @@
                 <w:rFonts w:asciiTheme="minorEastAsia" w:hAnsiTheme="minorEastAsia"/>
               </w:rPr>
             </w:pPr>
-            <w:proofErr w:type="spellStart"/>
             <w:r>
               <w:rPr>
                 <w:rFonts w:asciiTheme="minorEastAsia" w:hAnsiTheme="minorEastAsia" w:hint="eastAsia"/>
@@ -8415,7 +12224,6 @@
               </w:rPr>
               <w:t>nTime</w:t>
             </w:r>
-            <w:proofErr w:type="spellEnd"/>
           </w:p>
         </w:tc>
         <w:tc>
@@ -8493,7 +12301,6 @@
                 <w:rFonts w:asciiTheme="minorEastAsia" w:hAnsiTheme="minorEastAsia"/>
               </w:rPr>
             </w:pPr>
-            <w:proofErr w:type="spellStart"/>
             <w:r>
               <w:rPr>
                 <w:rFonts w:asciiTheme="minorEastAsia" w:hAnsiTheme="minorEastAsia" w:hint="eastAsia"/>
@@ -8506,7 +12313,6 @@
               </w:rPr>
               <w:t>utTime</w:t>
             </w:r>
-            <w:proofErr w:type="spellEnd"/>
           </w:p>
         </w:tc>
         <w:tc>
@@ -8585,14 +12391,12 @@
                 <w:rFonts w:asciiTheme="minorEastAsia" w:hAnsiTheme="minorEastAsia"/>
               </w:rPr>
             </w:pPr>
-            <w:proofErr w:type="spellStart"/>
             <w:r>
               <w:rPr>
                 <w:rFonts w:asciiTheme="minorEastAsia" w:hAnsiTheme="minorEastAsia"/>
               </w:rPr>
               <w:t>manager_account</w:t>
             </w:r>
-            <w:proofErr w:type="spellEnd"/>
           </w:p>
         </w:tc>
         <w:tc>
@@ -8631,13 +12435,7 @@
               <w:rPr>
                 <w:rFonts w:ascii="宋体" w:eastAsia="宋体" w:hAnsi="宋体" w:hint="eastAsia"/>
               </w:rPr>
-              <w:t>1</w:t>
-            </w:r>
-            <w:r>
-              <w:rPr>
-                <w:rFonts w:ascii="宋体" w:eastAsia="宋体" w:hAnsi="宋体"/>
-              </w:rPr>
-              <w:t>0</w:t>
+              <w:t>9</w:t>
             </w:r>
           </w:p>
         </w:tc>
@@ -8736,7 +12534,7 @@
               <w:rPr>
                 <w:rFonts w:ascii="宋体" w:eastAsia="宋体" w:hAnsi="宋体" w:hint="eastAsia"/>
               </w:rPr>
-              <w:t>1</w:t>
+              <w:t>2</w:t>
             </w:r>
             <w:r>
               <w:rPr>
@@ -8783,7 +12581,6 @@
           <w:rFonts w:ascii="宋体" w:eastAsia="宋体" w:hAnsi="宋体" w:hint="eastAsia"/>
           <w:sz w:val="24"/>
         </w:rPr>
-        <w:lastRenderedPageBreak/>
         <w:t>4</w:t>
       </w:r>
       <w:r>
@@ -9129,6 +12926,7 @@
         <w:rPr>
           <w:rFonts w:ascii="宋体" w:eastAsia="宋体" w:hAnsi="宋体" w:hint="eastAsia"/>
         </w:rPr>
+        <w:lastRenderedPageBreak/>
         <w:t>在记录管理统计模块，用户测试在</w:t>
       </w:r>
       <w:r>
@@ -9346,14 +13144,7 @@
         <w:rPr>
           <w:rFonts w:ascii="宋体" w:eastAsia="宋体" w:hAnsi="宋体" w:hint="eastAsia"/>
         </w:rPr>
-        <w:t xml:space="preserve"> 给出对该程序的简要描述，主要说明安排设计本程序的目的意义，并且，还要说明本程序的 特点（如是常驻内存还是非常驻？是否子程序？是可重人的</w:t>
-      </w:r>
-      <w:r>
-        <w:rPr>
-          <w:rFonts w:ascii="宋体" w:eastAsia="宋体" w:hAnsi="宋体" w:hint="eastAsia"/>
-        </w:rPr>
-        <w:lastRenderedPageBreak/>
-        <w:t>还是不可重人的？有无覆盖要 求？是顺序处理还是并发处理…等）。</w:t>
+        <w:t xml:space="preserve"> 给出对该程序的简要描述，主要说明安排设计本程序的目的意义，并且，还要说明本程序的 特点（如是常驻内存还是非常驻？是否子程序？是可重人的还是不可重人的？有无覆盖要 求？是顺序处理还是并发处理…等）。</w:t>
       </w:r>
     </w:p>
     <w:p>
@@ -9412,35 +13203,7 @@
         <w:rPr>
           <w:rFonts w:ascii="宋体" w:eastAsia="宋体" w:hAnsi="宋体" w:hint="eastAsia"/>
         </w:rPr>
-        <w:t>说明该程序应具有的功能，可采用 IPO 图（即输入</w:t>
-      </w:r>
-      <w:proofErr w:type="gramStart"/>
-      <w:r>
-        <w:rPr>
-          <w:rFonts w:ascii="宋体" w:eastAsia="宋体" w:hAnsi="宋体" w:hint="eastAsia"/>
-        </w:rPr>
-        <w:t>一</w:t>
-      </w:r>
-      <w:proofErr w:type="gramEnd"/>
-      <w:r>
-        <w:rPr>
-          <w:rFonts w:ascii="宋体" w:eastAsia="宋体" w:hAnsi="宋体" w:hint="eastAsia"/>
-        </w:rPr>
-        <w:t>处理</w:t>
-      </w:r>
-      <w:proofErr w:type="gramStart"/>
-      <w:r>
-        <w:rPr>
-          <w:rFonts w:ascii="宋体" w:eastAsia="宋体" w:hAnsi="宋体" w:hint="eastAsia"/>
-        </w:rPr>
-        <w:t>一</w:t>
-      </w:r>
-      <w:proofErr w:type="gramEnd"/>
-      <w:r>
-        <w:rPr>
-          <w:rFonts w:ascii="宋体" w:eastAsia="宋体" w:hAnsi="宋体" w:hint="eastAsia"/>
-        </w:rPr>
-        <w:t xml:space="preserve">输出图）的形式。 </w:t>
+        <w:t xml:space="preserve">说明该程序应具有的功能，可采用 IPO 图（即输入一处理一输出图）的形式。 </w:t>
       </w:r>
     </w:p>
     <w:p>
@@ -9617,7 +13380,14 @@
         <w:rPr>
           <w:rFonts w:ascii="宋体" w:eastAsia="宋体" w:hAnsi="宋体" w:hint="eastAsia"/>
         </w:rPr>
-        <w:t>给出对每一个输出项的特性，包括名称、标识、数据的类型和格式，数据值的有效范围，输 出的形式、数量和频度，输出媒体、对输出图形及符号的说明、安全保密条件等等。</w:t>
+        <w:t>给出对每一个输出项的特性，包括名称、标识、数据的类型和格式，数据值</w:t>
+      </w:r>
+      <w:r>
+        <w:rPr>
+          <w:rFonts w:ascii="宋体" w:eastAsia="宋体" w:hAnsi="宋体" w:hint="eastAsia"/>
+        </w:rPr>
+        <w:lastRenderedPageBreak/>
+        <w:t>的有效范围，输 出的形式、数量和频度，输出媒体、对输出图形及符号的说明、安全保密条件等等。</w:t>
       </w:r>
     </w:p>
     <w:p>
@@ -9794,14 +13564,7 @@
         <w:rPr>
           <w:rFonts w:ascii="宋体" w:eastAsia="宋体" w:hAnsi="宋体" w:hint="eastAsia"/>
         </w:rPr>
-        <w:t>用图的形式说明本程序所隶属的上一层模块及隶属于本程序的下一层模块、子程序，说明参 数赋值和调用方式，说明与本程序相直接关联的数据结构（数</w:t>
-      </w:r>
-      <w:r>
-        <w:rPr>
-          <w:rFonts w:ascii="宋体" w:eastAsia="宋体" w:hAnsi="宋体" w:hint="eastAsia"/>
-        </w:rPr>
-        <w:lastRenderedPageBreak/>
-        <w:t xml:space="preserve">据库、数据文卷）。 </w:t>
+        <w:t xml:space="preserve">用图的形式说明本程序所隶属的上一层模块及隶属于本程序的下一层模块、子程序，说明参 数赋值和调用方式，说明与本程序相直接关联的数据结构（数据库、数据文卷）。 </w:t>
       </w:r>
     </w:p>
     <w:p>
@@ -10052,7 +13815,14 @@
         <w:rPr>
           <w:rFonts w:ascii="宋体" w:eastAsia="宋体" w:hAnsi="宋体" w:hint="eastAsia"/>
         </w:rPr>
-        <w:t>说明对本程序进行单体测试的计划，包括对测试的技术要求、输入数据、预期结果、进度安 排、人员职责、设备条件驱动程序及桩模块等的规定。</w:t>
+        <w:t>说明对本程序进行单体测试的计划，包括对测试的技术要求、输入数据、预</w:t>
+      </w:r>
+      <w:r>
+        <w:rPr>
+          <w:rFonts w:ascii="宋体" w:eastAsia="宋体" w:hAnsi="宋体" w:hint="eastAsia"/>
+        </w:rPr>
+        <w:lastRenderedPageBreak/>
+        <w:t>期结果、进度安 排、人员职责、设备条件驱动程序及桩模块等的规定。</w:t>
       </w:r>
     </w:p>
     <w:p>
@@ -10229,6 +13999,677 @@
           <w:rFonts w:ascii="宋体" w:eastAsia="宋体" w:hAnsi="宋体" w:hint="eastAsia"/>
           <w:sz w:val="24"/>
         </w:rPr>
+        <w:t>4</w:t>
+      </w:r>
+      <w:r>
+        <w:rPr>
+          <w:rFonts w:ascii="宋体" w:eastAsia="宋体" w:hAnsi="宋体"/>
+          <w:sz w:val="24"/>
+        </w:rPr>
+        <w:t>.</w:t>
+      </w:r>
+      <w:r>
+        <w:rPr>
+          <w:rFonts w:ascii="宋体" w:eastAsia="宋体" w:hAnsi="宋体" w:hint="eastAsia"/>
+          <w:sz w:val="24"/>
+        </w:rPr>
+        <w:t>3.2</w:t>
+      </w:r>
+      <w:r>
+        <w:rPr>
+          <w:rFonts w:ascii="宋体" w:eastAsia="宋体" w:hAnsi="宋体"/>
+          <w:sz w:val="24"/>
+        </w:rPr>
+        <w:t xml:space="preserve"> </w:t>
+      </w:r>
+      <w:r>
+        <w:rPr>
+          <w:rFonts w:ascii="宋体" w:eastAsia="宋体" w:hAnsi="宋体" w:hint="eastAsia"/>
+          <w:sz w:val="24"/>
+        </w:rPr>
+        <w:t>功能</w:t>
+      </w:r>
+    </w:p>
+    <w:p>
+      <w:pPr>
+        <w:spacing w:line="440" w:lineRule="exact"/>
+        <w:ind w:firstLineChars="200" w:firstLine="480"/>
+        <w:rPr>
+          <w:rFonts w:ascii="宋体" w:eastAsia="宋体" w:hAnsi="宋体"/>
+        </w:rPr>
+      </w:pPr>
+      <w:r>
+        <w:rPr>
+          <w:rFonts w:ascii="宋体" w:eastAsia="宋体" w:hAnsi="宋体" w:hint="eastAsia"/>
+        </w:rPr>
+        <w:t xml:space="preserve">说明该程序应具有的功能，可采用 IPO 图（即输入一处理一输出图）的形式。 </w:t>
+      </w:r>
+    </w:p>
+    <w:p>
+      <w:pPr>
+        <w:pStyle w:val="4"/>
+        <w:rPr>
+          <w:rFonts w:ascii="宋体" w:eastAsia="宋体" w:hAnsi="宋体"/>
+          <w:sz w:val="24"/>
+        </w:rPr>
+      </w:pPr>
+      <w:r>
+        <w:rPr>
+          <w:rFonts w:ascii="宋体" w:eastAsia="宋体" w:hAnsi="宋体" w:hint="eastAsia"/>
+          <w:sz w:val="24"/>
+        </w:rPr>
+        <w:t>4</w:t>
+      </w:r>
+      <w:r>
+        <w:rPr>
+          <w:rFonts w:ascii="宋体" w:eastAsia="宋体" w:hAnsi="宋体"/>
+          <w:sz w:val="24"/>
+        </w:rPr>
+        <w:t>.</w:t>
+      </w:r>
+      <w:r>
+        <w:rPr>
+          <w:rFonts w:ascii="宋体" w:eastAsia="宋体" w:hAnsi="宋体" w:hint="eastAsia"/>
+          <w:sz w:val="24"/>
+        </w:rPr>
+        <w:t>3.</w:t>
+      </w:r>
+      <w:r>
+        <w:rPr>
+          <w:rFonts w:ascii="宋体" w:eastAsia="宋体" w:hAnsi="宋体"/>
+          <w:sz w:val="24"/>
+        </w:rPr>
+        <w:t>3</w:t>
+      </w:r>
+      <w:r>
+        <w:rPr>
+          <w:rFonts w:ascii="宋体" w:eastAsia="宋体" w:hAnsi="宋体" w:hint="eastAsia"/>
+          <w:sz w:val="24"/>
+        </w:rPr>
+        <w:t xml:space="preserve"> 性能</w:t>
+      </w:r>
+    </w:p>
+    <w:p>
+      <w:pPr>
+        <w:spacing w:line="440" w:lineRule="exact"/>
+        <w:ind w:firstLineChars="200" w:firstLine="480"/>
+        <w:rPr>
+          <w:rFonts w:ascii="宋体" w:eastAsia="宋体" w:hAnsi="宋体"/>
+        </w:rPr>
+      </w:pPr>
+      <w:r>
+        <w:rPr>
+          <w:rFonts w:ascii="宋体" w:eastAsia="宋体" w:hAnsi="宋体" w:hint="eastAsia"/>
+        </w:rPr>
+        <w:t>说明对该程序的全部性能要求，包括对精度、灵活性和时间特性的要求。</w:t>
+      </w:r>
+    </w:p>
+    <w:p>
+      <w:pPr>
+        <w:pStyle w:val="4"/>
+        <w:rPr>
+          <w:rFonts w:ascii="宋体" w:eastAsia="宋体" w:hAnsi="宋体"/>
+          <w:sz w:val="24"/>
+        </w:rPr>
+      </w:pPr>
+      <w:r>
+        <w:rPr>
+          <w:rFonts w:ascii="宋体" w:eastAsia="宋体" w:hAnsi="宋体" w:hint="eastAsia"/>
+          <w:sz w:val="24"/>
+        </w:rPr>
+        <w:t>4</w:t>
+      </w:r>
+      <w:r>
+        <w:rPr>
+          <w:rFonts w:ascii="宋体" w:eastAsia="宋体" w:hAnsi="宋体"/>
+          <w:sz w:val="24"/>
+        </w:rPr>
+        <w:t>.</w:t>
+      </w:r>
+      <w:r>
+        <w:rPr>
+          <w:rFonts w:ascii="宋体" w:eastAsia="宋体" w:hAnsi="宋体" w:hint="eastAsia"/>
+          <w:sz w:val="24"/>
+        </w:rPr>
+        <w:t>3</w:t>
+      </w:r>
+      <w:r>
+        <w:rPr>
+          <w:rFonts w:ascii="宋体" w:eastAsia="宋体" w:hAnsi="宋体"/>
+          <w:sz w:val="24"/>
+        </w:rPr>
+        <w:t xml:space="preserve">.4 </w:t>
+      </w:r>
+      <w:r>
+        <w:rPr>
+          <w:rFonts w:ascii="宋体" w:eastAsia="宋体" w:hAnsi="宋体" w:hint="eastAsia"/>
+          <w:sz w:val="24"/>
+        </w:rPr>
+        <w:t>输入项</w:t>
+      </w:r>
+    </w:p>
+    <w:p>
+      <w:pPr>
+        <w:spacing w:line="440" w:lineRule="exact"/>
+        <w:ind w:firstLineChars="200" w:firstLine="480"/>
+        <w:rPr>
+          <w:rFonts w:ascii="宋体" w:eastAsia="宋体" w:hAnsi="宋体"/>
+        </w:rPr>
+      </w:pPr>
+      <w:r>
+        <w:rPr>
+          <w:rFonts w:ascii="宋体" w:eastAsia="宋体" w:hAnsi="宋体" w:hint="eastAsia"/>
+        </w:rPr>
+        <w:t xml:space="preserve">给出对每一个输入项的特性，包括名称、标识、数据的类型和格式、数据值的有效范围、输 入的方式。数量和频度、输入媒体、输入数据的来源和安全保密条件等等。 </w:t>
+      </w:r>
+    </w:p>
+    <w:p>
+      <w:pPr>
+        <w:pStyle w:val="4"/>
+        <w:rPr>
+          <w:rFonts w:ascii="宋体" w:eastAsia="宋体" w:hAnsi="宋体"/>
+          <w:sz w:val="24"/>
+        </w:rPr>
+      </w:pPr>
+      <w:r>
+        <w:rPr>
+          <w:rFonts w:ascii="宋体" w:eastAsia="宋体" w:hAnsi="宋体" w:hint="eastAsia"/>
+          <w:sz w:val="24"/>
+        </w:rPr>
+        <w:t>4</w:t>
+      </w:r>
+      <w:r>
+        <w:rPr>
+          <w:rFonts w:ascii="宋体" w:eastAsia="宋体" w:hAnsi="宋体"/>
+          <w:sz w:val="24"/>
+        </w:rPr>
+        <w:t>.</w:t>
+      </w:r>
+      <w:r>
+        <w:rPr>
+          <w:rFonts w:ascii="宋体" w:eastAsia="宋体" w:hAnsi="宋体" w:hint="eastAsia"/>
+          <w:sz w:val="24"/>
+        </w:rPr>
+        <w:t>3</w:t>
+      </w:r>
+      <w:r>
+        <w:rPr>
+          <w:rFonts w:ascii="宋体" w:eastAsia="宋体" w:hAnsi="宋体"/>
+          <w:sz w:val="24"/>
+        </w:rPr>
+        <w:t xml:space="preserve">.5 </w:t>
+      </w:r>
+      <w:r>
+        <w:rPr>
+          <w:rFonts w:ascii="宋体" w:eastAsia="宋体" w:hAnsi="宋体" w:hint="eastAsia"/>
+          <w:sz w:val="24"/>
+        </w:rPr>
+        <w:t>输出项</w:t>
+      </w:r>
+    </w:p>
+    <w:p>
+      <w:pPr>
+        <w:spacing w:line="440" w:lineRule="exact"/>
+        <w:ind w:firstLineChars="200" w:firstLine="480"/>
+        <w:rPr>
+          <w:rFonts w:ascii="宋体" w:eastAsia="宋体" w:hAnsi="宋体"/>
+        </w:rPr>
+      </w:pPr>
+      <w:r>
+        <w:rPr>
+          <w:rFonts w:ascii="宋体" w:eastAsia="宋体" w:hAnsi="宋体" w:hint="eastAsia"/>
+        </w:rPr>
+        <w:t>给出对每一个输出项的特性，包括名称、标识、数据的类型和格式，数据值的有效范围，输 出的形式、数量和频度，输出媒体、对输出图形及符号的说明、</w:t>
+      </w:r>
+      <w:r>
+        <w:rPr>
+          <w:rFonts w:ascii="宋体" w:eastAsia="宋体" w:hAnsi="宋体" w:hint="eastAsia"/>
+        </w:rPr>
+        <w:lastRenderedPageBreak/>
+        <w:t>安全保密条件等等。</w:t>
+      </w:r>
+    </w:p>
+    <w:p>
+      <w:pPr>
+        <w:pStyle w:val="4"/>
+        <w:rPr>
+          <w:rFonts w:ascii="宋体" w:eastAsia="宋体" w:hAnsi="宋体"/>
+          <w:sz w:val="24"/>
+        </w:rPr>
+      </w:pPr>
+      <w:r>
+        <w:rPr>
+          <w:rFonts w:ascii="宋体" w:eastAsia="宋体" w:hAnsi="宋体" w:hint="eastAsia"/>
+          <w:sz w:val="24"/>
+        </w:rPr>
+        <w:t>4</w:t>
+      </w:r>
+      <w:r>
+        <w:rPr>
+          <w:rFonts w:ascii="宋体" w:eastAsia="宋体" w:hAnsi="宋体"/>
+          <w:sz w:val="24"/>
+        </w:rPr>
+        <w:t>.</w:t>
+      </w:r>
+      <w:r>
+        <w:rPr>
+          <w:rFonts w:ascii="宋体" w:eastAsia="宋体" w:hAnsi="宋体" w:hint="eastAsia"/>
+          <w:sz w:val="24"/>
+        </w:rPr>
+        <w:t>3</w:t>
+      </w:r>
+      <w:r>
+        <w:rPr>
+          <w:rFonts w:ascii="宋体" w:eastAsia="宋体" w:hAnsi="宋体"/>
+          <w:sz w:val="24"/>
+        </w:rPr>
+        <w:t xml:space="preserve">.6 </w:t>
+      </w:r>
+      <w:r>
+        <w:rPr>
+          <w:rFonts w:ascii="宋体" w:eastAsia="宋体" w:hAnsi="宋体" w:hint="eastAsia"/>
+          <w:sz w:val="24"/>
+        </w:rPr>
+        <w:t>算法</w:t>
+      </w:r>
+    </w:p>
+    <w:p>
+      <w:pPr>
+        <w:spacing w:line="440" w:lineRule="exact"/>
+        <w:ind w:firstLineChars="200" w:firstLine="480"/>
+        <w:rPr>
+          <w:rFonts w:ascii="宋体" w:eastAsia="宋体" w:hAnsi="宋体"/>
+        </w:rPr>
+      </w:pPr>
+      <w:r>
+        <w:rPr>
+          <w:rFonts w:ascii="宋体" w:eastAsia="宋体" w:hAnsi="宋体" w:hint="eastAsia"/>
+        </w:rPr>
+        <w:t>详细说明本程序所选用的算法，具体的计算公式和计算步骤。</w:t>
+      </w:r>
+    </w:p>
+    <w:p>
+      <w:pPr>
+        <w:pStyle w:val="4"/>
+        <w:rPr>
+          <w:rFonts w:ascii="宋体" w:eastAsia="宋体" w:hAnsi="宋体"/>
+          <w:sz w:val="24"/>
+        </w:rPr>
+      </w:pPr>
+      <w:r>
+        <w:rPr>
+          <w:rFonts w:ascii="宋体" w:eastAsia="宋体" w:hAnsi="宋体" w:hint="eastAsia"/>
+          <w:sz w:val="24"/>
+        </w:rPr>
+        <w:t>4</w:t>
+      </w:r>
+      <w:r>
+        <w:rPr>
+          <w:rFonts w:ascii="宋体" w:eastAsia="宋体" w:hAnsi="宋体"/>
+          <w:sz w:val="24"/>
+        </w:rPr>
+        <w:t>.</w:t>
+      </w:r>
+      <w:r>
+        <w:rPr>
+          <w:rFonts w:ascii="宋体" w:eastAsia="宋体" w:hAnsi="宋体" w:hint="eastAsia"/>
+          <w:sz w:val="24"/>
+        </w:rPr>
+        <w:t>3.</w:t>
+      </w:r>
+      <w:r>
+        <w:rPr>
+          <w:rFonts w:ascii="宋体" w:eastAsia="宋体" w:hAnsi="宋体"/>
+          <w:sz w:val="24"/>
+        </w:rPr>
+        <w:t xml:space="preserve">7 </w:t>
+      </w:r>
+      <w:r>
+        <w:rPr>
+          <w:rFonts w:ascii="宋体" w:eastAsia="宋体" w:hAnsi="宋体" w:hint="eastAsia"/>
+          <w:sz w:val="24"/>
+        </w:rPr>
+        <w:t>流程逻辑</w:t>
+      </w:r>
+    </w:p>
+    <w:p>
+      <w:pPr>
+        <w:spacing w:line="440" w:lineRule="exact"/>
+        <w:ind w:firstLineChars="200" w:firstLine="480"/>
+        <w:rPr>
+          <w:rFonts w:ascii="宋体" w:eastAsia="宋体" w:hAnsi="宋体"/>
+        </w:rPr>
+      </w:pPr>
+      <w:r>
+        <w:rPr>
+          <w:rFonts w:ascii="宋体" w:eastAsia="宋体" w:hAnsi="宋体" w:hint="eastAsia"/>
+        </w:rPr>
+        <w:t xml:space="preserve">用图表（例如流程图、判定表等）辅以必要的说明来表示本程序的逻辑流程。 </w:t>
+      </w:r>
+    </w:p>
+    <w:p>
+      <w:pPr>
+        <w:pStyle w:val="4"/>
+        <w:rPr>
+          <w:rFonts w:ascii="宋体" w:eastAsia="宋体" w:hAnsi="宋体"/>
+          <w:sz w:val="24"/>
+        </w:rPr>
+      </w:pPr>
+      <w:r>
+        <w:rPr>
+          <w:rFonts w:ascii="宋体" w:eastAsia="宋体" w:hAnsi="宋体" w:hint="eastAsia"/>
+          <w:sz w:val="24"/>
+        </w:rPr>
+        <w:t>4</w:t>
+      </w:r>
+      <w:r>
+        <w:rPr>
+          <w:rFonts w:ascii="宋体" w:eastAsia="宋体" w:hAnsi="宋体"/>
+          <w:sz w:val="24"/>
+        </w:rPr>
+        <w:t>.</w:t>
+      </w:r>
+      <w:r>
+        <w:rPr>
+          <w:rFonts w:ascii="宋体" w:eastAsia="宋体" w:hAnsi="宋体" w:hint="eastAsia"/>
+          <w:sz w:val="24"/>
+        </w:rPr>
+        <w:t>3.</w:t>
+      </w:r>
+      <w:r>
+        <w:rPr>
+          <w:rFonts w:ascii="宋体" w:eastAsia="宋体" w:hAnsi="宋体"/>
+          <w:sz w:val="24"/>
+        </w:rPr>
+        <w:t xml:space="preserve">8 </w:t>
+      </w:r>
+      <w:r>
+        <w:rPr>
+          <w:rFonts w:ascii="宋体" w:eastAsia="宋体" w:hAnsi="宋体" w:hint="eastAsia"/>
+          <w:sz w:val="24"/>
+        </w:rPr>
+        <w:t>接口</w:t>
+      </w:r>
+    </w:p>
+    <w:p>
+      <w:pPr>
+        <w:spacing w:line="440" w:lineRule="exact"/>
+        <w:ind w:firstLineChars="200" w:firstLine="480"/>
+        <w:rPr>
+          <w:rFonts w:ascii="宋体" w:eastAsia="宋体" w:hAnsi="宋体"/>
+        </w:rPr>
+      </w:pPr>
+      <w:r>
+        <w:rPr>
+          <w:rFonts w:ascii="宋体" w:eastAsia="宋体" w:hAnsi="宋体" w:hint="eastAsia"/>
+        </w:rPr>
+        <w:t xml:space="preserve">用图的形式说明本程序所隶属的上一层模块及隶属于本程序的下一层模块、子程序，说明参 数赋值和调用方式，说明与本程序相直接关联的数据结构（数据库、数据文卷）。 </w:t>
+      </w:r>
+    </w:p>
+    <w:p>
+      <w:pPr>
+        <w:pStyle w:val="4"/>
+        <w:rPr>
+          <w:rFonts w:ascii="宋体" w:eastAsia="宋体" w:hAnsi="宋体"/>
+          <w:sz w:val="24"/>
+        </w:rPr>
+      </w:pPr>
+      <w:r>
+        <w:rPr>
+          <w:rFonts w:ascii="宋体" w:eastAsia="宋体" w:hAnsi="宋体" w:hint="eastAsia"/>
+          <w:sz w:val="24"/>
+        </w:rPr>
+        <w:t>4</w:t>
+      </w:r>
+      <w:r>
+        <w:rPr>
+          <w:rFonts w:ascii="宋体" w:eastAsia="宋体" w:hAnsi="宋体"/>
+          <w:sz w:val="24"/>
+        </w:rPr>
+        <w:t>.</w:t>
+      </w:r>
+      <w:r>
+        <w:rPr>
+          <w:rFonts w:ascii="宋体" w:eastAsia="宋体" w:hAnsi="宋体" w:hint="eastAsia"/>
+          <w:sz w:val="24"/>
+        </w:rPr>
+        <w:t>3</w:t>
+      </w:r>
+      <w:r>
+        <w:rPr>
+          <w:rFonts w:ascii="宋体" w:eastAsia="宋体" w:hAnsi="宋体"/>
+          <w:sz w:val="24"/>
+        </w:rPr>
+        <w:t xml:space="preserve">.9 </w:t>
+      </w:r>
+      <w:r>
+        <w:rPr>
+          <w:rFonts w:ascii="宋体" w:eastAsia="宋体" w:hAnsi="宋体" w:hint="eastAsia"/>
+          <w:sz w:val="24"/>
+        </w:rPr>
+        <w:t>存储分配</w:t>
+      </w:r>
+    </w:p>
+    <w:p>
+      <w:pPr>
+        <w:spacing w:line="440" w:lineRule="exact"/>
+        <w:ind w:firstLineChars="200" w:firstLine="480"/>
+        <w:rPr>
+          <w:rFonts w:ascii="宋体" w:eastAsia="宋体" w:hAnsi="宋体"/>
+        </w:rPr>
+      </w:pPr>
+      <w:r>
+        <w:rPr>
+          <w:rFonts w:ascii="宋体" w:eastAsia="宋体" w:hAnsi="宋体" w:hint="eastAsia"/>
+        </w:rPr>
+        <w:t xml:space="preserve">根据需要，说明本程序的存储分配。 </w:t>
+      </w:r>
+    </w:p>
+    <w:p>
+      <w:pPr>
+        <w:pStyle w:val="4"/>
+        <w:rPr>
+          <w:rFonts w:ascii="宋体" w:eastAsia="宋体" w:hAnsi="宋体"/>
+          <w:sz w:val="24"/>
+        </w:rPr>
+      </w:pPr>
+      <w:r>
+        <w:rPr>
+          <w:rFonts w:ascii="宋体" w:eastAsia="宋体" w:hAnsi="宋体" w:hint="eastAsia"/>
+          <w:sz w:val="24"/>
+        </w:rPr>
+        <w:t>4</w:t>
+      </w:r>
+      <w:r>
+        <w:rPr>
+          <w:rFonts w:ascii="宋体" w:eastAsia="宋体" w:hAnsi="宋体"/>
+          <w:sz w:val="24"/>
+        </w:rPr>
+        <w:t>.</w:t>
+      </w:r>
+      <w:r>
+        <w:rPr>
+          <w:rFonts w:ascii="宋体" w:eastAsia="宋体" w:hAnsi="宋体" w:hint="eastAsia"/>
+          <w:sz w:val="24"/>
+        </w:rPr>
+        <w:t>3</w:t>
+      </w:r>
+      <w:r>
+        <w:rPr>
+          <w:rFonts w:ascii="宋体" w:eastAsia="宋体" w:hAnsi="宋体"/>
+          <w:sz w:val="24"/>
+        </w:rPr>
+        <w:t xml:space="preserve">.10 </w:t>
+      </w:r>
+      <w:r>
+        <w:rPr>
+          <w:rFonts w:ascii="宋体" w:eastAsia="宋体" w:hAnsi="宋体" w:hint="eastAsia"/>
+          <w:sz w:val="24"/>
+        </w:rPr>
+        <w:t>注释设计</w:t>
+      </w:r>
+    </w:p>
+    <w:p>
+      <w:pPr>
+        <w:spacing w:line="440" w:lineRule="exact"/>
+        <w:ind w:firstLineChars="200" w:firstLine="480"/>
+        <w:rPr>
+          <w:rFonts w:ascii="宋体" w:eastAsia="宋体" w:hAnsi="宋体"/>
+        </w:rPr>
+      </w:pPr>
+      <w:r>
+        <w:rPr>
+          <w:rFonts w:ascii="宋体" w:eastAsia="宋体" w:hAnsi="宋体" w:hint="eastAsia"/>
+        </w:rPr>
+        <w:t xml:space="preserve"> 说明准备在本程序中安排的注释，如： a 加在模块首部的注释； b 加在各分枝点处的注释； c 对各变量的功能、范围、缺省条件等所加的注释； d 对使用的逻辑所加的注释等等。 </w:t>
+      </w:r>
+    </w:p>
+    <w:p>
+      <w:pPr>
+        <w:pStyle w:val="4"/>
+        <w:rPr>
+          <w:rFonts w:ascii="宋体" w:eastAsia="宋体" w:hAnsi="宋体"/>
+          <w:sz w:val="24"/>
+        </w:rPr>
+      </w:pPr>
+      <w:r>
+        <w:rPr>
+          <w:rFonts w:ascii="宋体" w:eastAsia="宋体" w:hAnsi="宋体" w:hint="eastAsia"/>
+          <w:sz w:val="24"/>
+        </w:rPr>
+        <w:t>4</w:t>
+      </w:r>
+      <w:r>
+        <w:rPr>
+          <w:rFonts w:ascii="宋体" w:eastAsia="宋体" w:hAnsi="宋体"/>
+          <w:sz w:val="24"/>
+        </w:rPr>
+        <w:t>.</w:t>
+      </w:r>
+      <w:r>
+        <w:rPr>
+          <w:rFonts w:ascii="宋体" w:eastAsia="宋体" w:hAnsi="宋体" w:hint="eastAsia"/>
+          <w:sz w:val="24"/>
+        </w:rPr>
+        <w:t>3.</w:t>
+      </w:r>
+      <w:r>
+        <w:rPr>
+          <w:rFonts w:ascii="宋体" w:eastAsia="宋体" w:hAnsi="宋体"/>
+          <w:sz w:val="24"/>
+        </w:rPr>
+        <w:t>11</w:t>
+      </w:r>
+      <w:r>
+        <w:rPr>
+          <w:rFonts w:ascii="宋体" w:eastAsia="宋体" w:hAnsi="宋体" w:hint="eastAsia"/>
+          <w:sz w:val="24"/>
+        </w:rPr>
+        <w:t xml:space="preserve"> 限制条件</w:t>
+      </w:r>
+    </w:p>
+    <w:p>
+      <w:pPr>
+        <w:spacing w:line="440" w:lineRule="exact"/>
+        <w:ind w:firstLineChars="200" w:firstLine="480"/>
+        <w:rPr>
+          <w:rFonts w:ascii="宋体" w:eastAsia="宋体" w:hAnsi="宋体"/>
+        </w:rPr>
+      </w:pPr>
+      <w:r>
+        <w:rPr>
+          <w:rFonts w:ascii="宋体" w:eastAsia="宋体" w:hAnsi="宋体" w:hint="eastAsia"/>
+        </w:rPr>
+        <w:t xml:space="preserve">说明本程序运行中所受到的限制条件。 </w:t>
+      </w:r>
+    </w:p>
+    <w:p>
+      <w:pPr>
+        <w:spacing w:line="440" w:lineRule="exact"/>
+        <w:ind w:firstLineChars="200" w:firstLine="480"/>
+        <w:rPr>
+          <w:rFonts w:ascii="宋体" w:eastAsia="宋体" w:hAnsi="宋体"/>
+        </w:rPr>
+      </w:pPr>
+      <w:r>
+        <w:rPr>
+          <w:rFonts w:ascii="宋体" w:eastAsia="宋体" w:hAnsi="宋体" w:hint="eastAsia"/>
+        </w:rPr>
+        <w:t xml:space="preserve">计算机软件产品开发文件 </w:t>
+      </w:r>
+    </w:p>
+    <w:p>
+      <w:pPr>
+        <w:pStyle w:val="4"/>
+        <w:rPr>
+          <w:rFonts w:ascii="宋体" w:eastAsia="宋体" w:hAnsi="宋体"/>
+          <w:sz w:val="24"/>
+        </w:rPr>
+      </w:pPr>
+      <w:r>
+        <w:rPr>
+          <w:rFonts w:ascii="宋体" w:eastAsia="宋体" w:hAnsi="宋体" w:hint="eastAsia"/>
+          <w:sz w:val="24"/>
+        </w:rPr>
+        <w:t>4</w:t>
+      </w:r>
+      <w:r>
+        <w:rPr>
+          <w:rFonts w:ascii="宋体" w:eastAsia="宋体" w:hAnsi="宋体"/>
+          <w:sz w:val="24"/>
+        </w:rPr>
+        <w:t>.</w:t>
+      </w:r>
+      <w:r>
+        <w:rPr>
+          <w:rFonts w:ascii="宋体" w:eastAsia="宋体" w:hAnsi="宋体" w:hint="eastAsia"/>
+          <w:sz w:val="24"/>
+        </w:rPr>
+        <w:t>3.</w:t>
+      </w:r>
+      <w:r>
+        <w:rPr>
+          <w:rFonts w:ascii="宋体" w:eastAsia="宋体" w:hAnsi="宋体"/>
+          <w:sz w:val="24"/>
+        </w:rPr>
+        <w:t>12</w:t>
+      </w:r>
+      <w:r>
+        <w:rPr>
+          <w:rFonts w:ascii="宋体" w:eastAsia="宋体" w:hAnsi="宋体" w:hint="eastAsia"/>
+          <w:sz w:val="24"/>
+        </w:rPr>
+        <w:t xml:space="preserve"> 测试计划</w:t>
+      </w:r>
+    </w:p>
+    <w:p>
+      <w:pPr>
+        <w:spacing w:line="440" w:lineRule="exact"/>
+        <w:ind w:firstLineChars="200" w:firstLine="480"/>
+        <w:rPr>
+          <w:rFonts w:ascii="宋体" w:eastAsia="宋体" w:hAnsi="宋体"/>
+        </w:rPr>
+      </w:pPr>
+      <w:r>
+        <w:rPr>
+          <w:rFonts w:ascii="宋体" w:eastAsia="宋体" w:hAnsi="宋体" w:hint="eastAsia"/>
+        </w:rPr>
+        <w:t>说明对本程序进行单体测试的计划，包括对测试的技术要求、输入数据、预期结果、进度安 排、人员职责、设备条件驱动程序及桩模块等的规定。</w:t>
+      </w:r>
+    </w:p>
+    <w:p>
+      <w:pPr>
+        <w:pStyle w:val="4"/>
+        <w:rPr>
+          <w:rFonts w:ascii="宋体" w:eastAsia="宋体" w:hAnsi="宋体"/>
+          <w:sz w:val="24"/>
+        </w:rPr>
+      </w:pPr>
+      <w:r>
+        <w:rPr>
+          <w:rFonts w:ascii="宋体" w:eastAsia="宋体" w:hAnsi="宋体" w:hint="eastAsia"/>
+          <w:sz w:val="24"/>
+        </w:rPr>
         <w:lastRenderedPageBreak/>
         <w:t>4</w:t>
       </w:r>
@@ -10244,7 +14685,14 @@
           <w:rFonts w:ascii="宋体" w:eastAsia="宋体" w:hAnsi="宋体" w:hint="eastAsia"/>
           <w:sz w:val="24"/>
         </w:rPr>
-        <w:t>3.2</w:t>
+        <w:t>3.</w:t>
+      </w:r>
+      <w:r>
+        <w:rPr>
+          <w:rFonts w:ascii="宋体" w:eastAsia="宋体" w:hAnsi="宋体"/>
+          <w:sz w:val="24"/>
+        </w:rPr>
+        <w:t>13</w:t>
       </w:r>
       <w:r>
         <w:rPr>
@@ -10258,7 +14706,7 @@
           <w:rFonts w:ascii="宋体" w:eastAsia="宋体" w:hAnsi="宋体" w:hint="eastAsia"/>
           <w:sz w:val="24"/>
         </w:rPr>
-        <w:t>功能</w:t>
+        <w:t>尚未解决的问题</w:t>
       </w:r>
     </w:p>
     <w:p>
@@ -10273,711 +14721,11 @@
         <w:rPr>
           <w:rFonts w:ascii="宋体" w:eastAsia="宋体" w:hAnsi="宋体" w:hint="eastAsia"/>
         </w:rPr>
-        <w:t>说明该程序应具有的功能，可采用 IPO 图（即输入</w:t>
-      </w:r>
-      <w:proofErr w:type="gramStart"/>
-      <w:r>
-        <w:rPr>
-          <w:rFonts w:ascii="宋体" w:eastAsia="宋体" w:hAnsi="宋体" w:hint="eastAsia"/>
-        </w:rPr>
-        <w:t>一</w:t>
-      </w:r>
-      <w:proofErr w:type="gramEnd"/>
-      <w:r>
-        <w:rPr>
-          <w:rFonts w:ascii="宋体" w:eastAsia="宋体" w:hAnsi="宋体" w:hint="eastAsia"/>
-        </w:rPr>
-        <w:t>处理</w:t>
-      </w:r>
-      <w:proofErr w:type="gramStart"/>
-      <w:r>
-        <w:rPr>
-          <w:rFonts w:ascii="宋体" w:eastAsia="宋体" w:hAnsi="宋体" w:hint="eastAsia"/>
-        </w:rPr>
-        <w:t>一</w:t>
-      </w:r>
-      <w:proofErr w:type="gramEnd"/>
-      <w:r>
-        <w:rPr>
-          <w:rFonts w:ascii="宋体" w:eastAsia="宋体" w:hAnsi="宋体" w:hint="eastAsia"/>
-        </w:rPr>
-        <w:t xml:space="preserve">输出图）的形式。 </w:t>
-      </w:r>
-    </w:p>
-    <w:p>
-      <w:pPr>
-        <w:pStyle w:val="4"/>
-        <w:rPr>
-          <w:rFonts w:ascii="宋体" w:eastAsia="宋体" w:hAnsi="宋体"/>
-          <w:sz w:val="24"/>
-        </w:rPr>
-      </w:pPr>
-      <w:r>
-        <w:rPr>
-          <w:rFonts w:ascii="宋体" w:eastAsia="宋体" w:hAnsi="宋体" w:hint="eastAsia"/>
-          <w:sz w:val="24"/>
-        </w:rPr>
-        <w:t>4</w:t>
-      </w:r>
-      <w:r>
-        <w:rPr>
-          <w:rFonts w:ascii="宋体" w:eastAsia="宋体" w:hAnsi="宋体"/>
-          <w:sz w:val="24"/>
-        </w:rPr>
-        <w:t>.</w:t>
-      </w:r>
-      <w:r>
-        <w:rPr>
-          <w:rFonts w:ascii="宋体" w:eastAsia="宋体" w:hAnsi="宋体" w:hint="eastAsia"/>
-          <w:sz w:val="24"/>
-        </w:rPr>
-        <w:t>3.</w:t>
-      </w:r>
-      <w:r>
-        <w:rPr>
-          <w:rFonts w:ascii="宋体" w:eastAsia="宋体" w:hAnsi="宋体"/>
-          <w:sz w:val="24"/>
-        </w:rPr>
-        <w:t>3</w:t>
-      </w:r>
-      <w:r>
-        <w:rPr>
-          <w:rFonts w:ascii="宋体" w:eastAsia="宋体" w:hAnsi="宋体" w:hint="eastAsia"/>
-          <w:sz w:val="24"/>
-        </w:rPr>
-        <w:t xml:space="preserve"> 性能</w:t>
-      </w:r>
-    </w:p>
-    <w:p>
-      <w:pPr>
-        <w:spacing w:line="440" w:lineRule="exact"/>
-        <w:ind w:firstLineChars="200" w:firstLine="480"/>
-        <w:rPr>
-          <w:rFonts w:ascii="宋体" w:eastAsia="宋体" w:hAnsi="宋体"/>
-        </w:rPr>
-      </w:pPr>
-      <w:r>
-        <w:rPr>
-          <w:rFonts w:ascii="宋体" w:eastAsia="宋体" w:hAnsi="宋体" w:hint="eastAsia"/>
-        </w:rPr>
-        <w:t>说明对该程序的全部性能要求，包括对精度、灵活性和时间特性的要求。</w:t>
-      </w:r>
-    </w:p>
-    <w:p>
-      <w:pPr>
-        <w:pStyle w:val="4"/>
-        <w:rPr>
-          <w:rFonts w:ascii="宋体" w:eastAsia="宋体" w:hAnsi="宋体"/>
-          <w:sz w:val="24"/>
-        </w:rPr>
-      </w:pPr>
-      <w:r>
-        <w:rPr>
-          <w:rFonts w:ascii="宋体" w:eastAsia="宋体" w:hAnsi="宋体" w:hint="eastAsia"/>
-          <w:sz w:val="24"/>
-        </w:rPr>
-        <w:t>4</w:t>
-      </w:r>
-      <w:r>
-        <w:rPr>
-          <w:rFonts w:ascii="宋体" w:eastAsia="宋体" w:hAnsi="宋体"/>
-          <w:sz w:val="24"/>
-        </w:rPr>
-        <w:t>.</w:t>
-      </w:r>
-      <w:r>
-        <w:rPr>
-          <w:rFonts w:ascii="宋体" w:eastAsia="宋体" w:hAnsi="宋体" w:hint="eastAsia"/>
-          <w:sz w:val="24"/>
-        </w:rPr>
-        <w:t>3</w:t>
-      </w:r>
-      <w:r>
-        <w:rPr>
-          <w:rFonts w:ascii="宋体" w:eastAsia="宋体" w:hAnsi="宋体"/>
-          <w:sz w:val="24"/>
-        </w:rPr>
-        <w:t xml:space="preserve">.4 </w:t>
-      </w:r>
-      <w:r>
-        <w:rPr>
-          <w:rFonts w:ascii="宋体" w:eastAsia="宋体" w:hAnsi="宋体" w:hint="eastAsia"/>
-          <w:sz w:val="24"/>
-        </w:rPr>
-        <w:t>输入项</w:t>
-      </w:r>
-    </w:p>
-    <w:p>
-      <w:pPr>
-        <w:spacing w:line="440" w:lineRule="exact"/>
-        <w:ind w:firstLineChars="200" w:firstLine="480"/>
-        <w:rPr>
-          <w:rFonts w:ascii="宋体" w:eastAsia="宋体" w:hAnsi="宋体"/>
-        </w:rPr>
-      </w:pPr>
-      <w:r>
-        <w:rPr>
-          <w:rFonts w:ascii="宋体" w:eastAsia="宋体" w:hAnsi="宋体" w:hint="eastAsia"/>
-        </w:rPr>
-        <w:t xml:space="preserve">给出对每一个输入项的特性，包括名称、标识、数据的类型和格式、数据值的有效范围、输 入的方式。数量和频度、输入媒体、输入数据的来源和安全保密条件等等。 </w:t>
-      </w:r>
-    </w:p>
-    <w:p>
-      <w:pPr>
-        <w:pStyle w:val="4"/>
-        <w:rPr>
-          <w:rFonts w:ascii="宋体" w:eastAsia="宋体" w:hAnsi="宋体"/>
-          <w:sz w:val="24"/>
-        </w:rPr>
-      </w:pPr>
-      <w:r>
-        <w:rPr>
-          <w:rFonts w:ascii="宋体" w:eastAsia="宋体" w:hAnsi="宋体" w:hint="eastAsia"/>
-          <w:sz w:val="24"/>
-        </w:rPr>
-        <w:t>4</w:t>
-      </w:r>
-      <w:r>
-        <w:rPr>
-          <w:rFonts w:ascii="宋体" w:eastAsia="宋体" w:hAnsi="宋体"/>
-          <w:sz w:val="24"/>
-        </w:rPr>
-        <w:t>.</w:t>
-      </w:r>
-      <w:r>
-        <w:rPr>
-          <w:rFonts w:ascii="宋体" w:eastAsia="宋体" w:hAnsi="宋体" w:hint="eastAsia"/>
-          <w:sz w:val="24"/>
-        </w:rPr>
-        <w:t>3</w:t>
-      </w:r>
-      <w:r>
-        <w:rPr>
-          <w:rFonts w:ascii="宋体" w:eastAsia="宋体" w:hAnsi="宋体"/>
-          <w:sz w:val="24"/>
-        </w:rPr>
-        <w:t xml:space="preserve">.5 </w:t>
-      </w:r>
-      <w:r>
-        <w:rPr>
-          <w:rFonts w:ascii="宋体" w:eastAsia="宋体" w:hAnsi="宋体" w:hint="eastAsia"/>
-          <w:sz w:val="24"/>
-        </w:rPr>
-        <w:t>输出项</w:t>
-      </w:r>
-    </w:p>
-    <w:p>
-      <w:pPr>
-        <w:spacing w:line="440" w:lineRule="exact"/>
-        <w:ind w:firstLineChars="200" w:firstLine="480"/>
-        <w:rPr>
-          <w:rFonts w:ascii="宋体" w:eastAsia="宋体" w:hAnsi="宋体"/>
-        </w:rPr>
-      </w:pPr>
-      <w:r>
-        <w:rPr>
-          <w:rFonts w:ascii="宋体" w:eastAsia="宋体" w:hAnsi="宋体" w:hint="eastAsia"/>
-        </w:rPr>
-        <w:t>给出对每一个输出项的特性，包括名称、标识、数据的类型和格式，数据值的有效范围，输 出的形式、数量和频度，输出媒体、对输出图形及符号的说明、安全保密条件等等。</w:t>
-      </w:r>
-    </w:p>
-    <w:p>
-      <w:pPr>
-        <w:pStyle w:val="4"/>
-        <w:rPr>
-          <w:rFonts w:ascii="宋体" w:eastAsia="宋体" w:hAnsi="宋体"/>
-          <w:sz w:val="24"/>
-        </w:rPr>
-      </w:pPr>
-      <w:r>
-        <w:rPr>
-          <w:rFonts w:ascii="宋体" w:eastAsia="宋体" w:hAnsi="宋体" w:hint="eastAsia"/>
-          <w:sz w:val="24"/>
-        </w:rPr>
-        <w:t>4</w:t>
-      </w:r>
-      <w:r>
-        <w:rPr>
-          <w:rFonts w:ascii="宋体" w:eastAsia="宋体" w:hAnsi="宋体"/>
-          <w:sz w:val="24"/>
-        </w:rPr>
-        <w:t>.</w:t>
-      </w:r>
-      <w:r>
-        <w:rPr>
-          <w:rFonts w:ascii="宋体" w:eastAsia="宋体" w:hAnsi="宋体" w:hint="eastAsia"/>
-          <w:sz w:val="24"/>
-        </w:rPr>
-        <w:t>3</w:t>
-      </w:r>
-      <w:r>
-        <w:rPr>
-          <w:rFonts w:ascii="宋体" w:eastAsia="宋体" w:hAnsi="宋体"/>
-          <w:sz w:val="24"/>
-        </w:rPr>
-        <w:t xml:space="preserve">.6 </w:t>
-      </w:r>
-      <w:r>
-        <w:rPr>
-          <w:rFonts w:ascii="宋体" w:eastAsia="宋体" w:hAnsi="宋体" w:hint="eastAsia"/>
-          <w:sz w:val="24"/>
-        </w:rPr>
-        <w:t>算法</w:t>
-      </w:r>
-    </w:p>
-    <w:p>
-      <w:pPr>
-        <w:spacing w:line="440" w:lineRule="exact"/>
-        <w:ind w:firstLineChars="200" w:firstLine="480"/>
-        <w:rPr>
-          <w:rFonts w:ascii="宋体" w:eastAsia="宋体" w:hAnsi="宋体"/>
-        </w:rPr>
-      </w:pPr>
-      <w:r>
-        <w:rPr>
-          <w:rFonts w:ascii="宋体" w:eastAsia="宋体" w:hAnsi="宋体" w:hint="eastAsia"/>
-        </w:rPr>
-        <w:t>详细说明本程序所选用的算法，具体的计算公式和计算步骤。</w:t>
-      </w:r>
-    </w:p>
-    <w:p>
-      <w:pPr>
-        <w:pStyle w:val="4"/>
-        <w:rPr>
-          <w:rFonts w:ascii="宋体" w:eastAsia="宋体" w:hAnsi="宋体"/>
-          <w:sz w:val="24"/>
-        </w:rPr>
-      </w:pPr>
-      <w:r>
-        <w:rPr>
-          <w:rFonts w:ascii="宋体" w:eastAsia="宋体" w:hAnsi="宋体" w:hint="eastAsia"/>
-          <w:sz w:val="24"/>
-        </w:rPr>
-        <w:t>4</w:t>
-      </w:r>
-      <w:r>
-        <w:rPr>
-          <w:rFonts w:ascii="宋体" w:eastAsia="宋体" w:hAnsi="宋体"/>
-          <w:sz w:val="24"/>
-        </w:rPr>
-        <w:t>.</w:t>
-      </w:r>
-      <w:r>
-        <w:rPr>
-          <w:rFonts w:ascii="宋体" w:eastAsia="宋体" w:hAnsi="宋体" w:hint="eastAsia"/>
-          <w:sz w:val="24"/>
-        </w:rPr>
-        <w:t>3.</w:t>
-      </w:r>
-      <w:r>
-        <w:rPr>
-          <w:rFonts w:ascii="宋体" w:eastAsia="宋体" w:hAnsi="宋体"/>
-          <w:sz w:val="24"/>
-        </w:rPr>
-        <w:t xml:space="preserve">7 </w:t>
-      </w:r>
-      <w:r>
-        <w:rPr>
-          <w:rFonts w:ascii="宋体" w:eastAsia="宋体" w:hAnsi="宋体" w:hint="eastAsia"/>
-          <w:sz w:val="24"/>
-        </w:rPr>
-        <w:t>流程逻辑</w:t>
-      </w:r>
-    </w:p>
-    <w:p>
-      <w:pPr>
-        <w:spacing w:line="440" w:lineRule="exact"/>
-        <w:ind w:firstLineChars="200" w:firstLine="480"/>
-        <w:rPr>
-          <w:rFonts w:ascii="宋体" w:eastAsia="宋体" w:hAnsi="宋体"/>
-        </w:rPr>
-      </w:pPr>
-      <w:r>
-        <w:rPr>
-          <w:rFonts w:ascii="宋体" w:eastAsia="宋体" w:hAnsi="宋体" w:hint="eastAsia"/>
-        </w:rPr>
-        <w:t xml:space="preserve">用图表（例如流程图、判定表等）辅以必要的说明来表示本程序的逻辑流程。 </w:t>
-      </w:r>
-    </w:p>
-    <w:p>
-      <w:pPr>
-        <w:pStyle w:val="4"/>
-        <w:rPr>
-          <w:rFonts w:ascii="宋体" w:eastAsia="宋体" w:hAnsi="宋体"/>
-          <w:sz w:val="24"/>
-        </w:rPr>
-      </w:pPr>
-      <w:r>
-        <w:rPr>
-          <w:rFonts w:ascii="宋体" w:eastAsia="宋体" w:hAnsi="宋体" w:hint="eastAsia"/>
-          <w:sz w:val="24"/>
-        </w:rPr>
-        <w:t>4</w:t>
-      </w:r>
-      <w:r>
-        <w:rPr>
-          <w:rFonts w:ascii="宋体" w:eastAsia="宋体" w:hAnsi="宋体"/>
-          <w:sz w:val="24"/>
-        </w:rPr>
-        <w:t>.</w:t>
-      </w:r>
-      <w:r>
-        <w:rPr>
-          <w:rFonts w:ascii="宋体" w:eastAsia="宋体" w:hAnsi="宋体" w:hint="eastAsia"/>
-          <w:sz w:val="24"/>
-        </w:rPr>
-        <w:t>3.</w:t>
-      </w:r>
-      <w:r>
-        <w:rPr>
-          <w:rFonts w:ascii="宋体" w:eastAsia="宋体" w:hAnsi="宋体"/>
-          <w:sz w:val="24"/>
-        </w:rPr>
-        <w:t xml:space="preserve">8 </w:t>
-      </w:r>
-      <w:r>
-        <w:rPr>
-          <w:rFonts w:ascii="宋体" w:eastAsia="宋体" w:hAnsi="宋体" w:hint="eastAsia"/>
-          <w:sz w:val="24"/>
-        </w:rPr>
-        <w:t>接口</w:t>
-      </w:r>
-    </w:p>
-    <w:p>
-      <w:pPr>
-        <w:spacing w:line="440" w:lineRule="exact"/>
-        <w:ind w:firstLineChars="200" w:firstLine="480"/>
-        <w:rPr>
-          <w:rFonts w:ascii="宋体" w:eastAsia="宋体" w:hAnsi="宋体"/>
-        </w:rPr>
-      </w:pPr>
-      <w:r>
-        <w:rPr>
-          <w:rFonts w:ascii="宋体" w:eastAsia="宋体" w:hAnsi="宋体" w:hint="eastAsia"/>
-        </w:rPr>
-        <w:t xml:space="preserve">用图的形式说明本程序所隶属的上一层模块及隶属于本程序的下一层模块、子程序，说明参 数赋值和调用方式，说明与本程序相直接关联的数据结构（数据库、数据文卷）。 </w:t>
-      </w:r>
-    </w:p>
-    <w:p>
-      <w:pPr>
-        <w:pStyle w:val="4"/>
-        <w:rPr>
-          <w:rFonts w:ascii="宋体" w:eastAsia="宋体" w:hAnsi="宋体"/>
-          <w:sz w:val="24"/>
-        </w:rPr>
-      </w:pPr>
-      <w:r>
-        <w:rPr>
-          <w:rFonts w:ascii="宋体" w:eastAsia="宋体" w:hAnsi="宋体" w:hint="eastAsia"/>
-          <w:sz w:val="24"/>
-        </w:rPr>
-        <w:lastRenderedPageBreak/>
-        <w:t>4</w:t>
-      </w:r>
-      <w:r>
-        <w:rPr>
-          <w:rFonts w:ascii="宋体" w:eastAsia="宋体" w:hAnsi="宋体"/>
-          <w:sz w:val="24"/>
-        </w:rPr>
-        <w:t>.</w:t>
-      </w:r>
-      <w:r>
-        <w:rPr>
-          <w:rFonts w:ascii="宋体" w:eastAsia="宋体" w:hAnsi="宋体" w:hint="eastAsia"/>
-          <w:sz w:val="24"/>
-        </w:rPr>
-        <w:t>3</w:t>
-      </w:r>
-      <w:r>
-        <w:rPr>
-          <w:rFonts w:ascii="宋体" w:eastAsia="宋体" w:hAnsi="宋体"/>
-          <w:sz w:val="24"/>
-        </w:rPr>
-        <w:t xml:space="preserve">.9 </w:t>
-      </w:r>
-      <w:r>
-        <w:rPr>
-          <w:rFonts w:ascii="宋体" w:eastAsia="宋体" w:hAnsi="宋体" w:hint="eastAsia"/>
-          <w:sz w:val="24"/>
-        </w:rPr>
-        <w:t>存储分配</w:t>
-      </w:r>
-    </w:p>
-    <w:p>
-      <w:pPr>
-        <w:spacing w:line="440" w:lineRule="exact"/>
-        <w:ind w:firstLineChars="200" w:firstLine="480"/>
-        <w:rPr>
-          <w:rFonts w:ascii="宋体" w:eastAsia="宋体" w:hAnsi="宋体"/>
-        </w:rPr>
-      </w:pPr>
-      <w:r>
-        <w:rPr>
-          <w:rFonts w:ascii="宋体" w:eastAsia="宋体" w:hAnsi="宋体" w:hint="eastAsia"/>
-        </w:rPr>
-        <w:t xml:space="preserve">根据需要，说明本程序的存储分配。 </w:t>
-      </w:r>
-    </w:p>
-    <w:p>
-      <w:pPr>
-        <w:pStyle w:val="4"/>
-        <w:rPr>
-          <w:rFonts w:ascii="宋体" w:eastAsia="宋体" w:hAnsi="宋体"/>
-          <w:sz w:val="24"/>
-        </w:rPr>
-      </w:pPr>
-      <w:r>
-        <w:rPr>
-          <w:rFonts w:ascii="宋体" w:eastAsia="宋体" w:hAnsi="宋体" w:hint="eastAsia"/>
-          <w:sz w:val="24"/>
-        </w:rPr>
-        <w:t>4</w:t>
-      </w:r>
-      <w:r>
-        <w:rPr>
-          <w:rFonts w:ascii="宋体" w:eastAsia="宋体" w:hAnsi="宋体"/>
-          <w:sz w:val="24"/>
-        </w:rPr>
-        <w:t>.</w:t>
-      </w:r>
-      <w:r>
-        <w:rPr>
-          <w:rFonts w:ascii="宋体" w:eastAsia="宋体" w:hAnsi="宋体" w:hint="eastAsia"/>
-          <w:sz w:val="24"/>
-        </w:rPr>
-        <w:t>3</w:t>
-      </w:r>
-      <w:r>
-        <w:rPr>
-          <w:rFonts w:ascii="宋体" w:eastAsia="宋体" w:hAnsi="宋体"/>
-          <w:sz w:val="24"/>
-        </w:rPr>
-        <w:t xml:space="preserve">.10 </w:t>
-      </w:r>
-      <w:r>
-        <w:rPr>
-          <w:rFonts w:ascii="宋体" w:eastAsia="宋体" w:hAnsi="宋体" w:hint="eastAsia"/>
-          <w:sz w:val="24"/>
-        </w:rPr>
-        <w:t>注释设计</w:t>
-      </w:r>
-    </w:p>
-    <w:p>
-      <w:pPr>
-        <w:spacing w:line="440" w:lineRule="exact"/>
-        <w:ind w:firstLineChars="200" w:firstLine="480"/>
-        <w:rPr>
-          <w:rFonts w:ascii="宋体" w:eastAsia="宋体" w:hAnsi="宋体"/>
-        </w:rPr>
-      </w:pPr>
-      <w:r>
-        <w:rPr>
-          <w:rFonts w:ascii="宋体" w:eastAsia="宋体" w:hAnsi="宋体" w:hint="eastAsia"/>
-        </w:rPr>
-        <w:t xml:space="preserve"> 说明准备在本程序中安排的注释，如： a 加在模块首部的注释； b 加在各分枝点处的注释； c 对各变量的功能、范围、缺省条件等所加的注释； d 对使用的逻辑所加的注释等等。 </w:t>
-      </w:r>
-    </w:p>
-    <w:p>
-      <w:pPr>
-        <w:pStyle w:val="4"/>
-        <w:rPr>
-          <w:rFonts w:ascii="宋体" w:eastAsia="宋体" w:hAnsi="宋体"/>
-          <w:sz w:val="24"/>
-        </w:rPr>
-      </w:pPr>
-      <w:r>
-        <w:rPr>
-          <w:rFonts w:ascii="宋体" w:eastAsia="宋体" w:hAnsi="宋体" w:hint="eastAsia"/>
-          <w:sz w:val="24"/>
-        </w:rPr>
-        <w:t>4</w:t>
-      </w:r>
-      <w:r>
-        <w:rPr>
-          <w:rFonts w:ascii="宋体" w:eastAsia="宋体" w:hAnsi="宋体"/>
-          <w:sz w:val="24"/>
-        </w:rPr>
-        <w:t>.</w:t>
-      </w:r>
-      <w:r>
-        <w:rPr>
-          <w:rFonts w:ascii="宋体" w:eastAsia="宋体" w:hAnsi="宋体" w:hint="eastAsia"/>
-          <w:sz w:val="24"/>
-        </w:rPr>
-        <w:t>3.</w:t>
-      </w:r>
-      <w:r>
-        <w:rPr>
-          <w:rFonts w:ascii="宋体" w:eastAsia="宋体" w:hAnsi="宋体"/>
-          <w:sz w:val="24"/>
-        </w:rPr>
-        <w:t>11</w:t>
-      </w:r>
-      <w:r>
-        <w:rPr>
-          <w:rFonts w:ascii="宋体" w:eastAsia="宋体" w:hAnsi="宋体" w:hint="eastAsia"/>
-          <w:sz w:val="24"/>
-        </w:rPr>
-        <w:t xml:space="preserve"> 限制条件</w:t>
-      </w:r>
-    </w:p>
-    <w:p>
-      <w:pPr>
-        <w:spacing w:line="440" w:lineRule="exact"/>
-        <w:ind w:firstLineChars="200" w:firstLine="480"/>
-        <w:rPr>
-          <w:rFonts w:ascii="宋体" w:eastAsia="宋体" w:hAnsi="宋体"/>
-        </w:rPr>
-      </w:pPr>
-      <w:r>
-        <w:rPr>
-          <w:rFonts w:ascii="宋体" w:eastAsia="宋体" w:hAnsi="宋体" w:hint="eastAsia"/>
-        </w:rPr>
-        <w:t xml:space="preserve">说明本程序运行中所受到的限制条件。 </w:t>
-      </w:r>
-    </w:p>
-    <w:p>
-      <w:pPr>
-        <w:spacing w:line="440" w:lineRule="exact"/>
-        <w:ind w:firstLineChars="200" w:firstLine="480"/>
-        <w:rPr>
-          <w:rFonts w:ascii="宋体" w:eastAsia="宋体" w:hAnsi="宋体"/>
-        </w:rPr>
-      </w:pPr>
-      <w:r>
-        <w:rPr>
-          <w:rFonts w:ascii="宋体" w:eastAsia="宋体" w:hAnsi="宋体" w:hint="eastAsia"/>
-        </w:rPr>
-        <w:t xml:space="preserve">计算机软件产品开发文件 </w:t>
-      </w:r>
-    </w:p>
-    <w:p>
-      <w:pPr>
-        <w:pStyle w:val="4"/>
-        <w:rPr>
-          <w:rFonts w:ascii="宋体" w:eastAsia="宋体" w:hAnsi="宋体"/>
-          <w:sz w:val="24"/>
-        </w:rPr>
-      </w:pPr>
-      <w:r>
-        <w:rPr>
-          <w:rFonts w:ascii="宋体" w:eastAsia="宋体" w:hAnsi="宋体" w:hint="eastAsia"/>
-          <w:sz w:val="24"/>
-        </w:rPr>
-        <w:t>4</w:t>
-      </w:r>
-      <w:r>
-        <w:rPr>
-          <w:rFonts w:ascii="宋体" w:eastAsia="宋体" w:hAnsi="宋体"/>
-          <w:sz w:val="24"/>
-        </w:rPr>
-        <w:t>.</w:t>
-      </w:r>
-      <w:r>
-        <w:rPr>
-          <w:rFonts w:ascii="宋体" w:eastAsia="宋体" w:hAnsi="宋体" w:hint="eastAsia"/>
-          <w:sz w:val="24"/>
-        </w:rPr>
-        <w:t>3.</w:t>
-      </w:r>
-      <w:r>
-        <w:rPr>
-          <w:rFonts w:ascii="宋体" w:eastAsia="宋体" w:hAnsi="宋体"/>
-          <w:sz w:val="24"/>
-        </w:rPr>
-        <w:t>12</w:t>
-      </w:r>
-      <w:r>
-        <w:rPr>
-          <w:rFonts w:ascii="宋体" w:eastAsia="宋体" w:hAnsi="宋体" w:hint="eastAsia"/>
-          <w:sz w:val="24"/>
-        </w:rPr>
-        <w:t xml:space="preserve"> 测试计划</w:t>
-      </w:r>
-    </w:p>
-    <w:p>
-      <w:pPr>
-        <w:spacing w:line="440" w:lineRule="exact"/>
-        <w:ind w:firstLineChars="200" w:firstLine="480"/>
-        <w:rPr>
-          <w:rFonts w:ascii="宋体" w:eastAsia="宋体" w:hAnsi="宋体"/>
-        </w:rPr>
-      </w:pPr>
-      <w:r>
-        <w:rPr>
-          <w:rFonts w:ascii="宋体" w:eastAsia="宋体" w:hAnsi="宋体" w:hint="eastAsia"/>
-        </w:rPr>
-        <w:t>说明对本程序进行单体测试的计划，包括对测试的技术要求、输入数据、预期结果、进度安 排、人员职责、设备条件驱动程序及桩模块等的规定。</w:t>
-      </w:r>
-    </w:p>
-    <w:p>
-      <w:pPr>
-        <w:pStyle w:val="4"/>
-        <w:rPr>
-          <w:rFonts w:ascii="宋体" w:eastAsia="宋体" w:hAnsi="宋体"/>
-          <w:sz w:val="24"/>
-        </w:rPr>
-      </w:pPr>
-      <w:r>
-        <w:rPr>
-          <w:rFonts w:ascii="宋体" w:eastAsia="宋体" w:hAnsi="宋体" w:hint="eastAsia"/>
-          <w:sz w:val="24"/>
-        </w:rPr>
-        <w:t>4</w:t>
-      </w:r>
-      <w:r>
-        <w:rPr>
-          <w:rFonts w:ascii="宋体" w:eastAsia="宋体" w:hAnsi="宋体"/>
-          <w:sz w:val="24"/>
-        </w:rPr>
-        <w:t>.</w:t>
-      </w:r>
-      <w:r>
-        <w:rPr>
-          <w:rFonts w:ascii="宋体" w:eastAsia="宋体" w:hAnsi="宋体" w:hint="eastAsia"/>
-          <w:sz w:val="24"/>
-        </w:rPr>
-        <w:t>3.</w:t>
-      </w:r>
-      <w:r>
-        <w:rPr>
-          <w:rFonts w:ascii="宋体" w:eastAsia="宋体" w:hAnsi="宋体"/>
-          <w:sz w:val="24"/>
-        </w:rPr>
-        <w:t>13</w:t>
-      </w:r>
-      <w:r>
-        <w:rPr>
-          <w:rFonts w:ascii="宋体" w:eastAsia="宋体" w:hAnsi="宋体"/>
-          <w:sz w:val="24"/>
-        </w:rPr>
-        <w:t xml:space="preserve"> </w:t>
-      </w:r>
-      <w:r>
-        <w:rPr>
-          <w:rFonts w:ascii="宋体" w:eastAsia="宋体" w:hAnsi="宋体" w:hint="eastAsia"/>
-          <w:sz w:val="24"/>
-        </w:rPr>
-        <w:t>尚未解决的问题</w:t>
-      </w:r>
-    </w:p>
-    <w:p>
-      <w:pPr>
-        <w:spacing w:line="440" w:lineRule="exact"/>
-        <w:ind w:firstLineChars="200" w:firstLine="480"/>
-        <w:rPr>
-          <w:rFonts w:ascii="宋体" w:eastAsia="宋体" w:hAnsi="宋体"/>
-        </w:rPr>
-      </w:pPr>
-      <w:r>
-        <w:rPr>
-          <w:rFonts w:ascii="宋体" w:eastAsia="宋体" w:hAnsi="宋体" w:hint="eastAsia"/>
-        </w:rPr>
         <w:t>说明在本程序的设计中尚未解决而设计者认为在软件完成之前应解决的问题。</w:t>
       </w:r>
     </w:p>
     <w:sectPr>
-      <w:footerReference w:type="default" r:id="rId16"/>
+      <w:footerReference w:type="default" r:id="rId19"/>
       <w:pgSz w:w="11906" w:h="16838"/>
       <w:pgMar w:top="1440" w:right="1800" w:bottom="1440" w:left="1800" w:header="851" w:footer="992" w:gutter="0"/>
       <w:pgNumType w:start="1"/>
@@ -11017,7 +14765,6 @@
         <w:docPartUnique/>
       </w:docPartObj>
     </w:sdtPr>
-    <w:sdtEndPr/>
     <w:sdtContent>
       <w:p>
         <w:pPr>
@@ -11896,6 +15643,95 @@
     </w:lvl>
   </w:abstractNum>
   <w:abstractNum w:abstractNumId="8" w15:restartNumberingAfterBreak="0">
+    <w:nsid w:val="385562ED"/>
+    <w:multiLevelType w:val="hybridMultilevel"/>
+    <w:tmpl w:val="BF0A6FF2"/>
+    <w:lvl w:ilvl="0" w:tplc="203C0D62">
+      <w:start w:val="1"/>
+      <w:numFmt w:val="lowerLetter"/>
+      <w:lvlText w:val="%1."/>
+      <w:lvlJc w:val="left"/>
+      <w:pPr>
+        <w:ind w:left="1080" w:hanging="360"/>
+      </w:pPr>
+      <w:rPr>
+        <w:rFonts w:hint="default"/>
+      </w:rPr>
+    </w:lvl>
+    <w:lvl w:ilvl="1" w:tplc="04090019" w:tentative="1">
+      <w:start w:val="1"/>
+      <w:numFmt w:val="lowerLetter"/>
+      <w:lvlText w:val="%2)"/>
+      <w:lvlJc w:val="left"/>
+      <w:pPr>
+        <w:ind w:left="1560" w:hanging="420"/>
+      </w:pPr>
+    </w:lvl>
+    <w:lvl w:ilvl="2" w:tplc="0409001B" w:tentative="1">
+      <w:start w:val="1"/>
+      <w:numFmt w:val="lowerRoman"/>
+      <w:lvlText w:val="%3."/>
+      <w:lvlJc w:val="right"/>
+      <w:pPr>
+        <w:ind w:left="1980" w:hanging="420"/>
+      </w:pPr>
+    </w:lvl>
+    <w:lvl w:ilvl="3" w:tplc="0409000F" w:tentative="1">
+      <w:start w:val="1"/>
+      <w:numFmt w:val="decimal"/>
+      <w:lvlText w:val="%4."/>
+      <w:lvlJc w:val="left"/>
+      <w:pPr>
+        <w:ind w:left="2400" w:hanging="420"/>
+      </w:pPr>
+    </w:lvl>
+    <w:lvl w:ilvl="4" w:tplc="04090019" w:tentative="1">
+      <w:start w:val="1"/>
+      <w:numFmt w:val="lowerLetter"/>
+      <w:lvlText w:val="%5)"/>
+      <w:lvlJc w:val="left"/>
+      <w:pPr>
+        <w:ind w:left="2820" w:hanging="420"/>
+      </w:pPr>
+    </w:lvl>
+    <w:lvl w:ilvl="5" w:tplc="0409001B" w:tentative="1">
+      <w:start w:val="1"/>
+      <w:numFmt w:val="lowerRoman"/>
+      <w:lvlText w:val="%6."/>
+      <w:lvlJc w:val="right"/>
+      <w:pPr>
+        <w:ind w:left="3240" w:hanging="420"/>
+      </w:pPr>
+    </w:lvl>
+    <w:lvl w:ilvl="6" w:tplc="0409000F" w:tentative="1">
+      <w:start w:val="1"/>
+      <w:numFmt w:val="decimal"/>
+      <w:lvlText w:val="%7."/>
+      <w:lvlJc w:val="left"/>
+      <w:pPr>
+        <w:ind w:left="3660" w:hanging="420"/>
+      </w:pPr>
+    </w:lvl>
+    <w:lvl w:ilvl="7" w:tplc="04090019" w:tentative="1">
+      <w:start w:val="1"/>
+      <w:numFmt w:val="lowerLetter"/>
+      <w:lvlText w:val="%8)"/>
+      <w:lvlJc w:val="left"/>
+      <w:pPr>
+        <w:ind w:left="4080" w:hanging="420"/>
+      </w:pPr>
+    </w:lvl>
+    <w:lvl w:ilvl="8" w:tplc="0409001B" w:tentative="1">
+      <w:start w:val="1"/>
+      <w:numFmt w:val="lowerRoman"/>
+      <w:lvlText w:val="%9."/>
+      <w:lvlJc w:val="right"/>
+      <w:pPr>
+        <w:ind w:left="4500" w:hanging="420"/>
+      </w:pPr>
+    </w:lvl>
+  </w:abstractNum>
+  <w:abstractNum w:abstractNumId="9" w15:restartNumberingAfterBreak="0">
     <w:nsid w:val="3B46206A"/>
     <w:multiLevelType w:val="hybridMultilevel"/>
     <w:tmpl w:val="6F8A7CB2"/>
@@ -11981,7 +15817,7 @@
       </w:pPr>
     </w:lvl>
   </w:abstractNum>
-  <w:abstractNum w:abstractNumId="9" w15:restartNumberingAfterBreak="0">
+  <w:abstractNum w:abstractNumId="10" w15:restartNumberingAfterBreak="0">
     <w:nsid w:val="3B586D32"/>
     <w:multiLevelType w:val="multilevel"/>
     <w:tmpl w:val="BB9CE696"/>
@@ -12094,7 +15930,7 @@
       </w:rPr>
     </w:lvl>
   </w:abstractNum>
-  <w:abstractNum w:abstractNumId="10" w15:restartNumberingAfterBreak="0">
+  <w:abstractNum w:abstractNumId="11" w15:restartNumberingAfterBreak="0">
     <w:nsid w:val="40262F29"/>
     <w:multiLevelType w:val="hybridMultilevel"/>
     <w:tmpl w:val="A30A2CDA"/>
@@ -12183,7 +16019,7 @@
       </w:pPr>
     </w:lvl>
   </w:abstractNum>
-  <w:abstractNum w:abstractNumId="11" w15:restartNumberingAfterBreak="0">
+  <w:abstractNum w:abstractNumId="12" w15:restartNumberingAfterBreak="0">
     <w:nsid w:val="46B5453B"/>
     <w:multiLevelType w:val="hybridMultilevel"/>
     <w:tmpl w:val="351CE5B8"/>
@@ -12272,7 +16108,7 @@
       </w:pPr>
     </w:lvl>
   </w:abstractNum>
-  <w:abstractNum w:abstractNumId="12" w15:restartNumberingAfterBreak="0">
+  <w:abstractNum w:abstractNumId="13" w15:restartNumberingAfterBreak="0">
     <w:nsid w:val="481E74CE"/>
     <w:multiLevelType w:val="hybridMultilevel"/>
     <w:tmpl w:val="371A5FE6"/>
@@ -12361,7 +16197,7 @@
       </w:pPr>
     </w:lvl>
   </w:abstractNum>
-  <w:abstractNum w:abstractNumId="13" w15:restartNumberingAfterBreak="0">
+  <w:abstractNum w:abstractNumId="14" w15:restartNumberingAfterBreak="0">
     <w:nsid w:val="56041FD7"/>
     <w:multiLevelType w:val="multilevel"/>
     <w:tmpl w:val="2640A9D0"/>
@@ -12474,7 +16310,7 @@
       </w:rPr>
     </w:lvl>
   </w:abstractNum>
-  <w:abstractNum w:abstractNumId="14" w15:restartNumberingAfterBreak="0">
+  <w:abstractNum w:abstractNumId="15" w15:restartNumberingAfterBreak="0">
     <w:nsid w:val="6261615F"/>
     <w:multiLevelType w:val="hybridMultilevel"/>
     <w:tmpl w:val="17E4DABA"/>
@@ -12563,7 +16399,7 @@
       </w:pPr>
     </w:lvl>
   </w:abstractNum>
-  <w:abstractNum w:abstractNumId="15" w15:restartNumberingAfterBreak="0">
+  <w:abstractNum w:abstractNumId="16" w15:restartNumberingAfterBreak="0">
     <w:nsid w:val="73AB384F"/>
     <w:multiLevelType w:val="hybridMultilevel"/>
     <w:tmpl w:val="016A7B16"/>
@@ -12653,7 +16489,7 @@
     </w:lvl>
   </w:abstractNum>
   <w:num w:numId="1">
-    <w:abstractNumId w:val="15"/>
+    <w:abstractNumId w:val="16"/>
   </w:num>
   <w:num w:numId="2">
     <w:abstractNumId w:val="5"/>
@@ -12662,7 +16498,7 @@
     <w:abstractNumId w:val="6"/>
   </w:num>
   <w:num w:numId="4">
-    <w:abstractNumId w:val="10"/>
+    <w:abstractNumId w:val="11"/>
   </w:num>
   <w:num w:numId="5">
     <w:abstractNumId w:val="4"/>
@@ -12671,13 +16507,13 @@
     <w:abstractNumId w:val="0"/>
   </w:num>
   <w:num w:numId="7">
-    <w:abstractNumId w:val="13"/>
+    <w:abstractNumId w:val="14"/>
   </w:num>
   <w:num w:numId="8">
     <w:abstractNumId w:val="1"/>
   </w:num>
   <w:num w:numId="9">
-    <w:abstractNumId w:val="8"/>
+    <w:abstractNumId w:val="9"/>
   </w:num>
   <w:num w:numId="10">
     <w:abstractNumId w:val="3"/>
@@ -12686,19 +16522,22 @@
     <w:abstractNumId w:val="7"/>
   </w:num>
   <w:num w:numId="12">
-    <w:abstractNumId w:val="9"/>
+    <w:abstractNumId w:val="10"/>
   </w:num>
   <w:num w:numId="13">
-    <w:abstractNumId w:val="14"/>
+    <w:abstractNumId w:val="15"/>
   </w:num>
   <w:num w:numId="14">
-    <w:abstractNumId w:val="11"/>
+    <w:abstractNumId w:val="12"/>
   </w:num>
   <w:num w:numId="15">
     <w:abstractNumId w:val="2"/>
   </w:num>
   <w:num w:numId="16">
-    <w:abstractNumId w:val="12"/>
+    <w:abstractNumId w:val="13"/>
+  </w:num>
+  <w:num w:numId="17">
+    <w:abstractNumId w:val="8"/>
   </w:num>
   <w:numIdMacAtCleanup w:val="11"/>
 </w:numbering>
@@ -14273,7 +18112,7 @@
 </file>
 
 <file path=customXml/itemProps2.xml><?xml version="1.0" encoding="utf-8"?>
-<ds:datastoreItem xmlns:ds="http://schemas.openxmlformats.org/officeDocument/2006/customXml" ds:itemID="{AB620EA7-5BB1-4707-A92B-6228DF5E73E5}">
+<ds:datastoreItem xmlns:ds="http://schemas.openxmlformats.org/officeDocument/2006/customXml" ds:itemID="{8DA5DB06-F8AA-4E4D-B7F6-0E547EE8443D}">
   <ds:schemaRefs>
     <ds:schemaRef ds:uri="http://schemas.openxmlformats.org/officeDocument/2006/bibliography"/>
   </ds:schemaRefs>

--- a/系统详细设计文档.docx
+++ b/系统详细设计文档.docx
@@ -450,11 +450,11 @@
       </w:r>
     </w:p>
     <w:bookmarkStart w:id="0" w:name="_Toc11315542" w:displacedByCustomXml="next"/>
-    <w:bookmarkStart w:id="1" w:name="_Toc35076580" w:displacedByCustomXml="next"/>
-    <w:bookmarkStart w:id="2" w:name="_Toc35077051" w:displacedByCustomXml="next"/>
+    <w:bookmarkStart w:id="1" w:name="_Toc37267292" w:displacedByCustomXml="next"/>
+    <w:bookmarkStart w:id="2" w:name="_Toc37267182" w:displacedByCustomXml="next"/>
     <w:bookmarkStart w:id="3" w:name="_Toc37266724" w:displacedByCustomXml="next"/>
-    <w:bookmarkStart w:id="4" w:name="_Toc37267182" w:displacedByCustomXml="next"/>
-    <w:bookmarkStart w:id="5" w:name="_Toc37267292" w:displacedByCustomXml="next"/>
+    <w:bookmarkStart w:id="4" w:name="_Toc35077051" w:displacedByCustomXml="next"/>
+    <w:bookmarkStart w:id="5" w:name="_Toc35076580" w:displacedByCustomXml="next"/>
     <w:sdt>
       <w:sdtPr>
         <w:rPr>
@@ -4810,6 +4810,28 @@
         </w:tc>
       </w:tr>
     </w:tbl>
+    <w:p>
+      <w:pPr>
+        <w:spacing w:line="440" w:lineRule="exact"/>
+        <w:ind w:firstLineChars="200" w:firstLine="480"/>
+        <w:jc w:val="center"/>
+        <w:rPr>
+          <w:rFonts w:ascii="宋体" w:eastAsia="宋体" w:hAnsi="宋体"/>
+        </w:rPr>
+      </w:pPr>
+      <w:r>
+        <w:rPr>
+          <w:rFonts w:ascii="宋体" w:eastAsia="宋体" w:hAnsi="宋体" w:hint="eastAsia"/>
+        </w:rPr>
+        <w:t>表</w:t>
+      </w:r>
+      <w:r>
+        <w:rPr>
+          <w:rFonts w:ascii="宋体" w:eastAsia="宋体" w:hAnsi="宋体"/>
+        </w:rPr>
+        <w:t>3-4</w:t>
+      </w:r>
+    </w:p>
     <w:p/>
     <w:p>
       <w:pPr>
@@ -4829,7 +4851,6 @@
           <w:sz w:val="28"/>
           <w:szCs w:val="28"/>
         </w:rPr>
-        <w:lastRenderedPageBreak/>
         <w:t xml:space="preserve">3.5 </w:t>
       </w:r>
       <w:r>
@@ -5795,6 +5816,28 @@
         </w:tc>
       </w:tr>
     </w:tbl>
+    <w:p>
+      <w:pPr>
+        <w:spacing w:line="440" w:lineRule="exact"/>
+        <w:ind w:firstLineChars="200" w:firstLine="480"/>
+        <w:jc w:val="center"/>
+        <w:rPr>
+          <w:rFonts w:ascii="宋体" w:eastAsia="宋体" w:hAnsi="宋体" w:hint="eastAsia"/>
+        </w:rPr>
+      </w:pPr>
+      <w:r>
+        <w:rPr>
+          <w:rFonts w:ascii="宋体" w:eastAsia="宋体" w:hAnsi="宋体" w:hint="eastAsia"/>
+        </w:rPr>
+        <w:t>表</w:t>
+      </w:r>
+      <w:r>
+        <w:rPr>
+          <w:rFonts w:ascii="宋体" w:eastAsia="宋体" w:hAnsi="宋体"/>
+        </w:rPr>
+        <w:t>3-5</w:t>
+      </w:r>
+    </w:p>
     <w:p>
       <w:pPr>
         <w:pStyle w:val="3"/>
@@ -6000,6 +6043,7 @@
         <w:rPr>
           <w:rFonts w:ascii="宋体" w:eastAsia="宋体" w:hAnsi="宋体" w:hint="eastAsia"/>
         </w:rPr>
+        <w:lastRenderedPageBreak/>
         <w:t xml:space="preserve"> </w:t>
       </w:r>
       <w:r>
@@ -6069,7 +6113,6 @@
           <w:sz w:val="28"/>
           <w:szCs w:val="28"/>
         </w:rPr>
-        <w:lastRenderedPageBreak/>
         <w:t xml:space="preserve">3.8 </w:t>
       </w:r>
       <w:r>
@@ -7272,6 +7315,7 @@
                 <w:b w:val="0"/>
                 <w:bCs w:val="0"/>
               </w:rPr>
+              <w:lastRenderedPageBreak/>
               <w:t>绑定信息</w:t>
             </w:r>
           </w:p>
@@ -7342,16 +7386,28 @@
       <w:pPr>
         <w:spacing w:line="440" w:lineRule="exact"/>
         <w:ind w:firstLineChars="200" w:firstLine="480"/>
+        <w:jc w:val="center"/>
+        <w:rPr>
+          <w:rFonts w:ascii="宋体" w:eastAsia="宋体" w:hAnsi="宋体" w:hint="eastAsia"/>
+        </w:rPr>
+      </w:pPr>
+      <w:r>
+        <w:rPr>
+          <w:rFonts w:ascii="宋体" w:eastAsia="宋体" w:hAnsi="宋体" w:hint="eastAsia"/>
+        </w:rPr>
+        <w:t xml:space="preserve"> </w:t>
+      </w:r>
+      <w:r>
+        <w:rPr>
+          <w:rFonts w:ascii="宋体" w:eastAsia="宋体" w:hAnsi="宋体" w:hint="eastAsia"/>
+        </w:rPr>
+        <w:t>表</w:t>
+      </w:r>
+      <w:r>
         <w:rPr>
           <w:rFonts w:ascii="宋体" w:eastAsia="宋体" w:hAnsi="宋体"/>
         </w:rPr>
-      </w:pPr>
-      <w:r>
-        <w:rPr>
-          <w:rFonts w:ascii="宋体" w:eastAsia="宋体" w:hAnsi="宋体" w:hint="eastAsia"/>
-        </w:rPr>
-        <w:lastRenderedPageBreak/>
-        <w:t xml:space="preserve"> </w:t>
+        <w:t>3-9</w:t>
       </w:r>
     </w:p>
     <w:p>
@@ -12718,10 +12774,49 @@
     </w:p>
     <w:p>
       <w:pPr>
+        <w:spacing w:line="440" w:lineRule="exact"/>
+        <w:ind w:left="480"/>
+        <w:rPr>
+          <w:rFonts w:ascii="宋体" w:eastAsia="宋体" w:hAnsi="宋体"/>
+        </w:rPr>
+      </w:pPr>
+      <w:r>
+        <w:rPr>
+          <w:rFonts w:ascii="宋体" w:eastAsia="宋体" w:hAnsi="宋体" w:hint="eastAsia"/>
+        </w:rPr>
+        <w:t>a</w:t>
+      </w:r>
+      <w:r>
+        <w:rPr>
+          <w:rFonts w:ascii="宋体" w:eastAsia="宋体" w:hAnsi="宋体"/>
+        </w:rPr>
+        <w:t xml:space="preserve">. </w:t>
+      </w:r>
+      <w:r>
+        <w:rPr>
+          <w:rFonts w:ascii="宋体" w:eastAsia="宋体" w:hAnsi="宋体" w:hint="eastAsia"/>
+        </w:rPr>
+        <w:t>在模块首部</w:t>
+      </w:r>
+      <w:r>
+        <w:rPr>
+          <w:rFonts w:ascii="宋体" w:eastAsia="宋体" w:hAnsi="宋体" w:hint="eastAsia"/>
+        </w:rPr>
+        <w:t>加上注释说明模块开始编写时间、编写人员及基本功能</w:t>
+      </w:r>
+      <w:r>
+        <w:rPr>
+          <w:rFonts w:ascii="宋体" w:eastAsia="宋体" w:hAnsi="宋体" w:hint="eastAsia"/>
+        </w:rPr>
+        <w:t>；</w:t>
+      </w:r>
+    </w:p>
+    <w:p>
+      <w:pPr>
         <w:pStyle w:val="aa"/>
         <w:numPr>
           <w:ilvl w:val="0"/>
-          <w:numId w:val="14"/>
+          <w:numId w:val="19"/>
         </w:numPr>
         <w:spacing w:line="440" w:lineRule="exact"/>
         <w:ind w:firstLineChars="0"/>
@@ -12733,19 +12828,7 @@
         <w:rPr>
           <w:rFonts w:ascii="宋体" w:eastAsia="宋体" w:hAnsi="宋体" w:hint="eastAsia"/>
         </w:rPr>
-        <w:t>在模块首部</w:t>
-      </w:r>
-      <w:r>
-        <w:rPr>
-          <w:rFonts w:ascii="宋体" w:eastAsia="宋体" w:hAnsi="宋体" w:hint="eastAsia"/>
-        </w:rPr>
-        <w:t>加上注释说明模块开始编写时间、编写人员及基本功能</w:t>
-      </w:r>
-      <w:r>
-        <w:rPr>
-          <w:rFonts w:ascii="宋体" w:eastAsia="宋体" w:hAnsi="宋体" w:hint="eastAsia"/>
-        </w:rPr>
-        <w:t>；</w:t>
+        <w:t>在变量声明阶段，大概说明变量的类型和用途；</w:t>
       </w:r>
     </w:p>
     <w:p>
@@ -12753,7 +12836,7 @@
         <w:pStyle w:val="aa"/>
         <w:numPr>
           <w:ilvl w:val="0"/>
-          <w:numId w:val="14"/>
+          <w:numId w:val="19"/>
         </w:numPr>
         <w:spacing w:line="440" w:lineRule="exact"/>
         <w:ind w:firstLineChars="0"/>
@@ -12765,39 +12848,7 @@
         <w:rPr>
           <w:rFonts w:ascii="宋体" w:eastAsia="宋体" w:hAnsi="宋体" w:hint="eastAsia"/>
         </w:rPr>
-        <w:t>在变量声明阶段，大概说明变量的类型和用途</w:t>
-      </w:r>
-      <w:r>
-        <w:rPr>
-          <w:rFonts w:ascii="宋体" w:eastAsia="宋体" w:hAnsi="宋体" w:hint="eastAsia"/>
-        </w:rPr>
-        <w:t>；</w:t>
-      </w:r>
-    </w:p>
-    <w:p>
-      <w:pPr>
-        <w:pStyle w:val="aa"/>
-        <w:numPr>
-          <w:ilvl w:val="0"/>
-          <w:numId w:val="14"/>
-        </w:numPr>
-        <w:spacing w:line="440" w:lineRule="exact"/>
-        <w:ind w:firstLineChars="0"/>
-        <w:rPr>
-          <w:rFonts w:ascii="宋体" w:eastAsia="宋体" w:hAnsi="宋体"/>
-        </w:rPr>
-      </w:pPr>
-      <w:r>
-        <w:rPr>
-          <w:rFonts w:ascii="宋体" w:eastAsia="宋体" w:hAnsi="宋体" w:hint="eastAsia"/>
-        </w:rPr>
-        <w:t>在逻辑实现方法的定义阶段，大概说明方法实现的功能</w:t>
-      </w:r>
-      <w:r>
-        <w:rPr>
-          <w:rFonts w:ascii="宋体" w:eastAsia="宋体" w:hAnsi="宋体" w:hint="eastAsia"/>
-        </w:rPr>
-        <w:t>；</w:t>
+        <w:t>在逻辑实现方法的定义阶段，大概说明方法实现的功能；</w:t>
       </w:r>
     </w:p>
     <w:p>
@@ -12983,7 +13034,7 @@
         <w:pStyle w:val="aa"/>
         <w:numPr>
           <w:ilvl w:val="0"/>
-          <w:numId w:val="16"/>
+          <w:numId w:val="20"/>
         </w:numPr>
         <w:spacing w:line="440" w:lineRule="exact"/>
         <w:ind w:firstLineChars="0"/>
@@ -13003,7 +13054,7 @@
         <w:pStyle w:val="aa"/>
         <w:numPr>
           <w:ilvl w:val="0"/>
-          <w:numId w:val="16"/>
+          <w:numId w:val="20"/>
         </w:numPr>
         <w:spacing w:line="440" w:lineRule="exact"/>
         <w:ind w:firstLineChars="0"/>
@@ -13054,7 +13105,7 @@
         <w:pStyle w:val="aa"/>
         <w:numPr>
           <w:ilvl w:val="0"/>
-          <w:numId w:val="16"/>
+          <w:numId w:val="20"/>
         </w:numPr>
         <w:spacing w:line="440" w:lineRule="exact"/>
         <w:ind w:firstLineChars="0"/>
@@ -14226,12 +14277,30 @@
     </w:p>
     <w:p>
       <w:pPr>
-        <w:spacing w:line="440" w:lineRule="exact"/>
-        <w:ind w:firstLineChars="200" w:firstLine="480"/>
-        <w:rPr>
-          <w:rFonts w:ascii="宋体" w:eastAsia="宋体" w:hAnsi="宋体"/>
-        </w:rPr>
-      </w:pPr>
+        <w:spacing w:after="100" w:afterAutospacing="1" w:line="440" w:lineRule="exact"/>
+        <w:jc w:val="center"/>
+        <w:rPr>
+          <w:rFonts w:ascii="宋体" w:eastAsia="宋体" w:hAnsi="宋体" w:hint="eastAsia"/>
+        </w:rPr>
+      </w:pPr>
+      <w:r>
+        <w:rPr>
+          <w:rFonts w:ascii="宋体" w:eastAsia="宋体" w:hAnsi="宋体" w:cs="Times New Roman" w:hint="eastAsia"/>
+        </w:rPr>
+        <w:t>图4-</w:t>
+      </w:r>
+      <w:r>
+        <w:rPr>
+          <w:rFonts w:ascii="宋体" w:eastAsia="宋体" w:hAnsi="宋体" w:cs="Times New Roman"/>
+        </w:rPr>
+        <w:t>3-2</w:t>
+      </w:r>
+      <w:r>
+        <w:rPr>
+          <w:rFonts w:ascii="宋体" w:eastAsia="宋体" w:hAnsi="宋体" w:cs="Times New Roman" w:hint="eastAsia"/>
+        </w:rPr>
+        <w:t>功能图</w:t>
+      </w:r>
     </w:p>
     <w:p>
       <w:pPr>
@@ -14283,13 +14352,33 @@
         <w:ind w:leftChars="200" w:left="480"/>
         <w:rPr>
           <w:rFonts w:ascii="宋体" w:eastAsia="宋体" w:hAnsi="宋体"/>
-        </w:rPr>
-      </w:pPr>
-      <w:r>
-        <w:rPr>
-          <w:rFonts w:ascii="宋体" w:eastAsia="宋体" w:hAnsi="宋体" w:hint="eastAsia"/>
-        </w:rPr>
-        <w:t>精度：</w:t>
+          <w:b/>
+          <w:bCs/>
+        </w:rPr>
+      </w:pPr>
+      <w:r>
+        <w:rPr>
+          <w:rFonts w:ascii="宋体" w:eastAsia="宋体" w:hAnsi="宋体" w:hint="eastAsia"/>
+          <w:b/>
+          <w:bCs/>
+        </w:rPr>
+        <w:t>(</w:t>
+      </w:r>
+      <w:r>
+        <w:rPr>
+          <w:rFonts w:ascii="宋体" w:eastAsia="宋体" w:hAnsi="宋体"/>
+          <w:b/>
+          <w:bCs/>
+        </w:rPr>
+        <w:t>1)</w:t>
+      </w:r>
+      <w:r>
+        <w:rPr>
+          <w:rFonts w:ascii="宋体" w:eastAsia="宋体" w:hAnsi="宋体" w:hint="eastAsia"/>
+          <w:b/>
+          <w:bCs/>
+        </w:rPr>
+        <w:t>精度</w:t>
       </w:r>
     </w:p>
     <w:p>
@@ -14312,41 +14401,11 @@
         </w:rPr>
         <w:t>精确到秒；</w:t>
       </w:r>
-      <w:r>
-        <w:rPr>
-          <w:rFonts w:ascii="宋体" w:eastAsia="宋体" w:hAnsi="宋体" w:hint="eastAsia"/>
-        </w:rPr>
-        <w:t>软件的输出精度：</w:t>
-      </w:r>
-      <w:r>
-        <w:rPr>
-          <w:rFonts w:ascii="宋体" w:eastAsia="宋体" w:hAnsi="宋体" w:hint="eastAsia"/>
-        </w:rPr>
-        <w:t>精确到秒；</w:t>
-      </w:r>
-      <w:r>
-        <w:rPr>
-          <w:rFonts w:ascii="宋体" w:eastAsia="宋体" w:hAnsi="宋体" w:hint="eastAsia"/>
-        </w:rPr>
-        <w:t>传输过程中的精度:</w:t>
-      </w:r>
-      <w:r>
-        <w:rPr>
-          <w:rFonts w:ascii="宋体" w:eastAsia="宋体" w:hAnsi="宋体" w:hint="eastAsia"/>
-        </w:rPr>
-        <w:t>精确到秒</w:t>
-      </w:r>
-      <w:r>
-        <w:rPr>
-          <w:rFonts w:ascii="宋体" w:eastAsia="宋体" w:hAnsi="宋体"/>
-        </w:rPr>
-        <w:t xml:space="preserve"> </w:t>
-      </w:r>
     </w:p>
     <w:p>
       <w:pPr>
         <w:spacing w:line="440" w:lineRule="exact"/>
-        <w:ind w:firstLine="480"/>
+        <w:ind w:leftChars="200" w:left="480" w:firstLineChars="200" w:firstLine="480"/>
         <w:rPr>
           <w:rFonts w:ascii="宋体" w:eastAsia="宋体" w:hAnsi="宋体"/>
         </w:rPr>
@@ -14355,7 +14414,13 @@
         <w:rPr>
           <w:rFonts w:ascii="宋体" w:eastAsia="宋体" w:hAnsi="宋体" w:hint="eastAsia"/>
         </w:rPr>
-        <w:t>灵活性：</w:t>
+        <w:t>软件的输出精度：</w:t>
+      </w:r>
+      <w:r>
+        <w:rPr>
+          <w:rFonts w:ascii="宋体" w:eastAsia="宋体" w:hAnsi="宋体" w:hint="eastAsia"/>
+        </w:rPr>
+        <w:t>精确到秒；</w:t>
       </w:r>
     </w:p>
     <w:p>
@@ -14370,6 +14435,68 @@
         <w:rPr>
           <w:rFonts w:ascii="宋体" w:eastAsia="宋体" w:hAnsi="宋体" w:hint="eastAsia"/>
         </w:rPr>
+        <w:t>传输过程中的精度:</w:t>
+      </w:r>
+      <w:r>
+        <w:rPr>
+          <w:rFonts w:ascii="宋体" w:eastAsia="宋体" w:hAnsi="宋体" w:hint="eastAsia"/>
+        </w:rPr>
+        <w:t>精确到秒</w:t>
+      </w:r>
+      <w:r>
+        <w:rPr>
+          <w:rFonts w:ascii="宋体" w:eastAsia="宋体" w:hAnsi="宋体"/>
+        </w:rPr>
+        <w:t xml:space="preserve"> </w:t>
+      </w:r>
+    </w:p>
+    <w:p>
+      <w:pPr>
+        <w:spacing w:line="440" w:lineRule="exact"/>
+        <w:ind w:firstLine="480"/>
+        <w:rPr>
+          <w:rFonts w:ascii="宋体" w:eastAsia="宋体" w:hAnsi="宋体"/>
+          <w:b/>
+          <w:bCs/>
+        </w:rPr>
+      </w:pPr>
+      <w:r>
+        <w:rPr>
+          <w:rFonts w:ascii="宋体" w:eastAsia="宋体" w:hAnsi="宋体" w:hint="eastAsia"/>
+          <w:b/>
+          <w:bCs/>
+        </w:rPr>
+        <w:t>(</w:t>
+      </w:r>
+      <w:r>
+        <w:rPr>
+          <w:rFonts w:ascii="宋体" w:eastAsia="宋体" w:hAnsi="宋体"/>
+          <w:b/>
+          <w:bCs/>
+        </w:rPr>
+        <w:t>2)</w:t>
+      </w:r>
+      <w:r>
+        <w:rPr>
+          <w:rFonts w:ascii="宋体" w:eastAsia="宋体" w:hAnsi="宋体" w:hint="eastAsia"/>
+          <w:b/>
+          <w:bCs/>
+        </w:rPr>
+        <w:t>灵活性</w:t>
+      </w:r>
+    </w:p>
+    <w:p>
+      <w:pPr>
+        <w:spacing w:line="440" w:lineRule="exact"/>
+        <w:ind w:leftChars="200" w:left="480" w:firstLineChars="200" w:firstLine="480"/>
+        <w:rPr>
+          <w:rFonts w:ascii="宋体" w:eastAsia="宋体" w:hAnsi="宋体"/>
+        </w:rPr>
+      </w:pPr>
+      <w:r>
+        <w:rPr>
+          <w:rFonts w:ascii="宋体" w:eastAsia="宋体" w:hAnsi="宋体" w:hint="eastAsia"/>
+        </w:rPr>
         <w:t>输入人脸信息时可以通过物联网设备扫描，也可以通过用户设备上传；</w:t>
       </w:r>
       <w:r>
@@ -14400,7 +14527,14 @@
         <w:rPr>
           <w:rFonts w:ascii="宋体" w:eastAsia="宋体" w:hAnsi="宋体" w:hint="eastAsia"/>
         </w:rPr>
-        <w:t>模块之间的设计要考虑到可移植性</w:t>
+        <w:t>模块之</w:t>
+      </w:r>
+      <w:r>
+        <w:rPr>
+          <w:rFonts w:ascii="宋体" w:eastAsia="宋体" w:hAnsi="宋体" w:hint="eastAsia"/>
+        </w:rPr>
+        <w:lastRenderedPageBreak/>
+        <w:t>间的设计要考虑到可移植性</w:t>
       </w:r>
       <w:r>
         <w:rPr>
@@ -18975,6 +19109,33 @@
     </w:tbl>
     <w:p>
       <w:pPr>
+        <w:spacing w:after="100" w:afterAutospacing="1" w:line="440" w:lineRule="exact"/>
+        <w:jc w:val="center"/>
+        <w:rPr>
+          <w:rFonts w:ascii="宋体" w:eastAsia="宋体" w:hAnsi="宋体"/>
+        </w:rPr>
+      </w:pPr>
+      <w:r>
+        <w:rPr>
+          <w:rFonts w:ascii="宋体" w:eastAsia="宋体" w:hAnsi="宋体" w:cs="Times New Roman" w:hint="eastAsia"/>
+        </w:rPr>
+        <w:t>表4-</w:t>
+      </w:r>
+      <w:r>
+        <w:rPr>
+          <w:rFonts w:ascii="宋体" w:eastAsia="宋体" w:hAnsi="宋体" w:cs="Times New Roman"/>
+        </w:rPr>
+        <w:t>3-4</w:t>
+      </w:r>
+      <w:r>
+        <w:rPr>
+          <w:rFonts w:ascii="宋体" w:eastAsia="宋体" w:hAnsi="宋体"/>
+        </w:rPr>
+        <w:t xml:space="preserve"> </w:t>
+      </w:r>
+    </w:p>
+    <w:p>
+      <w:pPr>
         <w:spacing w:line="440" w:lineRule="exact"/>
         <w:ind w:firstLineChars="200" w:firstLine="480"/>
         <w:rPr>
@@ -19004,7 +19165,6 @@
           <w:rFonts w:ascii="宋体" w:eastAsia="宋体" w:hAnsi="宋体" w:hint="eastAsia"/>
           <w:sz w:val="24"/>
         </w:rPr>
-        <w:lastRenderedPageBreak/>
         <w:t>4</w:t>
       </w:r>
       <w:r>
@@ -23077,10 +23237,23 @@
       <w:pPr>
         <w:spacing w:line="440" w:lineRule="exact"/>
         <w:ind w:firstLineChars="200" w:firstLine="480"/>
+        <w:jc w:val="center"/>
         <w:rPr>
           <w:rFonts w:ascii="宋体" w:eastAsia="宋体" w:hAnsi="宋体"/>
         </w:rPr>
       </w:pPr>
+      <w:r>
+        <w:rPr>
+          <w:rFonts w:ascii="宋体" w:eastAsia="宋体" w:hAnsi="宋体" w:cs="Times New Roman" w:hint="eastAsia"/>
+        </w:rPr>
+        <w:t>表4-</w:t>
+      </w:r>
+      <w:r>
+        <w:rPr>
+          <w:rFonts w:ascii="宋体" w:eastAsia="宋体" w:hAnsi="宋体" w:cs="Times New Roman"/>
+        </w:rPr>
+        <w:t>3-5</w:t>
+      </w:r>
     </w:p>
     <w:p>
       <w:pPr>
@@ -23153,6 +23326,7 @@
         <w:rPr>
           <w:rFonts w:ascii="宋体" w:eastAsia="宋体" w:hAnsi="宋体" w:hint="eastAsia"/>
         </w:rPr>
+        <w:lastRenderedPageBreak/>
         <w:t>增加结果=管理员增加数据，数据库更新后的结果</w:t>
       </w:r>
     </w:p>
@@ -23183,7 +23357,6 @@
         <w:rPr>
           <w:rFonts w:ascii="宋体" w:eastAsia="宋体" w:hAnsi="宋体" w:hint="eastAsia"/>
         </w:rPr>
-        <w:lastRenderedPageBreak/>
         <w:t>删除结果=管理员删除数据，数据库更新后的结果</w:t>
       </w:r>
     </w:p>
@@ -23293,6 +23466,32 @@
     </w:p>
     <w:p>
       <w:pPr>
+        <w:jc w:val="center"/>
+        <w:rPr>
+          <w:rFonts w:hint="eastAsia"/>
+        </w:rPr>
+      </w:pPr>
+      <w:r>
+        <w:rPr>
+          <w:rFonts w:ascii="宋体" w:eastAsia="宋体" w:hAnsi="宋体" w:cs="Times New Roman" w:hint="eastAsia"/>
+        </w:rPr>
+        <w:t>图4-</w:t>
+      </w:r>
+      <w:r>
+        <w:rPr>
+          <w:rFonts w:ascii="宋体" w:eastAsia="宋体" w:hAnsi="宋体" w:cs="Times New Roman"/>
+        </w:rPr>
+        <w:t>3-7</w:t>
+      </w:r>
+      <w:r>
+        <w:rPr>
+          <w:rFonts w:ascii="宋体" w:eastAsia="宋体" w:hAnsi="宋体" w:cs="Times New Roman" w:hint="eastAsia"/>
+        </w:rPr>
+        <w:t>流程图</w:t>
+      </w:r>
+    </w:p>
+    <w:p>
+      <w:pPr>
         <w:spacing w:line="440" w:lineRule="exact"/>
         <w:ind w:firstLineChars="200" w:firstLine="480"/>
         <w:rPr>
@@ -23358,6 +23557,9 @@
       </w:r>
     </w:p>
     <w:p>
+      <w:pPr>
+        <w:jc w:val="center"/>
+      </w:pPr>
       <w:r>
         <w:rPr>
           <w:noProof/>
@@ -23401,6 +23603,32 @@
     </w:p>
     <w:p>
       <w:pPr>
+        <w:jc w:val="center"/>
+        <w:rPr>
+          <w:rFonts w:hint="eastAsia"/>
+        </w:rPr>
+      </w:pPr>
+      <w:r>
+        <w:rPr>
+          <w:rFonts w:ascii="宋体" w:eastAsia="宋体" w:hAnsi="宋体" w:cs="Times New Roman" w:hint="eastAsia"/>
+        </w:rPr>
+        <w:t>图4-</w:t>
+      </w:r>
+      <w:r>
+        <w:rPr>
+          <w:rFonts w:ascii="宋体" w:eastAsia="宋体" w:hAnsi="宋体" w:cs="Times New Roman"/>
+        </w:rPr>
+        <w:t>3-8</w:t>
+      </w:r>
+      <w:r>
+        <w:rPr>
+          <w:rFonts w:ascii="宋体" w:eastAsia="宋体" w:hAnsi="宋体" w:cs="Times New Roman" w:hint="eastAsia"/>
+        </w:rPr>
+        <w:t>接口图</w:t>
+      </w:r>
+    </w:p>
+    <w:p>
+      <w:pPr>
         <w:pStyle w:val="4"/>
         <w:rPr>
           <w:rFonts w:ascii="宋体" w:eastAsia="宋体" w:hAnsi="宋体"/>
@@ -26760,10 +26988,23 @@
       <w:pPr>
         <w:spacing w:line="440" w:lineRule="exact"/>
         <w:ind w:firstLineChars="200" w:firstLine="480"/>
+        <w:jc w:val="center"/>
         <w:rPr>
           <w:rFonts w:ascii="宋体" w:eastAsia="宋体" w:hAnsi="宋体"/>
         </w:rPr>
       </w:pPr>
+      <w:r>
+        <w:rPr>
+          <w:rFonts w:ascii="宋体" w:eastAsia="宋体" w:hAnsi="宋体" w:cs="Times New Roman" w:hint="eastAsia"/>
+        </w:rPr>
+        <w:t>表4-</w:t>
+      </w:r>
+      <w:r>
+        <w:rPr>
+          <w:rFonts w:ascii="宋体" w:eastAsia="宋体" w:hAnsi="宋体" w:cs="Times New Roman"/>
+        </w:rPr>
+        <w:t>3-9</w:t>
+      </w:r>
     </w:p>
     <w:p>
       <w:pPr>
@@ -26807,6 +27048,21 @@
           <w:sz w:val="24"/>
         </w:rPr>
         <w:t>注释设计</w:t>
+      </w:r>
+    </w:p>
+    <w:p>
+      <w:pPr>
+        <w:spacing w:line="440" w:lineRule="exact"/>
+        <w:ind w:firstLineChars="100" w:firstLine="240"/>
+        <w:rPr>
+          <w:rFonts w:ascii="宋体" w:eastAsia="宋体" w:hAnsi="宋体" w:hint="eastAsia"/>
+        </w:rPr>
+      </w:pPr>
+      <w:r>
+        <w:rPr>
+          <w:rFonts w:ascii="宋体" w:eastAsia="宋体" w:hAnsi="宋体" w:hint="eastAsia"/>
+        </w:rPr>
+        <w:t>说明准备在本程序中安排的注释</w:t>
       </w:r>
     </w:p>
     <w:p>
@@ -26818,7 +27074,6 @@
         </w:numPr>
         <w:shd w:val="clear" w:color="auto" w:fill="FFFFFF"/>
         <w:spacing w:before="0" w:beforeAutospacing="0" w:after="0" w:afterAutospacing="0" w:line="390" w:lineRule="atLeast"/>
-        <w:ind w:left="811" w:hanging="357"/>
         <w:rPr>
           <w:rFonts w:cstheme="minorBidi"/>
           <w:kern w:val="2"/>
@@ -26829,11 +27084,12 @@
           <w:rFonts w:cstheme="minorBidi" w:hint="eastAsia"/>
           <w:kern w:val="2"/>
         </w:rPr>
-        <w:t xml:space="preserve"> 模块首部的注释，要大体上说明模块要实现的功能</w:t>
+        <w:t>模块首部的注释，要大体上说明模块要实现的功能</w:t>
       </w:r>
     </w:p>
     <w:p>
       <w:pPr>
+        <w:pStyle w:val="aa"/>
         <w:widowControl/>
         <w:numPr>
           <w:ilvl w:val="0"/>
@@ -26841,7 +27097,7 @@
         </w:numPr>
         <w:shd w:val="clear" w:color="auto" w:fill="FFFFFF"/>
         <w:spacing w:line="390" w:lineRule="atLeast"/>
-        <w:ind w:left="811" w:hanging="357"/>
+        <w:ind w:firstLineChars="0"/>
         <w:jc w:val="left"/>
         <w:rPr>
           <w:rFonts w:ascii="宋体" w:eastAsia="宋体" w:hAnsi="宋体"/>
@@ -26856,6 +27112,7 @@
     </w:p>
     <w:p>
       <w:pPr>
+        <w:pStyle w:val="aa"/>
         <w:widowControl/>
         <w:numPr>
           <w:ilvl w:val="0"/>
@@ -26863,7 +27120,7 @@
         </w:numPr>
         <w:shd w:val="clear" w:color="auto" w:fill="FFFFFF"/>
         <w:spacing w:line="390" w:lineRule="atLeast"/>
-        <w:ind w:left="811" w:hanging="357"/>
+        <w:ind w:firstLineChars="0"/>
         <w:jc w:val="left"/>
         <w:rPr>
           <w:rFonts w:ascii="宋体" w:eastAsia="宋体" w:hAnsi="宋体"/>
@@ -26948,6 +27205,7 @@
           <w:rFonts w:ascii="宋体" w:eastAsia="宋体" w:hAnsi="宋体" w:hint="eastAsia"/>
           <w:sz w:val="24"/>
         </w:rPr>
+        <w:lastRenderedPageBreak/>
         <w:t>4</w:t>
       </w:r>
       <w:r>
@@ -26984,21 +27242,14 @@
         <w:spacing w:line="440" w:lineRule="exact"/>
         <w:ind w:firstLineChars="200" w:firstLine="480"/>
         <w:rPr>
-          <w:rFonts w:ascii="宋体" w:eastAsia="宋体" w:hAnsi="宋体"/>
-        </w:rPr>
-      </w:pPr>
-      <w:r>
-        <w:rPr>
-          <w:rFonts w:ascii="宋体" w:eastAsia="宋体" w:hAnsi="宋体" w:hint="eastAsia"/>
-        </w:rPr>
-        <w:t>a．对于登录模块，进行多人多次同时登录测试，观察登录状态及数据库状</w:t>
-      </w:r>
-      <w:r>
-        <w:rPr>
-          <w:rFonts w:ascii="宋体" w:eastAsia="宋体" w:hAnsi="宋体" w:hint="eastAsia"/>
-        </w:rPr>
-        <w:lastRenderedPageBreak/>
-        <w:t>态；</w:t>
+          <w:rFonts w:ascii="宋体" w:eastAsia="宋体" w:hAnsi="宋体" w:hint="eastAsia"/>
+        </w:rPr>
+      </w:pPr>
+      <w:r>
+        <w:rPr>
+          <w:rFonts w:ascii="宋体" w:eastAsia="宋体" w:hAnsi="宋体" w:hint="eastAsia"/>
+        </w:rPr>
+        <w:t>说明对本程序进行单体测试的计划</w:t>
       </w:r>
     </w:p>
     <w:p>
@@ -27013,43 +27264,50 @@
         <w:rPr>
           <w:rFonts w:ascii="宋体" w:eastAsia="宋体" w:hAnsi="宋体" w:hint="eastAsia"/>
         </w:rPr>
-        <w:t>b</w:t>
-      </w:r>
-      <w:r>
-        <w:rPr>
-          <w:rFonts w:ascii="宋体" w:eastAsia="宋体" w:hAnsi="宋体"/>
-        </w:rPr>
-        <w:t>.</w:t>
-      </w:r>
-      <w:r>
-        <w:rPr>
-          <w:rFonts w:ascii="宋体" w:eastAsia="宋体" w:hAnsi="宋体" w:hint="eastAsia"/>
-        </w:rPr>
-        <w:t>对于信息管理模块，模拟管理员对数据进行增改</w:t>
-      </w:r>
-      <w:proofErr w:type="gramStart"/>
-      <w:r>
-        <w:rPr>
-          <w:rFonts w:ascii="宋体" w:eastAsia="宋体" w:hAnsi="宋体" w:hint="eastAsia"/>
-        </w:rPr>
-        <w:t>删</w:t>
-      </w:r>
-      <w:proofErr w:type="gramEnd"/>
-      <w:r>
-        <w:rPr>
-          <w:rFonts w:ascii="宋体" w:eastAsia="宋体" w:hAnsi="宋体" w:hint="eastAsia"/>
-        </w:rPr>
-        <w:t>查操作，</w:t>
-      </w:r>
-      <w:r>
-        <w:rPr>
-          <w:rFonts w:ascii="宋体" w:eastAsia="宋体" w:hAnsi="宋体" w:hint="eastAsia"/>
-        </w:rPr>
-        <w:t>举例测试并观察测试结果是否符合逻辑规律</w:t>
+        <w:t>a．对于登录模块，进行多人多次同时登录测试，观察登录状态及数据库状态；</w:t>
       </w:r>
     </w:p>
     <w:p>
       <w:pPr>
+        <w:spacing w:line="440" w:lineRule="exact"/>
+        <w:ind w:firstLineChars="200" w:firstLine="480"/>
+        <w:rPr>
+          <w:rFonts w:ascii="宋体" w:eastAsia="宋体" w:hAnsi="宋体"/>
+        </w:rPr>
+      </w:pPr>
+      <w:r>
+        <w:rPr>
+          <w:rFonts w:ascii="宋体" w:eastAsia="宋体" w:hAnsi="宋体" w:hint="eastAsia"/>
+        </w:rPr>
+        <w:t>b</w:t>
+      </w:r>
+      <w:r>
+        <w:rPr>
+          <w:rFonts w:ascii="宋体" w:eastAsia="宋体" w:hAnsi="宋体"/>
+        </w:rPr>
+        <w:t>.</w:t>
+      </w:r>
+      <w:r>
+        <w:rPr>
+          <w:rFonts w:ascii="宋体" w:eastAsia="宋体" w:hAnsi="宋体"/>
+        </w:rPr>
+        <w:t xml:space="preserve"> </w:t>
+      </w:r>
+      <w:r>
+        <w:rPr>
+          <w:rFonts w:ascii="宋体" w:eastAsia="宋体" w:hAnsi="宋体" w:hint="eastAsia"/>
+        </w:rPr>
+        <w:t>对于信息管理模块，模拟管理员对数据进行增改删查操作，</w:t>
+      </w:r>
+      <w:r>
+        <w:rPr>
+          <w:rFonts w:ascii="宋体" w:eastAsia="宋体" w:hAnsi="宋体" w:hint="eastAsia"/>
+        </w:rPr>
+        <w:t>举例测试并观察测试结果是否符合逻辑规律</w:t>
+      </w:r>
+    </w:p>
+    <w:p>
+      <w:pPr>
         <w:pStyle w:val="4"/>
         <w:rPr>
           <w:rFonts w:ascii="宋体" w:eastAsia="宋体" w:hAnsi="宋体"/>
@@ -27104,7 +27362,7 @@
         <w:spacing w:line="440" w:lineRule="exact"/>
         <w:ind w:firstLineChars="200" w:firstLine="480"/>
         <w:rPr>
-          <w:rFonts w:ascii="宋体" w:eastAsia="宋体" w:hAnsi="宋体" w:hint="eastAsia"/>
+          <w:rFonts w:ascii="宋体" w:eastAsia="宋体" w:hAnsi="宋体"/>
         </w:rPr>
       </w:pPr>
       <w:r>
@@ -27155,7 +27413,6 @@
         <w:docPartUnique/>
       </w:docPartObj>
     </w:sdtPr>
-    <w:sdtEndPr/>
     <w:sdtContent>
       <w:p>
         <w:pPr>
@@ -27835,6 +28092,95 @@
     </w:lvl>
   </w:abstractNum>
   <w:abstractNum w:abstractNumId="6" w15:restartNumberingAfterBreak="0">
+    <w:nsid w:val="1D1144B0"/>
+    <w:multiLevelType w:val="hybridMultilevel"/>
+    <w:tmpl w:val="4D22932A"/>
+    <w:lvl w:ilvl="0" w:tplc="0D688CDC">
+      <w:start w:val="2"/>
+      <w:numFmt w:val="lowerLetter"/>
+      <w:lvlText w:val="%1."/>
+      <w:lvlJc w:val="left"/>
+      <w:pPr>
+        <w:ind w:left="840" w:hanging="360"/>
+      </w:pPr>
+      <w:rPr>
+        <w:rFonts w:hint="default"/>
+      </w:rPr>
+    </w:lvl>
+    <w:lvl w:ilvl="1" w:tplc="04090019" w:tentative="1">
+      <w:start w:val="1"/>
+      <w:numFmt w:val="lowerLetter"/>
+      <w:lvlText w:val="%2)"/>
+      <w:lvlJc w:val="left"/>
+      <w:pPr>
+        <w:ind w:left="1320" w:hanging="420"/>
+      </w:pPr>
+    </w:lvl>
+    <w:lvl w:ilvl="2" w:tplc="0409001B" w:tentative="1">
+      <w:start w:val="1"/>
+      <w:numFmt w:val="lowerRoman"/>
+      <w:lvlText w:val="%3."/>
+      <w:lvlJc w:val="right"/>
+      <w:pPr>
+        <w:ind w:left="1740" w:hanging="420"/>
+      </w:pPr>
+    </w:lvl>
+    <w:lvl w:ilvl="3" w:tplc="0409000F" w:tentative="1">
+      <w:start w:val="1"/>
+      <w:numFmt w:val="decimal"/>
+      <w:lvlText w:val="%4."/>
+      <w:lvlJc w:val="left"/>
+      <w:pPr>
+        <w:ind w:left="2160" w:hanging="420"/>
+      </w:pPr>
+    </w:lvl>
+    <w:lvl w:ilvl="4" w:tplc="04090019" w:tentative="1">
+      <w:start w:val="1"/>
+      <w:numFmt w:val="lowerLetter"/>
+      <w:lvlText w:val="%5)"/>
+      <w:lvlJc w:val="left"/>
+      <w:pPr>
+        <w:ind w:left="2580" w:hanging="420"/>
+      </w:pPr>
+    </w:lvl>
+    <w:lvl w:ilvl="5" w:tplc="0409001B" w:tentative="1">
+      <w:start w:val="1"/>
+      <w:numFmt w:val="lowerRoman"/>
+      <w:lvlText w:val="%6."/>
+      <w:lvlJc w:val="right"/>
+      <w:pPr>
+        <w:ind w:left="3000" w:hanging="420"/>
+      </w:pPr>
+    </w:lvl>
+    <w:lvl w:ilvl="6" w:tplc="0409000F" w:tentative="1">
+      <w:start w:val="1"/>
+      <w:numFmt w:val="decimal"/>
+      <w:lvlText w:val="%7."/>
+      <w:lvlJc w:val="left"/>
+      <w:pPr>
+        <w:ind w:left="3420" w:hanging="420"/>
+      </w:pPr>
+    </w:lvl>
+    <w:lvl w:ilvl="7" w:tplc="04090019" w:tentative="1">
+      <w:start w:val="1"/>
+      <w:numFmt w:val="lowerLetter"/>
+      <w:lvlText w:val="%8)"/>
+      <w:lvlJc w:val="left"/>
+      <w:pPr>
+        <w:ind w:left="3840" w:hanging="420"/>
+      </w:pPr>
+    </w:lvl>
+    <w:lvl w:ilvl="8" w:tplc="0409001B" w:tentative="1">
+      <w:start w:val="1"/>
+      <w:numFmt w:val="lowerRoman"/>
+      <w:lvlText w:val="%9."/>
+      <w:lvlJc w:val="right"/>
+      <w:pPr>
+        <w:ind w:left="4260" w:hanging="420"/>
+      </w:pPr>
+    </w:lvl>
+  </w:abstractNum>
+  <w:abstractNum w:abstractNumId="7" w15:restartNumberingAfterBreak="0">
     <w:nsid w:val="260243C1"/>
     <w:multiLevelType w:val="multilevel"/>
     <w:tmpl w:val="2640A9D0"/>
@@ -27947,7 +28293,7 @@
       </w:rPr>
     </w:lvl>
   </w:abstractNum>
-  <w:abstractNum w:abstractNumId="7" w15:restartNumberingAfterBreak="0">
+  <w:abstractNum w:abstractNumId="8" w15:restartNumberingAfterBreak="0">
     <w:nsid w:val="2F191127"/>
     <w:multiLevelType w:val="hybridMultilevel"/>
     <w:tmpl w:val="6F8A7CB2"/>
@@ -28033,7 +28379,7 @@
       </w:pPr>
     </w:lvl>
   </w:abstractNum>
-  <w:abstractNum w:abstractNumId="8" w15:restartNumberingAfterBreak="0">
+  <w:abstractNum w:abstractNumId="9" w15:restartNumberingAfterBreak="0">
     <w:nsid w:val="385562ED"/>
     <w:multiLevelType w:val="hybridMultilevel"/>
     <w:tmpl w:val="BF0A6FF2"/>
@@ -28122,7 +28468,7 @@
       </w:pPr>
     </w:lvl>
   </w:abstractNum>
-  <w:abstractNum w:abstractNumId="9" w15:restartNumberingAfterBreak="0">
+  <w:abstractNum w:abstractNumId="10" w15:restartNumberingAfterBreak="0">
     <w:nsid w:val="3B46206A"/>
     <w:multiLevelType w:val="hybridMultilevel"/>
     <w:tmpl w:val="6F8A7CB2"/>
@@ -28208,7 +28554,7 @@
       </w:pPr>
     </w:lvl>
   </w:abstractNum>
-  <w:abstractNum w:abstractNumId="10" w15:restartNumberingAfterBreak="0">
+  <w:abstractNum w:abstractNumId="11" w15:restartNumberingAfterBreak="0">
     <w:nsid w:val="3B586D32"/>
     <w:multiLevelType w:val="multilevel"/>
     <w:tmpl w:val="BB9CE696"/>
@@ -28321,7 +28667,7 @@
       </w:rPr>
     </w:lvl>
   </w:abstractNum>
-  <w:abstractNum w:abstractNumId="11" w15:restartNumberingAfterBreak="0">
+  <w:abstractNum w:abstractNumId="12" w15:restartNumberingAfterBreak="0">
     <w:nsid w:val="40262F29"/>
     <w:multiLevelType w:val="hybridMultilevel"/>
     <w:tmpl w:val="A30A2CDA"/>
@@ -28410,7 +28756,7 @@
       </w:pPr>
     </w:lvl>
   </w:abstractNum>
-  <w:abstractNum w:abstractNumId="12" w15:restartNumberingAfterBreak="0">
+  <w:abstractNum w:abstractNumId="13" w15:restartNumberingAfterBreak="0">
     <w:nsid w:val="46B5453B"/>
     <w:multiLevelType w:val="hybridMultilevel"/>
     <w:tmpl w:val="351CE5B8"/>
@@ -28499,7 +28845,7 @@
       </w:pPr>
     </w:lvl>
   </w:abstractNum>
-  <w:abstractNum w:abstractNumId="13" w15:restartNumberingAfterBreak="0">
+  <w:abstractNum w:abstractNumId="14" w15:restartNumberingAfterBreak="0">
     <w:nsid w:val="481E74CE"/>
     <w:multiLevelType w:val="hybridMultilevel"/>
     <w:tmpl w:val="371A5FE6"/>
@@ -28588,7 +28934,96 @@
       </w:pPr>
     </w:lvl>
   </w:abstractNum>
-  <w:abstractNum w:abstractNumId="14" w15:restartNumberingAfterBreak="0">
+  <w:abstractNum w:abstractNumId="15" w15:restartNumberingAfterBreak="0">
+    <w:nsid w:val="4E363EE5"/>
+    <w:multiLevelType w:val="hybridMultilevel"/>
+    <w:tmpl w:val="C5086224"/>
+    <w:lvl w:ilvl="0" w:tplc="D3748654">
+      <w:start w:val="1"/>
+      <w:numFmt w:val="lowerLetter"/>
+      <w:lvlText w:val="%1."/>
+      <w:lvlJc w:val="left"/>
+      <w:pPr>
+        <w:ind w:left="840" w:hanging="360"/>
+      </w:pPr>
+      <w:rPr>
+        <w:rFonts w:hint="default"/>
+      </w:rPr>
+    </w:lvl>
+    <w:lvl w:ilvl="1" w:tplc="04090019" w:tentative="1">
+      <w:start w:val="1"/>
+      <w:numFmt w:val="lowerLetter"/>
+      <w:lvlText w:val="%2)"/>
+      <w:lvlJc w:val="left"/>
+      <w:pPr>
+        <w:ind w:left="1320" w:hanging="420"/>
+      </w:pPr>
+    </w:lvl>
+    <w:lvl w:ilvl="2" w:tplc="0409001B" w:tentative="1">
+      <w:start w:val="1"/>
+      <w:numFmt w:val="lowerRoman"/>
+      <w:lvlText w:val="%3."/>
+      <w:lvlJc w:val="right"/>
+      <w:pPr>
+        <w:ind w:left="1740" w:hanging="420"/>
+      </w:pPr>
+    </w:lvl>
+    <w:lvl w:ilvl="3" w:tplc="0409000F" w:tentative="1">
+      <w:start w:val="1"/>
+      <w:numFmt w:val="decimal"/>
+      <w:lvlText w:val="%4."/>
+      <w:lvlJc w:val="left"/>
+      <w:pPr>
+        <w:ind w:left="2160" w:hanging="420"/>
+      </w:pPr>
+    </w:lvl>
+    <w:lvl w:ilvl="4" w:tplc="04090019" w:tentative="1">
+      <w:start w:val="1"/>
+      <w:numFmt w:val="lowerLetter"/>
+      <w:lvlText w:val="%5)"/>
+      <w:lvlJc w:val="left"/>
+      <w:pPr>
+        <w:ind w:left="2580" w:hanging="420"/>
+      </w:pPr>
+    </w:lvl>
+    <w:lvl w:ilvl="5" w:tplc="0409001B" w:tentative="1">
+      <w:start w:val="1"/>
+      <w:numFmt w:val="lowerRoman"/>
+      <w:lvlText w:val="%6."/>
+      <w:lvlJc w:val="right"/>
+      <w:pPr>
+        <w:ind w:left="3000" w:hanging="420"/>
+      </w:pPr>
+    </w:lvl>
+    <w:lvl w:ilvl="6" w:tplc="0409000F" w:tentative="1">
+      <w:start w:val="1"/>
+      <w:numFmt w:val="decimal"/>
+      <w:lvlText w:val="%7."/>
+      <w:lvlJc w:val="left"/>
+      <w:pPr>
+        <w:ind w:left="3420" w:hanging="420"/>
+      </w:pPr>
+    </w:lvl>
+    <w:lvl w:ilvl="7" w:tplc="04090019" w:tentative="1">
+      <w:start w:val="1"/>
+      <w:numFmt w:val="lowerLetter"/>
+      <w:lvlText w:val="%8)"/>
+      <w:lvlJc w:val="left"/>
+      <w:pPr>
+        <w:ind w:left="3840" w:hanging="420"/>
+      </w:pPr>
+    </w:lvl>
+    <w:lvl w:ilvl="8" w:tplc="0409001B" w:tentative="1">
+      <w:start w:val="1"/>
+      <w:numFmt w:val="lowerRoman"/>
+      <w:lvlText w:val="%9."/>
+      <w:lvlJc w:val="right"/>
+      <w:pPr>
+        <w:ind w:left="4260" w:hanging="420"/>
+      </w:pPr>
+    </w:lvl>
+  </w:abstractNum>
+  <w:abstractNum w:abstractNumId="16" w15:restartNumberingAfterBreak="0">
     <w:nsid w:val="56041FD7"/>
     <w:multiLevelType w:val="multilevel"/>
     <w:tmpl w:val="2640A9D0"/>
@@ -28701,13 +29136,13 @@
       </w:rPr>
     </w:lvl>
   </w:abstractNum>
-  <w:abstractNum w:abstractNumId="15" w15:restartNumberingAfterBreak="0">
+  <w:abstractNum w:abstractNumId="17" w15:restartNumberingAfterBreak="0">
     <w:nsid w:val="5F325C2B"/>
     <w:multiLevelType w:val="multilevel"/>
-    <w:tmpl w:val="6A3E3452"/>
+    <w:tmpl w:val="7FAA45C6"/>
     <w:lvl w:ilvl="0">
       <w:start w:val="1"/>
-      <w:numFmt w:val="decimal"/>
+      <w:numFmt w:val="lowerLetter"/>
       <w:lvlText w:val="%1."/>
       <w:lvlJc w:val="left"/>
       <w:pPr>
@@ -28716,6 +29151,9 @@
         </w:tabs>
         <w:ind w:left="720" w:hanging="360"/>
       </w:pPr>
+      <w:rPr>
+        <w:rFonts w:ascii="宋体" w:eastAsia="宋体" w:hAnsi="宋体" w:cstheme="minorBidi"/>
+      </w:rPr>
     </w:lvl>
     <w:lvl w:ilvl="1" w:tentative="1">
       <w:start w:val="1"/>
@@ -28814,7 +29252,7 @@
       </w:pPr>
     </w:lvl>
   </w:abstractNum>
-  <w:abstractNum w:abstractNumId="16" w15:restartNumberingAfterBreak="0">
+  <w:abstractNum w:abstractNumId="18" w15:restartNumberingAfterBreak="0">
     <w:nsid w:val="6261615F"/>
     <w:multiLevelType w:val="hybridMultilevel"/>
     <w:tmpl w:val="17E4DABA"/>
@@ -28903,7 +29341,7 @@
       </w:pPr>
     </w:lvl>
   </w:abstractNum>
-  <w:abstractNum w:abstractNumId="17" w15:restartNumberingAfterBreak="0">
+  <w:abstractNum w:abstractNumId="19" w15:restartNumberingAfterBreak="0">
     <w:nsid w:val="73AB384F"/>
     <w:multiLevelType w:val="hybridMultilevel"/>
     <w:tmpl w:val="016A7B16"/>
@@ -28993,16 +29431,16 @@
     </w:lvl>
   </w:abstractNum>
   <w:num w:numId="1">
-    <w:abstractNumId w:val="17"/>
+    <w:abstractNumId w:val="19"/>
   </w:num>
   <w:num w:numId="2">
     <w:abstractNumId w:val="5"/>
   </w:num>
   <w:num w:numId="3">
-    <w:abstractNumId w:val="6"/>
+    <w:abstractNumId w:val="7"/>
   </w:num>
   <w:num w:numId="4">
-    <w:abstractNumId w:val="11"/>
+    <w:abstractNumId w:val="12"/>
   </w:num>
   <w:num w:numId="5">
     <w:abstractNumId w:val="4"/>
@@ -29011,39 +29449,45 @@
     <w:abstractNumId w:val="0"/>
   </w:num>
   <w:num w:numId="7">
-    <w:abstractNumId w:val="14"/>
+    <w:abstractNumId w:val="16"/>
   </w:num>
   <w:num w:numId="8">
     <w:abstractNumId w:val="1"/>
   </w:num>
   <w:num w:numId="9">
-    <w:abstractNumId w:val="9"/>
+    <w:abstractNumId w:val="10"/>
   </w:num>
   <w:num w:numId="10">
     <w:abstractNumId w:val="3"/>
   </w:num>
   <w:num w:numId="11">
-    <w:abstractNumId w:val="7"/>
+    <w:abstractNumId w:val="8"/>
   </w:num>
   <w:num w:numId="12">
-    <w:abstractNumId w:val="10"/>
+    <w:abstractNumId w:val="11"/>
   </w:num>
   <w:num w:numId="13">
-    <w:abstractNumId w:val="16"/>
+    <w:abstractNumId w:val="18"/>
   </w:num>
   <w:num w:numId="14">
-    <w:abstractNumId w:val="12"/>
+    <w:abstractNumId w:val="13"/>
   </w:num>
   <w:num w:numId="15">
     <w:abstractNumId w:val="2"/>
   </w:num>
   <w:num w:numId="16">
-    <w:abstractNumId w:val="13"/>
+    <w:abstractNumId w:val="14"/>
   </w:num>
   <w:num w:numId="17">
-    <w:abstractNumId w:val="8"/>
+    <w:abstractNumId w:val="9"/>
   </w:num>
   <w:num w:numId="18">
+    <w:abstractNumId w:val="17"/>
+  </w:num>
+  <w:num w:numId="19">
+    <w:abstractNumId w:val="6"/>
+  </w:num>
+  <w:num w:numId="20">
     <w:abstractNumId w:val="15"/>
   </w:num>
   <w:numIdMacAtCleanup w:val="11"/>
@@ -30636,7 +31080,7 @@
 </file>
 
 <file path=customXml/itemProps2.xml><?xml version="1.0" encoding="utf-8"?>
-<ds:datastoreItem xmlns:ds="http://schemas.openxmlformats.org/officeDocument/2006/customXml" ds:itemID="{4451BBC9-9B5A-44CB-AF8C-BA2FC1341675}">
+<ds:datastoreItem xmlns:ds="http://schemas.openxmlformats.org/officeDocument/2006/customXml" ds:itemID="{E30EE3A5-1E1F-43F2-9AD0-2D0C0420F68E}">
   <ds:schemaRefs>
     <ds:schemaRef ds:uri="http://schemas.openxmlformats.org/officeDocument/2006/bibliography"/>
   </ds:schemaRefs>
